--- a/Doku.docx
+++ b/Doku.docx
@@ -229,17 +229,8 @@
                     <w:b/>
                     <w:bCs/>
                   </w:rPr>
-                  <w:t xml:space="preserve"> Bock, Mario </w:t>
+                  <w:t xml:space="preserve"> Bock, Mario Waxenegger</w:t>
                 </w:r>
-                <w:proofErr w:type="spellStart"/>
-                <w:r>
-                  <w:rPr>
-                    <w:b/>
-                    <w:bCs/>
-                  </w:rPr>
-                  <w:t>Waxenegger</w:t>
-                </w:r>
-                <w:proofErr w:type="spellEnd"/>
               </w:p>
             </w:tc>
           </w:tr>
@@ -327,6 +318,48 @@
         </w:p>
       </w:sdtContent>
     </w:sdt>
+    <w:p>
+      <w:pPr>
+        <w:pStyle w:val="berschrift1"/>
+      </w:pPr>
+      <w:r>
+        <w:lastRenderedPageBreak/>
+        <w:t>Realisierung</w:t>
+      </w:r>
+    </w:p>
+    <w:p>
+      <w:pPr>
+        <w:pStyle w:val="berschrift2"/>
+      </w:pPr>
+      <w:r>
+        <w:t>Wahl der Programmiersprache und des Grundkonzepts</w:t>
+      </w:r>
+    </w:p>
+    <w:p>
+      <w:r>
+        <w:t>Bei der Wahl der Programmiersprache für dieses Projekt fiehl unsere Wahl auf C++. Diese Sprache haben wir bereits theoretisch im 2. Semester gelernt. Das Projekt bot nun die Möglichkeit auch praktische Erfahrungen mit dieser Sprache zu sammeln.</w:t>
+      </w:r>
+    </w:p>
+    <w:p>
+      <w:r>
+        <w:t>Durch die Vorlesung Software Engineering I im 3. Semester  haben wir bereits Einblicke in das Themenfeld Entwurfsmuster bekommen. Dies führte zu der Idee den Simulator gemäß dem Model-View-Controller-Entwurfsmuster zu strukturieren. Dies hat zur Folge, dass die GUI als eigenständiges Modul aufgefasst wird</w:t>
+      </w:r>
+      <w:r>
+        <w:rPr>
+          <w:color w:val="FF0000"/>
+        </w:rPr>
+        <w:t>. In Folge dessen wird in der Dokumentation nicht näher auf die Funktionsweise der GUI eingegangen.</w:t>
+      </w:r>
+      <w:r>
+        <w:rPr>
+          <w:color w:val="FF0000"/>
+        </w:rPr>
+        <w:t xml:space="preserve"> &lt;- Das im Kapitel Struktur schreiben und kurz die Funktion der GUI erläutern. </w:t>
+      </w:r>
+      <w:r>
+        <w:t>Dies wurde mit Sicherheit, vor allem bei der Trennung von Model und Controller, nicht in Gänze umgesetzt, da dies einen immensen Aufwand nach sich gezogen hätte und nicht in Relation zum eigentlich Projektziel stand.</w:t>
+      </w:r>
+    </w:p>
     <w:p/>
     <w:sectPr>
       <w:pgSz w:w="11906" w:h="16838"/>
@@ -573,6 +606,30 @@
       <w:szCs w:val="28"/>
     </w:rPr>
   </w:style>
+  <w:style w:type="paragraph" w:styleId="berschrift2">
+    <w:name w:val="heading 2"/>
+    <w:basedOn w:val="Standard"/>
+    <w:next w:val="Standard"/>
+    <w:link w:val="berschrift2Zchn"/>
+    <w:uiPriority w:val="9"/>
+    <w:unhideWhenUsed/>
+    <w:qFormat/>
+    <w:rsid w:val="005F6FCD"/>
+    <w:pPr>
+      <w:keepNext/>
+      <w:keepLines/>
+      <w:spacing w:before="200" w:after="0"/>
+      <w:outlineLvl w:val="1"/>
+    </w:pPr>
+    <w:rPr>
+      <w:rFonts w:asciiTheme="majorHAnsi" w:eastAsiaTheme="majorEastAsia" w:hAnsiTheme="majorHAnsi" w:cstheme="majorBidi"/>
+      <w:b/>
+      <w:bCs/>
+      <w:color w:val="4F81BD" w:themeColor="accent1"/>
+      <w:sz w:val="26"/>
+      <w:szCs w:val="26"/>
+    </w:rPr>
+  </w:style>
   <w:style w:type="character" w:default="1" w:styleId="Absatz-Standardschriftart">
     <w:name w:val="Default Paragraph Font"/>
     <w:uiPriority w:val="1"/>
@@ -716,6 +773,21 @@
     <w:uiPriority w:val="99"/>
     <w:semiHidden/>
     <w:rsid w:val="0039145D"/>
+  </w:style>
+  <w:style w:type="character" w:customStyle="1" w:styleId="berschrift2Zchn">
+    <w:name w:val="Überschrift 2 Zchn"/>
+    <w:basedOn w:val="Absatz-Standardschriftart"/>
+    <w:link w:val="berschrift2"/>
+    <w:uiPriority w:val="9"/>
+    <w:rsid w:val="005F6FCD"/>
+    <w:rPr>
+      <w:rFonts w:asciiTheme="majorHAnsi" w:eastAsiaTheme="majorEastAsia" w:hAnsiTheme="majorHAnsi" w:cstheme="majorBidi"/>
+      <w:b/>
+      <w:bCs/>
+      <w:color w:val="4F81BD" w:themeColor="accent1"/>
+      <w:sz w:val="26"/>
+      <w:szCs w:val="26"/>
+    </w:rPr>
   </w:style>
 </w:styles>
 </file>
@@ -784,36 +856,6 @@
         </w:p>
       </w:docPartBody>
     </w:docPart>
-    <w:docPart>
-      <w:docPartPr>
-        <w:name w:val="2649EF49EAF447BD90BB4C1464739E65"/>
-        <w:category>
-          <w:name w:val="Allgemein"/>
-          <w:gallery w:val="placeholder"/>
-        </w:category>
-        <w:types>
-          <w:type w:val="bbPlcHdr"/>
-        </w:types>
-        <w:behaviors>
-          <w:behavior w:val="content"/>
-        </w:behaviors>
-        <w:guid w:val="{7C58F832-4A70-48EB-B96B-AD1F264EB7A8}"/>
-      </w:docPartPr>
-      <w:docPartBody>
-        <w:p>
-          <w:pPr>
-            <w:pStyle w:val="2649EF49EAF447BD90BB4C1464739E65"/>
-          </w:pPr>
-          <w:r>
-            <w:rPr>
-              <w:b/>
-              <w:bCs/>
-            </w:rPr>
-            <w:t>[Wählen Sie das Datum aus]</w:t>
-          </w:r>
-        </w:p>
-      </w:docPartBody>
-    </w:docPart>
   </w:docParts>
 </w:glossaryDocument>
 </file>
@@ -845,8 +887,9 @@
     <w:panose1 w:val="020B0604030504040204"/>
     <w:charset w:val="00"/>
     <w:family w:val="swiss"/>
+    <w:notTrueType/>
     <w:pitch w:val="variable"/>
-    <w:sig w:usb0="E1002EFF" w:usb1="C000605B" w:usb2="00000029" w:usb3="00000000" w:csb0="000101FF" w:csb1="00000000"/>
+    <w:sig w:usb0="00000003" w:usb1="00000000" w:usb2="00000000" w:usb3="00000000" w:csb0="00000001" w:csb1="00000000"/>
   </w:font>
 </w:fonts>
 </file>
@@ -864,6 +907,7 @@
     <w:rsidRoot w:val="004077D0"/>
     <w:rsid w:val="001C5810"/>
     <w:rsid w:val="004077D0"/>
+    <w:rsid w:val="00DC4F66"/>
   </w:rsids>
   <m:mathPr>
     <m:mathFont m:val="Cambria Math"/>
@@ -1044,6 +1088,7 @@
   <w:style w:type="paragraph" w:default="1" w:styleId="Standard">
     <w:name w:val="Normal"/>
     <w:qFormat/>
+    <w:rsid w:val="00DC4F66"/>
   </w:style>
   <w:style w:type="character" w:default="1" w:styleId="Absatz-Standardschriftart">
     <w:name w:val="Default Paragraph Font"/>
@@ -1445,7 +1490,7 @@
 </file>
 
 <file path=customXml/itemProps2.xml><?xml version="1.0" encoding="utf-8"?>
-<ds:datastoreItem xmlns:ds="http://schemas.openxmlformats.org/officeDocument/2006/customXml" ds:itemID="{C7D64A65-904B-4A60-BE55-83B1DE1C5F8E}">
+<ds:datastoreItem xmlns:ds="http://schemas.openxmlformats.org/officeDocument/2006/customXml" ds:itemID="{F86C59AD-6F77-45AA-91CD-6EA4366E72E8}">
   <ds:schemaRefs>
     <ds:schemaRef ds:uri="http://schemas.openxmlformats.org/officeDocument/2006/bibliography"/>
   </ds:schemaRefs>

--- a/Doku.docx
+++ b/Doku.docx
@@ -247,9 +247,6 @@
                 </w:rPr>
                 <w:alias w:val="Datum"/>
                 <w:id w:val="516659546"/>
-                <w:placeholder>
-                  <w:docPart w:val="2649EF49EAF447BD90BB4C1464739E65"/>
-                </w:placeholder>
                 <w:dataBinding w:prefixMappings="xmlns:ns0='http://schemas.microsoft.com/office/2006/coverPageProps'" w:xpath="/ns0:CoverPageProperties[1]/ns0:PublishDate[1]" w:storeItemID="{55AF091B-3C7A-41E3-B477-F2FDAA23CFDA}"/>
                 <w:date w:fullDate="2014-05-19T00:00:00Z">
                   <w:dateFormat w:val="dd.MM.yyyy"/>
@@ -337,12 +334,36 @@
     </w:p>
     <w:p>
       <w:r>
-        <w:t>Bei der Wahl der Programmiersprache für dieses Projekt fiehl unsere Wahl auf C++. Diese Sprache haben wir bereits theoretisch im 2. Semester gelernt. Das Projekt bot nun die Möglichkeit auch praktische Erfahrungen mit dieser Sprache zu sammeln.</w:t>
+        <w:t xml:space="preserve">Bei der Wahl der Programmiersprache für dieses Projekt </w:t>
+      </w:r>
+      <w:r>
+        <w:t>fiel</w:t>
+      </w:r>
+      <w:r>
+        <w:t xml:space="preserve"> unsere Wahl auf C++. Diese Sprache haben wir bere</w:t>
+      </w:r>
+      <w:r>
+        <w:t xml:space="preserve">its theoretisch im 2. Semester </w:t>
+      </w:r>
+      <w:r>
+        <w:t>e</w:t>
+      </w:r>
+      <w:r>
+        <w:t>r</w:t>
+      </w:r>
+      <w:r>
+        <w:t>lernt. Das Projekt bot nun die Möglichkeit auch praktische Erfahrungen mit dieser Sprache zu sammeln.</w:t>
       </w:r>
     </w:p>
     <w:p>
       <w:r>
-        <w:t>Durch die Vorlesung Software Engineering I im 3. Semester  haben wir bereits Einblicke in das Themenfeld Entwurfsmuster bekommen. Dies führte zu der Idee den Simulator gemäß dem Model-View-Controller-Entwurfsmuster zu strukturieren. Dies hat zur Folge, dass die GUI als eigenständiges Modul aufgefasst wird</w:t>
+        <w:t xml:space="preserve">Durch die Vorlesung Software Engineering I im 3. Semester  haben wir bereits Einblicke in das Themenfeld Entwurfsmuster bekommen. Dies führte zu der Idee den Simulator gemäß dem Model-View-Controller-Entwurfsmuster </w:t>
+      </w:r>
+      <w:r>
+        <w:t xml:space="preserve">(MVC-Entwurfsmuster) </w:t>
+      </w:r>
+      <w:r>
+        <w:t>zu strukturieren. Dies hat zur Folge, dass die GUI als eigenständiges Modul aufgefasst wird</w:t>
       </w:r>
       <w:r>
         <w:rPr>
@@ -357,10 +378,120 @@
         <w:t xml:space="preserve"> &lt;- Das im Kapitel Struktur schreiben und kurz die Funktion der GUI erläutern. </w:t>
       </w:r>
       <w:r>
-        <w:t>Dies wurde mit Sicherheit, vor allem bei der Trennung von Model und Controller, nicht in Gänze umgesetzt, da dies einen immensen Aufwand nach sich gezogen hätte und nicht in Relation zum eigentlich Projektziel stand.</w:t>
+        <w:t>Dies</w:t>
+      </w:r>
+      <w:r>
+        <w:t>es Entwurfsmuster</w:t>
+      </w:r>
+      <w:r>
+        <w:t xml:space="preserve"> wurde mit Sicherheit, vor allem bei der Trennung von Model und Controller, nicht in Gänze umgesetzt, da dies einen immensen Aufwand nach sich gezogen hätte und nicht in Relation zum eigentlich Projektziel stand.</w:t>
       </w:r>
     </w:p>
-    <w:p/>
+    <w:p>
+      <w:pPr>
+        <w:pStyle w:val="berschrift2"/>
+      </w:pPr>
+      <w:r>
+        <w:t>Programmstruktur</w:t>
+      </w:r>
+    </w:p>
+    <w:p>
+      <w:r>
+        <w:t>Das Programm besteht im Wesentlichen aus drei Klassen:</w:t>
+      </w:r>
+    </w:p>
+    <w:p>
+      <w:pPr>
+        <w:pStyle w:val="Listenabsatz"/>
+        <w:numPr>
+          <w:ilvl w:val="0"/>
+          <w:numId w:val="2"/>
+        </w:numPr>
+      </w:pPr>
+      <w:r>
+        <w:t>Mainwindow Klasse</w:t>
+      </w:r>
+    </w:p>
+    <w:p>
+      <w:pPr>
+        <w:pStyle w:val="Listenabsatz"/>
+        <w:numPr>
+          <w:ilvl w:val="0"/>
+          <w:numId w:val="2"/>
+        </w:numPr>
+      </w:pPr>
+      <w:r>
+        <w:t>Steuwerwerk Klasse</w:t>
+      </w:r>
+    </w:p>
+    <w:p>
+      <w:pPr>
+        <w:pStyle w:val="Listenabsatz"/>
+        <w:numPr>
+          <w:ilvl w:val="0"/>
+          <w:numId w:val="2"/>
+        </w:numPr>
+      </w:pPr>
+      <w:r>
+        <w:t>Prozessor Klasse</w:t>
+      </w:r>
+    </w:p>
+    <w:p>
+      <w:r>
+        <w:t>Die Mainwindow Klasse verwaltet hierbei die GUI und enthält alle nötigen Methoden um die GUI aktuell zu halten. Außerdem enthält die Klasse eine Referenz auf ein Steuerwerkobjekt. Die Steuerwerkklasse übernimmt zum einen die Aufgaben des Controllers aus dem MVC-Entwurfsmuster und zum anderen grob die Aufgaben des Steuerwerks des PIC.</w:t>
+      </w:r>
+      <w:r>
+        <w:t xml:space="preserve"> Die Mainwindow Klasse ruft Methoden des Steuerwerks auf. Wenn die Steuerwerk Klasse Methoden ausführt, die Inforamtionen ändert, welche für die GUI wichtig sind, dann wird die Mainwindow Klasse benachrichtigt. Diese führt dann entsprechende Aktualisierungen aus.</w:t>
+      </w:r>
+      <w:r>
+        <w:br/>
+        <w:t>Die Prozessor Klasse stellt die Funktionalität der ALU des PIC nach. Im Wesentlichen werden hier die eigentlichen Befehle ausgeführt.</w:t>
+      </w:r>
+      <w:r>
+        <w:t xml:space="preserve"> Das Steuerwerk enthält ein Prozessorobjekt.</w:t>
+      </w:r>
+    </w:p>
+    <w:p>
+      <w:r>
+        <w:t xml:space="preserve">Es gibt noch ein paar zusätzliche Klassen, die im Folgenden aufgeführt werden. </w:t>
+      </w:r>
+      <w:r>
+        <w:t xml:space="preserve">Die Prozessor Klasse beinhaltet ein Objekt der Speicher Klasse. Diese Klasse stellt den Speicher (incl. EEPROM) des PIC dar. </w:t>
+      </w:r>
+      <w:r>
+        <w:br/>
+        <w:t>Zusätzlich gibt es eine Codeline Klasse. Ein Objekt dieser Klasse repräsentiert eine Codezeile des PIC-Programms. Dazu werden in dem Objekt die Zeile selbst, die dezimale Befehlsrepräsentation, sowie ein boolescher Wert gespeichert. Der boolesche Wert gibt an ob auf diese Zeile ein Breakpoint gesetzt wurde. Organisiert werden die Objekte in einem Vektor, der im Steuerwerkobjekt hinterlegt ist. Erzeugt wird der Vektor durch eine weitere Klasse namens Parser. Diese Klasse stellt nur eine statische Methode zur Verfügung. Diese Methode liest die angegebene LST-Datei zeilenweise ein und erzeugt die Codelineobjekte.</w:t>
+      </w:r>
+    </w:p>
+    <w:p>
+      <w:r>
+        <w:t xml:space="preserve">Abschließend gibt es noch zwei weitere Klassen. Diese stellen allerdings keine eigenständige Funktionalität dar. Viel mehr beschreiben die beiden Klassen Funktionen des Simulators die in einem separaten Thread laufen müssen um die GUI flüssig zu halten. Die eine Klasse heißt Goklasse. Diese implementiert den „Go“ Button </w:t>
+      </w:r>
+      <w:r>
+        <w:rPr>
+          <w:color w:val="FF0000"/>
+        </w:rPr>
+        <w:t>(siehe Kapitel goButton)</w:t>
+      </w:r>
+      <w:r>
+        <w:t xml:space="preserve">. Die andere Klasse ist die Sleep Klasse. Diese implementiert den Befehl „sleep“ </w:t>
+      </w:r>
+      <w:r>
+        <w:rPr>
+          <w:color w:val="FF0000"/>
+        </w:rPr>
+        <w:t>(siehe Kapitel sleep)</w:t>
+      </w:r>
+      <w:r>
+        <w:t>.</w:t>
+      </w:r>
+    </w:p>
+    <w:p>
+      <w:r>
+        <w:lastRenderedPageBreak/>
+        <w:t>Im Folgenden werden die wesentlichen Abläufe des Simulators dargestellt. Dabei ist zu beachten, dass hier nicht weiter auf die GUI eingegangen wird. In den Programmablaufplänen sind die Benachrichtigungen an die GUI nicht berücksichtigt.</w:t>
+      </w:r>
+    </w:p>
     <w:sectPr>
       <w:pgSz w:w="11906" w:h="16838"/>
       <w:pgMar w:top="1417" w:right="1417" w:bottom="1134" w:left="1417" w:header="708" w:footer="708" w:gutter="0"/>
@@ -420,6 +551,225 @@
     </w:p>
   </w:footnote>
 </w:footnotes>
+</file>
+
+<file path=word/numbering.xml><?xml version="1.0" encoding="utf-8"?>
+<w:numbering xmlns:ve="http://schemas.openxmlformats.org/markup-compatibility/2006" xmlns:o="urn:schemas-microsoft-com:office:office" xmlns:r="http://schemas.openxmlformats.org/officeDocument/2006/relationships" xmlns:m="http://schemas.openxmlformats.org/officeDocument/2006/math" xmlns:v="urn:schemas-microsoft-com:vml" xmlns:wp="http://schemas.openxmlformats.org/drawingml/2006/wordprocessingDrawing" xmlns:w10="urn:schemas-microsoft-com:office:word" xmlns:w="http://schemas.openxmlformats.org/wordprocessingml/2006/main" xmlns:wne="http://schemas.microsoft.com/office/word/2006/wordml">
+  <w:abstractNum w:abstractNumId="0">
+    <w:nsid w:val="2A343D8A"/>
+    <w:multiLevelType w:val="multilevel"/>
+    <w:tmpl w:val="04070025"/>
+    <w:lvl w:ilvl="0">
+      <w:start w:val="1"/>
+      <w:numFmt w:val="decimal"/>
+      <w:pStyle w:val="berschrift1"/>
+      <w:lvlText w:val="%1"/>
+      <w:lvlJc w:val="left"/>
+      <w:pPr>
+        <w:ind w:left="432" w:hanging="432"/>
+      </w:pPr>
+    </w:lvl>
+    <w:lvl w:ilvl="1">
+      <w:start w:val="1"/>
+      <w:numFmt w:val="decimal"/>
+      <w:pStyle w:val="berschrift2"/>
+      <w:lvlText w:val="%1.%2"/>
+      <w:lvlJc w:val="left"/>
+      <w:pPr>
+        <w:ind w:left="576" w:hanging="576"/>
+      </w:pPr>
+    </w:lvl>
+    <w:lvl w:ilvl="2">
+      <w:start w:val="1"/>
+      <w:numFmt w:val="decimal"/>
+      <w:pStyle w:val="berschrift3"/>
+      <w:lvlText w:val="%1.%2.%3"/>
+      <w:lvlJc w:val="left"/>
+      <w:pPr>
+        <w:ind w:left="720" w:hanging="720"/>
+      </w:pPr>
+    </w:lvl>
+    <w:lvl w:ilvl="3">
+      <w:start w:val="1"/>
+      <w:numFmt w:val="decimal"/>
+      <w:pStyle w:val="berschrift4"/>
+      <w:lvlText w:val="%1.%2.%3.%4"/>
+      <w:lvlJc w:val="left"/>
+      <w:pPr>
+        <w:ind w:left="864" w:hanging="864"/>
+      </w:pPr>
+    </w:lvl>
+    <w:lvl w:ilvl="4">
+      <w:start w:val="1"/>
+      <w:numFmt w:val="decimal"/>
+      <w:pStyle w:val="berschrift5"/>
+      <w:lvlText w:val="%1.%2.%3.%4.%5"/>
+      <w:lvlJc w:val="left"/>
+      <w:pPr>
+        <w:ind w:left="1008" w:hanging="1008"/>
+      </w:pPr>
+    </w:lvl>
+    <w:lvl w:ilvl="5">
+      <w:start w:val="1"/>
+      <w:numFmt w:val="decimal"/>
+      <w:pStyle w:val="berschrift6"/>
+      <w:lvlText w:val="%1.%2.%3.%4.%5.%6"/>
+      <w:lvlJc w:val="left"/>
+      <w:pPr>
+        <w:ind w:left="1152" w:hanging="1152"/>
+      </w:pPr>
+    </w:lvl>
+    <w:lvl w:ilvl="6">
+      <w:start w:val="1"/>
+      <w:numFmt w:val="decimal"/>
+      <w:pStyle w:val="berschrift7"/>
+      <w:lvlText w:val="%1.%2.%3.%4.%5.%6.%7"/>
+      <w:lvlJc w:val="left"/>
+      <w:pPr>
+        <w:ind w:left="1296" w:hanging="1296"/>
+      </w:pPr>
+    </w:lvl>
+    <w:lvl w:ilvl="7">
+      <w:start w:val="1"/>
+      <w:numFmt w:val="decimal"/>
+      <w:pStyle w:val="berschrift8"/>
+      <w:lvlText w:val="%1.%2.%3.%4.%5.%6.%7.%8"/>
+      <w:lvlJc w:val="left"/>
+      <w:pPr>
+        <w:ind w:left="1440" w:hanging="1440"/>
+      </w:pPr>
+    </w:lvl>
+    <w:lvl w:ilvl="8">
+      <w:start w:val="1"/>
+      <w:numFmt w:val="decimal"/>
+      <w:pStyle w:val="berschrift9"/>
+      <w:lvlText w:val="%1.%2.%3.%4.%5.%6.%7.%8.%9"/>
+      <w:lvlJc w:val="left"/>
+      <w:pPr>
+        <w:ind w:left="1584" w:hanging="1584"/>
+      </w:pPr>
+    </w:lvl>
+  </w:abstractNum>
+  <w:abstractNum w:abstractNumId="1">
+    <w:nsid w:val="631C055C"/>
+    <w:multiLevelType w:val="hybridMultilevel"/>
+    <w:tmpl w:val="8FCAA330"/>
+    <w:lvl w:ilvl="0" w:tplc="04070001">
+      <w:start w:val="1"/>
+      <w:numFmt w:val="bullet"/>
+      <w:lvlText w:val=""/>
+      <w:lvlJc w:val="left"/>
+      <w:pPr>
+        <w:ind w:left="720" w:hanging="360"/>
+      </w:pPr>
+      <w:rPr>
+        <w:rFonts w:ascii="Symbol" w:hAnsi="Symbol" w:hint="default"/>
+      </w:rPr>
+    </w:lvl>
+    <w:lvl w:ilvl="1" w:tplc="04070003" w:tentative="1">
+      <w:start w:val="1"/>
+      <w:numFmt w:val="bullet"/>
+      <w:lvlText w:val="o"/>
+      <w:lvlJc w:val="left"/>
+      <w:pPr>
+        <w:ind w:left="1440" w:hanging="360"/>
+      </w:pPr>
+      <w:rPr>
+        <w:rFonts w:ascii="Courier New" w:hAnsi="Courier New" w:cs="Courier New" w:hint="default"/>
+      </w:rPr>
+    </w:lvl>
+    <w:lvl w:ilvl="2" w:tplc="04070005" w:tentative="1">
+      <w:start w:val="1"/>
+      <w:numFmt w:val="bullet"/>
+      <w:lvlText w:val=""/>
+      <w:lvlJc w:val="left"/>
+      <w:pPr>
+        <w:ind w:left="2160" w:hanging="360"/>
+      </w:pPr>
+      <w:rPr>
+        <w:rFonts w:ascii="Wingdings" w:hAnsi="Wingdings" w:hint="default"/>
+      </w:rPr>
+    </w:lvl>
+    <w:lvl w:ilvl="3" w:tplc="04070001" w:tentative="1">
+      <w:start w:val="1"/>
+      <w:numFmt w:val="bullet"/>
+      <w:lvlText w:val=""/>
+      <w:lvlJc w:val="left"/>
+      <w:pPr>
+        <w:ind w:left="2880" w:hanging="360"/>
+      </w:pPr>
+      <w:rPr>
+        <w:rFonts w:ascii="Symbol" w:hAnsi="Symbol" w:hint="default"/>
+      </w:rPr>
+    </w:lvl>
+    <w:lvl w:ilvl="4" w:tplc="04070003" w:tentative="1">
+      <w:start w:val="1"/>
+      <w:numFmt w:val="bullet"/>
+      <w:lvlText w:val="o"/>
+      <w:lvlJc w:val="left"/>
+      <w:pPr>
+        <w:ind w:left="3600" w:hanging="360"/>
+      </w:pPr>
+      <w:rPr>
+        <w:rFonts w:ascii="Courier New" w:hAnsi="Courier New" w:cs="Courier New" w:hint="default"/>
+      </w:rPr>
+    </w:lvl>
+    <w:lvl w:ilvl="5" w:tplc="04070005" w:tentative="1">
+      <w:start w:val="1"/>
+      <w:numFmt w:val="bullet"/>
+      <w:lvlText w:val=""/>
+      <w:lvlJc w:val="left"/>
+      <w:pPr>
+        <w:ind w:left="4320" w:hanging="360"/>
+      </w:pPr>
+      <w:rPr>
+        <w:rFonts w:ascii="Wingdings" w:hAnsi="Wingdings" w:hint="default"/>
+      </w:rPr>
+    </w:lvl>
+    <w:lvl w:ilvl="6" w:tplc="04070001" w:tentative="1">
+      <w:start w:val="1"/>
+      <w:numFmt w:val="bullet"/>
+      <w:lvlText w:val=""/>
+      <w:lvlJc w:val="left"/>
+      <w:pPr>
+        <w:ind w:left="5040" w:hanging="360"/>
+      </w:pPr>
+      <w:rPr>
+        <w:rFonts w:ascii="Symbol" w:hAnsi="Symbol" w:hint="default"/>
+      </w:rPr>
+    </w:lvl>
+    <w:lvl w:ilvl="7" w:tplc="04070003" w:tentative="1">
+      <w:start w:val="1"/>
+      <w:numFmt w:val="bullet"/>
+      <w:lvlText w:val="o"/>
+      <w:lvlJc w:val="left"/>
+      <w:pPr>
+        <w:ind w:left="5760" w:hanging="360"/>
+      </w:pPr>
+      <w:rPr>
+        <w:rFonts w:ascii="Courier New" w:hAnsi="Courier New" w:cs="Courier New" w:hint="default"/>
+      </w:rPr>
+    </w:lvl>
+    <w:lvl w:ilvl="8" w:tplc="04070005" w:tentative="1">
+      <w:start w:val="1"/>
+      <w:numFmt w:val="bullet"/>
+      <w:lvlText w:val=""/>
+      <w:lvlJc w:val="left"/>
+      <w:pPr>
+        <w:ind w:left="6480" w:hanging="360"/>
+      </w:pPr>
+      <w:rPr>
+        <w:rFonts w:ascii="Wingdings" w:hAnsi="Wingdings" w:hint="default"/>
+      </w:rPr>
+    </w:lvl>
+  </w:abstractNum>
+  <w:num w:numId="1">
+    <w:abstractNumId w:val="0"/>
+  </w:num>
+  <w:num w:numId="2">
+    <w:abstractNumId w:val="1"/>
+  </w:num>
+</w:numbering>
 </file>
 
 <file path=word/styles.xml><?xml version="1.0" encoding="utf-8"?>
@@ -594,6 +944,9 @@
     <w:pPr>
       <w:keepNext/>
       <w:keepLines/>
+      <w:numPr>
+        <w:numId w:val="1"/>
+      </w:numPr>
       <w:spacing w:before="480" w:after="0"/>
       <w:outlineLvl w:val="0"/>
     </w:pPr>
@@ -618,6 +971,10 @@
     <w:pPr>
       <w:keepNext/>
       <w:keepLines/>
+      <w:numPr>
+        <w:ilvl w:val="1"/>
+        <w:numId w:val="1"/>
+      </w:numPr>
       <w:spacing w:before="200" w:after="0"/>
       <w:outlineLvl w:val="1"/>
     </w:pPr>
@@ -628,6 +985,197 @@
       <w:color w:val="4F81BD" w:themeColor="accent1"/>
       <w:sz w:val="26"/>
       <w:szCs w:val="26"/>
+    </w:rPr>
+  </w:style>
+  <w:style w:type="paragraph" w:styleId="berschrift3">
+    <w:name w:val="heading 3"/>
+    <w:basedOn w:val="Standard"/>
+    <w:next w:val="Standard"/>
+    <w:link w:val="berschrift3Zchn"/>
+    <w:uiPriority w:val="9"/>
+    <w:semiHidden/>
+    <w:unhideWhenUsed/>
+    <w:qFormat/>
+    <w:rsid w:val="00393555"/>
+    <w:pPr>
+      <w:keepNext/>
+      <w:keepLines/>
+      <w:numPr>
+        <w:ilvl w:val="2"/>
+        <w:numId w:val="1"/>
+      </w:numPr>
+      <w:spacing w:before="200" w:after="0"/>
+      <w:outlineLvl w:val="2"/>
+    </w:pPr>
+    <w:rPr>
+      <w:rFonts w:asciiTheme="majorHAnsi" w:eastAsiaTheme="majorEastAsia" w:hAnsiTheme="majorHAnsi" w:cstheme="majorBidi"/>
+      <w:b/>
+      <w:bCs/>
+      <w:color w:val="4F81BD" w:themeColor="accent1"/>
+    </w:rPr>
+  </w:style>
+  <w:style w:type="paragraph" w:styleId="berschrift4">
+    <w:name w:val="heading 4"/>
+    <w:basedOn w:val="Standard"/>
+    <w:next w:val="Standard"/>
+    <w:link w:val="berschrift4Zchn"/>
+    <w:uiPriority w:val="9"/>
+    <w:semiHidden/>
+    <w:unhideWhenUsed/>
+    <w:qFormat/>
+    <w:rsid w:val="00393555"/>
+    <w:pPr>
+      <w:keepNext/>
+      <w:keepLines/>
+      <w:numPr>
+        <w:ilvl w:val="3"/>
+        <w:numId w:val="1"/>
+      </w:numPr>
+      <w:spacing w:before="200" w:after="0"/>
+      <w:outlineLvl w:val="3"/>
+    </w:pPr>
+    <w:rPr>
+      <w:rFonts w:asciiTheme="majorHAnsi" w:eastAsiaTheme="majorEastAsia" w:hAnsiTheme="majorHAnsi" w:cstheme="majorBidi"/>
+      <w:b/>
+      <w:bCs/>
+      <w:i/>
+      <w:iCs/>
+      <w:color w:val="4F81BD" w:themeColor="accent1"/>
+    </w:rPr>
+  </w:style>
+  <w:style w:type="paragraph" w:styleId="berschrift5">
+    <w:name w:val="heading 5"/>
+    <w:basedOn w:val="Standard"/>
+    <w:next w:val="Standard"/>
+    <w:link w:val="berschrift5Zchn"/>
+    <w:uiPriority w:val="9"/>
+    <w:semiHidden/>
+    <w:unhideWhenUsed/>
+    <w:qFormat/>
+    <w:rsid w:val="00393555"/>
+    <w:pPr>
+      <w:keepNext/>
+      <w:keepLines/>
+      <w:numPr>
+        <w:ilvl w:val="4"/>
+        <w:numId w:val="1"/>
+      </w:numPr>
+      <w:spacing w:before="200" w:after="0"/>
+      <w:outlineLvl w:val="4"/>
+    </w:pPr>
+    <w:rPr>
+      <w:rFonts w:asciiTheme="majorHAnsi" w:eastAsiaTheme="majorEastAsia" w:hAnsiTheme="majorHAnsi" w:cstheme="majorBidi"/>
+      <w:color w:val="243F60" w:themeColor="accent1" w:themeShade="7F"/>
+    </w:rPr>
+  </w:style>
+  <w:style w:type="paragraph" w:styleId="berschrift6">
+    <w:name w:val="heading 6"/>
+    <w:basedOn w:val="Standard"/>
+    <w:next w:val="Standard"/>
+    <w:link w:val="berschrift6Zchn"/>
+    <w:uiPriority w:val="9"/>
+    <w:semiHidden/>
+    <w:unhideWhenUsed/>
+    <w:qFormat/>
+    <w:rsid w:val="00393555"/>
+    <w:pPr>
+      <w:keepNext/>
+      <w:keepLines/>
+      <w:numPr>
+        <w:ilvl w:val="5"/>
+        <w:numId w:val="1"/>
+      </w:numPr>
+      <w:spacing w:before="200" w:after="0"/>
+      <w:outlineLvl w:val="5"/>
+    </w:pPr>
+    <w:rPr>
+      <w:rFonts w:asciiTheme="majorHAnsi" w:eastAsiaTheme="majorEastAsia" w:hAnsiTheme="majorHAnsi" w:cstheme="majorBidi"/>
+      <w:i/>
+      <w:iCs/>
+      <w:color w:val="243F60" w:themeColor="accent1" w:themeShade="7F"/>
+    </w:rPr>
+  </w:style>
+  <w:style w:type="paragraph" w:styleId="berschrift7">
+    <w:name w:val="heading 7"/>
+    <w:basedOn w:val="Standard"/>
+    <w:next w:val="Standard"/>
+    <w:link w:val="berschrift7Zchn"/>
+    <w:uiPriority w:val="9"/>
+    <w:semiHidden/>
+    <w:unhideWhenUsed/>
+    <w:qFormat/>
+    <w:rsid w:val="00393555"/>
+    <w:pPr>
+      <w:keepNext/>
+      <w:keepLines/>
+      <w:numPr>
+        <w:ilvl w:val="6"/>
+        <w:numId w:val="1"/>
+      </w:numPr>
+      <w:spacing w:before="200" w:after="0"/>
+      <w:outlineLvl w:val="6"/>
+    </w:pPr>
+    <w:rPr>
+      <w:rFonts w:asciiTheme="majorHAnsi" w:eastAsiaTheme="majorEastAsia" w:hAnsiTheme="majorHAnsi" w:cstheme="majorBidi"/>
+      <w:i/>
+      <w:iCs/>
+      <w:color w:val="404040" w:themeColor="text1" w:themeTint="BF"/>
+    </w:rPr>
+  </w:style>
+  <w:style w:type="paragraph" w:styleId="berschrift8">
+    <w:name w:val="heading 8"/>
+    <w:basedOn w:val="Standard"/>
+    <w:next w:val="Standard"/>
+    <w:link w:val="berschrift8Zchn"/>
+    <w:uiPriority w:val="9"/>
+    <w:semiHidden/>
+    <w:unhideWhenUsed/>
+    <w:qFormat/>
+    <w:rsid w:val="00393555"/>
+    <w:pPr>
+      <w:keepNext/>
+      <w:keepLines/>
+      <w:numPr>
+        <w:ilvl w:val="7"/>
+        <w:numId w:val="1"/>
+      </w:numPr>
+      <w:spacing w:before="200" w:after="0"/>
+      <w:outlineLvl w:val="7"/>
+    </w:pPr>
+    <w:rPr>
+      <w:rFonts w:asciiTheme="majorHAnsi" w:eastAsiaTheme="majorEastAsia" w:hAnsiTheme="majorHAnsi" w:cstheme="majorBidi"/>
+      <w:color w:val="404040" w:themeColor="text1" w:themeTint="BF"/>
+      <w:sz w:val="20"/>
+      <w:szCs w:val="20"/>
+    </w:rPr>
+  </w:style>
+  <w:style w:type="paragraph" w:styleId="berschrift9">
+    <w:name w:val="heading 9"/>
+    <w:basedOn w:val="Standard"/>
+    <w:next w:val="Standard"/>
+    <w:link w:val="berschrift9Zchn"/>
+    <w:uiPriority w:val="9"/>
+    <w:semiHidden/>
+    <w:unhideWhenUsed/>
+    <w:qFormat/>
+    <w:rsid w:val="00393555"/>
+    <w:pPr>
+      <w:keepNext/>
+      <w:keepLines/>
+      <w:numPr>
+        <w:ilvl w:val="8"/>
+        <w:numId w:val="1"/>
+      </w:numPr>
+      <w:spacing w:before="200" w:after="0"/>
+      <w:outlineLvl w:val="8"/>
+    </w:pPr>
+    <w:rPr>
+      <w:rFonts w:asciiTheme="majorHAnsi" w:eastAsiaTheme="majorEastAsia" w:hAnsiTheme="majorHAnsi" w:cstheme="majorBidi"/>
+      <w:i/>
+      <w:iCs/>
+      <w:color w:val="404040" w:themeColor="text1" w:themeTint="BF"/>
+      <w:sz w:val="20"/>
+      <w:szCs w:val="20"/>
     </w:rPr>
   </w:style>
   <w:style w:type="character" w:default="1" w:styleId="Absatz-Standardschriftart">
@@ -788,6 +1336,117 @@
       <w:sz w:val="26"/>
       <w:szCs w:val="26"/>
     </w:rPr>
+  </w:style>
+  <w:style w:type="character" w:customStyle="1" w:styleId="berschrift3Zchn">
+    <w:name w:val="Überschrift 3 Zchn"/>
+    <w:basedOn w:val="Absatz-Standardschriftart"/>
+    <w:link w:val="berschrift3"/>
+    <w:uiPriority w:val="9"/>
+    <w:semiHidden/>
+    <w:rsid w:val="00393555"/>
+    <w:rPr>
+      <w:rFonts w:asciiTheme="majorHAnsi" w:eastAsiaTheme="majorEastAsia" w:hAnsiTheme="majorHAnsi" w:cstheme="majorBidi"/>
+      <w:b/>
+      <w:bCs/>
+      <w:color w:val="4F81BD" w:themeColor="accent1"/>
+    </w:rPr>
+  </w:style>
+  <w:style w:type="character" w:customStyle="1" w:styleId="berschrift4Zchn">
+    <w:name w:val="Überschrift 4 Zchn"/>
+    <w:basedOn w:val="Absatz-Standardschriftart"/>
+    <w:link w:val="berschrift4"/>
+    <w:uiPriority w:val="9"/>
+    <w:semiHidden/>
+    <w:rsid w:val="00393555"/>
+    <w:rPr>
+      <w:rFonts w:asciiTheme="majorHAnsi" w:eastAsiaTheme="majorEastAsia" w:hAnsiTheme="majorHAnsi" w:cstheme="majorBidi"/>
+      <w:b/>
+      <w:bCs/>
+      <w:i/>
+      <w:iCs/>
+      <w:color w:val="4F81BD" w:themeColor="accent1"/>
+    </w:rPr>
+  </w:style>
+  <w:style w:type="character" w:customStyle="1" w:styleId="berschrift5Zchn">
+    <w:name w:val="Überschrift 5 Zchn"/>
+    <w:basedOn w:val="Absatz-Standardschriftart"/>
+    <w:link w:val="berschrift5"/>
+    <w:uiPriority w:val="9"/>
+    <w:semiHidden/>
+    <w:rsid w:val="00393555"/>
+    <w:rPr>
+      <w:rFonts w:asciiTheme="majorHAnsi" w:eastAsiaTheme="majorEastAsia" w:hAnsiTheme="majorHAnsi" w:cstheme="majorBidi"/>
+      <w:color w:val="243F60" w:themeColor="accent1" w:themeShade="7F"/>
+    </w:rPr>
+  </w:style>
+  <w:style w:type="character" w:customStyle="1" w:styleId="berschrift6Zchn">
+    <w:name w:val="Überschrift 6 Zchn"/>
+    <w:basedOn w:val="Absatz-Standardschriftart"/>
+    <w:link w:val="berschrift6"/>
+    <w:uiPriority w:val="9"/>
+    <w:semiHidden/>
+    <w:rsid w:val="00393555"/>
+    <w:rPr>
+      <w:rFonts w:asciiTheme="majorHAnsi" w:eastAsiaTheme="majorEastAsia" w:hAnsiTheme="majorHAnsi" w:cstheme="majorBidi"/>
+      <w:i/>
+      <w:iCs/>
+      <w:color w:val="243F60" w:themeColor="accent1" w:themeShade="7F"/>
+    </w:rPr>
+  </w:style>
+  <w:style w:type="character" w:customStyle="1" w:styleId="berschrift7Zchn">
+    <w:name w:val="Überschrift 7 Zchn"/>
+    <w:basedOn w:val="Absatz-Standardschriftart"/>
+    <w:link w:val="berschrift7"/>
+    <w:uiPriority w:val="9"/>
+    <w:semiHidden/>
+    <w:rsid w:val="00393555"/>
+    <w:rPr>
+      <w:rFonts w:asciiTheme="majorHAnsi" w:eastAsiaTheme="majorEastAsia" w:hAnsiTheme="majorHAnsi" w:cstheme="majorBidi"/>
+      <w:i/>
+      <w:iCs/>
+      <w:color w:val="404040" w:themeColor="text1" w:themeTint="BF"/>
+    </w:rPr>
+  </w:style>
+  <w:style w:type="character" w:customStyle="1" w:styleId="berschrift8Zchn">
+    <w:name w:val="Überschrift 8 Zchn"/>
+    <w:basedOn w:val="Absatz-Standardschriftart"/>
+    <w:link w:val="berschrift8"/>
+    <w:uiPriority w:val="9"/>
+    <w:semiHidden/>
+    <w:rsid w:val="00393555"/>
+    <w:rPr>
+      <w:rFonts w:asciiTheme="majorHAnsi" w:eastAsiaTheme="majorEastAsia" w:hAnsiTheme="majorHAnsi" w:cstheme="majorBidi"/>
+      <w:color w:val="404040" w:themeColor="text1" w:themeTint="BF"/>
+      <w:sz w:val="20"/>
+      <w:szCs w:val="20"/>
+    </w:rPr>
+  </w:style>
+  <w:style w:type="character" w:customStyle="1" w:styleId="berschrift9Zchn">
+    <w:name w:val="Überschrift 9 Zchn"/>
+    <w:basedOn w:val="Absatz-Standardschriftart"/>
+    <w:link w:val="berschrift9"/>
+    <w:uiPriority w:val="9"/>
+    <w:semiHidden/>
+    <w:rsid w:val="00393555"/>
+    <w:rPr>
+      <w:rFonts w:asciiTheme="majorHAnsi" w:eastAsiaTheme="majorEastAsia" w:hAnsiTheme="majorHAnsi" w:cstheme="majorBidi"/>
+      <w:i/>
+      <w:iCs/>
+      <w:color w:val="404040" w:themeColor="text1" w:themeTint="BF"/>
+      <w:sz w:val="20"/>
+      <w:szCs w:val="20"/>
+    </w:rPr>
+  </w:style>
+  <w:style w:type="paragraph" w:styleId="Listenabsatz">
+    <w:name w:val="List Paragraph"/>
+    <w:basedOn w:val="Standard"/>
+    <w:uiPriority w:val="34"/>
+    <w:qFormat/>
+    <w:rsid w:val="00CA43B3"/>
+    <w:pPr>
+      <w:ind w:left="720"/>
+      <w:contextualSpacing/>
+    </w:pPr>
   </w:style>
 </w:styles>
 </file>
@@ -826,55 +1485,46 @@
         </w:p>
       </w:docPartBody>
     </w:docPart>
-    <w:docPart>
-      <w:docPartPr>
-        <w:name w:val="53ACC09151EC4F95853FAA540EEF9848"/>
-        <w:category>
-          <w:name w:val="Allgemein"/>
-          <w:gallery w:val="placeholder"/>
-        </w:category>
-        <w:types>
-          <w:type w:val="bbPlcHdr"/>
-        </w:types>
-        <w:behaviors>
-          <w:behavior w:val="content"/>
-        </w:behaviors>
-        <w:guid w:val="{64EBA954-EC35-44EC-B03F-C4EAC00DF8BF}"/>
-      </w:docPartPr>
-      <w:docPartBody>
-        <w:p>
-          <w:pPr>
-            <w:pStyle w:val="53ACC09151EC4F95853FAA540EEF9848"/>
-          </w:pPr>
-          <w:r>
-            <w:rPr>
-              <w:b/>
-              <w:bCs/>
-            </w:rPr>
-            <w:t>[Geben Sie den Namen des Autors ein]</w:t>
-          </w:r>
-        </w:p>
-      </w:docPartBody>
-    </w:docPart>
   </w:docParts>
 </w:glossaryDocument>
 </file>
 
 <file path=word/glossary/fontTable.xml><?xml version="1.0" encoding="utf-8"?>
 <w:fonts xmlns:r="http://schemas.openxmlformats.org/officeDocument/2006/relationships" xmlns:w="http://schemas.openxmlformats.org/wordprocessingml/2006/main">
+  <w:font w:name="Times New Roman">
+    <w:panose1 w:val="02020603050405020304"/>
+    <w:charset w:val="00"/>
+    <w:family w:val="roman"/>
+    <w:pitch w:val="variable"/>
+    <w:sig w:usb0="E0002AFF" w:usb1="C0007841" w:usb2="00000009" w:usb3="00000000" w:csb0="000001FF" w:csb1="00000000"/>
+  </w:font>
+  <w:font w:name="Symbol">
+    <w:panose1 w:val="05050102010706020507"/>
+    <w:charset w:val="02"/>
+    <w:family w:val="roman"/>
+    <w:pitch w:val="variable"/>
+    <w:sig w:usb0="00000000" w:usb1="10000000" w:usb2="00000000" w:usb3="00000000" w:csb0="80000000" w:csb1="00000000"/>
+  </w:font>
+  <w:font w:name="Courier New">
+    <w:panose1 w:val="02070309020205020404"/>
+    <w:charset w:val="00"/>
+    <w:family w:val="modern"/>
+    <w:pitch w:val="fixed"/>
+    <w:sig w:usb0="E0002AFF" w:usb1="C0007843" w:usb2="00000009" w:usb3="00000000" w:csb0="000001FF" w:csb1="00000000"/>
+  </w:font>
+  <w:font w:name="Wingdings">
+    <w:panose1 w:val="05000000000000000000"/>
+    <w:charset w:val="02"/>
+    <w:family w:val="auto"/>
+    <w:pitch w:val="variable"/>
+    <w:sig w:usb0="00000000" w:usb1="10000000" w:usb2="00000000" w:usb3="00000000" w:csb0="80000000" w:csb1="00000000"/>
+  </w:font>
   <w:font w:name="Calibri">
     <w:panose1 w:val="020F0502020204030204"/>
     <w:charset w:val="00"/>
     <w:family w:val="swiss"/>
     <w:pitch w:val="variable"/>
     <w:sig w:usb0="E00002FF" w:usb1="4000ACFF" w:usb2="00000001" w:usb3="00000000" w:csb0="0000019F" w:csb1="00000000"/>
-  </w:font>
-  <w:font w:name="Times New Roman">
-    <w:panose1 w:val="02020603050405020304"/>
-    <w:charset w:val="00"/>
-    <w:family w:val="roman"/>
-    <w:pitch w:val="variable"/>
-    <w:sig w:usb0="E0002AFF" w:usb1="C0007841" w:usb2="00000009" w:usb3="00000000" w:csb0="000001FF" w:csb1="00000000"/>
   </w:font>
   <w:font w:name="Cambria">
     <w:panose1 w:val="02040503050406030204"/>
@@ -905,6 +1555,7 @@
   </w:compat>
   <w:rsids>
     <w:rsidRoot w:val="004077D0"/>
+    <w:rsid w:val="00017AF4"/>
     <w:rsid w:val="001C5810"/>
     <w:rsid w:val="004077D0"/>
     <w:rsid w:val="00DC4F66"/>
@@ -1490,7 +2141,7 @@
 </file>
 
 <file path=customXml/itemProps2.xml><?xml version="1.0" encoding="utf-8"?>
-<ds:datastoreItem xmlns:ds="http://schemas.openxmlformats.org/officeDocument/2006/customXml" ds:itemID="{F86C59AD-6F77-45AA-91CD-6EA4366E72E8}">
+<ds:datastoreItem xmlns:ds="http://schemas.openxmlformats.org/officeDocument/2006/customXml" ds:itemID="{DEB03849-B1DD-4789-8218-8907909C871C}">
   <ds:schemaRefs>
     <ds:schemaRef ds:uri="http://schemas.openxmlformats.org/officeDocument/2006/bibliography"/>
   </ds:schemaRefs>

--- a/Doku.docx
+++ b/Doku.docx
@@ -363,25 +363,19 @@
         <w:t xml:space="preserve">(MVC-Entwurfsmuster) </w:t>
       </w:r>
       <w:r>
-        <w:t>zu strukturieren. Dies hat zur Folge, dass die GUI als eigenständiges Modul aufgefasst wird</w:t>
+        <w:t xml:space="preserve">zu strukturieren. Dies hat zur Folge, dass die GUI als eigenständiges Modul aufgefasst </w:t>
       </w:r>
       <w:r>
-        <w:rPr>
-          <w:color w:val="FF0000"/>
-        </w:rPr>
-        <w:t>. In Folge dessen wird in der Dokumentation nicht näher auf die Funktionsweise der GUI eingegangen.</w:t>
+        <w:t>wird</w:t>
       </w:r>
       <w:r>
-        <w:rPr>
-          <w:color w:val="FF0000"/>
-        </w:rPr>
-        <w:t xml:space="preserve"> &lt;- Das im Kapitel Struktur schreiben und kurz die Funktion der GUI erläutern. </w:t>
+        <w:t>. Dies</w:t>
       </w:r>
       <w:r>
-        <w:t>Dies</w:t>
+        <w:t>es</w:t>
       </w:r>
       <w:r>
-        <w:t>es Entwurfsmuster</w:t>
+        <w:t xml:space="preserve"> Entwurfsmuster</w:t>
       </w:r>
       <w:r>
         <w:t xml:space="preserve"> wurde mit Sicherheit, vor allem bei der Trennung von Model und Controller, nicht in Gänze umgesetzt, da dies einen immensen Aufwand nach sich gezogen hätte und nicht in Relation zum eigentlich Projektziel stand.</w:t>
@@ -492,6 +486,5338 @@
         <w:t>Im Folgenden werden die wesentlichen Abläufe des Simulators dargestellt. Dabei ist zu beachten, dass hier nicht weiter auf die GUI eingegangen wird. In den Programmablaufplänen sind die Benachrichtigungen an die GUI nicht berücksichtigt.</w:t>
       </w:r>
     </w:p>
+    <w:p>
+      <w:pPr>
+        <w:pStyle w:val="berschrift3"/>
+      </w:pPr>
+      <w:r>
+        <w:t>executeStep</w:t>
+      </w:r>
+    </w:p>
+    <w:p>
+      <w:r>
+        <w:t>Diese Funktion führt einen Befehl des Programms aus.</w:t>
+      </w:r>
+      <w:r>
+        <w:t xml:space="preserve"> </w:t>
+      </w:r>
+      <w:r>
+        <w:fldChar w:fldCharType="begin"/>
+      </w:r>
+      <w:r>
+        <w:instrText xml:space="preserve"> REF _Ref387938365 \h </w:instrText>
+      </w:r>
+      <w:r>
+        <w:fldChar w:fldCharType="separate"/>
+      </w:r>
+      <w:r>
+        <w:t xml:space="preserve">Abbildung </w:t>
+      </w:r>
+      <w:r>
+        <w:rPr>
+          <w:noProof/>
+        </w:rPr>
+        <w:t>1</w:t>
+      </w:r>
+      <w:r>
+        <w:fldChar w:fldCharType="end"/>
+      </w:r>
+      <w:r>
+        <w:t xml:space="preserve"> zeigt den PAP der Methode. </w:t>
+      </w:r>
+      <w:r>
+        <w:t>Der PAP ist selbsterklärend. Die Funktionsaufrufe (z.B. Interrupthandler) werden im Folgenden aufgeführt.</w:t>
+      </w:r>
+      <w:r>
+        <w:t xml:space="preserve"> Im Anschluss an den PAP ist der Programmcode zu finden. Funktionsaufrufe mit dem vorangestellten Schlüsselwort „emit“ stellen Benachrichtigungen an die GUI dar.</w:t>
+      </w:r>
+    </w:p>
+    <w:p>
+      <w:pPr>
+        <w:keepNext/>
+        <w:jc w:val="center"/>
+      </w:pPr>
+      <w:r>
+        <w:rPr>
+          <w:noProof/>
+          <w:lang w:eastAsia="de-DE"/>
+        </w:rPr>
+        <w:lastRenderedPageBreak/>
+        <w:drawing>
+          <wp:inline distT="0" distB="0" distL="0" distR="0">
+            <wp:extent cx="5063019" cy="8403021"/>
+            <wp:effectExtent l="0" t="0" r="0" b="0"/>
+            <wp:docPr id="1" name="Bild 1" descr="C:\Users\Benedikt\Studium_DH\4. Semester\systemnahes_Programmieren\PICSimu\executeStep.png"/>
+            <wp:cNvGraphicFramePr>
+              <a:graphicFrameLocks xmlns:a="http://schemas.openxmlformats.org/drawingml/2006/main" noChangeAspect="1"/>
+            </wp:cNvGraphicFramePr>
+            <a:graphic xmlns:a="http://schemas.openxmlformats.org/drawingml/2006/main">
+              <a:graphicData uri="http://schemas.openxmlformats.org/drawingml/2006/picture">
+                <pic:pic xmlns:pic="http://schemas.openxmlformats.org/drawingml/2006/picture">
+                  <pic:nvPicPr>
+                    <pic:cNvPr id="0" name="Picture 1" descr="C:\Users\Benedikt\Studium_DH\4. Semester\systemnahes_Programmieren\PICSimu\executeStep.png"/>
+                    <pic:cNvPicPr>
+                      <a:picLocks noChangeAspect="1" noChangeArrowheads="1"/>
+                    </pic:cNvPicPr>
+                  </pic:nvPicPr>
+                  <pic:blipFill>
+                    <a:blip r:embed="rId9" cstate="print"/>
+                    <a:srcRect/>
+                    <a:stretch>
+                      <a:fillRect/>
+                    </a:stretch>
+                  </pic:blipFill>
+                  <pic:spPr bwMode="auto">
+                    <a:xfrm>
+                      <a:off x="0" y="0"/>
+                      <a:ext cx="5065763" cy="8407575"/>
+                    </a:xfrm>
+                    <a:prstGeom prst="rect">
+                      <a:avLst/>
+                    </a:prstGeom>
+                    <a:noFill/>
+                    <a:ln w="9525">
+                      <a:noFill/>
+                      <a:miter lim="800000"/>
+                      <a:headEnd/>
+                      <a:tailEnd/>
+                    </a:ln>
+                  </pic:spPr>
+                </pic:pic>
+              </a:graphicData>
+            </a:graphic>
+          </wp:inline>
+        </w:drawing>
+      </w:r>
+    </w:p>
+    <w:p>
+      <w:pPr>
+        <w:pStyle w:val="Beschriftung"/>
+        <w:jc w:val="center"/>
+      </w:pPr>
+      <w:bookmarkStart w:id="0" w:name="_Ref387938365"/>
+      <w:r>
+        <w:t xml:space="preserve">Abbildung </w:t>
+      </w:r>
+      <w:fldSimple w:instr=" SEQ Abbildung \* ARABIC ">
+        <w:r>
+          <w:rPr>
+            <w:noProof/>
+          </w:rPr>
+          <w:t>1</w:t>
+        </w:r>
+      </w:fldSimple>
+      <w:bookmarkEnd w:id="0"/>
+      <w:r>
+        <w:t>: PAP Steuerwerk::executeStep()</w:t>
+      </w:r>
+    </w:p>
+    <w:p/>
+    <w:tbl>
+      <w:tblPr>
+        <w:tblStyle w:val="Tabellengitternetz"/>
+        <w:tblW w:w="0" w:type="auto"/>
+        <w:tblBorders>
+          <w:top w:val="none" w:sz="0" w:space="0" w:color="auto"/>
+          <w:left w:val="none" w:sz="0" w:space="0" w:color="auto"/>
+          <w:bottom w:val="none" w:sz="0" w:space="0" w:color="auto"/>
+          <w:right w:val="none" w:sz="0" w:space="0" w:color="auto"/>
+          <w:insideH w:val="none" w:sz="0" w:space="0" w:color="auto"/>
+          <w:insideV w:val="none" w:sz="0" w:space="0" w:color="auto"/>
+        </w:tblBorders>
+        <w:tblLook w:val="04A0"/>
+      </w:tblPr>
+      <w:tblGrid>
+        <w:gridCol w:w="534"/>
+        <w:gridCol w:w="8754"/>
+      </w:tblGrid>
+      <w:tr>
+        <w:tc>
+          <w:tcPr>
+            <w:tcW w:w="534" w:type="dxa"/>
+          </w:tcPr>
+          <w:p>
+            <w:pPr>
+              <w:pStyle w:val="Listenabsatz"/>
+              <w:numPr>
+                <w:ilvl w:val="0"/>
+                <w:numId w:val="3"/>
+              </w:numPr>
+              <w:autoSpaceDE w:val="0"/>
+              <w:autoSpaceDN w:val="0"/>
+              <w:adjustRightInd w:val="0"/>
+              <w:ind w:left="0" w:firstLine="0"/>
+              <w:rPr>
+                <w:rFonts w:ascii="Courier New" w:hAnsi="Courier New" w:cs="Courier New"/>
+                <w:sz w:val="20"/>
+                <w:szCs w:val="20"/>
+                <w:highlight w:val="white"/>
+              </w:rPr>
+            </w:pPr>
+          </w:p>
+        </w:tc>
+        <w:tc>
+          <w:tcPr>
+            <w:tcW w:w="8754" w:type="dxa"/>
+          </w:tcPr>
+          <w:p>
+            <w:pPr>
+              <w:autoSpaceDE w:val="0"/>
+              <w:autoSpaceDN w:val="0"/>
+              <w:adjustRightInd w:val="0"/>
+              <w:rPr>
+                <w:rFonts w:ascii="Courier New" w:hAnsi="Courier New" w:cs="Courier New"/>
+                <w:color w:val="008000"/>
+                <w:sz w:val="20"/>
+                <w:szCs w:val="20"/>
+                <w:highlight w:val="white"/>
+              </w:rPr>
+            </w:pPr>
+            <w:r>
+              <w:rPr>
+                <w:rFonts w:ascii="Courier New" w:hAnsi="Courier New" w:cs="Courier New"/>
+                <w:color w:val="008000"/>
+                <w:sz w:val="20"/>
+                <w:szCs w:val="20"/>
+                <w:highlight w:val="white"/>
+              </w:rPr>
+              <w:t>/*</w:t>
+            </w:r>
+          </w:p>
+        </w:tc>
+      </w:tr>
+      <w:tr>
+        <w:tc>
+          <w:tcPr>
+            <w:tcW w:w="534" w:type="dxa"/>
+          </w:tcPr>
+          <w:p>
+            <w:pPr>
+              <w:pStyle w:val="Listenabsatz"/>
+              <w:numPr>
+                <w:ilvl w:val="0"/>
+                <w:numId w:val="3"/>
+              </w:numPr>
+              <w:autoSpaceDE w:val="0"/>
+              <w:autoSpaceDN w:val="0"/>
+              <w:adjustRightInd w:val="0"/>
+              <w:ind w:left="0" w:firstLine="0"/>
+              <w:rPr>
+                <w:rFonts w:ascii="Courier New" w:hAnsi="Courier New" w:cs="Courier New"/>
+                <w:sz w:val="20"/>
+                <w:szCs w:val="20"/>
+                <w:highlight w:val="white"/>
+              </w:rPr>
+            </w:pPr>
+          </w:p>
+        </w:tc>
+        <w:tc>
+          <w:tcPr>
+            <w:tcW w:w="8754" w:type="dxa"/>
+          </w:tcPr>
+          <w:p>
+            <w:pPr>
+              <w:autoSpaceDE w:val="0"/>
+              <w:autoSpaceDN w:val="0"/>
+              <w:adjustRightInd w:val="0"/>
+              <w:rPr>
+                <w:rFonts w:ascii="Courier New" w:hAnsi="Courier New" w:cs="Courier New"/>
+                <w:color w:val="008000"/>
+                <w:sz w:val="20"/>
+                <w:szCs w:val="20"/>
+                <w:highlight w:val="white"/>
+              </w:rPr>
+            </w:pPr>
+            <w:r>
+              <w:rPr>
+                <w:rFonts w:ascii="Courier New" w:hAnsi="Courier New" w:cs="Courier New"/>
+                <w:color w:val="008000"/>
+                <w:sz w:val="20"/>
+                <w:szCs w:val="20"/>
+                <w:highlight w:val="white"/>
+              </w:rPr>
+              <w:t xml:space="preserve"> *  Gibt false zurück, wenn PC nicht mehr auf Codezeile zeigt,</w:t>
+            </w:r>
+          </w:p>
+        </w:tc>
+      </w:tr>
+      <w:tr>
+        <w:tc>
+          <w:tcPr>
+            <w:tcW w:w="534" w:type="dxa"/>
+          </w:tcPr>
+          <w:p>
+            <w:pPr>
+              <w:pStyle w:val="Listenabsatz"/>
+              <w:numPr>
+                <w:ilvl w:val="0"/>
+                <w:numId w:val="3"/>
+              </w:numPr>
+              <w:autoSpaceDE w:val="0"/>
+              <w:autoSpaceDN w:val="0"/>
+              <w:adjustRightInd w:val="0"/>
+              <w:ind w:left="0" w:firstLine="0"/>
+              <w:rPr>
+                <w:rFonts w:ascii="Courier New" w:hAnsi="Courier New" w:cs="Courier New"/>
+                <w:sz w:val="20"/>
+                <w:szCs w:val="20"/>
+                <w:highlight w:val="white"/>
+              </w:rPr>
+            </w:pPr>
+          </w:p>
+        </w:tc>
+        <w:tc>
+          <w:tcPr>
+            <w:tcW w:w="8754" w:type="dxa"/>
+          </w:tcPr>
+          <w:p>
+            <w:pPr>
+              <w:autoSpaceDE w:val="0"/>
+              <w:autoSpaceDN w:val="0"/>
+              <w:adjustRightInd w:val="0"/>
+              <w:rPr>
+                <w:rFonts w:ascii="Courier New" w:hAnsi="Courier New" w:cs="Courier New"/>
+                <w:color w:val="008000"/>
+                <w:sz w:val="20"/>
+                <w:szCs w:val="20"/>
+                <w:highlight w:val="white"/>
+              </w:rPr>
+            </w:pPr>
+            <w:r>
+              <w:rPr>
+                <w:rFonts w:ascii="Courier New" w:hAnsi="Courier New" w:cs="Courier New"/>
+                <w:color w:val="008000"/>
+                <w:sz w:val="20"/>
+                <w:szCs w:val="20"/>
+                <w:highlight w:val="white"/>
+              </w:rPr>
+              <w:t xml:space="preserve"> *  d.h. wenn das Programm am Ende angelangt ist.</w:t>
+            </w:r>
+          </w:p>
+        </w:tc>
+      </w:tr>
+      <w:tr>
+        <w:tc>
+          <w:tcPr>
+            <w:tcW w:w="534" w:type="dxa"/>
+          </w:tcPr>
+          <w:p>
+            <w:pPr>
+              <w:pStyle w:val="Listenabsatz"/>
+              <w:numPr>
+                <w:ilvl w:val="0"/>
+                <w:numId w:val="3"/>
+              </w:numPr>
+              <w:autoSpaceDE w:val="0"/>
+              <w:autoSpaceDN w:val="0"/>
+              <w:adjustRightInd w:val="0"/>
+              <w:ind w:left="0" w:firstLine="0"/>
+              <w:rPr>
+                <w:rFonts w:ascii="Courier New" w:hAnsi="Courier New" w:cs="Courier New"/>
+                <w:sz w:val="20"/>
+                <w:szCs w:val="20"/>
+                <w:highlight w:val="white"/>
+              </w:rPr>
+            </w:pPr>
+          </w:p>
+        </w:tc>
+        <w:tc>
+          <w:tcPr>
+            <w:tcW w:w="8754" w:type="dxa"/>
+          </w:tcPr>
+          <w:p>
+            <w:pPr>
+              <w:autoSpaceDE w:val="0"/>
+              <w:autoSpaceDN w:val="0"/>
+              <w:adjustRightInd w:val="0"/>
+              <w:rPr>
+                <w:rFonts w:ascii="Courier New" w:hAnsi="Courier New" w:cs="Courier New"/>
+                <w:color w:val="008000"/>
+                <w:sz w:val="20"/>
+                <w:szCs w:val="20"/>
+                <w:highlight w:val="white"/>
+              </w:rPr>
+            </w:pPr>
+            <w:r>
+              <w:rPr>
+                <w:rFonts w:ascii="Courier New" w:hAnsi="Courier New" w:cs="Courier New"/>
+                <w:color w:val="008000"/>
+                <w:sz w:val="20"/>
+                <w:szCs w:val="20"/>
+                <w:highlight w:val="white"/>
+              </w:rPr>
+              <w:t xml:space="preserve"> *</w:t>
+            </w:r>
+          </w:p>
+        </w:tc>
+      </w:tr>
+      <w:tr>
+        <w:tc>
+          <w:tcPr>
+            <w:tcW w:w="534" w:type="dxa"/>
+          </w:tcPr>
+          <w:p>
+            <w:pPr>
+              <w:pStyle w:val="Listenabsatz"/>
+              <w:numPr>
+                <w:ilvl w:val="0"/>
+                <w:numId w:val="3"/>
+              </w:numPr>
+              <w:autoSpaceDE w:val="0"/>
+              <w:autoSpaceDN w:val="0"/>
+              <w:adjustRightInd w:val="0"/>
+              <w:ind w:left="0" w:firstLine="0"/>
+              <w:rPr>
+                <w:rFonts w:ascii="Courier New" w:hAnsi="Courier New" w:cs="Courier New"/>
+                <w:sz w:val="20"/>
+                <w:szCs w:val="20"/>
+                <w:highlight w:val="white"/>
+              </w:rPr>
+            </w:pPr>
+          </w:p>
+        </w:tc>
+        <w:tc>
+          <w:tcPr>
+            <w:tcW w:w="8754" w:type="dxa"/>
+          </w:tcPr>
+          <w:p>
+            <w:pPr>
+              <w:autoSpaceDE w:val="0"/>
+              <w:autoSpaceDN w:val="0"/>
+              <w:adjustRightInd w:val="0"/>
+              <w:rPr>
+                <w:rFonts w:ascii="Courier New" w:hAnsi="Courier New" w:cs="Courier New"/>
+                <w:color w:val="008000"/>
+                <w:sz w:val="20"/>
+                <w:szCs w:val="20"/>
+                <w:highlight w:val="white"/>
+              </w:rPr>
+            </w:pPr>
+            <w:r>
+              <w:rPr>
+                <w:rFonts w:ascii="Courier New" w:hAnsi="Courier New" w:cs="Courier New"/>
+                <w:color w:val="008000"/>
+                <w:sz w:val="20"/>
+                <w:szCs w:val="20"/>
+                <w:highlight w:val="white"/>
+              </w:rPr>
+              <w:t xml:space="preserve"> *  Zeigt der PC auf einen gültigen Befehl, wird true zurückgegeben.</w:t>
+            </w:r>
+          </w:p>
+        </w:tc>
+      </w:tr>
+      <w:tr>
+        <w:tc>
+          <w:tcPr>
+            <w:tcW w:w="534" w:type="dxa"/>
+          </w:tcPr>
+          <w:p>
+            <w:pPr>
+              <w:pStyle w:val="Listenabsatz"/>
+              <w:numPr>
+                <w:ilvl w:val="0"/>
+                <w:numId w:val="3"/>
+              </w:numPr>
+              <w:autoSpaceDE w:val="0"/>
+              <w:autoSpaceDN w:val="0"/>
+              <w:adjustRightInd w:val="0"/>
+              <w:ind w:left="0" w:firstLine="0"/>
+              <w:rPr>
+                <w:rFonts w:ascii="Courier New" w:hAnsi="Courier New" w:cs="Courier New"/>
+                <w:sz w:val="20"/>
+                <w:szCs w:val="20"/>
+                <w:highlight w:val="white"/>
+              </w:rPr>
+            </w:pPr>
+          </w:p>
+        </w:tc>
+        <w:tc>
+          <w:tcPr>
+            <w:tcW w:w="8754" w:type="dxa"/>
+          </w:tcPr>
+          <w:p>
+            <w:pPr>
+              <w:autoSpaceDE w:val="0"/>
+              <w:autoSpaceDN w:val="0"/>
+              <w:adjustRightInd w:val="0"/>
+              <w:rPr>
+                <w:rFonts w:ascii="Courier New" w:hAnsi="Courier New" w:cs="Courier New"/>
+                <w:color w:val="000000"/>
+                <w:sz w:val="20"/>
+                <w:szCs w:val="20"/>
+                <w:highlight w:val="white"/>
+                <w:lang w:val="en-US"/>
+              </w:rPr>
+            </w:pPr>
+            <w:r>
+              <w:rPr>
+                <w:rFonts w:ascii="Courier New" w:hAnsi="Courier New" w:cs="Courier New"/>
+                <w:color w:val="008000"/>
+                <w:sz w:val="20"/>
+                <w:szCs w:val="20"/>
+                <w:highlight w:val="white"/>
+              </w:rPr>
+              <w:t xml:space="preserve"> </w:t>
+            </w:r>
+            <w:r>
+              <w:rPr>
+                <w:rFonts w:ascii="Courier New" w:hAnsi="Courier New" w:cs="Courier New"/>
+                <w:color w:val="008000"/>
+                <w:sz w:val="20"/>
+                <w:szCs w:val="20"/>
+                <w:highlight w:val="white"/>
+                <w:lang w:val="en-US"/>
+              </w:rPr>
+              <w:t>*/</w:t>
+            </w:r>
+          </w:p>
+        </w:tc>
+      </w:tr>
+      <w:tr>
+        <w:tc>
+          <w:tcPr>
+            <w:tcW w:w="534" w:type="dxa"/>
+          </w:tcPr>
+          <w:p>
+            <w:pPr>
+              <w:pStyle w:val="Listenabsatz"/>
+              <w:numPr>
+                <w:ilvl w:val="0"/>
+                <w:numId w:val="3"/>
+              </w:numPr>
+              <w:autoSpaceDE w:val="0"/>
+              <w:autoSpaceDN w:val="0"/>
+              <w:adjustRightInd w:val="0"/>
+              <w:ind w:left="0" w:firstLine="0"/>
+              <w:rPr>
+                <w:rFonts w:ascii="Courier New" w:hAnsi="Courier New" w:cs="Courier New"/>
+                <w:sz w:val="20"/>
+                <w:szCs w:val="20"/>
+                <w:highlight w:val="white"/>
+              </w:rPr>
+            </w:pPr>
+          </w:p>
+        </w:tc>
+        <w:tc>
+          <w:tcPr>
+            <w:tcW w:w="8754" w:type="dxa"/>
+          </w:tcPr>
+          <w:p>
+            <w:pPr>
+              <w:autoSpaceDE w:val="0"/>
+              <w:autoSpaceDN w:val="0"/>
+              <w:adjustRightInd w:val="0"/>
+              <w:rPr>
+                <w:rFonts w:ascii="Courier New" w:hAnsi="Courier New" w:cs="Courier New"/>
+                <w:color w:val="000000"/>
+                <w:sz w:val="20"/>
+                <w:szCs w:val="20"/>
+                <w:highlight w:val="white"/>
+                <w:lang w:val="en-US"/>
+              </w:rPr>
+            </w:pPr>
+            <w:r>
+              <w:rPr>
+                <w:rFonts w:ascii="Courier New" w:hAnsi="Courier New" w:cs="Courier New"/>
+                <w:color w:val="8000FF"/>
+                <w:sz w:val="20"/>
+                <w:szCs w:val="20"/>
+                <w:highlight w:val="white"/>
+                <w:lang w:val="en-US"/>
+              </w:rPr>
+              <w:t>bool</w:t>
+            </w:r>
+            <w:r>
+              <w:rPr>
+                <w:rFonts w:ascii="Courier New" w:hAnsi="Courier New" w:cs="Courier New"/>
+                <w:color w:val="000000"/>
+                <w:sz w:val="20"/>
+                <w:szCs w:val="20"/>
+                <w:highlight w:val="white"/>
+                <w:lang w:val="en-US"/>
+              </w:rPr>
+              <w:t xml:space="preserve"> Steuerwerk</w:t>
+            </w:r>
+            <w:r>
+              <w:rPr>
+                <w:rFonts w:ascii="Courier New" w:hAnsi="Courier New" w:cs="Courier New"/>
+                <w:b/>
+                <w:bCs/>
+                <w:color w:val="000080"/>
+                <w:sz w:val="20"/>
+                <w:szCs w:val="20"/>
+                <w:highlight w:val="white"/>
+                <w:lang w:val="en-US"/>
+              </w:rPr>
+              <w:t>::</w:t>
+            </w:r>
+            <w:r>
+              <w:rPr>
+                <w:rFonts w:ascii="Courier New" w:hAnsi="Courier New" w:cs="Courier New"/>
+                <w:color w:val="000000"/>
+                <w:sz w:val="20"/>
+                <w:szCs w:val="20"/>
+                <w:highlight w:val="white"/>
+                <w:lang w:val="en-US"/>
+              </w:rPr>
+              <w:t>executeStep</w:t>
+            </w:r>
+            <w:r>
+              <w:rPr>
+                <w:rFonts w:ascii="Courier New" w:hAnsi="Courier New" w:cs="Courier New"/>
+                <w:b/>
+                <w:bCs/>
+                <w:color w:val="000080"/>
+                <w:sz w:val="20"/>
+                <w:szCs w:val="20"/>
+                <w:highlight w:val="white"/>
+                <w:lang w:val="en-US"/>
+              </w:rPr>
+              <w:t>(</w:t>
+            </w:r>
+            <w:r>
+              <w:rPr>
+                <w:rFonts w:ascii="Courier New" w:hAnsi="Courier New" w:cs="Courier New"/>
+                <w:color w:val="8000FF"/>
+                <w:sz w:val="20"/>
+                <w:szCs w:val="20"/>
+                <w:highlight w:val="white"/>
+                <w:lang w:val="en-US"/>
+              </w:rPr>
+              <w:t>void</w:t>
+            </w:r>
+            <w:r>
+              <w:rPr>
+                <w:rFonts w:ascii="Courier New" w:hAnsi="Courier New" w:cs="Courier New"/>
+                <w:b/>
+                <w:bCs/>
+                <w:color w:val="000080"/>
+                <w:sz w:val="20"/>
+                <w:szCs w:val="20"/>
+                <w:highlight w:val="white"/>
+                <w:lang w:val="en-US"/>
+              </w:rPr>
+              <w:t>)</w:t>
+            </w:r>
+          </w:p>
+        </w:tc>
+      </w:tr>
+      <w:tr>
+        <w:tc>
+          <w:tcPr>
+            <w:tcW w:w="534" w:type="dxa"/>
+          </w:tcPr>
+          <w:p>
+            <w:pPr>
+              <w:pStyle w:val="Listenabsatz"/>
+              <w:numPr>
+                <w:ilvl w:val="0"/>
+                <w:numId w:val="3"/>
+              </w:numPr>
+              <w:autoSpaceDE w:val="0"/>
+              <w:autoSpaceDN w:val="0"/>
+              <w:adjustRightInd w:val="0"/>
+              <w:ind w:left="0" w:firstLine="0"/>
+              <w:rPr>
+                <w:rFonts w:ascii="Courier New" w:hAnsi="Courier New" w:cs="Courier New"/>
+                <w:sz w:val="20"/>
+                <w:szCs w:val="20"/>
+                <w:highlight w:val="white"/>
+              </w:rPr>
+            </w:pPr>
+          </w:p>
+        </w:tc>
+        <w:tc>
+          <w:tcPr>
+            <w:tcW w:w="8754" w:type="dxa"/>
+          </w:tcPr>
+          <w:p>
+            <w:pPr>
+              <w:autoSpaceDE w:val="0"/>
+              <w:autoSpaceDN w:val="0"/>
+              <w:adjustRightInd w:val="0"/>
+              <w:rPr>
+                <w:rFonts w:ascii="Courier New" w:hAnsi="Courier New" w:cs="Courier New"/>
+                <w:color w:val="000000"/>
+                <w:sz w:val="20"/>
+                <w:szCs w:val="20"/>
+                <w:highlight w:val="white"/>
+                <w:lang w:val="en-US"/>
+              </w:rPr>
+            </w:pPr>
+            <w:r>
+              <w:rPr>
+                <w:rFonts w:ascii="Courier New" w:hAnsi="Courier New" w:cs="Courier New"/>
+                <w:b/>
+                <w:bCs/>
+                <w:color w:val="000080"/>
+                <w:sz w:val="20"/>
+                <w:szCs w:val="20"/>
+                <w:highlight w:val="white"/>
+                <w:lang w:val="en-US"/>
+              </w:rPr>
+              <w:t>{</w:t>
+            </w:r>
+          </w:p>
+        </w:tc>
+      </w:tr>
+      <w:tr>
+        <w:tc>
+          <w:tcPr>
+            <w:tcW w:w="534" w:type="dxa"/>
+          </w:tcPr>
+          <w:p>
+            <w:pPr>
+              <w:pStyle w:val="Listenabsatz"/>
+              <w:numPr>
+                <w:ilvl w:val="0"/>
+                <w:numId w:val="3"/>
+              </w:numPr>
+              <w:autoSpaceDE w:val="0"/>
+              <w:autoSpaceDN w:val="0"/>
+              <w:adjustRightInd w:val="0"/>
+              <w:ind w:left="0" w:firstLine="0"/>
+              <w:rPr>
+                <w:rFonts w:ascii="Courier New" w:hAnsi="Courier New" w:cs="Courier New"/>
+                <w:sz w:val="20"/>
+                <w:szCs w:val="20"/>
+                <w:highlight w:val="white"/>
+              </w:rPr>
+            </w:pPr>
+          </w:p>
+        </w:tc>
+        <w:tc>
+          <w:tcPr>
+            <w:tcW w:w="8754" w:type="dxa"/>
+          </w:tcPr>
+          <w:p>
+            <w:pPr>
+              <w:autoSpaceDE w:val="0"/>
+              <w:autoSpaceDN w:val="0"/>
+              <w:adjustRightInd w:val="0"/>
+              <w:rPr>
+                <w:rFonts w:ascii="Courier New" w:hAnsi="Courier New" w:cs="Courier New"/>
+                <w:color w:val="000000"/>
+                <w:sz w:val="20"/>
+                <w:szCs w:val="20"/>
+                <w:highlight w:val="white"/>
+                <w:lang w:val="en-US"/>
+              </w:rPr>
+            </w:pPr>
+            <w:r>
+              <w:rPr>
+                <w:rFonts w:ascii="Courier New" w:hAnsi="Courier New" w:cs="Courier New"/>
+                <w:color w:val="000000"/>
+                <w:sz w:val="20"/>
+                <w:szCs w:val="20"/>
+                <w:highlight w:val="white"/>
+                <w:lang w:val="en-US"/>
+              </w:rPr>
+              <w:t xml:space="preserve">    </w:t>
+            </w:r>
+            <w:r>
+              <w:rPr>
+                <w:rFonts w:ascii="Courier New" w:hAnsi="Courier New" w:cs="Courier New"/>
+                <w:b/>
+                <w:bCs/>
+                <w:color w:val="0000FF"/>
+                <w:sz w:val="20"/>
+                <w:szCs w:val="20"/>
+                <w:highlight w:val="white"/>
+                <w:lang w:val="en-US"/>
+              </w:rPr>
+              <w:t>if</w:t>
+            </w:r>
+            <w:r>
+              <w:rPr>
+                <w:rFonts w:ascii="Courier New" w:hAnsi="Courier New" w:cs="Courier New"/>
+                <w:b/>
+                <w:bCs/>
+                <w:color w:val="000080"/>
+                <w:sz w:val="20"/>
+                <w:szCs w:val="20"/>
+                <w:highlight w:val="white"/>
+                <w:lang w:val="en-US"/>
+              </w:rPr>
+              <w:t>(</w:t>
+            </w:r>
+            <w:r>
+              <w:rPr>
+                <w:rFonts w:ascii="Courier New" w:hAnsi="Courier New" w:cs="Courier New"/>
+                <w:color w:val="000000"/>
+                <w:sz w:val="20"/>
+                <w:szCs w:val="20"/>
+                <w:highlight w:val="white"/>
+                <w:lang w:val="en-US"/>
+              </w:rPr>
+              <w:t>isSleeping</w:t>
+            </w:r>
+            <w:r>
+              <w:rPr>
+                <w:rFonts w:ascii="Courier New" w:hAnsi="Courier New" w:cs="Courier New"/>
+                <w:b/>
+                <w:bCs/>
+                <w:color w:val="000080"/>
+                <w:sz w:val="20"/>
+                <w:szCs w:val="20"/>
+                <w:highlight w:val="white"/>
+                <w:lang w:val="en-US"/>
+              </w:rPr>
+              <w:t>())</w:t>
+            </w:r>
+          </w:p>
+        </w:tc>
+      </w:tr>
+      <w:tr>
+        <w:tc>
+          <w:tcPr>
+            <w:tcW w:w="534" w:type="dxa"/>
+          </w:tcPr>
+          <w:p>
+            <w:pPr>
+              <w:pStyle w:val="Listenabsatz"/>
+              <w:numPr>
+                <w:ilvl w:val="0"/>
+                <w:numId w:val="3"/>
+              </w:numPr>
+              <w:autoSpaceDE w:val="0"/>
+              <w:autoSpaceDN w:val="0"/>
+              <w:adjustRightInd w:val="0"/>
+              <w:ind w:left="0" w:firstLine="0"/>
+              <w:rPr>
+                <w:rFonts w:ascii="Courier New" w:hAnsi="Courier New" w:cs="Courier New"/>
+                <w:sz w:val="20"/>
+                <w:szCs w:val="20"/>
+                <w:highlight w:val="white"/>
+              </w:rPr>
+            </w:pPr>
+          </w:p>
+        </w:tc>
+        <w:tc>
+          <w:tcPr>
+            <w:tcW w:w="8754" w:type="dxa"/>
+          </w:tcPr>
+          <w:p>
+            <w:pPr>
+              <w:autoSpaceDE w:val="0"/>
+              <w:autoSpaceDN w:val="0"/>
+              <w:adjustRightInd w:val="0"/>
+              <w:rPr>
+                <w:rFonts w:ascii="Courier New" w:hAnsi="Courier New" w:cs="Courier New"/>
+                <w:color w:val="000000"/>
+                <w:sz w:val="20"/>
+                <w:szCs w:val="20"/>
+                <w:highlight w:val="white"/>
+                <w:lang w:val="en-US"/>
+              </w:rPr>
+            </w:pPr>
+            <w:r>
+              <w:rPr>
+                <w:rFonts w:ascii="Courier New" w:hAnsi="Courier New" w:cs="Courier New"/>
+                <w:color w:val="000000"/>
+                <w:sz w:val="20"/>
+                <w:szCs w:val="20"/>
+                <w:highlight w:val="white"/>
+                <w:lang w:val="en-US"/>
+              </w:rPr>
+              <w:t xml:space="preserve">        </w:t>
+            </w:r>
+            <w:r>
+              <w:rPr>
+                <w:rFonts w:ascii="Courier New" w:hAnsi="Courier New" w:cs="Courier New"/>
+                <w:b/>
+                <w:bCs/>
+                <w:color w:val="0000FF"/>
+                <w:sz w:val="20"/>
+                <w:szCs w:val="20"/>
+                <w:highlight w:val="white"/>
+                <w:lang w:val="en-US"/>
+              </w:rPr>
+              <w:t>return</w:t>
+            </w:r>
+            <w:r>
+              <w:rPr>
+                <w:rFonts w:ascii="Courier New" w:hAnsi="Courier New" w:cs="Courier New"/>
+                <w:color w:val="000000"/>
+                <w:sz w:val="20"/>
+                <w:szCs w:val="20"/>
+                <w:highlight w:val="white"/>
+                <w:lang w:val="en-US"/>
+              </w:rPr>
+              <w:t xml:space="preserve"> </w:t>
+            </w:r>
+            <w:r>
+              <w:rPr>
+                <w:rFonts w:ascii="Courier New" w:hAnsi="Courier New" w:cs="Courier New"/>
+                <w:b/>
+                <w:bCs/>
+                <w:color w:val="0000FF"/>
+                <w:sz w:val="20"/>
+                <w:szCs w:val="20"/>
+                <w:highlight w:val="white"/>
+                <w:lang w:val="en-US"/>
+              </w:rPr>
+              <w:t>false</w:t>
+            </w:r>
+            <w:r>
+              <w:rPr>
+                <w:rFonts w:ascii="Courier New" w:hAnsi="Courier New" w:cs="Courier New"/>
+                <w:b/>
+                <w:bCs/>
+                <w:color w:val="000080"/>
+                <w:sz w:val="20"/>
+                <w:szCs w:val="20"/>
+                <w:highlight w:val="white"/>
+                <w:lang w:val="en-US"/>
+              </w:rPr>
+              <w:t>;</w:t>
+            </w:r>
+          </w:p>
+        </w:tc>
+      </w:tr>
+      <w:tr>
+        <w:tc>
+          <w:tcPr>
+            <w:tcW w:w="534" w:type="dxa"/>
+          </w:tcPr>
+          <w:p>
+            <w:pPr>
+              <w:pStyle w:val="Listenabsatz"/>
+              <w:numPr>
+                <w:ilvl w:val="0"/>
+                <w:numId w:val="3"/>
+              </w:numPr>
+              <w:autoSpaceDE w:val="0"/>
+              <w:autoSpaceDN w:val="0"/>
+              <w:adjustRightInd w:val="0"/>
+              <w:ind w:left="0" w:firstLine="0"/>
+              <w:rPr>
+                <w:rFonts w:ascii="Courier New" w:hAnsi="Courier New" w:cs="Courier New"/>
+                <w:sz w:val="20"/>
+                <w:szCs w:val="20"/>
+                <w:highlight w:val="white"/>
+              </w:rPr>
+            </w:pPr>
+          </w:p>
+        </w:tc>
+        <w:tc>
+          <w:tcPr>
+            <w:tcW w:w="8754" w:type="dxa"/>
+          </w:tcPr>
+          <w:p>
+            <w:pPr>
+              <w:autoSpaceDE w:val="0"/>
+              <w:autoSpaceDN w:val="0"/>
+              <w:adjustRightInd w:val="0"/>
+              <w:rPr>
+                <w:rFonts w:ascii="Courier New" w:hAnsi="Courier New" w:cs="Courier New"/>
+                <w:color w:val="000000"/>
+                <w:sz w:val="20"/>
+                <w:szCs w:val="20"/>
+                <w:highlight w:val="white"/>
+                <w:lang w:val="en-US"/>
+              </w:rPr>
+            </w:pPr>
+            <w:r>
+              <w:rPr>
+                <w:rFonts w:ascii="Courier New" w:hAnsi="Courier New" w:cs="Courier New"/>
+                <w:color w:val="000000"/>
+                <w:sz w:val="20"/>
+                <w:szCs w:val="20"/>
+                <w:highlight w:val="white"/>
+                <w:lang w:val="en-US"/>
+              </w:rPr>
+              <w:t xml:space="preserve">    </w:t>
+            </w:r>
+            <w:r>
+              <w:rPr>
+                <w:rFonts w:ascii="Courier New" w:hAnsi="Courier New" w:cs="Courier New"/>
+                <w:b/>
+                <w:bCs/>
+                <w:color w:val="0000FF"/>
+                <w:sz w:val="20"/>
+                <w:szCs w:val="20"/>
+                <w:highlight w:val="white"/>
+                <w:lang w:val="en-US"/>
+              </w:rPr>
+              <w:t>if</w:t>
+            </w:r>
+            <w:r>
+              <w:rPr>
+                <w:rFonts w:ascii="Courier New" w:hAnsi="Courier New" w:cs="Courier New"/>
+                <w:b/>
+                <w:bCs/>
+                <w:color w:val="000080"/>
+                <w:sz w:val="20"/>
+                <w:szCs w:val="20"/>
+                <w:highlight w:val="white"/>
+                <w:lang w:val="en-US"/>
+              </w:rPr>
+              <w:t>(</w:t>
+            </w:r>
+            <w:r>
+              <w:rPr>
+                <w:rFonts w:ascii="Courier New" w:hAnsi="Courier New" w:cs="Courier New"/>
+                <w:color w:val="000000"/>
+                <w:sz w:val="20"/>
+                <w:szCs w:val="20"/>
+                <w:highlight w:val="white"/>
+                <w:lang w:val="en-US"/>
+              </w:rPr>
+              <w:t>programmEndeErreicht</w:t>
+            </w:r>
+            <w:r>
+              <w:rPr>
+                <w:rFonts w:ascii="Courier New" w:hAnsi="Courier New" w:cs="Courier New"/>
+                <w:b/>
+                <w:bCs/>
+                <w:color w:val="000080"/>
+                <w:sz w:val="20"/>
+                <w:szCs w:val="20"/>
+                <w:highlight w:val="white"/>
+                <w:lang w:val="en-US"/>
+              </w:rPr>
+              <w:t>())</w:t>
+            </w:r>
+          </w:p>
+        </w:tc>
+      </w:tr>
+      <w:tr>
+        <w:tc>
+          <w:tcPr>
+            <w:tcW w:w="534" w:type="dxa"/>
+          </w:tcPr>
+          <w:p>
+            <w:pPr>
+              <w:pStyle w:val="Listenabsatz"/>
+              <w:numPr>
+                <w:ilvl w:val="0"/>
+                <w:numId w:val="3"/>
+              </w:numPr>
+              <w:autoSpaceDE w:val="0"/>
+              <w:autoSpaceDN w:val="0"/>
+              <w:adjustRightInd w:val="0"/>
+              <w:ind w:left="0" w:firstLine="0"/>
+              <w:rPr>
+                <w:rFonts w:ascii="Courier New" w:hAnsi="Courier New" w:cs="Courier New"/>
+                <w:sz w:val="20"/>
+                <w:szCs w:val="20"/>
+                <w:highlight w:val="white"/>
+              </w:rPr>
+            </w:pPr>
+          </w:p>
+        </w:tc>
+        <w:tc>
+          <w:tcPr>
+            <w:tcW w:w="8754" w:type="dxa"/>
+          </w:tcPr>
+          <w:p>
+            <w:pPr>
+              <w:autoSpaceDE w:val="0"/>
+              <w:autoSpaceDN w:val="0"/>
+              <w:adjustRightInd w:val="0"/>
+              <w:rPr>
+                <w:rFonts w:ascii="Courier New" w:hAnsi="Courier New" w:cs="Courier New"/>
+                <w:color w:val="000000"/>
+                <w:sz w:val="20"/>
+                <w:szCs w:val="20"/>
+                <w:highlight w:val="white"/>
+                <w:lang w:val="en-US"/>
+              </w:rPr>
+            </w:pPr>
+            <w:r>
+              <w:rPr>
+                <w:rFonts w:ascii="Courier New" w:hAnsi="Courier New" w:cs="Courier New"/>
+                <w:color w:val="000000"/>
+                <w:sz w:val="20"/>
+                <w:szCs w:val="20"/>
+                <w:highlight w:val="white"/>
+                <w:lang w:val="en-US"/>
+              </w:rPr>
+              <w:t xml:space="preserve">        </w:t>
+            </w:r>
+            <w:r>
+              <w:rPr>
+                <w:rFonts w:ascii="Courier New" w:hAnsi="Courier New" w:cs="Courier New"/>
+                <w:b/>
+                <w:bCs/>
+                <w:color w:val="0000FF"/>
+                <w:sz w:val="20"/>
+                <w:szCs w:val="20"/>
+                <w:highlight w:val="white"/>
+                <w:lang w:val="en-US"/>
+              </w:rPr>
+              <w:t>return</w:t>
+            </w:r>
+            <w:r>
+              <w:rPr>
+                <w:rFonts w:ascii="Courier New" w:hAnsi="Courier New" w:cs="Courier New"/>
+                <w:color w:val="000000"/>
+                <w:sz w:val="20"/>
+                <w:szCs w:val="20"/>
+                <w:highlight w:val="white"/>
+                <w:lang w:val="en-US"/>
+              </w:rPr>
+              <w:t xml:space="preserve"> </w:t>
+            </w:r>
+            <w:r>
+              <w:rPr>
+                <w:rFonts w:ascii="Courier New" w:hAnsi="Courier New" w:cs="Courier New"/>
+                <w:b/>
+                <w:bCs/>
+                <w:color w:val="0000FF"/>
+                <w:sz w:val="20"/>
+                <w:szCs w:val="20"/>
+                <w:highlight w:val="white"/>
+                <w:lang w:val="en-US"/>
+              </w:rPr>
+              <w:t>false</w:t>
+            </w:r>
+            <w:r>
+              <w:rPr>
+                <w:rFonts w:ascii="Courier New" w:hAnsi="Courier New" w:cs="Courier New"/>
+                <w:b/>
+                <w:bCs/>
+                <w:color w:val="000080"/>
+                <w:sz w:val="20"/>
+                <w:szCs w:val="20"/>
+                <w:highlight w:val="white"/>
+                <w:lang w:val="en-US"/>
+              </w:rPr>
+              <w:t>;</w:t>
+            </w:r>
+          </w:p>
+        </w:tc>
+      </w:tr>
+      <w:tr>
+        <w:tc>
+          <w:tcPr>
+            <w:tcW w:w="534" w:type="dxa"/>
+          </w:tcPr>
+          <w:p>
+            <w:pPr>
+              <w:pStyle w:val="Listenabsatz"/>
+              <w:numPr>
+                <w:ilvl w:val="0"/>
+                <w:numId w:val="3"/>
+              </w:numPr>
+              <w:autoSpaceDE w:val="0"/>
+              <w:autoSpaceDN w:val="0"/>
+              <w:adjustRightInd w:val="0"/>
+              <w:ind w:left="0" w:firstLine="0"/>
+              <w:rPr>
+                <w:rFonts w:ascii="Courier New" w:hAnsi="Courier New" w:cs="Courier New"/>
+                <w:sz w:val="20"/>
+                <w:szCs w:val="20"/>
+                <w:highlight w:val="white"/>
+              </w:rPr>
+            </w:pPr>
+          </w:p>
+        </w:tc>
+        <w:tc>
+          <w:tcPr>
+            <w:tcW w:w="8754" w:type="dxa"/>
+          </w:tcPr>
+          <w:p>
+            <w:pPr>
+              <w:autoSpaceDE w:val="0"/>
+              <w:autoSpaceDN w:val="0"/>
+              <w:adjustRightInd w:val="0"/>
+              <w:rPr>
+                <w:rFonts w:ascii="Courier New" w:hAnsi="Courier New" w:cs="Courier New"/>
+                <w:color w:val="000000"/>
+                <w:sz w:val="20"/>
+                <w:szCs w:val="20"/>
+                <w:highlight w:val="white"/>
+                <w:lang w:val="en-US"/>
+              </w:rPr>
+            </w:pPr>
+          </w:p>
+        </w:tc>
+      </w:tr>
+      <w:tr>
+        <w:tc>
+          <w:tcPr>
+            <w:tcW w:w="534" w:type="dxa"/>
+          </w:tcPr>
+          <w:p>
+            <w:pPr>
+              <w:pStyle w:val="Listenabsatz"/>
+              <w:numPr>
+                <w:ilvl w:val="0"/>
+                <w:numId w:val="3"/>
+              </w:numPr>
+              <w:autoSpaceDE w:val="0"/>
+              <w:autoSpaceDN w:val="0"/>
+              <w:adjustRightInd w:val="0"/>
+              <w:ind w:left="0" w:firstLine="0"/>
+              <w:rPr>
+                <w:rFonts w:ascii="Courier New" w:hAnsi="Courier New" w:cs="Courier New"/>
+                <w:sz w:val="20"/>
+                <w:szCs w:val="20"/>
+                <w:highlight w:val="white"/>
+              </w:rPr>
+            </w:pPr>
+          </w:p>
+        </w:tc>
+        <w:tc>
+          <w:tcPr>
+            <w:tcW w:w="8754" w:type="dxa"/>
+          </w:tcPr>
+          <w:p>
+            <w:pPr>
+              <w:autoSpaceDE w:val="0"/>
+              <w:autoSpaceDN w:val="0"/>
+              <w:adjustRightInd w:val="0"/>
+              <w:rPr>
+                <w:rFonts w:ascii="Courier New" w:hAnsi="Courier New" w:cs="Courier New"/>
+                <w:color w:val="000000"/>
+                <w:sz w:val="20"/>
+                <w:szCs w:val="20"/>
+                <w:highlight w:val="white"/>
+                <w:lang w:val="en-US"/>
+              </w:rPr>
+            </w:pPr>
+            <w:r>
+              <w:rPr>
+                <w:rFonts w:ascii="Courier New" w:hAnsi="Courier New" w:cs="Courier New"/>
+                <w:color w:val="000000"/>
+                <w:sz w:val="20"/>
+                <w:szCs w:val="20"/>
+                <w:highlight w:val="white"/>
+                <w:lang w:val="en-US"/>
+              </w:rPr>
+              <w:t xml:space="preserve">    testForInterrupt</w:t>
+            </w:r>
+            <w:r>
+              <w:rPr>
+                <w:rFonts w:ascii="Courier New" w:hAnsi="Courier New" w:cs="Courier New"/>
+                <w:b/>
+                <w:bCs/>
+                <w:color w:val="000080"/>
+                <w:sz w:val="20"/>
+                <w:szCs w:val="20"/>
+                <w:highlight w:val="white"/>
+                <w:lang w:val="en-US"/>
+              </w:rPr>
+              <w:t>();</w:t>
+            </w:r>
+          </w:p>
+        </w:tc>
+      </w:tr>
+      <w:tr>
+        <w:tc>
+          <w:tcPr>
+            <w:tcW w:w="534" w:type="dxa"/>
+          </w:tcPr>
+          <w:p>
+            <w:pPr>
+              <w:pStyle w:val="Listenabsatz"/>
+              <w:numPr>
+                <w:ilvl w:val="0"/>
+                <w:numId w:val="3"/>
+              </w:numPr>
+              <w:autoSpaceDE w:val="0"/>
+              <w:autoSpaceDN w:val="0"/>
+              <w:adjustRightInd w:val="0"/>
+              <w:ind w:left="0" w:firstLine="0"/>
+              <w:rPr>
+                <w:rFonts w:ascii="Courier New" w:hAnsi="Courier New" w:cs="Courier New"/>
+                <w:sz w:val="20"/>
+                <w:szCs w:val="20"/>
+                <w:highlight w:val="white"/>
+              </w:rPr>
+            </w:pPr>
+          </w:p>
+        </w:tc>
+        <w:tc>
+          <w:tcPr>
+            <w:tcW w:w="8754" w:type="dxa"/>
+          </w:tcPr>
+          <w:p>
+            <w:pPr>
+              <w:autoSpaceDE w:val="0"/>
+              <w:autoSpaceDN w:val="0"/>
+              <w:adjustRightInd w:val="0"/>
+              <w:rPr>
+                <w:rFonts w:ascii="Courier New" w:hAnsi="Courier New" w:cs="Courier New"/>
+                <w:color w:val="000000"/>
+                <w:sz w:val="20"/>
+                <w:szCs w:val="20"/>
+                <w:highlight w:val="white"/>
+                <w:lang w:val="en-US"/>
+              </w:rPr>
+            </w:pPr>
+            <w:r>
+              <w:rPr>
+                <w:rFonts w:ascii="Courier New" w:hAnsi="Courier New" w:cs="Courier New"/>
+                <w:color w:val="000000"/>
+                <w:sz w:val="20"/>
+                <w:szCs w:val="20"/>
+                <w:highlight w:val="white"/>
+                <w:lang w:val="en-US"/>
+              </w:rPr>
+              <w:t xml:space="preserve">    </w:t>
+            </w:r>
+            <w:r>
+              <w:rPr>
+                <w:rFonts w:ascii="Courier New" w:hAnsi="Courier New" w:cs="Courier New"/>
+                <w:b/>
+                <w:bCs/>
+                <w:color w:val="0000FF"/>
+                <w:sz w:val="20"/>
+                <w:szCs w:val="20"/>
+                <w:highlight w:val="white"/>
+                <w:lang w:val="en-US"/>
+              </w:rPr>
+              <w:t>if</w:t>
+            </w:r>
+            <w:r>
+              <w:rPr>
+                <w:rFonts w:ascii="Courier New" w:hAnsi="Courier New" w:cs="Courier New"/>
+                <w:b/>
+                <w:bCs/>
+                <w:color w:val="000080"/>
+                <w:sz w:val="20"/>
+                <w:szCs w:val="20"/>
+                <w:highlight w:val="white"/>
+                <w:lang w:val="en-US"/>
+              </w:rPr>
+              <w:t>(</w:t>
+            </w:r>
+            <w:r>
+              <w:rPr>
+                <w:rFonts w:ascii="Courier New" w:hAnsi="Courier New" w:cs="Courier New"/>
+                <w:color w:val="000000"/>
+                <w:sz w:val="20"/>
+                <w:szCs w:val="20"/>
+                <w:highlight w:val="white"/>
+                <w:lang w:val="en-US"/>
+              </w:rPr>
+              <w:t>pc</w:t>
+            </w:r>
+            <w:r>
+              <w:rPr>
+                <w:rFonts w:ascii="Courier New" w:hAnsi="Courier New" w:cs="Courier New"/>
+                <w:b/>
+                <w:bCs/>
+                <w:color w:val="000080"/>
+                <w:sz w:val="20"/>
+                <w:szCs w:val="20"/>
+                <w:highlight w:val="white"/>
+                <w:lang w:val="en-US"/>
+              </w:rPr>
+              <w:t>-&gt;</w:t>
+            </w:r>
+            <w:r>
+              <w:rPr>
+                <w:rFonts w:ascii="Courier New" w:hAnsi="Courier New" w:cs="Courier New"/>
+                <w:color w:val="000000"/>
+                <w:sz w:val="20"/>
+                <w:szCs w:val="20"/>
+                <w:highlight w:val="white"/>
+                <w:lang w:val="en-US"/>
+              </w:rPr>
+              <w:t>breakpoint</w:t>
+            </w:r>
+            <w:r>
+              <w:rPr>
+                <w:rFonts w:ascii="Courier New" w:hAnsi="Courier New" w:cs="Courier New"/>
+                <w:b/>
+                <w:bCs/>
+                <w:color w:val="000080"/>
+                <w:sz w:val="20"/>
+                <w:szCs w:val="20"/>
+                <w:highlight w:val="white"/>
+                <w:lang w:val="en-US"/>
+              </w:rPr>
+              <w:t>)</w:t>
+            </w:r>
+          </w:p>
+        </w:tc>
+      </w:tr>
+      <w:tr>
+        <w:tc>
+          <w:tcPr>
+            <w:tcW w:w="534" w:type="dxa"/>
+          </w:tcPr>
+          <w:p>
+            <w:pPr>
+              <w:pStyle w:val="Listenabsatz"/>
+              <w:numPr>
+                <w:ilvl w:val="0"/>
+                <w:numId w:val="3"/>
+              </w:numPr>
+              <w:autoSpaceDE w:val="0"/>
+              <w:autoSpaceDN w:val="0"/>
+              <w:adjustRightInd w:val="0"/>
+              <w:ind w:left="0" w:firstLine="0"/>
+              <w:rPr>
+                <w:rFonts w:ascii="Courier New" w:hAnsi="Courier New" w:cs="Courier New"/>
+                <w:sz w:val="20"/>
+                <w:szCs w:val="20"/>
+                <w:highlight w:val="white"/>
+              </w:rPr>
+            </w:pPr>
+          </w:p>
+        </w:tc>
+        <w:tc>
+          <w:tcPr>
+            <w:tcW w:w="8754" w:type="dxa"/>
+          </w:tcPr>
+          <w:p>
+            <w:pPr>
+              <w:autoSpaceDE w:val="0"/>
+              <w:autoSpaceDN w:val="0"/>
+              <w:adjustRightInd w:val="0"/>
+              <w:rPr>
+                <w:rFonts w:ascii="Courier New" w:hAnsi="Courier New" w:cs="Courier New"/>
+                <w:color w:val="000000"/>
+                <w:sz w:val="20"/>
+                <w:szCs w:val="20"/>
+                <w:highlight w:val="white"/>
+                <w:lang w:val="en-US"/>
+              </w:rPr>
+            </w:pPr>
+            <w:r>
+              <w:rPr>
+                <w:rFonts w:ascii="Courier New" w:hAnsi="Courier New" w:cs="Courier New"/>
+                <w:color w:val="000000"/>
+                <w:sz w:val="20"/>
+                <w:szCs w:val="20"/>
+                <w:highlight w:val="white"/>
+                <w:lang w:val="en-US"/>
+              </w:rPr>
+              <w:t xml:space="preserve">        emit setLineColorRed</w:t>
+            </w:r>
+            <w:r>
+              <w:rPr>
+                <w:rFonts w:ascii="Courier New" w:hAnsi="Courier New" w:cs="Courier New"/>
+                <w:b/>
+                <w:bCs/>
+                <w:color w:val="000080"/>
+                <w:sz w:val="20"/>
+                <w:szCs w:val="20"/>
+                <w:highlight w:val="white"/>
+                <w:lang w:val="en-US"/>
+              </w:rPr>
+              <w:t>(</w:t>
+            </w:r>
+            <w:r>
+              <w:rPr>
+                <w:rFonts w:ascii="Courier New" w:hAnsi="Courier New" w:cs="Courier New"/>
+                <w:color w:val="000000"/>
+                <w:sz w:val="20"/>
+                <w:szCs w:val="20"/>
+                <w:highlight w:val="white"/>
+                <w:lang w:val="en-US"/>
+              </w:rPr>
+              <w:t>getCurrentLineNumber</w:t>
+            </w:r>
+            <w:r>
+              <w:rPr>
+                <w:rFonts w:ascii="Courier New" w:hAnsi="Courier New" w:cs="Courier New"/>
+                <w:b/>
+                <w:bCs/>
+                <w:color w:val="000080"/>
+                <w:sz w:val="20"/>
+                <w:szCs w:val="20"/>
+                <w:highlight w:val="white"/>
+                <w:lang w:val="en-US"/>
+              </w:rPr>
+              <w:t>()-</w:t>
+            </w:r>
+            <w:r>
+              <w:rPr>
+                <w:rFonts w:ascii="Courier New" w:hAnsi="Courier New" w:cs="Courier New"/>
+                <w:color w:val="FF8000"/>
+                <w:sz w:val="20"/>
+                <w:szCs w:val="20"/>
+                <w:highlight w:val="white"/>
+                <w:lang w:val="en-US"/>
+              </w:rPr>
+              <w:t>1</w:t>
+            </w:r>
+            <w:r>
+              <w:rPr>
+                <w:rFonts w:ascii="Courier New" w:hAnsi="Courier New" w:cs="Courier New"/>
+                <w:b/>
+                <w:bCs/>
+                <w:color w:val="000080"/>
+                <w:sz w:val="20"/>
+                <w:szCs w:val="20"/>
+                <w:highlight w:val="white"/>
+                <w:lang w:val="en-US"/>
+              </w:rPr>
+              <w:t>);</w:t>
+            </w:r>
+          </w:p>
+        </w:tc>
+      </w:tr>
+      <w:tr>
+        <w:tc>
+          <w:tcPr>
+            <w:tcW w:w="534" w:type="dxa"/>
+          </w:tcPr>
+          <w:p>
+            <w:pPr>
+              <w:pStyle w:val="Listenabsatz"/>
+              <w:numPr>
+                <w:ilvl w:val="0"/>
+                <w:numId w:val="3"/>
+              </w:numPr>
+              <w:autoSpaceDE w:val="0"/>
+              <w:autoSpaceDN w:val="0"/>
+              <w:adjustRightInd w:val="0"/>
+              <w:ind w:left="0" w:firstLine="0"/>
+              <w:rPr>
+                <w:rFonts w:ascii="Courier New" w:hAnsi="Courier New" w:cs="Courier New"/>
+                <w:sz w:val="20"/>
+                <w:szCs w:val="20"/>
+                <w:highlight w:val="white"/>
+              </w:rPr>
+            </w:pPr>
+          </w:p>
+        </w:tc>
+        <w:tc>
+          <w:tcPr>
+            <w:tcW w:w="8754" w:type="dxa"/>
+          </w:tcPr>
+          <w:p>
+            <w:pPr>
+              <w:autoSpaceDE w:val="0"/>
+              <w:autoSpaceDN w:val="0"/>
+              <w:adjustRightInd w:val="0"/>
+              <w:rPr>
+                <w:rFonts w:ascii="Courier New" w:hAnsi="Courier New" w:cs="Courier New"/>
+                <w:color w:val="000000"/>
+                <w:sz w:val="20"/>
+                <w:szCs w:val="20"/>
+                <w:highlight w:val="white"/>
+                <w:lang w:val="en-US"/>
+              </w:rPr>
+            </w:pPr>
+            <w:r>
+              <w:rPr>
+                <w:rFonts w:ascii="Courier New" w:hAnsi="Courier New" w:cs="Courier New"/>
+                <w:color w:val="000000"/>
+                <w:sz w:val="20"/>
+                <w:szCs w:val="20"/>
+                <w:highlight w:val="white"/>
+                <w:lang w:val="en-US"/>
+              </w:rPr>
+              <w:t xml:space="preserve">    </w:t>
+            </w:r>
+            <w:r>
+              <w:rPr>
+                <w:rFonts w:ascii="Courier New" w:hAnsi="Courier New" w:cs="Courier New"/>
+                <w:b/>
+                <w:bCs/>
+                <w:color w:val="0000FF"/>
+                <w:sz w:val="20"/>
+                <w:szCs w:val="20"/>
+                <w:highlight w:val="white"/>
+                <w:lang w:val="en-US"/>
+              </w:rPr>
+              <w:t>else</w:t>
+            </w:r>
+          </w:p>
+        </w:tc>
+      </w:tr>
+      <w:tr>
+        <w:tc>
+          <w:tcPr>
+            <w:tcW w:w="534" w:type="dxa"/>
+          </w:tcPr>
+          <w:p>
+            <w:pPr>
+              <w:pStyle w:val="Listenabsatz"/>
+              <w:numPr>
+                <w:ilvl w:val="0"/>
+                <w:numId w:val="3"/>
+              </w:numPr>
+              <w:autoSpaceDE w:val="0"/>
+              <w:autoSpaceDN w:val="0"/>
+              <w:adjustRightInd w:val="0"/>
+              <w:ind w:left="0" w:firstLine="0"/>
+              <w:rPr>
+                <w:rFonts w:ascii="Courier New" w:hAnsi="Courier New" w:cs="Courier New"/>
+                <w:sz w:val="20"/>
+                <w:szCs w:val="20"/>
+                <w:highlight w:val="white"/>
+              </w:rPr>
+            </w:pPr>
+          </w:p>
+        </w:tc>
+        <w:tc>
+          <w:tcPr>
+            <w:tcW w:w="8754" w:type="dxa"/>
+          </w:tcPr>
+          <w:p>
+            <w:pPr>
+              <w:autoSpaceDE w:val="0"/>
+              <w:autoSpaceDN w:val="0"/>
+              <w:adjustRightInd w:val="0"/>
+              <w:rPr>
+                <w:rFonts w:ascii="Courier New" w:hAnsi="Courier New" w:cs="Courier New"/>
+                <w:color w:val="000000"/>
+                <w:sz w:val="20"/>
+                <w:szCs w:val="20"/>
+                <w:highlight w:val="white"/>
+                <w:lang w:val="en-US"/>
+              </w:rPr>
+            </w:pPr>
+            <w:r>
+              <w:rPr>
+                <w:rFonts w:ascii="Courier New" w:hAnsi="Courier New" w:cs="Courier New"/>
+                <w:color w:val="000000"/>
+                <w:sz w:val="20"/>
+                <w:szCs w:val="20"/>
+                <w:highlight w:val="white"/>
+                <w:lang w:val="en-US"/>
+              </w:rPr>
+              <w:t xml:space="preserve">        emit setLineColorWhite</w:t>
+            </w:r>
+            <w:r>
+              <w:rPr>
+                <w:rFonts w:ascii="Courier New" w:hAnsi="Courier New" w:cs="Courier New"/>
+                <w:b/>
+                <w:bCs/>
+                <w:color w:val="000080"/>
+                <w:sz w:val="20"/>
+                <w:szCs w:val="20"/>
+                <w:highlight w:val="white"/>
+                <w:lang w:val="en-US"/>
+              </w:rPr>
+              <w:t>(</w:t>
+            </w:r>
+            <w:r>
+              <w:rPr>
+                <w:rFonts w:ascii="Courier New" w:hAnsi="Courier New" w:cs="Courier New"/>
+                <w:color w:val="000000"/>
+                <w:sz w:val="20"/>
+                <w:szCs w:val="20"/>
+                <w:highlight w:val="white"/>
+                <w:lang w:val="en-US"/>
+              </w:rPr>
+              <w:t>getCurrentLineNumber</w:t>
+            </w:r>
+            <w:r>
+              <w:rPr>
+                <w:rFonts w:ascii="Courier New" w:hAnsi="Courier New" w:cs="Courier New"/>
+                <w:b/>
+                <w:bCs/>
+                <w:color w:val="000080"/>
+                <w:sz w:val="20"/>
+                <w:szCs w:val="20"/>
+                <w:highlight w:val="white"/>
+                <w:lang w:val="en-US"/>
+              </w:rPr>
+              <w:t>()-</w:t>
+            </w:r>
+            <w:r>
+              <w:rPr>
+                <w:rFonts w:ascii="Courier New" w:hAnsi="Courier New" w:cs="Courier New"/>
+                <w:color w:val="FF8000"/>
+                <w:sz w:val="20"/>
+                <w:szCs w:val="20"/>
+                <w:highlight w:val="white"/>
+                <w:lang w:val="en-US"/>
+              </w:rPr>
+              <w:t>1</w:t>
+            </w:r>
+            <w:r>
+              <w:rPr>
+                <w:rFonts w:ascii="Courier New" w:hAnsi="Courier New" w:cs="Courier New"/>
+                <w:b/>
+                <w:bCs/>
+                <w:color w:val="000080"/>
+                <w:sz w:val="20"/>
+                <w:szCs w:val="20"/>
+                <w:highlight w:val="white"/>
+                <w:lang w:val="en-US"/>
+              </w:rPr>
+              <w:t>);</w:t>
+            </w:r>
+          </w:p>
+        </w:tc>
+      </w:tr>
+      <w:tr>
+        <w:tc>
+          <w:tcPr>
+            <w:tcW w:w="534" w:type="dxa"/>
+          </w:tcPr>
+          <w:p>
+            <w:pPr>
+              <w:pStyle w:val="Listenabsatz"/>
+              <w:numPr>
+                <w:ilvl w:val="0"/>
+                <w:numId w:val="3"/>
+              </w:numPr>
+              <w:autoSpaceDE w:val="0"/>
+              <w:autoSpaceDN w:val="0"/>
+              <w:adjustRightInd w:val="0"/>
+              <w:ind w:left="0" w:firstLine="0"/>
+              <w:rPr>
+                <w:rFonts w:ascii="Courier New" w:hAnsi="Courier New" w:cs="Courier New"/>
+                <w:sz w:val="20"/>
+                <w:szCs w:val="20"/>
+                <w:highlight w:val="white"/>
+              </w:rPr>
+            </w:pPr>
+          </w:p>
+        </w:tc>
+        <w:tc>
+          <w:tcPr>
+            <w:tcW w:w="8754" w:type="dxa"/>
+          </w:tcPr>
+          <w:p>
+            <w:pPr>
+              <w:autoSpaceDE w:val="0"/>
+              <w:autoSpaceDN w:val="0"/>
+              <w:adjustRightInd w:val="0"/>
+              <w:rPr>
+                <w:rFonts w:ascii="Courier New" w:hAnsi="Courier New" w:cs="Courier New"/>
+                <w:color w:val="000000"/>
+                <w:sz w:val="20"/>
+                <w:szCs w:val="20"/>
+                <w:highlight w:val="white"/>
+                <w:lang w:val="en-US"/>
+              </w:rPr>
+            </w:pPr>
+          </w:p>
+        </w:tc>
+      </w:tr>
+      <w:tr>
+        <w:tc>
+          <w:tcPr>
+            <w:tcW w:w="534" w:type="dxa"/>
+          </w:tcPr>
+          <w:p>
+            <w:pPr>
+              <w:pStyle w:val="Listenabsatz"/>
+              <w:numPr>
+                <w:ilvl w:val="0"/>
+                <w:numId w:val="3"/>
+              </w:numPr>
+              <w:autoSpaceDE w:val="0"/>
+              <w:autoSpaceDN w:val="0"/>
+              <w:adjustRightInd w:val="0"/>
+              <w:ind w:left="0" w:firstLine="0"/>
+              <w:rPr>
+                <w:rFonts w:ascii="Courier New" w:hAnsi="Courier New" w:cs="Courier New"/>
+                <w:sz w:val="20"/>
+                <w:szCs w:val="20"/>
+                <w:highlight w:val="white"/>
+              </w:rPr>
+            </w:pPr>
+          </w:p>
+        </w:tc>
+        <w:tc>
+          <w:tcPr>
+            <w:tcW w:w="8754" w:type="dxa"/>
+          </w:tcPr>
+          <w:p>
+            <w:pPr>
+              <w:autoSpaceDE w:val="0"/>
+              <w:autoSpaceDN w:val="0"/>
+              <w:adjustRightInd w:val="0"/>
+              <w:rPr>
+                <w:rFonts w:ascii="Courier New" w:hAnsi="Courier New" w:cs="Courier New"/>
+                <w:color w:val="000000"/>
+                <w:sz w:val="20"/>
+                <w:szCs w:val="20"/>
+                <w:highlight w:val="white"/>
+                <w:lang w:val="en-US"/>
+              </w:rPr>
+            </w:pPr>
+            <w:r>
+              <w:rPr>
+                <w:rFonts w:ascii="Courier New" w:hAnsi="Courier New" w:cs="Courier New"/>
+                <w:color w:val="000000"/>
+                <w:sz w:val="20"/>
+                <w:szCs w:val="20"/>
+                <w:highlight w:val="white"/>
+                <w:lang w:val="en-US"/>
+              </w:rPr>
+              <w:t xml:space="preserve">    </w:t>
+            </w:r>
+            <w:r>
+              <w:rPr>
+                <w:rFonts w:ascii="Courier New" w:hAnsi="Courier New" w:cs="Courier New"/>
+                <w:b/>
+                <w:bCs/>
+                <w:color w:val="0000FF"/>
+                <w:sz w:val="20"/>
+                <w:szCs w:val="20"/>
+                <w:highlight w:val="white"/>
+                <w:lang w:val="en-US"/>
+              </w:rPr>
+              <w:t>if</w:t>
+            </w:r>
+            <w:r>
+              <w:rPr>
+                <w:rFonts w:ascii="Courier New" w:hAnsi="Courier New" w:cs="Courier New"/>
+                <w:b/>
+                <w:bCs/>
+                <w:color w:val="000080"/>
+                <w:sz w:val="20"/>
+                <w:szCs w:val="20"/>
+                <w:highlight w:val="white"/>
+                <w:lang w:val="en-US"/>
+              </w:rPr>
+              <w:t>(</w:t>
+            </w:r>
+            <w:r>
+              <w:rPr>
+                <w:rFonts w:ascii="Courier New" w:hAnsi="Courier New" w:cs="Courier New"/>
+                <w:color w:val="000000"/>
+                <w:sz w:val="20"/>
+                <w:szCs w:val="20"/>
+                <w:highlight w:val="white"/>
+                <w:lang w:val="en-US"/>
+              </w:rPr>
+              <w:t xml:space="preserve">pc </w:t>
+            </w:r>
+            <w:r>
+              <w:rPr>
+                <w:rFonts w:ascii="Courier New" w:hAnsi="Courier New" w:cs="Courier New"/>
+                <w:b/>
+                <w:bCs/>
+                <w:color w:val="000080"/>
+                <w:sz w:val="20"/>
+                <w:szCs w:val="20"/>
+                <w:highlight w:val="white"/>
+                <w:lang w:val="en-US"/>
+              </w:rPr>
+              <w:t>!=</w:t>
+            </w:r>
+            <w:r>
+              <w:rPr>
+                <w:rFonts w:ascii="Courier New" w:hAnsi="Courier New" w:cs="Courier New"/>
+                <w:color w:val="000000"/>
+                <w:sz w:val="20"/>
+                <w:szCs w:val="20"/>
+                <w:highlight w:val="white"/>
+                <w:lang w:val="en-US"/>
+              </w:rPr>
+              <w:t xml:space="preserve"> maschinencode</w:t>
+            </w:r>
+            <w:r>
+              <w:rPr>
+                <w:rFonts w:ascii="Courier New" w:hAnsi="Courier New" w:cs="Courier New"/>
+                <w:b/>
+                <w:bCs/>
+                <w:color w:val="000080"/>
+                <w:sz w:val="20"/>
+                <w:szCs w:val="20"/>
+                <w:highlight w:val="white"/>
+                <w:lang w:val="en-US"/>
+              </w:rPr>
+              <w:t>.</w:t>
+            </w:r>
+            <w:r>
+              <w:rPr>
+                <w:rFonts w:ascii="Courier New" w:hAnsi="Courier New" w:cs="Courier New"/>
+                <w:color w:val="000000"/>
+                <w:sz w:val="20"/>
+                <w:szCs w:val="20"/>
+                <w:highlight w:val="white"/>
+                <w:lang w:val="en-US"/>
+              </w:rPr>
+              <w:t>end</w:t>
+            </w:r>
+            <w:r>
+              <w:rPr>
+                <w:rFonts w:ascii="Courier New" w:hAnsi="Courier New" w:cs="Courier New"/>
+                <w:b/>
+                <w:bCs/>
+                <w:color w:val="000080"/>
+                <w:sz w:val="20"/>
+                <w:szCs w:val="20"/>
+                <w:highlight w:val="white"/>
+                <w:lang w:val="en-US"/>
+              </w:rPr>
+              <w:t>())</w:t>
+            </w:r>
+          </w:p>
+        </w:tc>
+      </w:tr>
+      <w:tr>
+        <w:tc>
+          <w:tcPr>
+            <w:tcW w:w="534" w:type="dxa"/>
+          </w:tcPr>
+          <w:p>
+            <w:pPr>
+              <w:pStyle w:val="Listenabsatz"/>
+              <w:numPr>
+                <w:ilvl w:val="0"/>
+                <w:numId w:val="3"/>
+              </w:numPr>
+              <w:autoSpaceDE w:val="0"/>
+              <w:autoSpaceDN w:val="0"/>
+              <w:adjustRightInd w:val="0"/>
+              <w:ind w:left="0" w:firstLine="0"/>
+              <w:rPr>
+                <w:rFonts w:ascii="Courier New" w:hAnsi="Courier New" w:cs="Courier New"/>
+                <w:sz w:val="20"/>
+                <w:szCs w:val="20"/>
+                <w:highlight w:val="white"/>
+              </w:rPr>
+            </w:pPr>
+          </w:p>
+        </w:tc>
+        <w:tc>
+          <w:tcPr>
+            <w:tcW w:w="8754" w:type="dxa"/>
+          </w:tcPr>
+          <w:p>
+            <w:pPr>
+              <w:autoSpaceDE w:val="0"/>
+              <w:autoSpaceDN w:val="0"/>
+              <w:adjustRightInd w:val="0"/>
+              <w:rPr>
+                <w:rFonts w:ascii="Courier New" w:hAnsi="Courier New" w:cs="Courier New"/>
+                <w:color w:val="000000"/>
+                <w:sz w:val="20"/>
+                <w:szCs w:val="20"/>
+                <w:highlight w:val="white"/>
+              </w:rPr>
+            </w:pPr>
+            <w:r>
+              <w:rPr>
+                <w:rFonts w:ascii="Courier New" w:hAnsi="Courier New" w:cs="Courier New"/>
+                <w:color w:val="000000"/>
+                <w:sz w:val="20"/>
+                <w:szCs w:val="20"/>
+                <w:highlight w:val="white"/>
+                <w:lang w:val="en-US"/>
+              </w:rPr>
+              <w:t xml:space="preserve">    </w:t>
+            </w:r>
+            <w:r>
+              <w:rPr>
+                <w:rFonts w:ascii="Courier New" w:hAnsi="Courier New" w:cs="Courier New"/>
+                <w:b/>
+                <w:bCs/>
+                <w:color w:val="000080"/>
+                <w:sz w:val="20"/>
+                <w:szCs w:val="20"/>
+                <w:highlight w:val="white"/>
+              </w:rPr>
+              <w:t>{</w:t>
+            </w:r>
+          </w:p>
+        </w:tc>
+      </w:tr>
+      <w:tr>
+        <w:tc>
+          <w:tcPr>
+            <w:tcW w:w="534" w:type="dxa"/>
+          </w:tcPr>
+          <w:p>
+            <w:pPr>
+              <w:pStyle w:val="Listenabsatz"/>
+              <w:numPr>
+                <w:ilvl w:val="0"/>
+                <w:numId w:val="3"/>
+              </w:numPr>
+              <w:autoSpaceDE w:val="0"/>
+              <w:autoSpaceDN w:val="0"/>
+              <w:adjustRightInd w:val="0"/>
+              <w:ind w:left="0" w:firstLine="0"/>
+              <w:rPr>
+                <w:rFonts w:ascii="Courier New" w:hAnsi="Courier New" w:cs="Courier New"/>
+                <w:sz w:val="20"/>
+                <w:szCs w:val="20"/>
+                <w:highlight w:val="white"/>
+              </w:rPr>
+            </w:pPr>
+          </w:p>
+        </w:tc>
+        <w:tc>
+          <w:tcPr>
+            <w:tcW w:w="8754" w:type="dxa"/>
+          </w:tcPr>
+          <w:p>
+            <w:pPr>
+              <w:autoSpaceDE w:val="0"/>
+              <w:autoSpaceDN w:val="0"/>
+              <w:adjustRightInd w:val="0"/>
+              <w:rPr>
+                <w:rFonts w:ascii="Courier New" w:hAnsi="Courier New" w:cs="Courier New"/>
+                <w:color w:val="008000"/>
+                <w:sz w:val="20"/>
+                <w:szCs w:val="20"/>
+                <w:highlight w:val="white"/>
+              </w:rPr>
+            </w:pPr>
+            <w:r>
+              <w:rPr>
+                <w:rFonts w:ascii="Courier New" w:hAnsi="Courier New" w:cs="Courier New"/>
+                <w:color w:val="000000"/>
+                <w:sz w:val="20"/>
+                <w:szCs w:val="20"/>
+                <w:highlight w:val="white"/>
+              </w:rPr>
+              <w:t xml:space="preserve">        </w:t>
+            </w:r>
+            <w:r>
+              <w:rPr>
+                <w:rFonts w:ascii="Courier New" w:hAnsi="Courier New" w:cs="Courier New"/>
+                <w:color w:val="008000"/>
+                <w:sz w:val="20"/>
+                <w:szCs w:val="20"/>
+                <w:highlight w:val="white"/>
+              </w:rPr>
+              <w:t>//Ursprünglichen Cycle Wert für Watchdog speichern</w:t>
+            </w:r>
+          </w:p>
+        </w:tc>
+      </w:tr>
+      <w:tr>
+        <w:tc>
+          <w:tcPr>
+            <w:tcW w:w="534" w:type="dxa"/>
+          </w:tcPr>
+          <w:p>
+            <w:pPr>
+              <w:pStyle w:val="Listenabsatz"/>
+              <w:numPr>
+                <w:ilvl w:val="0"/>
+                <w:numId w:val="3"/>
+              </w:numPr>
+              <w:autoSpaceDE w:val="0"/>
+              <w:autoSpaceDN w:val="0"/>
+              <w:adjustRightInd w:val="0"/>
+              <w:ind w:left="0" w:firstLine="0"/>
+              <w:rPr>
+                <w:rFonts w:ascii="Courier New" w:hAnsi="Courier New" w:cs="Courier New"/>
+                <w:sz w:val="20"/>
+                <w:szCs w:val="20"/>
+                <w:highlight w:val="white"/>
+              </w:rPr>
+            </w:pPr>
+          </w:p>
+        </w:tc>
+        <w:tc>
+          <w:tcPr>
+            <w:tcW w:w="8754" w:type="dxa"/>
+          </w:tcPr>
+          <w:p>
+            <w:pPr>
+              <w:autoSpaceDE w:val="0"/>
+              <w:autoSpaceDN w:val="0"/>
+              <w:adjustRightInd w:val="0"/>
+              <w:rPr>
+                <w:rFonts w:ascii="Courier New" w:hAnsi="Courier New" w:cs="Courier New"/>
+                <w:color w:val="000000"/>
+                <w:sz w:val="20"/>
+                <w:szCs w:val="20"/>
+                <w:highlight w:val="white"/>
+              </w:rPr>
+            </w:pPr>
+            <w:r>
+              <w:rPr>
+                <w:rFonts w:ascii="Courier New" w:hAnsi="Courier New" w:cs="Courier New"/>
+                <w:color w:val="000000"/>
+                <w:sz w:val="20"/>
+                <w:szCs w:val="20"/>
+                <w:highlight w:val="white"/>
+              </w:rPr>
+              <w:t xml:space="preserve">        alu</w:t>
+            </w:r>
+            <w:r>
+              <w:rPr>
+                <w:rFonts w:ascii="Courier New" w:hAnsi="Courier New" w:cs="Courier New"/>
+                <w:b/>
+                <w:bCs/>
+                <w:color w:val="000080"/>
+                <w:sz w:val="20"/>
+                <w:szCs w:val="20"/>
+                <w:highlight w:val="white"/>
+              </w:rPr>
+              <w:t>-&gt;</w:t>
+            </w:r>
+            <w:r>
+              <w:rPr>
+                <w:rFonts w:ascii="Courier New" w:hAnsi="Courier New" w:cs="Courier New"/>
+                <w:color w:val="000000"/>
+                <w:sz w:val="20"/>
+                <w:szCs w:val="20"/>
+                <w:highlight w:val="white"/>
+              </w:rPr>
+              <w:t xml:space="preserve">vorherigeCycles </w:t>
+            </w:r>
+            <w:r>
+              <w:rPr>
+                <w:rFonts w:ascii="Courier New" w:hAnsi="Courier New" w:cs="Courier New"/>
+                <w:b/>
+                <w:bCs/>
+                <w:color w:val="000080"/>
+                <w:sz w:val="20"/>
+                <w:szCs w:val="20"/>
+                <w:highlight w:val="white"/>
+              </w:rPr>
+              <w:t>=</w:t>
+            </w:r>
+            <w:r>
+              <w:rPr>
+                <w:rFonts w:ascii="Courier New" w:hAnsi="Courier New" w:cs="Courier New"/>
+                <w:color w:val="000000"/>
+                <w:sz w:val="20"/>
+                <w:szCs w:val="20"/>
+                <w:highlight w:val="white"/>
+              </w:rPr>
+              <w:t xml:space="preserve"> alu</w:t>
+            </w:r>
+            <w:r>
+              <w:rPr>
+                <w:rFonts w:ascii="Courier New" w:hAnsi="Courier New" w:cs="Courier New"/>
+                <w:b/>
+                <w:bCs/>
+                <w:color w:val="000080"/>
+                <w:sz w:val="20"/>
+                <w:szCs w:val="20"/>
+                <w:highlight w:val="white"/>
+              </w:rPr>
+              <w:t>-&gt;</w:t>
+            </w:r>
+            <w:r>
+              <w:rPr>
+                <w:rFonts w:ascii="Courier New" w:hAnsi="Courier New" w:cs="Courier New"/>
+                <w:color w:val="000000"/>
+                <w:sz w:val="20"/>
+                <w:szCs w:val="20"/>
+                <w:highlight w:val="white"/>
+              </w:rPr>
+              <w:t>cycles</w:t>
+            </w:r>
+            <w:r>
+              <w:rPr>
+                <w:rFonts w:ascii="Courier New" w:hAnsi="Courier New" w:cs="Courier New"/>
+                <w:b/>
+                <w:bCs/>
+                <w:color w:val="000080"/>
+                <w:sz w:val="20"/>
+                <w:szCs w:val="20"/>
+                <w:highlight w:val="white"/>
+              </w:rPr>
+              <w:t>;</w:t>
+            </w:r>
+          </w:p>
+        </w:tc>
+      </w:tr>
+      <w:tr>
+        <w:tc>
+          <w:tcPr>
+            <w:tcW w:w="534" w:type="dxa"/>
+          </w:tcPr>
+          <w:p>
+            <w:pPr>
+              <w:pStyle w:val="Listenabsatz"/>
+              <w:numPr>
+                <w:ilvl w:val="0"/>
+                <w:numId w:val="3"/>
+              </w:numPr>
+              <w:autoSpaceDE w:val="0"/>
+              <w:autoSpaceDN w:val="0"/>
+              <w:adjustRightInd w:val="0"/>
+              <w:ind w:left="0" w:firstLine="0"/>
+              <w:rPr>
+                <w:rFonts w:ascii="Courier New" w:hAnsi="Courier New" w:cs="Courier New"/>
+                <w:sz w:val="20"/>
+                <w:szCs w:val="20"/>
+                <w:highlight w:val="white"/>
+              </w:rPr>
+            </w:pPr>
+          </w:p>
+        </w:tc>
+        <w:tc>
+          <w:tcPr>
+            <w:tcW w:w="8754" w:type="dxa"/>
+          </w:tcPr>
+          <w:p>
+            <w:pPr>
+              <w:autoSpaceDE w:val="0"/>
+              <w:autoSpaceDN w:val="0"/>
+              <w:adjustRightInd w:val="0"/>
+              <w:rPr>
+                <w:rFonts w:ascii="Courier New" w:hAnsi="Courier New" w:cs="Courier New"/>
+                <w:color w:val="000000"/>
+                <w:sz w:val="20"/>
+                <w:szCs w:val="20"/>
+                <w:highlight w:val="white"/>
+              </w:rPr>
+            </w:pPr>
+            <w:r>
+              <w:rPr>
+                <w:rFonts w:ascii="Courier New" w:hAnsi="Courier New" w:cs="Courier New"/>
+                <w:color w:val="000000"/>
+                <w:sz w:val="20"/>
+                <w:szCs w:val="20"/>
+                <w:highlight w:val="white"/>
+              </w:rPr>
+              <w:t xml:space="preserve">        checkTimer0</w:t>
+            </w:r>
+            <w:r>
+              <w:rPr>
+                <w:rFonts w:ascii="Courier New" w:hAnsi="Courier New" w:cs="Courier New"/>
+                <w:b/>
+                <w:bCs/>
+                <w:color w:val="000080"/>
+                <w:sz w:val="20"/>
+                <w:szCs w:val="20"/>
+                <w:highlight w:val="white"/>
+              </w:rPr>
+              <w:t>();</w:t>
+            </w:r>
+          </w:p>
+        </w:tc>
+      </w:tr>
+      <w:tr>
+        <w:tc>
+          <w:tcPr>
+            <w:tcW w:w="534" w:type="dxa"/>
+          </w:tcPr>
+          <w:p>
+            <w:pPr>
+              <w:pStyle w:val="Listenabsatz"/>
+              <w:numPr>
+                <w:ilvl w:val="0"/>
+                <w:numId w:val="3"/>
+              </w:numPr>
+              <w:autoSpaceDE w:val="0"/>
+              <w:autoSpaceDN w:val="0"/>
+              <w:adjustRightInd w:val="0"/>
+              <w:ind w:left="0" w:firstLine="0"/>
+              <w:rPr>
+                <w:rFonts w:ascii="Courier New" w:hAnsi="Courier New" w:cs="Courier New"/>
+                <w:sz w:val="20"/>
+                <w:szCs w:val="20"/>
+                <w:highlight w:val="white"/>
+              </w:rPr>
+            </w:pPr>
+          </w:p>
+        </w:tc>
+        <w:tc>
+          <w:tcPr>
+            <w:tcW w:w="8754" w:type="dxa"/>
+          </w:tcPr>
+          <w:p>
+            <w:pPr>
+              <w:autoSpaceDE w:val="0"/>
+              <w:autoSpaceDN w:val="0"/>
+              <w:adjustRightInd w:val="0"/>
+              <w:rPr>
+                <w:rFonts w:ascii="Courier New" w:hAnsi="Courier New" w:cs="Courier New"/>
+                <w:color w:val="000000"/>
+                <w:sz w:val="20"/>
+                <w:szCs w:val="20"/>
+                <w:highlight w:val="white"/>
+                <w:lang w:val="en-US"/>
+              </w:rPr>
+            </w:pPr>
+            <w:r>
+              <w:rPr>
+                <w:rFonts w:ascii="Courier New" w:hAnsi="Courier New" w:cs="Courier New"/>
+                <w:color w:val="000000"/>
+                <w:sz w:val="20"/>
+                <w:szCs w:val="20"/>
+                <w:highlight w:val="white"/>
+              </w:rPr>
+              <w:t xml:space="preserve">        </w:t>
+            </w:r>
+            <w:r>
+              <w:rPr>
+                <w:rFonts w:ascii="Courier New" w:hAnsi="Courier New" w:cs="Courier New"/>
+                <w:color w:val="000000"/>
+                <w:sz w:val="20"/>
+                <w:szCs w:val="20"/>
+                <w:highlight w:val="white"/>
+                <w:lang w:val="en-US"/>
+              </w:rPr>
+              <w:t>analyzeAndExecute</w:t>
+            </w:r>
+            <w:r>
+              <w:rPr>
+                <w:rFonts w:ascii="Courier New" w:hAnsi="Courier New" w:cs="Courier New"/>
+                <w:b/>
+                <w:bCs/>
+                <w:color w:val="000080"/>
+                <w:sz w:val="20"/>
+                <w:szCs w:val="20"/>
+                <w:highlight w:val="white"/>
+                <w:lang w:val="en-US"/>
+              </w:rPr>
+              <w:t>(</w:t>
+            </w:r>
+            <w:r>
+              <w:rPr>
+                <w:rFonts w:ascii="Courier New" w:hAnsi="Courier New" w:cs="Courier New"/>
+                <w:color w:val="000000"/>
+                <w:sz w:val="20"/>
+                <w:szCs w:val="20"/>
+                <w:highlight w:val="white"/>
+                <w:lang w:val="en-US"/>
+              </w:rPr>
+              <w:t>pc</w:t>
+            </w:r>
+            <w:r>
+              <w:rPr>
+                <w:rFonts w:ascii="Courier New" w:hAnsi="Courier New" w:cs="Courier New"/>
+                <w:b/>
+                <w:bCs/>
+                <w:color w:val="000080"/>
+                <w:sz w:val="20"/>
+                <w:szCs w:val="20"/>
+                <w:highlight w:val="white"/>
+                <w:lang w:val="en-US"/>
+              </w:rPr>
+              <w:t>-&gt;</w:t>
+            </w:r>
+            <w:r>
+              <w:rPr>
+                <w:rFonts w:ascii="Courier New" w:hAnsi="Courier New" w:cs="Courier New"/>
+                <w:color w:val="000000"/>
+                <w:sz w:val="20"/>
+                <w:szCs w:val="20"/>
+                <w:highlight w:val="white"/>
+                <w:lang w:val="en-US"/>
+              </w:rPr>
+              <w:t>command</w:t>
+            </w:r>
+            <w:r>
+              <w:rPr>
+                <w:rFonts w:ascii="Courier New" w:hAnsi="Courier New" w:cs="Courier New"/>
+                <w:b/>
+                <w:bCs/>
+                <w:color w:val="000080"/>
+                <w:sz w:val="20"/>
+                <w:szCs w:val="20"/>
+                <w:highlight w:val="white"/>
+                <w:lang w:val="en-US"/>
+              </w:rPr>
+              <w:t>);</w:t>
+            </w:r>
+          </w:p>
+        </w:tc>
+      </w:tr>
+      <w:tr>
+        <w:tc>
+          <w:tcPr>
+            <w:tcW w:w="534" w:type="dxa"/>
+          </w:tcPr>
+          <w:p>
+            <w:pPr>
+              <w:pStyle w:val="Listenabsatz"/>
+              <w:numPr>
+                <w:ilvl w:val="0"/>
+                <w:numId w:val="3"/>
+              </w:numPr>
+              <w:autoSpaceDE w:val="0"/>
+              <w:autoSpaceDN w:val="0"/>
+              <w:adjustRightInd w:val="0"/>
+              <w:ind w:left="0" w:firstLine="0"/>
+              <w:rPr>
+                <w:rFonts w:ascii="Courier New" w:hAnsi="Courier New" w:cs="Courier New"/>
+                <w:sz w:val="20"/>
+                <w:szCs w:val="20"/>
+                <w:highlight w:val="white"/>
+              </w:rPr>
+            </w:pPr>
+          </w:p>
+        </w:tc>
+        <w:tc>
+          <w:tcPr>
+            <w:tcW w:w="8754" w:type="dxa"/>
+          </w:tcPr>
+          <w:p>
+            <w:pPr>
+              <w:autoSpaceDE w:val="0"/>
+              <w:autoSpaceDN w:val="0"/>
+              <w:adjustRightInd w:val="0"/>
+              <w:rPr>
+                <w:rFonts w:ascii="Courier New" w:hAnsi="Courier New" w:cs="Courier New"/>
+                <w:color w:val="000000"/>
+                <w:sz w:val="20"/>
+                <w:szCs w:val="20"/>
+                <w:highlight w:val="white"/>
+                <w:lang w:val="en-US"/>
+              </w:rPr>
+            </w:pPr>
+            <w:r>
+              <w:rPr>
+                <w:rFonts w:ascii="Courier New" w:hAnsi="Courier New" w:cs="Courier New"/>
+                <w:color w:val="000000"/>
+                <w:sz w:val="20"/>
+                <w:szCs w:val="20"/>
+                <w:highlight w:val="white"/>
+                <w:lang w:val="en-US"/>
+              </w:rPr>
+              <w:t xml:space="preserve">        pc</w:t>
+            </w:r>
+            <w:r>
+              <w:rPr>
+                <w:rFonts w:ascii="Courier New" w:hAnsi="Courier New" w:cs="Courier New"/>
+                <w:b/>
+                <w:bCs/>
+                <w:color w:val="000080"/>
+                <w:sz w:val="20"/>
+                <w:szCs w:val="20"/>
+                <w:highlight w:val="white"/>
+                <w:lang w:val="en-US"/>
+              </w:rPr>
+              <w:t>++;</w:t>
+            </w:r>
+          </w:p>
+        </w:tc>
+      </w:tr>
+      <w:tr>
+        <w:tc>
+          <w:tcPr>
+            <w:tcW w:w="534" w:type="dxa"/>
+          </w:tcPr>
+          <w:p>
+            <w:pPr>
+              <w:pStyle w:val="Listenabsatz"/>
+              <w:numPr>
+                <w:ilvl w:val="0"/>
+                <w:numId w:val="3"/>
+              </w:numPr>
+              <w:autoSpaceDE w:val="0"/>
+              <w:autoSpaceDN w:val="0"/>
+              <w:adjustRightInd w:val="0"/>
+              <w:ind w:left="0" w:firstLine="0"/>
+              <w:rPr>
+                <w:rFonts w:ascii="Courier New" w:hAnsi="Courier New" w:cs="Courier New"/>
+                <w:sz w:val="20"/>
+                <w:szCs w:val="20"/>
+                <w:highlight w:val="white"/>
+              </w:rPr>
+            </w:pPr>
+          </w:p>
+        </w:tc>
+        <w:tc>
+          <w:tcPr>
+            <w:tcW w:w="8754" w:type="dxa"/>
+          </w:tcPr>
+          <w:p>
+            <w:pPr>
+              <w:autoSpaceDE w:val="0"/>
+              <w:autoSpaceDN w:val="0"/>
+              <w:adjustRightInd w:val="0"/>
+              <w:rPr>
+                <w:rFonts w:ascii="Courier New" w:hAnsi="Courier New" w:cs="Courier New"/>
+                <w:color w:val="000000"/>
+                <w:sz w:val="20"/>
+                <w:szCs w:val="20"/>
+                <w:highlight w:val="white"/>
+                <w:lang w:val="en-US"/>
+              </w:rPr>
+            </w:pPr>
+            <w:r>
+              <w:rPr>
+                <w:rFonts w:ascii="Courier New" w:hAnsi="Courier New" w:cs="Courier New"/>
+                <w:color w:val="000000"/>
+                <w:sz w:val="20"/>
+                <w:szCs w:val="20"/>
+                <w:highlight w:val="white"/>
+                <w:lang w:val="en-US"/>
+              </w:rPr>
+              <w:tab/>
+            </w:r>
+            <w:r>
+              <w:rPr>
+                <w:rFonts w:ascii="Courier New" w:hAnsi="Courier New" w:cs="Courier New"/>
+                <w:color w:val="000000"/>
+                <w:sz w:val="20"/>
+                <w:szCs w:val="20"/>
+                <w:highlight w:val="white"/>
+                <w:lang w:val="en-US"/>
+              </w:rPr>
+              <w:tab/>
+              <w:t>alu</w:t>
+            </w:r>
+            <w:r>
+              <w:rPr>
+                <w:rFonts w:ascii="Courier New" w:hAnsi="Courier New" w:cs="Courier New"/>
+                <w:b/>
+                <w:bCs/>
+                <w:color w:val="000080"/>
+                <w:sz w:val="20"/>
+                <w:szCs w:val="20"/>
+                <w:highlight w:val="white"/>
+                <w:lang w:val="en-US"/>
+              </w:rPr>
+              <w:t>-&gt;</w:t>
+            </w:r>
+            <w:r>
+              <w:rPr>
+                <w:rFonts w:ascii="Courier New" w:hAnsi="Courier New" w:cs="Courier New"/>
+                <w:color w:val="000000"/>
+                <w:sz w:val="20"/>
+                <w:szCs w:val="20"/>
+                <w:highlight w:val="white"/>
+                <w:lang w:val="en-US"/>
+              </w:rPr>
+              <w:t>speicher</w:t>
+            </w:r>
+            <w:r>
+              <w:rPr>
+                <w:rFonts w:ascii="Courier New" w:hAnsi="Courier New" w:cs="Courier New"/>
+                <w:b/>
+                <w:bCs/>
+                <w:color w:val="000080"/>
+                <w:sz w:val="20"/>
+                <w:szCs w:val="20"/>
+                <w:highlight w:val="white"/>
+                <w:lang w:val="en-US"/>
+              </w:rPr>
+              <w:t>.</w:t>
+            </w:r>
+            <w:r>
+              <w:rPr>
+                <w:rFonts w:ascii="Courier New" w:hAnsi="Courier New" w:cs="Courier New"/>
+                <w:color w:val="000000"/>
+                <w:sz w:val="20"/>
+                <w:szCs w:val="20"/>
+                <w:highlight w:val="white"/>
+                <w:lang w:val="en-US"/>
+              </w:rPr>
+              <w:t>writePC</w:t>
+            </w:r>
+            <w:r>
+              <w:rPr>
+                <w:rFonts w:ascii="Courier New" w:hAnsi="Courier New" w:cs="Courier New"/>
+                <w:b/>
+                <w:bCs/>
+                <w:color w:val="000080"/>
+                <w:sz w:val="20"/>
+                <w:szCs w:val="20"/>
+                <w:highlight w:val="white"/>
+                <w:lang w:val="en-US"/>
+              </w:rPr>
+              <w:t>(</w:t>
+            </w:r>
+            <w:r>
+              <w:rPr>
+                <w:rFonts w:ascii="Courier New" w:hAnsi="Courier New" w:cs="Courier New"/>
+                <w:color w:val="000000"/>
+                <w:sz w:val="20"/>
+                <w:szCs w:val="20"/>
+                <w:highlight w:val="white"/>
+                <w:lang w:val="en-US"/>
+              </w:rPr>
+              <w:t xml:space="preserve">pc </w:t>
+            </w:r>
+            <w:r>
+              <w:rPr>
+                <w:rFonts w:ascii="Courier New" w:hAnsi="Courier New" w:cs="Courier New"/>
+                <w:b/>
+                <w:bCs/>
+                <w:color w:val="000080"/>
+                <w:sz w:val="20"/>
+                <w:szCs w:val="20"/>
+                <w:highlight w:val="white"/>
+                <w:lang w:val="en-US"/>
+              </w:rPr>
+              <w:t>-</w:t>
+            </w:r>
+            <w:r>
+              <w:rPr>
+                <w:rFonts w:ascii="Courier New" w:hAnsi="Courier New" w:cs="Courier New"/>
+                <w:color w:val="000000"/>
+                <w:sz w:val="20"/>
+                <w:szCs w:val="20"/>
+                <w:highlight w:val="white"/>
+                <w:lang w:val="en-US"/>
+              </w:rPr>
+              <w:t xml:space="preserve"> maschinencode</w:t>
+            </w:r>
+            <w:r>
+              <w:rPr>
+                <w:rFonts w:ascii="Courier New" w:hAnsi="Courier New" w:cs="Courier New"/>
+                <w:b/>
+                <w:bCs/>
+                <w:color w:val="000080"/>
+                <w:sz w:val="20"/>
+                <w:szCs w:val="20"/>
+                <w:highlight w:val="white"/>
+                <w:lang w:val="en-US"/>
+              </w:rPr>
+              <w:t>.</w:t>
+            </w:r>
+            <w:r>
+              <w:rPr>
+                <w:rFonts w:ascii="Courier New" w:hAnsi="Courier New" w:cs="Courier New"/>
+                <w:color w:val="000000"/>
+                <w:sz w:val="20"/>
+                <w:szCs w:val="20"/>
+                <w:highlight w:val="white"/>
+                <w:lang w:val="en-US"/>
+              </w:rPr>
+              <w:t>begin</w:t>
+            </w:r>
+            <w:r>
+              <w:rPr>
+                <w:rFonts w:ascii="Courier New" w:hAnsi="Courier New" w:cs="Courier New"/>
+                <w:b/>
+                <w:bCs/>
+                <w:color w:val="000080"/>
+                <w:sz w:val="20"/>
+                <w:szCs w:val="20"/>
+                <w:highlight w:val="white"/>
+                <w:lang w:val="en-US"/>
+              </w:rPr>
+              <w:t>());</w:t>
+            </w:r>
+          </w:p>
+        </w:tc>
+      </w:tr>
+      <w:tr>
+        <w:tc>
+          <w:tcPr>
+            <w:tcW w:w="534" w:type="dxa"/>
+          </w:tcPr>
+          <w:p>
+            <w:pPr>
+              <w:pStyle w:val="Listenabsatz"/>
+              <w:numPr>
+                <w:ilvl w:val="0"/>
+                <w:numId w:val="3"/>
+              </w:numPr>
+              <w:autoSpaceDE w:val="0"/>
+              <w:autoSpaceDN w:val="0"/>
+              <w:adjustRightInd w:val="0"/>
+              <w:ind w:left="0" w:firstLine="0"/>
+              <w:rPr>
+                <w:rFonts w:ascii="Courier New" w:hAnsi="Courier New" w:cs="Courier New"/>
+                <w:sz w:val="20"/>
+                <w:szCs w:val="20"/>
+                <w:highlight w:val="white"/>
+              </w:rPr>
+            </w:pPr>
+          </w:p>
+        </w:tc>
+        <w:tc>
+          <w:tcPr>
+            <w:tcW w:w="8754" w:type="dxa"/>
+          </w:tcPr>
+          <w:p>
+            <w:pPr>
+              <w:autoSpaceDE w:val="0"/>
+              <w:autoSpaceDN w:val="0"/>
+              <w:adjustRightInd w:val="0"/>
+              <w:rPr>
+                <w:rFonts w:ascii="Courier New" w:hAnsi="Courier New" w:cs="Courier New"/>
+                <w:color w:val="000000"/>
+                <w:sz w:val="20"/>
+                <w:szCs w:val="20"/>
+                <w:highlight w:val="white"/>
+                <w:lang w:val="en-US"/>
+              </w:rPr>
+            </w:pPr>
+            <w:r>
+              <w:rPr>
+                <w:rFonts w:ascii="Courier New" w:hAnsi="Courier New" w:cs="Courier New"/>
+                <w:color w:val="000000"/>
+                <w:sz w:val="20"/>
+                <w:szCs w:val="20"/>
+                <w:highlight w:val="white"/>
+                <w:lang w:val="en-US"/>
+              </w:rPr>
+              <w:t xml:space="preserve">        countWDT</w:t>
+            </w:r>
+            <w:r>
+              <w:rPr>
+                <w:rFonts w:ascii="Courier New" w:hAnsi="Courier New" w:cs="Courier New"/>
+                <w:b/>
+                <w:bCs/>
+                <w:color w:val="000080"/>
+                <w:sz w:val="20"/>
+                <w:szCs w:val="20"/>
+                <w:highlight w:val="white"/>
+                <w:lang w:val="en-US"/>
+              </w:rPr>
+              <w:t>();</w:t>
+            </w:r>
+          </w:p>
+        </w:tc>
+      </w:tr>
+      <w:tr>
+        <w:tc>
+          <w:tcPr>
+            <w:tcW w:w="534" w:type="dxa"/>
+          </w:tcPr>
+          <w:p>
+            <w:pPr>
+              <w:pStyle w:val="Listenabsatz"/>
+              <w:numPr>
+                <w:ilvl w:val="0"/>
+                <w:numId w:val="3"/>
+              </w:numPr>
+              <w:autoSpaceDE w:val="0"/>
+              <w:autoSpaceDN w:val="0"/>
+              <w:adjustRightInd w:val="0"/>
+              <w:ind w:left="0" w:firstLine="0"/>
+              <w:rPr>
+                <w:rFonts w:ascii="Courier New" w:hAnsi="Courier New" w:cs="Courier New"/>
+                <w:sz w:val="20"/>
+                <w:szCs w:val="20"/>
+                <w:highlight w:val="white"/>
+              </w:rPr>
+            </w:pPr>
+          </w:p>
+        </w:tc>
+        <w:tc>
+          <w:tcPr>
+            <w:tcW w:w="8754" w:type="dxa"/>
+          </w:tcPr>
+          <w:p>
+            <w:pPr>
+              <w:autoSpaceDE w:val="0"/>
+              <w:autoSpaceDN w:val="0"/>
+              <w:adjustRightInd w:val="0"/>
+              <w:rPr>
+                <w:rFonts w:ascii="Courier New" w:hAnsi="Courier New" w:cs="Courier New"/>
+                <w:color w:val="000000"/>
+                <w:sz w:val="20"/>
+                <w:szCs w:val="20"/>
+                <w:highlight w:val="white"/>
+                <w:lang w:val="en-US"/>
+              </w:rPr>
+            </w:pPr>
+            <w:r>
+              <w:rPr>
+                <w:rFonts w:ascii="Courier New" w:hAnsi="Courier New" w:cs="Courier New"/>
+                <w:color w:val="000000"/>
+                <w:sz w:val="20"/>
+                <w:szCs w:val="20"/>
+                <w:highlight w:val="white"/>
+                <w:lang w:val="en-US"/>
+              </w:rPr>
+              <w:t xml:space="preserve">    </w:t>
+            </w:r>
+            <w:r>
+              <w:rPr>
+                <w:rFonts w:ascii="Courier New" w:hAnsi="Courier New" w:cs="Courier New"/>
+                <w:b/>
+                <w:bCs/>
+                <w:color w:val="000080"/>
+                <w:sz w:val="20"/>
+                <w:szCs w:val="20"/>
+                <w:highlight w:val="white"/>
+                <w:lang w:val="en-US"/>
+              </w:rPr>
+              <w:t>}</w:t>
+            </w:r>
+          </w:p>
+        </w:tc>
+      </w:tr>
+      <w:tr>
+        <w:tc>
+          <w:tcPr>
+            <w:tcW w:w="534" w:type="dxa"/>
+          </w:tcPr>
+          <w:p>
+            <w:pPr>
+              <w:pStyle w:val="Listenabsatz"/>
+              <w:numPr>
+                <w:ilvl w:val="0"/>
+                <w:numId w:val="3"/>
+              </w:numPr>
+              <w:autoSpaceDE w:val="0"/>
+              <w:autoSpaceDN w:val="0"/>
+              <w:adjustRightInd w:val="0"/>
+              <w:ind w:left="0" w:firstLine="0"/>
+              <w:rPr>
+                <w:rFonts w:ascii="Courier New" w:hAnsi="Courier New" w:cs="Courier New"/>
+                <w:sz w:val="20"/>
+                <w:szCs w:val="20"/>
+                <w:highlight w:val="white"/>
+              </w:rPr>
+            </w:pPr>
+          </w:p>
+        </w:tc>
+        <w:tc>
+          <w:tcPr>
+            <w:tcW w:w="8754" w:type="dxa"/>
+          </w:tcPr>
+          <w:p>
+            <w:pPr>
+              <w:autoSpaceDE w:val="0"/>
+              <w:autoSpaceDN w:val="0"/>
+              <w:adjustRightInd w:val="0"/>
+              <w:rPr>
+                <w:rFonts w:ascii="Courier New" w:hAnsi="Courier New" w:cs="Courier New"/>
+                <w:color w:val="000000"/>
+                <w:sz w:val="20"/>
+                <w:szCs w:val="20"/>
+                <w:highlight w:val="white"/>
+                <w:lang w:val="en-US"/>
+              </w:rPr>
+            </w:pPr>
+            <w:r>
+              <w:rPr>
+                <w:rFonts w:ascii="Courier New" w:hAnsi="Courier New" w:cs="Courier New"/>
+                <w:color w:val="000000"/>
+                <w:sz w:val="20"/>
+                <w:szCs w:val="20"/>
+                <w:highlight w:val="white"/>
+                <w:lang w:val="en-US"/>
+              </w:rPr>
+              <w:t xml:space="preserve">    </w:t>
+            </w:r>
+            <w:r>
+              <w:rPr>
+                <w:rFonts w:ascii="Courier New" w:hAnsi="Courier New" w:cs="Courier New"/>
+                <w:b/>
+                <w:bCs/>
+                <w:color w:val="0000FF"/>
+                <w:sz w:val="20"/>
+                <w:szCs w:val="20"/>
+                <w:highlight w:val="white"/>
+                <w:lang w:val="en-US"/>
+              </w:rPr>
+              <w:t>else</w:t>
+            </w:r>
+          </w:p>
+        </w:tc>
+      </w:tr>
+      <w:tr>
+        <w:tc>
+          <w:tcPr>
+            <w:tcW w:w="534" w:type="dxa"/>
+          </w:tcPr>
+          <w:p>
+            <w:pPr>
+              <w:pStyle w:val="Listenabsatz"/>
+              <w:numPr>
+                <w:ilvl w:val="0"/>
+                <w:numId w:val="3"/>
+              </w:numPr>
+              <w:autoSpaceDE w:val="0"/>
+              <w:autoSpaceDN w:val="0"/>
+              <w:adjustRightInd w:val="0"/>
+              <w:ind w:left="0" w:firstLine="0"/>
+              <w:rPr>
+                <w:rFonts w:ascii="Courier New" w:hAnsi="Courier New" w:cs="Courier New"/>
+                <w:sz w:val="20"/>
+                <w:szCs w:val="20"/>
+                <w:highlight w:val="white"/>
+              </w:rPr>
+            </w:pPr>
+          </w:p>
+        </w:tc>
+        <w:tc>
+          <w:tcPr>
+            <w:tcW w:w="8754" w:type="dxa"/>
+          </w:tcPr>
+          <w:p>
+            <w:pPr>
+              <w:autoSpaceDE w:val="0"/>
+              <w:autoSpaceDN w:val="0"/>
+              <w:adjustRightInd w:val="0"/>
+              <w:rPr>
+                <w:rFonts w:ascii="Courier New" w:hAnsi="Courier New" w:cs="Courier New"/>
+                <w:color w:val="000000"/>
+                <w:sz w:val="20"/>
+                <w:szCs w:val="20"/>
+                <w:highlight w:val="white"/>
+                <w:lang w:val="en-US"/>
+              </w:rPr>
+            </w:pPr>
+            <w:r>
+              <w:rPr>
+                <w:rFonts w:ascii="Courier New" w:hAnsi="Courier New" w:cs="Courier New"/>
+                <w:color w:val="000000"/>
+                <w:sz w:val="20"/>
+                <w:szCs w:val="20"/>
+                <w:highlight w:val="white"/>
+                <w:lang w:val="en-US"/>
+              </w:rPr>
+              <w:t xml:space="preserve">        </w:t>
+            </w:r>
+            <w:r>
+              <w:rPr>
+                <w:rFonts w:ascii="Courier New" w:hAnsi="Courier New" w:cs="Courier New"/>
+                <w:b/>
+                <w:bCs/>
+                <w:color w:val="0000FF"/>
+                <w:sz w:val="20"/>
+                <w:szCs w:val="20"/>
+                <w:highlight w:val="white"/>
+                <w:lang w:val="en-US"/>
+              </w:rPr>
+              <w:t>return</w:t>
+            </w:r>
+            <w:r>
+              <w:rPr>
+                <w:rFonts w:ascii="Courier New" w:hAnsi="Courier New" w:cs="Courier New"/>
+                <w:color w:val="000000"/>
+                <w:sz w:val="20"/>
+                <w:szCs w:val="20"/>
+                <w:highlight w:val="white"/>
+                <w:lang w:val="en-US"/>
+              </w:rPr>
+              <w:t xml:space="preserve"> </w:t>
+            </w:r>
+            <w:r>
+              <w:rPr>
+                <w:rFonts w:ascii="Courier New" w:hAnsi="Courier New" w:cs="Courier New"/>
+                <w:b/>
+                <w:bCs/>
+                <w:color w:val="0000FF"/>
+                <w:sz w:val="20"/>
+                <w:szCs w:val="20"/>
+                <w:highlight w:val="white"/>
+                <w:lang w:val="en-US"/>
+              </w:rPr>
+              <w:t>false</w:t>
+            </w:r>
+            <w:r>
+              <w:rPr>
+                <w:rFonts w:ascii="Courier New" w:hAnsi="Courier New" w:cs="Courier New"/>
+                <w:b/>
+                <w:bCs/>
+                <w:color w:val="000080"/>
+                <w:sz w:val="20"/>
+                <w:szCs w:val="20"/>
+                <w:highlight w:val="white"/>
+                <w:lang w:val="en-US"/>
+              </w:rPr>
+              <w:t>;</w:t>
+            </w:r>
+          </w:p>
+        </w:tc>
+      </w:tr>
+      <w:tr>
+        <w:tc>
+          <w:tcPr>
+            <w:tcW w:w="534" w:type="dxa"/>
+          </w:tcPr>
+          <w:p>
+            <w:pPr>
+              <w:pStyle w:val="Listenabsatz"/>
+              <w:numPr>
+                <w:ilvl w:val="0"/>
+                <w:numId w:val="3"/>
+              </w:numPr>
+              <w:autoSpaceDE w:val="0"/>
+              <w:autoSpaceDN w:val="0"/>
+              <w:adjustRightInd w:val="0"/>
+              <w:ind w:left="0" w:firstLine="0"/>
+              <w:rPr>
+                <w:rFonts w:ascii="Courier New" w:hAnsi="Courier New" w:cs="Courier New"/>
+                <w:sz w:val="20"/>
+                <w:szCs w:val="20"/>
+                <w:highlight w:val="white"/>
+              </w:rPr>
+            </w:pPr>
+          </w:p>
+        </w:tc>
+        <w:tc>
+          <w:tcPr>
+            <w:tcW w:w="8754" w:type="dxa"/>
+          </w:tcPr>
+          <w:p>
+            <w:pPr>
+              <w:autoSpaceDE w:val="0"/>
+              <w:autoSpaceDN w:val="0"/>
+              <w:adjustRightInd w:val="0"/>
+              <w:rPr>
+                <w:rFonts w:ascii="Courier New" w:hAnsi="Courier New" w:cs="Courier New"/>
+                <w:color w:val="000000"/>
+                <w:sz w:val="20"/>
+                <w:szCs w:val="20"/>
+                <w:highlight w:val="white"/>
+                <w:lang w:val="en-US"/>
+              </w:rPr>
+            </w:pPr>
+            <w:r>
+              <w:rPr>
+                <w:rFonts w:ascii="Courier New" w:hAnsi="Courier New" w:cs="Courier New"/>
+                <w:color w:val="000000"/>
+                <w:sz w:val="20"/>
+                <w:szCs w:val="20"/>
+                <w:highlight w:val="white"/>
+                <w:lang w:val="en-US"/>
+              </w:rPr>
+              <w:t xml:space="preserve">    emit refreshStorageGUI</w:t>
+            </w:r>
+            <w:r>
+              <w:rPr>
+                <w:rFonts w:ascii="Courier New" w:hAnsi="Courier New" w:cs="Courier New"/>
+                <w:b/>
+                <w:bCs/>
+                <w:color w:val="000080"/>
+                <w:sz w:val="20"/>
+                <w:szCs w:val="20"/>
+                <w:highlight w:val="white"/>
+                <w:lang w:val="en-US"/>
+              </w:rPr>
+              <w:t>();</w:t>
+            </w:r>
+          </w:p>
+        </w:tc>
+      </w:tr>
+      <w:tr>
+        <w:tc>
+          <w:tcPr>
+            <w:tcW w:w="534" w:type="dxa"/>
+          </w:tcPr>
+          <w:p>
+            <w:pPr>
+              <w:pStyle w:val="Listenabsatz"/>
+              <w:numPr>
+                <w:ilvl w:val="0"/>
+                <w:numId w:val="3"/>
+              </w:numPr>
+              <w:autoSpaceDE w:val="0"/>
+              <w:autoSpaceDN w:val="0"/>
+              <w:adjustRightInd w:val="0"/>
+              <w:ind w:left="0" w:firstLine="0"/>
+              <w:rPr>
+                <w:rFonts w:ascii="Courier New" w:hAnsi="Courier New" w:cs="Courier New"/>
+                <w:sz w:val="20"/>
+                <w:szCs w:val="20"/>
+                <w:highlight w:val="white"/>
+              </w:rPr>
+            </w:pPr>
+          </w:p>
+        </w:tc>
+        <w:tc>
+          <w:tcPr>
+            <w:tcW w:w="8754" w:type="dxa"/>
+          </w:tcPr>
+          <w:p>
+            <w:pPr>
+              <w:autoSpaceDE w:val="0"/>
+              <w:autoSpaceDN w:val="0"/>
+              <w:adjustRightInd w:val="0"/>
+              <w:rPr>
+                <w:rFonts w:ascii="Courier New" w:hAnsi="Courier New" w:cs="Courier New"/>
+                <w:color w:val="000000"/>
+                <w:sz w:val="20"/>
+                <w:szCs w:val="20"/>
+                <w:highlight w:val="white"/>
+                <w:lang w:val="en-US"/>
+              </w:rPr>
+            </w:pPr>
+          </w:p>
+        </w:tc>
+      </w:tr>
+      <w:tr>
+        <w:tc>
+          <w:tcPr>
+            <w:tcW w:w="534" w:type="dxa"/>
+          </w:tcPr>
+          <w:p>
+            <w:pPr>
+              <w:pStyle w:val="Listenabsatz"/>
+              <w:numPr>
+                <w:ilvl w:val="0"/>
+                <w:numId w:val="3"/>
+              </w:numPr>
+              <w:autoSpaceDE w:val="0"/>
+              <w:autoSpaceDN w:val="0"/>
+              <w:adjustRightInd w:val="0"/>
+              <w:ind w:left="0" w:firstLine="0"/>
+              <w:rPr>
+                <w:rFonts w:ascii="Courier New" w:hAnsi="Courier New" w:cs="Courier New"/>
+                <w:sz w:val="20"/>
+                <w:szCs w:val="20"/>
+                <w:highlight w:val="white"/>
+              </w:rPr>
+            </w:pPr>
+          </w:p>
+        </w:tc>
+        <w:tc>
+          <w:tcPr>
+            <w:tcW w:w="8754" w:type="dxa"/>
+          </w:tcPr>
+          <w:p>
+            <w:pPr>
+              <w:autoSpaceDE w:val="0"/>
+              <w:autoSpaceDN w:val="0"/>
+              <w:adjustRightInd w:val="0"/>
+              <w:rPr>
+                <w:rFonts w:ascii="Courier New" w:hAnsi="Courier New" w:cs="Courier New"/>
+                <w:color w:val="000000"/>
+                <w:sz w:val="20"/>
+                <w:szCs w:val="20"/>
+                <w:highlight w:val="white"/>
+                <w:lang w:val="en-US"/>
+              </w:rPr>
+            </w:pPr>
+            <w:r>
+              <w:rPr>
+                <w:rFonts w:ascii="Courier New" w:hAnsi="Courier New" w:cs="Courier New"/>
+                <w:color w:val="000000"/>
+                <w:sz w:val="20"/>
+                <w:szCs w:val="20"/>
+                <w:highlight w:val="white"/>
+                <w:lang w:val="en-US"/>
+              </w:rPr>
+              <w:t xml:space="preserve">    </w:t>
+            </w:r>
+            <w:r>
+              <w:rPr>
+                <w:rFonts w:ascii="Courier New" w:hAnsi="Courier New" w:cs="Courier New"/>
+                <w:b/>
+                <w:bCs/>
+                <w:color w:val="0000FF"/>
+                <w:sz w:val="20"/>
+                <w:szCs w:val="20"/>
+                <w:highlight w:val="white"/>
+                <w:lang w:val="en-US"/>
+              </w:rPr>
+              <w:t>if</w:t>
+            </w:r>
+            <w:r>
+              <w:rPr>
+                <w:rFonts w:ascii="Courier New" w:hAnsi="Courier New" w:cs="Courier New"/>
+                <w:b/>
+                <w:bCs/>
+                <w:color w:val="000080"/>
+                <w:sz w:val="20"/>
+                <w:szCs w:val="20"/>
+                <w:highlight w:val="white"/>
+                <w:lang w:val="en-US"/>
+              </w:rPr>
+              <w:t>(</w:t>
+            </w:r>
+            <w:r>
+              <w:rPr>
+                <w:rFonts w:ascii="Courier New" w:hAnsi="Courier New" w:cs="Courier New"/>
+                <w:color w:val="000000"/>
+                <w:sz w:val="20"/>
+                <w:szCs w:val="20"/>
+                <w:highlight w:val="white"/>
+                <w:lang w:val="en-US"/>
+              </w:rPr>
+              <w:t>isWDTTimeOut</w:t>
+            </w:r>
+            <w:r>
+              <w:rPr>
+                <w:rFonts w:ascii="Courier New" w:hAnsi="Courier New" w:cs="Courier New"/>
+                <w:b/>
+                <w:bCs/>
+                <w:color w:val="000080"/>
+                <w:sz w:val="20"/>
+                <w:szCs w:val="20"/>
+                <w:highlight w:val="white"/>
+                <w:lang w:val="en-US"/>
+              </w:rPr>
+              <w:t>())</w:t>
+            </w:r>
+          </w:p>
+        </w:tc>
+      </w:tr>
+      <w:tr>
+        <w:tc>
+          <w:tcPr>
+            <w:tcW w:w="534" w:type="dxa"/>
+          </w:tcPr>
+          <w:p>
+            <w:pPr>
+              <w:pStyle w:val="Listenabsatz"/>
+              <w:numPr>
+                <w:ilvl w:val="0"/>
+                <w:numId w:val="3"/>
+              </w:numPr>
+              <w:autoSpaceDE w:val="0"/>
+              <w:autoSpaceDN w:val="0"/>
+              <w:adjustRightInd w:val="0"/>
+              <w:ind w:left="0" w:firstLine="0"/>
+              <w:rPr>
+                <w:rFonts w:ascii="Courier New" w:hAnsi="Courier New" w:cs="Courier New"/>
+                <w:sz w:val="20"/>
+                <w:szCs w:val="20"/>
+                <w:highlight w:val="white"/>
+              </w:rPr>
+            </w:pPr>
+          </w:p>
+        </w:tc>
+        <w:tc>
+          <w:tcPr>
+            <w:tcW w:w="8754" w:type="dxa"/>
+          </w:tcPr>
+          <w:p>
+            <w:pPr>
+              <w:autoSpaceDE w:val="0"/>
+              <w:autoSpaceDN w:val="0"/>
+              <w:adjustRightInd w:val="0"/>
+              <w:rPr>
+                <w:rFonts w:ascii="Courier New" w:hAnsi="Courier New" w:cs="Courier New"/>
+                <w:color w:val="008000"/>
+                <w:sz w:val="20"/>
+                <w:szCs w:val="20"/>
+                <w:highlight w:val="white"/>
+                <w:lang w:val="en-US"/>
+              </w:rPr>
+            </w:pPr>
+            <w:r>
+              <w:rPr>
+                <w:rFonts w:ascii="Courier New" w:hAnsi="Courier New" w:cs="Courier New"/>
+                <w:color w:val="000000"/>
+                <w:sz w:val="20"/>
+                <w:szCs w:val="20"/>
+                <w:highlight w:val="white"/>
+                <w:lang w:val="en-US"/>
+              </w:rPr>
+              <w:t xml:space="preserve">    </w:t>
+            </w:r>
+            <w:r>
+              <w:rPr>
+                <w:rFonts w:ascii="Courier New" w:hAnsi="Courier New" w:cs="Courier New"/>
+                <w:b/>
+                <w:bCs/>
+                <w:color w:val="000080"/>
+                <w:sz w:val="20"/>
+                <w:szCs w:val="20"/>
+                <w:highlight w:val="white"/>
+                <w:lang w:val="en-US"/>
+              </w:rPr>
+              <w:t>{</w:t>
+            </w:r>
+            <w:r>
+              <w:rPr>
+                <w:rFonts w:ascii="Courier New" w:hAnsi="Courier New" w:cs="Courier New"/>
+                <w:color w:val="008000"/>
+                <w:sz w:val="20"/>
+                <w:szCs w:val="20"/>
+                <w:highlight w:val="white"/>
+                <w:lang w:val="en-US"/>
+              </w:rPr>
+              <w:t>//WDT reset, Power on Reset</w:t>
+            </w:r>
+          </w:p>
+        </w:tc>
+      </w:tr>
+      <w:tr>
+        <w:tc>
+          <w:tcPr>
+            <w:tcW w:w="534" w:type="dxa"/>
+          </w:tcPr>
+          <w:p>
+            <w:pPr>
+              <w:pStyle w:val="Listenabsatz"/>
+              <w:numPr>
+                <w:ilvl w:val="0"/>
+                <w:numId w:val="3"/>
+              </w:numPr>
+              <w:autoSpaceDE w:val="0"/>
+              <w:autoSpaceDN w:val="0"/>
+              <w:adjustRightInd w:val="0"/>
+              <w:ind w:left="0" w:firstLine="0"/>
+              <w:rPr>
+                <w:rFonts w:ascii="Courier New" w:hAnsi="Courier New" w:cs="Courier New"/>
+                <w:sz w:val="20"/>
+                <w:szCs w:val="20"/>
+                <w:highlight w:val="white"/>
+              </w:rPr>
+            </w:pPr>
+          </w:p>
+        </w:tc>
+        <w:tc>
+          <w:tcPr>
+            <w:tcW w:w="8754" w:type="dxa"/>
+          </w:tcPr>
+          <w:p>
+            <w:pPr>
+              <w:autoSpaceDE w:val="0"/>
+              <w:autoSpaceDN w:val="0"/>
+              <w:adjustRightInd w:val="0"/>
+              <w:rPr>
+                <w:rFonts w:ascii="Courier New" w:hAnsi="Courier New" w:cs="Courier New"/>
+                <w:color w:val="000000"/>
+                <w:sz w:val="20"/>
+                <w:szCs w:val="20"/>
+                <w:highlight w:val="white"/>
+              </w:rPr>
+            </w:pPr>
+            <w:r>
+              <w:rPr>
+                <w:rFonts w:ascii="Courier New" w:hAnsi="Courier New" w:cs="Courier New"/>
+                <w:color w:val="000000"/>
+                <w:sz w:val="20"/>
+                <w:szCs w:val="20"/>
+                <w:highlight w:val="white"/>
+                <w:lang w:val="en-US"/>
+              </w:rPr>
+              <w:t xml:space="preserve">        </w:t>
+            </w:r>
+            <w:r>
+              <w:rPr>
+                <w:rFonts w:ascii="Courier New" w:hAnsi="Courier New" w:cs="Courier New"/>
+                <w:color w:val="000000"/>
+                <w:sz w:val="20"/>
+                <w:szCs w:val="20"/>
+                <w:highlight w:val="white"/>
+              </w:rPr>
+              <w:t>emit reset</w:t>
+            </w:r>
+            <w:r>
+              <w:rPr>
+                <w:rFonts w:ascii="Courier New" w:hAnsi="Courier New" w:cs="Courier New"/>
+                <w:b/>
+                <w:bCs/>
+                <w:color w:val="000080"/>
+                <w:sz w:val="20"/>
+                <w:szCs w:val="20"/>
+                <w:highlight w:val="white"/>
+              </w:rPr>
+              <w:t>();</w:t>
+            </w:r>
+          </w:p>
+        </w:tc>
+      </w:tr>
+      <w:tr>
+        <w:tc>
+          <w:tcPr>
+            <w:tcW w:w="534" w:type="dxa"/>
+          </w:tcPr>
+          <w:p>
+            <w:pPr>
+              <w:pStyle w:val="Listenabsatz"/>
+              <w:numPr>
+                <w:ilvl w:val="0"/>
+                <w:numId w:val="3"/>
+              </w:numPr>
+              <w:autoSpaceDE w:val="0"/>
+              <w:autoSpaceDN w:val="0"/>
+              <w:adjustRightInd w:val="0"/>
+              <w:ind w:left="0" w:firstLine="0"/>
+              <w:rPr>
+                <w:rFonts w:ascii="Courier New" w:hAnsi="Courier New" w:cs="Courier New"/>
+                <w:sz w:val="20"/>
+                <w:szCs w:val="20"/>
+                <w:highlight w:val="white"/>
+              </w:rPr>
+            </w:pPr>
+          </w:p>
+        </w:tc>
+        <w:tc>
+          <w:tcPr>
+            <w:tcW w:w="8754" w:type="dxa"/>
+          </w:tcPr>
+          <w:p>
+            <w:pPr>
+              <w:autoSpaceDE w:val="0"/>
+              <w:autoSpaceDN w:val="0"/>
+              <w:adjustRightInd w:val="0"/>
+              <w:rPr>
+                <w:rFonts w:ascii="Courier New" w:hAnsi="Courier New" w:cs="Courier New"/>
+                <w:color w:val="008000"/>
+                <w:sz w:val="20"/>
+                <w:szCs w:val="20"/>
+                <w:highlight w:val="white"/>
+              </w:rPr>
+            </w:pPr>
+            <w:r>
+              <w:rPr>
+                <w:rFonts w:ascii="Courier New" w:hAnsi="Courier New" w:cs="Courier New"/>
+                <w:color w:val="000000"/>
+                <w:sz w:val="20"/>
+                <w:szCs w:val="20"/>
+                <w:highlight w:val="white"/>
+              </w:rPr>
+              <w:t xml:space="preserve">        alu</w:t>
+            </w:r>
+            <w:r>
+              <w:rPr>
+                <w:rFonts w:ascii="Courier New" w:hAnsi="Courier New" w:cs="Courier New"/>
+                <w:b/>
+                <w:bCs/>
+                <w:color w:val="000080"/>
+                <w:sz w:val="20"/>
+                <w:szCs w:val="20"/>
+                <w:highlight w:val="white"/>
+              </w:rPr>
+              <w:t>-&gt;</w:t>
+            </w:r>
+            <w:r>
+              <w:rPr>
+                <w:rFonts w:ascii="Courier New" w:hAnsi="Courier New" w:cs="Courier New"/>
+                <w:color w:val="000000"/>
+                <w:sz w:val="20"/>
+                <w:szCs w:val="20"/>
+                <w:highlight w:val="white"/>
+              </w:rPr>
+              <w:t>speicher</w:t>
+            </w:r>
+            <w:r>
+              <w:rPr>
+                <w:rFonts w:ascii="Courier New" w:hAnsi="Courier New" w:cs="Courier New"/>
+                <w:b/>
+                <w:bCs/>
+                <w:color w:val="000080"/>
+                <w:sz w:val="20"/>
+                <w:szCs w:val="20"/>
+                <w:highlight w:val="white"/>
+              </w:rPr>
+              <w:t>.</w:t>
+            </w:r>
+            <w:r>
+              <w:rPr>
+                <w:rFonts w:ascii="Courier New" w:hAnsi="Courier New" w:cs="Courier New"/>
+                <w:color w:val="000000"/>
+                <w:sz w:val="20"/>
+                <w:szCs w:val="20"/>
+                <w:highlight w:val="white"/>
+              </w:rPr>
+              <w:t>writeOnBank</w:t>
+            </w:r>
+            <w:r>
+              <w:rPr>
+                <w:rFonts w:ascii="Courier New" w:hAnsi="Courier New" w:cs="Courier New"/>
+                <w:b/>
+                <w:bCs/>
+                <w:color w:val="000080"/>
+                <w:sz w:val="20"/>
+                <w:szCs w:val="20"/>
+                <w:highlight w:val="white"/>
+              </w:rPr>
+              <w:t>(</w:t>
+            </w:r>
+            <w:r>
+              <w:rPr>
+                <w:rFonts w:ascii="Courier New" w:hAnsi="Courier New" w:cs="Courier New"/>
+                <w:color w:val="FF8000"/>
+                <w:sz w:val="20"/>
+                <w:szCs w:val="20"/>
+                <w:highlight w:val="white"/>
+              </w:rPr>
+              <w:t>0</w:t>
+            </w:r>
+            <w:r>
+              <w:rPr>
+                <w:rFonts w:ascii="Courier New" w:hAnsi="Courier New" w:cs="Courier New"/>
+                <w:b/>
+                <w:bCs/>
+                <w:color w:val="000080"/>
+                <w:sz w:val="20"/>
+                <w:szCs w:val="20"/>
+                <w:highlight w:val="white"/>
+              </w:rPr>
+              <w:t>,</w:t>
+            </w:r>
+            <w:r>
+              <w:rPr>
+                <w:rFonts w:ascii="Courier New" w:hAnsi="Courier New" w:cs="Courier New"/>
+                <w:color w:val="FF8000"/>
+                <w:sz w:val="20"/>
+                <w:szCs w:val="20"/>
+                <w:highlight w:val="white"/>
+              </w:rPr>
+              <w:t>3</w:t>
+            </w:r>
+            <w:r>
+              <w:rPr>
+                <w:rFonts w:ascii="Courier New" w:hAnsi="Courier New" w:cs="Courier New"/>
+                <w:b/>
+                <w:bCs/>
+                <w:color w:val="000080"/>
+                <w:sz w:val="20"/>
+                <w:szCs w:val="20"/>
+                <w:highlight w:val="white"/>
+              </w:rPr>
+              <w:t>,</w:t>
+            </w:r>
+            <w:r>
+              <w:rPr>
+                <w:rFonts w:ascii="Courier New" w:hAnsi="Courier New" w:cs="Courier New"/>
+                <w:color w:val="FF8000"/>
+                <w:sz w:val="20"/>
+                <w:szCs w:val="20"/>
+                <w:highlight w:val="white"/>
+              </w:rPr>
+              <w:t>0x0008</w:t>
+            </w:r>
+            <w:r>
+              <w:rPr>
+                <w:rFonts w:ascii="Courier New" w:hAnsi="Courier New" w:cs="Courier New"/>
+                <w:b/>
+                <w:bCs/>
+                <w:color w:val="000080"/>
+                <w:sz w:val="20"/>
+                <w:szCs w:val="20"/>
+                <w:highlight w:val="white"/>
+              </w:rPr>
+              <w:t>);</w:t>
+            </w:r>
+            <w:r>
+              <w:rPr>
+                <w:rFonts w:ascii="Courier New" w:hAnsi="Courier New" w:cs="Courier New"/>
+                <w:color w:val="000000"/>
+                <w:sz w:val="20"/>
+                <w:szCs w:val="20"/>
+                <w:highlight w:val="white"/>
+              </w:rPr>
+              <w:t xml:space="preserve"> </w:t>
+            </w:r>
+            <w:r>
+              <w:rPr>
+                <w:rFonts w:ascii="Courier New" w:hAnsi="Courier New" w:cs="Courier New"/>
+                <w:color w:val="008000"/>
+                <w:sz w:val="20"/>
+                <w:szCs w:val="20"/>
+                <w:highlight w:val="white"/>
+              </w:rPr>
+              <w:t>//TO Bit im Status register clearen</w:t>
+            </w:r>
+          </w:p>
+        </w:tc>
+      </w:tr>
+      <w:tr>
+        <w:tc>
+          <w:tcPr>
+            <w:tcW w:w="534" w:type="dxa"/>
+          </w:tcPr>
+          <w:p>
+            <w:pPr>
+              <w:pStyle w:val="Listenabsatz"/>
+              <w:numPr>
+                <w:ilvl w:val="0"/>
+                <w:numId w:val="3"/>
+              </w:numPr>
+              <w:autoSpaceDE w:val="0"/>
+              <w:autoSpaceDN w:val="0"/>
+              <w:adjustRightInd w:val="0"/>
+              <w:ind w:left="0" w:firstLine="0"/>
+              <w:rPr>
+                <w:rFonts w:ascii="Courier New" w:hAnsi="Courier New" w:cs="Courier New"/>
+                <w:sz w:val="20"/>
+                <w:szCs w:val="20"/>
+                <w:highlight w:val="white"/>
+              </w:rPr>
+            </w:pPr>
+          </w:p>
+        </w:tc>
+        <w:tc>
+          <w:tcPr>
+            <w:tcW w:w="8754" w:type="dxa"/>
+          </w:tcPr>
+          <w:p>
+            <w:pPr>
+              <w:autoSpaceDE w:val="0"/>
+              <w:autoSpaceDN w:val="0"/>
+              <w:adjustRightInd w:val="0"/>
+              <w:rPr>
+                <w:rFonts w:ascii="Courier New" w:hAnsi="Courier New" w:cs="Courier New"/>
+                <w:color w:val="008000"/>
+                <w:sz w:val="20"/>
+                <w:szCs w:val="20"/>
+                <w:highlight w:val="white"/>
+              </w:rPr>
+            </w:pPr>
+            <w:r>
+              <w:rPr>
+                <w:rFonts w:ascii="Courier New" w:hAnsi="Courier New" w:cs="Courier New"/>
+                <w:color w:val="000000"/>
+                <w:sz w:val="20"/>
+                <w:szCs w:val="20"/>
+                <w:highlight w:val="white"/>
+              </w:rPr>
+              <w:t xml:space="preserve">        </w:t>
+            </w:r>
+            <w:r>
+              <w:rPr>
+                <w:rFonts w:ascii="Courier New" w:hAnsi="Courier New" w:cs="Courier New"/>
+                <w:b/>
+                <w:bCs/>
+                <w:color w:val="0000FF"/>
+                <w:sz w:val="20"/>
+                <w:szCs w:val="20"/>
+                <w:highlight w:val="white"/>
+              </w:rPr>
+              <w:t>if</w:t>
+            </w:r>
+            <w:r>
+              <w:rPr>
+                <w:rFonts w:ascii="Courier New" w:hAnsi="Courier New" w:cs="Courier New"/>
+                <w:b/>
+                <w:bCs/>
+                <w:color w:val="000080"/>
+                <w:sz w:val="20"/>
+                <w:szCs w:val="20"/>
+                <w:highlight w:val="white"/>
+              </w:rPr>
+              <w:t>(</w:t>
+            </w:r>
+            <w:r>
+              <w:rPr>
+                <w:rFonts w:ascii="Courier New" w:hAnsi="Courier New" w:cs="Courier New"/>
+                <w:color w:val="8000FF"/>
+                <w:sz w:val="20"/>
+                <w:szCs w:val="20"/>
+                <w:highlight w:val="white"/>
+              </w:rPr>
+              <w:t>int</w:t>
+            </w:r>
+            <w:r>
+              <w:rPr>
+                <w:rFonts w:ascii="Courier New" w:hAnsi="Courier New" w:cs="Courier New"/>
+                <w:color w:val="000000"/>
+                <w:sz w:val="20"/>
+                <w:szCs w:val="20"/>
+                <w:highlight w:val="white"/>
+              </w:rPr>
+              <w:t xml:space="preserve"> currentEECON1</w:t>
+            </w:r>
+            <w:r>
+              <w:rPr>
+                <w:rFonts w:ascii="Courier New" w:hAnsi="Courier New" w:cs="Courier New"/>
+                <w:b/>
+                <w:bCs/>
+                <w:color w:val="000080"/>
+                <w:sz w:val="20"/>
+                <w:szCs w:val="20"/>
+                <w:highlight w:val="white"/>
+              </w:rPr>
+              <w:t>=</w:t>
+            </w:r>
+            <w:r>
+              <w:rPr>
+                <w:rFonts w:ascii="Courier New" w:hAnsi="Courier New" w:cs="Courier New"/>
+                <w:color w:val="000000"/>
+                <w:sz w:val="20"/>
+                <w:szCs w:val="20"/>
+                <w:highlight w:val="white"/>
+              </w:rPr>
+              <w:t>alu</w:t>
+            </w:r>
+            <w:r>
+              <w:rPr>
+                <w:rFonts w:ascii="Courier New" w:hAnsi="Courier New" w:cs="Courier New"/>
+                <w:b/>
+                <w:bCs/>
+                <w:color w:val="000080"/>
+                <w:sz w:val="20"/>
+                <w:szCs w:val="20"/>
+                <w:highlight w:val="white"/>
+              </w:rPr>
+              <w:t>-&gt;</w:t>
+            </w:r>
+            <w:r>
+              <w:rPr>
+                <w:rFonts w:ascii="Courier New" w:hAnsi="Courier New" w:cs="Courier New"/>
+                <w:color w:val="000000"/>
+                <w:sz w:val="20"/>
+                <w:szCs w:val="20"/>
+                <w:highlight w:val="white"/>
+              </w:rPr>
+              <w:t>speicher</w:t>
+            </w:r>
+            <w:r>
+              <w:rPr>
+                <w:rFonts w:ascii="Courier New" w:hAnsi="Courier New" w:cs="Courier New"/>
+                <w:b/>
+                <w:bCs/>
+                <w:color w:val="000080"/>
+                <w:sz w:val="20"/>
+                <w:szCs w:val="20"/>
+                <w:highlight w:val="white"/>
+              </w:rPr>
+              <w:t>.</w:t>
+            </w:r>
+            <w:r>
+              <w:rPr>
+                <w:rFonts w:ascii="Courier New" w:hAnsi="Courier New" w:cs="Courier New"/>
+                <w:color w:val="000000"/>
+                <w:sz w:val="20"/>
+                <w:szCs w:val="20"/>
+                <w:highlight w:val="white"/>
+              </w:rPr>
+              <w:t>readOnBank</w:t>
+            </w:r>
+            <w:r>
+              <w:rPr>
+                <w:rFonts w:ascii="Courier New" w:hAnsi="Courier New" w:cs="Courier New"/>
+                <w:b/>
+                <w:bCs/>
+                <w:color w:val="000080"/>
+                <w:sz w:val="20"/>
+                <w:szCs w:val="20"/>
+                <w:highlight w:val="white"/>
+              </w:rPr>
+              <w:t>(</w:t>
+            </w:r>
+            <w:r>
+              <w:rPr>
+                <w:rFonts w:ascii="Courier New" w:hAnsi="Courier New" w:cs="Courier New"/>
+                <w:color w:val="FF8000"/>
+                <w:sz w:val="20"/>
+                <w:szCs w:val="20"/>
+                <w:highlight w:val="white"/>
+              </w:rPr>
+              <w:t>1</w:t>
+            </w:r>
+            <w:r>
+              <w:rPr>
+                <w:rFonts w:ascii="Courier New" w:hAnsi="Courier New" w:cs="Courier New"/>
+                <w:b/>
+                <w:bCs/>
+                <w:color w:val="000080"/>
+                <w:sz w:val="20"/>
+                <w:szCs w:val="20"/>
+                <w:highlight w:val="white"/>
+              </w:rPr>
+              <w:t>,</w:t>
+            </w:r>
+            <w:r>
+              <w:rPr>
+                <w:rFonts w:ascii="Courier New" w:hAnsi="Courier New" w:cs="Courier New"/>
+                <w:color w:val="FF8000"/>
+                <w:sz w:val="20"/>
+                <w:szCs w:val="20"/>
+                <w:highlight w:val="white"/>
+              </w:rPr>
+              <w:t>8</w:t>
+            </w:r>
+            <w:r>
+              <w:rPr>
+                <w:rFonts w:ascii="Courier New" w:hAnsi="Courier New" w:cs="Courier New"/>
+                <w:b/>
+                <w:bCs/>
+                <w:color w:val="000080"/>
+                <w:sz w:val="20"/>
+                <w:szCs w:val="20"/>
+                <w:highlight w:val="white"/>
+              </w:rPr>
+              <w:t>)&amp;</w:t>
+            </w:r>
+            <w:r>
+              <w:rPr>
+                <w:rFonts w:ascii="Courier New" w:hAnsi="Courier New" w:cs="Courier New"/>
+                <w:color w:val="FF8000"/>
+                <w:sz w:val="20"/>
+                <w:szCs w:val="20"/>
+                <w:highlight w:val="white"/>
+              </w:rPr>
+              <w:t>0x0002</w:t>
+            </w:r>
+            <w:r>
+              <w:rPr>
+                <w:rFonts w:ascii="Courier New" w:hAnsi="Courier New" w:cs="Courier New"/>
+                <w:b/>
+                <w:bCs/>
+                <w:color w:val="000080"/>
+                <w:sz w:val="20"/>
+                <w:szCs w:val="20"/>
+                <w:highlight w:val="white"/>
+              </w:rPr>
+              <w:t>)</w:t>
+            </w:r>
+            <w:r>
+              <w:rPr>
+                <w:rFonts w:ascii="Courier New" w:hAnsi="Courier New" w:cs="Courier New"/>
+                <w:color w:val="008000"/>
+                <w:sz w:val="20"/>
+                <w:szCs w:val="20"/>
+                <w:highlight w:val="white"/>
+              </w:rPr>
+              <w:t>// Führt eeprom gerade ein schreibaktion durch?</w:t>
+            </w:r>
+          </w:p>
+        </w:tc>
+      </w:tr>
+      <w:tr>
+        <w:tc>
+          <w:tcPr>
+            <w:tcW w:w="534" w:type="dxa"/>
+          </w:tcPr>
+          <w:p>
+            <w:pPr>
+              <w:pStyle w:val="Listenabsatz"/>
+              <w:numPr>
+                <w:ilvl w:val="0"/>
+                <w:numId w:val="3"/>
+              </w:numPr>
+              <w:autoSpaceDE w:val="0"/>
+              <w:autoSpaceDN w:val="0"/>
+              <w:adjustRightInd w:val="0"/>
+              <w:ind w:left="0" w:firstLine="0"/>
+              <w:rPr>
+                <w:rFonts w:ascii="Courier New" w:hAnsi="Courier New" w:cs="Courier New"/>
+                <w:sz w:val="20"/>
+                <w:szCs w:val="20"/>
+                <w:highlight w:val="white"/>
+              </w:rPr>
+            </w:pPr>
+          </w:p>
+        </w:tc>
+        <w:tc>
+          <w:tcPr>
+            <w:tcW w:w="8754" w:type="dxa"/>
+          </w:tcPr>
+          <w:p>
+            <w:pPr>
+              <w:autoSpaceDE w:val="0"/>
+              <w:autoSpaceDN w:val="0"/>
+              <w:adjustRightInd w:val="0"/>
+              <w:rPr>
+                <w:rFonts w:ascii="Courier New" w:hAnsi="Courier New" w:cs="Courier New"/>
+                <w:color w:val="008000"/>
+                <w:sz w:val="20"/>
+                <w:szCs w:val="20"/>
+                <w:highlight w:val="white"/>
+              </w:rPr>
+            </w:pPr>
+            <w:r>
+              <w:rPr>
+                <w:rFonts w:ascii="Courier New" w:hAnsi="Courier New" w:cs="Courier New"/>
+                <w:color w:val="000000"/>
+                <w:sz w:val="20"/>
+                <w:szCs w:val="20"/>
+                <w:highlight w:val="white"/>
+              </w:rPr>
+              <w:t xml:space="preserve">            alu</w:t>
+            </w:r>
+            <w:r>
+              <w:rPr>
+                <w:rFonts w:ascii="Courier New" w:hAnsi="Courier New" w:cs="Courier New"/>
+                <w:b/>
+                <w:bCs/>
+                <w:color w:val="000080"/>
+                <w:sz w:val="20"/>
+                <w:szCs w:val="20"/>
+                <w:highlight w:val="white"/>
+              </w:rPr>
+              <w:t>-&gt;</w:t>
+            </w:r>
+            <w:r>
+              <w:rPr>
+                <w:rFonts w:ascii="Courier New" w:hAnsi="Courier New" w:cs="Courier New"/>
+                <w:color w:val="000000"/>
+                <w:sz w:val="20"/>
+                <w:szCs w:val="20"/>
+                <w:highlight w:val="white"/>
+              </w:rPr>
+              <w:t>speicher</w:t>
+            </w:r>
+            <w:r>
+              <w:rPr>
+                <w:rFonts w:ascii="Courier New" w:hAnsi="Courier New" w:cs="Courier New"/>
+                <w:b/>
+                <w:bCs/>
+                <w:color w:val="000080"/>
+                <w:sz w:val="20"/>
+                <w:szCs w:val="20"/>
+                <w:highlight w:val="white"/>
+              </w:rPr>
+              <w:t>.</w:t>
+            </w:r>
+            <w:r>
+              <w:rPr>
+                <w:rFonts w:ascii="Courier New" w:hAnsi="Courier New" w:cs="Courier New"/>
+                <w:color w:val="000000"/>
+                <w:sz w:val="20"/>
+                <w:szCs w:val="20"/>
+                <w:highlight w:val="white"/>
+              </w:rPr>
+              <w:t>writeOnBank</w:t>
+            </w:r>
+            <w:r>
+              <w:rPr>
+                <w:rFonts w:ascii="Courier New" w:hAnsi="Courier New" w:cs="Courier New"/>
+                <w:b/>
+                <w:bCs/>
+                <w:color w:val="000080"/>
+                <w:sz w:val="20"/>
+                <w:szCs w:val="20"/>
+                <w:highlight w:val="white"/>
+              </w:rPr>
+              <w:t>(</w:t>
+            </w:r>
+            <w:r>
+              <w:rPr>
+                <w:rFonts w:ascii="Courier New" w:hAnsi="Courier New" w:cs="Courier New"/>
+                <w:color w:val="FF8000"/>
+                <w:sz w:val="20"/>
+                <w:szCs w:val="20"/>
+                <w:highlight w:val="white"/>
+              </w:rPr>
+              <w:t>1</w:t>
+            </w:r>
+            <w:r>
+              <w:rPr>
+                <w:rFonts w:ascii="Courier New" w:hAnsi="Courier New" w:cs="Courier New"/>
+                <w:b/>
+                <w:bCs/>
+                <w:color w:val="000080"/>
+                <w:sz w:val="20"/>
+                <w:szCs w:val="20"/>
+                <w:highlight w:val="white"/>
+              </w:rPr>
+              <w:t>,</w:t>
+            </w:r>
+            <w:r>
+              <w:rPr>
+                <w:rFonts w:ascii="Courier New" w:hAnsi="Courier New" w:cs="Courier New"/>
+                <w:color w:val="FF8000"/>
+                <w:sz w:val="20"/>
+                <w:szCs w:val="20"/>
+                <w:highlight w:val="white"/>
+              </w:rPr>
+              <w:t>8</w:t>
+            </w:r>
+            <w:r>
+              <w:rPr>
+                <w:rFonts w:ascii="Courier New" w:hAnsi="Courier New" w:cs="Courier New"/>
+                <w:b/>
+                <w:bCs/>
+                <w:color w:val="000080"/>
+                <w:sz w:val="20"/>
+                <w:szCs w:val="20"/>
+                <w:highlight w:val="white"/>
+              </w:rPr>
+              <w:t>,</w:t>
+            </w:r>
+            <w:r>
+              <w:rPr>
+                <w:rFonts w:ascii="Courier New" w:hAnsi="Courier New" w:cs="Courier New"/>
+                <w:color w:val="000000"/>
+                <w:sz w:val="20"/>
+                <w:szCs w:val="20"/>
+                <w:highlight w:val="white"/>
+              </w:rPr>
+              <w:t xml:space="preserve">currentEECON1 </w:t>
+            </w:r>
+            <w:r>
+              <w:rPr>
+                <w:rFonts w:ascii="Courier New" w:hAnsi="Courier New" w:cs="Courier New"/>
+                <w:b/>
+                <w:bCs/>
+                <w:color w:val="000080"/>
+                <w:sz w:val="20"/>
+                <w:szCs w:val="20"/>
+                <w:highlight w:val="white"/>
+              </w:rPr>
+              <w:t>|=</w:t>
+            </w:r>
+            <w:r>
+              <w:rPr>
+                <w:rFonts w:ascii="Courier New" w:hAnsi="Courier New" w:cs="Courier New"/>
+                <w:color w:val="000000"/>
+                <w:sz w:val="20"/>
+                <w:szCs w:val="20"/>
+                <w:highlight w:val="white"/>
+              </w:rPr>
+              <w:t xml:space="preserve"> </w:t>
+            </w:r>
+            <w:r>
+              <w:rPr>
+                <w:rFonts w:ascii="Courier New" w:hAnsi="Courier New" w:cs="Courier New"/>
+                <w:color w:val="FF8000"/>
+                <w:sz w:val="20"/>
+                <w:szCs w:val="20"/>
+                <w:highlight w:val="white"/>
+              </w:rPr>
+              <w:t>0x0008</w:t>
+            </w:r>
+            <w:r>
+              <w:rPr>
+                <w:rFonts w:ascii="Courier New" w:hAnsi="Courier New" w:cs="Courier New"/>
+                <w:b/>
+                <w:bCs/>
+                <w:color w:val="000080"/>
+                <w:sz w:val="20"/>
+                <w:szCs w:val="20"/>
+                <w:highlight w:val="white"/>
+              </w:rPr>
+              <w:t>);</w:t>
+            </w:r>
+            <w:r>
+              <w:rPr>
+                <w:rFonts w:ascii="Courier New" w:hAnsi="Courier New" w:cs="Courier New"/>
+                <w:color w:val="000000"/>
+                <w:sz w:val="20"/>
+                <w:szCs w:val="20"/>
+                <w:highlight w:val="white"/>
+              </w:rPr>
+              <w:t xml:space="preserve"> </w:t>
+            </w:r>
+            <w:r>
+              <w:rPr>
+                <w:rFonts w:ascii="Courier New" w:hAnsi="Courier New" w:cs="Courier New"/>
+                <w:color w:val="008000"/>
+                <w:sz w:val="20"/>
+                <w:szCs w:val="20"/>
+                <w:highlight w:val="white"/>
+              </w:rPr>
+              <w:t>//-&gt; WRERR bit (EECON1) setzen</w:t>
+            </w:r>
+          </w:p>
+        </w:tc>
+      </w:tr>
+      <w:tr>
+        <w:tc>
+          <w:tcPr>
+            <w:tcW w:w="534" w:type="dxa"/>
+          </w:tcPr>
+          <w:p>
+            <w:pPr>
+              <w:pStyle w:val="Listenabsatz"/>
+              <w:numPr>
+                <w:ilvl w:val="0"/>
+                <w:numId w:val="3"/>
+              </w:numPr>
+              <w:autoSpaceDE w:val="0"/>
+              <w:autoSpaceDN w:val="0"/>
+              <w:adjustRightInd w:val="0"/>
+              <w:ind w:left="0" w:firstLine="0"/>
+              <w:rPr>
+                <w:rFonts w:ascii="Courier New" w:hAnsi="Courier New" w:cs="Courier New"/>
+                <w:sz w:val="20"/>
+                <w:szCs w:val="20"/>
+                <w:highlight w:val="white"/>
+              </w:rPr>
+            </w:pPr>
+          </w:p>
+        </w:tc>
+        <w:tc>
+          <w:tcPr>
+            <w:tcW w:w="8754" w:type="dxa"/>
+          </w:tcPr>
+          <w:p>
+            <w:pPr>
+              <w:autoSpaceDE w:val="0"/>
+              <w:autoSpaceDN w:val="0"/>
+              <w:adjustRightInd w:val="0"/>
+              <w:rPr>
+                <w:rFonts w:ascii="Courier New" w:hAnsi="Courier New" w:cs="Courier New"/>
+                <w:color w:val="000000"/>
+                <w:sz w:val="20"/>
+                <w:szCs w:val="20"/>
+                <w:highlight w:val="white"/>
+              </w:rPr>
+            </w:pPr>
+            <w:r>
+              <w:rPr>
+                <w:rFonts w:ascii="Courier New" w:hAnsi="Courier New" w:cs="Courier New"/>
+                <w:color w:val="000000"/>
+                <w:sz w:val="20"/>
+                <w:szCs w:val="20"/>
+                <w:highlight w:val="white"/>
+              </w:rPr>
+              <w:t xml:space="preserve">        emit refreshStorageGUI</w:t>
+            </w:r>
+            <w:r>
+              <w:rPr>
+                <w:rFonts w:ascii="Courier New" w:hAnsi="Courier New" w:cs="Courier New"/>
+                <w:b/>
+                <w:bCs/>
+                <w:color w:val="000080"/>
+                <w:sz w:val="20"/>
+                <w:szCs w:val="20"/>
+                <w:highlight w:val="white"/>
+              </w:rPr>
+              <w:t>();</w:t>
+            </w:r>
+          </w:p>
+        </w:tc>
+      </w:tr>
+      <w:tr>
+        <w:tc>
+          <w:tcPr>
+            <w:tcW w:w="534" w:type="dxa"/>
+          </w:tcPr>
+          <w:p>
+            <w:pPr>
+              <w:pStyle w:val="Listenabsatz"/>
+              <w:numPr>
+                <w:ilvl w:val="0"/>
+                <w:numId w:val="3"/>
+              </w:numPr>
+              <w:autoSpaceDE w:val="0"/>
+              <w:autoSpaceDN w:val="0"/>
+              <w:adjustRightInd w:val="0"/>
+              <w:ind w:left="0" w:firstLine="0"/>
+              <w:rPr>
+                <w:rFonts w:ascii="Courier New" w:hAnsi="Courier New" w:cs="Courier New"/>
+                <w:sz w:val="20"/>
+                <w:szCs w:val="20"/>
+                <w:highlight w:val="white"/>
+              </w:rPr>
+            </w:pPr>
+          </w:p>
+        </w:tc>
+        <w:tc>
+          <w:tcPr>
+            <w:tcW w:w="8754" w:type="dxa"/>
+          </w:tcPr>
+          <w:p>
+            <w:pPr>
+              <w:autoSpaceDE w:val="0"/>
+              <w:autoSpaceDN w:val="0"/>
+              <w:adjustRightInd w:val="0"/>
+              <w:rPr>
+                <w:rFonts w:ascii="Courier New" w:hAnsi="Courier New" w:cs="Courier New"/>
+                <w:color w:val="000000"/>
+                <w:sz w:val="20"/>
+                <w:szCs w:val="20"/>
+                <w:highlight w:val="white"/>
+              </w:rPr>
+            </w:pPr>
+            <w:r>
+              <w:rPr>
+                <w:rFonts w:ascii="Courier New" w:hAnsi="Courier New" w:cs="Courier New"/>
+                <w:color w:val="000000"/>
+                <w:sz w:val="20"/>
+                <w:szCs w:val="20"/>
+                <w:highlight w:val="white"/>
+              </w:rPr>
+              <w:t xml:space="preserve">        </w:t>
+            </w:r>
+            <w:r>
+              <w:rPr>
+                <w:rFonts w:ascii="Courier New" w:hAnsi="Courier New" w:cs="Courier New"/>
+                <w:b/>
+                <w:bCs/>
+                <w:color w:val="0000FF"/>
+                <w:sz w:val="20"/>
+                <w:szCs w:val="20"/>
+                <w:highlight w:val="white"/>
+              </w:rPr>
+              <w:t>return</w:t>
+            </w:r>
+            <w:r>
+              <w:rPr>
+                <w:rFonts w:ascii="Courier New" w:hAnsi="Courier New" w:cs="Courier New"/>
+                <w:color w:val="000000"/>
+                <w:sz w:val="20"/>
+                <w:szCs w:val="20"/>
+                <w:highlight w:val="white"/>
+              </w:rPr>
+              <w:t xml:space="preserve"> </w:t>
+            </w:r>
+            <w:r>
+              <w:rPr>
+                <w:rFonts w:ascii="Courier New" w:hAnsi="Courier New" w:cs="Courier New"/>
+                <w:b/>
+                <w:bCs/>
+                <w:color w:val="0000FF"/>
+                <w:sz w:val="20"/>
+                <w:szCs w:val="20"/>
+                <w:highlight w:val="white"/>
+              </w:rPr>
+              <w:t>false</w:t>
+            </w:r>
+            <w:r>
+              <w:rPr>
+                <w:rFonts w:ascii="Courier New" w:hAnsi="Courier New" w:cs="Courier New"/>
+                <w:b/>
+                <w:bCs/>
+                <w:color w:val="000080"/>
+                <w:sz w:val="20"/>
+                <w:szCs w:val="20"/>
+                <w:highlight w:val="white"/>
+              </w:rPr>
+              <w:t>;</w:t>
+            </w:r>
+          </w:p>
+        </w:tc>
+      </w:tr>
+      <w:tr>
+        <w:tc>
+          <w:tcPr>
+            <w:tcW w:w="534" w:type="dxa"/>
+          </w:tcPr>
+          <w:p>
+            <w:pPr>
+              <w:pStyle w:val="Listenabsatz"/>
+              <w:numPr>
+                <w:ilvl w:val="0"/>
+                <w:numId w:val="3"/>
+              </w:numPr>
+              <w:autoSpaceDE w:val="0"/>
+              <w:autoSpaceDN w:val="0"/>
+              <w:adjustRightInd w:val="0"/>
+              <w:ind w:left="0" w:firstLine="0"/>
+              <w:rPr>
+                <w:rFonts w:ascii="Courier New" w:hAnsi="Courier New" w:cs="Courier New"/>
+                <w:sz w:val="20"/>
+                <w:szCs w:val="20"/>
+                <w:highlight w:val="white"/>
+              </w:rPr>
+            </w:pPr>
+          </w:p>
+        </w:tc>
+        <w:tc>
+          <w:tcPr>
+            <w:tcW w:w="8754" w:type="dxa"/>
+          </w:tcPr>
+          <w:p>
+            <w:pPr>
+              <w:autoSpaceDE w:val="0"/>
+              <w:autoSpaceDN w:val="0"/>
+              <w:adjustRightInd w:val="0"/>
+              <w:rPr>
+                <w:rFonts w:ascii="Courier New" w:hAnsi="Courier New" w:cs="Courier New"/>
+                <w:color w:val="000000"/>
+                <w:sz w:val="20"/>
+                <w:szCs w:val="20"/>
+                <w:highlight w:val="white"/>
+              </w:rPr>
+            </w:pPr>
+            <w:r>
+              <w:rPr>
+                <w:rFonts w:ascii="Courier New" w:hAnsi="Courier New" w:cs="Courier New"/>
+                <w:color w:val="000000"/>
+                <w:sz w:val="20"/>
+                <w:szCs w:val="20"/>
+                <w:highlight w:val="white"/>
+              </w:rPr>
+              <w:t xml:space="preserve">    </w:t>
+            </w:r>
+            <w:r>
+              <w:rPr>
+                <w:rFonts w:ascii="Courier New" w:hAnsi="Courier New" w:cs="Courier New"/>
+                <w:b/>
+                <w:bCs/>
+                <w:color w:val="000080"/>
+                <w:sz w:val="20"/>
+                <w:szCs w:val="20"/>
+                <w:highlight w:val="white"/>
+              </w:rPr>
+              <w:t>}</w:t>
+            </w:r>
+          </w:p>
+        </w:tc>
+      </w:tr>
+      <w:tr>
+        <w:tc>
+          <w:tcPr>
+            <w:tcW w:w="534" w:type="dxa"/>
+          </w:tcPr>
+          <w:p>
+            <w:pPr>
+              <w:pStyle w:val="Listenabsatz"/>
+              <w:numPr>
+                <w:ilvl w:val="0"/>
+                <w:numId w:val="3"/>
+              </w:numPr>
+              <w:autoSpaceDE w:val="0"/>
+              <w:autoSpaceDN w:val="0"/>
+              <w:adjustRightInd w:val="0"/>
+              <w:ind w:left="0" w:firstLine="0"/>
+              <w:rPr>
+                <w:rFonts w:ascii="Courier New" w:hAnsi="Courier New" w:cs="Courier New"/>
+                <w:sz w:val="20"/>
+                <w:szCs w:val="20"/>
+                <w:highlight w:val="white"/>
+              </w:rPr>
+            </w:pPr>
+          </w:p>
+        </w:tc>
+        <w:tc>
+          <w:tcPr>
+            <w:tcW w:w="8754" w:type="dxa"/>
+          </w:tcPr>
+          <w:p>
+            <w:pPr>
+              <w:autoSpaceDE w:val="0"/>
+              <w:autoSpaceDN w:val="0"/>
+              <w:adjustRightInd w:val="0"/>
+              <w:rPr>
+                <w:rFonts w:ascii="Courier New" w:hAnsi="Courier New" w:cs="Courier New"/>
+                <w:color w:val="000000"/>
+                <w:sz w:val="20"/>
+                <w:szCs w:val="20"/>
+                <w:highlight w:val="white"/>
+              </w:rPr>
+            </w:pPr>
+          </w:p>
+        </w:tc>
+      </w:tr>
+      <w:tr>
+        <w:tc>
+          <w:tcPr>
+            <w:tcW w:w="534" w:type="dxa"/>
+          </w:tcPr>
+          <w:p>
+            <w:pPr>
+              <w:pStyle w:val="Listenabsatz"/>
+              <w:numPr>
+                <w:ilvl w:val="0"/>
+                <w:numId w:val="3"/>
+              </w:numPr>
+              <w:autoSpaceDE w:val="0"/>
+              <w:autoSpaceDN w:val="0"/>
+              <w:adjustRightInd w:val="0"/>
+              <w:ind w:left="0" w:firstLine="0"/>
+              <w:rPr>
+                <w:rFonts w:ascii="Courier New" w:hAnsi="Courier New" w:cs="Courier New"/>
+                <w:sz w:val="20"/>
+                <w:szCs w:val="20"/>
+                <w:highlight w:val="white"/>
+              </w:rPr>
+            </w:pPr>
+          </w:p>
+        </w:tc>
+        <w:tc>
+          <w:tcPr>
+            <w:tcW w:w="8754" w:type="dxa"/>
+          </w:tcPr>
+          <w:p>
+            <w:pPr>
+              <w:autoSpaceDE w:val="0"/>
+              <w:autoSpaceDN w:val="0"/>
+              <w:adjustRightInd w:val="0"/>
+              <w:rPr>
+                <w:rFonts w:ascii="Courier New" w:hAnsi="Courier New" w:cs="Courier New"/>
+                <w:color w:val="000000"/>
+                <w:sz w:val="20"/>
+                <w:szCs w:val="20"/>
+                <w:highlight w:val="white"/>
+              </w:rPr>
+            </w:pPr>
+            <w:r>
+              <w:rPr>
+                <w:rFonts w:ascii="Courier New" w:hAnsi="Courier New" w:cs="Courier New"/>
+                <w:color w:val="000000"/>
+                <w:sz w:val="20"/>
+                <w:szCs w:val="20"/>
+                <w:highlight w:val="white"/>
+              </w:rPr>
+              <w:t xml:space="preserve">    </w:t>
+            </w:r>
+            <w:r>
+              <w:rPr>
+                <w:rFonts w:ascii="Courier New" w:hAnsi="Courier New" w:cs="Courier New"/>
+                <w:b/>
+                <w:bCs/>
+                <w:color w:val="0000FF"/>
+                <w:sz w:val="20"/>
+                <w:szCs w:val="20"/>
+                <w:highlight w:val="white"/>
+              </w:rPr>
+              <w:t>if</w:t>
+            </w:r>
+            <w:r>
+              <w:rPr>
+                <w:rFonts w:ascii="Courier New" w:hAnsi="Courier New" w:cs="Courier New"/>
+                <w:b/>
+                <w:bCs/>
+                <w:color w:val="000080"/>
+                <w:sz w:val="20"/>
+                <w:szCs w:val="20"/>
+                <w:highlight w:val="white"/>
+              </w:rPr>
+              <w:t>(!</w:t>
+            </w:r>
+            <w:r>
+              <w:rPr>
+                <w:rFonts w:ascii="Courier New" w:hAnsi="Courier New" w:cs="Courier New"/>
+                <w:color w:val="000000"/>
+                <w:sz w:val="20"/>
+                <w:szCs w:val="20"/>
+                <w:highlight w:val="white"/>
+              </w:rPr>
+              <w:t>programmEndeErreicht</w:t>
+            </w:r>
+            <w:r>
+              <w:rPr>
+                <w:rFonts w:ascii="Courier New" w:hAnsi="Courier New" w:cs="Courier New"/>
+                <w:b/>
+                <w:bCs/>
+                <w:color w:val="000080"/>
+                <w:sz w:val="20"/>
+                <w:szCs w:val="20"/>
+                <w:highlight w:val="white"/>
+              </w:rPr>
+              <w:t>())</w:t>
+            </w:r>
+          </w:p>
+        </w:tc>
+      </w:tr>
+      <w:tr>
+        <w:tc>
+          <w:tcPr>
+            <w:tcW w:w="534" w:type="dxa"/>
+          </w:tcPr>
+          <w:p>
+            <w:pPr>
+              <w:pStyle w:val="Listenabsatz"/>
+              <w:numPr>
+                <w:ilvl w:val="0"/>
+                <w:numId w:val="3"/>
+              </w:numPr>
+              <w:autoSpaceDE w:val="0"/>
+              <w:autoSpaceDN w:val="0"/>
+              <w:adjustRightInd w:val="0"/>
+              <w:ind w:left="0" w:firstLine="0"/>
+              <w:rPr>
+                <w:rFonts w:ascii="Courier New" w:hAnsi="Courier New" w:cs="Courier New"/>
+                <w:sz w:val="20"/>
+                <w:szCs w:val="20"/>
+                <w:highlight w:val="white"/>
+              </w:rPr>
+            </w:pPr>
+          </w:p>
+        </w:tc>
+        <w:tc>
+          <w:tcPr>
+            <w:tcW w:w="8754" w:type="dxa"/>
+          </w:tcPr>
+          <w:p>
+            <w:pPr>
+              <w:autoSpaceDE w:val="0"/>
+              <w:autoSpaceDN w:val="0"/>
+              <w:adjustRightInd w:val="0"/>
+              <w:rPr>
+                <w:rFonts w:ascii="Courier New" w:hAnsi="Courier New" w:cs="Courier New"/>
+                <w:color w:val="000000"/>
+                <w:sz w:val="20"/>
+                <w:szCs w:val="20"/>
+                <w:highlight w:val="white"/>
+              </w:rPr>
+            </w:pPr>
+            <w:r>
+              <w:rPr>
+                <w:rFonts w:ascii="Courier New" w:hAnsi="Courier New" w:cs="Courier New"/>
+                <w:color w:val="000000"/>
+                <w:sz w:val="20"/>
+                <w:szCs w:val="20"/>
+                <w:highlight w:val="white"/>
+              </w:rPr>
+              <w:t xml:space="preserve">    </w:t>
+            </w:r>
+            <w:r>
+              <w:rPr>
+                <w:rFonts w:ascii="Courier New" w:hAnsi="Courier New" w:cs="Courier New"/>
+                <w:b/>
+                <w:bCs/>
+                <w:color w:val="000080"/>
+                <w:sz w:val="20"/>
+                <w:szCs w:val="20"/>
+                <w:highlight w:val="white"/>
+              </w:rPr>
+              <w:t>{</w:t>
+            </w:r>
+          </w:p>
+        </w:tc>
+      </w:tr>
+      <w:tr>
+        <w:tc>
+          <w:tcPr>
+            <w:tcW w:w="534" w:type="dxa"/>
+          </w:tcPr>
+          <w:p>
+            <w:pPr>
+              <w:pStyle w:val="Listenabsatz"/>
+              <w:numPr>
+                <w:ilvl w:val="0"/>
+                <w:numId w:val="3"/>
+              </w:numPr>
+              <w:autoSpaceDE w:val="0"/>
+              <w:autoSpaceDN w:val="0"/>
+              <w:adjustRightInd w:val="0"/>
+              <w:ind w:left="0" w:firstLine="0"/>
+              <w:rPr>
+                <w:rFonts w:ascii="Courier New" w:hAnsi="Courier New" w:cs="Courier New"/>
+                <w:sz w:val="20"/>
+                <w:szCs w:val="20"/>
+                <w:highlight w:val="white"/>
+              </w:rPr>
+            </w:pPr>
+          </w:p>
+        </w:tc>
+        <w:tc>
+          <w:tcPr>
+            <w:tcW w:w="8754" w:type="dxa"/>
+          </w:tcPr>
+          <w:p>
+            <w:pPr>
+              <w:autoSpaceDE w:val="0"/>
+              <w:autoSpaceDN w:val="0"/>
+              <w:adjustRightInd w:val="0"/>
+              <w:rPr>
+                <w:rFonts w:ascii="Courier New" w:hAnsi="Courier New" w:cs="Courier New"/>
+                <w:color w:val="000000"/>
+                <w:sz w:val="20"/>
+                <w:szCs w:val="20"/>
+                <w:highlight w:val="white"/>
+              </w:rPr>
+            </w:pPr>
+          </w:p>
+        </w:tc>
+      </w:tr>
+      <w:tr>
+        <w:tc>
+          <w:tcPr>
+            <w:tcW w:w="534" w:type="dxa"/>
+          </w:tcPr>
+          <w:p>
+            <w:pPr>
+              <w:pStyle w:val="Listenabsatz"/>
+              <w:numPr>
+                <w:ilvl w:val="0"/>
+                <w:numId w:val="3"/>
+              </w:numPr>
+              <w:autoSpaceDE w:val="0"/>
+              <w:autoSpaceDN w:val="0"/>
+              <w:adjustRightInd w:val="0"/>
+              <w:ind w:left="0" w:firstLine="0"/>
+              <w:rPr>
+                <w:rFonts w:ascii="Courier New" w:hAnsi="Courier New" w:cs="Courier New"/>
+                <w:sz w:val="20"/>
+                <w:szCs w:val="20"/>
+                <w:highlight w:val="white"/>
+              </w:rPr>
+            </w:pPr>
+          </w:p>
+        </w:tc>
+        <w:tc>
+          <w:tcPr>
+            <w:tcW w:w="8754" w:type="dxa"/>
+          </w:tcPr>
+          <w:p>
+            <w:pPr>
+              <w:autoSpaceDE w:val="0"/>
+              <w:autoSpaceDN w:val="0"/>
+              <w:adjustRightInd w:val="0"/>
+              <w:rPr>
+                <w:rFonts w:ascii="Courier New" w:hAnsi="Courier New" w:cs="Courier New"/>
+                <w:color w:val="000000"/>
+                <w:sz w:val="20"/>
+                <w:szCs w:val="20"/>
+                <w:highlight w:val="white"/>
+              </w:rPr>
+            </w:pPr>
+            <w:r>
+              <w:rPr>
+                <w:rFonts w:ascii="Courier New" w:hAnsi="Courier New" w:cs="Courier New"/>
+                <w:color w:val="000000"/>
+                <w:sz w:val="20"/>
+                <w:szCs w:val="20"/>
+                <w:highlight w:val="white"/>
+              </w:rPr>
+              <w:t xml:space="preserve">        emit setLineColorGreen</w:t>
+            </w:r>
+            <w:r>
+              <w:rPr>
+                <w:rFonts w:ascii="Courier New" w:hAnsi="Courier New" w:cs="Courier New"/>
+                <w:b/>
+                <w:bCs/>
+                <w:color w:val="000080"/>
+                <w:sz w:val="20"/>
+                <w:szCs w:val="20"/>
+                <w:highlight w:val="white"/>
+              </w:rPr>
+              <w:t>(</w:t>
+            </w:r>
+            <w:r>
+              <w:rPr>
+                <w:rFonts w:ascii="Courier New" w:hAnsi="Courier New" w:cs="Courier New"/>
+                <w:color w:val="000000"/>
+                <w:sz w:val="20"/>
+                <w:szCs w:val="20"/>
+                <w:highlight w:val="white"/>
+              </w:rPr>
+              <w:t>getCurrentLineNumber</w:t>
+            </w:r>
+            <w:r>
+              <w:rPr>
+                <w:rFonts w:ascii="Courier New" w:hAnsi="Courier New" w:cs="Courier New"/>
+                <w:b/>
+                <w:bCs/>
+                <w:color w:val="000080"/>
+                <w:sz w:val="20"/>
+                <w:szCs w:val="20"/>
+                <w:highlight w:val="white"/>
+              </w:rPr>
+              <w:t>()-</w:t>
+            </w:r>
+            <w:r>
+              <w:rPr>
+                <w:rFonts w:ascii="Courier New" w:hAnsi="Courier New" w:cs="Courier New"/>
+                <w:color w:val="FF8000"/>
+                <w:sz w:val="20"/>
+                <w:szCs w:val="20"/>
+                <w:highlight w:val="white"/>
+              </w:rPr>
+              <w:t>1</w:t>
+            </w:r>
+            <w:r>
+              <w:rPr>
+                <w:rFonts w:ascii="Courier New" w:hAnsi="Courier New" w:cs="Courier New"/>
+                <w:b/>
+                <w:bCs/>
+                <w:color w:val="000080"/>
+                <w:sz w:val="20"/>
+                <w:szCs w:val="20"/>
+                <w:highlight w:val="white"/>
+              </w:rPr>
+              <w:t>);</w:t>
+            </w:r>
+          </w:p>
+        </w:tc>
+      </w:tr>
+      <w:tr>
+        <w:tc>
+          <w:tcPr>
+            <w:tcW w:w="534" w:type="dxa"/>
+          </w:tcPr>
+          <w:p>
+            <w:pPr>
+              <w:pStyle w:val="Listenabsatz"/>
+              <w:numPr>
+                <w:ilvl w:val="0"/>
+                <w:numId w:val="3"/>
+              </w:numPr>
+              <w:autoSpaceDE w:val="0"/>
+              <w:autoSpaceDN w:val="0"/>
+              <w:adjustRightInd w:val="0"/>
+              <w:ind w:left="0" w:firstLine="0"/>
+              <w:rPr>
+                <w:rFonts w:ascii="Courier New" w:hAnsi="Courier New" w:cs="Courier New"/>
+                <w:sz w:val="20"/>
+                <w:szCs w:val="20"/>
+                <w:highlight w:val="white"/>
+              </w:rPr>
+            </w:pPr>
+          </w:p>
+        </w:tc>
+        <w:tc>
+          <w:tcPr>
+            <w:tcW w:w="8754" w:type="dxa"/>
+          </w:tcPr>
+          <w:p>
+            <w:pPr>
+              <w:autoSpaceDE w:val="0"/>
+              <w:autoSpaceDN w:val="0"/>
+              <w:adjustRightInd w:val="0"/>
+              <w:rPr>
+                <w:rFonts w:ascii="Courier New" w:hAnsi="Courier New" w:cs="Courier New"/>
+                <w:color w:val="000000"/>
+                <w:sz w:val="20"/>
+                <w:szCs w:val="20"/>
+                <w:highlight w:val="white"/>
+              </w:rPr>
+            </w:pPr>
+            <w:r>
+              <w:rPr>
+                <w:rFonts w:ascii="Courier New" w:hAnsi="Courier New" w:cs="Courier New"/>
+                <w:color w:val="000000"/>
+                <w:sz w:val="20"/>
+                <w:szCs w:val="20"/>
+                <w:highlight w:val="white"/>
+              </w:rPr>
+              <w:t xml:space="preserve">        emit gotoLineNumber</w:t>
+            </w:r>
+            <w:r>
+              <w:rPr>
+                <w:rFonts w:ascii="Courier New" w:hAnsi="Courier New" w:cs="Courier New"/>
+                <w:b/>
+                <w:bCs/>
+                <w:color w:val="000080"/>
+                <w:sz w:val="20"/>
+                <w:szCs w:val="20"/>
+                <w:highlight w:val="white"/>
+              </w:rPr>
+              <w:t>(</w:t>
+            </w:r>
+            <w:r>
+              <w:rPr>
+                <w:rFonts w:ascii="Courier New" w:hAnsi="Courier New" w:cs="Courier New"/>
+                <w:color w:val="000000"/>
+                <w:sz w:val="20"/>
+                <w:szCs w:val="20"/>
+                <w:highlight w:val="white"/>
+              </w:rPr>
+              <w:t>getCurrentLineNumber</w:t>
+            </w:r>
+            <w:r>
+              <w:rPr>
+                <w:rFonts w:ascii="Courier New" w:hAnsi="Courier New" w:cs="Courier New"/>
+                <w:b/>
+                <w:bCs/>
+                <w:color w:val="000080"/>
+                <w:sz w:val="20"/>
+                <w:szCs w:val="20"/>
+                <w:highlight w:val="white"/>
+              </w:rPr>
+              <w:t>()-</w:t>
+            </w:r>
+            <w:r>
+              <w:rPr>
+                <w:rFonts w:ascii="Courier New" w:hAnsi="Courier New" w:cs="Courier New"/>
+                <w:color w:val="FF8000"/>
+                <w:sz w:val="20"/>
+                <w:szCs w:val="20"/>
+                <w:highlight w:val="white"/>
+              </w:rPr>
+              <w:t>1</w:t>
+            </w:r>
+            <w:r>
+              <w:rPr>
+                <w:rFonts w:ascii="Courier New" w:hAnsi="Courier New" w:cs="Courier New"/>
+                <w:b/>
+                <w:bCs/>
+                <w:color w:val="000080"/>
+                <w:sz w:val="20"/>
+                <w:szCs w:val="20"/>
+                <w:highlight w:val="white"/>
+              </w:rPr>
+              <w:t>);</w:t>
+            </w:r>
+          </w:p>
+        </w:tc>
+      </w:tr>
+      <w:tr>
+        <w:tc>
+          <w:tcPr>
+            <w:tcW w:w="534" w:type="dxa"/>
+          </w:tcPr>
+          <w:p>
+            <w:pPr>
+              <w:pStyle w:val="Listenabsatz"/>
+              <w:numPr>
+                <w:ilvl w:val="0"/>
+                <w:numId w:val="3"/>
+              </w:numPr>
+              <w:autoSpaceDE w:val="0"/>
+              <w:autoSpaceDN w:val="0"/>
+              <w:adjustRightInd w:val="0"/>
+              <w:ind w:left="0" w:firstLine="0"/>
+              <w:rPr>
+                <w:rFonts w:ascii="Courier New" w:hAnsi="Courier New" w:cs="Courier New"/>
+                <w:sz w:val="20"/>
+                <w:szCs w:val="20"/>
+                <w:highlight w:val="white"/>
+              </w:rPr>
+            </w:pPr>
+          </w:p>
+        </w:tc>
+        <w:tc>
+          <w:tcPr>
+            <w:tcW w:w="8754" w:type="dxa"/>
+          </w:tcPr>
+          <w:p>
+            <w:pPr>
+              <w:autoSpaceDE w:val="0"/>
+              <w:autoSpaceDN w:val="0"/>
+              <w:adjustRightInd w:val="0"/>
+              <w:rPr>
+                <w:rFonts w:ascii="Courier New" w:hAnsi="Courier New" w:cs="Courier New"/>
+                <w:color w:val="000000"/>
+                <w:sz w:val="20"/>
+                <w:szCs w:val="20"/>
+                <w:highlight w:val="white"/>
+              </w:rPr>
+            </w:pPr>
+            <w:r>
+              <w:rPr>
+                <w:rFonts w:ascii="Courier New" w:hAnsi="Courier New" w:cs="Courier New"/>
+                <w:color w:val="000000"/>
+                <w:sz w:val="20"/>
+                <w:szCs w:val="20"/>
+                <w:highlight w:val="white"/>
+              </w:rPr>
+              <w:t xml:space="preserve">    </w:t>
+            </w:r>
+            <w:r>
+              <w:rPr>
+                <w:rFonts w:ascii="Courier New" w:hAnsi="Courier New" w:cs="Courier New"/>
+                <w:b/>
+                <w:bCs/>
+                <w:color w:val="000080"/>
+                <w:sz w:val="20"/>
+                <w:szCs w:val="20"/>
+                <w:highlight w:val="white"/>
+              </w:rPr>
+              <w:t>}</w:t>
+            </w:r>
+          </w:p>
+        </w:tc>
+      </w:tr>
+      <w:tr>
+        <w:tc>
+          <w:tcPr>
+            <w:tcW w:w="534" w:type="dxa"/>
+          </w:tcPr>
+          <w:p>
+            <w:pPr>
+              <w:pStyle w:val="Listenabsatz"/>
+              <w:numPr>
+                <w:ilvl w:val="0"/>
+                <w:numId w:val="3"/>
+              </w:numPr>
+              <w:autoSpaceDE w:val="0"/>
+              <w:autoSpaceDN w:val="0"/>
+              <w:adjustRightInd w:val="0"/>
+              <w:ind w:left="0" w:firstLine="0"/>
+              <w:rPr>
+                <w:rFonts w:ascii="Courier New" w:hAnsi="Courier New" w:cs="Courier New"/>
+                <w:sz w:val="20"/>
+                <w:szCs w:val="20"/>
+                <w:highlight w:val="white"/>
+              </w:rPr>
+            </w:pPr>
+          </w:p>
+        </w:tc>
+        <w:tc>
+          <w:tcPr>
+            <w:tcW w:w="8754" w:type="dxa"/>
+          </w:tcPr>
+          <w:p>
+            <w:pPr>
+              <w:autoSpaceDE w:val="0"/>
+              <w:autoSpaceDN w:val="0"/>
+              <w:adjustRightInd w:val="0"/>
+              <w:rPr>
+                <w:rFonts w:ascii="Courier New" w:hAnsi="Courier New" w:cs="Courier New"/>
+                <w:color w:val="000000"/>
+                <w:sz w:val="20"/>
+                <w:szCs w:val="20"/>
+                <w:highlight w:val="white"/>
+              </w:rPr>
+            </w:pPr>
+            <w:r>
+              <w:rPr>
+                <w:rFonts w:ascii="Courier New" w:hAnsi="Courier New" w:cs="Courier New"/>
+                <w:color w:val="000000"/>
+                <w:sz w:val="20"/>
+                <w:szCs w:val="20"/>
+                <w:highlight w:val="white"/>
+              </w:rPr>
+              <w:t xml:space="preserve">    </w:t>
+            </w:r>
+            <w:r>
+              <w:rPr>
+                <w:rFonts w:ascii="Courier New" w:hAnsi="Courier New" w:cs="Courier New"/>
+                <w:b/>
+                <w:bCs/>
+                <w:color w:val="0000FF"/>
+                <w:sz w:val="20"/>
+                <w:szCs w:val="20"/>
+                <w:highlight w:val="white"/>
+              </w:rPr>
+              <w:t>else</w:t>
+            </w:r>
+          </w:p>
+        </w:tc>
+      </w:tr>
+      <w:tr>
+        <w:tc>
+          <w:tcPr>
+            <w:tcW w:w="534" w:type="dxa"/>
+          </w:tcPr>
+          <w:p>
+            <w:pPr>
+              <w:pStyle w:val="Listenabsatz"/>
+              <w:numPr>
+                <w:ilvl w:val="0"/>
+                <w:numId w:val="3"/>
+              </w:numPr>
+              <w:autoSpaceDE w:val="0"/>
+              <w:autoSpaceDN w:val="0"/>
+              <w:adjustRightInd w:val="0"/>
+              <w:ind w:left="0" w:firstLine="0"/>
+              <w:rPr>
+                <w:rFonts w:ascii="Courier New" w:hAnsi="Courier New" w:cs="Courier New"/>
+                <w:sz w:val="20"/>
+                <w:szCs w:val="20"/>
+                <w:highlight w:val="white"/>
+              </w:rPr>
+            </w:pPr>
+          </w:p>
+        </w:tc>
+        <w:tc>
+          <w:tcPr>
+            <w:tcW w:w="8754" w:type="dxa"/>
+          </w:tcPr>
+          <w:p>
+            <w:pPr>
+              <w:autoSpaceDE w:val="0"/>
+              <w:autoSpaceDN w:val="0"/>
+              <w:adjustRightInd w:val="0"/>
+              <w:rPr>
+                <w:rFonts w:ascii="Courier New" w:hAnsi="Courier New" w:cs="Courier New"/>
+                <w:color w:val="000000"/>
+                <w:sz w:val="20"/>
+                <w:szCs w:val="20"/>
+                <w:highlight w:val="white"/>
+              </w:rPr>
+            </w:pPr>
+            <w:r>
+              <w:rPr>
+                <w:rFonts w:ascii="Courier New" w:hAnsi="Courier New" w:cs="Courier New"/>
+                <w:color w:val="000000"/>
+                <w:sz w:val="20"/>
+                <w:szCs w:val="20"/>
+                <w:highlight w:val="white"/>
+              </w:rPr>
+              <w:t xml:space="preserve">    </w:t>
+            </w:r>
+            <w:r>
+              <w:rPr>
+                <w:rFonts w:ascii="Courier New" w:hAnsi="Courier New" w:cs="Courier New"/>
+                <w:b/>
+                <w:bCs/>
+                <w:color w:val="000080"/>
+                <w:sz w:val="20"/>
+                <w:szCs w:val="20"/>
+                <w:highlight w:val="white"/>
+              </w:rPr>
+              <w:t>{</w:t>
+            </w:r>
+          </w:p>
+        </w:tc>
+      </w:tr>
+      <w:tr>
+        <w:tc>
+          <w:tcPr>
+            <w:tcW w:w="534" w:type="dxa"/>
+          </w:tcPr>
+          <w:p>
+            <w:pPr>
+              <w:pStyle w:val="Listenabsatz"/>
+              <w:numPr>
+                <w:ilvl w:val="0"/>
+                <w:numId w:val="3"/>
+              </w:numPr>
+              <w:autoSpaceDE w:val="0"/>
+              <w:autoSpaceDN w:val="0"/>
+              <w:adjustRightInd w:val="0"/>
+              <w:ind w:left="0" w:firstLine="0"/>
+              <w:rPr>
+                <w:rFonts w:ascii="Courier New" w:hAnsi="Courier New" w:cs="Courier New"/>
+                <w:sz w:val="20"/>
+                <w:szCs w:val="20"/>
+                <w:highlight w:val="white"/>
+              </w:rPr>
+            </w:pPr>
+          </w:p>
+        </w:tc>
+        <w:tc>
+          <w:tcPr>
+            <w:tcW w:w="8754" w:type="dxa"/>
+          </w:tcPr>
+          <w:p>
+            <w:pPr>
+              <w:autoSpaceDE w:val="0"/>
+              <w:autoSpaceDN w:val="0"/>
+              <w:adjustRightInd w:val="0"/>
+              <w:rPr>
+                <w:rFonts w:ascii="Courier New" w:hAnsi="Courier New" w:cs="Courier New"/>
+                <w:color w:val="008000"/>
+                <w:sz w:val="20"/>
+                <w:szCs w:val="20"/>
+                <w:highlight w:val="white"/>
+              </w:rPr>
+            </w:pPr>
+            <w:r>
+              <w:rPr>
+                <w:rFonts w:ascii="Courier New" w:hAnsi="Courier New" w:cs="Courier New"/>
+                <w:color w:val="000000"/>
+                <w:sz w:val="20"/>
+                <w:szCs w:val="20"/>
+                <w:highlight w:val="white"/>
+              </w:rPr>
+              <w:t xml:space="preserve">        </w:t>
+            </w:r>
+            <w:r>
+              <w:rPr>
+                <w:rFonts w:ascii="Courier New" w:hAnsi="Courier New" w:cs="Courier New"/>
+                <w:color w:val="008000"/>
+                <w:sz w:val="20"/>
+                <w:szCs w:val="20"/>
+                <w:highlight w:val="white"/>
+              </w:rPr>
+              <w:t>//GoKlasse muss beendet werden</w:t>
+            </w:r>
+          </w:p>
+        </w:tc>
+      </w:tr>
+      <w:tr>
+        <w:tc>
+          <w:tcPr>
+            <w:tcW w:w="534" w:type="dxa"/>
+          </w:tcPr>
+          <w:p>
+            <w:pPr>
+              <w:pStyle w:val="Listenabsatz"/>
+              <w:numPr>
+                <w:ilvl w:val="0"/>
+                <w:numId w:val="3"/>
+              </w:numPr>
+              <w:autoSpaceDE w:val="0"/>
+              <w:autoSpaceDN w:val="0"/>
+              <w:adjustRightInd w:val="0"/>
+              <w:ind w:left="0" w:firstLine="0"/>
+              <w:rPr>
+                <w:rFonts w:ascii="Courier New" w:hAnsi="Courier New" w:cs="Courier New"/>
+                <w:sz w:val="20"/>
+                <w:szCs w:val="20"/>
+                <w:highlight w:val="white"/>
+              </w:rPr>
+            </w:pPr>
+          </w:p>
+        </w:tc>
+        <w:tc>
+          <w:tcPr>
+            <w:tcW w:w="8754" w:type="dxa"/>
+          </w:tcPr>
+          <w:p>
+            <w:pPr>
+              <w:autoSpaceDE w:val="0"/>
+              <w:autoSpaceDN w:val="0"/>
+              <w:adjustRightInd w:val="0"/>
+              <w:rPr>
+                <w:rFonts w:ascii="Courier New" w:hAnsi="Courier New" w:cs="Courier New"/>
+                <w:color w:val="000000"/>
+                <w:sz w:val="20"/>
+                <w:szCs w:val="20"/>
+                <w:highlight w:val="white"/>
+              </w:rPr>
+            </w:pPr>
+            <w:r>
+              <w:rPr>
+                <w:rFonts w:ascii="Courier New" w:hAnsi="Courier New" w:cs="Courier New"/>
+                <w:color w:val="000000"/>
+                <w:sz w:val="20"/>
+                <w:szCs w:val="20"/>
+                <w:highlight w:val="white"/>
+              </w:rPr>
+              <w:t xml:space="preserve">        </w:t>
+            </w:r>
+            <w:r>
+              <w:rPr>
+                <w:rFonts w:ascii="Courier New" w:hAnsi="Courier New" w:cs="Courier New"/>
+                <w:b/>
+                <w:bCs/>
+                <w:color w:val="0000FF"/>
+                <w:sz w:val="20"/>
+                <w:szCs w:val="20"/>
+                <w:highlight w:val="white"/>
+              </w:rPr>
+              <w:t>return</w:t>
+            </w:r>
+            <w:r>
+              <w:rPr>
+                <w:rFonts w:ascii="Courier New" w:hAnsi="Courier New" w:cs="Courier New"/>
+                <w:color w:val="000000"/>
+                <w:sz w:val="20"/>
+                <w:szCs w:val="20"/>
+                <w:highlight w:val="white"/>
+              </w:rPr>
+              <w:t xml:space="preserve"> </w:t>
+            </w:r>
+            <w:r>
+              <w:rPr>
+                <w:rFonts w:ascii="Courier New" w:hAnsi="Courier New" w:cs="Courier New"/>
+                <w:b/>
+                <w:bCs/>
+                <w:color w:val="0000FF"/>
+                <w:sz w:val="20"/>
+                <w:szCs w:val="20"/>
+                <w:highlight w:val="white"/>
+              </w:rPr>
+              <w:t>false</w:t>
+            </w:r>
+            <w:r>
+              <w:rPr>
+                <w:rFonts w:ascii="Courier New" w:hAnsi="Courier New" w:cs="Courier New"/>
+                <w:b/>
+                <w:bCs/>
+                <w:color w:val="000080"/>
+                <w:sz w:val="20"/>
+                <w:szCs w:val="20"/>
+                <w:highlight w:val="white"/>
+              </w:rPr>
+              <w:t>;</w:t>
+            </w:r>
+          </w:p>
+        </w:tc>
+      </w:tr>
+      <w:tr>
+        <w:tc>
+          <w:tcPr>
+            <w:tcW w:w="534" w:type="dxa"/>
+          </w:tcPr>
+          <w:p>
+            <w:pPr>
+              <w:pStyle w:val="Listenabsatz"/>
+              <w:numPr>
+                <w:ilvl w:val="0"/>
+                <w:numId w:val="3"/>
+              </w:numPr>
+              <w:autoSpaceDE w:val="0"/>
+              <w:autoSpaceDN w:val="0"/>
+              <w:adjustRightInd w:val="0"/>
+              <w:ind w:left="0" w:firstLine="0"/>
+              <w:rPr>
+                <w:rFonts w:ascii="Courier New" w:hAnsi="Courier New" w:cs="Courier New"/>
+                <w:sz w:val="20"/>
+                <w:szCs w:val="20"/>
+                <w:highlight w:val="white"/>
+              </w:rPr>
+            </w:pPr>
+          </w:p>
+        </w:tc>
+        <w:tc>
+          <w:tcPr>
+            <w:tcW w:w="8754" w:type="dxa"/>
+          </w:tcPr>
+          <w:p>
+            <w:pPr>
+              <w:autoSpaceDE w:val="0"/>
+              <w:autoSpaceDN w:val="0"/>
+              <w:adjustRightInd w:val="0"/>
+              <w:rPr>
+                <w:rFonts w:ascii="Courier New" w:hAnsi="Courier New" w:cs="Courier New"/>
+                <w:color w:val="000000"/>
+                <w:sz w:val="20"/>
+                <w:szCs w:val="20"/>
+                <w:highlight w:val="white"/>
+              </w:rPr>
+            </w:pPr>
+            <w:r>
+              <w:rPr>
+                <w:rFonts w:ascii="Courier New" w:hAnsi="Courier New" w:cs="Courier New"/>
+                <w:color w:val="000000"/>
+                <w:sz w:val="20"/>
+                <w:szCs w:val="20"/>
+                <w:highlight w:val="white"/>
+              </w:rPr>
+              <w:t xml:space="preserve">    </w:t>
+            </w:r>
+            <w:r>
+              <w:rPr>
+                <w:rFonts w:ascii="Courier New" w:hAnsi="Courier New" w:cs="Courier New"/>
+                <w:b/>
+                <w:bCs/>
+                <w:color w:val="000080"/>
+                <w:sz w:val="20"/>
+                <w:szCs w:val="20"/>
+                <w:highlight w:val="white"/>
+              </w:rPr>
+              <w:t>}</w:t>
+            </w:r>
+          </w:p>
+        </w:tc>
+      </w:tr>
+      <w:tr>
+        <w:tc>
+          <w:tcPr>
+            <w:tcW w:w="534" w:type="dxa"/>
+          </w:tcPr>
+          <w:p>
+            <w:pPr>
+              <w:pStyle w:val="Listenabsatz"/>
+              <w:numPr>
+                <w:ilvl w:val="0"/>
+                <w:numId w:val="3"/>
+              </w:numPr>
+              <w:autoSpaceDE w:val="0"/>
+              <w:autoSpaceDN w:val="0"/>
+              <w:adjustRightInd w:val="0"/>
+              <w:ind w:left="0" w:firstLine="0"/>
+              <w:rPr>
+                <w:rFonts w:ascii="Courier New" w:hAnsi="Courier New" w:cs="Courier New"/>
+                <w:sz w:val="20"/>
+                <w:szCs w:val="20"/>
+                <w:highlight w:val="white"/>
+              </w:rPr>
+            </w:pPr>
+          </w:p>
+        </w:tc>
+        <w:tc>
+          <w:tcPr>
+            <w:tcW w:w="8754" w:type="dxa"/>
+          </w:tcPr>
+          <w:p>
+            <w:pPr>
+              <w:autoSpaceDE w:val="0"/>
+              <w:autoSpaceDN w:val="0"/>
+              <w:adjustRightInd w:val="0"/>
+              <w:rPr>
+                <w:rFonts w:ascii="Courier New" w:hAnsi="Courier New" w:cs="Courier New"/>
+                <w:color w:val="000000"/>
+                <w:sz w:val="20"/>
+                <w:szCs w:val="20"/>
+                <w:highlight w:val="white"/>
+              </w:rPr>
+            </w:pPr>
+          </w:p>
+        </w:tc>
+      </w:tr>
+      <w:tr>
+        <w:tc>
+          <w:tcPr>
+            <w:tcW w:w="534" w:type="dxa"/>
+          </w:tcPr>
+          <w:p>
+            <w:pPr>
+              <w:pStyle w:val="Listenabsatz"/>
+              <w:numPr>
+                <w:ilvl w:val="0"/>
+                <w:numId w:val="3"/>
+              </w:numPr>
+              <w:autoSpaceDE w:val="0"/>
+              <w:autoSpaceDN w:val="0"/>
+              <w:adjustRightInd w:val="0"/>
+              <w:ind w:left="0" w:firstLine="0"/>
+              <w:rPr>
+                <w:rFonts w:ascii="Courier New" w:hAnsi="Courier New" w:cs="Courier New"/>
+                <w:sz w:val="20"/>
+                <w:szCs w:val="20"/>
+                <w:highlight w:val="white"/>
+              </w:rPr>
+            </w:pPr>
+          </w:p>
+        </w:tc>
+        <w:tc>
+          <w:tcPr>
+            <w:tcW w:w="8754" w:type="dxa"/>
+          </w:tcPr>
+          <w:p>
+            <w:pPr>
+              <w:autoSpaceDE w:val="0"/>
+              <w:autoSpaceDN w:val="0"/>
+              <w:adjustRightInd w:val="0"/>
+              <w:rPr>
+                <w:rFonts w:ascii="Courier New" w:hAnsi="Courier New" w:cs="Courier New"/>
+                <w:color w:val="000000"/>
+                <w:sz w:val="20"/>
+                <w:szCs w:val="20"/>
+                <w:highlight w:val="white"/>
+              </w:rPr>
+            </w:pPr>
+            <w:r>
+              <w:rPr>
+                <w:rFonts w:ascii="Courier New" w:hAnsi="Courier New" w:cs="Courier New"/>
+                <w:color w:val="000000"/>
+                <w:sz w:val="20"/>
+                <w:szCs w:val="20"/>
+                <w:highlight w:val="white"/>
+              </w:rPr>
+              <w:t xml:space="preserve">    </w:t>
+            </w:r>
+            <w:r>
+              <w:rPr>
+                <w:rFonts w:ascii="Courier New" w:hAnsi="Courier New" w:cs="Courier New"/>
+                <w:b/>
+                <w:bCs/>
+                <w:color w:val="0000FF"/>
+                <w:sz w:val="20"/>
+                <w:szCs w:val="20"/>
+                <w:highlight w:val="white"/>
+              </w:rPr>
+              <w:t>return</w:t>
+            </w:r>
+            <w:r>
+              <w:rPr>
+                <w:rFonts w:ascii="Courier New" w:hAnsi="Courier New" w:cs="Courier New"/>
+                <w:color w:val="000000"/>
+                <w:sz w:val="20"/>
+                <w:szCs w:val="20"/>
+                <w:highlight w:val="white"/>
+              </w:rPr>
+              <w:t xml:space="preserve"> </w:t>
+            </w:r>
+            <w:r>
+              <w:rPr>
+                <w:rFonts w:ascii="Courier New" w:hAnsi="Courier New" w:cs="Courier New"/>
+                <w:b/>
+                <w:bCs/>
+                <w:color w:val="0000FF"/>
+                <w:sz w:val="20"/>
+                <w:szCs w:val="20"/>
+                <w:highlight w:val="white"/>
+              </w:rPr>
+              <w:t>true</w:t>
+            </w:r>
+            <w:r>
+              <w:rPr>
+                <w:rFonts w:ascii="Courier New" w:hAnsi="Courier New" w:cs="Courier New"/>
+                <w:b/>
+                <w:bCs/>
+                <w:color w:val="000080"/>
+                <w:sz w:val="20"/>
+                <w:szCs w:val="20"/>
+                <w:highlight w:val="white"/>
+              </w:rPr>
+              <w:t>;</w:t>
+            </w:r>
+          </w:p>
+        </w:tc>
+      </w:tr>
+      <w:tr>
+        <w:tc>
+          <w:tcPr>
+            <w:tcW w:w="534" w:type="dxa"/>
+          </w:tcPr>
+          <w:p>
+            <w:pPr>
+              <w:pStyle w:val="Listenabsatz"/>
+              <w:numPr>
+                <w:ilvl w:val="0"/>
+                <w:numId w:val="3"/>
+              </w:numPr>
+              <w:autoSpaceDE w:val="0"/>
+              <w:autoSpaceDN w:val="0"/>
+              <w:adjustRightInd w:val="0"/>
+              <w:ind w:left="0" w:firstLine="0"/>
+              <w:rPr>
+                <w:rFonts w:ascii="Courier New" w:hAnsi="Courier New" w:cs="Courier New"/>
+                <w:sz w:val="20"/>
+                <w:szCs w:val="20"/>
+                <w:highlight w:val="white"/>
+              </w:rPr>
+            </w:pPr>
+          </w:p>
+        </w:tc>
+        <w:tc>
+          <w:tcPr>
+            <w:tcW w:w="8754" w:type="dxa"/>
+          </w:tcPr>
+          <w:p>
+            <w:pPr>
+              <w:keepNext/>
+            </w:pPr>
+            <w:r>
+              <w:rPr>
+                <w:rFonts w:ascii="Courier New" w:hAnsi="Courier New" w:cs="Courier New"/>
+                <w:b/>
+                <w:bCs/>
+                <w:color w:val="000080"/>
+                <w:sz w:val="20"/>
+                <w:szCs w:val="20"/>
+                <w:highlight w:val="white"/>
+              </w:rPr>
+              <w:t>}</w:t>
+            </w:r>
+          </w:p>
+        </w:tc>
+      </w:tr>
+    </w:tbl>
+    <w:p>
+      <w:pPr>
+        <w:pStyle w:val="Beschriftung"/>
+        <w:jc w:val="center"/>
+      </w:pPr>
+      <w:r>
+        <w:t xml:space="preserve">Listing </w:t>
+      </w:r>
+      <w:fldSimple w:instr=" SEQ Listing \* ARABIC ">
+        <w:r>
+          <w:rPr>
+            <w:noProof/>
+          </w:rPr>
+          <w:t>1</w:t>
+        </w:r>
+      </w:fldSimple>
+      <w:r>
+        <w:t>: Steuerwerk::executeStep()</w:t>
+      </w:r>
+    </w:p>
     <w:sectPr>
       <w:pgSz w:w="11906" w:h="16838"/>
       <w:pgMar w:top="1417" w:right="1417" w:bottom="1134" w:left="1417" w:header="708" w:footer="708" w:gutter="0"/>
@@ -556,6 +5882,95 @@
 <file path=word/numbering.xml><?xml version="1.0" encoding="utf-8"?>
 <w:numbering xmlns:ve="http://schemas.openxmlformats.org/markup-compatibility/2006" xmlns:o="urn:schemas-microsoft-com:office:office" xmlns:r="http://schemas.openxmlformats.org/officeDocument/2006/relationships" xmlns:m="http://schemas.openxmlformats.org/officeDocument/2006/math" xmlns:v="urn:schemas-microsoft-com:vml" xmlns:wp="http://schemas.openxmlformats.org/drawingml/2006/wordprocessingDrawing" xmlns:w10="urn:schemas-microsoft-com:office:word" xmlns:w="http://schemas.openxmlformats.org/wordprocessingml/2006/main" xmlns:wne="http://schemas.microsoft.com/office/word/2006/wordml">
   <w:abstractNum w:abstractNumId="0">
+    <w:nsid w:val="03B329D5"/>
+    <w:multiLevelType w:val="hybridMultilevel"/>
+    <w:tmpl w:val="F63E52FE"/>
+    <w:lvl w:ilvl="0" w:tplc="207EDD78">
+      <w:start w:val="1"/>
+      <w:numFmt w:val="decimal"/>
+      <w:lvlText w:val="%1"/>
+      <w:lvlJc w:val="left"/>
+      <w:pPr>
+        <w:ind w:left="720" w:hanging="360"/>
+      </w:pPr>
+      <w:rPr>
+        <w:rFonts w:hint="default"/>
+      </w:rPr>
+    </w:lvl>
+    <w:lvl w:ilvl="1" w:tplc="04070019" w:tentative="1">
+      <w:start w:val="1"/>
+      <w:numFmt w:val="lowerLetter"/>
+      <w:lvlText w:val="%2."/>
+      <w:lvlJc w:val="left"/>
+      <w:pPr>
+        <w:ind w:left="1440" w:hanging="360"/>
+      </w:pPr>
+    </w:lvl>
+    <w:lvl w:ilvl="2" w:tplc="0407001B" w:tentative="1">
+      <w:start w:val="1"/>
+      <w:numFmt w:val="lowerRoman"/>
+      <w:lvlText w:val="%3."/>
+      <w:lvlJc w:val="right"/>
+      <w:pPr>
+        <w:ind w:left="2160" w:hanging="180"/>
+      </w:pPr>
+    </w:lvl>
+    <w:lvl w:ilvl="3" w:tplc="0407000F" w:tentative="1">
+      <w:start w:val="1"/>
+      <w:numFmt w:val="decimal"/>
+      <w:lvlText w:val="%4."/>
+      <w:lvlJc w:val="left"/>
+      <w:pPr>
+        <w:ind w:left="2880" w:hanging="360"/>
+      </w:pPr>
+    </w:lvl>
+    <w:lvl w:ilvl="4" w:tplc="04070019" w:tentative="1">
+      <w:start w:val="1"/>
+      <w:numFmt w:val="lowerLetter"/>
+      <w:lvlText w:val="%5."/>
+      <w:lvlJc w:val="left"/>
+      <w:pPr>
+        <w:ind w:left="3600" w:hanging="360"/>
+      </w:pPr>
+    </w:lvl>
+    <w:lvl w:ilvl="5" w:tplc="0407001B" w:tentative="1">
+      <w:start w:val="1"/>
+      <w:numFmt w:val="lowerRoman"/>
+      <w:lvlText w:val="%6."/>
+      <w:lvlJc w:val="right"/>
+      <w:pPr>
+        <w:ind w:left="4320" w:hanging="180"/>
+      </w:pPr>
+    </w:lvl>
+    <w:lvl w:ilvl="6" w:tplc="0407000F" w:tentative="1">
+      <w:start w:val="1"/>
+      <w:numFmt w:val="decimal"/>
+      <w:lvlText w:val="%7."/>
+      <w:lvlJc w:val="left"/>
+      <w:pPr>
+        <w:ind w:left="5040" w:hanging="360"/>
+      </w:pPr>
+    </w:lvl>
+    <w:lvl w:ilvl="7" w:tplc="04070019" w:tentative="1">
+      <w:start w:val="1"/>
+      <w:numFmt w:val="lowerLetter"/>
+      <w:lvlText w:val="%8."/>
+      <w:lvlJc w:val="left"/>
+      <w:pPr>
+        <w:ind w:left="5760" w:hanging="360"/>
+      </w:pPr>
+    </w:lvl>
+    <w:lvl w:ilvl="8" w:tplc="0407001B" w:tentative="1">
+      <w:start w:val="1"/>
+      <w:numFmt w:val="lowerRoman"/>
+      <w:lvlText w:val="%9."/>
+      <w:lvlJc w:val="right"/>
+      <w:pPr>
+        <w:ind w:left="6480" w:hanging="180"/>
+      </w:pPr>
+    </w:lvl>
+  </w:abstractNum>
+  <w:abstractNum w:abstractNumId="1">
     <w:nsid w:val="2A343D8A"/>
     <w:multiLevelType w:val="multilevel"/>
     <w:tmpl w:val="04070025"/>
@@ -650,7 +6065,7 @@
       </w:pPr>
     </w:lvl>
   </w:abstractNum>
-  <w:abstractNum w:abstractNumId="1">
+  <w:abstractNum w:abstractNumId="2">
     <w:nsid w:val="631C055C"/>
     <w:multiLevelType w:val="hybridMultilevel"/>
     <w:tmpl w:val="8FCAA330"/>
@@ -764,10 +6179,13 @@
     </w:lvl>
   </w:abstractNum>
   <w:num w:numId="1">
-    <w:abstractNumId w:val="0"/>
+    <w:abstractNumId w:val="1"/>
   </w:num>
   <w:num w:numId="2">
-    <w:abstractNumId w:val="1"/>
+    <w:abstractNumId w:val="2"/>
+  </w:num>
+  <w:num w:numId="3">
+    <w:abstractNumId w:val="0"/>
   </w:num>
 </w:numbering>
 </file>
@@ -993,7 +6411,6 @@
     <w:next w:val="Standard"/>
     <w:link w:val="berschrift3Zchn"/>
     <w:uiPriority w:val="9"/>
-    <w:semiHidden/>
     <w:unhideWhenUsed/>
     <w:qFormat/>
     <w:rsid w:val="00393555"/>
@@ -1342,7 +6759,6 @@
     <w:basedOn w:val="Absatz-Standardschriftart"/>
     <w:link w:val="berschrift3"/>
     <w:uiPriority w:val="9"/>
-    <w:semiHidden/>
     <w:rsid w:val="00393555"/>
     <w:rPr>
       <w:rFonts w:asciiTheme="majorHAnsi" w:eastAsiaTheme="majorEastAsia" w:hAnsiTheme="majorHAnsi" w:cstheme="majorBidi"/>
@@ -1448,6 +6864,51 @@
       <w:contextualSpacing/>
     </w:pPr>
   </w:style>
+  <w:style w:type="paragraph" w:styleId="Beschriftung">
+    <w:name w:val="caption"/>
+    <w:basedOn w:val="Standard"/>
+    <w:next w:val="Standard"/>
+    <w:uiPriority w:val="35"/>
+    <w:unhideWhenUsed/>
+    <w:qFormat/>
+    <w:rsid w:val="00E3099E"/>
+    <w:pPr>
+      <w:spacing w:line="240" w:lineRule="auto"/>
+    </w:pPr>
+    <w:rPr>
+      <w:b/>
+      <w:bCs/>
+      <w:color w:val="4F81BD" w:themeColor="accent1"/>
+      <w:sz w:val="18"/>
+      <w:szCs w:val="18"/>
+    </w:rPr>
+  </w:style>
+  <w:style w:type="table" w:styleId="Tabellengitternetz">
+    <w:name w:val="Table Grid"/>
+    <w:basedOn w:val="NormaleTabelle"/>
+    <w:uiPriority w:val="59"/>
+    <w:rsid w:val="00007631"/>
+    <w:pPr>
+      <w:spacing w:after="0" w:line="240" w:lineRule="auto"/>
+    </w:pPr>
+    <w:tblPr>
+      <w:tblInd w:w="0" w:type="dxa"/>
+      <w:tblBorders>
+        <w:top w:val="single" w:sz="4" w:space="0" w:color="auto"/>
+        <w:left w:val="single" w:sz="4" w:space="0" w:color="auto"/>
+        <w:bottom w:val="single" w:sz="4" w:space="0" w:color="auto"/>
+        <w:right w:val="single" w:sz="4" w:space="0" w:color="auto"/>
+        <w:insideH w:val="single" w:sz="4" w:space="0" w:color="auto"/>
+        <w:insideV w:val="single" w:sz="4" w:space="0" w:color="auto"/>
+      </w:tblBorders>
+      <w:tblCellMar>
+        <w:top w:w="0" w:type="dxa"/>
+        <w:left w:w="108" w:type="dxa"/>
+        <w:bottom w:w="0" w:type="dxa"/>
+        <w:right w:w="108" w:type="dxa"/>
+      </w:tblCellMar>
+    </w:tblPr>
+  </w:style>
 </w:styles>
 </file>
 
@@ -1481,6 +6942,36 @@
               <w:szCs w:val="80"/>
             </w:rPr>
             <w:t>[Geben Sie den Titel des Dokuments ein]</w:t>
+          </w:r>
+        </w:p>
+      </w:docPartBody>
+    </w:docPart>
+    <w:docPart>
+      <w:docPartPr>
+        <w:name w:val="53ACC09151EC4F95853FAA540EEF9848"/>
+        <w:category>
+          <w:name w:val="Allgemein"/>
+          <w:gallery w:val="placeholder"/>
+        </w:category>
+        <w:types>
+          <w:type w:val="bbPlcHdr"/>
+        </w:types>
+        <w:behaviors>
+          <w:behavior w:val="content"/>
+        </w:behaviors>
+        <w:guid w:val="{64EBA954-EC35-44EC-B03F-C4EAC00DF8BF}"/>
+      </w:docPartPr>
+      <w:docPartBody>
+        <w:p>
+          <w:pPr>
+            <w:pStyle w:val="53ACC09151EC4F95853FAA540EEF9848"/>
+          </w:pPr>
+          <w:r>
+            <w:rPr>
+              <w:b/>
+              <w:bCs/>
+            </w:rPr>
+            <w:t>[Geben Sie den Namen des Autors ein]</w:t>
           </w:r>
         </w:p>
       </w:docPartBody>
@@ -2141,7 +7632,7 @@
 </file>
 
 <file path=customXml/itemProps2.xml><?xml version="1.0" encoding="utf-8"?>
-<ds:datastoreItem xmlns:ds="http://schemas.openxmlformats.org/officeDocument/2006/customXml" ds:itemID="{DEB03849-B1DD-4789-8218-8907909C871C}">
+<ds:datastoreItem xmlns:ds="http://schemas.openxmlformats.org/officeDocument/2006/customXml" ds:itemID="{AFD90831-BA0D-4A33-BF1C-FCA861DC76D1}">
   <ds:schemaRefs>
     <ds:schemaRef ds:uri="http://schemas.openxmlformats.org/officeDocument/2006/bibliography"/>
   </ds:schemaRefs>

--- a/Doku.docx
+++ b/Doku.docx
@@ -229,8 +229,17 @@
                     <w:b/>
                     <w:bCs/>
                   </w:rPr>
-                  <w:t xml:space="preserve"> Bock, Mario Waxenegger</w:t>
+                  <w:t xml:space="preserve"> Bock, Mario </w:t>
                 </w:r>
+                <w:proofErr w:type="spellStart"/>
+                <w:r>
+                  <w:rPr>
+                    <w:b/>
+                    <w:bCs/>
+                  </w:rPr>
+                  <w:t>Waxenegger</w:t>
+                </w:r>
+                <w:proofErr w:type="spellEnd"/>
               </w:p>
             </w:tc>
           </w:tr>
@@ -402,8 +411,13 @@
           <w:numId w:val="2"/>
         </w:numPr>
       </w:pPr>
-      <w:r>
-        <w:t>Mainwindow Klasse</w:t>
+      <w:proofErr w:type="spellStart"/>
+      <w:r>
+        <w:t>Mainwindow</w:t>
+      </w:r>
+      <w:proofErr w:type="spellEnd"/>
+      <w:r>
+        <w:t xml:space="preserve"> Klasse</w:t>
       </w:r>
     </w:p>
     <w:p>
@@ -414,8 +428,13 @@
           <w:numId w:val="2"/>
         </w:numPr>
       </w:pPr>
-      <w:r>
-        <w:t>Steuwerwerk Klasse</w:t>
+      <w:proofErr w:type="spellStart"/>
+      <w:r>
+        <w:t>Steuwerwerk</w:t>
+      </w:r>
+      <w:proofErr w:type="spellEnd"/>
+      <w:r>
+        <w:t xml:space="preserve"> Klasse</w:t>
       </w:r>
     </w:p>
     <w:p>
@@ -432,10 +451,42 @@
     </w:p>
     <w:p>
       <w:r>
-        <w:t>Die Mainwindow Klasse verwaltet hierbei die GUI und enthält alle nötigen Methoden um die GUI aktuell zu halten. Außerdem enthält die Klasse eine Referenz auf ein Steuerwerkobjekt. Die Steuerwerkklasse übernimmt zum einen die Aufgaben des Controllers aus dem MVC-Entwurfsmuster und zum anderen grob die Aufgaben des Steuerwerks des PIC.</w:t>
-      </w:r>
-      <w:r>
-        <w:t xml:space="preserve"> Die Mainwindow Klasse ruft Methoden des Steuerwerks auf. Wenn die Steuerwerk Klasse Methoden ausführt, die Inforamtionen ändert, welche für die GUI wichtig sind, dann wird die Mainwindow Klasse benachrichtigt. Diese führt dann entsprechende Aktualisierungen aus.</w:t>
+        <w:t xml:space="preserve">Die </w:t>
+      </w:r>
+      <w:proofErr w:type="spellStart"/>
+      <w:r>
+        <w:t>Mainwindow</w:t>
+      </w:r>
+      <w:proofErr w:type="spellEnd"/>
+      <w:r>
+        <w:t xml:space="preserve"> Klasse verwaltet hierbei die GUI und enthält alle nötigen Methoden um die GUI aktuell zu halten. Außerdem enthält die Klasse eine Referenz auf ein Steuerwerkobjekt. Die Steuerwerkklasse übernimmt zum einen die Aufgaben des Controllers aus dem MVC-Entwurfsmuster und zum anderen grob die Aufgaben des Steuerwerks des PIC.</w:t>
+      </w:r>
+      <w:r>
+        <w:t xml:space="preserve"> Die </w:t>
+      </w:r>
+      <w:proofErr w:type="spellStart"/>
+      <w:r>
+        <w:t>Mainwindow</w:t>
+      </w:r>
+      <w:proofErr w:type="spellEnd"/>
+      <w:r>
+        <w:t xml:space="preserve"> Klasse ruft Methoden des Steuerwerks auf. Wenn die Steuerwerk Klasse Methoden ausführt, die </w:t>
+      </w:r>
+      <w:proofErr w:type="spellStart"/>
+      <w:r>
+        <w:t>Inforamtionen</w:t>
+      </w:r>
+      <w:proofErr w:type="spellEnd"/>
+      <w:r>
+        <w:t xml:space="preserve"> ändert, welche für die GUI wichtig sind, dann wird die </w:t>
+      </w:r>
+      <w:proofErr w:type="spellStart"/>
+      <w:r>
+        <w:t>Mainwindow</w:t>
+      </w:r>
+      <w:proofErr w:type="spellEnd"/>
+      <w:r>
+        <w:t xml:space="preserve"> Klasse benachrichtigt. Diese führt dann entsprechende Aktualisierungen aus.</w:t>
       </w:r>
       <w:r>
         <w:br/>
@@ -454,27 +505,95 @@
       </w:r>
       <w:r>
         <w:br/>
-        <w:t>Zusätzlich gibt es eine Codeline Klasse. Ein Objekt dieser Klasse repräsentiert eine Codezeile des PIC-Programms. Dazu werden in dem Objekt die Zeile selbst, die dezimale Befehlsrepräsentation, sowie ein boolescher Wert gespeichert. Der boolesche Wert gibt an ob auf diese Zeile ein Breakpoint gesetzt wurde. Organisiert werden die Objekte in einem Vektor, der im Steuerwerkobjekt hinterlegt ist. Erzeugt wird der Vektor durch eine weitere Klasse namens Parser. Diese Klasse stellt nur eine statische Methode zur Verfügung. Diese Methode liest die angegebene LST-Datei zeilenweise ein und erzeugt die Codelineobjekte.</w:t>
+        <w:t xml:space="preserve">Zusätzlich gibt es eine </w:t>
+      </w:r>
+      <w:proofErr w:type="spellStart"/>
+      <w:r>
+        <w:t>Codeline</w:t>
+      </w:r>
+      <w:proofErr w:type="spellEnd"/>
+      <w:r>
+        <w:t xml:space="preserve"> Klasse. Ein Objekt dieser Klasse repräsentiert eine Codezeile des PIC-Programms. Dazu werden in dem Objekt die Zeile selbst, die dezimale Befehlsrepräsentation, sowie ein boolescher Wert gespeichert. Der boolesche Wert gibt an ob auf diese Zeile ein Breakpoint gesetzt wurde. Organisiert werden die Objekte in einem Vektor, der im Steuerwerkobjekt hinterlegt ist. Erzeugt wird der Vektor durch eine weitere Klasse namens Parser. Diese Klasse stellt nur eine statische Methode zur Verfügung. Diese Methode liest die angegebene LST-Datei zeilenweise ein und erzeugt die </w:t>
+      </w:r>
+      <w:proofErr w:type="spellStart"/>
+      <w:r>
+        <w:t>Codelineobjekte</w:t>
+      </w:r>
+      <w:proofErr w:type="spellEnd"/>
+      <w:r>
+        <w:t>.</w:t>
       </w:r>
     </w:p>
     <w:p>
       <w:r>
-        <w:t xml:space="preserve">Abschließend gibt es noch zwei weitere Klassen. Diese stellen allerdings keine eigenständige Funktionalität dar. Viel mehr beschreiben die beiden Klassen Funktionen des Simulators die in einem separaten Thread laufen müssen um die GUI flüssig zu halten. Die eine Klasse heißt Goklasse. Diese implementiert den „Go“ Button </w:t>
+        <w:t xml:space="preserve">Abschließend gibt es noch zwei weitere Klassen. Diese stellen allerdings keine eigenständige Funktionalität dar. Viel mehr beschreiben die beiden Klassen Funktionen des Simulators die in einem separaten Thread laufen müssen um die GUI flüssig zu halten. Die eine Klasse heißt </w:t>
+      </w:r>
+      <w:proofErr w:type="spellStart"/>
+      <w:r>
+        <w:t>Goklasse</w:t>
+      </w:r>
+      <w:proofErr w:type="spellEnd"/>
+      <w:r>
+        <w:t xml:space="preserve">. Diese implementiert den „Go“ Button </w:t>
       </w:r>
       <w:r>
         <w:rPr>
           <w:color w:val="FF0000"/>
         </w:rPr>
-        <w:t>(siehe Kapitel goButton)</w:t>
-      </w:r>
-      <w:r>
-        <w:t xml:space="preserve">. Die andere Klasse ist die Sleep Klasse. Diese implementiert den Befehl „sleep“ </w:t>
-      </w:r>
+        <w:t xml:space="preserve">(siehe Kapitel </w:t>
+      </w:r>
+      <w:proofErr w:type="spellStart"/>
       <w:r>
         <w:rPr>
           <w:color w:val="FF0000"/>
         </w:rPr>
-        <w:t>(siehe Kapitel sleep)</w:t>
+        <w:t>goButton</w:t>
+      </w:r>
+      <w:proofErr w:type="spellEnd"/>
+      <w:r>
+        <w:rPr>
+          <w:color w:val="FF0000"/>
+        </w:rPr>
+        <w:t>)</w:t>
+      </w:r>
+      <w:r>
+        <w:t xml:space="preserve">. Die andere Klasse ist die </w:t>
+      </w:r>
+      <w:proofErr w:type="spellStart"/>
+      <w:r>
+        <w:t>Sleep</w:t>
+      </w:r>
+      <w:proofErr w:type="spellEnd"/>
+      <w:r>
+        <w:t xml:space="preserve"> Klasse. Diese implementiert den Befehl „</w:t>
+      </w:r>
+      <w:proofErr w:type="spellStart"/>
+      <w:r>
+        <w:t>sleep</w:t>
+      </w:r>
+      <w:proofErr w:type="spellEnd"/>
+      <w:r>
+        <w:t xml:space="preserve">“ </w:t>
+      </w:r>
+      <w:r>
+        <w:rPr>
+          <w:color w:val="FF0000"/>
+        </w:rPr>
+        <w:t xml:space="preserve">(siehe Kapitel </w:t>
+      </w:r>
+      <w:proofErr w:type="spellStart"/>
+      <w:r>
+        <w:rPr>
+          <w:color w:val="FF0000"/>
+        </w:rPr>
+        <w:t>sleep</w:t>
+      </w:r>
+      <w:proofErr w:type="spellEnd"/>
+      <w:r>
+        <w:rPr>
+          <w:color w:val="FF0000"/>
+        </w:rPr>
+        <w:t>)</w:t>
       </w:r>
       <w:r>
         <w:t>.</w:t>
@@ -490,9 +609,11 @@
       <w:pPr>
         <w:pStyle w:val="berschrift3"/>
       </w:pPr>
+      <w:proofErr w:type="spellStart"/>
       <w:r>
         <w:t>executeStep</w:t>
       </w:r>
+      <w:proofErr w:type="spellEnd"/>
     </w:p>
     <w:p>
       <w:r>
@@ -526,11 +647,69 @@
         <w:t xml:space="preserve"> zeigt den PAP der Methode. </w:t>
       </w:r>
       <w:r>
-        <w:t>Der PAP ist selbsterklärend. Die Funktionsaufrufe (z.B. Interrupthandler) werden im Folgenden aufgeführt.</w:t>
-      </w:r>
-      <w:r>
-        <w:t xml:space="preserve"> Im Anschluss an den PAP ist der Programmcode zu finden. Funktionsaufrufe mit dem vorangestellten Schlüsselwort „emit“ stellen Benachrichtigungen an die GUI dar.</w:t>
-      </w:r>
+        <w:t xml:space="preserve">Der PAP ist selbsterklärend. Die Funktionsaufrufe (z.B. </w:t>
+      </w:r>
+      <w:proofErr w:type="spellStart"/>
+      <w:r>
+        <w:t>Interrupthandler</w:t>
+      </w:r>
+      <w:proofErr w:type="spellEnd"/>
+      <w:r>
+        <w:t>) werden im Folgenden aufgeführt.</w:t>
+      </w:r>
+      <w:r>
+        <w:t xml:space="preserve"> Im Anschluss an den PAP ist der Programmcode zu finden. Funktionsaufrufe mit dem vorangestellten Schlüsselwort „</w:t>
+      </w:r>
+      <w:proofErr w:type="spellStart"/>
+      <w:r>
+        <w:t>emit</w:t>
+      </w:r>
+      <w:proofErr w:type="spellEnd"/>
+      <w:r>
+        <w:t>“ stellen Benachrichtigungen an die GUI dar.</w:t>
+      </w:r>
+      <w:r>
+        <w:br/>
+        <w:t xml:space="preserve">Aufgerufen wird diese Methode zum einen durch das </w:t>
+      </w:r>
+      <w:proofErr w:type="spellStart"/>
+      <w:r>
+        <w:t>Mainwindow</w:t>
+      </w:r>
+      <w:proofErr w:type="spellEnd"/>
+      <w:r>
+        <w:t xml:space="preserve"> wenn der „Execute </w:t>
+      </w:r>
+      <w:proofErr w:type="spellStart"/>
+      <w:r>
+        <w:t>Step</w:t>
+      </w:r>
+      <w:proofErr w:type="spellEnd"/>
+      <w:r>
+        <w:t xml:space="preserve">“ Button gedrückt wird und zum anderen zyklisch durch die </w:t>
+      </w:r>
+      <w:proofErr w:type="spellStart"/>
+      <w:r>
+        <w:t>Goklasse</w:t>
+      </w:r>
+      <w:proofErr w:type="spellEnd"/>
+      <w:r>
+        <w:t xml:space="preserve">. Siehe hierzu </w:t>
+      </w:r>
+      <w:r>
+        <w:rPr>
+          <w:color w:val="FF0000"/>
+        </w:rPr>
+        <w:t xml:space="preserve">Kapitel </w:t>
+      </w:r>
+      <w:proofErr w:type="spellStart"/>
+      <w:r>
+        <w:rPr>
+          <w:color w:val="FF0000"/>
+        </w:rPr>
+        <w:t>goklasse</w:t>
+      </w:r>
+      <w:proofErr w:type="spellEnd"/>
     </w:p>
     <w:p>
       <w:pPr>
@@ -609,7 +788,15 @@
       </w:fldSimple>
       <w:bookmarkEnd w:id="0"/>
       <w:r>
-        <w:t>: PAP Steuerwerk::executeStep()</w:t>
+        <w:t>: PAP Steuerwerk::</w:t>
+      </w:r>
+      <w:proofErr w:type="spellStart"/>
+      <w:r>
+        <w:t>executeStep</w:t>
+      </w:r>
+      <w:proofErr w:type="spellEnd"/>
+      <w:r>
+        <w:t>()</w:t>
       </w:r>
     </w:p>
     <w:p/>
@@ -736,7 +923,29 @@
                 <w:szCs w:val="20"/>
                 <w:highlight w:val="white"/>
               </w:rPr>
-              <w:t xml:space="preserve"> *  Gibt false zurück, wenn PC nicht mehr auf Codezeile zeigt,</w:t>
+              <w:t xml:space="preserve"> *  Gibt </w:t>
+            </w:r>
+            <w:proofErr w:type="spellStart"/>
+            <w:r>
+              <w:rPr>
+                <w:rFonts w:ascii="Courier New" w:hAnsi="Courier New" w:cs="Courier New"/>
+                <w:color w:val="008000"/>
+                <w:sz w:val="20"/>
+                <w:szCs w:val="20"/>
+                <w:highlight w:val="white"/>
+              </w:rPr>
+              <w:t>false</w:t>
+            </w:r>
+            <w:proofErr w:type="spellEnd"/>
+            <w:r>
+              <w:rPr>
+                <w:rFonts w:ascii="Courier New" w:hAnsi="Courier New" w:cs="Courier New"/>
+                <w:color w:val="008000"/>
+                <w:sz w:val="20"/>
+                <w:szCs w:val="20"/>
+                <w:highlight w:val="white"/>
+              </w:rPr>
+              <w:t xml:space="preserve"> zurück, wenn PC nicht mehr auf Codezeile zeigt,</w:t>
             </w:r>
           </w:p>
         </w:tc>
@@ -901,7 +1110,29 @@
                 <w:szCs w:val="20"/>
                 <w:highlight w:val="white"/>
               </w:rPr>
-              <w:t xml:space="preserve"> *  Zeigt der PC auf einen gültigen Befehl, wird true zurückgegeben.</w:t>
+              <w:t xml:space="preserve"> *  Zeigt der PC auf einen gültigen Befehl, wird </w:t>
+            </w:r>
+            <w:proofErr w:type="spellStart"/>
+            <w:r>
+              <w:rPr>
+                <w:rFonts w:ascii="Courier New" w:hAnsi="Courier New" w:cs="Courier New"/>
+                <w:color w:val="008000"/>
+                <w:sz w:val="20"/>
+                <w:szCs w:val="20"/>
+                <w:highlight w:val="white"/>
+              </w:rPr>
+              <w:t>true</w:t>
+            </w:r>
+            <w:proofErr w:type="spellEnd"/>
+            <w:r>
+              <w:rPr>
+                <w:rFonts w:ascii="Courier New" w:hAnsi="Courier New" w:cs="Courier New"/>
+                <w:color w:val="008000"/>
+                <w:sz w:val="20"/>
+                <w:szCs w:val="20"/>
+                <w:highlight w:val="white"/>
+              </w:rPr>
+              <w:t xml:space="preserve"> zurückgegeben.</w:t>
             </w:r>
           </w:p>
         </w:tc>
@@ -1016,6 +1247,7 @@
                 <w:lang w:val="en-US"/>
               </w:rPr>
             </w:pPr>
+            <w:proofErr w:type="spellStart"/>
             <w:r>
               <w:rPr>
                 <w:rFonts w:ascii="Courier New" w:hAnsi="Courier New" w:cs="Courier New"/>
@@ -1027,17 +1259,31 @@
               </w:rPr>
               <w:t>bool</w:t>
             </w:r>
-            <w:r>
-              <w:rPr>
-                <w:rFonts w:ascii="Courier New" w:hAnsi="Courier New" w:cs="Courier New"/>
-                <w:color w:val="000000"/>
-                <w:sz w:val="20"/>
-                <w:szCs w:val="20"/>
-                <w:highlight w:val="white"/>
-                <w:lang w:val="en-US"/>
-              </w:rPr>
-              <w:t xml:space="preserve"> Steuerwerk</w:t>
-            </w:r>
+            <w:proofErr w:type="spellEnd"/>
+            <w:r>
+              <w:rPr>
+                <w:rFonts w:ascii="Courier New" w:hAnsi="Courier New" w:cs="Courier New"/>
+                <w:color w:val="000000"/>
+                <w:sz w:val="20"/>
+                <w:szCs w:val="20"/>
+                <w:highlight w:val="white"/>
+                <w:lang w:val="en-US"/>
+              </w:rPr>
+              <w:t xml:space="preserve"> </w:t>
+            </w:r>
+            <w:proofErr w:type="spellStart"/>
+            <w:r>
+              <w:rPr>
+                <w:rFonts w:ascii="Courier New" w:hAnsi="Courier New" w:cs="Courier New"/>
+                <w:color w:val="000000"/>
+                <w:sz w:val="20"/>
+                <w:szCs w:val="20"/>
+                <w:highlight w:val="white"/>
+                <w:lang w:val="en-US"/>
+              </w:rPr>
+              <w:t>Steuerwerk</w:t>
+            </w:r>
+            <w:proofErr w:type="spellEnd"/>
             <w:r>
               <w:rPr>
                 <w:rFonts w:ascii="Courier New" w:hAnsi="Courier New" w:cs="Courier New"/>
@@ -1051,6 +1297,7 @@
               </w:rPr>
               <w:t>::</w:t>
             </w:r>
+            <w:proofErr w:type="spellStart"/>
             <w:r>
               <w:rPr>
                 <w:rFonts w:ascii="Courier New" w:hAnsi="Courier New" w:cs="Courier New"/>
@@ -1062,6 +1309,7 @@
               </w:rPr>
               <w:t>executeStep</w:t>
             </w:r>
+            <w:proofErr w:type="spellEnd"/>
             <w:r>
               <w:rPr>
                 <w:rFonts w:ascii="Courier New" w:hAnsi="Courier New" w:cs="Courier New"/>
@@ -1241,6 +1489,7 @@
               </w:rPr>
               <w:t>(</w:t>
             </w:r>
+            <w:proofErr w:type="spellStart"/>
             <w:r>
               <w:rPr>
                 <w:rFonts w:ascii="Courier New" w:hAnsi="Courier New" w:cs="Courier New"/>
@@ -1252,6 +1501,7 @@
               </w:rPr>
               <w:t>isSleeping</w:t>
             </w:r>
+            <w:proofErr w:type="spellEnd"/>
             <w:r>
               <w:rPr>
                 <w:rFonts w:ascii="Courier New" w:hAnsi="Courier New" w:cs="Courier New"/>
@@ -1455,6 +1705,7 @@
               </w:rPr>
               <w:t>(</w:t>
             </w:r>
+            <w:proofErr w:type="spellStart"/>
             <w:r>
               <w:rPr>
                 <w:rFonts w:ascii="Courier New" w:hAnsi="Courier New" w:cs="Courier New"/>
@@ -1466,6 +1717,7 @@
               </w:rPr>
               <w:t>programmEndeErreicht</w:t>
             </w:r>
+            <w:proofErr w:type="spellEnd"/>
             <w:r>
               <w:rPr>
                 <w:rFonts w:ascii="Courier New" w:hAnsi="Courier New" w:cs="Courier New"/>
@@ -1687,8 +1939,21 @@
                 <w:highlight w:val="white"/>
                 <w:lang w:val="en-US"/>
               </w:rPr>
-              <w:t xml:space="preserve">    testForInterrupt</w:t>
-            </w:r>
+              <w:t xml:space="preserve">    </w:t>
+            </w:r>
+            <w:proofErr w:type="spellStart"/>
+            <w:r>
+              <w:rPr>
+                <w:rFonts w:ascii="Courier New" w:hAnsi="Courier New" w:cs="Courier New"/>
+                <w:color w:val="000000"/>
+                <w:sz w:val="20"/>
+                <w:szCs w:val="20"/>
+                <w:highlight w:val="white"/>
+                <w:lang w:val="en-US"/>
+              </w:rPr>
+              <w:t>testForInterrupt</w:t>
+            </w:r>
+            <w:proofErr w:type="spellEnd"/>
             <w:r>
               <w:rPr>
                 <w:rFonts w:ascii="Courier New" w:hAnsi="Courier New" w:cs="Courier New"/>
@@ -1888,8 +2153,21 @@
                 <w:highlight w:val="white"/>
                 <w:lang w:val="en-US"/>
               </w:rPr>
-              <w:t xml:space="preserve">        emit setLineColorRed</w:t>
-            </w:r>
+              <w:t xml:space="preserve">        emit </w:t>
+            </w:r>
+            <w:proofErr w:type="spellStart"/>
+            <w:r>
+              <w:rPr>
+                <w:rFonts w:ascii="Courier New" w:hAnsi="Courier New" w:cs="Courier New"/>
+                <w:color w:val="000000"/>
+                <w:sz w:val="20"/>
+                <w:szCs w:val="20"/>
+                <w:highlight w:val="white"/>
+                <w:lang w:val="en-US"/>
+              </w:rPr>
+              <w:t>setLineColorRed</w:t>
+            </w:r>
+            <w:proofErr w:type="spellEnd"/>
             <w:r>
               <w:rPr>
                 <w:rFonts w:ascii="Courier New" w:hAnsi="Courier New" w:cs="Courier New"/>
@@ -1903,6 +2181,7 @@
               </w:rPr>
               <w:t>(</w:t>
             </w:r>
+            <w:proofErr w:type="spellStart"/>
             <w:r>
               <w:rPr>
                 <w:rFonts w:ascii="Courier New" w:hAnsi="Courier New" w:cs="Courier New"/>
@@ -1914,6 +2193,7 @@
               </w:rPr>
               <w:t>getCurrentLineNumber</w:t>
             </w:r>
+            <w:proofErr w:type="spellEnd"/>
             <w:r>
               <w:rPr>
                 <w:rFonts w:ascii="Courier New" w:hAnsi="Courier New" w:cs="Courier New"/>
@@ -2076,8 +2356,21 @@
                 <w:highlight w:val="white"/>
                 <w:lang w:val="en-US"/>
               </w:rPr>
-              <w:t xml:space="preserve">        emit setLineColorWhite</w:t>
-            </w:r>
+              <w:t xml:space="preserve">        emit </w:t>
+            </w:r>
+            <w:proofErr w:type="spellStart"/>
+            <w:r>
+              <w:rPr>
+                <w:rFonts w:ascii="Courier New" w:hAnsi="Courier New" w:cs="Courier New"/>
+                <w:color w:val="000000"/>
+                <w:sz w:val="20"/>
+                <w:szCs w:val="20"/>
+                <w:highlight w:val="white"/>
+                <w:lang w:val="en-US"/>
+              </w:rPr>
+              <w:t>setLineColorWhite</w:t>
+            </w:r>
+            <w:proofErr w:type="spellEnd"/>
             <w:r>
               <w:rPr>
                 <w:rFonts w:ascii="Courier New" w:hAnsi="Courier New" w:cs="Courier New"/>
@@ -2091,6 +2384,7 @@
               </w:rPr>
               <w:t>(</w:t>
             </w:r>
+            <w:proofErr w:type="spellStart"/>
             <w:r>
               <w:rPr>
                 <w:rFonts w:ascii="Courier New" w:hAnsi="Courier New" w:cs="Courier New"/>
@@ -2102,6 +2396,7 @@
               </w:rPr>
               <w:t>getCurrentLineNumber</w:t>
             </w:r>
+            <w:proofErr w:type="spellEnd"/>
             <w:r>
               <w:rPr>
                 <w:rFonts w:ascii="Courier New" w:hAnsi="Courier New" w:cs="Courier New"/>
@@ -2301,7 +2596,19 @@
                 <w:highlight w:val="white"/>
                 <w:lang w:val="en-US"/>
               </w:rPr>
-              <w:t xml:space="preserve"> maschinencode</w:t>
+              <w:t xml:space="preserve"> </w:t>
+            </w:r>
+            <w:proofErr w:type="spellStart"/>
+            <w:r>
+              <w:rPr>
+                <w:rFonts w:ascii="Courier New" w:hAnsi="Courier New" w:cs="Courier New"/>
+                <w:color w:val="000000"/>
+                <w:sz w:val="20"/>
+                <w:szCs w:val="20"/>
+                <w:highlight w:val="white"/>
+                <w:lang w:val="en-US"/>
+              </w:rPr>
+              <w:t>maschinencode</w:t>
             </w:r>
             <w:r>
               <w:rPr>
@@ -2327,6 +2634,7 @@
               </w:rPr>
               <w:t>end</w:t>
             </w:r>
+            <w:proofErr w:type="spellEnd"/>
             <w:r>
               <w:rPr>
                 <w:rFonts w:ascii="Courier New" w:hAnsi="Courier New" w:cs="Courier New"/>
@@ -2471,7 +2779,29 @@
                 <w:szCs w:val="20"/>
                 <w:highlight w:val="white"/>
               </w:rPr>
-              <w:t>//Ursprünglichen Cycle Wert für Watchdog speichern</w:t>
+              <w:t xml:space="preserve">//Ursprünglichen Cycle Wert für </w:t>
+            </w:r>
+            <w:proofErr w:type="spellStart"/>
+            <w:r>
+              <w:rPr>
+                <w:rFonts w:ascii="Courier New" w:hAnsi="Courier New" w:cs="Courier New"/>
+                <w:color w:val="008000"/>
+                <w:sz w:val="20"/>
+                <w:szCs w:val="20"/>
+                <w:highlight w:val="white"/>
+              </w:rPr>
+              <w:t>Watchdog</w:t>
+            </w:r>
+            <w:proofErr w:type="spellEnd"/>
+            <w:r>
+              <w:rPr>
+                <w:rFonts w:ascii="Courier New" w:hAnsi="Courier New" w:cs="Courier New"/>
+                <w:color w:val="008000"/>
+                <w:sz w:val="20"/>
+                <w:szCs w:val="20"/>
+                <w:highlight w:val="white"/>
+              </w:rPr>
+              <w:t xml:space="preserve"> speichern</w:t>
             </w:r>
           </w:p>
         </w:tc>
@@ -2526,8 +2856,20 @@
                 <w:szCs w:val="20"/>
                 <w:highlight w:val="white"/>
               </w:rPr>
-              <w:t xml:space="preserve">        alu</w:t>
-            </w:r>
+              <w:t xml:space="preserve">        </w:t>
+            </w:r>
+            <w:proofErr w:type="spellStart"/>
+            <w:r>
+              <w:rPr>
+                <w:rFonts w:ascii="Courier New" w:hAnsi="Courier New" w:cs="Courier New"/>
+                <w:color w:val="000000"/>
+                <w:sz w:val="20"/>
+                <w:szCs w:val="20"/>
+                <w:highlight w:val="white"/>
+              </w:rPr>
+              <w:t>alu</w:t>
+            </w:r>
+            <w:proofErr w:type="spellEnd"/>
             <w:r>
               <w:rPr>
                 <w:rFonts w:ascii="Courier New" w:hAnsi="Courier New" w:cs="Courier New"/>
@@ -2540,15 +2882,27 @@
               </w:rPr>
               <w:t>-&gt;</w:t>
             </w:r>
-            <w:r>
-              <w:rPr>
-                <w:rFonts w:ascii="Courier New" w:hAnsi="Courier New" w:cs="Courier New"/>
-                <w:color w:val="000000"/>
-                <w:sz w:val="20"/>
-                <w:szCs w:val="20"/>
-                <w:highlight w:val="white"/>
-              </w:rPr>
-              <w:t xml:space="preserve">vorherigeCycles </w:t>
+            <w:proofErr w:type="spellStart"/>
+            <w:r>
+              <w:rPr>
+                <w:rFonts w:ascii="Courier New" w:hAnsi="Courier New" w:cs="Courier New"/>
+                <w:color w:val="000000"/>
+                <w:sz w:val="20"/>
+                <w:szCs w:val="20"/>
+                <w:highlight w:val="white"/>
+              </w:rPr>
+              <w:t>vorherigeCycles</w:t>
+            </w:r>
+            <w:proofErr w:type="spellEnd"/>
+            <w:r>
+              <w:rPr>
+                <w:rFonts w:ascii="Courier New" w:hAnsi="Courier New" w:cs="Courier New"/>
+                <w:color w:val="000000"/>
+                <w:sz w:val="20"/>
+                <w:szCs w:val="20"/>
+                <w:highlight w:val="white"/>
+              </w:rPr>
+              <w:t xml:space="preserve"> </w:t>
             </w:r>
             <w:r>
               <w:rPr>
@@ -2570,8 +2924,20 @@
                 <w:szCs w:val="20"/>
                 <w:highlight w:val="white"/>
               </w:rPr>
-              <w:t xml:space="preserve"> alu</w:t>
-            </w:r>
+              <w:t xml:space="preserve"> </w:t>
+            </w:r>
+            <w:proofErr w:type="spellStart"/>
+            <w:r>
+              <w:rPr>
+                <w:rFonts w:ascii="Courier New" w:hAnsi="Courier New" w:cs="Courier New"/>
+                <w:color w:val="000000"/>
+                <w:sz w:val="20"/>
+                <w:szCs w:val="20"/>
+                <w:highlight w:val="white"/>
+              </w:rPr>
+              <w:t>alu</w:t>
+            </w:r>
+            <w:proofErr w:type="spellEnd"/>
             <w:r>
               <w:rPr>
                 <w:rFonts w:ascii="Courier New" w:hAnsi="Courier New" w:cs="Courier New"/>
@@ -2584,6 +2950,7 @@
               </w:rPr>
               <w:t>-&gt;</w:t>
             </w:r>
+            <w:proofErr w:type="spellStart"/>
             <w:r>
               <w:rPr>
                 <w:rFonts w:ascii="Courier New" w:hAnsi="Courier New" w:cs="Courier New"/>
@@ -2594,6 +2961,7 @@
               </w:rPr>
               <w:t>cycles</w:t>
             </w:r>
+            <w:proofErr w:type="spellEnd"/>
             <w:r>
               <w:rPr>
                 <w:rFonts w:ascii="Courier New" w:hAnsi="Courier New" w:cs="Courier New"/>
@@ -2729,6 +3097,7 @@
               </w:rPr>
               <w:t xml:space="preserve">        </w:t>
             </w:r>
+            <w:proofErr w:type="spellStart"/>
             <w:r>
               <w:rPr>
                 <w:rFonts w:ascii="Courier New" w:hAnsi="Courier New" w:cs="Courier New"/>
@@ -2740,6 +3109,7 @@
               </w:rPr>
               <w:t>analyzeAndExecute</w:t>
             </w:r>
+            <w:proofErr w:type="spellEnd"/>
             <w:r>
               <w:rPr>
                 <w:rFonts w:ascii="Courier New" w:hAnsi="Courier New" w:cs="Courier New"/>
@@ -2914,17 +3284,15 @@
                 <w:sz w:val="20"/>
                 <w:szCs w:val="20"/>
                 <w:highlight w:val="white"/>
-                <w:lang w:val="en-US"/>
-              </w:rPr>
-            </w:pPr>
-            <w:r>
-              <w:rPr>
-                <w:rFonts w:ascii="Courier New" w:hAnsi="Courier New" w:cs="Courier New"/>
-                <w:color w:val="000000"/>
-                <w:sz w:val="20"/>
-                <w:szCs w:val="20"/>
-                <w:highlight w:val="white"/>
-                <w:lang w:val="en-US"/>
+              </w:rPr>
+            </w:pPr>
+            <w:r>
+              <w:rPr>
+                <w:rFonts w:ascii="Courier New" w:hAnsi="Courier New" w:cs="Courier New"/>
+                <w:color w:val="000000"/>
+                <w:sz w:val="20"/>
+                <w:szCs w:val="20"/>
+                <w:highlight w:val="white"/>
               </w:rPr>
               <w:tab/>
             </w:r>
@@ -2935,32 +3303,41 @@
                 <w:sz w:val="20"/>
                 <w:szCs w:val="20"/>
                 <w:highlight w:val="white"/>
-                <w:lang w:val="en-US"/>
               </w:rPr>
               <w:tab/>
+            </w:r>
+            <w:proofErr w:type="spellStart"/>
+            <w:r>
+              <w:rPr>
+                <w:rFonts w:ascii="Courier New" w:hAnsi="Courier New" w:cs="Courier New"/>
+                <w:color w:val="000000"/>
+                <w:sz w:val="20"/>
+                <w:szCs w:val="20"/>
+                <w:highlight w:val="white"/>
+              </w:rPr>
               <w:t>alu</w:t>
             </w:r>
-            <w:r>
-              <w:rPr>
-                <w:rFonts w:ascii="Courier New" w:hAnsi="Courier New" w:cs="Courier New"/>
-                <w:b/>
-                <w:bCs/>
-                <w:color w:val="000080"/>
-                <w:sz w:val="20"/>
-                <w:szCs w:val="20"/>
-                <w:highlight w:val="white"/>
-                <w:lang w:val="en-US"/>
+            <w:proofErr w:type="spellEnd"/>
+            <w:r>
+              <w:rPr>
+                <w:rFonts w:ascii="Courier New" w:hAnsi="Courier New" w:cs="Courier New"/>
+                <w:b/>
+                <w:bCs/>
+                <w:color w:val="000080"/>
+                <w:sz w:val="20"/>
+                <w:szCs w:val="20"/>
+                <w:highlight w:val="white"/>
               </w:rPr>
               <w:t>-&gt;</w:t>
             </w:r>
-            <w:r>
-              <w:rPr>
-                <w:rFonts w:ascii="Courier New" w:hAnsi="Courier New" w:cs="Courier New"/>
-                <w:color w:val="000000"/>
-                <w:sz w:val="20"/>
-                <w:szCs w:val="20"/>
-                <w:highlight w:val="white"/>
-                <w:lang w:val="en-US"/>
+            <w:proofErr w:type="spellStart"/>
+            <w:r>
+              <w:rPr>
+                <w:rFonts w:ascii="Courier New" w:hAnsi="Courier New" w:cs="Courier New"/>
+                <w:color w:val="000000"/>
+                <w:sz w:val="20"/>
+                <w:szCs w:val="20"/>
+                <w:highlight w:val="white"/>
               </w:rPr>
               <w:t>speicher</w:t>
             </w:r>
@@ -2973,7 +3350,6 @@
                 <w:sz w:val="20"/>
                 <w:szCs w:val="20"/>
                 <w:highlight w:val="white"/>
-                <w:lang w:val="en-US"/>
               </w:rPr>
               <w:t>.</w:t>
             </w:r>
@@ -2984,44 +3360,53 @@
                 <w:sz w:val="20"/>
                 <w:szCs w:val="20"/>
                 <w:highlight w:val="white"/>
-                <w:lang w:val="en-US"/>
               </w:rPr>
               <w:t>writePC</w:t>
             </w:r>
-            <w:r>
-              <w:rPr>
-                <w:rFonts w:ascii="Courier New" w:hAnsi="Courier New" w:cs="Courier New"/>
-                <w:b/>
-                <w:bCs/>
-                <w:color w:val="000080"/>
-                <w:sz w:val="20"/>
-                <w:szCs w:val="20"/>
-                <w:highlight w:val="white"/>
-                <w:lang w:val="en-US"/>
+            <w:proofErr w:type="spellEnd"/>
+            <w:r>
+              <w:rPr>
+                <w:rFonts w:ascii="Courier New" w:hAnsi="Courier New" w:cs="Courier New"/>
+                <w:b/>
+                <w:bCs/>
+                <w:color w:val="000080"/>
+                <w:sz w:val="20"/>
+                <w:szCs w:val="20"/>
+                <w:highlight w:val="white"/>
               </w:rPr>
               <w:t>(</w:t>
             </w:r>
-            <w:r>
-              <w:rPr>
-                <w:rFonts w:ascii="Courier New" w:hAnsi="Courier New" w:cs="Courier New"/>
-                <w:color w:val="000000"/>
-                <w:sz w:val="20"/>
-                <w:szCs w:val="20"/>
-                <w:highlight w:val="white"/>
-                <w:lang w:val="en-US"/>
-              </w:rPr>
-              <w:t xml:space="preserve">pc </w:t>
-            </w:r>
-            <w:r>
-              <w:rPr>
-                <w:rFonts w:ascii="Courier New" w:hAnsi="Courier New" w:cs="Courier New"/>
-                <w:b/>
-                <w:bCs/>
-                <w:color w:val="000080"/>
-                <w:sz w:val="20"/>
-                <w:szCs w:val="20"/>
-                <w:highlight w:val="white"/>
-                <w:lang w:val="en-US"/>
+            <w:proofErr w:type="spellStart"/>
+            <w:r>
+              <w:rPr>
+                <w:rFonts w:ascii="Courier New" w:hAnsi="Courier New" w:cs="Courier New"/>
+                <w:color w:val="000000"/>
+                <w:sz w:val="20"/>
+                <w:szCs w:val="20"/>
+                <w:highlight w:val="white"/>
+              </w:rPr>
+              <w:t>pc</w:t>
+            </w:r>
+            <w:proofErr w:type="spellEnd"/>
+            <w:r>
+              <w:rPr>
+                <w:rFonts w:ascii="Courier New" w:hAnsi="Courier New" w:cs="Courier New"/>
+                <w:color w:val="000000"/>
+                <w:sz w:val="20"/>
+                <w:szCs w:val="20"/>
+                <w:highlight w:val="white"/>
+              </w:rPr>
+              <w:t xml:space="preserve"> </w:t>
+            </w:r>
+            <w:r>
+              <w:rPr>
+                <w:rFonts w:ascii="Courier New" w:hAnsi="Courier New" w:cs="Courier New"/>
+                <w:b/>
+                <w:bCs/>
+                <w:color w:val="000080"/>
+                <w:sz w:val="20"/>
+                <w:szCs w:val="20"/>
+                <w:highlight w:val="white"/>
               </w:rPr>
               <w:t>-</w:t>
             </w:r>
@@ -3032,20 +3417,29 @@
                 <w:sz w:val="20"/>
                 <w:szCs w:val="20"/>
                 <w:highlight w:val="white"/>
-                <w:lang w:val="en-US"/>
-              </w:rPr>
-              <w:t xml:space="preserve"> maschinencode</w:t>
-            </w:r>
-            <w:r>
-              <w:rPr>
-                <w:rFonts w:ascii="Courier New" w:hAnsi="Courier New" w:cs="Courier New"/>
-                <w:b/>
-                <w:bCs/>
-                <w:color w:val="000080"/>
-                <w:sz w:val="20"/>
-                <w:szCs w:val="20"/>
-                <w:highlight w:val="white"/>
-                <w:lang w:val="en-US"/>
+              </w:rPr>
+              <w:t xml:space="preserve"> </w:t>
+            </w:r>
+            <w:proofErr w:type="spellStart"/>
+            <w:r>
+              <w:rPr>
+                <w:rFonts w:ascii="Courier New" w:hAnsi="Courier New" w:cs="Courier New"/>
+                <w:color w:val="000000"/>
+                <w:sz w:val="20"/>
+                <w:szCs w:val="20"/>
+                <w:highlight w:val="white"/>
+              </w:rPr>
+              <w:t>maschinencode</w:t>
+            </w:r>
+            <w:r>
+              <w:rPr>
+                <w:rFonts w:ascii="Courier New" w:hAnsi="Courier New" w:cs="Courier New"/>
+                <w:b/>
+                <w:bCs/>
+                <w:color w:val="000080"/>
+                <w:sz w:val="20"/>
+                <w:szCs w:val="20"/>
+                <w:highlight w:val="white"/>
               </w:rPr>
               <w:t>.</w:t>
             </w:r>
@@ -3056,20 +3450,19 @@
                 <w:sz w:val="20"/>
                 <w:szCs w:val="20"/>
                 <w:highlight w:val="white"/>
-                <w:lang w:val="en-US"/>
               </w:rPr>
               <w:t>begin</w:t>
             </w:r>
-            <w:r>
-              <w:rPr>
-                <w:rFonts w:ascii="Courier New" w:hAnsi="Courier New" w:cs="Courier New"/>
-                <w:b/>
-                <w:bCs/>
-                <w:color w:val="000080"/>
-                <w:sz w:val="20"/>
-                <w:szCs w:val="20"/>
-                <w:highlight w:val="white"/>
-                <w:lang w:val="en-US"/>
+            <w:proofErr w:type="spellEnd"/>
+            <w:r>
+              <w:rPr>
+                <w:rFonts w:ascii="Courier New" w:hAnsi="Courier New" w:cs="Courier New"/>
+                <w:b/>
+                <w:bCs/>
+                <w:color w:val="000080"/>
+                <w:sz w:val="20"/>
+                <w:szCs w:val="20"/>
+                <w:highlight w:val="white"/>
               </w:rPr>
               <w:t>());</w:t>
             </w:r>
@@ -3126,10 +3519,22 @@
                 <w:sz w:val="20"/>
                 <w:szCs w:val="20"/>
                 <w:highlight w:val="white"/>
-                <w:lang w:val="en-US"/>
-              </w:rPr>
-              <w:t xml:space="preserve">        countWDT</w:t>
-            </w:r>
+              </w:rPr>
+              <w:t xml:space="preserve">        </w:t>
+            </w:r>
+            <w:proofErr w:type="spellStart"/>
+            <w:r>
+              <w:rPr>
+                <w:rFonts w:ascii="Courier New" w:hAnsi="Courier New" w:cs="Courier New"/>
+                <w:color w:val="000000"/>
+                <w:sz w:val="20"/>
+                <w:szCs w:val="20"/>
+                <w:highlight w:val="white"/>
+                <w:lang w:val="en-US"/>
+              </w:rPr>
+              <w:t>countWDT</w:t>
+            </w:r>
+            <w:proofErr w:type="spellEnd"/>
             <w:r>
               <w:rPr>
                 <w:rFonts w:ascii="Courier New" w:hAnsi="Courier New" w:cs="Courier New"/>
@@ -3445,8 +3850,21 @@
                 <w:highlight w:val="white"/>
                 <w:lang w:val="en-US"/>
               </w:rPr>
-              <w:t xml:space="preserve">    emit refreshStorageGUI</w:t>
-            </w:r>
+              <w:t xml:space="preserve">    emit </w:t>
+            </w:r>
+            <w:proofErr w:type="spellStart"/>
+            <w:r>
+              <w:rPr>
+                <w:rFonts w:ascii="Courier New" w:hAnsi="Courier New" w:cs="Courier New"/>
+                <w:color w:val="000000"/>
+                <w:sz w:val="20"/>
+                <w:szCs w:val="20"/>
+                <w:highlight w:val="white"/>
+                <w:lang w:val="en-US"/>
+              </w:rPr>
+              <w:t>refreshStorageGUI</w:t>
+            </w:r>
+            <w:proofErr w:type="spellEnd"/>
             <w:r>
               <w:rPr>
                 <w:rFonts w:ascii="Courier New" w:hAnsi="Courier New" w:cs="Courier New"/>
@@ -3589,6 +4007,7 @@
               </w:rPr>
               <w:t>(</w:t>
             </w:r>
+            <w:proofErr w:type="spellStart"/>
             <w:r>
               <w:rPr>
                 <w:rFonts w:ascii="Courier New" w:hAnsi="Courier New" w:cs="Courier New"/>
@@ -3600,6 +4019,7 @@
               </w:rPr>
               <w:t>isWDTTimeOut</w:t>
             </w:r>
+            <w:proofErr w:type="spellEnd"/>
             <w:r>
               <w:rPr>
                 <w:rFonts w:ascii="Courier New" w:hAnsi="Courier New" w:cs="Courier New"/>
@@ -3718,6 +4138,7 @@
                 <w:sz w:val="20"/>
                 <w:szCs w:val="20"/>
                 <w:highlight w:val="white"/>
+                <w:lang w:val="en-US"/>
               </w:rPr>
             </w:pPr>
           </w:p>
@@ -3750,16 +4171,40 @@
               </w:rPr>
               <w:t xml:space="preserve">        </w:t>
             </w:r>
-            <w:r>
-              <w:rPr>
-                <w:rFonts w:ascii="Courier New" w:hAnsi="Courier New" w:cs="Courier New"/>
-                <w:color w:val="000000"/>
-                <w:sz w:val="20"/>
-                <w:szCs w:val="20"/>
-                <w:highlight w:val="white"/>
-              </w:rPr>
-              <w:t>emit reset</w:t>
-            </w:r>
+            <w:proofErr w:type="spellStart"/>
+            <w:r>
+              <w:rPr>
+                <w:rFonts w:ascii="Courier New" w:hAnsi="Courier New" w:cs="Courier New"/>
+                <w:color w:val="000000"/>
+                <w:sz w:val="20"/>
+                <w:szCs w:val="20"/>
+                <w:highlight w:val="white"/>
+              </w:rPr>
+              <w:t>emit</w:t>
+            </w:r>
+            <w:proofErr w:type="spellEnd"/>
+            <w:r>
+              <w:rPr>
+                <w:rFonts w:ascii="Courier New" w:hAnsi="Courier New" w:cs="Courier New"/>
+                <w:color w:val="000000"/>
+                <w:sz w:val="20"/>
+                <w:szCs w:val="20"/>
+                <w:highlight w:val="white"/>
+              </w:rPr>
+              <w:t xml:space="preserve"> </w:t>
+            </w:r>
+            <w:proofErr w:type="spellStart"/>
+            <w:r>
+              <w:rPr>
+                <w:rFonts w:ascii="Courier New" w:hAnsi="Courier New" w:cs="Courier New"/>
+                <w:color w:val="000000"/>
+                <w:sz w:val="20"/>
+                <w:szCs w:val="20"/>
+                <w:highlight w:val="white"/>
+              </w:rPr>
+              <w:t>reset</w:t>
+            </w:r>
+            <w:proofErr w:type="spellEnd"/>
             <w:r>
               <w:rPr>
                 <w:rFonts w:ascii="Courier New" w:hAnsi="Courier New" w:cs="Courier New"/>
@@ -3825,8 +4270,20 @@
                 <w:szCs w:val="20"/>
                 <w:highlight w:val="white"/>
               </w:rPr>
-              <w:t xml:space="preserve">        alu</w:t>
-            </w:r>
+              <w:t xml:space="preserve">        </w:t>
+            </w:r>
+            <w:proofErr w:type="spellStart"/>
+            <w:r>
+              <w:rPr>
+                <w:rFonts w:ascii="Courier New" w:hAnsi="Courier New" w:cs="Courier New"/>
+                <w:color w:val="000000"/>
+                <w:sz w:val="20"/>
+                <w:szCs w:val="20"/>
+                <w:highlight w:val="white"/>
+              </w:rPr>
+              <w:t>alu</w:t>
+            </w:r>
+            <w:proofErr w:type="spellEnd"/>
             <w:r>
               <w:rPr>
                 <w:rFonts w:ascii="Courier New" w:hAnsi="Courier New" w:cs="Courier New"/>
@@ -3839,6 +4296,7 @@
               </w:rPr>
               <w:t>-&gt;</w:t>
             </w:r>
+            <w:proofErr w:type="spellStart"/>
             <w:r>
               <w:rPr>
                 <w:rFonts w:ascii="Courier New" w:hAnsi="Courier New" w:cs="Courier New"/>
@@ -3871,6 +4329,7 @@
               </w:rPr>
               <w:t>writeOnBank</w:t>
             </w:r>
+            <w:proofErr w:type="spellEnd"/>
             <w:r>
               <w:rPr>
                 <w:rFonts w:ascii="Courier New" w:hAnsi="Courier New" w:cs="Courier New"/>
@@ -3967,8 +4426,42 @@
                 <w:szCs w:val="20"/>
                 <w:highlight w:val="white"/>
               </w:rPr>
-              <w:t>//TO Bit im Status register clearen</w:t>
-            </w:r>
+              <w:t xml:space="preserve">//TO Bit im Status </w:t>
+            </w:r>
+            <w:proofErr w:type="spellStart"/>
+            <w:r>
+              <w:rPr>
+                <w:rFonts w:ascii="Courier New" w:hAnsi="Courier New" w:cs="Courier New"/>
+                <w:color w:val="008000"/>
+                <w:sz w:val="20"/>
+                <w:szCs w:val="20"/>
+                <w:highlight w:val="white"/>
+              </w:rPr>
+              <w:t>register</w:t>
+            </w:r>
+            <w:proofErr w:type="spellEnd"/>
+            <w:r>
+              <w:rPr>
+                <w:rFonts w:ascii="Courier New" w:hAnsi="Courier New" w:cs="Courier New"/>
+                <w:color w:val="008000"/>
+                <w:sz w:val="20"/>
+                <w:szCs w:val="20"/>
+                <w:highlight w:val="white"/>
+              </w:rPr>
+              <w:t xml:space="preserve"> </w:t>
+            </w:r>
+            <w:proofErr w:type="spellStart"/>
+            <w:r>
+              <w:rPr>
+                <w:rFonts w:ascii="Courier New" w:hAnsi="Courier New" w:cs="Courier New"/>
+                <w:color w:val="008000"/>
+                <w:sz w:val="20"/>
+                <w:szCs w:val="20"/>
+                <w:highlight w:val="white"/>
+              </w:rPr>
+              <w:t>clearen</w:t>
+            </w:r>
+            <w:proofErr w:type="spellEnd"/>
           </w:p>
         </w:tc>
       </w:tr>
@@ -4024,6 +4517,7 @@
               </w:rPr>
               <w:t xml:space="preserve">        </w:t>
             </w:r>
+            <w:proofErr w:type="spellStart"/>
             <w:r>
               <w:rPr>
                 <w:rFonts w:ascii="Courier New" w:hAnsi="Courier New" w:cs="Courier New"/>
@@ -4036,6 +4530,7 @@
               </w:rPr>
               <w:t>if</w:t>
             </w:r>
+            <w:proofErr w:type="spellEnd"/>
             <w:r>
               <w:rPr>
                 <w:rFonts w:ascii="Courier New" w:hAnsi="Courier New" w:cs="Courier New"/>
@@ -4048,6 +4543,7 @@
               </w:rPr>
               <w:t>(</w:t>
             </w:r>
+            <w:proofErr w:type="spellStart"/>
             <w:r>
               <w:rPr>
                 <w:rFonts w:ascii="Courier New" w:hAnsi="Courier New" w:cs="Courier New"/>
@@ -4058,6 +4554,7 @@
               </w:rPr>
               <w:t>int</w:t>
             </w:r>
+            <w:proofErr w:type="spellEnd"/>
             <w:r>
               <w:rPr>
                 <w:rFonts w:ascii="Courier New" w:hAnsi="Courier New" w:cs="Courier New"/>
@@ -4080,6 +4577,7 @@
               </w:rPr>
               <w:t>=</w:t>
             </w:r>
+            <w:proofErr w:type="spellStart"/>
             <w:r>
               <w:rPr>
                 <w:rFonts w:ascii="Courier New" w:hAnsi="Courier New" w:cs="Courier New"/>
@@ -4090,6 +4588,7 @@
               </w:rPr>
               <w:t>alu</w:t>
             </w:r>
+            <w:proofErr w:type="spellEnd"/>
             <w:r>
               <w:rPr>
                 <w:rFonts w:ascii="Courier New" w:hAnsi="Courier New" w:cs="Courier New"/>
@@ -4102,6 +4601,7 @@
               </w:rPr>
               <w:t>-&gt;</w:t>
             </w:r>
+            <w:proofErr w:type="spellStart"/>
             <w:r>
               <w:rPr>
                 <w:rFonts w:ascii="Courier New" w:hAnsi="Courier New" w:cs="Courier New"/>
@@ -4134,6 +4634,7 @@
               </w:rPr>
               <w:t>readOnBank</w:t>
             </w:r>
+            <w:proofErr w:type="spellEnd"/>
             <w:r>
               <w:rPr>
                 <w:rFonts w:ascii="Courier New" w:hAnsi="Courier New" w:cs="Courier New"/>
@@ -4220,7 +4721,51 @@
                 <w:szCs w:val="20"/>
                 <w:highlight w:val="white"/>
               </w:rPr>
-              <w:t>// Führt eeprom gerade ein schreibaktion durch?</w:t>
+              <w:t xml:space="preserve">// Führt </w:t>
+            </w:r>
+            <w:proofErr w:type="spellStart"/>
+            <w:r>
+              <w:rPr>
+                <w:rFonts w:ascii="Courier New" w:hAnsi="Courier New" w:cs="Courier New"/>
+                <w:color w:val="008000"/>
+                <w:sz w:val="20"/>
+                <w:szCs w:val="20"/>
+                <w:highlight w:val="white"/>
+              </w:rPr>
+              <w:t>eeprom</w:t>
+            </w:r>
+            <w:proofErr w:type="spellEnd"/>
+            <w:r>
+              <w:rPr>
+                <w:rFonts w:ascii="Courier New" w:hAnsi="Courier New" w:cs="Courier New"/>
+                <w:color w:val="008000"/>
+                <w:sz w:val="20"/>
+                <w:szCs w:val="20"/>
+                <w:highlight w:val="white"/>
+              </w:rPr>
+              <w:t xml:space="preserve"> gerade ein </w:t>
+            </w:r>
+            <w:proofErr w:type="spellStart"/>
+            <w:r>
+              <w:rPr>
+                <w:rFonts w:ascii="Courier New" w:hAnsi="Courier New" w:cs="Courier New"/>
+                <w:color w:val="008000"/>
+                <w:sz w:val="20"/>
+                <w:szCs w:val="20"/>
+                <w:highlight w:val="white"/>
+              </w:rPr>
+              <w:t>schreibaktion</w:t>
+            </w:r>
+            <w:proofErr w:type="spellEnd"/>
+            <w:r>
+              <w:rPr>
+                <w:rFonts w:ascii="Courier New" w:hAnsi="Courier New" w:cs="Courier New"/>
+                <w:color w:val="008000"/>
+                <w:sz w:val="20"/>
+                <w:szCs w:val="20"/>
+                <w:highlight w:val="white"/>
+              </w:rPr>
+              <w:t xml:space="preserve"> durch?</w:t>
             </w:r>
           </w:p>
         </w:tc>
@@ -4275,8 +4820,20 @@
                 <w:szCs w:val="20"/>
                 <w:highlight w:val="white"/>
               </w:rPr>
-              <w:t xml:space="preserve">            alu</w:t>
-            </w:r>
+              <w:t xml:space="preserve">            </w:t>
+            </w:r>
+            <w:proofErr w:type="spellStart"/>
+            <w:r>
+              <w:rPr>
+                <w:rFonts w:ascii="Courier New" w:hAnsi="Courier New" w:cs="Courier New"/>
+                <w:color w:val="000000"/>
+                <w:sz w:val="20"/>
+                <w:szCs w:val="20"/>
+                <w:highlight w:val="white"/>
+              </w:rPr>
+              <w:t>alu</w:t>
+            </w:r>
+            <w:proofErr w:type="spellEnd"/>
             <w:r>
               <w:rPr>
                 <w:rFonts w:ascii="Courier New" w:hAnsi="Courier New" w:cs="Courier New"/>
@@ -4289,6 +4846,7 @@
               </w:rPr>
               <w:t>-&gt;</w:t>
             </w:r>
+            <w:proofErr w:type="spellStart"/>
             <w:r>
               <w:rPr>
                 <w:rFonts w:ascii="Courier New" w:hAnsi="Courier New" w:cs="Courier New"/>
@@ -4321,6 +4879,7 @@
               </w:rPr>
               <w:t>writeOnBank</w:t>
             </w:r>
+            <w:proofErr w:type="spellEnd"/>
             <w:r>
               <w:rPr>
                 <w:rFonts w:ascii="Courier New" w:hAnsi="Courier New" w:cs="Courier New"/>
@@ -4449,7 +5008,29 @@
                 <w:szCs w:val="20"/>
                 <w:highlight w:val="white"/>
               </w:rPr>
-              <w:t>//-&gt; WRERR bit (EECON1) setzen</w:t>
+              <w:t xml:space="preserve">//-&gt; WRERR </w:t>
+            </w:r>
+            <w:proofErr w:type="spellStart"/>
+            <w:r>
+              <w:rPr>
+                <w:rFonts w:ascii="Courier New" w:hAnsi="Courier New" w:cs="Courier New"/>
+                <w:color w:val="008000"/>
+                <w:sz w:val="20"/>
+                <w:szCs w:val="20"/>
+                <w:highlight w:val="white"/>
+              </w:rPr>
+              <w:t>bit</w:t>
+            </w:r>
+            <w:proofErr w:type="spellEnd"/>
+            <w:r>
+              <w:rPr>
+                <w:rFonts w:ascii="Courier New" w:hAnsi="Courier New" w:cs="Courier New"/>
+                <w:color w:val="008000"/>
+                <w:sz w:val="20"/>
+                <w:szCs w:val="20"/>
+                <w:highlight w:val="white"/>
+              </w:rPr>
+              <w:t xml:space="preserve"> (EECON1) setzen</w:t>
             </w:r>
           </w:p>
         </w:tc>
@@ -4504,8 +5085,42 @@
                 <w:szCs w:val="20"/>
                 <w:highlight w:val="white"/>
               </w:rPr>
-              <w:t xml:space="preserve">        emit refreshStorageGUI</w:t>
-            </w:r>
+              <w:t xml:space="preserve">        </w:t>
+            </w:r>
+            <w:proofErr w:type="spellStart"/>
+            <w:r>
+              <w:rPr>
+                <w:rFonts w:ascii="Courier New" w:hAnsi="Courier New" w:cs="Courier New"/>
+                <w:color w:val="000000"/>
+                <w:sz w:val="20"/>
+                <w:szCs w:val="20"/>
+                <w:highlight w:val="white"/>
+              </w:rPr>
+              <w:t>emit</w:t>
+            </w:r>
+            <w:proofErr w:type="spellEnd"/>
+            <w:r>
+              <w:rPr>
+                <w:rFonts w:ascii="Courier New" w:hAnsi="Courier New" w:cs="Courier New"/>
+                <w:color w:val="000000"/>
+                <w:sz w:val="20"/>
+                <w:szCs w:val="20"/>
+                <w:highlight w:val="white"/>
+              </w:rPr>
+              <w:t xml:space="preserve"> </w:t>
+            </w:r>
+            <w:proofErr w:type="spellStart"/>
+            <w:r>
+              <w:rPr>
+                <w:rFonts w:ascii="Courier New" w:hAnsi="Courier New" w:cs="Courier New"/>
+                <w:color w:val="000000"/>
+                <w:sz w:val="20"/>
+                <w:szCs w:val="20"/>
+                <w:highlight w:val="white"/>
+              </w:rPr>
+              <w:t>refreshStorageGUI</w:t>
+            </w:r>
+            <w:proofErr w:type="spellEnd"/>
             <w:r>
               <w:rPr>
                 <w:rFonts w:ascii="Courier New" w:hAnsi="Courier New" w:cs="Courier New"/>
@@ -4573,6 +5188,7 @@
               </w:rPr>
               <w:t xml:space="preserve">        </w:t>
             </w:r>
+            <w:proofErr w:type="spellStart"/>
             <w:r>
               <w:rPr>
                 <w:rFonts w:ascii="Courier New" w:hAnsi="Courier New" w:cs="Courier New"/>
@@ -4585,6 +5201,7 @@
               </w:rPr>
               <w:t>return</w:t>
             </w:r>
+            <w:proofErr w:type="spellEnd"/>
             <w:r>
               <w:rPr>
                 <w:rFonts w:ascii="Courier New" w:hAnsi="Courier New" w:cs="Courier New"/>
@@ -4595,6 +5212,7 @@
               </w:rPr>
               <w:t xml:space="preserve"> </w:t>
             </w:r>
+            <w:proofErr w:type="spellStart"/>
             <w:r>
               <w:rPr>
                 <w:rFonts w:ascii="Courier New" w:hAnsi="Courier New" w:cs="Courier New"/>
@@ -4607,6 +5225,7 @@
               </w:rPr>
               <w:t>false</w:t>
             </w:r>
+            <w:proofErr w:type="spellEnd"/>
             <w:r>
               <w:rPr>
                 <w:rFonts w:ascii="Courier New" w:hAnsi="Courier New" w:cs="Courier New"/>
@@ -4786,6 +5405,7 @@
               </w:rPr>
               <w:t xml:space="preserve">    </w:t>
             </w:r>
+            <w:proofErr w:type="spellStart"/>
             <w:r>
               <w:rPr>
                 <w:rFonts w:ascii="Courier New" w:hAnsi="Courier New" w:cs="Courier New"/>
@@ -4798,6 +5418,7 @@
               </w:rPr>
               <w:t>if</w:t>
             </w:r>
+            <w:proofErr w:type="spellEnd"/>
             <w:r>
               <w:rPr>
                 <w:rFonts w:ascii="Courier New" w:hAnsi="Courier New" w:cs="Courier New"/>
@@ -4997,8 +5618,42 @@
                 <w:szCs w:val="20"/>
                 <w:highlight w:val="white"/>
               </w:rPr>
-              <w:t xml:space="preserve">        emit setLineColorGreen</w:t>
-            </w:r>
+              <w:t xml:space="preserve">        </w:t>
+            </w:r>
+            <w:proofErr w:type="spellStart"/>
+            <w:r>
+              <w:rPr>
+                <w:rFonts w:ascii="Courier New" w:hAnsi="Courier New" w:cs="Courier New"/>
+                <w:color w:val="000000"/>
+                <w:sz w:val="20"/>
+                <w:szCs w:val="20"/>
+                <w:highlight w:val="white"/>
+              </w:rPr>
+              <w:t>emit</w:t>
+            </w:r>
+            <w:proofErr w:type="spellEnd"/>
+            <w:r>
+              <w:rPr>
+                <w:rFonts w:ascii="Courier New" w:hAnsi="Courier New" w:cs="Courier New"/>
+                <w:color w:val="000000"/>
+                <w:sz w:val="20"/>
+                <w:szCs w:val="20"/>
+                <w:highlight w:val="white"/>
+              </w:rPr>
+              <w:t xml:space="preserve"> </w:t>
+            </w:r>
+            <w:proofErr w:type="spellStart"/>
+            <w:r>
+              <w:rPr>
+                <w:rFonts w:ascii="Courier New" w:hAnsi="Courier New" w:cs="Courier New"/>
+                <w:color w:val="000000"/>
+                <w:sz w:val="20"/>
+                <w:szCs w:val="20"/>
+                <w:highlight w:val="white"/>
+              </w:rPr>
+              <w:t>setLineColorGreen</w:t>
+            </w:r>
+            <w:proofErr w:type="spellEnd"/>
             <w:r>
               <w:rPr>
                 <w:rFonts w:ascii="Courier New" w:hAnsi="Courier New" w:cs="Courier New"/>
@@ -5011,6 +5666,7 @@
               </w:rPr>
               <w:t>(</w:t>
             </w:r>
+            <w:proofErr w:type="spellStart"/>
             <w:r>
               <w:rPr>
                 <w:rFonts w:ascii="Courier New" w:hAnsi="Courier New" w:cs="Courier New"/>
@@ -5021,6 +5677,7 @@
               </w:rPr>
               <w:t>getCurrentLineNumber</w:t>
             </w:r>
+            <w:proofErr w:type="spellEnd"/>
             <w:r>
               <w:rPr>
                 <w:rFonts w:ascii="Courier New" w:hAnsi="Courier New" w:cs="Courier New"/>
@@ -5108,8 +5765,42 @@
                 <w:szCs w:val="20"/>
                 <w:highlight w:val="white"/>
               </w:rPr>
-              <w:t xml:space="preserve">        emit gotoLineNumber</w:t>
-            </w:r>
+              <w:t xml:space="preserve">        </w:t>
+            </w:r>
+            <w:proofErr w:type="spellStart"/>
+            <w:r>
+              <w:rPr>
+                <w:rFonts w:ascii="Courier New" w:hAnsi="Courier New" w:cs="Courier New"/>
+                <w:color w:val="000000"/>
+                <w:sz w:val="20"/>
+                <w:szCs w:val="20"/>
+                <w:highlight w:val="white"/>
+              </w:rPr>
+              <w:t>emit</w:t>
+            </w:r>
+            <w:proofErr w:type="spellEnd"/>
+            <w:r>
+              <w:rPr>
+                <w:rFonts w:ascii="Courier New" w:hAnsi="Courier New" w:cs="Courier New"/>
+                <w:color w:val="000000"/>
+                <w:sz w:val="20"/>
+                <w:szCs w:val="20"/>
+                <w:highlight w:val="white"/>
+              </w:rPr>
+              <w:t xml:space="preserve"> </w:t>
+            </w:r>
+            <w:proofErr w:type="spellStart"/>
+            <w:r>
+              <w:rPr>
+                <w:rFonts w:ascii="Courier New" w:hAnsi="Courier New" w:cs="Courier New"/>
+                <w:color w:val="000000"/>
+                <w:sz w:val="20"/>
+                <w:szCs w:val="20"/>
+                <w:highlight w:val="white"/>
+              </w:rPr>
+              <w:t>gotoLineNumber</w:t>
+            </w:r>
+            <w:proofErr w:type="spellEnd"/>
             <w:r>
               <w:rPr>
                 <w:rFonts w:ascii="Courier New" w:hAnsi="Courier New" w:cs="Courier New"/>
@@ -5122,6 +5813,7 @@
               </w:rPr>
               <w:t>(</w:t>
             </w:r>
+            <w:proofErr w:type="spellStart"/>
             <w:r>
               <w:rPr>
                 <w:rFonts w:ascii="Courier New" w:hAnsi="Courier New" w:cs="Courier New"/>
@@ -5132,6 +5824,7 @@
               </w:rPr>
               <w:t>getCurrentLineNumber</w:t>
             </w:r>
+            <w:proofErr w:type="spellEnd"/>
             <w:r>
               <w:rPr>
                 <w:rFonts w:ascii="Courier New" w:hAnsi="Courier New" w:cs="Courier New"/>
@@ -5288,6 +5981,7 @@
               </w:rPr>
               <w:t xml:space="preserve">    </w:t>
             </w:r>
+            <w:proofErr w:type="spellStart"/>
             <w:r>
               <w:rPr>
                 <w:rFonts w:ascii="Courier New" w:hAnsi="Courier New" w:cs="Courier New"/>
@@ -5300,6 +5994,7 @@
               </w:rPr>
               <w:t>else</w:t>
             </w:r>
+            <w:proofErr w:type="spellEnd"/>
           </w:p>
         </w:tc>
       </w:tr>
@@ -5430,7 +6125,29 @@
                 <w:szCs w:val="20"/>
                 <w:highlight w:val="white"/>
               </w:rPr>
-              <w:t>//GoKlasse muss beendet werden</w:t>
+              <w:t>//</w:t>
+            </w:r>
+            <w:proofErr w:type="spellStart"/>
+            <w:r>
+              <w:rPr>
+                <w:rFonts w:ascii="Courier New" w:hAnsi="Courier New" w:cs="Courier New"/>
+                <w:color w:val="008000"/>
+                <w:sz w:val="20"/>
+                <w:szCs w:val="20"/>
+                <w:highlight w:val="white"/>
+              </w:rPr>
+              <w:t>GoKlasse</w:t>
+            </w:r>
+            <w:proofErr w:type="spellEnd"/>
+            <w:r>
+              <w:rPr>
+                <w:rFonts w:ascii="Courier New" w:hAnsi="Courier New" w:cs="Courier New"/>
+                <w:color w:val="008000"/>
+                <w:sz w:val="20"/>
+                <w:szCs w:val="20"/>
+                <w:highlight w:val="white"/>
+              </w:rPr>
+              <w:t xml:space="preserve"> muss beendet werden</w:t>
             </w:r>
           </w:p>
         </w:tc>
@@ -5487,6 +6204,7 @@
               </w:rPr>
               <w:t xml:space="preserve">        </w:t>
             </w:r>
+            <w:proofErr w:type="spellStart"/>
             <w:r>
               <w:rPr>
                 <w:rFonts w:ascii="Courier New" w:hAnsi="Courier New" w:cs="Courier New"/>
@@ -5499,6 +6217,7 @@
               </w:rPr>
               <w:t>return</w:t>
             </w:r>
+            <w:proofErr w:type="spellEnd"/>
             <w:r>
               <w:rPr>
                 <w:rFonts w:ascii="Courier New" w:hAnsi="Courier New" w:cs="Courier New"/>
@@ -5509,6 +6228,7 @@
               </w:rPr>
               <w:t xml:space="preserve"> </w:t>
             </w:r>
+            <w:proofErr w:type="spellStart"/>
             <w:r>
               <w:rPr>
                 <w:rFonts w:ascii="Courier New" w:hAnsi="Courier New" w:cs="Courier New"/>
@@ -5521,6 +6241,7 @@
               </w:rPr>
               <w:t>false</w:t>
             </w:r>
+            <w:proofErr w:type="spellEnd"/>
             <w:r>
               <w:rPr>
                 <w:rFonts w:ascii="Courier New" w:hAnsi="Courier New" w:cs="Courier New"/>
@@ -5700,6 +6421,7 @@
               </w:rPr>
               <w:t xml:space="preserve">    </w:t>
             </w:r>
+            <w:proofErr w:type="spellStart"/>
             <w:r>
               <w:rPr>
                 <w:rFonts w:ascii="Courier New" w:hAnsi="Courier New" w:cs="Courier New"/>
@@ -5712,6 +6434,7 @@
               </w:rPr>
               <w:t>return</w:t>
             </w:r>
+            <w:proofErr w:type="spellEnd"/>
             <w:r>
               <w:rPr>
                 <w:rFonts w:ascii="Courier New" w:hAnsi="Courier New" w:cs="Courier New"/>
@@ -5722,6 +6445,7 @@
               </w:rPr>
               <w:t xml:space="preserve"> </w:t>
             </w:r>
+            <w:proofErr w:type="spellStart"/>
             <w:r>
               <w:rPr>
                 <w:rFonts w:ascii="Courier New" w:hAnsi="Courier New" w:cs="Courier New"/>
@@ -5734,6 +6458,7 @@
               </w:rPr>
               <w:t>true</w:t>
             </w:r>
+            <w:proofErr w:type="spellEnd"/>
             <w:r>
               <w:rPr>
                 <w:rFonts w:ascii="Courier New" w:hAnsi="Courier New" w:cs="Courier New"/>
@@ -5803,8 +6528,13 @@
         <w:pStyle w:val="Beschriftung"/>
         <w:jc w:val="center"/>
       </w:pPr>
-      <w:r>
-        <w:t xml:space="preserve">Listing </w:t>
+      <w:proofErr w:type="spellStart"/>
+      <w:r>
+        <w:t>Listing</w:t>
+      </w:r>
+      <w:proofErr w:type="spellEnd"/>
+      <w:r>
+        <w:t xml:space="preserve"> </w:t>
       </w:r>
       <w:fldSimple w:instr=" SEQ Listing \* ARABIC ">
         <w:r>
@@ -5815,7 +6545,143 @@
         </w:r>
       </w:fldSimple>
       <w:r>
-        <w:t>: Steuerwerk::executeStep()</w:t>
+        <w:t>: Steuerwerk::</w:t>
+      </w:r>
+      <w:proofErr w:type="spellStart"/>
+      <w:r>
+        <w:t>executeStep</w:t>
+      </w:r>
+      <w:proofErr w:type="spellEnd"/>
+      <w:r>
+        <w:t>()</w:t>
+      </w:r>
+    </w:p>
+    <w:p>
+      <w:r>
+        <w:br w:type="page"/>
+      </w:r>
+    </w:p>
+    <w:p>
+      <w:pPr>
+        <w:pStyle w:val="berschrift3"/>
+      </w:pPr>
+      <w:proofErr w:type="spellStart"/>
+      <w:r>
+        <w:lastRenderedPageBreak/>
+        <w:t>Interrupthandler</w:t>
+      </w:r>
+      <w:proofErr w:type="spellEnd"/>
+    </w:p>
+    <w:p>
+      <w:r>
+        <w:t>Die Funktion Steuerwerk:</w:t>
+      </w:r>
+      <w:proofErr w:type="gramStart"/>
+      <w:r>
+        <w:t>:</w:t>
+      </w:r>
+      <w:proofErr w:type="spellStart"/>
+      <w:r>
+        <w:t>testForInterrupt</w:t>
+      </w:r>
+      <w:proofErr w:type="spellEnd"/>
+      <w:proofErr w:type="gramEnd"/>
+      <w:r>
+        <w:t xml:space="preserve">() entspricht dem </w:t>
+      </w:r>
+      <w:proofErr w:type="spellStart"/>
+      <w:r>
+        <w:t>Interrupthandler</w:t>
+      </w:r>
+      <w:proofErr w:type="spellEnd"/>
+      <w:r>
+        <w:t xml:space="preserve">. Diese Funktion wird auch in </w:t>
+      </w:r>
+    </w:p>
+    <w:p>
+      <w:pPr>
+        <w:keepNext/>
+        <w:jc w:val="center"/>
+      </w:pPr>
+      <w:r>
+        <w:rPr>
+          <w:noProof/>
+          <w:lang w:eastAsia="de-DE"/>
+        </w:rPr>
+        <w:lastRenderedPageBreak/>
+        <w:drawing>
+          <wp:inline distT="0" distB="0" distL="0" distR="0">
+            <wp:extent cx="5753100" cy="8743950"/>
+            <wp:effectExtent l="0" t="0" r="0" b="0"/>
+            <wp:docPr id="3" name="Bild 2" descr="C:\Users\Benedikt\Studium_DH\4. Semester\systemnahes_Programmieren\PICSimu\Interrupthandler.png"/>
+            <wp:cNvGraphicFramePr>
+              <a:graphicFrameLocks xmlns:a="http://schemas.openxmlformats.org/drawingml/2006/main" noChangeAspect="1"/>
+            </wp:cNvGraphicFramePr>
+            <a:graphic xmlns:a="http://schemas.openxmlformats.org/drawingml/2006/main">
+              <a:graphicData uri="http://schemas.openxmlformats.org/drawingml/2006/picture">
+                <pic:pic xmlns:pic="http://schemas.openxmlformats.org/drawingml/2006/picture">
+                  <pic:nvPicPr>
+                    <pic:cNvPr id="0" name="Picture 2" descr="C:\Users\Benedikt\Studium_DH\4. Semester\systemnahes_Programmieren\PICSimu\Interrupthandler.png"/>
+                    <pic:cNvPicPr>
+                      <a:picLocks noChangeAspect="1" noChangeArrowheads="1"/>
+                    </pic:cNvPicPr>
+                  </pic:nvPicPr>
+                  <pic:blipFill>
+                    <a:blip r:embed="rId10" cstate="print"/>
+                    <a:srcRect/>
+                    <a:stretch>
+                      <a:fillRect/>
+                    </a:stretch>
+                  </pic:blipFill>
+                  <pic:spPr bwMode="auto">
+                    <a:xfrm>
+                      <a:off x="0" y="0"/>
+                      <a:ext cx="5753100" cy="8743950"/>
+                    </a:xfrm>
+                    <a:prstGeom prst="rect">
+                      <a:avLst/>
+                    </a:prstGeom>
+                    <a:noFill/>
+                    <a:ln w="9525">
+                      <a:noFill/>
+                      <a:miter lim="800000"/>
+                      <a:headEnd/>
+                      <a:tailEnd/>
+                    </a:ln>
+                  </pic:spPr>
+                </pic:pic>
+              </a:graphicData>
+            </a:graphic>
+          </wp:inline>
+        </w:drawing>
+      </w:r>
+    </w:p>
+    <w:p>
+      <w:pPr>
+        <w:pStyle w:val="Beschriftung"/>
+        <w:jc w:val="center"/>
+      </w:pPr>
+      <w:r>
+        <w:t xml:space="preserve">Abbildung </w:t>
+      </w:r>
+      <w:fldSimple w:instr=" SEQ Abbildung \* ARABIC ">
+        <w:r>
+          <w:rPr>
+            <w:noProof/>
+          </w:rPr>
+          <w:t>2</w:t>
+        </w:r>
+      </w:fldSimple>
+      <w:r>
+        <w:t>: PAP Steuerwerk::</w:t>
+      </w:r>
+      <w:proofErr w:type="spellStart"/>
+      <w:r>
+        <w:t>testForInterrupt</w:t>
+      </w:r>
+      <w:proofErr w:type="spellEnd"/>
+      <w:r>
+        <w:t>()</w:t>
       </w:r>
     </w:p>
     <w:sectPr>
@@ -6946,36 +7812,6 @@
         </w:p>
       </w:docPartBody>
     </w:docPart>
-    <w:docPart>
-      <w:docPartPr>
-        <w:name w:val="53ACC09151EC4F95853FAA540EEF9848"/>
-        <w:category>
-          <w:name w:val="Allgemein"/>
-          <w:gallery w:val="placeholder"/>
-        </w:category>
-        <w:types>
-          <w:type w:val="bbPlcHdr"/>
-        </w:types>
-        <w:behaviors>
-          <w:behavior w:val="content"/>
-        </w:behaviors>
-        <w:guid w:val="{64EBA954-EC35-44EC-B03F-C4EAC00DF8BF}"/>
-      </w:docPartPr>
-      <w:docPartBody>
-        <w:p>
-          <w:pPr>
-            <w:pStyle w:val="53ACC09151EC4F95853FAA540EEF9848"/>
-          </w:pPr>
-          <w:r>
-            <w:rPr>
-              <w:b/>
-              <w:bCs/>
-            </w:rPr>
-            <w:t>[Geben Sie den Namen des Autors ein]</w:t>
-          </w:r>
-        </w:p>
-      </w:docPartBody>
-    </w:docPart>
   </w:docParts>
 </w:glossaryDocument>
 </file>
@@ -7047,6 +7883,7 @@
   <w:rsids>
     <w:rsidRoot w:val="004077D0"/>
     <w:rsid w:val="00017AF4"/>
+    <w:rsid w:val="00043E8C"/>
     <w:rsid w:val="001C5810"/>
     <w:rsid w:val="004077D0"/>
     <w:rsid w:val="00DC4F66"/>
@@ -7632,7 +8469,7 @@
 </file>
 
 <file path=customXml/itemProps2.xml><?xml version="1.0" encoding="utf-8"?>
-<ds:datastoreItem xmlns:ds="http://schemas.openxmlformats.org/officeDocument/2006/customXml" ds:itemID="{AFD90831-BA0D-4A33-BF1C-FCA861DC76D1}">
+<ds:datastoreItem xmlns:ds="http://schemas.openxmlformats.org/officeDocument/2006/customXml" ds:itemID="{D3A8544F-D5F1-45F2-BC64-6FE48D228C56}">
   <ds:schemaRefs>
     <ds:schemaRef ds:uri="http://schemas.openxmlformats.org/officeDocument/2006/bibliography"/>
   </ds:schemaRefs>

--- a/Doku.docx
+++ b/Doku.docx
@@ -6591,11 +6591,184 @@
       </w:r>
       <w:proofErr w:type="spellStart"/>
       <w:r>
-        <w:t>Interrupthandler</w:t>
+        <w:t>Interruptha</w:t>
+      </w:r>
+      <w:r>
+        <w:t>ndler</w:t>
       </w:r>
       <w:proofErr w:type="spellEnd"/>
       <w:r>
-        <w:t xml:space="preserve">. Diese Funktion wird auch in </w:t>
+        <w:t xml:space="preserve">. Diese Funktion wird </w:t>
+      </w:r>
+      <w:r>
+        <w:t xml:space="preserve">in </w:t>
+      </w:r>
+      <w:r>
+        <w:fldChar w:fldCharType="begin"/>
+      </w:r>
+      <w:r>
+        <w:instrText xml:space="preserve"> REF _Ref387954756 \h </w:instrText>
+      </w:r>
+      <w:r>
+        <w:fldChar w:fldCharType="separate"/>
+      </w:r>
+      <w:r>
+        <w:t xml:space="preserve">Abbildung </w:t>
+      </w:r>
+      <w:r>
+        <w:rPr>
+          <w:noProof/>
+        </w:rPr>
+        <w:t>2</w:t>
+      </w:r>
+      <w:r>
+        <w:fldChar w:fldCharType="end"/>
+      </w:r>
+      <w:r>
+        <w:t xml:space="preserve"> als PAP dargestellt und </w:t>
+      </w:r>
+      <w:r>
+        <w:fldChar w:fldCharType="begin"/>
+      </w:r>
+      <w:r>
+        <w:instrText xml:space="preserve"> REF _Ref387955656 \h </w:instrText>
+      </w:r>
+      <w:r>
+        <w:fldChar w:fldCharType="separate"/>
+      </w:r>
+      <w:proofErr w:type="spellStart"/>
+      <w:r>
+        <w:t>Listing</w:t>
+      </w:r>
+      <w:proofErr w:type="spellEnd"/>
+      <w:r>
+        <w:t xml:space="preserve"> </w:t>
+      </w:r>
+      <w:r>
+        <w:rPr>
+          <w:noProof/>
+        </w:rPr>
+        <w:t>2</w:t>
+      </w:r>
+      <w:r>
+        <w:fldChar w:fldCharType="end"/>
+      </w:r>
+      <w:r>
+        <w:t xml:space="preserve"> zeigt den entsprechenden Auszug aus dem Programm.</w:t>
+      </w:r>
+      <w:r>
+        <w:t xml:space="preserve"> Zunächst wird geprüft ob Interrupts global aktiviert sind. Ist dies der Fall, so werden die einzelnen Interrupts des PIC (</w:t>
+      </w:r>
+      <w:proofErr w:type="spellStart"/>
+      <w:r>
+        <w:t>External</w:t>
+      </w:r>
+      <w:proofErr w:type="spellEnd"/>
+      <w:r>
+        <w:t xml:space="preserve"> RB0 Pin, TMR0 Overflow, PORTB </w:t>
+      </w:r>
+      <w:proofErr w:type="spellStart"/>
+      <w:r>
+        <w:t>change</w:t>
+      </w:r>
+      <w:proofErr w:type="spellEnd"/>
+      <w:r>
+        <w:t xml:space="preserve"> und EEPROM </w:t>
+      </w:r>
+      <w:proofErr w:type="spellStart"/>
+      <w:r>
+        <w:t>write</w:t>
+      </w:r>
+      <w:proofErr w:type="spellEnd"/>
+      <w:r>
+        <w:t xml:space="preserve"> </w:t>
+      </w:r>
+      <w:proofErr w:type="spellStart"/>
+      <w:r>
+        <w:t>complete</w:t>
+      </w:r>
+      <w:proofErr w:type="spellEnd"/>
+      <w:r>
+        <w:t xml:space="preserve">) geprüft. Ist einer der Interrupts aktiviert und das entsprechende </w:t>
+      </w:r>
+      <w:proofErr w:type="spellStart"/>
+      <w:r>
+        <w:t>Flagbit</w:t>
+      </w:r>
+      <w:proofErr w:type="spellEnd"/>
+      <w:r>
+        <w:t xml:space="preserve"> gesetzt, so wird die Funktion </w:t>
+      </w:r>
+      <w:proofErr w:type="spellStart"/>
+      <w:r>
+        <w:t>callInterrupt</w:t>
+      </w:r>
+      <w:proofErr w:type="spellEnd"/>
+      <w:r>
+        <w:t xml:space="preserve"> aufgerufen. Näheres dazu, </w:t>
+      </w:r>
+      <w:r>
+        <w:rPr>
+          <w:color w:val="FF0000"/>
+        </w:rPr>
+        <w:t>siehe weiter hinten im Kapitel</w:t>
+      </w:r>
+      <w:r>
+        <w:t xml:space="preserve">. </w:t>
+      </w:r>
+    </w:p>
+    <w:p>
+      <w:pPr>
+        <w:rPr>
+          <w:color w:val="FF0000"/>
+        </w:rPr>
+      </w:pPr>
+      <w:r>
+        <w:rPr>
+          <w:color w:val="FF0000"/>
+        </w:rPr>
+        <w:t xml:space="preserve">Hier muss noch </w:t>
+      </w:r>
+      <w:proofErr w:type="spellStart"/>
+      <w:r>
+        <w:rPr>
+          <w:color w:val="FF0000"/>
+        </w:rPr>
+        <w:t>realisierung</w:t>
+      </w:r>
+      <w:proofErr w:type="spellEnd"/>
+      <w:r>
+        <w:rPr>
+          <w:color w:val="FF0000"/>
+        </w:rPr>
+        <w:t xml:space="preserve"> der Flags geschrieben werden.</w:t>
+      </w:r>
+    </w:p>
+    <w:p>
+      <w:pPr>
+        <w:rPr>
+          <w:color w:val="FF0000"/>
+        </w:rPr>
+      </w:pPr>
+      <w:r>
+        <w:rPr>
+          <w:color w:val="FF0000"/>
+        </w:rPr>
+        <w:t xml:space="preserve">Nach dem Quellcode muss </w:t>
+      </w:r>
+      <w:proofErr w:type="spellStart"/>
+      <w:r>
+        <w:rPr>
+          <w:color w:val="FF0000"/>
+        </w:rPr>
+        <w:t>callInterrupt</w:t>
+      </w:r>
+      <w:proofErr w:type="spellEnd"/>
+      <w:r>
+        <w:rPr>
+          <w:color w:val="FF0000"/>
+        </w:rPr>
+        <w:t xml:space="preserve"> erläutert werden.</w:t>
       </w:r>
     </w:p>
     <w:p>
@@ -6661,6 +6834,7 @@
         <w:pStyle w:val="Beschriftung"/>
         <w:jc w:val="center"/>
       </w:pPr>
+      <w:bookmarkStart w:id="1" w:name="_Ref387954756"/>
       <w:r>
         <w:t xml:space="preserve">Abbildung </w:t>
       </w:r>
@@ -6672,6 +6846,7 @@
           <w:t>2</w:t>
         </w:r>
       </w:fldSimple>
+      <w:bookmarkEnd w:id="1"/>
       <w:r>
         <w:t>: PAP Steuerwerk::</w:t>
       </w:r>
@@ -6684,6 +6859,2979 @@
         <w:t>()</w:t>
       </w:r>
     </w:p>
+    <w:tbl>
+      <w:tblPr>
+        <w:tblStyle w:val="Tabellengitternetz"/>
+        <w:tblW w:w="0" w:type="auto"/>
+        <w:tblBorders>
+          <w:top w:val="none" w:sz="0" w:space="0" w:color="auto"/>
+          <w:left w:val="none" w:sz="0" w:space="0" w:color="auto"/>
+          <w:bottom w:val="none" w:sz="0" w:space="0" w:color="auto"/>
+          <w:right w:val="none" w:sz="0" w:space="0" w:color="auto"/>
+          <w:insideH w:val="none" w:sz="0" w:space="0" w:color="auto"/>
+          <w:insideV w:val="none" w:sz="0" w:space="0" w:color="auto"/>
+        </w:tblBorders>
+        <w:tblLook w:val="04A0"/>
+      </w:tblPr>
+      <w:tblGrid>
+        <w:gridCol w:w="534"/>
+        <w:gridCol w:w="8754"/>
+      </w:tblGrid>
+      <w:tr>
+        <w:tc>
+          <w:tcPr>
+            <w:tcW w:w="534" w:type="dxa"/>
+          </w:tcPr>
+          <w:p>
+            <w:pPr>
+              <w:pStyle w:val="Listenabsatz"/>
+              <w:numPr>
+                <w:ilvl w:val="0"/>
+                <w:numId w:val="4"/>
+              </w:numPr>
+              <w:autoSpaceDE w:val="0"/>
+              <w:autoSpaceDN w:val="0"/>
+              <w:adjustRightInd w:val="0"/>
+              <w:ind w:left="0" w:firstLine="0"/>
+              <w:rPr>
+                <w:rFonts w:ascii="Courier New" w:hAnsi="Courier New" w:cs="Courier New"/>
+                <w:sz w:val="20"/>
+                <w:szCs w:val="20"/>
+                <w:highlight w:val="white"/>
+              </w:rPr>
+            </w:pPr>
+          </w:p>
+        </w:tc>
+        <w:tc>
+          <w:tcPr>
+            <w:tcW w:w="8754" w:type="dxa"/>
+          </w:tcPr>
+          <w:p>
+            <w:pPr>
+              <w:autoSpaceDE w:val="0"/>
+              <w:autoSpaceDN w:val="0"/>
+              <w:adjustRightInd w:val="0"/>
+              <w:rPr>
+                <w:rFonts w:ascii="Courier New" w:hAnsi="Courier New" w:cs="Courier New"/>
+                <w:color w:val="000000"/>
+                <w:sz w:val="20"/>
+                <w:szCs w:val="20"/>
+                <w:highlight w:val="white"/>
+              </w:rPr>
+            </w:pPr>
+            <w:proofErr w:type="spellStart"/>
+            <w:r>
+              <w:rPr>
+                <w:rFonts w:ascii="Courier New" w:hAnsi="Courier New" w:cs="Courier New"/>
+                <w:color w:val="8000FF"/>
+                <w:sz w:val="20"/>
+                <w:szCs w:val="20"/>
+                <w:highlight w:val="white"/>
+              </w:rPr>
+              <w:t>void</w:t>
+            </w:r>
+            <w:proofErr w:type="spellEnd"/>
+            <w:r>
+              <w:rPr>
+                <w:rFonts w:ascii="Courier New" w:hAnsi="Courier New" w:cs="Courier New"/>
+                <w:color w:val="000000"/>
+                <w:sz w:val="20"/>
+                <w:szCs w:val="20"/>
+                <w:highlight w:val="white"/>
+              </w:rPr>
+              <w:t xml:space="preserve"> Steuerwerk</w:t>
+            </w:r>
+            <w:r>
+              <w:rPr>
+                <w:rFonts w:ascii="Courier New" w:hAnsi="Courier New" w:cs="Courier New"/>
+                <w:b/>
+                <w:bCs/>
+                <w:color w:val="000080"/>
+                <w:sz w:val="20"/>
+                <w:szCs w:val="20"/>
+                <w:highlight w:val="white"/>
+              </w:rPr>
+              <w:t>::</w:t>
+            </w:r>
+            <w:proofErr w:type="spellStart"/>
+            <w:r>
+              <w:rPr>
+                <w:rFonts w:ascii="Courier New" w:hAnsi="Courier New" w:cs="Courier New"/>
+                <w:color w:val="000000"/>
+                <w:sz w:val="20"/>
+                <w:szCs w:val="20"/>
+                <w:highlight w:val="white"/>
+              </w:rPr>
+              <w:t>testForInterrupt</w:t>
+            </w:r>
+            <w:proofErr w:type="spellEnd"/>
+            <w:r>
+              <w:rPr>
+                <w:rFonts w:ascii="Courier New" w:hAnsi="Courier New" w:cs="Courier New"/>
+                <w:b/>
+                <w:bCs/>
+                <w:color w:val="000080"/>
+                <w:sz w:val="20"/>
+                <w:szCs w:val="20"/>
+                <w:highlight w:val="white"/>
+              </w:rPr>
+              <w:t>()</w:t>
+            </w:r>
+          </w:p>
+        </w:tc>
+      </w:tr>
+      <w:tr>
+        <w:tc>
+          <w:tcPr>
+            <w:tcW w:w="534" w:type="dxa"/>
+          </w:tcPr>
+          <w:p>
+            <w:pPr>
+              <w:pStyle w:val="Listenabsatz"/>
+              <w:numPr>
+                <w:ilvl w:val="0"/>
+                <w:numId w:val="4"/>
+              </w:numPr>
+              <w:autoSpaceDE w:val="0"/>
+              <w:autoSpaceDN w:val="0"/>
+              <w:adjustRightInd w:val="0"/>
+              <w:ind w:left="0" w:firstLine="0"/>
+              <w:rPr>
+                <w:rFonts w:ascii="Courier New" w:hAnsi="Courier New" w:cs="Courier New"/>
+                <w:sz w:val="20"/>
+                <w:szCs w:val="20"/>
+                <w:highlight w:val="white"/>
+              </w:rPr>
+            </w:pPr>
+          </w:p>
+        </w:tc>
+        <w:tc>
+          <w:tcPr>
+            <w:tcW w:w="8754" w:type="dxa"/>
+          </w:tcPr>
+          <w:p>
+            <w:pPr>
+              <w:autoSpaceDE w:val="0"/>
+              <w:autoSpaceDN w:val="0"/>
+              <w:adjustRightInd w:val="0"/>
+              <w:rPr>
+                <w:rFonts w:ascii="Courier New" w:hAnsi="Courier New" w:cs="Courier New"/>
+                <w:color w:val="000000"/>
+                <w:sz w:val="20"/>
+                <w:szCs w:val="20"/>
+                <w:highlight w:val="white"/>
+              </w:rPr>
+            </w:pPr>
+            <w:r>
+              <w:rPr>
+                <w:rFonts w:ascii="Courier New" w:hAnsi="Courier New" w:cs="Courier New"/>
+                <w:b/>
+                <w:bCs/>
+                <w:color w:val="000080"/>
+                <w:sz w:val="20"/>
+                <w:szCs w:val="20"/>
+                <w:highlight w:val="white"/>
+              </w:rPr>
+              <w:t>{</w:t>
+            </w:r>
+          </w:p>
+        </w:tc>
+      </w:tr>
+      <w:tr>
+        <w:tc>
+          <w:tcPr>
+            <w:tcW w:w="534" w:type="dxa"/>
+          </w:tcPr>
+          <w:p>
+            <w:pPr>
+              <w:pStyle w:val="Listenabsatz"/>
+              <w:numPr>
+                <w:ilvl w:val="0"/>
+                <w:numId w:val="4"/>
+              </w:numPr>
+              <w:autoSpaceDE w:val="0"/>
+              <w:autoSpaceDN w:val="0"/>
+              <w:adjustRightInd w:val="0"/>
+              <w:ind w:left="0" w:firstLine="0"/>
+              <w:rPr>
+                <w:rFonts w:ascii="Courier New" w:hAnsi="Courier New" w:cs="Courier New"/>
+                <w:sz w:val="20"/>
+                <w:szCs w:val="20"/>
+                <w:highlight w:val="white"/>
+              </w:rPr>
+            </w:pPr>
+          </w:p>
+        </w:tc>
+        <w:tc>
+          <w:tcPr>
+            <w:tcW w:w="8754" w:type="dxa"/>
+          </w:tcPr>
+          <w:p>
+            <w:pPr>
+              <w:autoSpaceDE w:val="0"/>
+              <w:autoSpaceDN w:val="0"/>
+              <w:adjustRightInd w:val="0"/>
+              <w:rPr>
+                <w:rFonts w:ascii="Courier New" w:hAnsi="Courier New" w:cs="Courier New"/>
+                <w:color w:val="008000"/>
+                <w:sz w:val="20"/>
+                <w:szCs w:val="20"/>
+                <w:highlight w:val="white"/>
+              </w:rPr>
+            </w:pPr>
+            <w:r>
+              <w:rPr>
+                <w:rFonts w:ascii="Courier New" w:hAnsi="Courier New" w:cs="Courier New"/>
+                <w:color w:val="000000"/>
+                <w:sz w:val="20"/>
+                <w:szCs w:val="20"/>
+                <w:highlight w:val="white"/>
+              </w:rPr>
+              <w:t xml:space="preserve">    </w:t>
+            </w:r>
+            <w:proofErr w:type="spellStart"/>
+            <w:r>
+              <w:rPr>
+                <w:rFonts w:ascii="Courier New" w:hAnsi="Courier New" w:cs="Courier New"/>
+                <w:color w:val="8000FF"/>
+                <w:sz w:val="20"/>
+                <w:szCs w:val="20"/>
+                <w:highlight w:val="white"/>
+              </w:rPr>
+              <w:t>int</w:t>
+            </w:r>
+            <w:proofErr w:type="spellEnd"/>
+            <w:r>
+              <w:rPr>
+                <w:rFonts w:ascii="Courier New" w:hAnsi="Courier New" w:cs="Courier New"/>
+                <w:color w:val="000000"/>
+                <w:sz w:val="20"/>
+                <w:szCs w:val="20"/>
+                <w:highlight w:val="white"/>
+              </w:rPr>
+              <w:t xml:space="preserve"> </w:t>
+            </w:r>
+            <w:proofErr w:type="spellStart"/>
+            <w:r>
+              <w:rPr>
+                <w:rFonts w:ascii="Courier New" w:hAnsi="Courier New" w:cs="Courier New"/>
+                <w:color w:val="000000"/>
+                <w:sz w:val="20"/>
+                <w:szCs w:val="20"/>
+                <w:highlight w:val="white"/>
+              </w:rPr>
+              <w:t>intcon</w:t>
+            </w:r>
+            <w:proofErr w:type="spellEnd"/>
+            <w:r>
+              <w:rPr>
+                <w:rFonts w:ascii="Courier New" w:hAnsi="Courier New" w:cs="Courier New"/>
+                <w:color w:val="000000"/>
+                <w:sz w:val="20"/>
+                <w:szCs w:val="20"/>
+                <w:highlight w:val="white"/>
+              </w:rPr>
+              <w:t xml:space="preserve"> </w:t>
+            </w:r>
+            <w:r>
+              <w:rPr>
+                <w:rFonts w:ascii="Courier New" w:hAnsi="Courier New" w:cs="Courier New"/>
+                <w:b/>
+                <w:bCs/>
+                <w:color w:val="000080"/>
+                <w:sz w:val="20"/>
+                <w:szCs w:val="20"/>
+                <w:highlight w:val="white"/>
+              </w:rPr>
+              <w:t>=</w:t>
+            </w:r>
+            <w:r>
+              <w:rPr>
+                <w:rFonts w:ascii="Courier New" w:hAnsi="Courier New" w:cs="Courier New"/>
+                <w:color w:val="000000"/>
+                <w:sz w:val="20"/>
+                <w:szCs w:val="20"/>
+                <w:highlight w:val="white"/>
+              </w:rPr>
+              <w:t xml:space="preserve"> </w:t>
+            </w:r>
+            <w:proofErr w:type="spellStart"/>
+            <w:r>
+              <w:rPr>
+                <w:rFonts w:ascii="Courier New" w:hAnsi="Courier New" w:cs="Courier New"/>
+                <w:color w:val="000000"/>
+                <w:sz w:val="20"/>
+                <w:szCs w:val="20"/>
+                <w:highlight w:val="white"/>
+              </w:rPr>
+              <w:t>alu</w:t>
+            </w:r>
+            <w:proofErr w:type="spellEnd"/>
+            <w:r>
+              <w:rPr>
+                <w:rFonts w:ascii="Courier New" w:hAnsi="Courier New" w:cs="Courier New"/>
+                <w:b/>
+                <w:bCs/>
+                <w:color w:val="000080"/>
+                <w:sz w:val="20"/>
+                <w:szCs w:val="20"/>
+                <w:highlight w:val="white"/>
+              </w:rPr>
+              <w:t>-&gt;</w:t>
+            </w:r>
+            <w:proofErr w:type="spellStart"/>
+            <w:r>
+              <w:rPr>
+                <w:rFonts w:ascii="Courier New" w:hAnsi="Courier New" w:cs="Courier New"/>
+                <w:color w:val="000000"/>
+                <w:sz w:val="20"/>
+                <w:szCs w:val="20"/>
+                <w:highlight w:val="white"/>
+              </w:rPr>
+              <w:t>speicher</w:t>
+            </w:r>
+            <w:r>
+              <w:rPr>
+                <w:rFonts w:ascii="Courier New" w:hAnsi="Courier New" w:cs="Courier New"/>
+                <w:b/>
+                <w:bCs/>
+                <w:color w:val="000080"/>
+                <w:sz w:val="20"/>
+                <w:szCs w:val="20"/>
+                <w:highlight w:val="white"/>
+              </w:rPr>
+              <w:t>.</w:t>
+            </w:r>
+            <w:r>
+              <w:rPr>
+                <w:rFonts w:ascii="Courier New" w:hAnsi="Courier New" w:cs="Courier New"/>
+                <w:color w:val="000000"/>
+                <w:sz w:val="20"/>
+                <w:szCs w:val="20"/>
+                <w:highlight w:val="white"/>
+              </w:rPr>
+              <w:t>readOnBank</w:t>
+            </w:r>
+            <w:proofErr w:type="spellEnd"/>
+            <w:r>
+              <w:rPr>
+                <w:rFonts w:ascii="Courier New" w:hAnsi="Courier New" w:cs="Courier New"/>
+                <w:b/>
+                <w:bCs/>
+                <w:color w:val="000080"/>
+                <w:sz w:val="20"/>
+                <w:szCs w:val="20"/>
+                <w:highlight w:val="white"/>
+              </w:rPr>
+              <w:t>(</w:t>
+            </w:r>
+            <w:r>
+              <w:rPr>
+                <w:rFonts w:ascii="Courier New" w:hAnsi="Courier New" w:cs="Courier New"/>
+                <w:color w:val="FF8000"/>
+                <w:sz w:val="20"/>
+                <w:szCs w:val="20"/>
+                <w:highlight w:val="white"/>
+              </w:rPr>
+              <w:t>0</w:t>
+            </w:r>
+            <w:r>
+              <w:rPr>
+                <w:rFonts w:ascii="Courier New" w:hAnsi="Courier New" w:cs="Courier New"/>
+                <w:b/>
+                <w:bCs/>
+                <w:color w:val="000080"/>
+                <w:sz w:val="20"/>
+                <w:szCs w:val="20"/>
+                <w:highlight w:val="white"/>
+              </w:rPr>
+              <w:t>,</w:t>
+            </w:r>
+            <w:r>
+              <w:rPr>
+                <w:rFonts w:ascii="Courier New" w:hAnsi="Courier New" w:cs="Courier New"/>
+                <w:color w:val="FF8000"/>
+                <w:sz w:val="20"/>
+                <w:szCs w:val="20"/>
+                <w:highlight w:val="white"/>
+              </w:rPr>
+              <w:t>0x0b</w:t>
+            </w:r>
+            <w:r>
+              <w:rPr>
+                <w:rFonts w:ascii="Courier New" w:hAnsi="Courier New" w:cs="Courier New"/>
+                <w:b/>
+                <w:bCs/>
+                <w:color w:val="000080"/>
+                <w:sz w:val="20"/>
+                <w:szCs w:val="20"/>
+                <w:highlight w:val="white"/>
+              </w:rPr>
+              <w:t>);</w:t>
+            </w:r>
+            <w:r>
+              <w:rPr>
+                <w:rFonts w:ascii="Courier New" w:hAnsi="Courier New" w:cs="Courier New"/>
+                <w:color w:val="000000"/>
+                <w:sz w:val="20"/>
+                <w:szCs w:val="20"/>
+                <w:highlight w:val="white"/>
+              </w:rPr>
+              <w:t xml:space="preserve"> </w:t>
+            </w:r>
+            <w:r>
+              <w:rPr>
+                <w:rFonts w:ascii="Courier New" w:hAnsi="Courier New" w:cs="Courier New"/>
+                <w:color w:val="008000"/>
+                <w:sz w:val="20"/>
+                <w:szCs w:val="20"/>
+                <w:highlight w:val="white"/>
+              </w:rPr>
+              <w:t>//</w:t>
+            </w:r>
+            <w:proofErr w:type="spellStart"/>
+            <w:r>
+              <w:rPr>
+                <w:rFonts w:ascii="Courier New" w:hAnsi="Courier New" w:cs="Courier New"/>
+                <w:color w:val="008000"/>
+                <w:sz w:val="20"/>
+                <w:szCs w:val="20"/>
+                <w:highlight w:val="white"/>
+              </w:rPr>
+              <w:t>Intconregister</w:t>
+            </w:r>
+            <w:proofErr w:type="spellEnd"/>
+            <w:r>
+              <w:rPr>
+                <w:rFonts w:ascii="Courier New" w:hAnsi="Courier New" w:cs="Courier New"/>
+                <w:color w:val="008000"/>
+                <w:sz w:val="20"/>
+                <w:szCs w:val="20"/>
+                <w:highlight w:val="white"/>
+              </w:rPr>
+              <w:t xml:space="preserve"> lesen</w:t>
+            </w:r>
+          </w:p>
+        </w:tc>
+      </w:tr>
+      <w:tr>
+        <w:tc>
+          <w:tcPr>
+            <w:tcW w:w="534" w:type="dxa"/>
+          </w:tcPr>
+          <w:p>
+            <w:pPr>
+              <w:pStyle w:val="Listenabsatz"/>
+              <w:numPr>
+                <w:ilvl w:val="0"/>
+                <w:numId w:val="4"/>
+              </w:numPr>
+              <w:autoSpaceDE w:val="0"/>
+              <w:autoSpaceDN w:val="0"/>
+              <w:adjustRightInd w:val="0"/>
+              <w:ind w:left="0" w:firstLine="0"/>
+              <w:rPr>
+                <w:rFonts w:ascii="Courier New" w:hAnsi="Courier New" w:cs="Courier New"/>
+                <w:sz w:val="20"/>
+                <w:szCs w:val="20"/>
+                <w:highlight w:val="white"/>
+              </w:rPr>
+            </w:pPr>
+          </w:p>
+        </w:tc>
+        <w:tc>
+          <w:tcPr>
+            <w:tcW w:w="8754" w:type="dxa"/>
+          </w:tcPr>
+          <w:p>
+            <w:pPr>
+              <w:autoSpaceDE w:val="0"/>
+              <w:autoSpaceDN w:val="0"/>
+              <w:adjustRightInd w:val="0"/>
+              <w:rPr>
+                <w:rFonts w:ascii="Courier New" w:hAnsi="Courier New" w:cs="Courier New"/>
+                <w:color w:val="008000"/>
+                <w:sz w:val="20"/>
+                <w:szCs w:val="20"/>
+                <w:highlight w:val="white"/>
+              </w:rPr>
+            </w:pPr>
+            <w:r>
+              <w:rPr>
+                <w:rFonts w:ascii="Courier New" w:hAnsi="Courier New" w:cs="Courier New"/>
+                <w:color w:val="000000"/>
+                <w:sz w:val="20"/>
+                <w:szCs w:val="20"/>
+                <w:highlight w:val="white"/>
+              </w:rPr>
+              <w:t xml:space="preserve">    </w:t>
+            </w:r>
+            <w:proofErr w:type="spellStart"/>
+            <w:r>
+              <w:rPr>
+                <w:rFonts w:ascii="Courier New" w:hAnsi="Courier New" w:cs="Courier New"/>
+                <w:b/>
+                <w:bCs/>
+                <w:color w:val="0000FF"/>
+                <w:sz w:val="20"/>
+                <w:szCs w:val="20"/>
+                <w:highlight w:val="white"/>
+              </w:rPr>
+              <w:t>if</w:t>
+            </w:r>
+            <w:proofErr w:type="spellEnd"/>
+            <w:r>
+              <w:rPr>
+                <w:rFonts w:ascii="Courier New" w:hAnsi="Courier New" w:cs="Courier New"/>
+                <w:b/>
+                <w:bCs/>
+                <w:color w:val="000080"/>
+                <w:sz w:val="20"/>
+                <w:szCs w:val="20"/>
+                <w:highlight w:val="white"/>
+              </w:rPr>
+              <w:t>(</w:t>
+            </w:r>
+            <w:proofErr w:type="spellStart"/>
+            <w:r>
+              <w:rPr>
+                <w:rFonts w:ascii="Courier New" w:hAnsi="Courier New" w:cs="Courier New"/>
+                <w:color w:val="000000"/>
+                <w:sz w:val="20"/>
+                <w:szCs w:val="20"/>
+                <w:highlight w:val="white"/>
+              </w:rPr>
+              <w:t>intcon</w:t>
+            </w:r>
+            <w:proofErr w:type="spellEnd"/>
+            <w:r>
+              <w:rPr>
+                <w:rFonts w:ascii="Courier New" w:hAnsi="Courier New" w:cs="Courier New"/>
+                <w:color w:val="000000"/>
+                <w:sz w:val="20"/>
+                <w:szCs w:val="20"/>
+                <w:highlight w:val="white"/>
+              </w:rPr>
+              <w:t xml:space="preserve"> </w:t>
+            </w:r>
+            <w:r>
+              <w:rPr>
+                <w:rFonts w:ascii="Courier New" w:hAnsi="Courier New" w:cs="Courier New"/>
+                <w:b/>
+                <w:bCs/>
+                <w:color w:val="000080"/>
+                <w:sz w:val="20"/>
+                <w:szCs w:val="20"/>
+                <w:highlight w:val="white"/>
+              </w:rPr>
+              <w:t>&amp;</w:t>
+            </w:r>
+            <w:r>
+              <w:rPr>
+                <w:rFonts w:ascii="Courier New" w:hAnsi="Courier New" w:cs="Courier New"/>
+                <w:color w:val="000000"/>
+                <w:sz w:val="20"/>
+                <w:szCs w:val="20"/>
+                <w:highlight w:val="white"/>
+              </w:rPr>
+              <w:t xml:space="preserve"> </w:t>
+            </w:r>
+            <w:r>
+              <w:rPr>
+                <w:rFonts w:ascii="Courier New" w:hAnsi="Courier New" w:cs="Courier New"/>
+                <w:color w:val="FF8000"/>
+                <w:sz w:val="20"/>
+                <w:szCs w:val="20"/>
+                <w:highlight w:val="white"/>
+              </w:rPr>
+              <w:t>0x0080</w:t>
+            </w:r>
+            <w:r>
+              <w:rPr>
+                <w:rFonts w:ascii="Courier New" w:hAnsi="Courier New" w:cs="Courier New"/>
+                <w:b/>
+                <w:bCs/>
+                <w:color w:val="000080"/>
+                <w:sz w:val="20"/>
+                <w:szCs w:val="20"/>
+                <w:highlight w:val="white"/>
+              </w:rPr>
+              <w:t>)</w:t>
+            </w:r>
+            <w:r>
+              <w:rPr>
+                <w:rFonts w:ascii="Courier New" w:hAnsi="Courier New" w:cs="Courier New"/>
+                <w:color w:val="000000"/>
+                <w:sz w:val="20"/>
+                <w:szCs w:val="20"/>
+                <w:highlight w:val="white"/>
+              </w:rPr>
+              <w:t xml:space="preserve"> </w:t>
+            </w:r>
+            <w:r>
+              <w:rPr>
+                <w:rFonts w:ascii="Courier New" w:hAnsi="Courier New" w:cs="Courier New"/>
+                <w:color w:val="008000"/>
+                <w:sz w:val="20"/>
+                <w:szCs w:val="20"/>
+                <w:highlight w:val="white"/>
+              </w:rPr>
+              <w:t>//ist das GIE Bit gesetzt?</w:t>
+            </w:r>
+          </w:p>
+        </w:tc>
+      </w:tr>
+      <w:tr>
+        <w:tc>
+          <w:tcPr>
+            <w:tcW w:w="534" w:type="dxa"/>
+          </w:tcPr>
+          <w:p>
+            <w:pPr>
+              <w:pStyle w:val="Listenabsatz"/>
+              <w:numPr>
+                <w:ilvl w:val="0"/>
+                <w:numId w:val="4"/>
+              </w:numPr>
+              <w:autoSpaceDE w:val="0"/>
+              <w:autoSpaceDN w:val="0"/>
+              <w:adjustRightInd w:val="0"/>
+              <w:ind w:left="0" w:firstLine="0"/>
+              <w:rPr>
+                <w:rFonts w:ascii="Courier New" w:hAnsi="Courier New" w:cs="Courier New"/>
+                <w:sz w:val="20"/>
+                <w:szCs w:val="20"/>
+                <w:highlight w:val="white"/>
+              </w:rPr>
+            </w:pPr>
+          </w:p>
+        </w:tc>
+        <w:tc>
+          <w:tcPr>
+            <w:tcW w:w="8754" w:type="dxa"/>
+          </w:tcPr>
+          <w:p>
+            <w:pPr>
+              <w:autoSpaceDE w:val="0"/>
+              <w:autoSpaceDN w:val="0"/>
+              <w:adjustRightInd w:val="0"/>
+              <w:rPr>
+                <w:rFonts w:ascii="Courier New" w:hAnsi="Courier New" w:cs="Courier New"/>
+                <w:color w:val="000000"/>
+                <w:sz w:val="20"/>
+                <w:szCs w:val="20"/>
+                <w:highlight w:val="white"/>
+              </w:rPr>
+            </w:pPr>
+            <w:r>
+              <w:rPr>
+                <w:rFonts w:ascii="Courier New" w:hAnsi="Courier New" w:cs="Courier New"/>
+                <w:color w:val="000000"/>
+                <w:sz w:val="20"/>
+                <w:szCs w:val="20"/>
+                <w:highlight w:val="white"/>
+              </w:rPr>
+              <w:t xml:space="preserve">    </w:t>
+            </w:r>
+            <w:r>
+              <w:rPr>
+                <w:rFonts w:ascii="Courier New" w:hAnsi="Courier New" w:cs="Courier New"/>
+                <w:b/>
+                <w:bCs/>
+                <w:color w:val="000080"/>
+                <w:sz w:val="20"/>
+                <w:szCs w:val="20"/>
+                <w:highlight w:val="white"/>
+              </w:rPr>
+              <w:t>{</w:t>
+            </w:r>
+          </w:p>
+        </w:tc>
+      </w:tr>
+      <w:tr>
+        <w:tc>
+          <w:tcPr>
+            <w:tcW w:w="534" w:type="dxa"/>
+          </w:tcPr>
+          <w:p>
+            <w:pPr>
+              <w:pStyle w:val="Listenabsatz"/>
+              <w:numPr>
+                <w:ilvl w:val="0"/>
+                <w:numId w:val="4"/>
+              </w:numPr>
+              <w:autoSpaceDE w:val="0"/>
+              <w:autoSpaceDN w:val="0"/>
+              <w:adjustRightInd w:val="0"/>
+              <w:ind w:left="0" w:firstLine="0"/>
+              <w:rPr>
+                <w:rFonts w:ascii="Courier New" w:hAnsi="Courier New" w:cs="Courier New"/>
+                <w:sz w:val="20"/>
+                <w:szCs w:val="20"/>
+                <w:highlight w:val="white"/>
+              </w:rPr>
+            </w:pPr>
+          </w:p>
+        </w:tc>
+        <w:tc>
+          <w:tcPr>
+            <w:tcW w:w="8754" w:type="dxa"/>
+          </w:tcPr>
+          <w:p>
+            <w:pPr>
+              <w:autoSpaceDE w:val="0"/>
+              <w:autoSpaceDN w:val="0"/>
+              <w:adjustRightInd w:val="0"/>
+              <w:rPr>
+                <w:rFonts w:ascii="Courier New" w:hAnsi="Courier New" w:cs="Courier New"/>
+                <w:color w:val="008000"/>
+                <w:sz w:val="20"/>
+                <w:szCs w:val="20"/>
+                <w:highlight w:val="white"/>
+              </w:rPr>
+            </w:pPr>
+            <w:r>
+              <w:rPr>
+                <w:rFonts w:ascii="Courier New" w:hAnsi="Courier New" w:cs="Courier New"/>
+                <w:color w:val="000000"/>
+                <w:sz w:val="20"/>
+                <w:szCs w:val="20"/>
+                <w:highlight w:val="white"/>
+              </w:rPr>
+              <w:t xml:space="preserve">        </w:t>
+            </w:r>
+            <w:proofErr w:type="spellStart"/>
+            <w:r>
+              <w:rPr>
+                <w:rFonts w:ascii="Courier New" w:hAnsi="Courier New" w:cs="Courier New"/>
+                <w:b/>
+                <w:bCs/>
+                <w:color w:val="0000FF"/>
+                <w:sz w:val="20"/>
+                <w:szCs w:val="20"/>
+                <w:highlight w:val="white"/>
+              </w:rPr>
+              <w:t>if</w:t>
+            </w:r>
+            <w:proofErr w:type="spellEnd"/>
+            <w:r>
+              <w:rPr>
+                <w:rFonts w:ascii="Courier New" w:hAnsi="Courier New" w:cs="Courier New"/>
+                <w:b/>
+                <w:bCs/>
+                <w:color w:val="000080"/>
+                <w:sz w:val="20"/>
+                <w:szCs w:val="20"/>
+                <w:highlight w:val="white"/>
+              </w:rPr>
+              <w:t>((</w:t>
+            </w:r>
+            <w:r>
+              <w:rPr>
+                <w:rFonts w:ascii="Courier New" w:hAnsi="Courier New" w:cs="Courier New"/>
+                <w:color w:val="000000"/>
+                <w:sz w:val="20"/>
+                <w:szCs w:val="20"/>
+                <w:highlight w:val="white"/>
+              </w:rPr>
+              <w:t>intcon</w:t>
+            </w:r>
+            <w:r>
+              <w:rPr>
+                <w:rFonts w:ascii="Courier New" w:hAnsi="Courier New" w:cs="Courier New"/>
+                <w:b/>
+                <w:bCs/>
+                <w:color w:val="000080"/>
+                <w:sz w:val="20"/>
+                <w:szCs w:val="20"/>
+                <w:highlight w:val="white"/>
+              </w:rPr>
+              <w:t>&amp;</w:t>
+            </w:r>
+            <w:r>
+              <w:rPr>
+                <w:rFonts w:ascii="Courier New" w:hAnsi="Courier New" w:cs="Courier New"/>
+                <w:color w:val="FF8000"/>
+                <w:sz w:val="20"/>
+                <w:szCs w:val="20"/>
+                <w:highlight w:val="white"/>
+              </w:rPr>
+              <w:t>0x0020</w:t>
+            </w:r>
+            <w:r>
+              <w:rPr>
+                <w:rFonts w:ascii="Courier New" w:hAnsi="Courier New" w:cs="Courier New"/>
+                <w:b/>
+                <w:bCs/>
+                <w:color w:val="000080"/>
+                <w:sz w:val="20"/>
+                <w:szCs w:val="20"/>
+                <w:highlight w:val="white"/>
+              </w:rPr>
+              <w:t>)&amp;&amp;(</w:t>
+            </w:r>
+            <w:r>
+              <w:rPr>
+                <w:rFonts w:ascii="Courier New" w:hAnsi="Courier New" w:cs="Courier New"/>
+                <w:color w:val="000000"/>
+                <w:sz w:val="20"/>
+                <w:szCs w:val="20"/>
+                <w:highlight w:val="white"/>
+              </w:rPr>
+              <w:t>intcon</w:t>
+            </w:r>
+            <w:r>
+              <w:rPr>
+                <w:rFonts w:ascii="Courier New" w:hAnsi="Courier New" w:cs="Courier New"/>
+                <w:b/>
+                <w:bCs/>
+                <w:color w:val="000080"/>
+                <w:sz w:val="20"/>
+                <w:szCs w:val="20"/>
+                <w:highlight w:val="white"/>
+              </w:rPr>
+              <w:t>&amp;</w:t>
+            </w:r>
+            <w:r>
+              <w:rPr>
+                <w:rFonts w:ascii="Courier New" w:hAnsi="Courier New" w:cs="Courier New"/>
+                <w:color w:val="FF8000"/>
+                <w:sz w:val="20"/>
+                <w:szCs w:val="20"/>
+                <w:highlight w:val="white"/>
+              </w:rPr>
+              <w:t>0x0004</w:t>
+            </w:r>
+            <w:r>
+              <w:rPr>
+                <w:rFonts w:ascii="Courier New" w:hAnsi="Courier New" w:cs="Courier New"/>
+                <w:b/>
+                <w:bCs/>
+                <w:color w:val="000080"/>
+                <w:sz w:val="20"/>
+                <w:szCs w:val="20"/>
+                <w:highlight w:val="white"/>
+              </w:rPr>
+              <w:t>))</w:t>
+            </w:r>
+            <w:r>
+              <w:rPr>
+                <w:rFonts w:ascii="Courier New" w:hAnsi="Courier New" w:cs="Courier New"/>
+                <w:color w:val="000000"/>
+                <w:sz w:val="20"/>
+                <w:szCs w:val="20"/>
+                <w:highlight w:val="white"/>
+              </w:rPr>
+              <w:t xml:space="preserve"> </w:t>
+            </w:r>
+            <w:r>
+              <w:rPr>
+                <w:rFonts w:ascii="Courier New" w:hAnsi="Courier New" w:cs="Courier New"/>
+                <w:color w:val="008000"/>
+                <w:sz w:val="20"/>
+                <w:szCs w:val="20"/>
+                <w:highlight w:val="white"/>
+              </w:rPr>
+              <w:t xml:space="preserve">//sind T0IE </w:t>
+            </w:r>
+            <w:proofErr w:type="spellStart"/>
+            <w:r>
+              <w:rPr>
+                <w:rFonts w:ascii="Courier New" w:hAnsi="Courier New" w:cs="Courier New"/>
+                <w:color w:val="008000"/>
+                <w:sz w:val="20"/>
+                <w:szCs w:val="20"/>
+                <w:highlight w:val="white"/>
+              </w:rPr>
+              <w:t>unf</w:t>
+            </w:r>
+            <w:proofErr w:type="spellEnd"/>
+            <w:r>
+              <w:rPr>
+                <w:rFonts w:ascii="Courier New" w:hAnsi="Courier New" w:cs="Courier New"/>
+                <w:color w:val="008000"/>
+                <w:sz w:val="20"/>
+                <w:szCs w:val="20"/>
+                <w:highlight w:val="white"/>
+              </w:rPr>
+              <w:t xml:space="preserve"> T0IF gesetzt?</w:t>
+            </w:r>
+          </w:p>
+        </w:tc>
+      </w:tr>
+      <w:tr>
+        <w:tc>
+          <w:tcPr>
+            <w:tcW w:w="534" w:type="dxa"/>
+          </w:tcPr>
+          <w:p>
+            <w:pPr>
+              <w:pStyle w:val="Listenabsatz"/>
+              <w:numPr>
+                <w:ilvl w:val="0"/>
+                <w:numId w:val="4"/>
+              </w:numPr>
+              <w:autoSpaceDE w:val="0"/>
+              <w:autoSpaceDN w:val="0"/>
+              <w:adjustRightInd w:val="0"/>
+              <w:ind w:left="0" w:firstLine="0"/>
+              <w:rPr>
+                <w:rFonts w:ascii="Courier New" w:hAnsi="Courier New" w:cs="Courier New"/>
+                <w:sz w:val="20"/>
+                <w:szCs w:val="20"/>
+                <w:highlight w:val="white"/>
+              </w:rPr>
+            </w:pPr>
+          </w:p>
+        </w:tc>
+        <w:tc>
+          <w:tcPr>
+            <w:tcW w:w="8754" w:type="dxa"/>
+          </w:tcPr>
+          <w:p>
+            <w:pPr>
+              <w:autoSpaceDE w:val="0"/>
+              <w:autoSpaceDN w:val="0"/>
+              <w:adjustRightInd w:val="0"/>
+              <w:rPr>
+                <w:rFonts w:ascii="Courier New" w:hAnsi="Courier New" w:cs="Courier New"/>
+                <w:color w:val="000000"/>
+                <w:sz w:val="20"/>
+                <w:szCs w:val="20"/>
+                <w:highlight w:val="white"/>
+                <w:lang w:val="en-US"/>
+              </w:rPr>
+            </w:pPr>
+            <w:r>
+              <w:rPr>
+                <w:rFonts w:ascii="Courier New" w:hAnsi="Courier New" w:cs="Courier New"/>
+                <w:color w:val="000000"/>
+                <w:sz w:val="20"/>
+                <w:szCs w:val="20"/>
+                <w:highlight w:val="white"/>
+              </w:rPr>
+              <w:t xml:space="preserve">        </w:t>
+            </w:r>
+            <w:r>
+              <w:rPr>
+                <w:rFonts w:ascii="Courier New" w:hAnsi="Courier New" w:cs="Courier New"/>
+                <w:b/>
+                <w:bCs/>
+                <w:color w:val="000080"/>
+                <w:sz w:val="20"/>
+                <w:szCs w:val="20"/>
+                <w:highlight w:val="white"/>
+                <w:lang w:val="en-US"/>
+              </w:rPr>
+              <w:t>{</w:t>
+            </w:r>
+          </w:p>
+        </w:tc>
+      </w:tr>
+      <w:tr>
+        <w:tc>
+          <w:tcPr>
+            <w:tcW w:w="534" w:type="dxa"/>
+          </w:tcPr>
+          <w:p>
+            <w:pPr>
+              <w:pStyle w:val="Listenabsatz"/>
+              <w:numPr>
+                <w:ilvl w:val="0"/>
+                <w:numId w:val="4"/>
+              </w:numPr>
+              <w:autoSpaceDE w:val="0"/>
+              <w:autoSpaceDN w:val="0"/>
+              <w:adjustRightInd w:val="0"/>
+              <w:ind w:left="0" w:firstLine="0"/>
+              <w:rPr>
+                <w:rFonts w:ascii="Courier New" w:hAnsi="Courier New" w:cs="Courier New"/>
+                <w:sz w:val="20"/>
+                <w:szCs w:val="20"/>
+                <w:highlight w:val="white"/>
+              </w:rPr>
+            </w:pPr>
+          </w:p>
+        </w:tc>
+        <w:tc>
+          <w:tcPr>
+            <w:tcW w:w="8754" w:type="dxa"/>
+          </w:tcPr>
+          <w:p>
+            <w:pPr>
+              <w:autoSpaceDE w:val="0"/>
+              <w:autoSpaceDN w:val="0"/>
+              <w:adjustRightInd w:val="0"/>
+              <w:rPr>
+                <w:rFonts w:ascii="Courier New" w:hAnsi="Courier New" w:cs="Courier New"/>
+                <w:color w:val="000000"/>
+                <w:sz w:val="20"/>
+                <w:szCs w:val="20"/>
+                <w:highlight w:val="white"/>
+                <w:lang w:val="en-US"/>
+              </w:rPr>
+            </w:pPr>
+            <w:r>
+              <w:rPr>
+                <w:rFonts w:ascii="Courier New" w:hAnsi="Courier New" w:cs="Courier New"/>
+                <w:color w:val="000000"/>
+                <w:sz w:val="20"/>
+                <w:szCs w:val="20"/>
+                <w:highlight w:val="white"/>
+                <w:lang w:val="en-US"/>
+              </w:rPr>
+              <w:t xml:space="preserve">            </w:t>
+            </w:r>
+            <w:proofErr w:type="spellStart"/>
+            <w:r>
+              <w:rPr>
+                <w:rFonts w:ascii="Courier New" w:hAnsi="Courier New" w:cs="Courier New"/>
+                <w:color w:val="000000"/>
+                <w:sz w:val="20"/>
+                <w:szCs w:val="20"/>
+                <w:highlight w:val="white"/>
+                <w:lang w:val="en-US"/>
+              </w:rPr>
+              <w:t>callInterrupt</w:t>
+            </w:r>
+            <w:proofErr w:type="spellEnd"/>
+            <w:r>
+              <w:rPr>
+                <w:rFonts w:ascii="Courier New" w:hAnsi="Courier New" w:cs="Courier New"/>
+                <w:b/>
+                <w:bCs/>
+                <w:color w:val="000080"/>
+                <w:sz w:val="20"/>
+                <w:szCs w:val="20"/>
+                <w:highlight w:val="white"/>
+                <w:lang w:val="en-US"/>
+              </w:rPr>
+              <w:t>();</w:t>
+            </w:r>
+          </w:p>
+        </w:tc>
+      </w:tr>
+      <w:tr>
+        <w:tc>
+          <w:tcPr>
+            <w:tcW w:w="534" w:type="dxa"/>
+          </w:tcPr>
+          <w:p>
+            <w:pPr>
+              <w:pStyle w:val="Listenabsatz"/>
+              <w:numPr>
+                <w:ilvl w:val="0"/>
+                <w:numId w:val="4"/>
+              </w:numPr>
+              <w:autoSpaceDE w:val="0"/>
+              <w:autoSpaceDN w:val="0"/>
+              <w:adjustRightInd w:val="0"/>
+              <w:ind w:left="0" w:firstLine="0"/>
+              <w:rPr>
+                <w:rFonts w:ascii="Courier New" w:hAnsi="Courier New" w:cs="Courier New"/>
+                <w:sz w:val="20"/>
+                <w:szCs w:val="20"/>
+                <w:highlight w:val="white"/>
+              </w:rPr>
+            </w:pPr>
+          </w:p>
+        </w:tc>
+        <w:tc>
+          <w:tcPr>
+            <w:tcW w:w="8754" w:type="dxa"/>
+          </w:tcPr>
+          <w:p>
+            <w:pPr>
+              <w:autoSpaceDE w:val="0"/>
+              <w:autoSpaceDN w:val="0"/>
+              <w:adjustRightInd w:val="0"/>
+              <w:rPr>
+                <w:rFonts w:ascii="Courier New" w:hAnsi="Courier New" w:cs="Courier New"/>
+                <w:color w:val="000000"/>
+                <w:sz w:val="20"/>
+                <w:szCs w:val="20"/>
+                <w:highlight w:val="white"/>
+                <w:lang w:val="en-US"/>
+              </w:rPr>
+            </w:pPr>
+            <w:r>
+              <w:rPr>
+                <w:rFonts w:ascii="Courier New" w:hAnsi="Courier New" w:cs="Courier New"/>
+                <w:color w:val="000000"/>
+                <w:sz w:val="20"/>
+                <w:szCs w:val="20"/>
+                <w:highlight w:val="white"/>
+                <w:lang w:val="en-US"/>
+              </w:rPr>
+              <w:t xml:space="preserve">            </w:t>
+            </w:r>
+            <w:r>
+              <w:rPr>
+                <w:rFonts w:ascii="Courier New" w:hAnsi="Courier New" w:cs="Courier New"/>
+                <w:b/>
+                <w:bCs/>
+                <w:color w:val="0000FF"/>
+                <w:sz w:val="20"/>
+                <w:szCs w:val="20"/>
+                <w:highlight w:val="white"/>
+                <w:lang w:val="en-US"/>
+              </w:rPr>
+              <w:t>return</w:t>
+            </w:r>
+            <w:r>
+              <w:rPr>
+                <w:rFonts w:ascii="Courier New" w:hAnsi="Courier New" w:cs="Courier New"/>
+                <w:b/>
+                <w:bCs/>
+                <w:color w:val="000080"/>
+                <w:sz w:val="20"/>
+                <w:szCs w:val="20"/>
+                <w:highlight w:val="white"/>
+                <w:lang w:val="en-US"/>
+              </w:rPr>
+              <w:t>;</w:t>
+            </w:r>
+          </w:p>
+        </w:tc>
+      </w:tr>
+      <w:tr>
+        <w:tc>
+          <w:tcPr>
+            <w:tcW w:w="534" w:type="dxa"/>
+          </w:tcPr>
+          <w:p>
+            <w:pPr>
+              <w:pStyle w:val="Listenabsatz"/>
+              <w:numPr>
+                <w:ilvl w:val="0"/>
+                <w:numId w:val="4"/>
+              </w:numPr>
+              <w:autoSpaceDE w:val="0"/>
+              <w:autoSpaceDN w:val="0"/>
+              <w:adjustRightInd w:val="0"/>
+              <w:ind w:left="0" w:firstLine="0"/>
+              <w:rPr>
+                <w:rFonts w:ascii="Courier New" w:hAnsi="Courier New" w:cs="Courier New"/>
+                <w:sz w:val="20"/>
+                <w:szCs w:val="20"/>
+                <w:highlight w:val="white"/>
+              </w:rPr>
+            </w:pPr>
+          </w:p>
+        </w:tc>
+        <w:tc>
+          <w:tcPr>
+            <w:tcW w:w="8754" w:type="dxa"/>
+          </w:tcPr>
+          <w:p>
+            <w:pPr>
+              <w:autoSpaceDE w:val="0"/>
+              <w:autoSpaceDN w:val="0"/>
+              <w:adjustRightInd w:val="0"/>
+              <w:rPr>
+                <w:rFonts w:ascii="Courier New" w:hAnsi="Courier New" w:cs="Courier New"/>
+                <w:color w:val="000000"/>
+                <w:sz w:val="20"/>
+                <w:szCs w:val="20"/>
+                <w:highlight w:val="white"/>
+                <w:lang w:val="en-US"/>
+              </w:rPr>
+            </w:pPr>
+            <w:r>
+              <w:rPr>
+                <w:rFonts w:ascii="Courier New" w:hAnsi="Courier New" w:cs="Courier New"/>
+                <w:color w:val="000000"/>
+                <w:sz w:val="20"/>
+                <w:szCs w:val="20"/>
+                <w:highlight w:val="white"/>
+                <w:lang w:val="en-US"/>
+              </w:rPr>
+              <w:t xml:space="preserve">        </w:t>
+            </w:r>
+            <w:r>
+              <w:rPr>
+                <w:rFonts w:ascii="Courier New" w:hAnsi="Courier New" w:cs="Courier New"/>
+                <w:b/>
+                <w:bCs/>
+                <w:color w:val="000080"/>
+                <w:sz w:val="20"/>
+                <w:szCs w:val="20"/>
+                <w:highlight w:val="white"/>
+                <w:lang w:val="en-US"/>
+              </w:rPr>
+              <w:t>}</w:t>
+            </w:r>
+          </w:p>
+        </w:tc>
+      </w:tr>
+      <w:tr>
+        <w:tc>
+          <w:tcPr>
+            <w:tcW w:w="534" w:type="dxa"/>
+          </w:tcPr>
+          <w:p>
+            <w:pPr>
+              <w:pStyle w:val="Listenabsatz"/>
+              <w:numPr>
+                <w:ilvl w:val="0"/>
+                <w:numId w:val="4"/>
+              </w:numPr>
+              <w:autoSpaceDE w:val="0"/>
+              <w:autoSpaceDN w:val="0"/>
+              <w:adjustRightInd w:val="0"/>
+              <w:ind w:left="0" w:firstLine="0"/>
+              <w:rPr>
+                <w:rFonts w:ascii="Courier New" w:hAnsi="Courier New" w:cs="Courier New"/>
+                <w:sz w:val="20"/>
+                <w:szCs w:val="20"/>
+                <w:highlight w:val="white"/>
+              </w:rPr>
+            </w:pPr>
+          </w:p>
+        </w:tc>
+        <w:tc>
+          <w:tcPr>
+            <w:tcW w:w="8754" w:type="dxa"/>
+          </w:tcPr>
+          <w:p>
+            <w:pPr>
+              <w:autoSpaceDE w:val="0"/>
+              <w:autoSpaceDN w:val="0"/>
+              <w:adjustRightInd w:val="0"/>
+              <w:rPr>
+                <w:rFonts w:ascii="Courier New" w:hAnsi="Courier New" w:cs="Courier New"/>
+                <w:color w:val="008000"/>
+                <w:sz w:val="20"/>
+                <w:szCs w:val="20"/>
+                <w:highlight w:val="white"/>
+              </w:rPr>
+            </w:pPr>
+            <w:r>
+              <w:rPr>
+                <w:rFonts w:ascii="Courier New" w:hAnsi="Courier New" w:cs="Courier New"/>
+                <w:color w:val="000000"/>
+                <w:sz w:val="20"/>
+                <w:szCs w:val="20"/>
+                <w:highlight w:val="white"/>
+              </w:rPr>
+              <w:t xml:space="preserve">        </w:t>
+            </w:r>
+            <w:proofErr w:type="spellStart"/>
+            <w:r>
+              <w:rPr>
+                <w:rFonts w:ascii="Courier New" w:hAnsi="Courier New" w:cs="Courier New"/>
+                <w:b/>
+                <w:bCs/>
+                <w:color w:val="0000FF"/>
+                <w:sz w:val="20"/>
+                <w:szCs w:val="20"/>
+                <w:highlight w:val="white"/>
+              </w:rPr>
+              <w:t>if</w:t>
+            </w:r>
+            <w:proofErr w:type="spellEnd"/>
+            <w:r>
+              <w:rPr>
+                <w:rFonts w:ascii="Courier New" w:hAnsi="Courier New" w:cs="Courier New"/>
+                <w:b/>
+                <w:bCs/>
+                <w:color w:val="000080"/>
+                <w:sz w:val="20"/>
+                <w:szCs w:val="20"/>
+                <w:highlight w:val="white"/>
+              </w:rPr>
+              <w:t>((</w:t>
+            </w:r>
+            <w:r>
+              <w:rPr>
+                <w:rFonts w:ascii="Courier New" w:hAnsi="Courier New" w:cs="Courier New"/>
+                <w:color w:val="000000"/>
+                <w:sz w:val="20"/>
+                <w:szCs w:val="20"/>
+                <w:highlight w:val="white"/>
+              </w:rPr>
+              <w:t>intcon</w:t>
+            </w:r>
+            <w:r>
+              <w:rPr>
+                <w:rFonts w:ascii="Courier New" w:hAnsi="Courier New" w:cs="Courier New"/>
+                <w:b/>
+                <w:bCs/>
+                <w:color w:val="000080"/>
+                <w:sz w:val="20"/>
+                <w:szCs w:val="20"/>
+                <w:highlight w:val="white"/>
+              </w:rPr>
+              <w:t>&amp;</w:t>
+            </w:r>
+            <w:r>
+              <w:rPr>
+                <w:rFonts w:ascii="Courier New" w:hAnsi="Courier New" w:cs="Courier New"/>
+                <w:color w:val="FF8000"/>
+                <w:sz w:val="20"/>
+                <w:szCs w:val="20"/>
+                <w:highlight w:val="white"/>
+              </w:rPr>
+              <w:t>0x0010</w:t>
+            </w:r>
+            <w:r>
+              <w:rPr>
+                <w:rFonts w:ascii="Courier New" w:hAnsi="Courier New" w:cs="Courier New"/>
+                <w:b/>
+                <w:bCs/>
+                <w:color w:val="000080"/>
+                <w:sz w:val="20"/>
+                <w:szCs w:val="20"/>
+                <w:highlight w:val="white"/>
+              </w:rPr>
+              <w:t>)&amp;&amp;(</w:t>
+            </w:r>
+            <w:r>
+              <w:rPr>
+                <w:rFonts w:ascii="Courier New" w:hAnsi="Courier New" w:cs="Courier New"/>
+                <w:color w:val="000000"/>
+                <w:sz w:val="20"/>
+                <w:szCs w:val="20"/>
+                <w:highlight w:val="white"/>
+              </w:rPr>
+              <w:t>intcon</w:t>
+            </w:r>
+            <w:r>
+              <w:rPr>
+                <w:rFonts w:ascii="Courier New" w:hAnsi="Courier New" w:cs="Courier New"/>
+                <w:b/>
+                <w:bCs/>
+                <w:color w:val="000080"/>
+                <w:sz w:val="20"/>
+                <w:szCs w:val="20"/>
+                <w:highlight w:val="white"/>
+              </w:rPr>
+              <w:t>&amp;</w:t>
+            </w:r>
+            <w:r>
+              <w:rPr>
+                <w:rFonts w:ascii="Courier New" w:hAnsi="Courier New" w:cs="Courier New"/>
+                <w:color w:val="FF8000"/>
+                <w:sz w:val="20"/>
+                <w:szCs w:val="20"/>
+                <w:highlight w:val="white"/>
+              </w:rPr>
+              <w:t>0x0002</w:t>
+            </w:r>
+            <w:r>
+              <w:rPr>
+                <w:rFonts w:ascii="Courier New" w:hAnsi="Courier New" w:cs="Courier New"/>
+                <w:b/>
+                <w:bCs/>
+                <w:color w:val="000080"/>
+                <w:sz w:val="20"/>
+                <w:szCs w:val="20"/>
+                <w:highlight w:val="white"/>
+              </w:rPr>
+              <w:t>))</w:t>
+            </w:r>
+            <w:r>
+              <w:rPr>
+                <w:rFonts w:ascii="Courier New" w:hAnsi="Courier New" w:cs="Courier New"/>
+                <w:color w:val="000000"/>
+                <w:sz w:val="20"/>
+                <w:szCs w:val="20"/>
+                <w:highlight w:val="white"/>
+              </w:rPr>
+              <w:t xml:space="preserve"> </w:t>
+            </w:r>
+            <w:r>
+              <w:rPr>
+                <w:rFonts w:ascii="Courier New" w:hAnsi="Courier New" w:cs="Courier New"/>
+                <w:color w:val="008000"/>
+                <w:sz w:val="20"/>
+                <w:szCs w:val="20"/>
+                <w:highlight w:val="white"/>
+              </w:rPr>
+              <w:t xml:space="preserve">//sind INTE </w:t>
+            </w:r>
+            <w:proofErr w:type="spellStart"/>
+            <w:r>
+              <w:rPr>
+                <w:rFonts w:ascii="Courier New" w:hAnsi="Courier New" w:cs="Courier New"/>
+                <w:color w:val="008000"/>
+                <w:sz w:val="20"/>
+                <w:szCs w:val="20"/>
+                <w:highlight w:val="white"/>
+              </w:rPr>
+              <w:t>unf</w:t>
+            </w:r>
+            <w:proofErr w:type="spellEnd"/>
+            <w:r>
+              <w:rPr>
+                <w:rFonts w:ascii="Courier New" w:hAnsi="Courier New" w:cs="Courier New"/>
+                <w:color w:val="008000"/>
+                <w:sz w:val="20"/>
+                <w:szCs w:val="20"/>
+                <w:highlight w:val="white"/>
+              </w:rPr>
+              <w:t xml:space="preserve"> INTF gesetzt?</w:t>
+            </w:r>
+          </w:p>
+        </w:tc>
+      </w:tr>
+      <w:tr>
+        <w:tc>
+          <w:tcPr>
+            <w:tcW w:w="534" w:type="dxa"/>
+          </w:tcPr>
+          <w:p>
+            <w:pPr>
+              <w:pStyle w:val="Listenabsatz"/>
+              <w:numPr>
+                <w:ilvl w:val="0"/>
+                <w:numId w:val="4"/>
+              </w:numPr>
+              <w:autoSpaceDE w:val="0"/>
+              <w:autoSpaceDN w:val="0"/>
+              <w:adjustRightInd w:val="0"/>
+              <w:ind w:left="0" w:firstLine="0"/>
+              <w:rPr>
+                <w:rFonts w:ascii="Courier New" w:hAnsi="Courier New" w:cs="Courier New"/>
+                <w:sz w:val="20"/>
+                <w:szCs w:val="20"/>
+                <w:highlight w:val="white"/>
+              </w:rPr>
+            </w:pPr>
+          </w:p>
+        </w:tc>
+        <w:tc>
+          <w:tcPr>
+            <w:tcW w:w="8754" w:type="dxa"/>
+          </w:tcPr>
+          <w:p>
+            <w:pPr>
+              <w:autoSpaceDE w:val="0"/>
+              <w:autoSpaceDN w:val="0"/>
+              <w:adjustRightInd w:val="0"/>
+              <w:rPr>
+                <w:rFonts w:ascii="Courier New" w:hAnsi="Courier New" w:cs="Courier New"/>
+                <w:color w:val="000000"/>
+                <w:sz w:val="20"/>
+                <w:szCs w:val="20"/>
+                <w:highlight w:val="white"/>
+                <w:lang w:val="en-US"/>
+              </w:rPr>
+            </w:pPr>
+            <w:r>
+              <w:rPr>
+                <w:rFonts w:ascii="Courier New" w:hAnsi="Courier New" w:cs="Courier New"/>
+                <w:color w:val="000000"/>
+                <w:sz w:val="20"/>
+                <w:szCs w:val="20"/>
+                <w:highlight w:val="white"/>
+              </w:rPr>
+              <w:t xml:space="preserve">        </w:t>
+            </w:r>
+            <w:r>
+              <w:rPr>
+                <w:rFonts w:ascii="Courier New" w:hAnsi="Courier New" w:cs="Courier New"/>
+                <w:b/>
+                <w:bCs/>
+                <w:color w:val="000080"/>
+                <w:sz w:val="20"/>
+                <w:szCs w:val="20"/>
+                <w:highlight w:val="white"/>
+                <w:lang w:val="en-US"/>
+              </w:rPr>
+              <w:t>{</w:t>
+            </w:r>
+          </w:p>
+        </w:tc>
+      </w:tr>
+      <w:tr>
+        <w:tc>
+          <w:tcPr>
+            <w:tcW w:w="534" w:type="dxa"/>
+          </w:tcPr>
+          <w:p>
+            <w:pPr>
+              <w:pStyle w:val="Listenabsatz"/>
+              <w:numPr>
+                <w:ilvl w:val="0"/>
+                <w:numId w:val="4"/>
+              </w:numPr>
+              <w:autoSpaceDE w:val="0"/>
+              <w:autoSpaceDN w:val="0"/>
+              <w:adjustRightInd w:val="0"/>
+              <w:ind w:left="0" w:firstLine="0"/>
+              <w:rPr>
+                <w:rFonts w:ascii="Courier New" w:hAnsi="Courier New" w:cs="Courier New"/>
+                <w:sz w:val="20"/>
+                <w:szCs w:val="20"/>
+                <w:highlight w:val="white"/>
+              </w:rPr>
+            </w:pPr>
+          </w:p>
+        </w:tc>
+        <w:tc>
+          <w:tcPr>
+            <w:tcW w:w="8754" w:type="dxa"/>
+          </w:tcPr>
+          <w:p>
+            <w:pPr>
+              <w:autoSpaceDE w:val="0"/>
+              <w:autoSpaceDN w:val="0"/>
+              <w:adjustRightInd w:val="0"/>
+              <w:rPr>
+                <w:rFonts w:ascii="Courier New" w:hAnsi="Courier New" w:cs="Courier New"/>
+                <w:color w:val="000000"/>
+                <w:sz w:val="20"/>
+                <w:szCs w:val="20"/>
+                <w:highlight w:val="white"/>
+                <w:lang w:val="en-US"/>
+              </w:rPr>
+            </w:pPr>
+            <w:r>
+              <w:rPr>
+                <w:rFonts w:ascii="Courier New" w:hAnsi="Courier New" w:cs="Courier New"/>
+                <w:color w:val="000000"/>
+                <w:sz w:val="20"/>
+                <w:szCs w:val="20"/>
+                <w:highlight w:val="white"/>
+                <w:lang w:val="en-US"/>
+              </w:rPr>
+              <w:t xml:space="preserve">            </w:t>
+            </w:r>
+            <w:proofErr w:type="spellStart"/>
+            <w:r>
+              <w:rPr>
+                <w:rFonts w:ascii="Courier New" w:hAnsi="Courier New" w:cs="Courier New"/>
+                <w:color w:val="000000"/>
+                <w:sz w:val="20"/>
+                <w:szCs w:val="20"/>
+                <w:highlight w:val="white"/>
+                <w:lang w:val="en-US"/>
+              </w:rPr>
+              <w:t>callInterrupt</w:t>
+            </w:r>
+            <w:proofErr w:type="spellEnd"/>
+            <w:r>
+              <w:rPr>
+                <w:rFonts w:ascii="Courier New" w:hAnsi="Courier New" w:cs="Courier New"/>
+                <w:b/>
+                <w:bCs/>
+                <w:color w:val="000080"/>
+                <w:sz w:val="20"/>
+                <w:szCs w:val="20"/>
+                <w:highlight w:val="white"/>
+                <w:lang w:val="en-US"/>
+              </w:rPr>
+              <w:t>();</w:t>
+            </w:r>
+          </w:p>
+        </w:tc>
+      </w:tr>
+      <w:tr>
+        <w:tc>
+          <w:tcPr>
+            <w:tcW w:w="534" w:type="dxa"/>
+          </w:tcPr>
+          <w:p>
+            <w:pPr>
+              <w:pStyle w:val="Listenabsatz"/>
+              <w:numPr>
+                <w:ilvl w:val="0"/>
+                <w:numId w:val="4"/>
+              </w:numPr>
+              <w:autoSpaceDE w:val="0"/>
+              <w:autoSpaceDN w:val="0"/>
+              <w:adjustRightInd w:val="0"/>
+              <w:ind w:left="0" w:firstLine="0"/>
+              <w:rPr>
+                <w:rFonts w:ascii="Courier New" w:hAnsi="Courier New" w:cs="Courier New"/>
+                <w:sz w:val="20"/>
+                <w:szCs w:val="20"/>
+                <w:highlight w:val="white"/>
+              </w:rPr>
+            </w:pPr>
+          </w:p>
+        </w:tc>
+        <w:tc>
+          <w:tcPr>
+            <w:tcW w:w="8754" w:type="dxa"/>
+          </w:tcPr>
+          <w:p>
+            <w:pPr>
+              <w:autoSpaceDE w:val="0"/>
+              <w:autoSpaceDN w:val="0"/>
+              <w:adjustRightInd w:val="0"/>
+              <w:rPr>
+                <w:rFonts w:ascii="Courier New" w:hAnsi="Courier New" w:cs="Courier New"/>
+                <w:color w:val="000000"/>
+                <w:sz w:val="20"/>
+                <w:szCs w:val="20"/>
+                <w:highlight w:val="white"/>
+                <w:lang w:val="en-US"/>
+              </w:rPr>
+            </w:pPr>
+            <w:r>
+              <w:rPr>
+                <w:rFonts w:ascii="Courier New" w:hAnsi="Courier New" w:cs="Courier New"/>
+                <w:color w:val="000000"/>
+                <w:sz w:val="20"/>
+                <w:szCs w:val="20"/>
+                <w:highlight w:val="white"/>
+                <w:lang w:val="en-US"/>
+              </w:rPr>
+              <w:t xml:space="preserve">            </w:t>
+            </w:r>
+            <w:r>
+              <w:rPr>
+                <w:rFonts w:ascii="Courier New" w:hAnsi="Courier New" w:cs="Courier New"/>
+                <w:b/>
+                <w:bCs/>
+                <w:color w:val="0000FF"/>
+                <w:sz w:val="20"/>
+                <w:szCs w:val="20"/>
+                <w:highlight w:val="white"/>
+                <w:lang w:val="en-US"/>
+              </w:rPr>
+              <w:t>return</w:t>
+            </w:r>
+            <w:r>
+              <w:rPr>
+                <w:rFonts w:ascii="Courier New" w:hAnsi="Courier New" w:cs="Courier New"/>
+                <w:b/>
+                <w:bCs/>
+                <w:color w:val="000080"/>
+                <w:sz w:val="20"/>
+                <w:szCs w:val="20"/>
+                <w:highlight w:val="white"/>
+                <w:lang w:val="en-US"/>
+              </w:rPr>
+              <w:t>;</w:t>
+            </w:r>
+          </w:p>
+        </w:tc>
+      </w:tr>
+      <w:tr>
+        <w:tc>
+          <w:tcPr>
+            <w:tcW w:w="534" w:type="dxa"/>
+          </w:tcPr>
+          <w:p>
+            <w:pPr>
+              <w:pStyle w:val="Listenabsatz"/>
+              <w:numPr>
+                <w:ilvl w:val="0"/>
+                <w:numId w:val="4"/>
+              </w:numPr>
+              <w:autoSpaceDE w:val="0"/>
+              <w:autoSpaceDN w:val="0"/>
+              <w:adjustRightInd w:val="0"/>
+              <w:ind w:left="0" w:firstLine="0"/>
+              <w:rPr>
+                <w:rFonts w:ascii="Courier New" w:hAnsi="Courier New" w:cs="Courier New"/>
+                <w:sz w:val="20"/>
+                <w:szCs w:val="20"/>
+                <w:highlight w:val="white"/>
+              </w:rPr>
+            </w:pPr>
+          </w:p>
+        </w:tc>
+        <w:tc>
+          <w:tcPr>
+            <w:tcW w:w="8754" w:type="dxa"/>
+          </w:tcPr>
+          <w:p>
+            <w:pPr>
+              <w:autoSpaceDE w:val="0"/>
+              <w:autoSpaceDN w:val="0"/>
+              <w:adjustRightInd w:val="0"/>
+              <w:rPr>
+                <w:rFonts w:ascii="Courier New" w:hAnsi="Courier New" w:cs="Courier New"/>
+                <w:color w:val="000000"/>
+                <w:sz w:val="20"/>
+                <w:szCs w:val="20"/>
+                <w:highlight w:val="white"/>
+              </w:rPr>
+            </w:pPr>
+            <w:r>
+              <w:rPr>
+                <w:rFonts w:ascii="Courier New" w:hAnsi="Courier New" w:cs="Courier New"/>
+                <w:color w:val="000000"/>
+                <w:sz w:val="20"/>
+                <w:szCs w:val="20"/>
+                <w:highlight w:val="white"/>
+                <w:lang w:val="en-US"/>
+              </w:rPr>
+              <w:t xml:space="preserve">        </w:t>
+            </w:r>
+            <w:r>
+              <w:rPr>
+                <w:rFonts w:ascii="Courier New" w:hAnsi="Courier New" w:cs="Courier New"/>
+                <w:b/>
+                <w:bCs/>
+                <w:color w:val="000080"/>
+                <w:sz w:val="20"/>
+                <w:szCs w:val="20"/>
+                <w:highlight w:val="white"/>
+              </w:rPr>
+              <w:t>}</w:t>
+            </w:r>
+          </w:p>
+        </w:tc>
+      </w:tr>
+      <w:tr>
+        <w:tc>
+          <w:tcPr>
+            <w:tcW w:w="534" w:type="dxa"/>
+          </w:tcPr>
+          <w:p>
+            <w:pPr>
+              <w:pStyle w:val="Listenabsatz"/>
+              <w:numPr>
+                <w:ilvl w:val="0"/>
+                <w:numId w:val="4"/>
+              </w:numPr>
+              <w:autoSpaceDE w:val="0"/>
+              <w:autoSpaceDN w:val="0"/>
+              <w:adjustRightInd w:val="0"/>
+              <w:ind w:left="0" w:firstLine="0"/>
+              <w:rPr>
+                <w:rFonts w:ascii="Courier New" w:hAnsi="Courier New" w:cs="Courier New"/>
+                <w:sz w:val="20"/>
+                <w:szCs w:val="20"/>
+                <w:highlight w:val="white"/>
+              </w:rPr>
+            </w:pPr>
+          </w:p>
+        </w:tc>
+        <w:tc>
+          <w:tcPr>
+            <w:tcW w:w="8754" w:type="dxa"/>
+          </w:tcPr>
+          <w:p>
+            <w:pPr>
+              <w:autoSpaceDE w:val="0"/>
+              <w:autoSpaceDN w:val="0"/>
+              <w:adjustRightInd w:val="0"/>
+              <w:rPr>
+                <w:rFonts w:ascii="Courier New" w:hAnsi="Courier New" w:cs="Courier New"/>
+                <w:color w:val="008000"/>
+                <w:sz w:val="20"/>
+                <w:szCs w:val="20"/>
+                <w:highlight w:val="white"/>
+              </w:rPr>
+            </w:pPr>
+            <w:r>
+              <w:rPr>
+                <w:rFonts w:ascii="Courier New" w:hAnsi="Courier New" w:cs="Courier New"/>
+                <w:color w:val="000000"/>
+                <w:sz w:val="20"/>
+                <w:szCs w:val="20"/>
+                <w:highlight w:val="white"/>
+              </w:rPr>
+              <w:t xml:space="preserve">        </w:t>
+            </w:r>
+            <w:proofErr w:type="spellStart"/>
+            <w:r>
+              <w:rPr>
+                <w:rFonts w:ascii="Courier New" w:hAnsi="Courier New" w:cs="Courier New"/>
+                <w:b/>
+                <w:bCs/>
+                <w:color w:val="0000FF"/>
+                <w:sz w:val="20"/>
+                <w:szCs w:val="20"/>
+                <w:highlight w:val="white"/>
+              </w:rPr>
+              <w:t>if</w:t>
+            </w:r>
+            <w:proofErr w:type="spellEnd"/>
+            <w:r>
+              <w:rPr>
+                <w:rFonts w:ascii="Courier New" w:hAnsi="Courier New" w:cs="Courier New"/>
+                <w:b/>
+                <w:bCs/>
+                <w:color w:val="000080"/>
+                <w:sz w:val="20"/>
+                <w:szCs w:val="20"/>
+                <w:highlight w:val="white"/>
+              </w:rPr>
+              <w:t>((</w:t>
+            </w:r>
+            <w:r>
+              <w:rPr>
+                <w:rFonts w:ascii="Courier New" w:hAnsi="Courier New" w:cs="Courier New"/>
+                <w:color w:val="000000"/>
+                <w:sz w:val="20"/>
+                <w:szCs w:val="20"/>
+                <w:highlight w:val="white"/>
+              </w:rPr>
+              <w:t>intcon</w:t>
+            </w:r>
+            <w:r>
+              <w:rPr>
+                <w:rFonts w:ascii="Courier New" w:hAnsi="Courier New" w:cs="Courier New"/>
+                <w:b/>
+                <w:bCs/>
+                <w:color w:val="000080"/>
+                <w:sz w:val="20"/>
+                <w:szCs w:val="20"/>
+                <w:highlight w:val="white"/>
+              </w:rPr>
+              <w:t>&amp;</w:t>
+            </w:r>
+            <w:r>
+              <w:rPr>
+                <w:rFonts w:ascii="Courier New" w:hAnsi="Courier New" w:cs="Courier New"/>
+                <w:color w:val="FF8000"/>
+                <w:sz w:val="20"/>
+                <w:szCs w:val="20"/>
+                <w:highlight w:val="white"/>
+              </w:rPr>
+              <w:t>0x0008</w:t>
+            </w:r>
+            <w:r>
+              <w:rPr>
+                <w:rFonts w:ascii="Courier New" w:hAnsi="Courier New" w:cs="Courier New"/>
+                <w:b/>
+                <w:bCs/>
+                <w:color w:val="000080"/>
+                <w:sz w:val="20"/>
+                <w:szCs w:val="20"/>
+                <w:highlight w:val="white"/>
+              </w:rPr>
+              <w:t>)&amp;&amp;(</w:t>
+            </w:r>
+            <w:r>
+              <w:rPr>
+                <w:rFonts w:ascii="Courier New" w:hAnsi="Courier New" w:cs="Courier New"/>
+                <w:color w:val="000000"/>
+                <w:sz w:val="20"/>
+                <w:szCs w:val="20"/>
+                <w:highlight w:val="white"/>
+              </w:rPr>
+              <w:t>intcon</w:t>
+            </w:r>
+            <w:r>
+              <w:rPr>
+                <w:rFonts w:ascii="Courier New" w:hAnsi="Courier New" w:cs="Courier New"/>
+                <w:b/>
+                <w:bCs/>
+                <w:color w:val="000080"/>
+                <w:sz w:val="20"/>
+                <w:szCs w:val="20"/>
+                <w:highlight w:val="white"/>
+              </w:rPr>
+              <w:t>&amp;</w:t>
+            </w:r>
+            <w:r>
+              <w:rPr>
+                <w:rFonts w:ascii="Courier New" w:hAnsi="Courier New" w:cs="Courier New"/>
+                <w:color w:val="FF8000"/>
+                <w:sz w:val="20"/>
+                <w:szCs w:val="20"/>
+                <w:highlight w:val="white"/>
+              </w:rPr>
+              <w:t>0x0001</w:t>
+            </w:r>
+            <w:r>
+              <w:rPr>
+                <w:rFonts w:ascii="Courier New" w:hAnsi="Courier New" w:cs="Courier New"/>
+                <w:b/>
+                <w:bCs/>
+                <w:color w:val="000080"/>
+                <w:sz w:val="20"/>
+                <w:szCs w:val="20"/>
+                <w:highlight w:val="white"/>
+              </w:rPr>
+              <w:t>))</w:t>
+            </w:r>
+            <w:r>
+              <w:rPr>
+                <w:rFonts w:ascii="Courier New" w:hAnsi="Courier New" w:cs="Courier New"/>
+                <w:color w:val="000000"/>
+                <w:sz w:val="20"/>
+                <w:szCs w:val="20"/>
+                <w:highlight w:val="white"/>
+              </w:rPr>
+              <w:t xml:space="preserve"> </w:t>
+            </w:r>
+            <w:r>
+              <w:rPr>
+                <w:rFonts w:ascii="Courier New" w:hAnsi="Courier New" w:cs="Courier New"/>
+                <w:color w:val="008000"/>
+                <w:sz w:val="20"/>
+                <w:szCs w:val="20"/>
+                <w:highlight w:val="white"/>
+              </w:rPr>
+              <w:t xml:space="preserve">//sind RBIE </w:t>
+            </w:r>
+            <w:proofErr w:type="spellStart"/>
+            <w:r>
+              <w:rPr>
+                <w:rFonts w:ascii="Courier New" w:hAnsi="Courier New" w:cs="Courier New"/>
+                <w:color w:val="008000"/>
+                <w:sz w:val="20"/>
+                <w:szCs w:val="20"/>
+                <w:highlight w:val="white"/>
+              </w:rPr>
+              <w:t>unf</w:t>
+            </w:r>
+            <w:proofErr w:type="spellEnd"/>
+            <w:r>
+              <w:rPr>
+                <w:rFonts w:ascii="Courier New" w:hAnsi="Courier New" w:cs="Courier New"/>
+                <w:color w:val="008000"/>
+                <w:sz w:val="20"/>
+                <w:szCs w:val="20"/>
+                <w:highlight w:val="white"/>
+              </w:rPr>
+              <w:t xml:space="preserve"> RBIF gesetzt?</w:t>
+            </w:r>
+          </w:p>
+        </w:tc>
+      </w:tr>
+      <w:tr>
+        <w:tc>
+          <w:tcPr>
+            <w:tcW w:w="534" w:type="dxa"/>
+          </w:tcPr>
+          <w:p>
+            <w:pPr>
+              <w:pStyle w:val="Listenabsatz"/>
+              <w:numPr>
+                <w:ilvl w:val="0"/>
+                <w:numId w:val="4"/>
+              </w:numPr>
+              <w:autoSpaceDE w:val="0"/>
+              <w:autoSpaceDN w:val="0"/>
+              <w:adjustRightInd w:val="0"/>
+              <w:ind w:left="0" w:firstLine="0"/>
+              <w:rPr>
+                <w:rFonts w:ascii="Courier New" w:hAnsi="Courier New" w:cs="Courier New"/>
+                <w:sz w:val="20"/>
+                <w:szCs w:val="20"/>
+                <w:highlight w:val="white"/>
+              </w:rPr>
+            </w:pPr>
+          </w:p>
+        </w:tc>
+        <w:tc>
+          <w:tcPr>
+            <w:tcW w:w="8754" w:type="dxa"/>
+          </w:tcPr>
+          <w:p>
+            <w:pPr>
+              <w:autoSpaceDE w:val="0"/>
+              <w:autoSpaceDN w:val="0"/>
+              <w:adjustRightInd w:val="0"/>
+              <w:rPr>
+                <w:rFonts w:ascii="Courier New" w:hAnsi="Courier New" w:cs="Courier New"/>
+                <w:color w:val="000000"/>
+                <w:sz w:val="20"/>
+                <w:szCs w:val="20"/>
+                <w:highlight w:val="white"/>
+              </w:rPr>
+            </w:pPr>
+            <w:r>
+              <w:rPr>
+                <w:rFonts w:ascii="Courier New" w:hAnsi="Courier New" w:cs="Courier New"/>
+                <w:color w:val="000000"/>
+                <w:sz w:val="20"/>
+                <w:szCs w:val="20"/>
+                <w:highlight w:val="white"/>
+              </w:rPr>
+              <w:t xml:space="preserve">        </w:t>
+            </w:r>
+            <w:r>
+              <w:rPr>
+                <w:rFonts w:ascii="Courier New" w:hAnsi="Courier New" w:cs="Courier New"/>
+                <w:b/>
+                <w:bCs/>
+                <w:color w:val="000080"/>
+                <w:sz w:val="20"/>
+                <w:szCs w:val="20"/>
+                <w:highlight w:val="white"/>
+              </w:rPr>
+              <w:t>{</w:t>
+            </w:r>
+          </w:p>
+        </w:tc>
+      </w:tr>
+      <w:tr>
+        <w:tc>
+          <w:tcPr>
+            <w:tcW w:w="534" w:type="dxa"/>
+          </w:tcPr>
+          <w:p>
+            <w:pPr>
+              <w:pStyle w:val="Listenabsatz"/>
+              <w:numPr>
+                <w:ilvl w:val="0"/>
+                <w:numId w:val="4"/>
+              </w:numPr>
+              <w:autoSpaceDE w:val="0"/>
+              <w:autoSpaceDN w:val="0"/>
+              <w:adjustRightInd w:val="0"/>
+              <w:ind w:left="0" w:firstLine="0"/>
+              <w:rPr>
+                <w:rFonts w:ascii="Courier New" w:hAnsi="Courier New" w:cs="Courier New"/>
+                <w:sz w:val="20"/>
+                <w:szCs w:val="20"/>
+                <w:highlight w:val="white"/>
+              </w:rPr>
+            </w:pPr>
+          </w:p>
+        </w:tc>
+        <w:tc>
+          <w:tcPr>
+            <w:tcW w:w="8754" w:type="dxa"/>
+          </w:tcPr>
+          <w:p>
+            <w:pPr>
+              <w:autoSpaceDE w:val="0"/>
+              <w:autoSpaceDN w:val="0"/>
+              <w:adjustRightInd w:val="0"/>
+              <w:rPr>
+                <w:rFonts w:ascii="Courier New" w:hAnsi="Courier New" w:cs="Courier New"/>
+                <w:color w:val="000000"/>
+                <w:sz w:val="20"/>
+                <w:szCs w:val="20"/>
+                <w:highlight w:val="white"/>
+              </w:rPr>
+            </w:pPr>
+            <w:r>
+              <w:rPr>
+                <w:rFonts w:ascii="Courier New" w:hAnsi="Courier New" w:cs="Courier New"/>
+                <w:color w:val="000000"/>
+                <w:sz w:val="20"/>
+                <w:szCs w:val="20"/>
+                <w:highlight w:val="white"/>
+              </w:rPr>
+              <w:t xml:space="preserve">            </w:t>
+            </w:r>
+            <w:proofErr w:type="spellStart"/>
+            <w:r>
+              <w:rPr>
+                <w:rFonts w:ascii="Courier New" w:hAnsi="Courier New" w:cs="Courier New"/>
+                <w:color w:val="000000"/>
+                <w:sz w:val="20"/>
+                <w:szCs w:val="20"/>
+                <w:highlight w:val="white"/>
+              </w:rPr>
+              <w:t>callInterrupt</w:t>
+            </w:r>
+            <w:proofErr w:type="spellEnd"/>
+            <w:r>
+              <w:rPr>
+                <w:rFonts w:ascii="Courier New" w:hAnsi="Courier New" w:cs="Courier New"/>
+                <w:b/>
+                <w:bCs/>
+                <w:color w:val="000080"/>
+                <w:sz w:val="20"/>
+                <w:szCs w:val="20"/>
+                <w:highlight w:val="white"/>
+              </w:rPr>
+              <w:t>();</w:t>
+            </w:r>
+          </w:p>
+        </w:tc>
+      </w:tr>
+      <w:tr>
+        <w:tc>
+          <w:tcPr>
+            <w:tcW w:w="534" w:type="dxa"/>
+          </w:tcPr>
+          <w:p>
+            <w:pPr>
+              <w:pStyle w:val="Listenabsatz"/>
+              <w:numPr>
+                <w:ilvl w:val="0"/>
+                <w:numId w:val="4"/>
+              </w:numPr>
+              <w:autoSpaceDE w:val="0"/>
+              <w:autoSpaceDN w:val="0"/>
+              <w:adjustRightInd w:val="0"/>
+              <w:ind w:left="0" w:firstLine="0"/>
+              <w:rPr>
+                <w:rFonts w:ascii="Courier New" w:hAnsi="Courier New" w:cs="Courier New"/>
+                <w:sz w:val="20"/>
+                <w:szCs w:val="20"/>
+                <w:highlight w:val="white"/>
+              </w:rPr>
+            </w:pPr>
+          </w:p>
+        </w:tc>
+        <w:tc>
+          <w:tcPr>
+            <w:tcW w:w="8754" w:type="dxa"/>
+          </w:tcPr>
+          <w:p>
+            <w:pPr>
+              <w:autoSpaceDE w:val="0"/>
+              <w:autoSpaceDN w:val="0"/>
+              <w:adjustRightInd w:val="0"/>
+              <w:rPr>
+                <w:rFonts w:ascii="Courier New" w:hAnsi="Courier New" w:cs="Courier New"/>
+                <w:color w:val="000000"/>
+                <w:sz w:val="20"/>
+                <w:szCs w:val="20"/>
+                <w:highlight w:val="white"/>
+              </w:rPr>
+            </w:pPr>
+            <w:r>
+              <w:rPr>
+                <w:rFonts w:ascii="Courier New" w:hAnsi="Courier New" w:cs="Courier New"/>
+                <w:color w:val="000000"/>
+                <w:sz w:val="20"/>
+                <w:szCs w:val="20"/>
+                <w:highlight w:val="white"/>
+              </w:rPr>
+              <w:t xml:space="preserve">            </w:t>
+            </w:r>
+            <w:proofErr w:type="spellStart"/>
+            <w:r>
+              <w:rPr>
+                <w:rFonts w:ascii="Courier New" w:hAnsi="Courier New" w:cs="Courier New"/>
+                <w:b/>
+                <w:bCs/>
+                <w:color w:val="0000FF"/>
+                <w:sz w:val="20"/>
+                <w:szCs w:val="20"/>
+                <w:highlight w:val="white"/>
+              </w:rPr>
+              <w:t>return</w:t>
+            </w:r>
+            <w:proofErr w:type="spellEnd"/>
+            <w:r>
+              <w:rPr>
+                <w:rFonts w:ascii="Courier New" w:hAnsi="Courier New" w:cs="Courier New"/>
+                <w:b/>
+                <w:bCs/>
+                <w:color w:val="000080"/>
+                <w:sz w:val="20"/>
+                <w:szCs w:val="20"/>
+                <w:highlight w:val="white"/>
+              </w:rPr>
+              <w:t>;</w:t>
+            </w:r>
+          </w:p>
+        </w:tc>
+      </w:tr>
+      <w:tr>
+        <w:tc>
+          <w:tcPr>
+            <w:tcW w:w="534" w:type="dxa"/>
+          </w:tcPr>
+          <w:p>
+            <w:pPr>
+              <w:pStyle w:val="Listenabsatz"/>
+              <w:numPr>
+                <w:ilvl w:val="0"/>
+                <w:numId w:val="4"/>
+              </w:numPr>
+              <w:autoSpaceDE w:val="0"/>
+              <w:autoSpaceDN w:val="0"/>
+              <w:adjustRightInd w:val="0"/>
+              <w:ind w:left="0" w:firstLine="0"/>
+              <w:rPr>
+                <w:rFonts w:ascii="Courier New" w:hAnsi="Courier New" w:cs="Courier New"/>
+                <w:sz w:val="20"/>
+                <w:szCs w:val="20"/>
+                <w:highlight w:val="white"/>
+              </w:rPr>
+            </w:pPr>
+          </w:p>
+        </w:tc>
+        <w:tc>
+          <w:tcPr>
+            <w:tcW w:w="8754" w:type="dxa"/>
+          </w:tcPr>
+          <w:p>
+            <w:pPr>
+              <w:autoSpaceDE w:val="0"/>
+              <w:autoSpaceDN w:val="0"/>
+              <w:adjustRightInd w:val="0"/>
+              <w:rPr>
+                <w:rFonts w:ascii="Courier New" w:hAnsi="Courier New" w:cs="Courier New"/>
+                <w:color w:val="000000"/>
+                <w:sz w:val="20"/>
+                <w:szCs w:val="20"/>
+                <w:highlight w:val="white"/>
+              </w:rPr>
+            </w:pPr>
+            <w:r>
+              <w:rPr>
+                <w:rFonts w:ascii="Courier New" w:hAnsi="Courier New" w:cs="Courier New"/>
+                <w:color w:val="000000"/>
+                <w:sz w:val="20"/>
+                <w:szCs w:val="20"/>
+                <w:highlight w:val="white"/>
+              </w:rPr>
+              <w:t xml:space="preserve">        </w:t>
+            </w:r>
+            <w:r>
+              <w:rPr>
+                <w:rFonts w:ascii="Courier New" w:hAnsi="Courier New" w:cs="Courier New"/>
+                <w:b/>
+                <w:bCs/>
+                <w:color w:val="000080"/>
+                <w:sz w:val="20"/>
+                <w:szCs w:val="20"/>
+                <w:highlight w:val="white"/>
+              </w:rPr>
+              <w:t>}</w:t>
+            </w:r>
+          </w:p>
+        </w:tc>
+      </w:tr>
+      <w:tr>
+        <w:tc>
+          <w:tcPr>
+            <w:tcW w:w="534" w:type="dxa"/>
+          </w:tcPr>
+          <w:p>
+            <w:pPr>
+              <w:pStyle w:val="Listenabsatz"/>
+              <w:numPr>
+                <w:ilvl w:val="0"/>
+                <w:numId w:val="4"/>
+              </w:numPr>
+              <w:autoSpaceDE w:val="0"/>
+              <w:autoSpaceDN w:val="0"/>
+              <w:adjustRightInd w:val="0"/>
+              <w:ind w:left="0" w:firstLine="0"/>
+              <w:rPr>
+                <w:rFonts w:ascii="Courier New" w:hAnsi="Courier New" w:cs="Courier New"/>
+                <w:sz w:val="20"/>
+                <w:szCs w:val="20"/>
+                <w:highlight w:val="white"/>
+              </w:rPr>
+            </w:pPr>
+          </w:p>
+        </w:tc>
+        <w:tc>
+          <w:tcPr>
+            <w:tcW w:w="8754" w:type="dxa"/>
+          </w:tcPr>
+          <w:p>
+            <w:pPr>
+              <w:autoSpaceDE w:val="0"/>
+              <w:autoSpaceDN w:val="0"/>
+              <w:adjustRightInd w:val="0"/>
+              <w:rPr>
+                <w:rFonts w:ascii="Courier New" w:hAnsi="Courier New" w:cs="Courier New"/>
+                <w:color w:val="008000"/>
+                <w:sz w:val="20"/>
+                <w:szCs w:val="20"/>
+                <w:highlight w:val="white"/>
+              </w:rPr>
+            </w:pPr>
+            <w:r>
+              <w:rPr>
+                <w:rFonts w:ascii="Courier New" w:hAnsi="Courier New" w:cs="Courier New"/>
+                <w:color w:val="000000"/>
+                <w:sz w:val="20"/>
+                <w:szCs w:val="20"/>
+                <w:highlight w:val="white"/>
+              </w:rPr>
+              <w:t xml:space="preserve">        </w:t>
+            </w:r>
+            <w:proofErr w:type="spellStart"/>
+            <w:r>
+              <w:rPr>
+                <w:rFonts w:ascii="Courier New" w:hAnsi="Courier New" w:cs="Courier New"/>
+                <w:b/>
+                <w:bCs/>
+                <w:color w:val="0000FF"/>
+                <w:sz w:val="20"/>
+                <w:szCs w:val="20"/>
+                <w:highlight w:val="white"/>
+              </w:rPr>
+              <w:t>if</w:t>
+            </w:r>
+            <w:proofErr w:type="spellEnd"/>
+            <w:r>
+              <w:rPr>
+                <w:rFonts w:ascii="Courier New" w:hAnsi="Courier New" w:cs="Courier New"/>
+                <w:b/>
+                <w:bCs/>
+                <w:color w:val="000080"/>
+                <w:sz w:val="20"/>
+                <w:szCs w:val="20"/>
+                <w:highlight w:val="white"/>
+              </w:rPr>
+              <w:t>((</w:t>
+            </w:r>
+            <w:r>
+              <w:rPr>
+                <w:rFonts w:ascii="Courier New" w:hAnsi="Courier New" w:cs="Courier New"/>
+                <w:color w:val="000000"/>
+                <w:sz w:val="20"/>
+                <w:szCs w:val="20"/>
+                <w:highlight w:val="white"/>
+              </w:rPr>
+              <w:t>intcon</w:t>
+            </w:r>
+            <w:r>
+              <w:rPr>
+                <w:rFonts w:ascii="Courier New" w:hAnsi="Courier New" w:cs="Courier New"/>
+                <w:b/>
+                <w:bCs/>
+                <w:color w:val="000080"/>
+                <w:sz w:val="20"/>
+                <w:szCs w:val="20"/>
+                <w:highlight w:val="white"/>
+              </w:rPr>
+              <w:t>&amp;</w:t>
+            </w:r>
+            <w:r>
+              <w:rPr>
+                <w:rFonts w:ascii="Courier New" w:hAnsi="Courier New" w:cs="Courier New"/>
+                <w:color w:val="FF8000"/>
+                <w:sz w:val="20"/>
+                <w:szCs w:val="20"/>
+                <w:highlight w:val="white"/>
+              </w:rPr>
+              <w:t>0x0040</w:t>
+            </w:r>
+            <w:r>
+              <w:rPr>
+                <w:rFonts w:ascii="Courier New" w:hAnsi="Courier New" w:cs="Courier New"/>
+                <w:b/>
+                <w:bCs/>
+                <w:color w:val="000080"/>
+                <w:sz w:val="20"/>
+                <w:szCs w:val="20"/>
+                <w:highlight w:val="white"/>
+              </w:rPr>
+              <w:t>)&amp;&amp;(</w:t>
+            </w:r>
+            <w:proofErr w:type="spellStart"/>
+            <w:r>
+              <w:rPr>
+                <w:rFonts w:ascii="Courier New" w:hAnsi="Courier New" w:cs="Courier New"/>
+                <w:color w:val="000000"/>
+                <w:sz w:val="20"/>
+                <w:szCs w:val="20"/>
+                <w:highlight w:val="white"/>
+              </w:rPr>
+              <w:t>alu</w:t>
+            </w:r>
+            <w:proofErr w:type="spellEnd"/>
+            <w:r>
+              <w:rPr>
+                <w:rFonts w:ascii="Courier New" w:hAnsi="Courier New" w:cs="Courier New"/>
+                <w:b/>
+                <w:bCs/>
+                <w:color w:val="000080"/>
+                <w:sz w:val="20"/>
+                <w:szCs w:val="20"/>
+                <w:highlight w:val="white"/>
+              </w:rPr>
+              <w:t>-&gt;</w:t>
+            </w:r>
+            <w:proofErr w:type="spellStart"/>
+            <w:r>
+              <w:rPr>
+                <w:rFonts w:ascii="Courier New" w:hAnsi="Courier New" w:cs="Courier New"/>
+                <w:color w:val="000000"/>
+                <w:sz w:val="20"/>
+                <w:szCs w:val="20"/>
+                <w:highlight w:val="white"/>
+              </w:rPr>
+              <w:t>speicher</w:t>
+            </w:r>
+            <w:r>
+              <w:rPr>
+                <w:rFonts w:ascii="Courier New" w:hAnsi="Courier New" w:cs="Courier New"/>
+                <w:b/>
+                <w:bCs/>
+                <w:color w:val="000080"/>
+                <w:sz w:val="20"/>
+                <w:szCs w:val="20"/>
+                <w:highlight w:val="white"/>
+              </w:rPr>
+              <w:t>.</w:t>
+            </w:r>
+            <w:r>
+              <w:rPr>
+                <w:rFonts w:ascii="Courier New" w:hAnsi="Courier New" w:cs="Courier New"/>
+                <w:color w:val="000000"/>
+                <w:sz w:val="20"/>
+                <w:szCs w:val="20"/>
+                <w:highlight w:val="white"/>
+              </w:rPr>
+              <w:t>readOnBank</w:t>
+            </w:r>
+            <w:proofErr w:type="spellEnd"/>
+            <w:r>
+              <w:rPr>
+                <w:rFonts w:ascii="Courier New" w:hAnsi="Courier New" w:cs="Courier New"/>
+                <w:b/>
+                <w:bCs/>
+                <w:color w:val="000080"/>
+                <w:sz w:val="20"/>
+                <w:szCs w:val="20"/>
+                <w:highlight w:val="white"/>
+              </w:rPr>
+              <w:t>(</w:t>
+            </w:r>
+            <w:r>
+              <w:rPr>
+                <w:rFonts w:ascii="Courier New" w:hAnsi="Courier New" w:cs="Courier New"/>
+                <w:color w:val="FF8000"/>
+                <w:sz w:val="20"/>
+                <w:szCs w:val="20"/>
+                <w:highlight w:val="white"/>
+              </w:rPr>
+              <w:t>1</w:t>
+            </w:r>
+            <w:r>
+              <w:rPr>
+                <w:rFonts w:ascii="Courier New" w:hAnsi="Courier New" w:cs="Courier New"/>
+                <w:b/>
+                <w:bCs/>
+                <w:color w:val="000080"/>
+                <w:sz w:val="20"/>
+                <w:szCs w:val="20"/>
+                <w:highlight w:val="white"/>
+              </w:rPr>
+              <w:t>,</w:t>
+            </w:r>
+            <w:r>
+              <w:rPr>
+                <w:rFonts w:ascii="Courier New" w:hAnsi="Courier New" w:cs="Courier New"/>
+                <w:color w:val="FF8000"/>
+                <w:sz w:val="20"/>
+                <w:szCs w:val="20"/>
+                <w:highlight w:val="white"/>
+              </w:rPr>
+              <w:t>0x08</w:t>
+            </w:r>
+            <w:r>
+              <w:rPr>
+                <w:rFonts w:ascii="Courier New" w:hAnsi="Courier New" w:cs="Courier New"/>
+                <w:b/>
+                <w:bCs/>
+                <w:color w:val="000080"/>
+                <w:sz w:val="20"/>
+                <w:szCs w:val="20"/>
+                <w:highlight w:val="white"/>
+              </w:rPr>
+              <w:t>)&amp;</w:t>
+            </w:r>
+            <w:r>
+              <w:rPr>
+                <w:rFonts w:ascii="Courier New" w:hAnsi="Courier New" w:cs="Courier New"/>
+                <w:color w:val="FF8000"/>
+                <w:sz w:val="20"/>
+                <w:szCs w:val="20"/>
+                <w:highlight w:val="white"/>
+              </w:rPr>
+              <w:t>0x0010</w:t>
+            </w:r>
+            <w:r>
+              <w:rPr>
+                <w:rFonts w:ascii="Courier New" w:hAnsi="Courier New" w:cs="Courier New"/>
+                <w:b/>
+                <w:bCs/>
+                <w:color w:val="000080"/>
+                <w:sz w:val="20"/>
+                <w:szCs w:val="20"/>
+                <w:highlight w:val="white"/>
+              </w:rPr>
+              <w:t>))</w:t>
+            </w:r>
+            <w:r>
+              <w:rPr>
+                <w:rFonts w:ascii="Courier New" w:hAnsi="Courier New" w:cs="Courier New"/>
+                <w:color w:val="000000"/>
+                <w:sz w:val="20"/>
+                <w:szCs w:val="20"/>
+                <w:highlight w:val="white"/>
+              </w:rPr>
+              <w:t xml:space="preserve"> </w:t>
+            </w:r>
+            <w:r>
+              <w:rPr>
+                <w:rFonts w:ascii="Courier New" w:hAnsi="Courier New" w:cs="Courier New"/>
+                <w:color w:val="008000"/>
+                <w:sz w:val="20"/>
+                <w:szCs w:val="20"/>
+                <w:highlight w:val="white"/>
+              </w:rPr>
+              <w:t xml:space="preserve">//sind EEIE </w:t>
+            </w:r>
+            <w:proofErr w:type="spellStart"/>
+            <w:r>
+              <w:rPr>
+                <w:rFonts w:ascii="Courier New" w:hAnsi="Courier New" w:cs="Courier New"/>
+                <w:color w:val="008000"/>
+                <w:sz w:val="20"/>
+                <w:szCs w:val="20"/>
+                <w:highlight w:val="white"/>
+              </w:rPr>
+              <w:t>unf</w:t>
+            </w:r>
+            <w:proofErr w:type="spellEnd"/>
+            <w:r>
+              <w:rPr>
+                <w:rFonts w:ascii="Courier New" w:hAnsi="Courier New" w:cs="Courier New"/>
+                <w:color w:val="008000"/>
+                <w:sz w:val="20"/>
+                <w:szCs w:val="20"/>
+                <w:highlight w:val="white"/>
+              </w:rPr>
+              <w:t xml:space="preserve"> EEIF (in EECON1 Register) gesetzt?</w:t>
+            </w:r>
+          </w:p>
+        </w:tc>
+      </w:tr>
+      <w:tr>
+        <w:tc>
+          <w:tcPr>
+            <w:tcW w:w="534" w:type="dxa"/>
+          </w:tcPr>
+          <w:p>
+            <w:pPr>
+              <w:pStyle w:val="Listenabsatz"/>
+              <w:numPr>
+                <w:ilvl w:val="0"/>
+                <w:numId w:val="4"/>
+              </w:numPr>
+              <w:autoSpaceDE w:val="0"/>
+              <w:autoSpaceDN w:val="0"/>
+              <w:adjustRightInd w:val="0"/>
+              <w:ind w:left="0" w:firstLine="0"/>
+              <w:rPr>
+                <w:rFonts w:ascii="Courier New" w:hAnsi="Courier New" w:cs="Courier New"/>
+                <w:sz w:val="20"/>
+                <w:szCs w:val="20"/>
+                <w:highlight w:val="white"/>
+              </w:rPr>
+            </w:pPr>
+          </w:p>
+        </w:tc>
+        <w:tc>
+          <w:tcPr>
+            <w:tcW w:w="8754" w:type="dxa"/>
+          </w:tcPr>
+          <w:p>
+            <w:pPr>
+              <w:autoSpaceDE w:val="0"/>
+              <w:autoSpaceDN w:val="0"/>
+              <w:adjustRightInd w:val="0"/>
+              <w:rPr>
+                <w:rFonts w:ascii="Courier New" w:hAnsi="Courier New" w:cs="Courier New"/>
+                <w:color w:val="000000"/>
+                <w:sz w:val="20"/>
+                <w:szCs w:val="20"/>
+                <w:highlight w:val="white"/>
+              </w:rPr>
+            </w:pPr>
+            <w:r>
+              <w:rPr>
+                <w:rFonts w:ascii="Courier New" w:hAnsi="Courier New" w:cs="Courier New"/>
+                <w:color w:val="000000"/>
+                <w:sz w:val="20"/>
+                <w:szCs w:val="20"/>
+                <w:highlight w:val="white"/>
+              </w:rPr>
+              <w:t xml:space="preserve">        </w:t>
+            </w:r>
+            <w:r>
+              <w:rPr>
+                <w:rFonts w:ascii="Courier New" w:hAnsi="Courier New" w:cs="Courier New"/>
+                <w:b/>
+                <w:bCs/>
+                <w:color w:val="000080"/>
+                <w:sz w:val="20"/>
+                <w:szCs w:val="20"/>
+                <w:highlight w:val="white"/>
+              </w:rPr>
+              <w:t>{</w:t>
+            </w:r>
+          </w:p>
+        </w:tc>
+      </w:tr>
+      <w:tr>
+        <w:tc>
+          <w:tcPr>
+            <w:tcW w:w="534" w:type="dxa"/>
+          </w:tcPr>
+          <w:p>
+            <w:pPr>
+              <w:pStyle w:val="Listenabsatz"/>
+              <w:numPr>
+                <w:ilvl w:val="0"/>
+                <w:numId w:val="4"/>
+              </w:numPr>
+              <w:autoSpaceDE w:val="0"/>
+              <w:autoSpaceDN w:val="0"/>
+              <w:adjustRightInd w:val="0"/>
+              <w:ind w:left="0" w:firstLine="0"/>
+              <w:rPr>
+                <w:rFonts w:ascii="Courier New" w:hAnsi="Courier New" w:cs="Courier New"/>
+                <w:sz w:val="20"/>
+                <w:szCs w:val="20"/>
+                <w:highlight w:val="white"/>
+              </w:rPr>
+            </w:pPr>
+          </w:p>
+        </w:tc>
+        <w:tc>
+          <w:tcPr>
+            <w:tcW w:w="8754" w:type="dxa"/>
+          </w:tcPr>
+          <w:p>
+            <w:pPr>
+              <w:autoSpaceDE w:val="0"/>
+              <w:autoSpaceDN w:val="0"/>
+              <w:adjustRightInd w:val="0"/>
+              <w:rPr>
+                <w:rFonts w:ascii="Courier New" w:hAnsi="Courier New" w:cs="Courier New"/>
+                <w:color w:val="000000"/>
+                <w:sz w:val="20"/>
+                <w:szCs w:val="20"/>
+                <w:highlight w:val="white"/>
+              </w:rPr>
+            </w:pPr>
+            <w:r>
+              <w:rPr>
+                <w:rFonts w:ascii="Courier New" w:hAnsi="Courier New" w:cs="Courier New"/>
+                <w:color w:val="000000"/>
+                <w:sz w:val="20"/>
+                <w:szCs w:val="20"/>
+                <w:highlight w:val="white"/>
+              </w:rPr>
+              <w:t xml:space="preserve">            </w:t>
+            </w:r>
+            <w:proofErr w:type="spellStart"/>
+            <w:r>
+              <w:rPr>
+                <w:rFonts w:ascii="Courier New" w:hAnsi="Courier New" w:cs="Courier New"/>
+                <w:color w:val="000000"/>
+                <w:sz w:val="20"/>
+                <w:szCs w:val="20"/>
+                <w:highlight w:val="white"/>
+              </w:rPr>
+              <w:t>callInterrupt</w:t>
+            </w:r>
+            <w:proofErr w:type="spellEnd"/>
+            <w:r>
+              <w:rPr>
+                <w:rFonts w:ascii="Courier New" w:hAnsi="Courier New" w:cs="Courier New"/>
+                <w:b/>
+                <w:bCs/>
+                <w:color w:val="000080"/>
+                <w:sz w:val="20"/>
+                <w:szCs w:val="20"/>
+                <w:highlight w:val="white"/>
+              </w:rPr>
+              <w:t>();</w:t>
+            </w:r>
+          </w:p>
+        </w:tc>
+      </w:tr>
+      <w:tr>
+        <w:tc>
+          <w:tcPr>
+            <w:tcW w:w="534" w:type="dxa"/>
+          </w:tcPr>
+          <w:p>
+            <w:pPr>
+              <w:pStyle w:val="Listenabsatz"/>
+              <w:numPr>
+                <w:ilvl w:val="0"/>
+                <w:numId w:val="4"/>
+              </w:numPr>
+              <w:autoSpaceDE w:val="0"/>
+              <w:autoSpaceDN w:val="0"/>
+              <w:adjustRightInd w:val="0"/>
+              <w:ind w:left="0" w:firstLine="0"/>
+              <w:rPr>
+                <w:rFonts w:ascii="Courier New" w:hAnsi="Courier New" w:cs="Courier New"/>
+                <w:sz w:val="20"/>
+                <w:szCs w:val="20"/>
+                <w:highlight w:val="white"/>
+              </w:rPr>
+            </w:pPr>
+          </w:p>
+        </w:tc>
+        <w:tc>
+          <w:tcPr>
+            <w:tcW w:w="8754" w:type="dxa"/>
+          </w:tcPr>
+          <w:p>
+            <w:pPr>
+              <w:autoSpaceDE w:val="0"/>
+              <w:autoSpaceDN w:val="0"/>
+              <w:adjustRightInd w:val="0"/>
+              <w:rPr>
+                <w:rFonts w:ascii="Courier New" w:hAnsi="Courier New" w:cs="Courier New"/>
+                <w:color w:val="000000"/>
+                <w:sz w:val="20"/>
+                <w:szCs w:val="20"/>
+                <w:highlight w:val="white"/>
+              </w:rPr>
+            </w:pPr>
+            <w:r>
+              <w:rPr>
+                <w:rFonts w:ascii="Courier New" w:hAnsi="Courier New" w:cs="Courier New"/>
+                <w:color w:val="000000"/>
+                <w:sz w:val="20"/>
+                <w:szCs w:val="20"/>
+                <w:highlight w:val="white"/>
+              </w:rPr>
+              <w:t xml:space="preserve">            </w:t>
+            </w:r>
+            <w:proofErr w:type="spellStart"/>
+            <w:r>
+              <w:rPr>
+                <w:rFonts w:ascii="Courier New" w:hAnsi="Courier New" w:cs="Courier New"/>
+                <w:b/>
+                <w:bCs/>
+                <w:color w:val="0000FF"/>
+                <w:sz w:val="20"/>
+                <w:szCs w:val="20"/>
+                <w:highlight w:val="white"/>
+              </w:rPr>
+              <w:t>return</w:t>
+            </w:r>
+            <w:proofErr w:type="spellEnd"/>
+            <w:r>
+              <w:rPr>
+                <w:rFonts w:ascii="Courier New" w:hAnsi="Courier New" w:cs="Courier New"/>
+                <w:b/>
+                <w:bCs/>
+                <w:color w:val="000080"/>
+                <w:sz w:val="20"/>
+                <w:szCs w:val="20"/>
+                <w:highlight w:val="white"/>
+              </w:rPr>
+              <w:t>;</w:t>
+            </w:r>
+          </w:p>
+        </w:tc>
+      </w:tr>
+      <w:tr>
+        <w:tc>
+          <w:tcPr>
+            <w:tcW w:w="534" w:type="dxa"/>
+          </w:tcPr>
+          <w:p>
+            <w:pPr>
+              <w:pStyle w:val="Listenabsatz"/>
+              <w:numPr>
+                <w:ilvl w:val="0"/>
+                <w:numId w:val="4"/>
+              </w:numPr>
+              <w:autoSpaceDE w:val="0"/>
+              <w:autoSpaceDN w:val="0"/>
+              <w:adjustRightInd w:val="0"/>
+              <w:ind w:left="0" w:firstLine="0"/>
+              <w:rPr>
+                <w:rFonts w:ascii="Courier New" w:hAnsi="Courier New" w:cs="Courier New"/>
+                <w:sz w:val="20"/>
+                <w:szCs w:val="20"/>
+                <w:highlight w:val="white"/>
+              </w:rPr>
+            </w:pPr>
+          </w:p>
+        </w:tc>
+        <w:tc>
+          <w:tcPr>
+            <w:tcW w:w="8754" w:type="dxa"/>
+          </w:tcPr>
+          <w:p>
+            <w:pPr>
+              <w:autoSpaceDE w:val="0"/>
+              <w:autoSpaceDN w:val="0"/>
+              <w:adjustRightInd w:val="0"/>
+              <w:rPr>
+                <w:rFonts w:ascii="Courier New" w:hAnsi="Courier New" w:cs="Courier New"/>
+                <w:color w:val="000000"/>
+                <w:sz w:val="20"/>
+                <w:szCs w:val="20"/>
+                <w:highlight w:val="white"/>
+              </w:rPr>
+            </w:pPr>
+            <w:r>
+              <w:rPr>
+                <w:rFonts w:ascii="Courier New" w:hAnsi="Courier New" w:cs="Courier New"/>
+                <w:color w:val="000000"/>
+                <w:sz w:val="20"/>
+                <w:szCs w:val="20"/>
+                <w:highlight w:val="white"/>
+              </w:rPr>
+              <w:t xml:space="preserve">        </w:t>
+            </w:r>
+            <w:r>
+              <w:rPr>
+                <w:rFonts w:ascii="Courier New" w:hAnsi="Courier New" w:cs="Courier New"/>
+                <w:b/>
+                <w:bCs/>
+                <w:color w:val="000080"/>
+                <w:sz w:val="20"/>
+                <w:szCs w:val="20"/>
+                <w:highlight w:val="white"/>
+              </w:rPr>
+              <w:t>}</w:t>
+            </w:r>
+          </w:p>
+        </w:tc>
+      </w:tr>
+      <w:tr>
+        <w:tc>
+          <w:tcPr>
+            <w:tcW w:w="534" w:type="dxa"/>
+          </w:tcPr>
+          <w:p>
+            <w:pPr>
+              <w:pStyle w:val="Listenabsatz"/>
+              <w:numPr>
+                <w:ilvl w:val="0"/>
+                <w:numId w:val="4"/>
+              </w:numPr>
+              <w:autoSpaceDE w:val="0"/>
+              <w:autoSpaceDN w:val="0"/>
+              <w:adjustRightInd w:val="0"/>
+              <w:ind w:left="0" w:firstLine="0"/>
+              <w:rPr>
+                <w:rFonts w:ascii="Courier New" w:hAnsi="Courier New" w:cs="Courier New"/>
+                <w:sz w:val="20"/>
+                <w:szCs w:val="20"/>
+                <w:highlight w:val="white"/>
+              </w:rPr>
+            </w:pPr>
+          </w:p>
+        </w:tc>
+        <w:tc>
+          <w:tcPr>
+            <w:tcW w:w="8754" w:type="dxa"/>
+          </w:tcPr>
+          <w:p>
+            <w:pPr>
+              <w:autoSpaceDE w:val="0"/>
+              <w:autoSpaceDN w:val="0"/>
+              <w:adjustRightInd w:val="0"/>
+              <w:rPr>
+                <w:rFonts w:ascii="Courier New" w:hAnsi="Courier New" w:cs="Courier New"/>
+                <w:color w:val="000000"/>
+                <w:sz w:val="20"/>
+                <w:szCs w:val="20"/>
+                <w:highlight w:val="white"/>
+              </w:rPr>
+            </w:pPr>
+            <w:r>
+              <w:rPr>
+                <w:rFonts w:ascii="Courier New" w:hAnsi="Courier New" w:cs="Courier New"/>
+                <w:color w:val="000000"/>
+                <w:sz w:val="20"/>
+                <w:szCs w:val="20"/>
+                <w:highlight w:val="white"/>
+              </w:rPr>
+              <w:t xml:space="preserve">    </w:t>
+            </w:r>
+            <w:r>
+              <w:rPr>
+                <w:rFonts w:ascii="Courier New" w:hAnsi="Courier New" w:cs="Courier New"/>
+                <w:b/>
+                <w:bCs/>
+                <w:color w:val="000080"/>
+                <w:sz w:val="20"/>
+                <w:szCs w:val="20"/>
+                <w:highlight w:val="white"/>
+              </w:rPr>
+              <w:t>}</w:t>
+            </w:r>
+          </w:p>
+        </w:tc>
+      </w:tr>
+      <w:tr>
+        <w:tc>
+          <w:tcPr>
+            <w:tcW w:w="534" w:type="dxa"/>
+          </w:tcPr>
+          <w:p>
+            <w:pPr>
+              <w:pStyle w:val="Listenabsatz"/>
+              <w:numPr>
+                <w:ilvl w:val="0"/>
+                <w:numId w:val="4"/>
+              </w:numPr>
+              <w:autoSpaceDE w:val="0"/>
+              <w:autoSpaceDN w:val="0"/>
+              <w:adjustRightInd w:val="0"/>
+              <w:ind w:left="0" w:firstLine="0"/>
+              <w:rPr>
+                <w:rFonts w:ascii="Courier New" w:hAnsi="Courier New" w:cs="Courier New"/>
+                <w:sz w:val="20"/>
+                <w:szCs w:val="20"/>
+                <w:highlight w:val="white"/>
+              </w:rPr>
+            </w:pPr>
+          </w:p>
+        </w:tc>
+        <w:tc>
+          <w:tcPr>
+            <w:tcW w:w="8754" w:type="dxa"/>
+          </w:tcPr>
+          <w:p>
+            <w:pPr>
+              <w:keepNext/>
+            </w:pPr>
+            <w:r>
+              <w:rPr>
+                <w:rFonts w:ascii="Courier New" w:hAnsi="Courier New" w:cs="Courier New"/>
+                <w:b/>
+                <w:bCs/>
+                <w:color w:val="000080"/>
+                <w:sz w:val="20"/>
+                <w:szCs w:val="20"/>
+                <w:highlight w:val="white"/>
+              </w:rPr>
+              <w:t>}</w:t>
+            </w:r>
+          </w:p>
+        </w:tc>
+      </w:tr>
+    </w:tbl>
+    <w:p>
+      <w:pPr>
+        <w:pStyle w:val="Beschriftung"/>
+        <w:jc w:val="center"/>
+      </w:pPr>
+      <w:bookmarkStart w:id="2" w:name="_Ref387955656"/>
+      <w:proofErr w:type="spellStart"/>
+      <w:r>
+        <w:t>Listing</w:t>
+      </w:r>
+      <w:proofErr w:type="spellEnd"/>
+      <w:r>
+        <w:t xml:space="preserve"> </w:t>
+      </w:r>
+      <w:fldSimple w:instr=" SEQ Listing \* ARABIC ">
+        <w:r>
+          <w:rPr>
+            <w:noProof/>
+          </w:rPr>
+          <w:t>2</w:t>
+        </w:r>
+      </w:fldSimple>
+      <w:bookmarkEnd w:id="2"/>
+      <w:r>
+        <w:t>: Steuerwerk::</w:t>
+      </w:r>
+      <w:proofErr w:type="spellStart"/>
+      <w:r>
+        <w:t>testForInterrupt</w:t>
+      </w:r>
+      <w:proofErr w:type="spellEnd"/>
+      <w:r>
+        <w:t>()</w:t>
+      </w:r>
+    </w:p>
+    <w:p/>
     <w:sectPr>
       <w:pgSz w:w="11906" w:h="16838"/>
       <w:pgMar w:top="1417" w:right="1417" w:bottom="1134" w:left="1417" w:header="708" w:footer="708" w:gutter="0"/>
@@ -6932,6 +10080,95 @@
     </w:lvl>
   </w:abstractNum>
   <w:abstractNum w:abstractNumId="2">
+    <w:nsid w:val="590D1038"/>
+    <w:multiLevelType w:val="hybridMultilevel"/>
+    <w:tmpl w:val="ABF8C8FA"/>
+    <w:lvl w:ilvl="0" w:tplc="207EDD78">
+      <w:start w:val="1"/>
+      <w:numFmt w:val="decimal"/>
+      <w:lvlText w:val="%1"/>
+      <w:lvlJc w:val="left"/>
+      <w:pPr>
+        <w:ind w:left="720" w:hanging="360"/>
+      </w:pPr>
+      <w:rPr>
+        <w:rFonts w:hint="default"/>
+      </w:rPr>
+    </w:lvl>
+    <w:lvl w:ilvl="1" w:tplc="04070019" w:tentative="1">
+      <w:start w:val="1"/>
+      <w:numFmt w:val="lowerLetter"/>
+      <w:lvlText w:val="%2."/>
+      <w:lvlJc w:val="left"/>
+      <w:pPr>
+        <w:ind w:left="1440" w:hanging="360"/>
+      </w:pPr>
+    </w:lvl>
+    <w:lvl w:ilvl="2" w:tplc="0407001B" w:tentative="1">
+      <w:start w:val="1"/>
+      <w:numFmt w:val="lowerRoman"/>
+      <w:lvlText w:val="%3."/>
+      <w:lvlJc w:val="right"/>
+      <w:pPr>
+        <w:ind w:left="2160" w:hanging="180"/>
+      </w:pPr>
+    </w:lvl>
+    <w:lvl w:ilvl="3" w:tplc="0407000F" w:tentative="1">
+      <w:start w:val="1"/>
+      <w:numFmt w:val="decimal"/>
+      <w:lvlText w:val="%4."/>
+      <w:lvlJc w:val="left"/>
+      <w:pPr>
+        <w:ind w:left="2880" w:hanging="360"/>
+      </w:pPr>
+    </w:lvl>
+    <w:lvl w:ilvl="4" w:tplc="04070019" w:tentative="1">
+      <w:start w:val="1"/>
+      <w:numFmt w:val="lowerLetter"/>
+      <w:lvlText w:val="%5."/>
+      <w:lvlJc w:val="left"/>
+      <w:pPr>
+        <w:ind w:left="3600" w:hanging="360"/>
+      </w:pPr>
+    </w:lvl>
+    <w:lvl w:ilvl="5" w:tplc="0407001B" w:tentative="1">
+      <w:start w:val="1"/>
+      <w:numFmt w:val="lowerRoman"/>
+      <w:lvlText w:val="%6."/>
+      <w:lvlJc w:val="right"/>
+      <w:pPr>
+        <w:ind w:left="4320" w:hanging="180"/>
+      </w:pPr>
+    </w:lvl>
+    <w:lvl w:ilvl="6" w:tplc="0407000F" w:tentative="1">
+      <w:start w:val="1"/>
+      <w:numFmt w:val="decimal"/>
+      <w:lvlText w:val="%7."/>
+      <w:lvlJc w:val="left"/>
+      <w:pPr>
+        <w:ind w:left="5040" w:hanging="360"/>
+      </w:pPr>
+    </w:lvl>
+    <w:lvl w:ilvl="7" w:tplc="04070019" w:tentative="1">
+      <w:start w:val="1"/>
+      <w:numFmt w:val="lowerLetter"/>
+      <w:lvlText w:val="%8."/>
+      <w:lvlJc w:val="left"/>
+      <w:pPr>
+        <w:ind w:left="5760" w:hanging="360"/>
+      </w:pPr>
+    </w:lvl>
+    <w:lvl w:ilvl="8" w:tplc="0407001B" w:tentative="1">
+      <w:start w:val="1"/>
+      <w:numFmt w:val="lowerRoman"/>
+      <w:lvlText w:val="%9."/>
+      <w:lvlJc w:val="right"/>
+      <w:pPr>
+        <w:ind w:left="6480" w:hanging="180"/>
+      </w:pPr>
+    </w:lvl>
+  </w:abstractNum>
+  <w:abstractNum w:abstractNumId="3">
     <w:nsid w:val="631C055C"/>
     <w:multiLevelType w:val="hybridMultilevel"/>
     <w:tmpl w:val="8FCAA330"/>
@@ -7048,10 +10285,13 @@
     <w:abstractNumId w:val="1"/>
   </w:num>
   <w:num w:numId="2">
-    <w:abstractNumId w:val="2"/>
+    <w:abstractNumId w:val="3"/>
   </w:num>
   <w:num w:numId="3">
     <w:abstractNumId w:val="0"/>
+  </w:num>
+  <w:num w:numId="4">
+    <w:abstractNumId w:val="2"/>
   </w:num>
 </w:numbering>
 </file>
@@ -8469,7 +11709,7 @@
 </file>
 
 <file path=customXml/itemProps2.xml><?xml version="1.0" encoding="utf-8"?>
-<ds:datastoreItem xmlns:ds="http://schemas.openxmlformats.org/officeDocument/2006/customXml" ds:itemID="{D3A8544F-D5F1-45F2-BC64-6FE48D228C56}">
+<ds:datastoreItem xmlns:ds="http://schemas.openxmlformats.org/officeDocument/2006/customXml" ds:itemID="{B34FB02C-D517-4E36-B3A9-ABEFE57737D9}">
   <ds:schemaRefs>
     <ds:schemaRef ds:uri="http://schemas.openxmlformats.org/officeDocument/2006/bibliography"/>
   </ds:schemaRefs>

--- a/Doku.docx
+++ b/Doku.docx
@@ -208,9 +208,6 @@
                     </w:rPr>
                     <w:alias w:val="Autor"/>
                     <w:id w:val="15524260"/>
-                    <w:placeholder>
-                      <w:docPart w:val="53ACC09151EC4F95853FAA540EEF9848"/>
-                    </w:placeholder>
                     <w:dataBinding w:prefixMappings="xmlns:ns0='http://schemas.openxmlformats.org/package/2006/metadata/core-properties' xmlns:ns1='http://purl.org/dc/elements/1.1/'" w:xpath="/ns0:coreProperties[1]/ns1:creator[1]" w:storeItemID="{6C3C8BC8-F283-45AE-878A-BAB7291924A1}"/>
                     <w:text/>
                   </w:sdtPr>
@@ -6718,30 +6715,8 @@
       </w:r>
     </w:p>
     <w:p>
-      <w:pPr>
-        <w:rPr>
-          <w:color w:val="FF0000"/>
-        </w:rPr>
-      </w:pPr>
-      <w:r>
-        <w:rPr>
-          <w:color w:val="FF0000"/>
-        </w:rPr>
-        <w:t xml:space="preserve">Hier muss noch </w:t>
-      </w:r>
-      <w:proofErr w:type="spellStart"/>
-      <w:r>
-        <w:rPr>
-          <w:color w:val="FF0000"/>
-        </w:rPr>
-        <w:t>realisierung</w:t>
-      </w:r>
-      <w:proofErr w:type="spellEnd"/>
-      <w:r>
-        <w:rPr>
-          <w:color w:val="FF0000"/>
-        </w:rPr>
-        <w:t xml:space="preserve"> der Flags geschrieben werden.</w:t>
+      <w:r>
+        <w:t>Die Flags werden bei den entsprechenden Interrupts gesetzt.</w:t>
       </w:r>
     </w:p>
     <w:p>
@@ -6754,21 +6729,55 @@
         <w:rPr>
           <w:color w:val="FF0000"/>
         </w:rPr>
-        <w:t xml:space="preserve">Nach dem Quellcode muss </w:t>
+        <w:t xml:space="preserve">Hier muss noch </w:t>
       </w:r>
       <w:proofErr w:type="spellStart"/>
       <w:r>
         <w:rPr>
           <w:color w:val="FF0000"/>
         </w:rPr>
-        <w:t>callInterrupt</w:t>
+        <w:t>realisierung</w:t>
       </w:r>
       <w:proofErr w:type="spellEnd"/>
       <w:r>
         <w:rPr>
           <w:color w:val="FF0000"/>
         </w:rPr>
-        <w:t xml:space="preserve"> erläutert werden.</w:t>
+        <w:t xml:space="preserve"> der Flags geschrieben werden.</w:t>
+      </w:r>
+      <w:r>
+        <w:rPr>
+          <w:color w:val="FF0000"/>
+        </w:rPr>
+        <w:t xml:space="preserve"> </w:t>
+      </w:r>
+      <w:proofErr w:type="spellStart"/>
+      <w:r>
+        <w:rPr>
+          <w:color w:val="FF0000"/>
+        </w:rPr>
+        <w:t>slotRBValueChanged</w:t>
+      </w:r>
+      <w:proofErr w:type="spellEnd"/>
+      <w:r>
+        <w:rPr>
+          <w:color w:val="FF0000"/>
+        </w:rPr>
+        <w:t xml:space="preserve">() (&lt;- RB0 und RB </w:t>
+      </w:r>
+      <w:proofErr w:type="spellStart"/>
+      <w:r>
+        <w:rPr>
+          <w:color w:val="FF0000"/>
+        </w:rPr>
+        <w:t>changed</w:t>
+      </w:r>
+      <w:proofErr w:type="spellEnd"/>
+      <w:r>
+        <w:rPr>
+          <w:color w:val="FF0000"/>
+        </w:rPr>
+        <w:t>)  checkTimer0 für TMR0 und EEPROM Write für EEPROM Interrupt</w:t>
       </w:r>
     </w:p>
     <w:p>
@@ -9829,6 +9838,2748 @@
       <w:proofErr w:type="spellEnd"/>
       <w:r>
         <w:t>()</w:t>
+      </w:r>
+    </w:p>
+    <w:p/>
+    <w:p>
+      <w:proofErr w:type="spellStart"/>
+      <w:r>
+        <w:rPr>
+          <w:rStyle w:val="Fett"/>
+        </w:rPr>
+        <w:t>callInterrupt</w:t>
+      </w:r>
+      <w:proofErr w:type="spellEnd"/>
+    </w:p>
+    <w:p>
+      <w:r>
+        <w:t xml:space="preserve">Wie bereits erwähnt ruft diese Funktion die eigentliche </w:t>
+      </w:r>
+      <w:proofErr w:type="spellStart"/>
+      <w:r>
+        <w:t>Interruptroutine</w:t>
+      </w:r>
+      <w:proofErr w:type="spellEnd"/>
+      <w:r>
+        <w:t xml:space="preserve"> des Programms auf. Dazu werden zunächst alle Interrupts global deaktiviert. Anschließend wird der PC auf den </w:t>
+      </w:r>
+      <w:proofErr w:type="spellStart"/>
+      <w:r>
+        <w:t>Stack</w:t>
+      </w:r>
+      <w:proofErr w:type="spellEnd"/>
+      <w:r>
+        <w:t xml:space="preserve"> gepusht. Abschließend wird Adresse 4 in den PC geladen. </w:t>
+      </w:r>
+      <w:r>
+        <w:fldChar w:fldCharType="begin"/>
+      </w:r>
+      <w:r>
+        <w:instrText xml:space="preserve"> REF _Ref388088596 \h </w:instrText>
+      </w:r>
+      <w:r>
+        <w:fldChar w:fldCharType="separate"/>
+      </w:r>
+      <w:proofErr w:type="spellStart"/>
+      <w:r>
+        <w:t>Listing</w:t>
+      </w:r>
+      <w:proofErr w:type="spellEnd"/>
+      <w:r>
+        <w:t xml:space="preserve"> </w:t>
+      </w:r>
+      <w:r>
+        <w:rPr>
+          <w:noProof/>
+        </w:rPr>
+        <w:t>3</w:t>
+      </w:r>
+      <w:r>
+        <w:fldChar w:fldCharType="end"/>
+      </w:r>
+      <w:r>
+        <w:t xml:space="preserve"> zeigt den entsprechenden Code. Der Sprung ist hierbei mit dem </w:t>
+      </w:r>
+      <w:proofErr w:type="spellStart"/>
+      <w:r>
+        <w:t>call</w:t>
+      </w:r>
+      <w:proofErr w:type="spellEnd"/>
+      <w:r>
+        <w:t xml:space="preserve"> Befehl des PIC umgesetzt. Besondere </w:t>
+      </w:r>
+      <w:proofErr w:type="spellStart"/>
+      <w:r>
+        <w:t>beachtung</w:t>
+      </w:r>
+      <w:proofErr w:type="spellEnd"/>
+      <w:r>
+        <w:t xml:space="preserve"> gilt Zeile 12. Hier wird der PC dekrementiert. Dies hängt damit zusammen, dass während der </w:t>
+      </w:r>
+      <w:proofErr w:type="spellStart"/>
+      <w:r>
+        <w:t>call</w:t>
+      </w:r>
+      <w:proofErr w:type="spellEnd"/>
+      <w:r>
+        <w:t xml:space="preserve"> Routine der PC erhöht wird. Man möchte normalerweise an den nachfolgenden Befehl zurück springen. Bei einem Interrupt ist das anders. Hier will man an den Befehl zurück springen, an dem der Interrupt </w:t>
+      </w:r>
+      <w:r>
+        <w:t>eingetreten ist</w:t>
+      </w:r>
+      <w:r>
+        <w:t>. Daher Zeile 12.</w:t>
+      </w:r>
+    </w:p>
+    <w:p>
+      <w:pPr>
+        <w:keepNext/>
+        <w:jc w:val="center"/>
+      </w:pPr>
+      <w:r>
+        <w:rPr>
+          <w:noProof/>
+          <w:lang w:eastAsia="de-DE"/>
+        </w:rPr>
+        <w:lastRenderedPageBreak/>
+        <w:drawing>
+          <wp:inline distT="0" distB="0" distL="0" distR="0">
+            <wp:extent cx="3017630" cy="2469530"/>
+            <wp:effectExtent l="0" t="0" r="0" b="0"/>
+            <wp:docPr id="2" name="Bild 1" descr="C:\Users\Benedikt\Studium_DH\4. Semester\systemnahes_Programmieren\PICSimu\callInterrupt.png"/>
+            <wp:cNvGraphicFramePr>
+              <a:graphicFrameLocks xmlns:a="http://schemas.openxmlformats.org/drawingml/2006/main" noChangeAspect="1"/>
+            </wp:cNvGraphicFramePr>
+            <a:graphic xmlns:a="http://schemas.openxmlformats.org/drawingml/2006/main">
+              <a:graphicData uri="http://schemas.openxmlformats.org/drawingml/2006/picture">
+                <pic:pic xmlns:pic="http://schemas.openxmlformats.org/drawingml/2006/picture">
+                  <pic:nvPicPr>
+                    <pic:cNvPr id="0" name="Picture 1" descr="C:\Users\Benedikt\Studium_DH\4. Semester\systemnahes_Programmieren\PICSimu\callInterrupt.png"/>
+                    <pic:cNvPicPr>
+                      <a:picLocks noChangeAspect="1" noChangeArrowheads="1"/>
+                    </pic:cNvPicPr>
+                  </pic:nvPicPr>
+                  <pic:blipFill>
+                    <a:blip r:embed="rId11" cstate="print"/>
+                    <a:stretch>
+                      <a:fillRect/>
+                    </a:stretch>
+                  </pic:blipFill>
+                  <pic:spPr bwMode="auto">
+                    <a:xfrm>
+                      <a:off x="0" y="0"/>
+                      <a:ext cx="3017630" cy="2469530"/>
+                    </a:xfrm>
+                    <a:prstGeom prst="rect">
+                      <a:avLst/>
+                    </a:prstGeom>
+                    <a:noFill/>
+                    <a:ln w="9525">
+                      <a:noFill/>
+                      <a:miter lim="800000"/>
+                      <a:headEnd/>
+                      <a:tailEnd/>
+                    </a:ln>
+                  </pic:spPr>
+                </pic:pic>
+              </a:graphicData>
+            </a:graphic>
+          </wp:inline>
+        </w:drawing>
+      </w:r>
+    </w:p>
+    <w:p>
+      <w:pPr>
+        <w:pStyle w:val="Beschriftung"/>
+        <w:jc w:val="center"/>
+      </w:pPr>
+      <w:r>
+        <w:t xml:space="preserve">Abbildung </w:t>
+      </w:r>
+      <w:fldSimple w:instr=" SEQ Abbildung \* ARABIC ">
+        <w:r>
+          <w:rPr>
+            <w:noProof/>
+          </w:rPr>
+          <w:t>3</w:t>
+        </w:r>
+      </w:fldSimple>
+      <w:r>
+        <w:t>: PAP Steuerwerk::</w:t>
+      </w:r>
+      <w:proofErr w:type="spellStart"/>
+      <w:r>
+        <w:t>callInterrupt</w:t>
+      </w:r>
+      <w:proofErr w:type="spellEnd"/>
+      <w:r>
+        <w:t>()</w:t>
+      </w:r>
+    </w:p>
+    <w:tbl>
+      <w:tblPr>
+        <w:tblStyle w:val="Tabellengitternetz"/>
+        <w:tblW w:w="0" w:type="auto"/>
+        <w:tblBorders>
+          <w:top w:val="none" w:sz="0" w:space="0" w:color="auto"/>
+          <w:left w:val="none" w:sz="0" w:space="0" w:color="auto"/>
+          <w:bottom w:val="none" w:sz="0" w:space="0" w:color="auto"/>
+          <w:right w:val="none" w:sz="0" w:space="0" w:color="auto"/>
+          <w:insideH w:val="none" w:sz="0" w:space="0" w:color="auto"/>
+          <w:insideV w:val="none" w:sz="0" w:space="0" w:color="auto"/>
+        </w:tblBorders>
+        <w:tblLook w:val="04A0"/>
+      </w:tblPr>
+      <w:tblGrid>
+        <w:gridCol w:w="534"/>
+        <w:gridCol w:w="8754"/>
+      </w:tblGrid>
+      <w:tr>
+        <w:tc>
+          <w:tcPr>
+            <w:tcW w:w="534" w:type="dxa"/>
+          </w:tcPr>
+          <w:p>
+            <w:pPr>
+              <w:pStyle w:val="Listenabsatz"/>
+              <w:numPr>
+                <w:ilvl w:val="0"/>
+                <w:numId w:val="5"/>
+              </w:numPr>
+              <w:autoSpaceDE w:val="0"/>
+              <w:autoSpaceDN w:val="0"/>
+              <w:adjustRightInd w:val="0"/>
+              <w:ind w:left="0" w:firstLine="0"/>
+              <w:rPr>
+                <w:rFonts w:ascii="Courier New" w:hAnsi="Courier New" w:cs="Courier New"/>
+                <w:sz w:val="20"/>
+                <w:szCs w:val="20"/>
+                <w:highlight w:val="white"/>
+              </w:rPr>
+            </w:pPr>
+          </w:p>
+        </w:tc>
+        <w:tc>
+          <w:tcPr>
+            <w:tcW w:w="8754" w:type="dxa"/>
+          </w:tcPr>
+          <w:p>
+            <w:pPr>
+              <w:autoSpaceDE w:val="0"/>
+              <w:autoSpaceDN w:val="0"/>
+              <w:adjustRightInd w:val="0"/>
+              <w:rPr>
+                <w:rFonts w:ascii="Courier New" w:hAnsi="Courier New" w:cs="Courier New"/>
+                <w:color w:val="000000"/>
+                <w:sz w:val="20"/>
+                <w:szCs w:val="20"/>
+                <w:highlight w:val="white"/>
+              </w:rPr>
+            </w:pPr>
+            <w:proofErr w:type="spellStart"/>
+            <w:r>
+              <w:rPr>
+                <w:rFonts w:ascii="Courier New" w:hAnsi="Courier New" w:cs="Courier New"/>
+                <w:color w:val="8000FF"/>
+                <w:sz w:val="20"/>
+                <w:szCs w:val="20"/>
+                <w:highlight w:val="white"/>
+              </w:rPr>
+              <w:t>void</w:t>
+            </w:r>
+            <w:proofErr w:type="spellEnd"/>
+            <w:r>
+              <w:rPr>
+                <w:rFonts w:ascii="Courier New" w:hAnsi="Courier New" w:cs="Courier New"/>
+                <w:color w:val="000000"/>
+                <w:sz w:val="20"/>
+                <w:szCs w:val="20"/>
+                <w:highlight w:val="white"/>
+              </w:rPr>
+              <w:t xml:space="preserve"> Steuerwerk</w:t>
+            </w:r>
+            <w:r>
+              <w:rPr>
+                <w:rFonts w:ascii="Courier New" w:hAnsi="Courier New" w:cs="Courier New"/>
+                <w:b/>
+                <w:bCs/>
+                <w:color w:val="000080"/>
+                <w:sz w:val="20"/>
+                <w:szCs w:val="20"/>
+                <w:highlight w:val="white"/>
+              </w:rPr>
+              <w:t>::</w:t>
+            </w:r>
+            <w:proofErr w:type="spellStart"/>
+            <w:r>
+              <w:rPr>
+                <w:rFonts w:ascii="Courier New" w:hAnsi="Courier New" w:cs="Courier New"/>
+                <w:color w:val="000000"/>
+                <w:sz w:val="20"/>
+                <w:szCs w:val="20"/>
+                <w:highlight w:val="white"/>
+              </w:rPr>
+              <w:t>callInterrupt</w:t>
+            </w:r>
+            <w:proofErr w:type="spellEnd"/>
+            <w:r>
+              <w:rPr>
+                <w:rFonts w:ascii="Courier New" w:hAnsi="Courier New" w:cs="Courier New"/>
+                <w:b/>
+                <w:bCs/>
+                <w:color w:val="000080"/>
+                <w:sz w:val="20"/>
+                <w:szCs w:val="20"/>
+                <w:highlight w:val="white"/>
+              </w:rPr>
+              <w:t>()</w:t>
+            </w:r>
+          </w:p>
+        </w:tc>
+      </w:tr>
+      <w:tr>
+        <w:tc>
+          <w:tcPr>
+            <w:tcW w:w="534" w:type="dxa"/>
+          </w:tcPr>
+          <w:p>
+            <w:pPr>
+              <w:pStyle w:val="Listenabsatz"/>
+              <w:numPr>
+                <w:ilvl w:val="0"/>
+                <w:numId w:val="5"/>
+              </w:numPr>
+              <w:autoSpaceDE w:val="0"/>
+              <w:autoSpaceDN w:val="0"/>
+              <w:adjustRightInd w:val="0"/>
+              <w:ind w:left="0" w:firstLine="0"/>
+              <w:rPr>
+                <w:rFonts w:ascii="Courier New" w:hAnsi="Courier New" w:cs="Courier New"/>
+                <w:bCs/>
+                <w:sz w:val="20"/>
+                <w:szCs w:val="20"/>
+                <w:highlight w:val="white"/>
+              </w:rPr>
+            </w:pPr>
+          </w:p>
+        </w:tc>
+        <w:tc>
+          <w:tcPr>
+            <w:tcW w:w="8754" w:type="dxa"/>
+          </w:tcPr>
+          <w:p>
+            <w:pPr>
+              <w:autoSpaceDE w:val="0"/>
+              <w:autoSpaceDN w:val="0"/>
+              <w:adjustRightInd w:val="0"/>
+              <w:rPr>
+                <w:rFonts w:ascii="Courier New" w:hAnsi="Courier New" w:cs="Courier New"/>
+                <w:color w:val="000000"/>
+                <w:sz w:val="20"/>
+                <w:szCs w:val="20"/>
+                <w:highlight w:val="white"/>
+              </w:rPr>
+            </w:pPr>
+            <w:r>
+              <w:rPr>
+                <w:rFonts w:ascii="Courier New" w:hAnsi="Courier New" w:cs="Courier New"/>
+                <w:b/>
+                <w:bCs/>
+                <w:color w:val="000080"/>
+                <w:sz w:val="20"/>
+                <w:szCs w:val="20"/>
+                <w:highlight w:val="white"/>
+              </w:rPr>
+              <w:t>{</w:t>
+            </w:r>
+          </w:p>
+        </w:tc>
+      </w:tr>
+      <w:tr>
+        <w:tc>
+          <w:tcPr>
+            <w:tcW w:w="534" w:type="dxa"/>
+          </w:tcPr>
+          <w:p>
+            <w:pPr>
+              <w:pStyle w:val="Listenabsatz"/>
+              <w:numPr>
+                <w:ilvl w:val="0"/>
+                <w:numId w:val="5"/>
+              </w:numPr>
+              <w:autoSpaceDE w:val="0"/>
+              <w:autoSpaceDN w:val="0"/>
+              <w:adjustRightInd w:val="0"/>
+              <w:ind w:left="0" w:firstLine="0"/>
+              <w:rPr>
+                <w:rFonts w:ascii="Courier New" w:hAnsi="Courier New" w:cs="Courier New"/>
+                <w:bCs/>
+                <w:sz w:val="20"/>
+                <w:szCs w:val="20"/>
+                <w:highlight w:val="white"/>
+              </w:rPr>
+            </w:pPr>
+          </w:p>
+        </w:tc>
+        <w:tc>
+          <w:tcPr>
+            <w:tcW w:w="8754" w:type="dxa"/>
+          </w:tcPr>
+          <w:p>
+            <w:pPr>
+              <w:autoSpaceDE w:val="0"/>
+              <w:autoSpaceDN w:val="0"/>
+              <w:adjustRightInd w:val="0"/>
+              <w:rPr>
+                <w:rFonts w:ascii="Courier New" w:hAnsi="Courier New" w:cs="Courier New"/>
+                <w:color w:val="008000"/>
+                <w:sz w:val="20"/>
+                <w:szCs w:val="20"/>
+                <w:highlight w:val="white"/>
+              </w:rPr>
+            </w:pPr>
+            <w:r>
+              <w:rPr>
+                <w:rFonts w:ascii="Courier New" w:hAnsi="Courier New" w:cs="Courier New"/>
+                <w:color w:val="000000"/>
+                <w:sz w:val="20"/>
+                <w:szCs w:val="20"/>
+                <w:highlight w:val="white"/>
+              </w:rPr>
+              <w:t xml:space="preserve">    </w:t>
+            </w:r>
+            <w:r>
+              <w:rPr>
+                <w:rFonts w:ascii="Courier New" w:hAnsi="Courier New" w:cs="Courier New"/>
+                <w:color w:val="008000"/>
+                <w:sz w:val="20"/>
+                <w:szCs w:val="20"/>
+                <w:highlight w:val="white"/>
+              </w:rPr>
+              <w:t>//GIE deaktivieren</w:t>
+            </w:r>
+          </w:p>
+        </w:tc>
+      </w:tr>
+      <w:tr>
+        <w:tc>
+          <w:tcPr>
+            <w:tcW w:w="534" w:type="dxa"/>
+          </w:tcPr>
+          <w:p>
+            <w:pPr>
+              <w:pStyle w:val="Listenabsatz"/>
+              <w:numPr>
+                <w:ilvl w:val="0"/>
+                <w:numId w:val="5"/>
+              </w:numPr>
+              <w:autoSpaceDE w:val="0"/>
+              <w:autoSpaceDN w:val="0"/>
+              <w:adjustRightInd w:val="0"/>
+              <w:ind w:left="0" w:firstLine="0"/>
+              <w:rPr>
+                <w:rFonts w:ascii="Courier New" w:hAnsi="Courier New" w:cs="Courier New"/>
+                <w:bCs/>
+                <w:sz w:val="20"/>
+                <w:szCs w:val="20"/>
+                <w:highlight w:val="white"/>
+              </w:rPr>
+            </w:pPr>
+          </w:p>
+        </w:tc>
+        <w:tc>
+          <w:tcPr>
+            <w:tcW w:w="8754" w:type="dxa"/>
+          </w:tcPr>
+          <w:p>
+            <w:pPr>
+              <w:autoSpaceDE w:val="0"/>
+              <w:autoSpaceDN w:val="0"/>
+              <w:adjustRightInd w:val="0"/>
+              <w:rPr>
+                <w:rFonts w:ascii="Courier New" w:hAnsi="Courier New" w:cs="Courier New"/>
+                <w:color w:val="000000"/>
+                <w:sz w:val="20"/>
+                <w:szCs w:val="20"/>
+                <w:highlight w:val="white"/>
+              </w:rPr>
+            </w:pPr>
+            <w:r>
+              <w:rPr>
+                <w:rFonts w:ascii="Courier New" w:hAnsi="Courier New" w:cs="Courier New"/>
+                <w:color w:val="000000"/>
+                <w:sz w:val="20"/>
+                <w:szCs w:val="20"/>
+                <w:highlight w:val="white"/>
+              </w:rPr>
+              <w:t xml:space="preserve">    </w:t>
+            </w:r>
+            <w:proofErr w:type="spellStart"/>
+            <w:r>
+              <w:rPr>
+                <w:rFonts w:ascii="Courier New" w:hAnsi="Courier New" w:cs="Courier New"/>
+                <w:color w:val="8000FF"/>
+                <w:sz w:val="20"/>
+                <w:szCs w:val="20"/>
+                <w:highlight w:val="white"/>
+              </w:rPr>
+              <w:t>int</w:t>
+            </w:r>
+            <w:proofErr w:type="spellEnd"/>
+            <w:r>
+              <w:rPr>
+                <w:rFonts w:ascii="Courier New" w:hAnsi="Courier New" w:cs="Courier New"/>
+                <w:color w:val="000000"/>
+                <w:sz w:val="20"/>
+                <w:szCs w:val="20"/>
+                <w:highlight w:val="white"/>
+              </w:rPr>
+              <w:t xml:space="preserve"> </w:t>
+            </w:r>
+            <w:proofErr w:type="spellStart"/>
+            <w:r>
+              <w:rPr>
+                <w:rFonts w:ascii="Courier New" w:hAnsi="Courier New" w:cs="Courier New"/>
+                <w:color w:val="000000"/>
+                <w:sz w:val="20"/>
+                <w:szCs w:val="20"/>
+                <w:highlight w:val="white"/>
+              </w:rPr>
+              <w:t>newValue</w:t>
+            </w:r>
+            <w:proofErr w:type="spellEnd"/>
+            <w:r>
+              <w:rPr>
+                <w:rFonts w:ascii="Courier New" w:hAnsi="Courier New" w:cs="Courier New"/>
+                <w:color w:val="000000"/>
+                <w:sz w:val="20"/>
+                <w:szCs w:val="20"/>
+                <w:highlight w:val="white"/>
+              </w:rPr>
+              <w:t xml:space="preserve"> </w:t>
+            </w:r>
+            <w:r>
+              <w:rPr>
+                <w:rFonts w:ascii="Courier New" w:hAnsi="Courier New" w:cs="Courier New"/>
+                <w:b/>
+                <w:bCs/>
+                <w:color w:val="000080"/>
+                <w:sz w:val="20"/>
+                <w:szCs w:val="20"/>
+                <w:highlight w:val="white"/>
+              </w:rPr>
+              <w:t>=</w:t>
+            </w:r>
+            <w:r>
+              <w:rPr>
+                <w:rFonts w:ascii="Courier New" w:hAnsi="Courier New" w:cs="Courier New"/>
+                <w:color w:val="000000"/>
+                <w:sz w:val="20"/>
+                <w:szCs w:val="20"/>
+                <w:highlight w:val="white"/>
+              </w:rPr>
+              <w:t xml:space="preserve"> </w:t>
+            </w:r>
+            <w:proofErr w:type="spellStart"/>
+            <w:r>
+              <w:rPr>
+                <w:rFonts w:ascii="Courier New" w:hAnsi="Courier New" w:cs="Courier New"/>
+                <w:color w:val="000000"/>
+                <w:sz w:val="20"/>
+                <w:szCs w:val="20"/>
+                <w:highlight w:val="white"/>
+              </w:rPr>
+              <w:t>alu</w:t>
+            </w:r>
+            <w:proofErr w:type="spellEnd"/>
+            <w:r>
+              <w:rPr>
+                <w:rFonts w:ascii="Courier New" w:hAnsi="Courier New" w:cs="Courier New"/>
+                <w:b/>
+                <w:bCs/>
+                <w:color w:val="000080"/>
+                <w:sz w:val="20"/>
+                <w:szCs w:val="20"/>
+                <w:highlight w:val="white"/>
+              </w:rPr>
+              <w:t>-&gt;</w:t>
+            </w:r>
+            <w:proofErr w:type="spellStart"/>
+            <w:r>
+              <w:rPr>
+                <w:rFonts w:ascii="Courier New" w:hAnsi="Courier New" w:cs="Courier New"/>
+                <w:color w:val="000000"/>
+                <w:sz w:val="20"/>
+                <w:szCs w:val="20"/>
+                <w:highlight w:val="white"/>
+              </w:rPr>
+              <w:t>speicher</w:t>
+            </w:r>
+            <w:r>
+              <w:rPr>
+                <w:rFonts w:ascii="Courier New" w:hAnsi="Courier New" w:cs="Courier New"/>
+                <w:b/>
+                <w:bCs/>
+                <w:color w:val="000080"/>
+                <w:sz w:val="20"/>
+                <w:szCs w:val="20"/>
+                <w:highlight w:val="white"/>
+              </w:rPr>
+              <w:t>.</w:t>
+            </w:r>
+            <w:r>
+              <w:rPr>
+                <w:rFonts w:ascii="Courier New" w:hAnsi="Courier New" w:cs="Courier New"/>
+                <w:color w:val="000000"/>
+                <w:sz w:val="20"/>
+                <w:szCs w:val="20"/>
+                <w:highlight w:val="white"/>
+              </w:rPr>
+              <w:t>readOnBank</w:t>
+            </w:r>
+            <w:proofErr w:type="spellEnd"/>
+            <w:r>
+              <w:rPr>
+                <w:rFonts w:ascii="Courier New" w:hAnsi="Courier New" w:cs="Courier New"/>
+                <w:b/>
+                <w:bCs/>
+                <w:color w:val="000080"/>
+                <w:sz w:val="20"/>
+                <w:szCs w:val="20"/>
+                <w:highlight w:val="white"/>
+              </w:rPr>
+              <w:t>(</w:t>
+            </w:r>
+            <w:r>
+              <w:rPr>
+                <w:rFonts w:ascii="Courier New" w:hAnsi="Courier New" w:cs="Courier New"/>
+                <w:color w:val="FF8000"/>
+                <w:sz w:val="20"/>
+                <w:szCs w:val="20"/>
+                <w:highlight w:val="white"/>
+              </w:rPr>
+              <w:t>0</w:t>
+            </w:r>
+            <w:r>
+              <w:rPr>
+                <w:rFonts w:ascii="Courier New" w:hAnsi="Courier New" w:cs="Courier New"/>
+                <w:b/>
+                <w:bCs/>
+                <w:color w:val="000080"/>
+                <w:sz w:val="20"/>
+                <w:szCs w:val="20"/>
+                <w:highlight w:val="white"/>
+              </w:rPr>
+              <w:t>,</w:t>
+            </w:r>
+            <w:r>
+              <w:rPr>
+                <w:rFonts w:ascii="Courier New" w:hAnsi="Courier New" w:cs="Courier New"/>
+                <w:color w:val="FF8000"/>
+                <w:sz w:val="20"/>
+                <w:szCs w:val="20"/>
+                <w:highlight w:val="white"/>
+              </w:rPr>
+              <w:t>0xb</w:t>
+            </w:r>
+            <w:r>
+              <w:rPr>
+                <w:rFonts w:ascii="Courier New" w:hAnsi="Courier New" w:cs="Courier New"/>
+                <w:b/>
+                <w:bCs/>
+                <w:color w:val="000080"/>
+                <w:sz w:val="20"/>
+                <w:szCs w:val="20"/>
+                <w:highlight w:val="white"/>
+              </w:rPr>
+              <w:t>)</w:t>
+            </w:r>
+            <w:r>
+              <w:rPr>
+                <w:rFonts w:ascii="Courier New" w:hAnsi="Courier New" w:cs="Courier New"/>
+                <w:color w:val="000000"/>
+                <w:sz w:val="20"/>
+                <w:szCs w:val="20"/>
+                <w:highlight w:val="white"/>
+              </w:rPr>
+              <w:t xml:space="preserve"> </w:t>
+            </w:r>
+            <w:r>
+              <w:rPr>
+                <w:rFonts w:ascii="Courier New" w:hAnsi="Courier New" w:cs="Courier New"/>
+                <w:b/>
+                <w:bCs/>
+                <w:color w:val="000080"/>
+                <w:sz w:val="20"/>
+                <w:szCs w:val="20"/>
+                <w:highlight w:val="white"/>
+              </w:rPr>
+              <w:t>&amp;</w:t>
+            </w:r>
+            <w:r>
+              <w:rPr>
+                <w:rFonts w:ascii="Courier New" w:hAnsi="Courier New" w:cs="Courier New"/>
+                <w:color w:val="000000"/>
+                <w:sz w:val="20"/>
+                <w:szCs w:val="20"/>
+                <w:highlight w:val="white"/>
+              </w:rPr>
+              <w:t xml:space="preserve"> </w:t>
+            </w:r>
+            <w:r>
+              <w:rPr>
+                <w:rFonts w:ascii="Courier New" w:hAnsi="Courier New" w:cs="Courier New"/>
+                <w:color w:val="FF8000"/>
+                <w:sz w:val="20"/>
+                <w:szCs w:val="20"/>
+                <w:highlight w:val="white"/>
+              </w:rPr>
+              <w:t>0x007f</w:t>
+            </w:r>
+            <w:r>
+              <w:rPr>
+                <w:rFonts w:ascii="Courier New" w:hAnsi="Courier New" w:cs="Courier New"/>
+                <w:b/>
+                <w:bCs/>
+                <w:color w:val="000080"/>
+                <w:sz w:val="20"/>
+                <w:szCs w:val="20"/>
+                <w:highlight w:val="white"/>
+              </w:rPr>
+              <w:t>;</w:t>
+            </w:r>
+          </w:p>
+        </w:tc>
+      </w:tr>
+      <w:tr>
+        <w:tc>
+          <w:tcPr>
+            <w:tcW w:w="534" w:type="dxa"/>
+          </w:tcPr>
+          <w:p>
+            <w:pPr>
+              <w:pStyle w:val="Listenabsatz"/>
+              <w:numPr>
+                <w:ilvl w:val="0"/>
+                <w:numId w:val="5"/>
+              </w:numPr>
+              <w:autoSpaceDE w:val="0"/>
+              <w:autoSpaceDN w:val="0"/>
+              <w:adjustRightInd w:val="0"/>
+              <w:ind w:left="0" w:firstLine="0"/>
+              <w:rPr>
+                <w:rFonts w:ascii="Courier New" w:hAnsi="Courier New" w:cs="Courier New"/>
+                <w:bCs/>
+                <w:sz w:val="20"/>
+                <w:szCs w:val="20"/>
+                <w:highlight w:val="white"/>
+              </w:rPr>
+            </w:pPr>
+          </w:p>
+        </w:tc>
+        <w:tc>
+          <w:tcPr>
+            <w:tcW w:w="8754" w:type="dxa"/>
+          </w:tcPr>
+          <w:p>
+            <w:pPr>
+              <w:autoSpaceDE w:val="0"/>
+              <w:autoSpaceDN w:val="0"/>
+              <w:adjustRightInd w:val="0"/>
+              <w:rPr>
+                <w:rFonts w:ascii="Courier New" w:hAnsi="Courier New" w:cs="Courier New"/>
+                <w:color w:val="000000"/>
+                <w:sz w:val="20"/>
+                <w:szCs w:val="20"/>
+                <w:highlight w:val="white"/>
+              </w:rPr>
+            </w:pPr>
+            <w:r>
+              <w:rPr>
+                <w:rFonts w:ascii="Courier New" w:hAnsi="Courier New" w:cs="Courier New"/>
+                <w:color w:val="000000"/>
+                <w:sz w:val="20"/>
+                <w:szCs w:val="20"/>
+                <w:highlight w:val="white"/>
+              </w:rPr>
+              <w:t xml:space="preserve">    </w:t>
+            </w:r>
+            <w:proofErr w:type="spellStart"/>
+            <w:r>
+              <w:rPr>
+                <w:rFonts w:ascii="Courier New" w:hAnsi="Courier New" w:cs="Courier New"/>
+                <w:color w:val="000000"/>
+                <w:sz w:val="20"/>
+                <w:szCs w:val="20"/>
+                <w:highlight w:val="white"/>
+              </w:rPr>
+              <w:t>alu</w:t>
+            </w:r>
+            <w:proofErr w:type="spellEnd"/>
+            <w:r>
+              <w:rPr>
+                <w:rFonts w:ascii="Courier New" w:hAnsi="Courier New" w:cs="Courier New"/>
+                <w:b/>
+                <w:bCs/>
+                <w:color w:val="000080"/>
+                <w:sz w:val="20"/>
+                <w:szCs w:val="20"/>
+                <w:highlight w:val="white"/>
+              </w:rPr>
+              <w:t>-&gt;</w:t>
+            </w:r>
+            <w:proofErr w:type="spellStart"/>
+            <w:r>
+              <w:rPr>
+                <w:rFonts w:ascii="Courier New" w:hAnsi="Courier New" w:cs="Courier New"/>
+                <w:color w:val="000000"/>
+                <w:sz w:val="20"/>
+                <w:szCs w:val="20"/>
+                <w:highlight w:val="white"/>
+              </w:rPr>
+              <w:t>speicher</w:t>
+            </w:r>
+            <w:r>
+              <w:rPr>
+                <w:rFonts w:ascii="Courier New" w:hAnsi="Courier New" w:cs="Courier New"/>
+                <w:b/>
+                <w:bCs/>
+                <w:color w:val="000080"/>
+                <w:sz w:val="20"/>
+                <w:szCs w:val="20"/>
+                <w:highlight w:val="white"/>
+              </w:rPr>
+              <w:t>.</w:t>
+            </w:r>
+            <w:r>
+              <w:rPr>
+                <w:rFonts w:ascii="Courier New" w:hAnsi="Courier New" w:cs="Courier New"/>
+                <w:color w:val="000000"/>
+                <w:sz w:val="20"/>
+                <w:szCs w:val="20"/>
+                <w:highlight w:val="white"/>
+              </w:rPr>
+              <w:t>writeOnBank</w:t>
+            </w:r>
+            <w:proofErr w:type="spellEnd"/>
+            <w:r>
+              <w:rPr>
+                <w:rFonts w:ascii="Courier New" w:hAnsi="Courier New" w:cs="Courier New"/>
+                <w:b/>
+                <w:bCs/>
+                <w:color w:val="000080"/>
+                <w:sz w:val="20"/>
+                <w:szCs w:val="20"/>
+                <w:highlight w:val="white"/>
+              </w:rPr>
+              <w:t>(</w:t>
+            </w:r>
+            <w:r>
+              <w:rPr>
+                <w:rFonts w:ascii="Courier New" w:hAnsi="Courier New" w:cs="Courier New"/>
+                <w:color w:val="FF8000"/>
+                <w:sz w:val="20"/>
+                <w:szCs w:val="20"/>
+                <w:highlight w:val="white"/>
+              </w:rPr>
+              <w:t>0</w:t>
+            </w:r>
+            <w:r>
+              <w:rPr>
+                <w:rFonts w:ascii="Courier New" w:hAnsi="Courier New" w:cs="Courier New"/>
+                <w:b/>
+                <w:bCs/>
+                <w:color w:val="000080"/>
+                <w:sz w:val="20"/>
+                <w:szCs w:val="20"/>
+                <w:highlight w:val="white"/>
+              </w:rPr>
+              <w:t>,</w:t>
+            </w:r>
+            <w:r>
+              <w:rPr>
+                <w:rFonts w:ascii="Courier New" w:hAnsi="Courier New" w:cs="Courier New"/>
+                <w:color w:val="FF8000"/>
+                <w:sz w:val="20"/>
+                <w:szCs w:val="20"/>
+                <w:highlight w:val="white"/>
+              </w:rPr>
+              <w:t>0xb</w:t>
+            </w:r>
+            <w:r>
+              <w:rPr>
+                <w:rFonts w:ascii="Courier New" w:hAnsi="Courier New" w:cs="Courier New"/>
+                <w:b/>
+                <w:bCs/>
+                <w:color w:val="000080"/>
+                <w:sz w:val="20"/>
+                <w:szCs w:val="20"/>
+                <w:highlight w:val="white"/>
+              </w:rPr>
+              <w:t>,</w:t>
+            </w:r>
+            <w:r>
+              <w:rPr>
+                <w:rFonts w:ascii="Courier New" w:hAnsi="Courier New" w:cs="Courier New"/>
+                <w:color w:val="000000"/>
+                <w:sz w:val="20"/>
+                <w:szCs w:val="20"/>
+                <w:highlight w:val="white"/>
+              </w:rPr>
+              <w:t>newValue</w:t>
+            </w:r>
+            <w:r>
+              <w:rPr>
+                <w:rFonts w:ascii="Courier New" w:hAnsi="Courier New" w:cs="Courier New"/>
+                <w:b/>
+                <w:bCs/>
+                <w:color w:val="000080"/>
+                <w:sz w:val="20"/>
+                <w:szCs w:val="20"/>
+                <w:highlight w:val="white"/>
+              </w:rPr>
+              <w:t>);</w:t>
+            </w:r>
+          </w:p>
+        </w:tc>
+      </w:tr>
+      <w:tr>
+        <w:tc>
+          <w:tcPr>
+            <w:tcW w:w="534" w:type="dxa"/>
+          </w:tcPr>
+          <w:p>
+            <w:pPr>
+              <w:pStyle w:val="Listenabsatz"/>
+              <w:numPr>
+                <w:ilvl w:val="0"/>
+                <w:numId w:val="5"/>
+              </w:numPr>
+              <w:autoSpaceDE w:val="0"/>
+              <w:autoSpaceDN w:val="0"/>
+              <w:adjustRightInd w:val="0"/>
+              <w:ind w:left="0" w:firstLine="0"/>
+              <w:rPr>
+                <w:rFonts w:ascii="Courier New" w:hAnsi="Courier New" w:cs="Courier New"/>
+                <w:bCs/>
+                <w:sz w:val="20"/>
+                <w:szCs w:val="20"/>
+                <w:highlight w:val="white"/>
+              </w:rPr>
+            </w:pPr>
+          </w:p>
+        </w:tc>
+        <w:tc>
+          <w:tcPr>
+            <w:tcW w:w="8754" w:type="dxa"/>
+          </w:tcPr>
+          <w:p>
+            <w:pPr>
+              <w:autoSpaceDE w:val="0"/>
+              <w:autoSpaceDN w:val="0"/>
+              <w:adjustRightInd w:val="0"/>
+              <w:rPr>
+                <w:rFonts w:ascii="Courier New" w:hAnsi="Courier New" w:cs="Courier New"/>
+                <w:color w:val="008000"/>
+                <w:sz w:val="20"/>
+                <w:szCs w:val="20"/>
+                <w:highlight w:val="white"/>
+              </w:rPr>
+            </w:pPr>
+            <w:r>
+              <w:rPr>
+                <w:rFonts w:ascii="Courier New" w:hAnsi="Courier New" w:cs="Courier New"/>
+                <w:color w:val="000000"/>
+                <w:sz w:val="20"/>
+                <w:szCs w:val="20"/>
+                <w:highlight w:val="white"/>
+              </w:rPr>
+              <w:t xml:space="preserve">    </w:t>
+            </w:r>
+            <w:r>
+              <w:rPr>
+                <w:rFonts w:ascii="Courier New" w:hAnsi="Courier New" w:cs="Courier New"/>
+                <w:color w:val="008000"/>
+                <w:sz w:val="20"/>
+                <w:szCs w:val="20"/>
+                <w:highlight w:val="white"/>
+              </w:rPr>
+              <w:t>//aktuelle Zeile deaktivieren</w:t>
+            </w:r>
+          </w:p>
+        </w:tc>
+      </w:tr>
+      <w:tr>
+        <w:tc>
+          <w:tcPr>
+            <w:tcW w:w="534" w:type="dxa"/>
+          </w:tcPr>
+          <w:p>
+            <w:pPr>
+              <w:pStyle w:val="Listenabsatz"/>
+              <w:numPr>
+                <w:ilvl w:val="0"/>
+                <w:numId w:val="5"/>
+              </w:numPr>
+              <w:autoSpaceDE w:val="0"/>
+              <w:autoSpaceDN w:val="0"/>
+              <w:adjustRightInd w:val="0"/>
+              <w:ind w:left="0" w:firstLine="0"/>
+              <w:rPr>
+                <w:rFonts w:ascii="Courier New" w:hAnsi="Courier New" w:cs="Courier New"/>
+                <w:bCs/>
+                <w:sz w:val="20"/>
+                <w:szCs w:val="20"/>
+                <w:highlight w:val="white"/>
+              </w:rPr>
+            </w:pPr>
+          </w:p>
+        </w:tc>
+        <w:tc>
+          <w:tcPr>
+            <w:tcW w:w="8754" w:type="dxa"/>
+          </w:tcPr>
+          <w:p>
+            <w:pPr>
+              <w:autoSpaceDE w:val="0"/>
+              <w:autoSpaceDN w:val="0"/>
+              <w:adjustRightInd w:val="0"/>
+              <w:rPr>
+                <w:rFonts w:ascii="Courier New" w:hAnsi="Courier New" w:cs="Courier New"/>
+                <w:color w:val="000000"/>
+                <w:sz w:val="20"/>
+                <w:szCs w:val="20"/>
+                <w:highlight w:val="white"/>
+              </w:rPr>
+            </w:pPr>
+            <w:r>
+              <w:rPr>
+                <w:rFonts w:ascii="Courier New" w:hAnsi="Courier New" w:cs="Courier New"/>
+                <w:color w:val="000000"/>
+                <w:sz w:val="20"/>
+                <w:szCs w:val="20"/>
+                <w:highlight w:val="white"/>
+              </w:rPr>
+              <w:t xml:space="preserve">    </w:t>
+            </w:r>
+            <w:proofErr w:type="spellStart"/>
+            <w:r>
+              <w:rPr>
+                <w:rFonts w:ascii="Courier New" w:hAnsi="Courier New" w:cs="Courier New"/>
+                <w:b/>
+                <w:bCs/>
+                <w:color w:val="0000FF"/>
+                <w:sz w:val="20"/>
+                <w:szCs w:val="20"/>
+                <w:highlight w:val="white"/>
+              </w:rPr>
+              <w:t>if</w:t>
+            </w:r>
+            <w:proofErr w:type="spellEnd"/>
+            <w:r>
+              <w:rPr>
+                <w:rFonts w:ascii="Courier New" w:hAnsi="Courier New" w:cs="Courier New"/>
+                <w:b/>
+                <w:bCs/>
+                <w:color w:val="000080"/>
+                <w:sz w:val="20"/>
+                <w:szCs w:val="20"/>
+                <w:highlight w:val="white"/>
+              </w:rPr>
+              <w:t>(</w:t>
+            </w:r>
+            <w:proofErr w:type="spellStart"/>
+            <w:r>
+              <w:rPr>
+                <w:rFonts w:ascii="Courier New" w:hAnsi="Courier New" w:cs="Courier New"/>
+                <w:color w:val="000000"/>
+                <w:sz w:val="20"/>
+                <w:szCs w:val="20"/>
+                <w:highlight w:val="white"/>
+              </w:rPr>
+              <w:t>pc</w:t>
+            </w:r>
+            <w:proofErr w:type="spellEnd"/>
+            <w:r>
+              <w:rPr>
+                <w:rFonts w:ascii="Courier New" w:hAnsi="Courier New" w:cs="Courier New"/>
+                <w:b/>
+                <w:bCs/>
+                <w:color w:val="000080"/>
+                <w:sz w:val="20"/>
+                <w:szCs w:val="20"/>
+                <w:highlight w:val="white"/>
+              </w:rPr>
+              <w:t>-&gt;</w:t>
+            </w:r>
+            <w:proofErr w:type="spellStart"/>
+            <w:r>
+              <w:rPr>
+                <w:rFonts w:ascii="Courier New" w:hAnsi="Courier New" w:cs="Courier New"/>
+                <w:color w:val="000000"/>
+                <w:sz w:val="20"/>
+                <w:szCs w:val="20"/>
+                <w:highlight w:val="white"/>
+              </w:rPr>
+              <w:t>breakpoint</w:t>
+            </w:r>
+            <w:proofErr w:type="spellEnd"/>
+            <w:r>
+              <w:rPr>
+                <w:rFonts w:ascii="Courier New" w:hAnsi="Courier New" w:cs="Courier New"/>
+                <w:b/>
+                <w:bCs/>
+                <w:color w:val="000080"/>
+                <w:sz w:val="20"/>
+                <w:szCs w:val="20"/>
+                <w:highlight w:val="white"/>
+              </w:rPr>
+              <w:t>)</w:t>
+            </w:r>
+          </w:p>
+        </w:tc>
+      </w:tr>
+      <w:tr>
+        <w:tc>
+          <w:tcPr>
+            <w:tcW w:w="534" w:type="dxa"/>
+          </w:tcPr>
+          <w:p>
+            <w:pPr>
+              <w:pStyle w:val="Listenabsatz"/>
+              <w:numPr>
+                <w:ilvl w:val="0"/>
+                <w:numId w:val="5"/>
+              </w:numPr>
+              <w:autoSpaceDE w:val="0"/>
+              <w:autoSpaceDN w:val="0"/>
+              <w:adjustRightInd w:val="0"/>
+              <w:ind w:left="0" w:firstLine="0"/>
+              <w:rPr>
+                <w:rFonts w:ascii="Courier New" w:hAnsi="Courier New" w:cs="Courier New"/>
+                <w:bCs/>
+                <w:sz w:val="20"/>
+                <w:szCs w:val="20"/>
+                <w:highlight w:val="white"/>
+              </w:rPr>
+            </w:pPr>
+          </w:p>
+        </w:tc>
+        <w:tc>
+          <w:tcPr>
+            <w:tcW w:w="8754" w:type="dxa"/>
+          </w:tcPr>
+          <w:p>
+            <w:pPr>
+              <w:autoSpaceDE w:val="0"/>
+              <w:autoSpaceDN w:val="0"/>
+              <w:adjustRightInd w:val="0"/>
+              <w:rPr>
+                <w:rFonts w:ascii="Courier New" w:hAnsi="Courier New" w:cs="Courier New"/>
+                <w:color w:val="000000"/>
+                <w:sz w:val="20"/>
+                <w:szCs w:val="20"/>
+                <w:highlight w:val="white"/>
+                <w:lang w:val="en-US"/>
+              </w:rPr>
+            </w:pPr>
+            <w:r>
+              <w:rPr>
+                <w:rFonts w:ascii="Courier New" w:hAnsi="Courier New" w:cs="Courier New"/>
+                <w:color w:val="000000"/>
+                <w:sz w:val="20"/>
+                <w:szCs w:val="20"/>
+                <w:highlight w:val="white"/>
+              </w:rPr>
+              <w:t xml:space="preserve">        </w:t>
+            </w:r>
+            <w:r>
+              <w:rPr>
+                <w:rFonts w:ascii="Courier New" w:hAnsi="Courier New" w:cs="Courier New"/>
+                <w:color w:val="000000"/>
+                <w:sz w:val="20"/>
+                <w:szCs w:val="20"/>
+                <w:highlight w:val="white"/>
+                <w:lang w:val="en-US"/>
+              </w:rPr>
+              <w:t xml:space="preserve">emit </w:t>
+            </w:r>
+            <w:proofErr w:type="spellStart"/>
+            <w:r>
+              <w:rPr>
+                <w:rFonts w:ascii="Courier New" w:hAnsi="Courier New" w:cs="Courier New"/>
+                <w:color w:val="000000"/>
+                <w:sz w:val="20"/>
+                <w:szCs w:val="20"/>
+                <w:highlight w:val="white"/>
+                <w:lang w:val="en-US"/>
+              </w:rPr>
+              <w:t>setLineColorRed</w:t>
+            </w:r>
+            <w:proofErr w:type="spellEnd"/>
+            <w:r>
+              <w:rPr>
+                <w:rFonts w:ascii="Courier New" w:hAnsi="Courier New" w:cs="Courier New"/>
+                <w:b/>
+                <w:bCs/>
+                <w:color w:val="000080"/>
+                <w:sz w:val="20"/>
+                <w:szCs w:val="20"/>
+                <w:highlight w:val="white"/>
+                <w:lang w:val="en-US"/>
+              </w:rPr>
+              <w:t>(</w:t>
+            </w:r>
+            <w:proofErr w:type="spellStart"/>
+            <w:r>
+              <w:rPr>
+                <w:rFonts w:ascii="Courier New" w:hAnsi="Courier New" w:cs="Courier New"/>
+                <w:color w:val="000000"/>
+                <w:sz w:val="20"/>
+                <w:szCs w:val="20"/>
+                <w:highlight w:val="white"/>
+                <w:lang w:val="en-US"/>
+              </w:rPr>
+              <w:t>getCurrentLineNumber</w:t>
+            </w:r>
+            <w:proofErr w:type="spellEnd"/>
+            <w:r>
+              <w:rPr>
+                <w:rFonts w:ascii="Courier New" w:hAnsi="Courier New" w:cs="Courier New"/>
+                <w:b/>
+                <w:bCs/>
+                <w:color w:val="000080"/>
+                <w:sz w:val="20"/>
+                <w:szCs w:val="20"/>
+                <w:highlight w:val="white"/>
+                <w:lang w:val="en-US"/>
+              </w:rPr>
+              <w:t>()-</w:t>
+            </w:r>
+            <w:r>
+              <w:rPr>
+                <w:rFonts w:ascii="Courier New" w:hAnsi="Courier New" w:cs="Courier New"/>
+                <w:color w:val="FF8000"/>
+                <w:sz w:val="20"/>
+                <w:szCs w:val="20"/>
+                <w:highlight w:val="white"/>
+                <w:lang w:val="en-US"/>
+              </w:rPr>
+              <w:t>1</w:t>
+            </w:r>
+            <w:r>
+              <w:rPr>
+                <w:rFonts w:ascii="Courier New" w:hAnsi="Courier New" w:cs="Courier New"/>
+                <w:b/>
+                <w:bCs/>
+                <w:color w:val="000080"/>
+                <w:sz w:val="20"/>
+                <w:szCs w:val="20"/>
+                <w:highlight w:val="white"/>
+                <w:lang w:val="en-US"/>
+              </w:rPr>
+              <w:t>);</w:t>
+            </w:r>
+          </w:p>
+        </w:tc>
+      </w:tr>
+      <w:tr>
+        <w:tc>
+          <w:tcPr>
+            <w:tcW w:w="534" w:type="dxa"/>
+          </w:tcPr>
+          <w:p>
+            <w:pPr>
+              <w:pStyle w:val="Listenabsatz"/>
+              <w:numPr>
+                <w:ilvl w:val="0"/>
+                <w:numId w:val="5"/>
+              </w:numPr>
+              <w:autoSpaceDE w:val="0"/>
+              <w:autoSpaceDN w:val="0"/>
+              <w:adjustRightInd w:val="0"/>
+              <w:ind w:left="0" w:firstLine="0"/>
+              <w:rPr>
+                <w:rFonts w:ascii="Courier New" w:hAnsi="Courier New" w:cs="Courier New"/>
+                <w:bCs/>
+                <w:sz w:val="20"/>
+                <w:szCs w:val="20"/>
+                <w:highlight w:val="white"/>
+              </w:rPr>
+            </w:pPr>
+          </w:p>
+        </w:tc>
+        <w:tc>
+          <w:tcPr>
+            <w:tcW w:w="8754" w:type="dxa"/>
+          </w:tcPr>
+          <w:p>
+            <w:pPr>
+              <w:autoSpaceDE w:val="0"/>
+              <w:autoSpaceDN w:val="0"/>
+              <w:adjustRightInd w:val="0"/>
+              <w:rPr>
+                <w:rFonts w:ascii="Courier New" w:hAnsi="Courier New" w:cs="Courier New"/>
+                <w:color w:val="000000"/>
+                <w:sz w:val="20"/>
+                <w:szCs w:val="20"/>
+                <w:highlight w:val="white"/>
+                <w:lang w:val="en-US"/>
+              </w:rPr>
+            </w:pPr>
+            <w:r>
+              <w:rPr>
+                <w:rFonts w:ascii="Courier New" w:hAnsi="Courier New" w:cs="Courier New"/>
+                <w:color w:val="000000"/>
+                <w:sz w:val="20"/>
+                <w:szCs w:val="20"/>
+                <w:highlight w:val="white"/>
+                <w:lang w:val="en-US"/>
+              </w:rPr>
+              <w:t xml:space="preserve">    </w:t>
+            </w:r>
+            <w:r>
+              <w:rPr>
+                <w:rFonts w:ascii="Courier New" w:hAnsi="Courier New" w:cs="Courier New"/>
+                <w:b/>
+                <w:bCs/>
+                <w:color w:val="0000FF"/>
+                <w:sz w:val="20"/>
+                <w:szCs w:val="20"/>
+                <w:highlight w:val="white"/>
+                <w:lang w:val="en-US"/>
+              </w:rPr>
+              <w:t>else</w:t>
+            </w:r>
+          </w:p>
+        </w:tc>
+      </w:tr>
+      <w:tr>
+        <w:tc>
+          <w:tcPr>
+            <w:tcW w:w="534" w:type="dxa"/>
+          </w:tcPr>
+          <w:p>
+            <w:pPr>
+              <w:pStyle w:val="Listenabsatz"/>
+              <w:numPr>
+                <w:ilvl w:val="0"/>
+                <w:numId w:val="5"/>
+              </w:numPr>
+              <w:autoSpaceDE w:val="0"/>
+              <w:autoSpaceDN w:val="0"/>
+              <w:adjustRightInd w:val="0"/>
+              <w:ind w:left="0" w:firstLine="0"/>
+              <w:rPr>
+                <w:rFonts w:ascii="Courier New" w:hAnsi="Courier New" w:cs="Courier New"/>
+                <w:bCs/>
+                <w:sz w:val="20"/>
+                <w:szCs w:val="20"/>
+                <w:highlight w:val="white"/>
+              </w:rPr>
+            </w:pPr>
+          </w:p>
+        </w:tc>
+        <w:tc>
+          <w:tcPr>
+            <w:tcW w:w="8754" w:type="dxa"/>
+          </w:tcPr>
+          <w:p>
+            <w:pPr>
+              <w:autoSpaceDE w:val="0"/>
+              <w:autoSpaceDN w:val="0"/>
+              <w:adjustRightInd w:val="0"/>
+              <w:rPr>
+                <w:rFonts w:ascii="Courier New" w:hAnsi="Courier New" w:cs="Courier New"/>
+                <w:color w:val="000000"/>
+                <w:sz w:val="20"/>
+                <w:szCs w:val="20"/>
+                <w:highlight w:val="white"/>
+                <w:lang w:val="en-US"/>
+              </w:rPr>
+            </w:pPr>
+            <w:r>
+              <w:rPr>
+                <w:rFonts w:ascii="Courier New" w:hAnsi="Courier New" w:cs="Courier New"/>
+                <w:color w:val="000000"/>
+                <w:sz w:val="20"/>
+                <w:szCs w:val="20"/>
+                <w:highlight w:val="white"/>
+                <w:lang w:val="en-US"/>
+              </w:rPr>
+              <w:t xml:space="preserve">        emit </w:t>
+            </w:r>
+            <w:proofErr w:type="spellStart"/>
+            <w:r>
+              <w:rPr>
+                <w:rFonts w:ascii="Courier New" w:hAnsi="Courier New" w:cs="Courier New"/>
+                <w:color w:val="000000"/>
+                <w:sz w:val="20"/>
+                <w:szCs w:val="20"/>
+                <w:highlight w:val="white"/>
+                <w:lang w:val="en-US"/>
+              </w:rPr>
+              <w:t>setLineColorWhite</w:t>
+            </w:r>
+            <w:proofErr w:type="spellEnd"/>
+            <w:r>
+              <w:rPr>
+                <w:rFonts w:ascii="Courier New" w:hAnsi="Courier New" w:cs="Courier New"/>
+                <w:b/>
+                <w:bCs/>
+                <w:color w:val="000080"/>
+                <w:sz w:val="20"/>
+                <w:szCs w:val="20"/>
+                <w:highlight w:val="white"/>
+                <w:lang w:val="en-US"/>
+              </w:rPr>
+              <w:t>(</w:t>
+            </w:r>
+            <w:proofErr w:type="spellStart"/>
+            <w:r>
+              <w:rPr>
+                <w:rFonts w:ascii="Courier New" w:hAnsi="Courier New" w:cs="Courier New"/>
+                <w:color w:val="000000"/>
+                <w:sz w:val="20"/>
+                <w:szCs w:val="20"/>
+                <w:highlight w:val="white"/>
+                <w:lang w:val="en-US"/>
+              </w:rPr>
+              <w:t>getCurrentLineNumber</w:t>
+            </w:r>
+            <w:proofErr w:type="spellEnd"/>
+            <w:r>
+              <w:rPr>
+                <w:rFonts w:ascii="Courier New" w:hAnsi="Courier New" w:cs="Courier New"/>
+                <w:b/>
+                <w:bCs/>
+                <w:color w:val="000080"/>
+                <w:sz w:val="20"/>
+                <w:szCs w:val="20"/>
+                <w:highlight w:val="white"/>
+                <w:lang w:val="en-US"/>
+              </w:rPr>
+              <w:t>()-</w:t>
+            </w:r>
+            <w:r>
+              <w:rPr>
+                <w:rFonts w:ascii="Courier New" w:hAnsi="Courier New" w:cs="Courier New"/>
+                <w:color w:val="FF8000"/>
+                <w:sz w:val="20"/>
+                <w:szCs w:val="20"/>
+                <w:highlight w:val="white"/>
+                <w:lang w:val="en-US"/>
+              </w:rPr>
+              <w:t>1</w:t>
+            </w:r>
+            <w:r>
+              <w:rPr>
+                <w:rFonts w:ascii="Courier New" w:hAnsi="Courier New" w:cs="Courier New"/>
+                <w:b/>
+                <w:bCs/>
+                <w:color w:val="000080"/>
+                <w:sz w:val="20"/>
+                <w:szCs w:val="20"/>
+                <w:highlight w:val="white"/>
+                <w:lang w:val="en-US"/>
+              </w:rPr>
+              <w:t>);</w:t>
+            </w:r>
+          </w:p>
+        </w:tc>
+      </w:tr>
+      <w:tr>
+        <w:tc>
+          <w:tcPr>
+            <w:tcW w:w="534" w:type="dxa"/>
+          </w:tcPr>
+          <w:p>
+            <w:pPr>
+              <w:pStyle w:val="Listenabsatz"/>
+              <w:numPr>
+                <w:ilvl w:val="0"/>
+                <w:numId w:val="5"/>
+              </w:numPr>
+              <w:autoSpaceDE w:val="0"/>
+              <w:autoSpaceDN w:val="0"/>
+              <w:adjustRightInd w:val="0"/>
+              <w:ind w:left="0" w:firstLine="0"/>
+              <w:rPr>
+                <w:rFonts w:ascii="Courier New" w:hAnsi="Courier New" w:cs="Courier New"/>
+                <w:bCs/>
+                <w:sz w:val="20"/>
+                <w:szCs w:val="20"/>
+                <w:highlight w:val="white"/>
+              </w:rPr>
+            </w:pPr>
+          </w:p>
+        </w:tc>
+        <w:tc>
+          <w:tcPr>
+            <w:tcW w:w="8754" w:type="dxa"/>
+          </w:tcPr>
+          <w:p>
+            <w:pPr>
+              <w:autoSpaceDE w:val="0"/>
+              <w:autoSpaceDN w:val="0"/>
+              <w:adjustRightInd w:val="0"/>
+              <w:rPr>
+                <w:rFonts w:ascii="Courier New" w:hAnsi="Courier New" w:cs="Courier New"/>
+                <w:color w:val="008000"/>
+                <w:sz w:val="20"/>
+                <w:szCs w:val="20"/>
+                <w:highlight w:val="white"/>
+                <w:lang w:val="en-US"/>
+              </w:rPr>
+            </w:pPr>
+            <w:r>
+              <w:rPr>
+                <w:rFonts w:ascii="Courier New" w:hAnsi="Courier New" w:cs="Courier New"/>
+                <w:color w:val="000000"/>
+                <w:sz w:val="20"/>
+                <w:szCs w:val="20"/>
+                <w:highlight w:val="white"/>
+                <w:lang w:val="en-US"/>
+              </w:rPr>
+              <w:t xml:space="preserve">    </w:t>
+            </w:r>
+            <w:r>
+              <w:rPr>
+                <w:rFonts w:ascii="Courier New" w:hAnsi="Courier New" w:cs="Courier New"/>
+                <w:color w:val="008000"/>
+                <w:sz w:val="20"/>
+                <w:szCs w:val="20"/>
+                <w:highlight w:val="white"/>
+                <w:lang w:val="en-US"/>
+              </w:rPr>
+              <w:t>//PC--</w:t>
+            </w:r>
+          </w:p>
+        </w:tc>
+      </w:tr>
+      <w:tr>
+        <w:tc>
+          <w:tcPr>
+            <w:tcW w:w="534" w:type="dxa"/>
+          </w:tcPr>
+          <w:p>
+            <w:pPr>
+              <w:pStyle w:val="Listenabsatz"/>
+              <w:numPr>
+                <w:ilvl w:val="0"/>
+                <w:numId w:val="5"/>
+              </w:numPr>
+              <w:autoSpaceDE w:val="0"/>
+              <w:autoSpaceDN w:val="0"/>
+              <w:adjustRightInd w:val="0"/>
+              <w:ind w:left="0" w:firstLine="0"/>
+              <w:rPr>
+                <w:rFonts w:ascii="Courier New" w:hAnsi="Courier New" w:cs="Courier New"/>
+                <w:bCs/>
+                <w:sz w:val="20"/>
+                <w:szCs w:val="20"/>
+                <w:highlight w:val="white"/>
+              </w:rPr>
+            </w:pPr>
+          </w:p>
+        </w:tc>
+        <w:tc>
+          <w:tcPr>
+            <w:tcW w:w="8754" w:type="dxa"/>
+          </w:tcPr>
+          <w:p>
+            <w:pPr>
+              <w:autoSpaceDE w:val="0"/>
+              <w:autoSpaceDN w:val="0"/>
+              <w:adjustRightInd w:val="0"/>
+              <w:rPr>
+                <w:rFonts w:ascii="Courier New" w:hAnsi="Courier New" w:cs="Courier New"/>
+                <w:color w:val="000000"/>
+                <w:sz w:val="20"/>
+                <w:szCs w:val="20"/>
+                <w:highlight w:val="white"/>
+                <w:lang w:val="en-US"/>
+              </w:rPr>
+            </w:pPr>
+            <w:r>
+              <w:rPr>
+                <w:rFonts w:ascii="Courier New" w:hAnsi="Courier New" w:cs="Courier New"/>
+                <w:color w:val="000000"/>
+                <w:sz w:val="20"/>
+                <w:szCs w:val="20"/>
+                <w:highlight w:val="white"/>
+                <w:lang w:val="en-US"/>
+              </w:rPr>
+              <w:t xml:space="preserve">    pc</w:t>
+            </w:r>
+            <w:r>
+              <w:rPr>
+                <w:rFonts w:ascii="Courier New" w:hAnsi="Courier New" w:cs="Courier New"/>
+                <w:b/>
+                <w:bCs/>
+                <w:color w:val="000080"/>
+                <w:sz w:val="20"/>
+                <w:szCs w:val="20"/>
+                <w:highlight w:val="white"/>
+                <w:lang w:val="en-US"/>
+              </w:rPr>
+              <w:t>--;</w:t>
+            </w:r>
+          </w:p>
+        </w:tc>
+      </w:tr>
+      <w:tr>
+        <w:tc>
+          <w:tcPr>
+            <w:tcW w:w="534" w:type="dxa"/>
+          </w:tcPr>
+          <w:p>
+            <w:pPr>
+              <w:pStyle w:val="Listenabsatz"/>
+              <w:numPr>
+                <w:ilvl w:val="0"/>
+                <w:numId w:val="5"/>
+              </w:numPr>
+              <w:autoSpaceDE w:val="0"/>
+              <w:autoSpaceDN w:val="0"/>
+              <w:adjustRightInd w:val="0"/>
+              <w:ind w:left="0" w:firstLine="0"/>
+              <w:rPr>
+                <w:rFonts w:ascii="Courier New" w:hAnsi="Courier New" w:cs="Courier New"/>
+                <w:bCs/>
+                <w:sz w:val="20"/>
+                <w:szCs w:val="20"/>
+                <w:highlight w:val="white"/>
+              </w:rPr>
+            </w:pPr>
+          </w:p>
+        </w:tc>
+        <w:tc>
+          <w:tcPr>
+            <w:tcW w:w="8754" w:type="dxa"/>
+          </w:tcPr>
+          <w:p>
+            <w:pPr>
+              <w:autoSpaceDE w:val="0"/>
+              <w:autoSpaceDN w:val="0"/>
+              <w:adjustRightInd w:val="0"/>
+              <w:rPr>
+                <w:rFonts w:ascii="Courier New" w:hAnsi="Courier New" w:cs="Courier New"/>
+                <w:color w:val="008000"/>
+                <w:sz w:val="20"/>
+                <w:szCs w:val="20"/>
+                <w:highlight w:val="white"/>
+                <w:lang w:val="en-US"/>
+              </w:rPr>
+            </w:pPr>
+            <w:r>
+              <w:rPr>
+                <w:rFonts w:ascii="Courier New" w:hAnsi="Courier New" w:cs="Courier New"/>
+                <w:color w:val="000000"/>
+                <w:sz w:val="20"/>
+                <w:szCs w:val="20"/>
+                <w:highlight w:val="white"/>
+                <w:lang w:val="en-US"/>
+              </w:rPr>
+              <w:t xml:space="preserve">    </w:t>
+            </w:r>
+            <w:r>
+              <w:rPr>
+                <w:rFonts w:ascii="Courier New" w:hAnsi="Courier New" w:cs="Courier New"/>
+                <w:color w:val="008000"/>
+                <w:sz w:val="20"/>
+                <w:szCs w:val="20"/>
+                <w:highlight w:val="white"/>
+                <w:lang w:val="en-US"/>
+              </w:rPr>
+              <w:t>//Call 0x0004</w:t>
+            </w:r>
+          </w:p>
+        </w:tc>
+      </w:tr>
+      <w:tr>
+        <w:tc>
+          <w:tcPr>
+            <w:tcW w:w="534" w:type="dxa"/>
+          </w:tcPr>
+          <w:p>
+            <w:pPr>
+              <w:pStyle w:val="Listenabsatz"/>
+              <w:numPr>
+                <w:ilvl w:val="0"/>
+                <w:numId w:val="5"/>
+              </w:numPr>
+              <w:autoSpaceDE w:val="0"/>
+              <w:autoSpaceDN w:val="0"/>
+              <w:adjustRightInd w:val="0"/>
+              <w:ind w:left="0" w:firstLine="0"/>
+              <w:rPr>
+                <w:rFonts w:ascii="Courier New" w:hAnsi="Courier New" w:cs="Courier New"/>
+                <w:bCs/>
+                <w:sz w:val="20"/>
+                <w:szCs w:val="20"/>
+                <w:highlight w:val="white"/>
+              </w:rPr>
+            </w:pPr>
+          </w:p>
+        </w:tc>
+        <w:tc>
+          <w:tcPr>
+            <w:tcW w:w="8754" w:type="dxa"/>
+          </w:tcPr>
+          <w:p>
+            <w:pPr>
+              <w:autoSpaceDE w:val="0"/>
+              <w:autoSpaceDN w:val="0"/>
+              <w:adjustRightInd w:val="0"/>
+              <w:rPr>
+                <w:rFonts w:ascii="Courier New" w:hAnsi="Courier New" w:cs="Courier New"/>
+                <w:color w:val="000000"/>
+                <w:sz w:val="20"/>
+                <w:szCs w:val="20"/>
+                <w:highlight w:val="white"/>
+                <w:lang w:val="en-US"/>
+              </w:rPr>
+            </w:pPr>
+            <w:r>
+              <w:rPr>
+                <w:rFonts w:ascii="Courier New" w:hAnsi="Courier New" w:cs="Courier New"/>
+                <w:color w:val="000000"/>
+                <w:sz w:val="20"/>
+                <w:szCs w:val="20"/>
+                <w:highlight w:val="white"/>
+                <w:lang w:val="en-US"/>
+              </w:rPr>
+              <w:t xml:space="preserve">    </w:t>
+            </w:r>
+            <w:proofErr w:type="spellStart"/>
+            <w:r>
+              <w:rPr>
+                <w:rFonts w:ascii="Courier New" w:hAnsi="Courier New" w:cs="Courier New"/>
+                <w:color w:val="000000"/>
+                <w:sz w:val="20"/>
+                <w:szCs w:val="20"/>
+                <w:highlight w:val="white"/>
+                <w:lang w:val="en-US"/>
+              </w:rPr>
+              <w:t>alu</w:t>
+            </w:r>
+            <w:proofErr w:type="spellEnd"/>
+            <w:r>
+              <w:rPr>
+                <w:rFonts w:ascii="Courier New" w:hAnsi="Courier New" w:cs="Courier New"/>
+                <w:b/>
+                <w:bCs/>
+                <w:color w:val="000080"/>
+                <w:sz w:val="20"/>
+                <w:szCs w:val="20"/>
+                <w:highlight w:val="white"/>
+                <w:lang w:val="en-US"/>
+              </w:rPr>
+              <w:t>-&gt;</w:t>
+            </w:r>
+            <w:r>
+              <w:rPr>
+                <w:rFonts w:ascii="Courier New" w:hAnsi="Courier New" w:cs="Courier New"/>
+                <w:color w:val="000000"/>
+                <w:sz w:val="20"/>
+                <w:szCs w:val="20"/>
+                <w:highlight w:val="white"/>
+                <w:lang w:val="en-US"/>
+              </w:rPr>
+              <w:t>call</w:t>
+            </w:r>
+            <w:r>
+              <w:rPr>
+                <w:rFonts w:ascii="Courier New" w:hAnsi="Courier New" w:cs="Courier New"/>
+                <w:b/>
+                <w:bCs/>
+                <w:color w:val="000080"/>
+                <w:sz w:val="20"/>
+                <w:szCs w:val="20"/>
+                <w:highlight w:val="white"/>
+                <w:lang w:val="en-US"/>
+              </w:rPr>
+              <w:t>(</w:t>
+            </w:r>
+            <w:r>
+              <w:rPr>
+                <w:rFonts w:ascii="Courier New" w:hAnsi="Courier New" w:cs="Courier New"/>
+                <w:color w:val="FF8000"/>
+                <w:sz w:val="20"/>
+                <w:szCs w:val="20"/>
+                <w:highlight w:val="white"/>
+                <w:lang w:val="en-US"/>
+              </w:rPr>
+              <w:t>0x0004</w:t>
+            </w:r>
+            <w:r>
+              <w:rPr>
+                <w:rFonts w:ascii="Courier New" w:hAnsi="Courier New" w:cs="Courier New"/>
+                <w:b/>
+                <w:bCs/>
+                <w:color w:val="000080"/>
+                <w:sz w:val="20"/>
+                <w:szCs w:val="20"/>
+                <w:highlight w:val="white"/>
+                <w:lang w:val="en-US"/>
+              </w:rPr>
+              <w:t>,</w:t>
+            </w:r>
+            <w:r>
+              <w:rPr>
+                <w:rFonts w:ascii="Courier New" w:hAnsi="Courier New" w:cs="Courier New"/>
+                <w:b/>
+                <w:bCs/>
+                <w:color w:val="0000FF"/>
+                <w:sz w:val="20"/>
+                <w:szCs w:val="20"/>
+                <w:highlight w:val="white"/>
+                <w:lang w:val="en-US"/>
+              </w:rPr>
+              <w:t>this</w:t>
+            </w:r>
+            <w:r>
+              <w:rPr>
+                <w:rFonts w:ascii="Courier New" w:hAnsi="Courier New" w:cs="Courier New"/>
+                <w:b/>
+                <w:bCs/>
+                <w:color w:val="000080"/>
+                <w:sz w:val="20"/>
+                <w:szCs w:val="20"/>
+                <w:highlight w:val="white"/>
+                <w:lang w:val="en-US"/>
+              </w:rPr>
+              <w:t>);</w:t>
+            </w:r>
+          </w:p>
+        </w:tc>
+      </w:tr>
+      <w:tr>
+        <w:tc>
+          <w:tcPr>
+            <w:tcW w:w="534" w:type="dxa"/>
+          </w:tcPr>
+          <w:p>
+            <w:pPr>
+              <w:pStyle w:val="Listenabsatz"/>
+              <w:numPr>
+                <w:ilvl w:val="0"/>
+                <w:numId w:val="5"/>
+              </w:numPr>
+              <w:autoSpaceDE w:val="0"/>
+              <w:autoSpaceDN w:val="0"/>
+              <w:adjustRightInd w:val="0"/>
+              <w:ind w:left="0" w:firstLine="0"/>
+              <w:rPr>
+                <w:rFonts w:ascii="Courier New" w:hAnsi="Courier New" w:cs="Courier New"/>
+                <w:bCs/>
+                <w:sz w:val="20"/>
+                <w:szCs w:val="20"/>
+                <w:highlight w:val="white"/>
+              </w:rPr>
+            </w:pPr>
+          </w:p>
+        </w:tc>
+        <w:tc>
+          <w:tcPr>
+            <w:tcW w:w="8754" w:type="dxa"/>
+          </w:tcPr>
+          <w:p>
+            <w:pPr>
+              <w:autoSpaceDE w:val="0"/>
+              <w:autoSpaceDN w:val="0"/>
+              <w:adjustRightInd w:val="0"/>
+              <w:rPr>
+                <w:rFonts w:ascii="Courier New" w:hAnsi="Courier New" w:cs="Courier New"/>
+                <w:color w:val="008000"/>
+                <w:sz w:val="20"/>
+                <w:szCs w:val="20"/>
+                <w:highlight w:val="white"/>
+              </w:rPr>
+            </w:pPr>
+            <w:r>
+              <w:rPr>
+                <w:rFonts w:ascii="Courier New" w:hAnsi="Courier New" w:cs="Courier New"/>
+                <w:color w:val="000000"/>
+                <w:sz w:val="20"/>
+                <w:szCs w:val="20"/>
+                <w:highlight w:val="white"/>
+              </w:rPr>
+              <w:t xml:space="preserve">    </w:t>
+            </w:r>
+            <w:r>
+              <w:rPr>
+                <w:rFonts w:ascii="Courier New" w:hAnsi="Courier New" w:cs="Courier New"/>
+                <w:color w:val="008000"/>
+                <w:sz w:val="20"/>
+                <w:szCs w:val="20"/>
+                <w:highlight w:val="white"/>
+              </w:rPr>
+              <w:t>//neuen PC in PCL schreiben</w:t>
+            </w:r>
+          </w:p>
+        </w:tc>
+      </w:tr>
+      <w:tr>
+        <w:tc>
+          <w:tcPr>
+            <w:tcW w:w="534" w:type="dxa"/>
+          </w:tcPr>
+          <w:p>
+            <w:pPr>
+              <w:pStyle w:val="Listenabsatz"/>
+              <w:numPr>
+                <w:ilvl w:val="0"/>
+                <w:numId w:val="5"/>
+              </w:numPr>
+              <w:autoSpaceDE w:val="0"/>
+              <w:autoSpaceDN w:val="0"/>
+              <w:adjustRightInd w:val="0"/>
+              <w:ind w:left="0" w:firstLine="0"/>
+              <w:rPr>
+                <w:rFonts w:ascii="Courier New" w:hAnsi="Courier New" w:cs="Courier New"/>
+                <w:bCs/>
+                <w:sz w:val="20"/>
+                <w:szCs w:val="20"/>
+                <w:highlight w:val="white"/>
+              </w:rPr>
+            </w:pPr>
+          </w:p>
+        </w:tc>
+        <w:tc>
+          <w:tcPr>
+            <w:tcW w:w="8754" w:type="dxa"/>
+          </w:tcPr>
+          <w:p>
+            <w:pPr>
+              <w:autoSpaceDE w:val="0"/>
+              <w:autoSpaceDN w:val="0"/>
+              <w:adjustRightInd w:val="0"/>
+              <w:rPr>
+                <w:rFonts w:ascii="Courier New" w:hAnsi="Courier New" w:cs="Courier New"/>
+                <w:color w:val="000000"/>
+                <w:sz w:val="20"/>
+                <w:szCs w:val="20"/>
+                <w:highlight w:val="white"/>
+              </w:rPr>
+            </w:pPr>
+            <w:r>
+              <w:rPr>
+                <w:rFonts w:ascii="Courier New" w:hAnsi="Courier New" w:cs="Courier New"/>
+                <w:color w:val="000000"/>
+                <w:sz w:val="20"/>
+                <w:szCs w:val="20"/>
+                <w:highlight w:val="white"/>
+              </w:rPr>
+              <w:t xml:space="preserve">    </w:t>
+            </w:r>
+            <w:proofErr w:type="spellStart"/>
+            <w:r>
+              <w:rPr>
+                <w:rFonts w:ascii="Courier New" w:hAnsi="Courier New" w:cs="Courier New"/>
+                <w:color w:val="000000"/>
+                <w:sz w:val="20"/>
+                <w:szCs w:val="20"/>
+                <w:highlight w:val="white"/>
+              </w:rPr>
+              <w:t>alu</w:t>
+            </w:r>
+            <w:proofErr w:type="spellEnd"/>
+            <w:r>
+              <w:rPr>
+                <w:rFonts w:ascii="Courier New" w:hAnsi="Courier New" w:cs="Courier New"/>
+                <w:b/>
+                <w:bCs/>
+                <w:color w:val="000080"/>
+                <w:sz w:val="20"/>
+                <w:szCs w:val="20"/>
+                <w:highlight w:val="white"/>
+              </w:rPr>
+              <w:t>-&gt;</w:t>
+            </w:r>
+            <w:proofErr w:type="spellStart"/>
+            <w:r>
+              <w:rPr>
+                <w:rFonts w:ascii="Courier New" w:hAnsi="Courier New" w:cs="Courier New"/>
+                <w:color w:val="000000"/>
+                <w:sz w:val="20"/>
+                <w:szCs w:val="20"/>
+                <w:highlight w:val="white"/>
+              </w:rPr>
+              <w:t>speicher</w:t>
+            </w:r>
+            <w:r>
+              <w:rPr>
+                <w:rFonts w:ascii="Courier New" w:hAnsi="Courier New" w:cs="Courier New"/>
+                <w:b/>
+                <w:bCs/>
+                <w:color w:val="000080"/>
+                <w:sz w:val="20"/>
+                <w:szCs w:val="20"/>
+                <w:highlight w:val="white"/>
+              </w:rPr>
+              <w:t>.</w:t>
+            </w:r>
+            <w:r>
+              <w:rPr>
+                <w:rFonts w:ascii="Courier New" w:hAnsi="Courier New" w:cs="Courier New"/>
+                <w:color w:val="000000"/>
+                <w:sz w:val="20"/>
+                <w:szCs w:val="20"/>
+                <w:highlight w:val="white"/>
+              </w:rPr>
+              <w:t>writePC</w:t>
+            </w:r>
+            <w:proofErr w:type="spellEnd"/>
+            <w:r>
+              <w:rPr>
+                <w:rFonts w:ascii="Courier New" w:hAnsi="Courier New" w:cs="Courier New"/>
+                <w:b/>
+                <w:bCs/>
+                <w:color w:val="000080"/>
+                <w:sz w:val="20"/>
+                <w:szCs w:val="20"/>
+                <w:highlight w:val="white"/>
+              </w:rPr>
+              <w:t>(</w:t>
+            </w:r>
+            <w:proofErr w:type="spellStart"/>
+            <w:r>
+              <w:rPr>
+                <w:rFonts w:ascii="Courier New" w:hAnsi="Courier New" w:cs="Courier New"/>
+                <w:color w:val="000000"/>
+                <w:sz w:val="20"/>
+                <w:szCs w:val="20"/>
+                <w:highlight w:val="white"/>
+              </w:rPr>
+              <w:t>pc</w:t>
+            </w:r>
+            <w:proofErr w:type="spellEnd"/>
+            <w:r>
+              <w:rPr>
+                <w:rFonts w:ascii="Courier New" w:hAnsi="Courier New" w:cs="Courier New"/>
+                <w:color w:val="000000"/>
+                <w:sz w:val="20"/>
+                <w:szCs w:val="20"/>
+                <w:highlight w:val="white"/>
+              </w:rPr>
+              <w:t xml:space="preserve"> </w:t>
+            </w:r>
+            <w:r>
+              <w:rPr>
+                <w:rFonts w:ascii="Courier New" w:hAnsi="Courier New" w:cs="Courier New"/>
+                <w:b/>
+                <w:bCs/>
+                <w:color w:val="000080"/>
+                <w:sz w:val="20"/>
+                <w:szCs w:val="20"/>
+                <w:highlight w:val="white"/>
+              </w:rPr>
+              <w:t>-</w:t>
+            </w:r>
+            <w:r>
+              <w:rPr>
+                <w:rFonts w:ascii="Courier New" w:hAnsi="Courier New" w:cs="Courier New"/>
+                <w:color w:val="000000"/>
+                <w:sz w:val="20"/>
+                <w:szCs w:val="20"/>
+                <w:highlight w:val="white"/>
+              </w:rPr>
+              <w:t xml:space="preserve"> </w:t>
+            </w:r>
+            <w:proofErr w:type="spellStart"/>
+            <w:r>
+              <w:rPr>
+                <w:rFonts w:ascii="Courier New" w:hAnsi="Courier New" w:cs="Courier New"/>
+                <w:color w:val="000000"/>
+                <w:sz w:val="20"/>
+                <w:szCs w:val="20"/>
+                <w:highlight w:val="white"/>
+              </w:rPr>
+              <w:t>maschinencode</w:t>
+            </w:r>
+            <w:r>
+              <w:rPr>
+                <w:rFonts w:ascii="Courier New" w:hAnsi="Courier New" w:cs="Courier New"/>
+                <w:b/>
+                <w:bCs/>
+                <w:color w:val="000080"/>
+                <w:sz w:val="20"/>
+                <w:szCs w:val="20"/>
+                <w:highlight w:val="white"/>
+              </w:rPr>
+              <w:t>.</w:t>
+            </w:r>
+            <w:r>
+              <w:rPr>
+                <w:rFonts w:ascii="Courier New" w:hAnsi="Courier New" w:cs="Courier New"/>
+                <w:color w:val="000000"/>
+                <w:sz w:val="20"/>
+                <w:szCs w:val="20"/>
+                <w:highlight w:val="white"/>
+              </w:rPr>
+              <w:t>begin</w:t>
+            </w:r>
+            <w:proofErr w:type="spellEnd"/>
+            <w:r>
+              <w:rPr>
+                <w:rFonts w:ascii="Courier New" w:hAnsi="Courier New" w:cs="Courier New"/>
+                <w:b/>
+                <w:bCs/>
+                <w:color w:val="000080"/>
+                <w:sz w:val="20"/>
+                <w:szCs w:val="20"/>
+                <w:highlight w:val="white"/>
+              </w:rPr>
+              <w:t>());</w:t>
+            </w:r>
+          </w:p>
+        </w:tc>
+      </w:tr>
+      <w:tr>
+        <w:tc>
+          <w:tcPr>
+            <w:tcW w:w="534" w:type="dxa"/>
+          </w:tcPr>
+          <w:p>
+            <w:pPr>
+              <w:pStyle w:val="Listenabsatz"/>
+              <w:numPr>
+                <w:ilvl w:val="0"/>
+                <w:numId w:val="5"/>
+              </w:numPr>
+              <w:autoSpaceDE w:val="0"/>
+              <w:autoSpaceDN w:val="0"/>
+              <w:adjustRightInd w:val="0"/>
+              <w:ind w:left="0" w:firstLine="0"/>
+              <w:rPr>
+                <w:rFonts w:ascii="Courier New" w:hAnsi="Courier New" w:cs="Courier New"/>
+                <w:bCs/>
+                <w:sz w:val="20"/>
+                <w:szCs w:val="20"/>
+                <w:highlight w:val="white"/>
+              </w:rPr>
+            </w:pPr>
+          </w:p>
+        </w:tc>
+        <w:tc>
+          <w:tcPr>
+            <w:tcW w:w="8754" w:type="dxa"/>
+          </w:tcPr>
+          <w:p>
+            <w:pPr>
+              <w:autoSpaceDE w:val="0"/>
+              <w:autoSpaceDN w:val="0"/>
+              <w:adjustRightInd w:val="0"/>
+              <w:rPr>
+                <w:rFonts w:ascii="Courier New" w:hAnsi="Courier New" w:cs="Courier New"/>
+                <w:color w:val="008000"/>
+                <w:sz w:val="20"/>
+                <w:szCs w:val="20"/>
+                <w:highlight w:val="white"/>
+              </w:rPr>
+            </w:pPr>
+            <w:r>
+              <w:rPr>
+                <w:rFonts w:ascii="Courier New" w:hAnsi="Courier New" w:cs="Courier New"/>
+                <w:color w:val="000000"/>
+                <w:sz w:val="20"/>
+                <w:szCs w:val="20"/>
+                <w:highlight w:val="white"/>
+              </w:rPr>
+              <w:t xml:space="preserve">    </w:t>
+            </w:r>
+            <w:r>
+              <w:rPr>
+                <w:rFonts w:ascii="Courier New" w:hAnsi="Courier New" w:cs="Courier New"/>
+                <w:color w:val="008000"/>
+                <w:sz w:val="20"/>
+                <w:szCs w:val="20"/>
+                <w:highlight w:val="white"/>
+              </w:rPr>
+              <w:t>//Befehl 0x0004 aktivieren</w:t>
+            </w:r>
+          </w:p>
+        </w:tc>
+      </w:tr>
+      <w:tr>
+        <w:tc>
+          <w:tcPr>
+            <w:tcW w:w="534" w:type="dxa"/>
+          </w:tcPr>
+          <w:p>
+            <w:pPr>
+              <w:pStyle w:val="Listenabsatz"/>
+              <w:numPr>
+                <w:ilvl w:val="0"/>
+                <w:numId w:val="5"/>
+              </w:numPr>
+              <w:autoSpaceDE w:val="0"/>
+              <w:autoSpaceDN w:val="0"/>
+              <w:adjustRightInd w:val="0"/>
+              <w:ind w:left="0" w:firstLine="0"/>
+              <w:rPr>
+                <w:rFonts w:ascii="Courier New" w:hAnsi="Courier New" w:cs="Courier New"/>
+                <w:bCs/>
+                <w:sz w:val="20"/>
+                <w:szCs w:val="20"/>
+                <w:highlight w:val="white"/>
+              </w:rPr>
+            </w:pPr>
+          </w:p>
+        </w:tc>
+        <w:tc>
+          <w:tcPr>
+            <w:tcW w:w="8754" w:type="dxa"/>
+          </w:tcPr>
+          <w:p>
+            <w:pPr>
+              <w:autoSpaceDE w:val="0"/>
+              <w:autoSpaceDN w:val="0"/>
+              <w:adjustRightInd w:val="0"/>
+              <w:rPr>
+                <w:rFonts w:ascii="Courier New" w:hAnsi="Courier New" w:cs="Courier New"/>
+                <w:color w:val="000000"/>
+                <w:sz w:val="20"/>
+                <w:szCs w:val="20"/>
+                <w:highlight w:val="white"/>
+              </w:rPr>
+            </w:pPr>
+            <w:r>
+              <w:rPr>
+                <w:rFonts w:ascii="Courier New" w:hAnsi="Courier New" w:cs="Courier New"/>
+                <w:color w:val="000000"/>
+                <w:sz w:val="20"/>
+                <w:szCs w:val="20"/>
+                <w:highlight w:val="white"/>
+              </w:rPr>
+              <w:t xml:space="preserve">    </w:t>
+            </w:r>
+            <w:proofErr w:type="spellStart"/>
+            <w:r>
+              <w:rPr>
+                <w:rFonts w:ascii="Courier New" w:hAnsi="Courier New" w:cs="Courier New"/>
+                <w:color w:val="000000"/>
+                <w:sz w:val="20"/>
+                <w:szCs w:val="20"/>
+                <w:highlight w:val="white"/>
+              </w:rPr>
+              <w:t>emit</w:t>
+            </w:r>
+            <w:proofErr w:type="spellEnd"/>
+            <w:r>
+              <w:rPr>
+                <w:rFonts w:ascii="Courier New" w:hAnsi="Courier New" w:cs="Courier New"/>
+                <w:color w:val="000000"/>
+                <w:sz w:val="20"/>
+                <w:szCs w:val="20"/>
+                <w:highlight w:val="white"/>
+              </w:rPr>
+              <w:t xml:space="preserve"> </w:t>
+            </w:r>
+            <w:proofErr w:type="spellStart"/>
+            <w:r>
+              <w:rPr>
+                <w:rFonts w:ascii="Courier New" w:hAnsi="Courier New" w:cs="Courier New"/>
+                <w:color w:val="000000"/>
+                <w:sz w:val="20"/>
+                <w:szCs w:val="20"/>
+                <w:highlight w:val="white"/>
+              </w:rPr>
+              <w:t>setLineColorGreen</w:t>
+            </w:r>
+            <w:proofErr w:type="spellEnd"/>
+            <w:r>
+              <w:rPr>
+                <w:rFonts w:ascii="Courier New" w:hAnsi="Courier New" w:cs="Courier New"/>
+                <w:b/>
+                <w:bCs/>
+                <w:color w:val="000080"/>
+                <w:sz w:val="20"/>
+                <w:szCs w:val="20"/>
+                <w:highlight w:val="white"/>
+              </w:rPr>
+              <w:t>(</w:t>
+            </w:r>
+            <w:proofErr w:type="spellStart"/>
+            <w:r>
+              <w:rPr>
+                <w:rFonts w:ascii="Courier New" w:hAnsi="Courier New" w:cs="Courier New"/>
+                <w:color w:val="000000"/>
+                <w:sz w:val="20"/>
+                <w:szCs w:val="20"/>
+                <w:highlight w:val="white"/>
+              </w:rPr>
+              <w:t>getCurrentLineNumber</w:t>
+            </w:r>
+            <w:proofErr w:type="spellEnd"/>
+            <w:r>
+              <w:rPr>
+                <w:rFonts w:ascii="Courier New" w:hAnsi="Courier New" w:cs="Courier New"/>
+                <w:b/>
+                <w:bCs/>
+                <w:color w:val="000080"/>
+                <w:sz w:val="20"/>
+                <w:szCs w:val="20"/>
+                <w:highlight w:val="white"/>
+              </w:rPr>
+              <w:t>()-</w:t>
+            </w:r>
+            <w:r>
+              <w:rPr>
+                <w:rFonts w:ascii="Courier New" w:hAnsi="Courier New" w:cs="Courier New"/>
+                <w:color w:val="FF8000"/>
+                <w:sz w:val="20"/>
+                <w:szCs w:val="20"/>
+                <w:highlight w:val="white"/>
+              </w:rPr>
+              <w:t>1</w:t>
+            </w:r>
+            <w:r>
+              <w:rPr>
+                <w:rFonts w:ascii="Courier New" w:hAnsi="Courier New" w:cs="Courier New"/>
+                <w:b/>
+                <w:bCs/>
+                <w:color w:val="000080"/>
+                <w:sz w:val="20"/>
+                <w:szCs w:val="20"/>
+                <w:highlight w:val="white"/>
+              </w:rPr>
+              <w:t>);</w:t>
+            </w:r>
+          </w:p>
+        </w:tc>
+      </w:tr>
+      <w:tr>
+        <w:tc>
+          <w:tcPr>
+            <w:tcW w:w="534" w:type="dxa"/>
+          </w:tcPr>
+          <w:p>
+            <w:pPr>
+              <w:pStyle w:val="Listenabsatz"/>
+              <w:numPr>
+                <w:ilvl w:val="0"/>
+                <w:numId w:val="5"/>
+              </w:numPr>
+              <w:autoSpaceDE w:val="0"/>
+              <w:autoSpaceDN w:val="0"/>
+              <w:adjustRightInd w:val="0"/>
+              <w:ind w:left="0" w:firstLine="0"/>
+              <w:rPr>
+                <w:rFonts w:ascii="Courier New" w:hAnsi="Courier New" w:cs="Courier New"/>
+                <w:bCs/>
+                <w:sz w:val="20"/>
+                <w:szCs w:val="20"/>
+                <w:highlight w:val="white"/>
+              </w:rPr>
+            </w:pPr>
+          </w:p>
+        </w:tc>
+        <w:tc>
+          <w:tcPr>
+            <w:tcW w:w="8754" w:type="dxa"/>
+          </w:tcPr>
+          <w:p>
+            <w:pPr>
+              <w:autoSpaceDE w:val="0"/>
+              <w:autoSpaceDN w:val="0"/>
+              <w:adjustRightInd w:val="0"/>
+              <w:rPr>
+                <w:rFonts w:ascii="Courier New" w:hAnsi="Courier New" w:cs="Courier New"/>
+                <w:color w:val="000000"/>
+                <w:sz w:val="20"/>
+                <w:szCs w:val="20"/>
+                <w:highlight w:val="white"/>
+              </w:rPr>
+            </w:pPr>
+            <w:r>
+              <w:rPr>
+                <w:rFonts w:ascii="Courier New" w:hAnsi="Courier New" w:cs="Courier New"/>
+                <w:color w:val="000000"/>
+                <w:sz w:val="20"/>
+                <w:szCs w:val="20"/>
+                <w:highlight w:val="white"/>
+              </w:rPr>
+              <w:t xml:space="preserve">    </w:t>
+            </w:r>
+            <w:proofErr w:type="spellStart"/>
+            <w:r>
+              <w:rPr>
+                <w:rFonts w:ascii="Courier New" w:hAnsi="Courier New" w:cs="Courier New"/>
+                <w:color w:val="000000"/>
+                <w:sz w:val="20"/>
+                <w:szCs w:val="20"/>
+                <w:highlight w:val="white"/>
+              </w:rPr>
+              <w:t>emit</w:t>
+            </w:r>
+            <w:proofErr w:type="spellEnd"/>
+            <w:r>
+              <w:rPr>
+                <w:rFonts w:ascii="Courier New" w:hAnsi="Courier New" w:cs="Courier New"/>
+                <w:color w:val="000000"/>
+                <w:sz w:val="20"/>
+                <w:szCs w:val="20"/>
+                <w:highlight w:val="white"/>
+              </w:rPr>
+              <w:t xml:space="preserve"> </w:t>
+            </w:r>
+            <w:proofErr w:type="spellStart"/>
+            <w:r>
+              <w:rPr>
+                <w:rFonts w:ascii="Courier New" w:hAnsi="Courier New" w:cs="Courier New"/>
+                <w:color w:val="000000"/>
+                <w:sz w:val="20"/>
+                <w:szCs w:val="20"/>
+                <w:highlight w:val="white"/>
+              </w:rPr>
+              <w:t>gotoLineNumber</w:t>
+            </w:r>
+            <w:proofErr w:type="spellEnd"/>
+            <w:r>
+              <w:rPr>
+                <w:rFonts w:ascii="Courier New" w:hAnsi="Courier New" w:cs="Courier New"/>
+                <w:b/>
+                <w:bCs/>
+                <w:color w:val="000080"/>
+                <w:sz w:val="20"/>
+                <w:szCs w:val="20"/>
+                <w:highlight w:val="white"/>
+              </w:rPr>
+              <w:t>(</w:t>
+            </w:r>
+            <w:proofErr w:type="spellStart"/>
+            <w:r>
+              <w:rPr>
+                <w:rFonts w:ascii="Courier New" w:hAnsi="Courier New" w:cs="Courier New"/>
+                <w:color w:val="000000"/>
+                <w:sz w:val="20"/>
+                <w:szCs w:val="20"/>
+                <w:highlight w:val="white"/>
+              </w:rPr>
+              <w:t>getCurrentLineNumber</w:t>
+            </w:r>
+            <w:proofErr w:type="spellEnd"/>
+            <w:r>
+              <w:rPr>
+                <w:rFonts w:ascii="Courier New" w:hAnsi="Courier New" w:cs="Courier New"/>
+                <w:b/>
+                <w:bCs/>
+                <w:color w:val="000080"/>
+                <w:sz w:val="20"/>
+                <w:szCs w:val="20"/>
+                <w:highlight w:val="white"/>
+              </w:rPr>
+              <w:t>()-</w:t>
+            </w:r>
+            <w:r>
+              <w:rPr>
+                <w:rFonts w:ascii="Courier New" w:hAnsi="Courier New" w:cs="Courier New"/>
+                <w:color w:val="FF8000"/>
+                <w:sz w:val="20"/>
+                <w:szCs w:val="20"/>
+                <w:highlight w:val="white"/>
+              </w:rPr>
+              <w:t>1</w:t>
+            </w:r>
+            <w:r>
+              <w:rPr>
+                <w:rFonts w:ascii="Courier New" w:hAnsi="Courier New" w:cs="Courier New"/>
+                <w:b/>
+                <w:bCs/>
+                <w:color w:val="000080"/>
+                <w:sz w:val="20"/>
+                <w:szCs w:val="20"/>
+                <w:highlight w:val="white"/>
+              </w:rPr>
+              <w:t>);</w:t>
+            </w:r>
+          </w:p>
+        </w:tc>
+      </w:tr>
+      <w:tr>
+        <w:tc>
+          <w:tcPr>
+            <w:tcW w:w="534" w:type="dxa"/>
+          </w:tcPr>
+          <w:p>
+            <w:pPr>
+              <w:pStyle w:val="Listenabsatz"/>
+              <w:numPr>
+                <w:ilvl w:val="0"/>
+                <w:numId w:val="5"/>
+              </w:numPr>
+              <w:autoSpaceDE w:val="0"/>
+              <w:autoSpaceDN w:val="0"/>
+              <w:adjustRightInd w:val="0"/>
+              <w:ind w:left="0" w:firstLine="0"/>
+              <w:rPr>
+                <w:rFonts w:ascii="Courier New" w:hAnsi="Courier New" w:cs="Courier New"/>
+                <w:bCs/>
+                <w:sz w:val="20"/>
+                <w:szCs w:val="20"/>
+                <w:highlight w:val="white"/>
+              </w:rPr>
+            </w:pPr>
+          </w:p>
+        </w:tc>
+        <w:tc>
+          <w:tcPr>
+            <w:tcW w:w="8754" w:type="dxa"/>
+          </w:tcPr>
+          <w:p>
+            <w:pPr>
+              <w:keepNext/>
+            </w:pPr>
+            <w:r>
+              <w:rPr>
+                <w:rFonts w:ascii="Courier New" w:hAnsi="Courier New" w:cs="Courier New"/>
+                <w:b/>
+                <w:bCs/>
+                <w:color w:val="000080"/>
+                <w:sz w:val="20"/>
+                <w:szCs w:val="20"/>
+                <w:highlight w:val="white"/>
+              </w:rPr>
+              <w:t>}</w:t>
+            </w:r>
+          </w:p>
+        </w:tc>
+      </w:tr>
+    </w:tbl>
+    <w:p>
+      <w:pPr>
+        <w:pStyle w:val="Beschriftung"/>
+        <w:jc w:val="center"/>
+      </w:pPr>
+      <w:bookmarkStart w:id="3" w:name="_Ref388088596"/>
+      <w:proofErr w:type="spellStart"/>
+      <w:r>
+        <w:t>Listing</w:t>
+      </w:r>
+      <w:proofErr w:type="spellEnd"/>
+      <w:r>
+        <w:t xml:space="preserve"> </w:t>
+      </w:r>
+      <w:fldSimple w:instr=" SEQ Listing \* ARABIC ">
+        <w:r>
+          <w:rPr>
+            <w:noProof/>
+          </w:rPr>
+          <w:t>3</w:t>
+        </w:r>
+      </w:fldSimple>
+      <w:bookmarkEnd w:id="3"/>
+      <w:r>
+        <w:t xml:space="preserve">: </w:t>
+      </w:r>
+      <w:proofErr w:type="spellStart"/>
+      <w:r>
+        <w:t>Steuwerk</w:t>
+      </w:r>
+      <w:proofErr w:type="spellEnd"/>
+      <w:r>
+        <w:t>::</w:t>
+      </w:r>
+      <w:proofErr w:type="spellStart"/>
+      <w:r>
+        <w:t>callInterrupt</w:t>
+      </w:r>
+      <w:proofErr w:type="spellEnd"/>
+      <w:r>
+        <w:t>()</w:t>
+      </w:r>
+    </w:p>
+    <w:p/>
+    <w:p>
+      <w:pPr>
+        <w:rPr>
+          <w:rStyle w:val="Fett"/>
+        </w:rPr>
+      </w:pPr>
+      <w:r>
+        <w:rPr>
+          <w:rStyle w:val="Fett"/>
+        </w:rPr>
+        <w:t xml:space="preserve">Realisierung der </w:t>
+      </w:r>
+      <w:r>
+        <w:rPr>
+          <w:rStyle w:val="Fett"/>
+        </w:rPr>
+        <w:t>Flags</w:t>
+      </w:r>
+    </w:p>
+    <w:p>
+      <w:r>
+        <w:t xml:space="preserve">Die Flags werden bei entsprechenden Ereignissen gesetzt. Für den Timer0 Overflow Interrupt wird das </w:t>
+      </w:r>
+      <w:proofErr w:type="spellStart"/>
+      <w:r>
+        <w:t>Flag</w:t>
+      </w:r>
+      <w:proofErr w:type="spellEnd"/>
+      <w:r>
+        <w:t xml:space="preserve"> von der checkTimer0 Methode geprüft und gesetzt (siehe </w:t>
+      </w:r>
+      <w:r>
+        <w:rPr>
+          <w:color w:val="FF0000"/>
+        </w:rPr>
+        <w:t>Kapitel checkTimer0</w:t>
+      </w:r>
+      <w:r>
+        <w:t>)</w:t>
+      </w:r>
+      <w:r>
+        <w:t xml:space="preserve">. Ebenso wird der EEPROM </w:t>
+      </w:r>
+      <w:proofErr w:type="spellStart"/>
+      <w:r>
+        <w:t>write</w:t>
+      </w:r>
+      <w:proofErr w:type="spellEnd"/>
+      <w:r>
+        <w:t xml:space="preserve"> </w:t>
+      </w:r>
+      <w:proofErr w:type="spellStart"/>
+      <w:r>
+        <w:t>complete</w:t>
+      </w:r>
+      <w:proofErr w:type="spellEnd"/>
+      <w:r>
+        <w:t xml:space="preserve"> Interrupt vom EEPROM </w:t>
+      </w:r>
+      <w:proofErr w:type="spellStart"/>
+      <w:r>
+        <w:t>write</w:t>
+      </w:r>
+      <w:proofErr w:type="spellEnd"/>
+      <w:r>
+        <w:t xml:space="preserve"> Thread ausgelöst (siehe </w:t>
+      </w:r>
+      <w:r>
+        <w:rPr>
+          <w:color w:val="FF0000"/>
+        </w:rPr>
+        <w:t>Kapitel EEPROM</w:t>
+      </w:r>
+      <w:r>
+        <w:t>).</w:t>
+      </w:r>
+    </w:p>
+    <w:p>
+      <w:r>
+        <w:t xml:space="preserve">Für den RB0 und RB </w:t>
+      </w:r>
+      <w:proofErr w:type="spellStart"/>
+      <w:r>
+        <w:t>changed</w:t>
+      </w:r>
+      <w:proofErr w:type="spellEnd"/>
+      <w:r>
+        <w:t xml:space="preserve"> Interrupt befindet sich die auslösende Methode im </w:t>
+      </w:r>
+      <w:proofErr w:type="spellStart"/>
+      <w:r>
+        <w:t>Mainwindow</w:t>
+      </w:r>
+      <w:proofErr w:type="spellEnd"/>
+      <w:r>
+        <w:t xml:space="preserve">. </w:t>
+      </w:r>
+      <w:r>
+        <w:t xml:space="preserve">Die Methode heißt </w:t>
+      </w:r>
+      <w:proofErr w:type="spellStart"/>
+      <w:r>
+        <w:t>slotRBValueChanged</w:t>
+      </w:r>
+      <w:proofErr w:type="spellEnd"/>
+      <w:r>
+        <w:t xml:space="preserve"> und wird ausgeführt, wenn ein Wert von PORTB manuell geändert wird. </w:t>
+      </w:r>
+      <w:r>
+        <w:t xml:space="preserve">Dies entspricht zwar streng genommen nicht dem MVC-Entwurfsmuster, da das Steuerwerk vom </w:t>
+      </w:r>
+      <w:proofErr w:type="spellStart"/>
+      <w:r>
+        <w:t>Mainwindow</w:t>
+      </w:r>
+      <w:proofErr w:type="spellEnd"/>
+      <w:r>
+        <w:t xml:space="preserve"> verändert wird, macht aber durchaus Sinn. Diese beiden Interrupts sind die einzigen beiden Interrupts, die </w:t>
+      </w:r>
+      <w:r>
+        <w:t>über Pins von außen</w:t>
+      </w:r>
+      <w:r>
+        <w:t xml:space="preserve"> </w:t>
+      </w:r>
+      <w:proofErr w:type="spellStart"/>
+      <w:r>
+        <w:t>getriggert</w:t>
+      </w:r>
+      <w:proofErr w:type="spellEnd"/>
+      <w:r>
+        <w:t xml:space="preserve"> werden.</w:t>
+      </w:r>
+    </w:p>
+    <w:p>
+      <w:pPr>
+        <w:rPr>
+          <w:color w:val="FF0000"/>
+        </w:rPr>
+      </w:pPr>
+      <w:r>
+        <w:rPr>
+          <w:color w:val="FF0000"/>
+        </w:rPr>
+        <w:t xml:space="preserve">Hier muss noch </w:t>
+      </w:r>
+      <w:proofErr w:type="spellStart"/>
+      <w:r>
+        <w:rPr>
+          <w:color w:val="FF0000"/>
+        </w:rPr>
+        <w:t>realisierung</w:t>
+      </w:r>
+      <w:proofErr w:type="spellEnd"/>
+      <w:r>
+        <w:rPr>
+          <w:color w:val="FF0000"/>
+        </w:rPr>
+        <w:t xml:space="preserve"> der Flags geschrieben werden. </w:t>
+      </w:r>
+      <w:proofErr w:type="spellStart"/>
+      <w:r>
+        <w:rPr>
+          <w:color w:val="FF0000"/>
+        </w:rPr>
+        <w:t>slotRBValueChanged</w:t>
+      </w:r>
+      <w:proofErr w:type="spellEnd"/>
+      <w:r>
+        <w:rPr>
+          <w:color w:val="FF0000"/>
+        </w:rPr>
+        <w:t xml:space="preserve">() (&lt;- RB0 und RB </w:t>
+      </w:r>
+      <w:proofErr w:type="spellStart"/>
+      <w:r>
+        <w:rPr>
+          <w:color w:val="FF0000"/>
+        </w:rPr>
+        <w:t>changed</w:t>
+      </w:r>
+      <w:proofErr w:type="spellEnd"/>
+      <w:r>
+        <w:rPr>
+          <w:color w:val="FF0000"/>
+        </w:rPr>
+        <w:t>)  checkTimer0 für TMR0 und EEPROM Write für EEPROM Interrupt</w:t>
       </w:r>
     </w:p>
     <w:p/>
@@ -10080,6 +12831,95 @@
     </w:lvl>
   </w:abstractNum>
   <w:abstractNum w:abstractNumId="2">
+    <w:nsid w:val="50C257CF"/>
+    <w:multiLevelType w:val="hybridMultilevel"/>
+    <w:tmpl w:val="AD8670C4"/>
+    <w:lvl w:ilvl="0" w:tplc="207EDD78">
+      <w:start w:val="1"/>
+      <w:numFmt w:val="decimal"/>
+      <w:lvlText w:val="%1"/>
+      <w:lvlJc w:val="left"/>
+      <w:pPr>
+        <w:ind w:left="720" w:hanging="360"/>
+      </w:pPr>
+      <w:rPr>
+        <w:rFonts w:hint="default"/>
+      </w:rPr>
+    </w:lvl>
+    <w:lvl w:ilvl="1" w:tplc="04070019" w:tentative="1">
+      <w:start w:val="1"/>
+      <w:numFmt w:val="lowerLetter"/>
+      <w:lvlText w:val="%2."/>
+      <w:lvlJc w:val="left"/>
+      <w:pPr>
+        <w:ind w:left="1440" w:hanging="360"/>
+      </w:pPr>
+    </w:lvl>
+    <w:lvl w:ilvl="2" w:tplc="0407001B" w:tentative="1">
+      <w:start w:val="1"/>
+      <w:numFmt w:val="lowerRoman"/>
+      <w:lvlText w:val="%3."/>
+      <w:lvlJc w:val="right"/>
+      <w:pPr>
+        <w:ind w:left="2160" w:hanging="180"/>
+      </w:pPr>
+    </w:lvl>
+    <w:lvl w:ilvl="3" w:tplc="0407000F" w:tentative="1">
+      <w:start w:val="1"/>
+      <w:numFmt w:val="decimal"/>
+      <w:lvlText w:val="%4."/>
+      <w:lvlJc w:val="left"/>
+      <w:pPr>
+        <w:ind w:left="2880" w:hanging="360"/>
+      </w:pPr>
+    </w:lvl>
+    <w:lvl w:ilvl="4" w:tplc="04070019" w:tentative="1">
+      <w:start w:val="1"/>
+      <w:numFmt w:val="lowerLetter"/>
+      <w:lvlText w:val="%5."/>
+      <w:lvlJc w:val="left"/>
+      <w:pPr>
+        <w:ind w:left="3600" w:hanging="360"/>
+      </w:pPr>
+    </w:lvl>
+    <w:lvl w:ilvl="5" w:tplc="0407001B" w:tentative="1">
+      <w:start w:val="1"/>
+      <w:numFmt w:val="lowerRoman"/>
+      <w:lvlText w:val="%6."/>
+      <w:lvlJc w:val="right"/>
+      <w:pPr>
+        <w:ind w:left="4320" w:hanging="180"/>
+      </w:pPr>
+    </w:lvl>
+    <w:lvl w:ilvl="6" w:tplc="0407000F" w:tentative="1">
+      <w:start w:val="1"/>
+      <w:numFmt w:val="decimal"/>
+      <w:lvlText w:val="%7."/>
+      <w:lvlJc w:val="left"/>
+      <w:pPr>
+        <w:ind w:left="5040" w:hanging="360"/>
+      </w:pPr>
+    </w:lvl>
+    <w:lvl w:ilvl="7" w:tplc="04070019" w:tentative="1">
+      <w:start w:val="1"/>
+      <w:numFmt w:val="lowerLetter"/>
+      <w:lvlText w:val="%8."/>
+      <w:lvlJc w:val="left"/>
+      <w:pPr>
+        <w:ind w:left="5760" w:hanging="360"/>
+      </w:pPr>
+    </w:lvl>
+    <w:lvl w:ilvl="8" w:tplc="0407001B" w:tentative="1">
+      <w:start w:val="1"/>
+      <w:numFmt w:val="lowerRoman"/>
+      <w:lvlText w:val="%9."/>
+      <w:lvlJc w:val="right"/>
+      <w:pPr>
+        <w:ind w:left="6480" w:hanging="180"/>
+      </w:pPr>
+    </w:lvl>
+  </w:abstractNum>
+  <w:abstractNum w:abstractNumId="3">
     <w:nsid w:val="590D1038"/>
     <w:multiLevelType w:val="hybridMultilevel"/>
     <w:tmpl w:val="ABF8C8FA"/>
@@ -10168,7 +13008,7 @@
       </w:pPr>
     </w:lvl>
   </w:abstractNum>
-  <w:abstractNum w:abstractNumId="3">
+  <w:abstractNum w:abstractNumId="4">
     <w:nsid w:val="631C055C"/>
     <w:multiLevelType w:val="hybridMultilevel"/>
     <w:tmpl w:val="8FCAA330"/>
@@ -10285,12 +13125,15 @@
     <w:abstractNumId w:val="1"/>
   </w:num>
   <w:num w:numId="2">
-    <w:abstractNumId w:val="3"/>
+    <w:abstractNumId w:val="4"/>
   </w:num>
   <w:num w:numId="3">
     <w:abstractNumId w:val="0"/>
   </w:num>
   <w:num w:numId="4">
+    <w:abstractNumId w:val="3"/>
+  </w:num>
+  <w:num w:numId="5">
     <w:abstractNumId w:val="2"/>
   </w:num>
 </w:numbering>
@@ -11015,44 +13858,23 @@
       </w:tblCellMar>
     </w:tblPr>
   </w:style>
+  <w:style w:type="character" w:styleId="Fett">
+    <w:name w:val="Strong"/>
+    <w:basedOn w:val="Absatz-Standardschriftart"/>
+    <w:uiPriority w:val="22"/>
+    <w:qFormat/>
+    <w:rsid w:val="003E0C98"/>
+    <w:rPr>
+      <w:b/>
+      <w:bCs/>
+    </w:rPr>
+  </w:style>
 </w:styles>
 </file>
 
 <file path=word/glossary/document.xml><?xml version="1.0" encoding="utf-8"?>
 <w:glossaryDocument xmlns:ve="http://schemas.openxmlformats.org/markup-compatibility/2006" xmlns:o="urn:schemas-microsoft-com:office:office" xmlns:r="http://schemas.openxmlformats.org/officeDocument/2006/relationships" xmlns:m="http://schemas.openxmlformats.org/officeDocument/2006/math" xmlns:v="urn:schemas-microsoft-com:vml" xmlns:wp="http://schemas.openxmlformats.org/drawingml/2006/wordprocessingDrawing" xmlns:w10="urn:schemas-microsoft-com:office:word" xmlns:w="http://schemas.openxmlformats.org/wordprocessingml/2006/main" xmlns:wne="http://schemas.microsoft.com/office/word/2006/wordml">
-  <w:docParts>
-    <w:docPart>
-      <w:docPartPr>
-        <w:name w:val="7F0D77D3036444988C64D763DC9D736B"/>
-        <w:category>
-          <w:name w:val="Allgemein"/>
-          <w:gallery w:val="placeholder"/>
-        </w:category>
-        <w:types>
-          <w:type w:val="bbPlcHdr"/>
-        </w:types>
-        <w:behaviors>
-          <w:behavior w:val="content"/>
-        </w:behaviors>
-        <w:guid w:val="{D27630D4-BE1B-4789-9537-62DAAADFF3ED}"/>
-      </w:docPartPr>
-      <w:docPartBody>
-        <w:p>
-          <w:pPr>
-            <w:pStyle w:val="7F0D77D3036444988C64D763DC9D736B"/>
-          </w:pPr>
-          <w:r>
-            <w:rPr>
-              <w:rFonts w:asciiTheme="majorHAnsi" w:eastAsiaTheme="majorEastAsia" w:hAnsiTheme="majorHAnsi" w:cstheme="majorBidi"/>
-              <w:sz w:val="80"/>
-              <w:szCs w:val="80"/>
-            </w:rPr>
-            <w:t>[Geben Sie den Titel des Dokuments ein]</w:t>
-          </w:r>
-        </w:p>
-      </w:docPartBody>
-    </w:docPart>
-  </w:docParts>
+  <w:docParts/>
 </w:glossaryDocument>
 </file>
 
@@ -11104,9 +13926,8 @@
     <w:panose1 w:val="020B0604030504040204"/>
     <w:charset w:val="00"/>
     <w:family w:val="swiss"/>
-    <w:notTrueType/>
     <w:pitch w:val="variable"/>
-    <w:sig w:usb0="00000003" w:usb1="00000000" w:usb2="00000000" w:usb3="00000000" w:csb0="00000001" w:csb1="00000000"/>
+    <w:sig w:usb0="E1002EFF" w:usb1="C000605B" w:usb2="00000029" w:usb3="00000000" w:csb0="000101FF" w:csb1="00000000"/>
   </w:font>
 </w:fonts>
 </file>
@@ -11126,6 +13947,7 @@
     <w:rsid w:val="00043E8C"/>
     <w:rsid w:val="001C5810"/>
     <w:rsid w:val="004077D0"/>
+    <w:rsid w:val="005975BF"/>
     <w:rsid w:val="00DC4F66"/>
   </w:rsids>
   <m:mathPr>
@@ -11709,7 +14531,7 @@
 </file>
 
 <file path=customXml/itemProps2.xml><?xml version="1.0" encoding="utf-8"?>
-<ds:datastoreItem xmlns:ds="http://schemas.openxmlformats.org/officeDocument/2006/customXml" ds:itemID="{B34FB02C-D517-4E36-B3A9-ABEFE57737D9}">
+<ds:datastoreItem xmlns:ds="http://schemas.openxmlformats.org/officeDocument/2006/customXml" ds:itemID="{0B4E57B0-0F02-43F2-ABE0-3CEF6EE8162E}">
   <ds:schemaRefs>
     <ds:schemaRef ds:uri="http://schemas.openxmlformats.org/officeDocument/2006/bibliography"/>
   </ds:schemaRefs>

--- a/Doku.docx
+++ b/Doku.docx
@@ -65,9 +65,6 @@
                 </w:rPr>
                 <w:alias w:val="Titel"/>
                 <w:id w:val="15524250"/>
-                <w:placeholder>
-                  <w:docPart w:val="7F0D77D3036444988C64D763DC9D736B"/>
-                </w:placeholder>
                 <w:dataBinding w:prefixMappings="xmlns:ns0='http://schemas.openxmlformats.org/package/2006/metadata/core-properties' xmlns:ns1='http://purl.org/dc/elements/1.1/'" w:xpath="/ns0:coreProperties[1]/ns1:title[1]" w:storeItemID="{6C3C8BC8-F283-45AE-878A-BAB7291924A1}"/>
                 <w:text/>
               </w:sdtPr>
@@ -12721,6 +12718,7 @@
                 <w:sz w:val="20"/>
                 <w:szCs w:val="20"/>
                 <w:highlight w:val="white"/>
+                <w:lang w:val="en-US"/>
               </w:rPr>
             </w:pPr>
           </w:p>
@@ -12918,6 +12916,7 @@
                 <w:sz w:val="20"/>
                 <w:szCs w:val="20"/>
                 <w:highlight w:val="white"/>
+                <w:lang w:val="en-US"/>
               </w:rPr>
             </w:pPr>
           </w:p>
@@ -13115,6 +13114,7 @@
                 <w:sz w:val="20"/>
                 <w:szCs w:val="20"/>
                 <w:highlight w:val="white"/>
+                <w:lang w:val="en-US"/>
               </w:rPr>
             </w:pPr>
           </w:p>
@@ -13161,6 +13161,7 @@
                 <w:sz w:val="20"/>
                 <w:szCs w:val="20"/>
                 <w:highlight w:val="white"/>
+                <w:lang w:val="en-US"/>
               </w:rPr>
             </w:pPr>
           </w:p>
@@ -13515,6 +13516,7 @@
                 <w:sz w:val="20"/>
                 <w:szCs w:val="20"/>
                 <w:highlight w:val="white"/>
+                <w:lang w:val="en-US"/>
               </w:rPr>
             </w:pPr>
           </w:p>
@@ -13561,6 +13563,7 @@
                 <w:sz w:val="20"/>
                 <w:szCs w:val="20"/>
                 <w:highlight w:val="white"/>
+                <w:lang w:val="en-US"/>
               </w:rPr>
             </w:pPr>
           </w:p>
@@ -14131,6 +14134,7 @@
                 <w:sz w:val="20"/>
                 <w:szCs w:val="20"/>
                 <w:highlight w:val="white"/>
+                <w:lang w:val="en-US"/>
               </w:rPr>
             </w:pPr>
           </w:p>
@@ -14177,6 +14181,7 @@
                 <w:sz w:val="20"/>
                 <w:szCs w:val="20"/>
                 <w:highlight w:val="white"/>
+                <w:lang w:val="en-US"/>
               </w:rPr>
             </w:pPr>
           </w:p>
@@ -18207,8 +18212,8 @@
         <w:pStyle w:val="Beschriftung"/>
         <w:jc w:val="center"/>
       </w:pPr>
-      <w:bookmarkStart w:id="5" w:name="_Ref388101175"/>
-      <w:bookmarkStart w:id="6" w:name="_Ref388101180"/>
+      <w:bookmarkStart w:id="5" w:name="_Ref388101180"/>
+      <w:bookmarkStart w:id="6" w:name="_Ref388101175"/>
       <w:r>
         <w:t xml:space="preserve">Listing </w:t>
       </w:r>
@@ -18220,11 +18225,5733 @@
           <w:t>4</w:t>
         </w:r>
       </w:fldSimple>
-      <w:bookmarkEnd w:id="6"/>
+      <w:bookmarkEnd w:id="5"/>
       <w:r>
         <w:t>: Steuerwerk::checkTimer0()</w:t>
       </w:r>
-      <w:bookmarkEnd w:id="5"/>
+      <w:bookmarkEnd w:id="6"/>
+    </w:p>
+    <w:p>
+      <w:pPr>
+        <w:pStyle w:val="berschrift3"/>
+      </w:pPr>
+      <w:r>
+        <w:t>analyzeAndExecute</w:t>
+      </w:r>
+    </w:p>
+    <w:p>
+      <w:r>
+        <w:t xml:space="preserve">Die Methode interpretiert den </w:t>
+      </w:r>
+      <w:r>
+        <w:t>a</w:t>
+      </w:r>
+      <w:r>
+        <w:t>ktuellen Befehlscode und führt die entsprechende Methode des Prozessors aus.</w:t>
+      </w:r>
+      <w:r>
+        <w:t xml:space="preserve"> Mehr Informationen zu den Befehlsmethoden finden sich in </w:t>
+      </w:r>
+      <w:r>
+        <w:rPr>
+          <w:color w:val="FF0000"/>
+        </w:rPr>
+        <w:t>Kapitel Befehle</w:t>
+      </w:r>
+      <w:r>
+        <w:t xml:space="preserve">. </w:t>
+      </w:r>
+      <w:r>
+        <w:t xml:space="preserve">Zu beachten ist, dass </w:t>
+      </w:r>
+      <w:r>
+        <w:fldChar w:fldCharType="begin"/>
+      </w:r>
+      <w:r>
+        <w:instrText xml:space="preserve"> REF _Ref388169843 \h </w:instrText>
+      </w:r>
+      <w:r>
+        <w:fldChar w:fldCharType="separate"/>
+      </w:r>
+      <w:r>
+        <w:t xml:space="preserve">Listing </w:t>
+      </w:r>
+      <w:r>
+        <w:rPr>
+          <w:noProof/>
+        </w:rPr>
+        <w:t>5</w:t>
+      </w:r>
+      <w:r>
+        <w:fldChar w:fldCharType="end"/>
+      </w:r>
+      <w:r>
+        <w:t xml:space="preserve"> nur einen Ausschnitt der Methode zeigt.</w:t>
+      </w:r>
+    </w:p>
+    <w:p>
+      <w:pPr>
+        <w:keepNext/>
+        <w:jc w:val="center"/>
+      </w:pPr>
+      <w:r>
+        <w:rPr>
+          <w:noProof/>
+          <w:lang w:eastAsia="de-DE"/>
+        </w:rPr>
+        <w:drawing>
+          <wp:inline distT="0" distB="0" distL="0" distR="0">
+            <wp:extent cx="4095750" cy="2251306"/>
+            <wp:effectExtent l="0" t="0" r="0" b="0"/>
+            <wp:docPr id="5" name="Bild 1" descr="C:\Users\Benedikt\Studium_DH\4. Semester\systemnahes_Programmieren\PICSimu\analyzeAndExecute.png"/>
+            <wp:cNvGraphicFramePr>
+              <a:graphicFrameLocks xmlns:a="http://schemas.openxmlformats.org/drawingml/2006/main" noChangeAspect="1"/>
+            </wp:cNvGraphicFramePr>
+            <a:graphic xmlns:a="http://schemas.openxmlformats.org/drawingml/2006/main">
+              <a:graphicData uri="http://schemas.openxmlformats.org/drawingml/2006/picture">
+                <pic:pic xmlns:pic="http://schemas.openxmlformats.org/drawingml/2006/picture">
+                  <pic:nvPicPr>
+                    <pic:cNvPr id="0" name="Picture 1" descr="C:\Users\Benedikt\Studium_DH\4. Semester\systemnahes_Programmieren\PICSimu\analyzeAndExecute.png"/>
+                    <pic:cNvPicPr>
+                      <a:picLocks noChangeAspect="1" noChangeArrowheads="1"/>
+                    </pic:cNvPicPr>
+                  </pic:nvPicPr>
+                  <pic:blipFill>
+                    <a:blip r:embed="rId13" cstate="print"/>
+                    <a:srcRect/>
+                    <a:stretch>
+                      <a:fillRect/>
+                    </a:stretch>
+                  </pic:blipFill>
+                  <pic:spPr bwMode="auto">
+                    <a:xfrm>
+                      <a:off x="0" y="0"/>
+                      <a:ext cx="4095750" cy="2251306"/>
+                    </a:xfrm>
+                    <a:prstGeom prst="rect">
+                      <a:avLst/>
+                    </a:prstGeom>
+                    <a:noFill/>
+                    <a:ln w="9525">
+                      <a:noFill/>
+                      <a:miter lim="800000"/>
+                      <a:headEnd/>
+                      <a:tailEnd/>
+                    </a:ln>
+                  </pic:spPr>
+                </pic:pic>
+              </a:graphicData>
+            </a:graphic>
+          </wp:inline>
+        </w:drawing>
+      </w:r>
+    </w:p>
+    <w:p>
+      <w:pPr>
+        <w:pStyle w:val="Beschriftung"/>
+        <w:jc w:val="center"/>
+        <w:rPr>
+          <w:lang w:val="en-US"/>
+        </w:rPr>
+      </w:pPr>
+      <w:r>
+        <w:rPr>
+          <w:lang w:val="en-US"/>
+        </w:rPr>
+        <w:t xml:space="preserve">Abbildung </w:t>
+      </w:r>
+      <w:r>
+        <w:fldChar w:fldCharType="begin"/>
+      </w:r>
+      <w:r>
+        <w:rPr>
+          <w:lang w:val="en-US"/>
+        </w:rPr>
+        <w:instrText xml:space="preserve"> SEQ Abbildung \* ARABIC </w:instrText>
+      </w:r>
+      <w:r>
+        <w:fldChar w:fldCharType="separate"/>
+      </w:r>
+      <w:r>
+        <w:rPr>
+          <w:noProof/>
+          <w:lang w:val="en-US"/>
+        </w:rPr>
+        <w:t>5</w:t>
+      </w:r>
+      <w:r>
+        <w:fldChar w:fldCharType="end"/>
+      </w:r>
+      <w:r>
+        <w:rPr>
+          <w:lang w:val="en-US"/>
+        </w:rPr>
+        <w:t>: PAP Steuerwerk::analyzeAndExecute</w:t>
+      </w:r>
+    </w:p>
+    <w:tbl>
+      <w:tblPr>
+        <w:tblStyle w:val="Tabellengitternetz"/>
+        <w:tblW w:w="0" w:type="auto"/>
+        <w:tblBorders>
+          <w:top w:val="none" w:sz="0" w:space="0" w:color="auto"/>
+          <w:left w:val="none" w:sz="0" w:space="0" w:color="auto"/>
+          <w:bottom w:val="none" w:sz="0" w:space="0" w:color="auto"/>
+          <w:right w:val="none" w:sz="0" w:space="0" w:color="auto"/>
+          <w:insideH w:val="none" w:sz="0" w:space="0" w:color="auto"/>
+          <w:insideV w:val="none" w:sz="0" w:space="0" w:color="auto"/>
+        </w:tblBorders>
+        <w:tblLook w:val="04A0"/>
+      </w:tblPr>
+      <w:tblGrid>
+        <w:gridCol w:w="534"/>
+        <w:gridCol w:w="8754"/>
+      </w:tblGrid>
+      <w:tr>
+        <w:tc>
+          <w:tcPr>
+            <w:tcW w:w="534" w:type="dxa"/>
+          </w:tcPr>
+          <w:p>
+            <w:pPr>
+              <w:pStyle w:val="Listenabsatz"/>
+              <w:numPr>
+                <w:ilvl w:val="0"/>
+                <w:numId w:val="7"/>
+              </w:numPr>
+              <w:autoSpaceDE w:val="0"/>
+              <w:autoSpaceDN w:val="0"/>
+              <w:adjustRightInd w:val="0"/>
+              <w:ind w:left="0" w:firstLine="0"/>
+              <w:rPr>
+                <w:rFonts w:ascii="Courier New" w:hAnsi="Courier New" w:cs="Courier New"/>
+                <w:sz w:val="20"/>
+                <w:szCs w:val="20"/>
+                <w:highlight w:val="white"/>
+                <w:lang w:val="en-US"/>
+              </w:rPr>
+            </w:pPr>
+          </w:p>
+        </w:tc>
+        <w:tc>
+          <w:tcPr>
+            <w:tcW w:w="8754" w:type="dxa"/>
+          </w:tcPr>
+          <w:p>
+            <w:pPr>
+              <w:autoSpaceDE w:val="0"/>
+              <w:autoSpaceDN w:val="0"/>
+              <w:adjustRightInd w:val="0"/>
+              <w:rPr>
+                <w:rFonts w:ascii="Courier New" w:hAnsi="Courier New" w:cs="Courier New"/>
+                <w:color w:val="000000"/>
+                <w:sz w:val="20"/>
+                <w:szCs w:val="20"/>
+                <w:highlight w:val="white"/>
+                <w:lang w:val="en-US"/>
+              </w:rPr>
+            </w:pPr>
+            <w:r>
+              <w:rPr>
+                <w:rFonts w:ascii="Courier New" w:hAnsi="Courier New" w:cs="Courier New"/>
+                <w:color w:val="8000FF"/>
+                <w:sz w:val="20"/>
+                <w:szCs w:val="20"/>
+                <w:highlight w:val="white"/>
+                <w:lang w:val="en-US"/>
+              </w:rPr>
+              <w:t>void</w:t>
+            </w:r>
+            <w:r>
+              <w:rPr>
+                <w:rFonts w:ascii="Courier New" w:hAnsi="Courier New" w:cs="Courier New"/>
+                <w:color w:val="000000"/>
+                <w:sz w:val="20"/>
+                <w:szCs w:val="20"/>
+                <w:highlight w:val="white"/>
+                <w:lang w:val="en-US"/>
+              </w:rPr>
+              <w:t xml:space="preserve"> Steuerwerk</w:t>
+            </w:r>
+            <w:r>
+              <w:rPr>
+                <w:rFonts w:ascii="Courier New" w:hAnsi="Courier New" w:cs="Courier New"/>
+                <w:b/>
+                <w:bCs/>
+                <w:color w:val="000080"/>
+                <w:sz w:val="20"/>
+                <w:szCs w:val="20"/>
+                <w:highlight w:val="white"/>
+                <w:lang w:val="en-US"/>
+              </w:rPr>
+              <w:t>::</w:t>
+            </w:r>
+            <w:r>
+              <w:rPr>
+                <w:rFonts w:ascii="Courier New" w:hAnsi="Courier New" w:cs="Courier New"/>
+                <w:color w:val="000000"/>
+                <w:sz w:val="20"/>
+                <w:szCs w:val="20"/>
+                <w:highlight w:val="white"/>
+                <w:lang w:val="en-US"/>
+              </w:rPr>
+              <w:t>analyzeAndExecute</w:t>
+            </w:r>
+            <w:r>
+              <w:rPr>
+                <w:rFonts w:ascii="Courier New" w:hAnsi="Courier New" w:cs="Courier New"/>
+                <w:b/>
+                <w:bCs/>
+                <w:color w:val="000080"/>
+                <w:sz w:val="20"/>
+                <w:szCs w:val="20"/>
+                <w:highlight w:val="white"/>
+                <w:lang w:val="en-US"/>
+              </w:rPr>
+              <w:t>(</w:t>
+            </w:r>
+            <w:r>
+              <w:rPr>
+                <w:rFonts w:ascii="Courier New" w:hAnsi="Courier New" w:cs="Courier New"/>
+                <w:color w:val="8000FF"/>
+                <w:sz w:val="20"/>
+                <w:szCs w:val="20"/>
+                <w:highlight w:val="white"/>
+                <w:lang w:val="en-US"/>
+              </w:rPr>
+              <w:t>int</w:t>
+            </w:r>
+            <w:r>
+              <w:rPr>
+                <w:rFonts w:ascii="Courier New" w:hAnsi="Courier New" w:cs="Courier New"/>
+                <w:color w:val="000000"/>
+                <w:sz w:val="20"/>
+                <w:szCs w:val="20"/>
+                <w:highlight w:val="white"/>
+                <w:lang w:val="en-US"/>
+              </w:rPr>
+              <w:t xml:space="preserve"> command</w:t>
+            </w:r>
+            <w:r>
+              <w:rPr>
+                <w:rFonts w:ascii="Courier New" w:hAnsi="Courier New" w:cs="Courier New"/>
+                <w:b/>
+                <w:bCs/>
+                <w:color w:val="000080"/>
+                <w:sz w:val="20"/>
+                <w:szCs w:val="20"/>
+                <w:highlight w:val="white"/>
+                <w:lang w:val="en-US"/>
+              </w:rPr>
+              <w:t>)</w:t>
+            </w:r>
+          </w:p>
+        </w:tc>
+      </w:tr>
+      <w:tr>
+        <w:tc>
+          <w:tcPr>
+            <w:tcW w:w="534" w:type="dxa"/>
+          </w:tcPr>
+          <w:p>
+            <w:pPr>
+              <w:pStyle w:val="Listenabsatz"/>
+              <w:numPr>
+                <w:ilvl w:val="0"/>
+                <w:numId w:val="7"/>
+              </w:numPr>
+              <w:autoSpaceDE w:val="0"/>
+              <w:autoSpaceDN w:val="0"/>
+              <w:adjustRightInd w:val="0"/>
+              <w:ind w:left="0" w:firstLine="0"/>
+              <w:rPr>
+                <w:rFonts w:ascii="Courier New" w:hAnsi="Courier New" w:cs="Courier New"/>
+                <w:sz w:val="20"/>
+                <w:szCs w:val="20"/>
+                <w:highlight w:val="white"/>
+                <w:lang w:val="en-US"/>
+              </w:rPr>
+            </w:pPr>
+          </w:p>
+        </w:tc>
+        <w:tc>
+          <w:tcPr>
+            <w:tcW w:w="8754" w:type="dxa"/>
+          </w:tcPr>
+          <w:p>
+            <w:pPr>
+              <w:autoSpaceDE w:val="0"/>
+              <w:autoSpaceDN w:val="0"/>
+              <w:adjustRightInd w:val="0"/>
+              <w:rPr>
+                <w:rFonts w:ascii="Courier New" w:hAnsi="Courier New" w:cs="Courier New"/>
+                <w:color w:val="000000"/>
+                <w:sz w:val="20"/>
+                <w:szCs w:val="20"/>
+                <w:highlight w:val="white"/>
+                <w:lang w:val="en-US"/>
+              </w:rPr>
+            </w:pPr>
+            <w:r>
+              <w:rPr>
+                <w:rFonts w:ascii="Courier New" w:hAnsi="Courier New" w:cs="Courier New"/>
+                <w:b/>
+                <w:bCs/>
+                <w:color w:val="000080"/>
+                <w:sz w:val="20"/>
+                <w:szCs w:val="20"/>
+                <w:highlight w:val="white"/>
+                <w:lang w:val="en-US"/>
+              </w:rPr>
+              <w:t>{</w:t>
+            </w:r>
+          </w:p>
+        </w:tc>
+      </w:tr>
+      <w:tr>
+        <w:tc>
+          <w:tcPr>
+            <w:tcW w:w="534" w:type="dxa"/>
+          </w:tcPr>
+          <w:p>
+            <w:pPr>
+              <w:pStyle w:val="Listenabsatz"/>
+              <w:numPr>
+                <w:ilvl w:val="0"/>
+                <w:numId w:val="7"/>
+              </w:numPr>
+              <w:autoSpaceDE w:val="0"/>
+              <w:autoSpaceDN w:val="0"/>
+              <w:adjustRightInd w:val="0"/>
+              <w:ind w:left="0" w:firstLine="0"/>
+              <w:rPr>
+                <w:rFonts w:ascii="Courier New" w:hAnsi="Courier New" w:cs="Courier New"/>
+                <w:sz w:val="20"/>
+                <w:szCs w:val="20"/>
+                <w:highlight w:val="white"/>
+                <w:lang w:val="en-US"/>
+              </w:rPr>
+            </w:pPr>
+          </w:p>
+        </w:tc>
+        <w:tc>
+          <w:tcPr>
+            <w:tcW w:w="8754" w:type="dxa"/>
+          </w:tcPr>
+          <w:p>
+            <w:pPr>
+              <w:autoSpaceDE w:val="0"/>
+              <w:autoSpaceDN w:val="0"/>
+              <w:adjustRightInd w:val="0"/>
+              <w:rPr>
+                <w:rFonts w:ascii="Courier New" w:hAnsi="Courier New" w:cs="Courier New"/>
+                <w:color w:val="000000"/>
+                <w:sz w:val="20"/>
+                <w:szCs w:val="20"/>
+                <w:highlight w:val="white"/>
+                <w:lang w:val="en-US"/>
+              </w:rPr>
+            </w:pPr>
+            <w:r>
+              <w:rPr>
+                <w:rFonts w:ascii="Courier New" w:hAnsi="Courier New" w:cs="Courier New"/>
+                <w:color w:val="000000"/>
+                <w:sz w:val="20"/>
+                <w:szCs w:val="20"/>
+                <w:highlight w:val="white"/>
+                <w:lang w:val="en-US"/>
+              </w:rPr>
+              <w:t xml:space="preserve">    command </w:t>
+            </w:r>
+            <w:r>
+              <w:rPr>
+                <w:rFonts w:ascii="Courier New" w:hAnsi="Courier New" w:cs="Courier New"/>
+                <w:b/>
+                <w:bCs/>
+                <w:color w:val="000080"/>
+                <w:sz w:val="20"/>
+                <w:szCs w:val="20"/>
+                <w:highlight w:val="white"/>
+                <w:lang w:val="en-US"/>
+              </w:rPr>
+              <w:t>=</w:t>
+            </w:r>
+            <w:r>
+              <w:rPr>
+                <w:rFonts w:ascii="Courier New" w:hAnsi="Courier New" w:cs="Courier New"/>
+                <w:color w:val="000000"/>
+                <w:sz w:val="20"/>
+                <w:szCs w:val="20"/>
+                <w:highlight w:val="white"/>
+                <w:lang w:val="en-US"/>
+              </w:rPr>
+              <w:t xml:space="preserve"> command </w:t>
+            </w:r>
+            <w:r>
+              <w:rPr>
+                <w:rFonts w:ascii="Courier New" w:hAnsi="Courier New" w:cs="Courier New"/>
+                <w:b/>
+                <w:bCs/>
+                <w:color w:val="000080"/>
+                <w:sz w:val="20"/>
+                <w:szCs w:val="20"/>
+                <w:highlight w:val="white"/>
+                <w:lang w:val="en-US"/>
+              </w:rPr>
+              <w:t>&amp;</w:t>
+            </w:r>
+            <w:r>
+              <w:rPr>
+                <w:rFonts w:ascii="Courier New" w:hAnsi="Courier New" w:cs="Courier New"/>
+                <w:color w:val="000000"/>
+                <w:sz w:val="20"/>
+                <w:szCs w:val="20"/>
+                <w:highlight w:val="white"/>
+                <w:lang w:val="en-US"/>
+              </w:rPr>
+              <w:t xml:space="preserve"> </w:t>
+            </w:r>
+            <w:r>
+              <w:rPr>
+                <w:rFonts w:ascii="Courier New" w:hAnsi="Courier New" w:cs="Courier New"/>
+                <w:color w:val="FF8000"/>
+                <w:sz w:val="20"/>
+                <w:szCs w:val="20"/>
+                <w:highlight w:val="white"/>
+                <w:lang w:val="en-US"/>
+              </w:rPr>
+              <w:t>0x3FFF</w:t>
+            </w:r>
+            <w:r>
+              <w:rPr>
+                <w:rFonts w:ascii="Courier New" w:hAnsi="Courier New" w:cs="Courier New"/>
+                <w:b/>
+                <w:bCs/>
+                <w:color w:val="000080"/>
+                <w:sz w:val="20"/>
+                <w:szCs w:val="20"/>
+                <w:highlight w:val="white"/>
+                <w:lang w:val="en-US"/>
+              </w:rPr>
+              <w:t>;</w:t>
+            </w:r>
+          </w:p>
+        </w:tc>
+      </w:tr>
+      <w:tr>
+        <w:tc>
+          <w:tcPr>
+            <w:tcW w:w="534" w:type="dxa"/>
+          </w:tcPr>
+          <w:p>
+            <w:pPr>
+              <w:pStyle w:val="Listenabsatz"/>
+              <w:numPr>
+                <w:ilvl w:val="0"/>
+                <w:numId w:val="7"/>
+              </w:numPr>
+              <w:autoSpaceDE w:val="0"/>
+              <w:autoSpaceDN w:val="0"/>
+              <w:adjustRightInd w:val="0"/>
+              <w:ind w:left="0" w:firstLine="0"/>
+              <w:rPr>
+                <w:rFonts w:ascii="Courier New" w:hAnsi="Courier New" w:cs="Courier New"/>
+                <w:sz w:val="20"/>
+                <w:szCs w:val="20"/>
+                <w:highlight w:val="white"/>
+                <w:lang w:val="en-US"/>
+              </w:rPr>
+            </w:pPr>
+          </w:p>
+        </w:tc>
+        <w:tc>
+          <w:tcPr>
+            <w:tcW w:w="8754" w:type="dxa"/>
+          </w:tcPr>
+          <w:p>
+            <w:pPr>
+              <w:autoSpaceDE w:val="0"/>
+              <w:autoSpaceDN w:val="0"/>
+              <w:adjustRightInd w:val="0"/>
+              <w:rPr>
+                <w:rFonts w:ascii="Courier New" w:hAnsi="Courier New" w:cs="Courier New"/>
+                <w:color w:val="000000"/>
+                <w:sz w:val="20"/>
+                <w:szCs w:val="20"/>
+                <w:highlight w:val="white"/>
+                <w:lang w:val="en-US"/>
+              </w:rPr>
+            </w:pPr>
+          </w:p>
+        </w:tc>
+      </w:tr>
+      <w:tr>
+        <w:tc>
+          <w:tcPr>
+            <w:tcW w:w="534" w:type="dxa"/>
+          </w:tcPr>
+          <w:p>
+            <w:pPr>
+              <w:pStyle w:val="Listenabsatz"/>
+              <w:numPr>
+                <w:ilvl w:val="0"/>
+                <w:numId w:val="7"/>
+              </w:numPr>
+              <w:autoSpaceDE w:val="0"/>
+              <w:autoSpaceDN w:val="0"/>
+              <w:adjustRightInd w:val="0"/>
+              <w:ind w:left="0" w:firstLine="0"/>
+              <w:rPr>
+                <w:rFonts w:ascii="Courier New" w:hAnsi="Courier New" w:cs="Courier New"/>
+                <w:sz w:val="20"/>
+                <w:szCs w:val="20"/>
+                <w:highlight w:val="white"/>
+                <w:lang w:val="en-US"/>
+              </w:rPr>
+            </w:pPr>
+          </w:p>
+        </w:tc>
+        <w:tc>
+          <w:tcPr>
+            <w:tcW w:w="8754" w:type="dxa"/>
+          </w:tcPr>
+          <w:p>
+            <w:pPr>
+              <w:autoSpaceDE w:val="0"/>
+              <w:autoSpaceDN w:val="0"/>
+              <w:adjustRightInd w:val="0"/>
+              <w:rPr>
+                <w:rFonts w:ascii="Courier New" w:hAnsi="Courier New" w:cs="Courier New"/>
+                <w:color w:val="008000"/>
+                <w:sz w:val="20"/>
+                <w:szCs w:val="20"/>
+                <w:highlight w:val="white"/>
+                <w:lang w:val="en-US"/>
+              </w:rPr>
+            </w:pPr>
+            <w:r>
+              <w:rPr>
+                <w:rFonts w:ascii="Courier New" w:hAnsi="Courier New" w:cs="Courier New"/>
+                <w:color w:val="000000"/>
+                <w:sz w:val="20"/>
+                <w:szCs w:val="20"/>
+                <w:highlight w:val="white"/>
+                <w:lang w:val="en-US"/>
+              </w:rPr>
+              <w:t xml:space="preserve">    </w:t>
+            </w:r>
+            <w:r>
+              <w:rPr>
+                <w:rFonts w:ascii="Courier New" w:hAnsi="Courier New" w:cs="Courier New"/>
+                <w:color w:val="008000"/>
+                <w:sz w:val="20"/>
+                <w:szCs w:val="20"/>
+                <w:highlight w:val="white"/>
+                <w:lang w:val="en-US"/>
+              </w:rPr>
+              <w:t>// BYTE-ORIENTED FILE REGISTER OPERATIONS</w:t>
+            </w:r>
+          </w:p>
+        </w:tc>
+      </w:tr>
+      <w:tr>
+        <w:tc>
+          <w:tcPr>
+            <w:tcW w:w="534" w:type="dxa"/>
+          </w:tcPr>
+          <w:p>
+            <w:pPr>
+              <w:pStyle w:val="Listenabsatz"/>
+              <w:numPr>
+                <w:ilvl w:val="0"/>
+                <w:numId w:val="7"/>
+              </w:numPr>
+              <w:autoSpaceDE w:val="0"/>
+              <w:autoSpaceDN w:val="0"/>
+              <w:adjustRightInd w:val="0"/>
+              <w:ind w:left="0" w:firstLine="0"/>
+              <w:rPr>
+                <w:rFonts w:ascii="Courier New" w:hAnsi="Courier New" w:cs="Courier New"/>
+                <w:sz w:val="20"/>
+                <w:szCs w:val="20"/>
+                <w:highlight w:val="white"/>
+                <w:lang w:val="en-US"/>
+              </w:rPr>
+            </w:pPr>
+          </w:p>
+        </w:tc>
+        <w:tc>
+          <w:tcPr>
+            <w:tcW w:w="8754" w:type="dxa"/>
+          </w:tcPr>
+          <w:p>
+            <w:pPr>
+              <w:autoSpaceDE w:val="0"/>
+              <w:autoSpaceDN w:val="0"/>
+              <w:adjustRightInd w:val="0"/>
+              <w:rPr>
+                <w:rFonts w:ascii="Courier New" w:hAnsi="Courier New" w:cs="Courier New"/>
+                <w:color w:val="008000"/>
+                <w:sz w:val="20"/>
+                <w:szCs w:val="20"/>
+                <w:highlight w:val="white"/>
+                <w:lang w:val="en-US"/>
+              </w:rPr>
+            </w:pPr>
+            <w:r>
+              <w:rPr>
+                <w:rFonts w:ascii="Courier New" w:hAnsi="Courier New" w:cs="Courier New"/>
+                <w:color w:val="000000"/>
+                <w:sz w:val="20"/>
+                <w:szCs w:val="20"/>
+                <w:highlight w:val="white"/>
+                <w:lang w:val="en-US"/>
+              </w:rPr>
+              <w:t xml:space="preserve">    </w:t>
+            </w:r>
+            <w:r>
+              <w:rPr>
+                <w:rFonts w:ascii="Courier New" w:hAnsi="Courier New" w:cs="Courier New"/>
+                <w:color w:val="008000"/>
+                <w:sz w:val="20"/>
+                <w:szCs w:val="20"/>
+                <w:highlight w:val="white"/>
+                <w:lang w:val="en-US"/>
+              </w:rPr>
+              <w:t>// ADDWF</w:t>
+            </w:r>
+          </w:p>
+        </w:tc>
+      </w:tr>
+      <w:tr>
+        <w:tc>
+          <w:tcPr>
+            <w:tcW w:w="534" w:type="dxa"/>
+          </w:tcPr>
+          <w:p>
+            <w:pPr>
+              <w:pStyle w:val="Listenabsatz"/>
+              <w:numPr>
+                <w:ilvl w:val="0"/>
+                <w:numId w:val="7"/>
+              </w:numPr>
+              <w:autoSpaceDE w:val="0"/>
+              <w:autoSpaceDN w:val="0"/>
+              <w:adjustRightInd w:val="0"/>
+              <w:ind w:left="0" w:firstLine="0"/>
+              <w:rPr>
+                <w:rFonts w:ascii="Courier New" w:hAnsi="Courier New" w:cs="Courier New"/>
+                <w:sz w:val="20"/>
+                <w:szCs w:val="20"/>
+                <w:highlight w:val="white"/>
+                <w:lang w:val="en-US"/>
+              </w:rPr>
+            </w:pPr>
+          </w:p>
+        </w:tc>
+        <w:tc>
+          <w:tcPr>
+            <w:tcW w:w="8754" w:type="dxa"/>
+          </w:tcPr>
+          <w:p>
+            <w:pPr>
+              <w:autoSpaceDE w:val="0"/>
+              <w:autoSpaceDN w:val="0"/>
+              <w:adjustRightInd w:val="0"/>
+              <w:rPr>
+                <w:rFonts w:ascii="Courier New" w:hAnsi="Courier New" w:cs="Courier New"/>
+                <w:color w:val="008000"/>
+                <w:sz w:val="20"/>
+                <w:szCs w:val="20"/>
+                <w:highlight w:val="white"/>
+                <w:lang w:val="en-US"/>
+              </w:rPr>
+            </w:pPr>
+            <w:r>
+              <w:rPr>
+                <w:rFonts w:ascii="Courier New" w:hAnsi="Courier New" w:cs="Courier New"/>
+                <w:color w:val="000000"/>
+                <w:sz w:val="20"/>
+                <w:szCs w:val="20"/>
+                <w:highlight w:val="white"/>
+                <w:lang w:val="en-US"/>
+              </w:rPr>
+              <w:tab/>
+            </w:r>
+            <w:r>
+              <w:rPr>
+                <w:rFonts w:ascii="Courier New" w:hAnsi="Courier New" w:cs="Courier New"/>
+                <w:color w:val="008000"/>
+                <w:sz w:val="20"/>
+                <w:szCs w:val="20"/>
+                <w:highlight w:val="white"/>
+                <w:lang w:val="en-US"/>
+              </w:rPr>
+              <w:t>//</w:t>
+            </w:r>
+            <w:r>
+              <w:rPr>
+                <w:rFonts w:ascii="Courier New" w:hAnsi="Courier New" w:cs="Courier New"/>
+                <w:color w:val="008000"/>
+                <w:sz w:val="20"/>
+                <w:szCs w:val="20"/>
+                <w:highlight w:val="white"/>
+                <w:lang w:val="en-US"/>
+              </w:rPr>
+              <w:tab/>
+              <w:t>00 0111 dfff ffff == 0x0700</w:t>
+            </w:r>
+          </w:p>
+        </w:tc>
+      </w:tr>
+      <w:tr>
+        <w:tc>
+          <w:tcPr>
+            <w:tcW w:w="534" w:type="dxa"/>
+          </w:tcPr>
+          <w:p>
+            <w:pPr>
+              <w:pStyle w:val="Listenabsatz"/>
+              <w:numPr>
+                <w:ilvl w:val="0"/>
+                <w:numId w:val="7"/>
+              </w:numPr>
+              <w:autoSpaceDE w:val="0"/>
+              <w:autoSpaceDN w:val="0"/>
+              <w:adjustRightInd w:val="0"/>
+              <w:ind w:left="0" w:firstLine="0"/>
+              <w:rPr>
+                <w:rFonts w:ascii="Courier New" w:hAnsi="Courier New" w:cs="Courier New"/>
+                <w:sz w:val="20"/>
+                <w:szCs w:val="20"/>
+                <w:highlight w:val="white"/>
+                <w:lang w:val="en-US"/>
+              </w:rPr>
+            </w:pPr>
+          </w:p>
+        </w:tc>
+        <w:tc>
+          <w:tcPr>
+            <w:tcW w:w="8754" w:type="dxa"/>
+          </w:tcPr>
+          <w:p>
+            <w:pPr>
+              <w:autoSpaceDE w:val="0"/>
+              <w:autoSpaceDN w:val="0"/>
+              <w:adjustRightInd w:val="0"/>
+              <w:rPr>
+                <w:rFonts w:ascii="Courier New" w:hAnsi="Courier New" w:cs="Courier New"/>
+                <w:color w:val="008000"/>
+                <w:sz w:val="20"/>
+                <w:szCs w:val="20"/>
+                <w:highlight w:val="white"/>
+                <w:lang w:val="en-US"/>
+              </w:rPr>
+            </w:pPr>
+            <w:r>
+              <w:rPr>
+                <w:rFonts w:ascii="Courier New" w:hAnsi="Courier New" w:cs="Courier New"/>
+                <w:color w:val="000000"/>
+                <w:sz w:val="20"/>
+                <w:szCs w:val="20"/>
+                <w:highlight w:val="white"/>
+                <w:lang w:val="en-US"/>
+              </w:rPr>
+              <w:tab/>
+            </w:r>
+            <w:r>
+              <w:rPr>
+                <w:rFonts w:ascii="Courier New" w:hAnsi="Courier New" w:cs="Courier New"/>
+                <w:color w:val="008000"/>
+                <w:sz w:val="20"/>
+                <w:szCs w:val="20"/>
+                <w:highlight w:val="white"/>
+                <w:lang w:val="en-US"/>
+              </w:rPr>
+              <w:t>//&amp;</w:t>
+            </w:r>
+            <w:r>
+              <w:rPr>
+                <w:rFonts w:ascii="Courier New" w:hAnsi="Courier New" w:cs="Courier New"/>
+                <w:color w:val="008000"/>
+                <w:sz w:val="20"/>
+                <w:szCs w:val="20"/>
+                <w:highlight w:val="white"/>
+                <w:lang w:val="en-US"/>
+              </w:rPr>
+              <w:tab/>
+              <w:t>11 1111 0000 0000 == 0x3f00</w:t>
+            </w:r>
+          </w:p>
+        </w:tc>
+      </w:tr>
+      <w:tr>
+        <w:tc>
+          <w:tcPr>
+            <w:tcW w:w="534" w:type="dxa"/>
+          </w:tcPr>
+          <w:p>
+            <w:pPr>
+              <w:pStyle w:val="Listenabsatz"/>
+              <w:numPr>
+                <w:ilvl w:val="0"/>
+                <w:numId w:val="7"/>
+              </w:numPr>
+              <w:autoSpaceDE w:val="0"/>
+              <w:autoSpaceDN w:val="0"/>
+              <w:adjustRightInd w:val="0"/>
+              <w:ind w:left="0" w:firstLine="0"/>
+              <w:rPr>
+                <w:rFonts w:ascii="Courier New" w:hAnsi="Courier New" w:cs="Courier New"/>
+                <w:sz w:val="20"/>
+                <w:szCs w:val="20"/>
+                <w:highlight w:val="white"/>
+                <w:lang w:val="en-US"/>
+              </w:rPr>
+            </w:pPr>
+          </w:p>
+        </w:tc>
+        <w:tc>
+          <w:tcPr>
+            <w:tcW w:w="8754" w:type="dxa"/>
+          </w:tcPr>
+          <w:p>
+            <w:pPr>
+              <w:autoSpaceDE w:val="0"/>
+              <w:autoSpaceDN w:val="0"/>
+              <w:adjustRightInd w:val="0"/>
+              <w:rPr>
+                <w:rFonts w:ascii="Courier New" w:hAnsi="Courier New" w:cs="Courier New"/>
+                <w:color w:val="000000"/>
+                <w:sz w:val="20"/>
+                <w:szCs w:val="20"/>
+                <w:highlight w:val="white"/>
+                <w:lang w:val="en-US"/>
+              </w:rPr>
+            </w:pPr>
+            <w:r>
+              <w:rPr>
+                <w:rFonts w:ascii="Courier New" w:hAnsi="Courier New" w:cs="Courier New"/>
+                <w:color w:val="000000"/>
+                <w:sz w:val="20"/>
+                <w:szCs w:val="20"/>
+                <w:highlight w:val="white"/>
+                <w:lang w:val="en-US"/>
+              </w:rPr>
+              <w:tab/>
+            </w:r>
+            <w:r>
+              <w:rPr>
+                <w:rFonts w:ascii="Courier New" w:hAnsi="Courier New" w:cs="Courier New"/>
+                <w:b/>
+                <w:bCs/>
+                <w:color w:val="0000FF"/>
+                <w:sz w:val="20"/>
+                <w:szCs w:val="20"/>
+                <w:highlight w:val="white"/>
+                <w:lang w:val="en-US"/>
+              </w:rPr>
+              <w:t>if</w:t>
+            </w:r>
+            <w:r>
+              <w:rPr>
+                <w:rFonts w:ascii="Courier New" w:hAnsi="Courier New" w:cs="Courier New"/>
+                <w:b/>
+                <w:bCs/>
+                <w:color w:val="000080"/>
+                <w:sz w:val="20"/>
+                <w:szCs w:val="20"/>
+                <w:highlight w:val="white"/>
+                <w:lang w:val="en-US"/>
+              </w:rPr>
+              <w:t>((</w:t>
+            </w:r>
+            <w:r>
+              <w:rPr>
+                <w:rFonts w:ascii="Courier New" w:hAnsi="Courier New" w:cs="Courier New"/>
+                <w:color w:val="000000"/>
+                <w:sz w:val="20"/>
+                <w:szCs w:val="20"/>
+                <w:highlight w:val="white"/>
+                <w:lang w:val="en-US"/>
+              </w:rPr>
+              <w:t>command</w:t>
+            </w:r>
+            <w:r>
+              <w:rPr>
+                <w:rFonts w:ascii="Courier New" w:hAnsi="Courier New" w:cs="Courier New"/>
+                <w:b/>
+                <w:bCs/>
+                <w:color w:val="000080"/>
+                <w:sz w:val="20"/>
+                <w:szCs w:val="20"/>
+                <w:highlight w:val="white"/>
+                <w:lang w:val="en-US"/>
+              </w:rPr>
+              <w:t>&amp;</w:t>
+            </w:r>
+            <w:r>
+              <w:rPr>
+                <w:rFonts w:ascii="Courier New" w:hAnsi="Courier New" w:cs="Courier New"/>
+                <w:color w:val="FF8000"/>
+                <w:sz w:val="20"/>
+                <w:szCs w:val="20"/>
+                <w:highlight w:val="white"/>
+                <w:lang w:val="en-US"/>
+              </w:rPr>
+              <w:t>0x3f00</w:t>
+            </w:r>
+            <w:r>
+              <w:rPr>
+                <w:rFonts w:ascii="Courier New" w:hAnsi="Courier New" w:cs="Courier New"/>
+                <w:b/>
+                <w:bCs/>
+                <w:color w:val="000080"/>
+                <w:sz w:val="20"/>
+                <w:szCs w:val="20"/>
+                <w:highlight w:val="white"/>
+                <w:lang w:val="en-US"/>
+              </w:rPr>
+              <w:t>)==</w:t>
+            </w:r>
+            <w:r>
+              <w:rPr>
+                <w:rFonts w:ascii="Courier New" w:hAnsi="Courier New" w:cs="Courier New"/>
+                <w:color w:val="FF8000"/>
+                <w:sz w:val="20"/>
+                <w:szCs w:val="20"/>
+                <w:highlight w:val="white"/>
+                <w:lang w:val="en-US"/>
+              </w:rPr>
+              <w:t>0x0700</w:t>
+            </w:r>
+            <w:r>
+              <w:rPr>
+                <w:rFonts w:ascii="Courier New" w:hAnsi="Courier New" w:cs="Courier New"/>
+                <w:b/>
+                <w:bCs/>
+                <w:color w:val="000080"/>
+                <w:sz w:val="20"/>
+                <w:szCs w:val="20"/>
+                <w:highlight w:val="white"/>
+                <w:lang w:val="en-US"/>
+              </w:rPr>
+              <w:t>)</w:t>
+            </w:r>
+          </w:p>
+        </w:tc>
+      </w:tr>
+      <w:tr>
+        <w:tc>
+          <w:tcPr>
+            <w:tcW w:w="534" w:type="dxa"/>
+          </w:tcPr>
+          <w:p>
+            <w:pPr>
+              <w:pStyle w:val="Listenabsatz"/>
+              <w:numPr>
+                <w:ilvl w:val="0"/>
+                <w:numId w:val="7"/>
+              </w:numPr>
+              <w:autoSpaceDE w:val="0"/>
+              <w:autoSpaceDN w:val="0"/>
+              <w:adjustRightInd w:val="0"/>
+              <w:ind w:left="0" w:firstLine="0"/>
+              <w:rPr>
+                <w:rFonts w:ascii="Courier New" w:hAnsi="Courier New" w:cs="Courier New"/>
+                <w:sz w:val="20"/>
+                <w:szCs w:val="20"/>
+                <w:highlight w:val="white"/>
+                <w:lang w:val="en-US"/>
+              </w:rPr>
+            </w:pPr>
+          </w:p>
+        </w:tc>
+        <w:tc>
+          <w:tcPr>
+            <w:tcW w:w="8754" w:type="dxa"/>
+          </w:tcPr>
+          <w:p>
+            <w:pPr>
+              <w:autoSpaceDE w:val="0"/>
+              <w:autoSpaceDN w:val="0"/>
+              <w:adjustRightInd w:val="0"/>
+              <w:rPr>
+                <w:rFonts w:ascii="Courier New" w:hAnsi="Courier New" w:cs="Courier New"/>
+                <w:color w:val="000000"/>
+                <w:sz w:val="20"/>
+                <w:szCs w:val="20"/>
+                <w:highlight w:val="white"/>
+                <w:lang w:val="en-US"/>
+              </w:rPr>
+            </w:pPr>
+            <w:r>
+              <w:rPr>
+                <w:rFonts w:ascii="Courier New" w:hAnsi="Courier New" w:cs="Courier New"/>
+                <w:color w:val="000000"/>
+                <w:sz w:val="20"/>
+                <w:szCs w:val="20"/>
+                <w:highlight w:val="white"/>
+                <w:lang w:val="en-US"/>
+              </w:rPr>
+              <w:tab/>
+            </w:r>
+            <w:r>
+              <w:rPr>
+                <w:rFonts w:ascii="Courier New" w:hAnsi="Courier New" w:cs="Courier New"/>
+                <w:color w:val="000000"/>
+                <w:sz w:val="20"/>
+                <w:szCs w:val="20"/>
+                <w:highlight w:val="white"/>
+                <w:lang w:val="en-US"/>
+              </w:rPr>
+              <w:tab/>
+              <w:t>alu</w:t>
+            </w:r>
+            <w:r>
+              <w:rPr>
+                <w:rFonts w:ascii="Courier New" w:hAnsi="Courier New" w:cs="Courier New"/>
+                <w:b/>
+                <w:bCs/>
+                <w:color w:val="000080"/>
+                <w:sz w:val="20"/>
+                <w:szCs w:val="20"/>
+                <w:highlight w:val="white"/>
+                <w:lang w:val="en-US"/>
+              </w:rPr>
+              <w:t>-&gt;</w:t>
+            </w:r>
+            <w:r>
+              <w:rPr>
+                <w:rFonts w:ascii="Courier New" w:hAnsi="Courier New" w:cs="Courier New"/>
+                <w:color w:val="000000"/>
+                <w:sz w:val="20"/>
+                <w:szCs w:val="20"/>
+                <w:highlight w:val="white"/>
+                <w:lang w:val="en-US"/>
+              </w:rPr>
+              <w:t>addwf</w:t>
+            </w:r>
+            <w:r>
+              <w:rPr>
+                <w:rFonts w:ascii="Courier New" w:hAnsi="Courier New" w:cs="Courier New"/>
+                <w:b/>
+                <w:bCs/>
+                <w:color w:val="000080"/>
+                <w:sz w:val="20"/>
+                <w:szCs w:val="20"/>
+                <w:highlight w:val="white"/>
+                <w:lang w:val="en-US"/>
+              </w:rPr>
+              <w:t>(</w:t>
+            </w:r>
+            <w:r>
+              <w:rPr>
+                <w:rFonts w:ascii="Courier New" w:hAnsi="Courier New" w:cs="Courier New"/>
+                <w:color w:val="000000"/>
+                <w:sz w:val="20"/>
+                <w:szCs w:val="20"/>
+                <w:highlight w:val="white"/>
+                <w:lang w:val="en-US"/>
+              </w:rPr>
+              <w:t>command</w:t>
+            </w:r>
+            <w:r>
+              <w:rPr>
+                <w:rFonts w:ascii="Courier New" w:hAnsi="Courier New" w:cs="Courier New"/>
+                <w:b/>
+                <w:bCs/>
+                <w:color w:val="000080"/>
+                <w:sz w:val="20"/>
+                <w:szCs w:val="20"/>
+                <w:highlight w:val="white"/>
+                <w:lang w:val="en-US"/>
+              </w:rPr>
+              <w:t>);</w:t>
+            </w:r>
+          </w:p>
+        </w:tc>
+      </w:tr>
+      <w:tr>
+        <w:tc>
+          <w:tcPr>
+            <w:tcW w:w="534" w:type="dxa"/>
+          </w:tcPr>
+          <w:p>
+            <w:pPr>
+              <w:pStyle w:val="Listenabsatz"/>
+              <w:numPr>
+                <w:ilvl w:val="0"/>
+                <w:numId w:val="7"/>
+              </w:numPr>
+              <w:autoSpaceDE w:val="0"/>
+              <w:autoSpaceDN w:val="0"/>
+              <w:adjustRightInd w:val="0"/>
+              <w:ind w:left="0" w:firstLine="0"/>
+              <w:rPr>
+                <w:rFonts w:ascii="Courier New" w:hAnsi="Courier New" w:cs="Courier New"/>
+                <w:sz w:val="20"/>
+                <w:szCs w:val="20"/>
+                <w:highlight w:val="white"/>
+                <w:lang w:val="en-US"/>
+              </w:rPr>
+            </w:pPr>
+          </w:p>
+        </w:tc>
+        <w:tc>
+          <w:tcPr>
+            <w:tcW w:w="8754" w:type="dxa"/>
+          </w:tcPr>
+          <w:p>
+            <w:pPr>
+              <w:autoSpaceDE w:val="0"/>
+              <w:autoSpaceDN w:val="0"/>
+              <w:adjustRightInd w:val="0"/>
+              <w:rPr>
+                <w:rFonts w:ascii="Courier New" w:hAnsi="Courier New" w:cs="Courier New"/>
+                <w:color w:val="000000"/>
+                <w:sz w:val="20"/>
+                <w:szCs w:val="20"/>
+                <w:highlight w:val="white"/>
+                <w:lang w:val="en-US"/>
+              </w:rPr>
+            </w:pPr>
+          </w:p>
+        </w:tc>
+      </w:tr>
+      <w:tr>
+        <w:tc>
+          <w:tcPr>
+            <w:tcW w:w="534" w:type="dxa"/>
+          </w:tcPr>
+          <w:p>
+            <w:pPr>
+              <w:pStyle w:val="Listenabsatz"/>
+              <w:numPr>
+                <w:ilvl w:val="0"/>
+                <w:numId w:val="7"/>
+              </w:numPr>
+              <w:autoSpaceDE w:val="0"/>
+              <w:autoSpaceDN w:val="0"/>
+              <w:adjustRightInd w:val="0"/>
+              <w:ind w:left="0" w:firstLine="0"/>
+              <w:rPr>
+                <w:rFonts w:ascii="Courier New" w:hAnsi="Courier New" w:cs="Courier New"/>
+                <w:sz w:val="20"/>
+                <w:szCs w:val="20"/>
+                <w:highlight w:val="white"/>
+                <w:lang w:val="en-US"/>
+              </w:rPr>
+            </w:pPr>
+          </w:p>
+        </w:tc>
+        <w:tc>
+          <w:tcPr>
+            <w:tcW w:w="8754" w:type="dxa"/>
+          </w:tcPr>
+          <w:p>
+            <w:pPr>
+              <w:autoSpaceDE w:val="0"/>
+              <w:autoSpaceDN w:val="0"/>
+              <w:adjustRightInd w:val="0"/>
+              <w:rPr>
+                <w:rFonts w:ascii="Courier New" w:hAnsi="Courier New" w:cs="Courier New"/>
+                <w:color w:val="008000"/>
+                <w:sz w:val="20"/>
+                <w:szCs w:val="20"/>
+                <w:highlight w:val="white"/>
+                <w:lang w:val="en-US"/>
+              </w:rPr>
+            </w:pPr>
+            <w:r>
+              <w:rPr>
+                <w:rFonts w:ascii="Courier New" w:hAnsi="Courier New" w:cs="Courier New"/>
+                <w:color w:val="000000"/>
+                <w:sz w:val="20"/>
+                <w:szCs w:val="20"/>
+                <w:highlight w:val="white"/>
+                <w:lang w:val="en-US"/>
+              </w:rPr>
+              <w:t xml:space="preserve">    </w:t>
+            </w:r>
+            <w:r>
+              <w:rPr>
+                <w:rFonts w:ascii="Courier New" w:hAnsi="Courier New" w:cs="Courier New"/>
+                <w:color w:val="008000"/>
+                <w:sz w:val="20"/>
+                <w:szCs w:val="20"/>
+                <w:highlight w:val="white"/>
+                <w:lang w:val="en-US"/>
+              </w:rPr>
+              <w:t>// ANDWF</w:t>
+            </w:r>
+          </w:p>
+        </w:tc>
+      </w:tr>
+      <w:tr>
+        <w:tc>
+          <w:tcPr>
+            <w:tcW w:w="534" w:type="dxa"/>
+          </w:tcPr>
+          <w:p>
+            <w:pPr>
+              <w:pStyle w:val="Listenabsatz"/>
+              <w:numPr>
+                <w:ilvl w:val="0"/>
+                <w:numId w:val="7"/>
+              </w:numPr>
+              <w:autoSpaceDE w:val="0"/>
+              <w:autoSpaceDN w:val="0"/>
+              <w:adjustRightInd w:val="0"/>
+              <w:ind w:left="0" w:firstLine="0"/>
+              <w:rPr>
+                <w:rFonts w:ascii="Courier New" w:hAnsi="Courier New" w:cs="Courier New"/>
+                <w:sz w:val="20"/>
+                <w:szCs w:val="20"/>
+                <w:highlight w:val="white"/>
+                <w:lang w:val="en-US"/>
+              </w:rPr>
+            </w:pPr>
+          </w:p>
+        </w:tc>
+        <w:tc>
+          <w:tcPr>
+            <w:tcW w:w="8754" w:type="dxa"/>
+          </w:tcPr>
+          <w:p>
+            <w:pPr>
+              <w:autoSpaceDE w:val="0"/>
+              <w:autoSpaceDN w:val="0"/>
+              <w:adjustRightInd w:val="0"/>
+              <w:rPr>
+                <w:rFonts w:ascii="Courier New" w:hAnsi="Courier New" w:cs="Courier New"/>
+                <w:color w:val="008000"/>
+                <w:sz w:val="20"/>
+                <w:szCs w:val="20"/>
+                <w:highlight w:val="white"/>
+                <w:lang w:val="en-US"/>
+              </w:rPr>
+            </w:pPr>
+            <w:r>
+              <w:rPr>
+                <w:rFonts w:ascii="Courier New" w:hAnsi="Courier New" w:cs="Courier New"/>
+                <w:color w:val="000000"/>
+                <w:sz w:val="20"/>
+                <w:szCs w:val="20"/>
+                <w:highlight w:val="white"/>
+                <w:lang w:val="en-US"/>
+              </w:rPr>
+              <w:tab/>
+            </w:r>
+            <w:r>
+              <w:rPr>
+                <w:rFonts w:ascii="Courier New" w:hAnsi="Courier New" w:cs="Courier New"/>
+                <w:color w:val="008000"/>
+                <w:sz w:val="20"/>
+                <w:szCs w:val="20"/>
+                <w:highlight w:val="white"/>
+                <w:lang w:val="en-US"/>
+              </w:rPr>
+              <w:t>//</w:t>
+            </w:r>
+            <w:r>
+              <w:rPr>
+                <w:rFonts w:ascii="Courier New" w:hAnsi="Courier New" w:cs="Courier New"/>
+                <w:color w:val="008000"/>
+                <w:sz w:val="20"/>
+                <w:szCs w:val="20"/>
+                <w:highlight w:val="white"/>
+                <w:lang w:val="en-US"/>
+              </w:rPr>
+              <w:tab/>
+              <w:t>00 0101 dfff ffff = 0x0500</w:t>
+            </w:r>
+          </w:p>
+        </w:tc>
+      </w:tr>
+      <w:tr>
+        <w:tc>
+          <w:tcPr>
+            <w:tcW w:w="534" w:type="dxa"/>
+          </w:tcPr>
+          <w:p>
+            <w:pPr>
+              <w:pStyle w:val="Listenabsatz"/>
+              <w:numPr>
+                <w:ilvl w:val="0"/>
+                <w:numId w:val="7"/>
+              </w:numPr>
+              <w:autoSpaceDE w:val="0"/>
+              <w:autoSpaceDN w:val="0"/>
+              <w:adjustRightInd w:val="0"/>
+              <w:ind w:left="0" w:firstLine="0"/>
+              <w:rPr>
+                <w:rFonts w:ascii="Courier New" w:hAnsi="Courier New" w:cs="Courier New"/>
+                <w:sz w:val="20"/>
+                <w:szCs w:val="20"/>
+                <w:highlight w:val="white"/>
+                <w:lang w:val="en-US"/>
+              </w:rPr>
+            </w:pPr>
+          </w:p>
+        </w:tc>
+        <w:tc>
+          <w:tcPr>
+            <w:tcW w:w="8754" w:type="dxa"/>
+          </w:tcPr>
+          <w:p>
+            <w:pPr>
+              <w:autoSpaceDE w:val="0"/>
+              <w:autoSpaceDN w:val="0"/>
+              <w:adjustRightInd w:val="0"/>
+              <w:rPr>
+                <w:rFonts w:ascii="Courier New" w:hAnsi="Courier New" w:cs="Courier New"/>
+                <w:color w:val="008000"/>
+                <w:sz w:val="20"/>
+                <w:szCs w:val="20"/>
+                <w:highlight w:val="white"/>
+                <w:lang w:val="en-US"/>
+              </w:rPr>
+            </w:pPr>
+            <w:r>
+              <w:rPr>
+                <w:rFonts w:ascii="Courier New" w:hAnsi="Courier New" w:cs="Courier New"/>
+                <w:color w:val="000000"/>
+                <w:sz w:val="20"/>
+                <w:szCs w:val="20"/>
+                <w:highlight w:val="white"/>
+                <w:lang w:val="en-US"/>
+              </w:rPr>
+              <w:tab/>
+            </w:r>
+            <w:r>
+              <w:rPr>
+                <w:rFonts w:ascii="Courier New" w:hAnsi="Courier New" w:cs="Courier New"/>
+                <w:color w:val="008000"/>
+                <w:sz w:val="20"/>
+                <w:szCs w:val="20"/>
+                <w:highlight w:val="white"/>
+                <w:lang w:val="en-US"/>
+              </w:rPr>
+              <w:t>//&amp;</w:t>
+            </w:r>
+            <w:r>
+              <w:rPr>
+                <w:rFonts w:ascii="Courier New" w:hAnsi="Courier New" w:cs="Courier New"/>
+                <w:color w:val="008000"/>
+                <w:sz w:val="20"/>
+                <w:szCs w:val="20"/>
+                <w:highlight w:val="white"/>
+                <w:lang w:val="en-US"/>
+              </w:rPr>
+              <w:tab/>
+              <w:t>11 1111 0000 0000 = 0x3f00</w:t>
+            </w:r>
+          </w:p>
+        </w:tc>
+      </w:tr>
+      <w:tr>
+        <w:tc>
+          <w:tcPr>
+            <w:tcW w:w="534" w:type="dxa"/>
+          </w:tcPr>
+          <w:p>
+            <w:pPr>
+              <w:pStyle w:val="Listenabsatz"/>
+              <w:numPr>
+                <w:ilvl w:val="0"/>
+                <w:numId w:val="7"/>
+              </w:numPr>
+              <w:autoSpaceDE w:val="0"/>
+              <w:autoSpaceDN w:val="0"/>
+              <w:adjustRightInd w:val="0"/>
+              <w:ind w:left="0" w:firstLine="0"/>
+              <w:rPr>
+                <w:rFonts w:ascii="Courier New" w:hAnsi="Courier New" w:cs="Courier New"/>
+                <w:sz w:val="20"/>
+                <w:szCs w:val="20"/>
+                <w:highlight w:val="white"/>
+                <w:lang w:val="en-US"/>
+              </w:rPr>
+            </w:pPr>
+          </w:p>
+        </w:tc>
+        <w:tc>
+          <w:tcPr>
+            <w:tcW w:w="8754" w:type="dxa"/>
+          </w:tcPr>
+          <w:p>
+            <w:pPr>
+              <w:autoSpaceDE w:val="0"/>
+              <w:autoSpaceDN w:val="0"/>
+              <w:adjustRightInd w:val="0"/>
+              <w:rPr>
+                <w:rFonts w:ascii="Courier New" w:hAnsi="Courier New" w:cs="Courier New"/>
+                <w:color w:val="000000"/>
+                <w:sz w:val="20"/>
+                <w:szCs w:val="20"/>
+                <w:highlight w:val="white"/>
+                <w:lang w:val="en-US"/>
+              </w:rPr>
+            </w:pPr>
+            <w:r>
+              <w:rPr>
+                <w:rFonts w:ascii="Courier New" w:hAnsi="Courier New" w:cs="Courier New"/>
+                <w:color w:val="000000"/>
+                <w:sz w:val="20"/>
+                <w:szCs w:val="20"/>
+                <w:highlight w:val="white"/>
+                <w:lang w:val="en-US"/>
+              </w:rPr>
+              <w:tab/>
+            </w:r>
+            <w:r>
+              <w:rPr>
+                <w:rFonts w:ascii="Courier New" w:hAnsi="Courier New" w:cs="Courier New"/>
+                <w:b/>
+                <w:bCs/>
+                <w:color w:val="0000FF"/>
+                <w:sz w:val="20"/>
+                <w:szCs w:val="20"/>
+                <w:highlight w:val="white"/>
+                <w:lang w:val="en-US"/>
+              </w:rPr>
+              <w:t>if</w:t>
+            </w:r>
+            <w:r>
+              <w:rPr>
+                <w:rFonts w:ascii="Courier New" w:hAnsi="Courier New" w:cs="Courier New"/>
+                <w:b/>
+                <w:bCs/>
+                <w:color w:val="000080"/>
+                <w:sz w:val="20"/>
+                <w:szCs w:val="20"/>
+                <w:highlight w:val="white"/>
+                <w:lang w:val="en-US"/>
+              </w:rPr>
+              <w:t>((</w:t>
+            </w:r>
+            <w:r>
+              <w:rPr>
+                <w:rFonts w:ascii="Courier New" w:hAnsi="Courier New" w:cs="Courier New"/>
+                <w:color w:val="000000"/>
+                <w:sz w:val="20"/>
+                <w:szCs w:val="20"/>
+                <w:highlight w:val="white"/>
+                <w:lang w:val="en-US"/>
+              </w:rPr>
+              <w:t>command</w:t>
+            </w:r>
+            <w:r>
+              <w:rPr>
+                <w:rFonts w:ascii="Courier New" w:hAnsi="Courier New" w:cs="Courier New"/>
+                <w:b/>
+                <w:bCs/>
+                <w:color w:val="000080"/>
+                <w:sz w:val="20"/>
+                <w:szCs w:val="20"/>
+                <w:highlight w:val="white"/>
+                <w:lang w:val="en-US"/>
+              </w:rPr>
+              <w:t>&amp;</w:t>
+            </w:r>
+            <w:r>
+              <w:rPr>
+                <w:rFonts w:ascii="Courier New" w:hAnsi="Courier New" w:cs="Courier New"/>
+                <w:color w:val="FF8000"/>
+                <w:sz w:val="20"/>
+                <w:szCs w:val="20"/>
+                <w:highlight w:val="white"/>
+                <w:lang w:val="en-US"/>
+              </w:rPr>
+              <w:t>0x3f00</w:t>
+            </w:r>
+            <w:r>
+              <w:rPr>
+                <w:rFonts w:ascii="Courier New" w:hAnsi="Courier New" w:cs="Courier New"/>
+                <w:b/>
+                <w:bCs/>
+                <w:color w:val="000080"/>
+                <w:sz w:val="20"/>
+                <w:szCs w:val="20"/>
+                <w:highlight w:val="white"/>
+                <w:lang w:val="en-US"/>
+              </w:rPr>
+              <w:t>)==</w:t>
+            </w:r>
+            <w:r>
+              <w:rPr>
+                <w:rFonts w:ascii="Courier New" w:hAnsi="Courier New" w:cs="Courier New"/>
+                <w:color w:val="FF8000"/>
+                <w:sz w:val="20"/>
+                <w:szCs w:val="20"/>
+                <w:highlight w:val="white"/>
+                <w:lang w:val="en-US"/>
+              </w:rPr>
+              <w:t>0x0500</w:t>
+            </w:r>
+            <w:r>
+              <w:rPr>
+                <w:rFonts w:ascii="Courier New" w:hAnsi="Courier New" w:cs="Courier New"/>
+                <w:b/>
+                <w:bCs/>
+                <w:color w:val="000080"/>
+                <w:sz w:val="20"/>
+                <w:szCs w:val="20"/>
+                <w:highlight w:val="white"/>
+                <w:lang w:val="en-US"/>
+              </w:rPr>
+              <w:t>)</w:t>
+            </w:r>
+          </w:p>
+        </w:tc>
+      </w:tr>
+      <w:tr>
+        <w:tc>
+          <w:tcPr>
+            <w:tcW w:w="534" w:type="dxa"/>
+          </w:tcPr>
+          <w:p>
+            <w:pPr>
+              <w:pStyle w:val="Listenabsatz"/>
+              <w:numPr>
+                <w:ilvl w:val="0"/>
+                <w:numId w:val="7"/>
+              </w:numPr>
+              <w:autoSpaceDE w:val="0"/>
+              <w:autoSpaceDN w:val="0"/>
+              <w:adjustRightInd w:val="0"/>
+              <w:ind w:left="0" w:firstLine="0"/>
+              <w:rPr>
+                <w:rFonts w:ascii="Courier New" w:hAnsi="Courier New" w:cs="Courier New"/>
+                <w:sz w:val="20"/>
+                <w:szCs w:val="20"/>
+                <w:highlight w:val="white"/>
+                <w:lang w:val="en-US"/>
+              </w:rPr>
+            </w:pPr>
+          </w:p>
+        </w:tc>
+        <w:tc>
+          <w:tcPr>
+            <w:tcW w:w="8754" w:type="dxa"/>
+          </w:tcPr>
+          <w:p>
+            <w:pPr>
+              <w:autoSpaceDE w:val="0"/>
+              <w:autoSpaceDN w:val="0"/>
+              <w:adjustRightInd w:val="0"/>
+              <w:rPr>
+                <w:rFonts w:ascii="Courier New" w:hAnsi="Courier New" w:cs="Courier New"/>
+                <w:color w:val="000000"/>
+                <w:sz w:val="20"/>
+                <w:szCs w:val="20"/>
+                <w:highlight w:val="white"/>
+                <w:lang w:val="en-US"/>
+              </w:rPr>
+            </w:pPr>
+            <w:r>
+              <w:rPr>
+                <w:rFonts w:ascii="Courier New" w:hAnsi="Courier New" w:cs="Courier New"/>
+                <w:color w:val="000000"/>
+                <w:sz w:val="20"/>
+                <w:szCs w:val="20"/>
+                <w:highlight w:val="white"/>
+                <w:lang w:val="en-US"/>
+              </w:rPr>
+              <w:tab/>
+            </w:r>
+            <w:r>
+              <w:rPr>
+                <w:rFonts w:ascii="Courier New" w:hAnsi="Courier New" w:cs="Courier New"/>
+                <w:color w:val="000000"/>
+                <w:sz w:val="20"/>
+                <w:szCs w:val="20"/>
+                <w:highlight w:val="white"/>
+                <w:lang w:val="en-US"/>
+              </w:rPr>
+              <w:tab/>
+              <w:t>alu</w:t>
+            </w:r>
+            <w:r>
+              <w:rPr>
+                <w:rFonts w:ascii="Courier New" w:hAnsi="Courier New" w:cs="Courier New"/>
+                <w:b/>
+                <w:bCs/>
+                <w:color w:val="000080"/>
+                <w:sz w:val="20"/>
+                <w:szCs w:val="20"/>
+                <w:highlight w:val="white"/>
+                <w:lang w:val="en-US"/>
+              </w:rPr>
+              <w:t>-&gt;</w:t>
+            </w:r>
+            <w:r>
+              <w:rPr>
+                <w:rFonts w:ascii="Courier New" w:hAnsi="Courier New" w:cs="Courier New"/>
+                <w:color w:val="000000"/>
+                <w:sz w:val="20"/>
+                <w:szCs w:val="20"/>
+                <w:highlight w:val="white"/>
+                <w:lang w:val="en-US"/>
+              </w:rPr>
+              <w:t>andwf</w:t>
+            </w:r>
+            <w:r>
+              <w:rPr>
+                <w:rFonts w:ascii="Courier New" w:hAnsi="Courier New" w:cs="Courier New"/>
+                <w:b/>
+                <w:bCs/>
+                <w:color w:val="000080"/>
+                <w:sz w:val="20"/>
+                <w:szCs w:val="20"/>
+                <w:highlight w:val="white"/>
+                <w:lang w:val="en-US"/>
+              </w:rPr>
+              <w:t>(</w:t>
+            </w:r>
+            <w:r>
+              <w:rPr>
+                <w:rFonts w:ascii="Courier New" w:hAnsi="Courier New" w:cs="Courier New"/>
+                <w:color w:val="000000"/>
+                <w:sz w:val="20"/>
+                <w:szCs w:val="20"/>
+                <w:highlight w:val="white"/>
+                <w:lang w:val="en-US"/>
+              </w:rPr>
+              <w:t>command</w:t>
+            </w:r>
+            <w:r>
+              <w:rPr>
+                <w:rFonts w:ascii="Courier New" w:hAnsi="Courier New" w:cs="Courier New"/>
+                <w:b/>
+                <w:bCs/>
+                <w:color w:val="000080"/>
+                <w:sz w:val="20"/>
+                <w:szCs w:val="20"/>
+                <w:highlight w:val="white"/>
+                <w:lang w:val="en-US"/>
+              </w:rPr>
+              <w:t>);</w:t>
+            </w:r>
+          </w:p>
+        </w:tc>
+      </w:tr>
+      <w:tr>
+        <w:tc>
+          <w:tcPr>
+            <w:tcW w:w="534" w:type="dxa"/>
+          </w:tcPr>
+          <w:p>
+            <w:pPr>
+              <w:pStyle w:val="Listenabsatz"/>
+              <w:numPr>
+                <w:ilvl w:val="0"/>
+                <w:numId w:val="7"/>
+              </w:numPr>
+              <w:autoSpaceDE w:val="0"/>
+              <w:autoSpaceDN w:val="0"/>
+              <w:adjustRightInd w:val="0"/>
+              <w:ind w:left="0" w:firstLine="0"/>
+              <w:rPr>
+                <w:rFonts w:ascii="Courier New" w:hAnsi="Courier New" w:cs="Courier New"/>
+                <w:sz w:val="20"/>
+                <w:szCs w:val="20"/>
+                <w:highlight w:val="white"/>
+                <w:lang w:val="en-US"/>
+              </w:rPr>
+            </w:pPr>
+          </w:p>
+        </w:tc>
+        <w:tc>
+          <w:tcPr>
+            <w:tcW w:w="8754" w:type="dxa"/>
+          </w:tcPr>
+          <w:p>
+            <w:pPr>
+              <w:autoSpaceDE w:val="0"/>
+              <w:autoSpaceDN w:val="0"/>
+              <w:adjustRightInd w:val="0"/>
+              <w:rPr>
+                <w:rFonts w:ascii="Courier New" w:hAnsi="Courier New" w:cs="Courier New"/>
+                <w:color w:val="000000"/>
+                <w:sz w:val="20"/>
+                <w:szCs w:val="20"/>
+                <w:highlight w:val="white"/>
+                <w:lang w:val="en-US"/>
+              </w:rPr>
+            </w:pPr>
+          </w:p>
+        </w:tc>
+      </w:tr>
+      <w:tr>
+        <w:tc>
+          <w:tcPr>
+            <w:tcW w:w="534" w:type="dxa"/>
+          </w:tcPr>
+          <w:p>
+            <w:pPr>
+              <w:pStyle w:val="Listenabsatz"/>
+              <w:numPr>
+                <w:ilvl w:val="0"/>
+                <w:numId w:val="7"/>
+              </w:numPr>
+              <w:autoSpaceDE w:val="0"/>
+              <w:autoSpaceDN w:val="0"/>
+              <w:adjustRightInd w:val="0"/>
+              <w:ind w:left="0" w:firstLine="0"/>
+              <w:rPr>
+                <w:rFonts w:ascii="Courier New" w:hAnsi="Courier New" w:cs="Courier New"/>
+                <w:sz w:val="20"/>
+                <w:szCs w:val="20"/>
+                <w:highlight w:val="white"/>
+                <w:lang w:val="en-US"/>
+              </w:rPr>
+            </w:pPr>
+          </w:p>
+        </w:tc>
+        <w:tc>
+          <w:tcPr>
+            <w:tcW w:w="8754" w:type="dxa"/>
+          </w:tcPr>
+          <w:p>
+            <w:pPr>
+              <w:autoSpaceDE w:val="0"/>
+              <w:autoSpaceDN w:val="0"/>
+              <w:adjustRightInd w:val="0"/>
+              <w:rPr>
+                <w:rFonts w:ascii="Courier New" w:hAnsi="Courier New" w:cs="Courier New"/>
+                <w:color w:val="008000"/>
+                <w:sz w:val="20"/>
+                <w:szCs w:val="20"/>
+                <w:highlight w:val="white"/>
+                <w:lang w:val="en-US"/>
+              </w:rPr>
+            </w:pPr>
+            <w:r>
+              <w:rPr>
+                <w:rFonts w:ascii="Courier New" w:hAnsi="Courier New" w:cs="Courier New"/>
+                <w:color w:val="000000"/>
+                <w:sz w:val="20"/>
+                <w:szCs w:val="20"/>
+                <w:highlight w:val="white"/>
+                <w:lang w:val="en-US"/>
+              </w:rPr>
+              <w:t xml:space="preserve">    </w:t>
+            </w:r>
+            <w:r>
+              <w:rPr>
+                <w:rFonts w:ascii="Courier New" w:hAnsi="Courier New" w:cs="Courier New"/>
+                <w:color w:val="008000"/>
+                <w:sz w:val="20"/>
+                <w:szCs w:val="20"/>
+                <w:highlight w:val="white"/>
+                <w:lang w:val="en-US"/>
+              </w:rPr>
+              <w:t>// CLRF</w:t>
+            </w:r>
+          </w:p>
+        </w:tc>
+      </w:tr>
+      <w:tr>
+        <w:tc>
+          <w:tcPr>
+            <w:tcW w:w="534" w:type="dxa"/>
+          </w:tcPr>
+          <w:p>
+            <w:pPr>
+              <w:pStyle w:val="Listenabsatz"/>
+              <w:numPr>
+                <w:ilvl w:val="0"/>
+                <w:numId w:val="7"/>
+              </w:numPr>
+              <w:autoSpaceDE w:val="0"/>
+              <w:autoSpaceDN w:val="0"/>
+              <w:adjustRightInd w:val="0"/>
+              <w:ind w:left="0" w:firstLine="0"/>
+              <w:rPr>
+                <w:rFonts w:ascii="Courier New" w:hAnsi="Courier New" w:cs="Courier New"/>
+                <w:sz w:val="20"/>
+                <w:szCs w:val="20"/>
+                <w:highlight w:val="white"/>
+                <w:lang w:val="en-US"/>
+              </w:rPr>
+            </w:pPr>
+          </w:p>
+        </w:tc>
+        <w:tc>
+          <w:tcPr>
+            <w:tcW w:w="8754" w:type="dxa"/>
+          </w:tcPr>
+          <w:p>
+            <w:pPr>
+              <w:autoSpaceDE w:val="0"/>
+              <w:autoSpaceDN w:val="0"/>
+              <w:adjustRightInd w:val="0"/>
+              <w:rPr>
+                <w:rFonts w:ascii="Courier New" w:hAnsi="Courier New" w:cs="Courier New"/>
+                <w:color w:val="008000"/>
+                <w:sz w:val="20"/>
+                <w:szCs w:val="20"/>
+                <w:highlight w:val="white"/>
+                <w:lang w:val="en-US"/>
+              </w:rPr>
+            </w:pPr>
+            <w:r>
+              <w:rPr>
+                <w:rFonts w:ascii="Courier New" w:hAnsi="Courier New" w:cs="Courier New"/>
+                <w:color w:val="000000"/>
+                <w:sz w:val="20"/>
+                <w:szCs w:val="20"/>
+                <w:highlight w:val="white"/>
+                <w:lang w:val="en-US"/>
+              </w:rPr>
+              <w:t xml:space="preserve">    </w:t>
+            </w:r>
+            <w:r>
+              <w:rPr>
+                <w:rFonts w:ascii="Courier New" w:hAnsi="Courier New" w:cs="Courier New"/>
+                <w:color w:val="008000"/>
+                <w:sz w:val="20"/>
+                <w:szCs w:val="20"/>
+                <w:highlight w:val="white"/>
+                <w:lang w:val="en-US"/>
+              </w:rPr>
+              <w:t>//  00 0001 1fff ffff == 0c0180</w:t>
+            </w:r>
+          </w:p>
+        </w:tc>
+      </w:tr>
+      <w:tr>
+        <w:tc>
+          <w:tcPr>
+            <w:tcW w:w="534" w:type="dxa"/>
+          </w:tcPr>
+          <w:p>
+            <w:pPr>
+              <w:pStyle w:val="Listenabsatz"/>
+              <w:numPr>
+                <w:ilvl w:val="0"/>
+                <w:numId w:val="7"/>
+              </w:numPr>
+              <w:autoSpaceDE w:val="0"/>
+              <w:autoSpaceDN w:val="0"/>
+              <w:adjustRightInd w:val="0"/>
+              <w:ind w:left="0" w:firstLine="0"/>
+              <w:rPr>
+                <w:rFonts w:ascii="Courier New" w:hAnsi="Courier New" w:cs="Courier New"/>
+                <w:sz w:val="20"/>
+                <w:szCs w:val="20"/>
+                <w:highlight w:val="white"/>
+                <w:lang w:val="en-US"/>
+              </w:rPr>
+            </w:pPr>
+          </w:p>
+        </w:tc>
+        <w:tc>
+          <w:tcPr>
+            <w:tcW w:w="8754" w:type="dxa"/>
+          </w:tcPr>
+          <w:p>
+            <w:pPr>
+              <w:autoSpaceDE w:val="0"/>
+              <w:autoSpaceDN w:val="0"/>
+              <w:adjustRightInd w:val="0"/>
+              <w:rPr>
+                <w:rFonts w:ascii="Courier New" w:hAnsi="Courier New" w:cs="Courier New"/>
+                <w:color w:val="008000"/>
+                <w:sz w:val="20"/>
+                <w:szCs w:val="20"/>
+                <w:highlight w:val="white"/>
+                <w:lang w:val="en-US"/>
+              </w:rPr>
+            </w:pPr>
+            <w:r>
+              <w:rPr>
+                <w:rFonts w:ascii="Courier New" w:hAnsi="Courier New" w:cs="Courier New"/>
+                <w:color w:val="000000"/>
+                <w:sz w:val="20"/>
+                <w:szCs w:val="20"/>
+                <w:highlight w:val="white"/>
+                <w:lang w:val="en-US"/>
+              </w:rPr>
+              <w:t xml:space="preserve">    </w:t>
+            </w:r>
+            <w:r>
+              <w:rPr>
+                <w:rFonts w:ascii="Courier New" w:hAnsi="Courier New" w:cs="Courier New"/>
+                <w:color w:val="008000"/>
+                <w:sz w:val="20"/>
+                <w:szCs w:val="20"/>
+                <w:highlight w:val="white"/>
+                <w:lang w:val="en-US"/>
+              </w:rPr>
+              <w:t>//&amp; 11 1111 1000 0000 == 0x3f80</w:t>
+            </w:r>
+          </w:p>
+        </w:tc>
+      </w:tr>
+      <w:tr>
+        <w:tc>
+          <w:tcPr>
+            <w:tcW w:w="534" w:type="dxa"/>
+          </w:tcPr>
+          <w:p>
+            <w:pPr>
+              <w:pStyle w:val="Listenabsatz"/>
+              <w:numPr>
+                <w:ilvl w:val="0"/>
+                <w:numId w:val="7"/>
+              </w:numPr>
+              <w:autoSpaceDE w:val="0"/>
+              <w:autoSpaceDN w:val="0"/>
+              <w:adjustRightInd w:val="0"/>
+              <w:ind w:left="0" w:firstLine="0"/>
+              <w:rPr>
+                <w:rFonts w:ascii="Courier New" w:hAnsi="Courier New" w:cs="Courier New"/>
+                <w:sz w:val="20"/>
+                <w:szCs w:val="20"/>
+                <w:highlight w:val="white"/>
+                <w:lang w:val="en-US"/>
+              </w:rPr>
+            </w:pPr>
+          </w:p>
+        </w:tc>
+        <w:tc>
+          <w:tcPr>
+            <w:tcW w:w="8754" w:type="dxa"/>
+          </w:tcPr>
+          <w:p>
+            <w:pPr>
+              <w:autoSpaceDE w:val="0"/>
+              <w:autoSpaceDN w:val="0"/>
+              <w:adjustRightInd w:val="0"/>
+              <w:rPr>
+                <w:rFonts w:ascii="Courier New" w:hAnsi="Courier New" w:cs="Courier New"/>
+                <w:color w:val="000000"/>
+                <w:sz w:val="20"/>
+                <w:szCs w:val="20"/>
+                <w:highlight w:val="white"/>
+                <w:lang w:val="en-US"/>
+              </w:rPr>
+            </w:pPr>
+            <w:r>
+              <w:rPr>
+                <w:rFonts w:ascii="Courier New" w:hAnsi="Courier New" w:cs="Courier New"/>
+                <w:color w:val="000000"/>
+                <w:sz w:val="20"/>
+                <w:szCs w:val="20"/>
+                <w:highlight w:val="white"/>
+                <w:lang w:val="en-US"/>
+              </w:rPr>
+              <w:t xml:space="preserve">    </w:t>
+            </w:r>
+            <w:r>
+              <w:rPr>
+                <w:rFonts w:ascii="Courier New" w:hAnsi="Courier New" w:cs="Courier New"/>
+                <w:b/>
+                <w:bCs/>
+                <w:color w:val="0000FF"/>
+                <w:sz w:val="20"/>
+                <w:szCs w:val="20"/>
+                <w:highlight w:val="white"/>
+                <w:lang w:val="en-US"/>
+              </w:rPr>
+              <w:t>if</w:t>
+            </w:r>
+            <w:r>
+              <w:rPr>
+                <w:rFonts w:ascii="Courier New" w:hAnsi="Courier New" w:cs="Courier New"/>
+                <w:b/>
+                <w:bCs/>
+                <w:color w:val="000080"/>
+                <w:sz w:val="20"/>
+                <w:szCs w:val="20"/>
+                <w:highlight w:val="white"/>
+                <w:lang w:val="en-US"/>
+              </w:rPr>
+              <w:t>(</w:t>
+            </w:r>
+            <w:r>
+              <w:rPr>
+                <w:rFonts w:ascii="Courier New" w:hAnsi="Courier New" w:cs="Courier New"/>
+                <w:color w:val="000000"/>
+                <w:sz w:val="20"/>
+                <w:szCs w:val="20"/>
+                <w:highlight w:val="white"/>
+                <w:lang w:val="en-US"/>
+              </w:rPr>
+              <w:t xml:space="preserve"> </w:t>
+            </w:r>
+            <w:r>
+              <w:rPr>
+                <w:rFonts w:ascii="Courier New" w:hAnsi="Courier New" w:cs="Courier New"/>
+                <w:b/>
+                <w:bCs/>
+                <w:color w:val="000080"/>
+                <w:sz w:val="20"/>
+                <w:szCs w:val="20"/>
+                <w:highlight w:val="white"/>
+                <w:lang w:val="en-US"/>
+              </w:rPr>
+              <w:t>(</w:t>
+            </w:r>
+            <w:r>
+              <w:rPr>
+                <w:rFonts w:ascii="Courier New" w:hAnsi="Courier New" w:cs="Courier New"/>
+                <w:color w:val="000000"/>
+                <w:sz w:val="20"/>
+                <w:szCs w:val="20"/>
+                <w:highlight w:val="white"/>
+                <w:lang w:val="en-US"/>
+              </w:rPr>
+              <w:t>command</w:t>
+            </w:r>
+            <w:r>
+              <w:rPr>
+                <w:rFonts w:ascii="Courier New" w:hAnsi="Courier New" w:cs="Courier New"/>
+                <w:b/>
+                <w:bCs/>
+                <w:color w:val="000080"/>
+                <w:sz w:val="20"/>
+                <w:szCs w:val="20"/>
+                <w:highlight w:val="white"/>
+                <w:lang w:val="en-US"/>
+              </w:rPr>
+              <w:t>&amp;</w:t>
+            </w:r>
+            <w:r>
+              <w:rPr>
+                <w:rFonts w:ascii="Courier New" w:hAnsi="Courier New" w:cs="Courier New"/>
+                <w:color w:val="FF8000"/>
+                <w:sz w:val="20"/>
+                <w:szCs w:val="20"/>
+                <w:highlight w:val="white"/>
+                <w:lang w:val="en-US"/>
+              </w:rPr>
+              <w:t>0x3f80</w:t>
+            </w:r>
+            <w:r>
+              <w:rPr>
+                <w:rFonts w:ascii="Courier New" w:hAnsi="Courier New" w:cs="Courier New"/>
+                <w:b/>
+                <w:bCs/>
+                <w:color w:val="000080"/>
+                <w:sz w:val="20"/>
+                <w:szCs w:val="20"/>
+                <w:highlight w:val="white"/>
+                <w:lang w:val="en-US"/>
+              </w:rPr>
+              <w:t>)</w:t>
+            </w:r>
+            <w:r>
+              <w:rPr>
+                <w:rFonts w:ascii="Courier New" w:hAnsi="Courier New" w:cs="Courier New"/>
+                <w:color w:val="000000"/>
+                <w:sz w:val="20"/>
+                <w:szCs w:val="20"/>
+                <w:highlight w:val="white"/>
+                <w:lang w:val="en-US"/>
+              </w:rPr>
+              <w:t xml:space="preserve"> </w:t>
+            </w:r>
+            <w:r>
+              <w:rPr>
+                <w:rFonts w:ascii="Courier New" w:hAnsi="Courier New" w:cs="Courier New"/>
+                <w:b/>
+                <w:bCs/>
+                <w:color w:val="000080"/>
+                <w:sz w:val="20"/>
+                <w:szCs w:val="20"/>
+                <w:highlight w:val="white"/>
+                <w:lang w:val="en-US"/>
+              </w:rPr>
+              <w:t>==</w:t>
+            </w:r>
+            <w:r>
+              <w:rPr>
+                <w:rFonts w:ascii="Courier New" w:hAnsi="Courier New" w:cs="Courier New"/>
+                <w:color w:val="000000"/>
+                <w:sz w:val="20"/>
+                <w:szCs w:val="20"/>
+                <w:highlight w:val="white"/>
+                <w:lang w:val="en-US"/>
+              </w:rPr>
+              <w:t xml:space="preserve"> </w:t>
+            </w:r>
+            <w:r>
+              <w:rPr>
+                <w:rFonts w:ascii="Courier New" w:hAnsi="Courier New" w:cs="Courier New"/>
+                <w:color w:val="FF8000"/>
+                <w:sz w:val="20"/>
+                <w:szCs w:val="20"/>
+                <w:highlight w:val="white"/>
+                <w:lang w:val="en-US"/>
+              </w:rPr>
+              <w:t>0x0180</w:t>
+            </w:r>
+            <w:r>
+              <w:rPr>
+                <w:rFonts w:ascii="Courier New" w:hAnsi="Courier New" w:cs="Courier New"/>
+                <w:b/>
+                <w:bCs/>
+                <w:color w:val="000080"/>
+                <w:sz w:val="20"/>
+                <w:szCs w:val="20"/>
+                <w:highlight w:val="white"/>
+                <w:lang w:val="en-US"/>
+              </w:rPr>
+              <w:t>)</w:t>
+            </w:r>
+          </w:p>
+        </w:tc>
+      </w:tr>
+      <w:tr>
+        <w:tc>
+          <w:tcPr>
+            <w:tcW w:w="534" w:type="dxa"/>
+          </w:tcPr>
+          <w:p>
+            <w:pPr>
+              <w:pStyle w:val="Listenabsatz"/>
+              <w:numPr>
+                <w:ilvl w:val="0"/>
+                <w:numId w:val="7"/>
+              </w:numPr>
+              <w:autoSpaceDE w:val="0"/>
+              <w:autoSpaceDN w:val="0"/>
+              <w:adjustRightInd w:val="0"/>
+              <w:ind w:left="0" w:firstLine="0"/>
+              <w:rPr>
+                <w:rFonts w:ascii="Courier New" w:hAnsi="Courier New" w:cs="Courier New"/>
+                <w:sz w:val="20"/>
+                <w:szCs w:val="20"/>
+                <w:highlight w:val="white"/>
+                <w:lang w:val="en-US"/>
+              </w:rPr>
+            </w:pPr>
+          </w:p>
+        </w:tc>
+        <w:tc>
+          <w:tcPr>
+            <w:tcW w:w="8754" w:type="dxa"/>
+          </w:tcPr>
+          <w:p>
+            <w:pPr>
+              <w:autoSpaceDE w:val="0"/>
+              <w:autoSpaceDN w:val="0"/>
+              <w:adjustRightInd w:val="0"/>
+              <w:rPr>
+                <w:rFonts w:ascii="Courier New" w:hAnsi="Courier New" w:cs="Courier New"/>
+                <w:color w:val="000000"/>
+                <w:sz w:val="20"/>
+                <w:szCs w:val="20"/>
+                <w:highlight w:val="white"/>
+              </w:rPr>
+            </w:pPr>
+            <w:r>
+              <w:rPr>
+                <w:rFonts w:ascii="Courier New" w:hAnsi="Courier New" w:cs="Courier New"/>
+                <w:color w:val="000000"/>
+                <w:sz w:val="20"/>
+                <w:szCs w:val="20"/>
+                <w:highlight w:val="white"/>
+                <w:lang w:val="en-US"/>
+              </w:rPr>
+              <w:t xml:space="preserve">            </w:t>
+            </w:r>
+            <w:r>
+              <w:rPr>
+                <w:rFonts w:ascii="Courier New" w:hAnsi="Courier New" w:cs="Courier New"/>
+                <w:color w:val="000000"/>
+                <w:sz w:val="20"/>
+                <w:szCs w:val="20"/>
+                <w:highlight w:val="white"/>
+              </w:rPr>
+              <w:t>alu</w:t>
+            </w:r>
+            <w:r>
+              <w:rPr>
+                <w:rFonts w:ascii="Courier New" w:hAnsi="Courier New" w:cs="Courier New"/>
+                <w:b/>
+                <w:bCs/>
+                <w:color w:val="000080"/>
+                <w:sz w:val="20"/>
+                <w:szCs w:val="20"/>
+                <w:highlight w:val="white"/>
+              </w:rPr>
+              <w:t>-&gt;</w:t>
+            </w:r>
+            <w:r>
+              <w:rPr>
+                <w:rFonts w:ascii="Courier New" w:hAnsi="Courier New" w:cs="Courier New"/>
+                <w:color w:val="000000"/>
+                <w:sz w:val="20"/>
+                <w:szCs w:val="20"/>
+                <w:highlight w:val="white"/>
+              </w:rPr>
+              <w:t>clrf</w:t>
+            </w:r>
+            <w:r>
+              <w:rPr>
+                <w:rFonts w:ascii="Courier New" w:hAnsi="Courier New" w:cs="Courier New"/>
+                <w:b/>
+                <w:bCs/>
+                <w:color w:val="000080"/>
+                <w:sz w:val="20"/>
+                <w:szCs w:val="20"/>
+                <w:highlight w:val="white"/>
+              </w:rPr>
+              <w:t>(</w:t>
+            </w:r>
+            <w:r>
+              <w:rPr>
+                <w:rFonts w:ascii="Courier New" w:hAnsi="Courier New" w:cs="Courier New"/>
+                <w:color w:val="000000"/>
+                <w:sz w:val="20"/>
+                <w:szCs w:val="20"/>
+                <w:highlight w:val="white"/>
+              </w:rPr>
+              <w:t>command</w:t>
+            </w:r>
+            <w:r>
+              <w:rPr>
+                <w:rFonts w:ascii="Courier New" w:hAnsi="Courier New" w:cs="Courier New"/>
+                <w:b/>
+                <w:bCs/>
+                <w:color w:val="000080"/>
+                <w:sz w:val="20"/>
+                <w:szCs w:val="20"/>
+                <w:highlight w:val="white"/>
+              </w:rPr>
+              <w:t>);</w:t>
+            </w:r>
+          </w:p>
+        </w:tc>
+      </w:tr>
+      <w:tr>
+        <w:tc>
+          <w:tcPr>
+            <w:tcW w:w="534" w:type="dxa"/>
+          </w:tcPr>
+          <w:p>
+            <w:pPr>
+              <w:pStyle w:val="Listenabsatz"/>
+              <w:numPr>
+                <w:ilvl w:val="0"/>
+                <w:numId w:val="7"/>
+              </w:numPr>
+              <w:autoSpaceDE w:val="0"/>
+              <w:autoSpaceDN w:val="0"/>
+              <w:adjustRightInd w:val="0"/>
+              <w:ind w:left="0" w:firstLine="0"/>
+              <w:rPr>
+                <w:rFonts w:ascii="Courier New" w:hAnsi="Courier New" w:cs="Courier New"/>
+                <w:sz w:val="20"/>
+                <w:szCs w:val="20"/>
+                <w:highlight w:val="white"/>
+                <w:lang w:val="en-US"/>
+              </w:rPr>
+            </w:pPr>
+          </w:p>
+        </w:tc>
+        <w:tc>
+          <w:tcPr>
+            <w:tcW w:w="8754" w:type="dxa"/>
+          </w:tcPr>
+          <w:p>
+            <w:pPr>
+              <w:autoSpaceDE w:val="0"/>
+              <w:autoSpaceDN w:val="0"/>
+              <w:adjustRightInd w:val="0"/>
+              <w:rPr>
+                <w:rFonts w:ascii="Courier New" w:hAnsi="Courier New" w:cs="Courier New"/>
+                <w:color w:val="000000"/>
+                <w:sz w:val="20"/>
+                <w:szCs w:val="20"/>
+                <w:highlight w:val="white"/>
+              </w:rPr>
+            </w:pPr>
+          </w:p>
+        </w:tc>
+      </w:tr>
+      <w:tr>
+        <w:tc>
+          <w:tcPr>
+            <w:tcW w:w="534" w:type="dxa"/>
+          </w:tcPr>
+          <w:p>
+            <w:pPr>
+              <w:pStyle w:val="Listenabsatz"/>
+              <w:numPr>
+                <w:ilvl w:val="0"/>
+                <w:numId w:val="7"/>
+              </w:numPr>
+              <w:autoSpaceDE w:val="0"/>
+              <w:autoSpaceDN w:val="0"/>
+              <w:adjustRightInd w:val="0"/>
+              <w:ind w:left="0" w:firstLine="0"/>
+              <w:rPr>
+                <w:rFonts w:ascii="Courier New" w:hAnsi="Courier New" w:cs="Courier New"/>
+                <w:sz w:val="20"/>
+                <w:szCs w:val="20"/>
+                <w:highlight w:val="white"/>
+                <w:lang w:val="en-US"/>
+              </w:rPr>
+            </w:pPr>
+          </w:p>
+        </w:tc>
+        <w:tc>
+          <w:tcPr>
+            <w:tcW w:w="8754" w:type="dxa"/>
+          </w:tcPr>
+          <w:p>
+            <w:pPr>
+              <w:autoSpaceDE w:val="0"/>
+              <w:autoSpaceDN w:val="0"/>
+              <w:adjustRightInd w:val="0"/>
+              <w:rPr>
+                <w:rFonts w:ascii="Courier New" w:hAnsi="Courier New" w:cs="Courier New"/>
+                <w:color w:val="008000"/>
+                <w:sz w:val="20"/>
+                <w:szCs w:val="20"/>
+                <w:highlight w:val="white"/>
+              </w:rPr>
+            </w:pPr>
+            <w:r>
+              <w:rPr>
+                <w:rFonts w:ascii="Courier New" w:hAnsi="Courier New" w:cs="Courier New"/>
+                <w:color w:val="000000"/>
+                <w:sz w:val="20"/>
+                <w:szCs w:val="20"/>
+                <w:highlight w:val="white"/>
+              </w:rPr>
+              <w:t xml:space="preserve">    </w:t>
+            </w:r>
+            <w:r>
+              <w:rPr>
+                <w:rFonts w:ascii="Courier New" w:hAnsi="Courier New" w:cs="Courier New"/>
+                <w:color w:val="008000"/>
+                <w:sz w:val="20"/>
+                <w:szCs w:val="20"/>
+                <w:highlight w:val="white"/>
+              </w:rPr>
+              <w:t>//CLRW</w:t>
+            </w:r>
+          </w:p>
+        </w:tc>
+      </w:tr>
+      <w:tr>
+        <w:tc>
+          <w:tcPr>
+            <w:tcW w:w="534" w:type="dxa"/>
+          </w:tcPr>
+          <w:p>
+            <w:pPr>
+              <w:pStyle w:val="Listenabsatz"/>
+              <w:numPr>
+                <w:ilvl w:val="0"/>
+                <w:numId w:val="7"/>
+              </w:numPr>
+              <w:autoSpaceDE w:val="0"/>
+              <w:autoSpaceDN w:val="0"/>
+              <w:adjustRightInd w:val="0"/>
+              <w:ind w:left="0" w:firstLine="0"/>
+              <w:rPr>
+                <w:rFonts w:ascii="Courier New" w:hAnsi="Courier New" w:cs="Courier New"/>
+                <w:sz w:val="20"/>
+                <w:szCs w:val="20"/>
+                <w:highlight w:val="white"/>
+                <w:lang w:val="en-US"/>
+              </w:rPr>
+            </w:pPr>
+          </w:p>
+        </w:tc>
+        <w:tc>
+          <w:tcPr>
+            <w:tcW w:w="8754" w:type="dxa"/>
+          </w:tcPr>
+          <w:p>
+            <w:pPr>
+              <w:autoSpaceDE w:val="0"/>
+              <w:autoSpaceDN w:val="0"/>
+              <w:adjustRightInd w:val="0"/>
+              <w:rPr>
+                <w:rFonts w:ascii="Courier New" w:hAnsi="Courier New" w:cs="Courier New"/>
+                <w:color w:val="008000"/>
+                <w:sz w:val="20"/>
+                <w:szCs w:val="20"/>
+                <w:highlight w:val="white"/>
+                <w:lang w:val="en-US"/>
+              </w:rPr>
+            </w:pPr>
+            <w:r>
+              <w:rPr>
+                <w:rFonts w:ascii="Courier New" w:hAnsi="Courier New" w:cs="Courier New"/>
+                <w:color w:val="000000"/>
+                <w:sz w:val="20"/>
+                <w:szCs w:val="20"/>
+                <w:highlight w:val="white"/>
+                <w:lang w:val="en-US"/>
+              </w:rPr>
+              <w:t xml:space="preserve">    </w:t>
+            </w:r>
+            <w:r>
+              <w:rPr>
+                <w:rFonts w:ascii="Courier New" w:hAnsi="Courier New" w:cs="Courier New"/>
+                <w:color w:val="008000"/>
+                <w:sz w:val="20"/>
+                <w:szCs w:val="20"/>
+                <w:highlight w:val="white"/>
+                <w:lang w:val="en-US"/>
+              </w:rPr>
+              <w:t>//  00 0001 0xxx xxxx = 0x0100</w:t>
+            </w:r>
+          </w:p>
+        </w:tc>
+      </w:tr>
+      <w:tr>
+        <w:tc>
+          <w:tcPr>
+            <w:tcW w:w="534" w:type="dxa"/>
+          </w:tcPr>
+          <w:p>
+            <w:pPr>
+              <w:pStyle w:val="Listenabsatz"/>
+              <w:numPr>
+                <w:ilvl w:val="0"/>
+                <w:numId w:val="7"/>
+              </w:numPr>
+              <w:autoSpaceDE w:val="0"/>
+              <w:autoSpaceDN w:val="0"/>
+              <w:adjustRightInd w:val="0"/>
+              <w:ind w:left="0" w:firstLine="0"/>
+              <w:rPr>
+                <w:rFonts w:ascii="Courier New" w:hAnsi="Courier New" w:cs="Courier New"/>
+                <w:sz w:val="20"/>
+                <w:szCs w:val="20"/>
+                <w:highlight w:val="white"/>
+                <w:lang w:val="en-US"/>
+              </w:rPr>
+            </w:pPr>
+          </w:p>
+        </w:tc>
+        <w:tc>
+          <w:tcPr>
+            <w:tcW w:w="8754" w:type="dxa"/>
+          </w:tcPr>
+          <w:p>
+            <w:pPr>
+              <w:autoSpaceDE w:val="0"/>
+              <w:autoSpaceDN w:val="0"/>
+              <w:adjustRightInd w:val="0"/>
+              <w:rPr>
+                <w:rFonts w:ascii="Courier New" w:hAnsi="Courier New" w:cs="Courier New"/>
+                <w:color w:val="008000"/>
+                <w:sz w:val="20"/>
+                <w:szCs w:val="20"/>
+                <w:highlight w:val="white"/>
+                <w:lang w:val="en-US"/>
+              </w:rPr>
+            </w:pPr>
+            <w:r>
+              <w:rPr>
+                <w:rFonts w:ascii="Courier New" w:hAnsi="Courier New" w:cs="Courier New"/>
+                <w:color w:val="000000"/>
+                <w:sz w:val="20"/>
+                <w:szCs w:val="20"/>
+                <w:highlight w:val="white"/>
+                <w:lang w:val="en-US"/>
+              </w:rPr>
+              <w:tab/>
+            </w:r>
+            <w:r>
+              <w:rPr>
+                <w:rFonts w:ascii="Courier New" w:hAnsi="Courier New" w:cs="Courier New"/>
+                <w:color w:val="008000"/>
+                <w:sz w:val="20"/>
+                <w:szCs w:val="20"/>
+                <w:highlight w:val="white"/>
+                <w:lang w:val="en-US"/>
+              </w:rPr>
+              <w:t>//&amp; 11 1111 1000 0000 = 0x3F80</w:t>
+            </w:r>
+          </w:p>
+        </w:tc>
+      </w:tr>
+      <w:tr>
+        <w:tc>
+          <w:tcPr>
+            <w:tcW w:w="534" w:type="dxa"/>
+          </w:tcPr>
+          <w:p>
+            <w:pPr>
+              <w:pStyle w:val="Listenabsatz"/>
+              <w:numPr>
+                <w:ilvl w:val="0"/>
+                <w:numId w:val="7"/>
+              </w:numPr>
+              <w:autoSpaceDE w:val="0"/>
+              <w:autoSpaceDN w:val="0"/>
+              <w:adjustRightInd w:val="0"/>
+              <w:ind w:left="0" w:firstLine="0"/>
+              <w:rPr>
+                <w:rFonts w:ascii="Courier New" w:hAnsi="Courier New" w:cs="Courier New"/>
+                <w:sz w:val="20"/>
+                <w:szCs w:val="20"/>
+                <w:highlight w:val="white"/>
+                <w:lang w:val="en-US"/>
+              </w:rPr>
+            </w:pPr>
+          </w:p>
+        </w:tc>
+        <w:tc>
+          <w:tcPr>
+            <w:tcW w:w="8754" w:type="dxa"/>
+          </w:tcPr>
+          <w:p>
+            <w:pPr>
+              <w:autoSpaceDE w:val="0"/>
+              <w:autoSpaceDN w:val="0"/>
+              <w:adjustRightInd w:val="0"/>
+              <w:rPr>
+                <w:rFonts w:ascii="Courier New" w:hAnsi="Courier New" w:cs="Courier New"/>
+                <w:color w:val="000000"/>
+                <w:sz w:val="20"/>
+                <w:szCs w:val="20"/>
+                <w:highlight w:val="white"/>
+                <w:lang w:val="en-US"/>
+              </w:rPr>
+            </w:pPr>
+            <w:r>
+              <w:rPr>
+                <w:rFonts w:ascii="Courier New" w:hAnsi="Courier New" w:cs="Courier New"/>
+                <w:color w:val="000000"/>
+                <w:sz w:val="20"/>
+                <w:szCs w:val="20"/>
+                <w:highlight w:val="white"/>
+                <w:lang w:val="en-US"/>
+              </w:rPr>
+              <w:t xml:space="preserve">    </w:t>
+            </w:r>
+            <w:r>
+              <w:rPr>
+                <w:rFonts w:ascii="Courier New" w:hAnsi="Courier New" w:cs="Courier New"/>
+                <w:b/>
+                <w:bCs/>
+                <w:color w:val="0000FF"/>
+                <w:sz w:val="20"/>
+                <w:szCs w:val="20"/>
+                <w:highlight w:val="white"/>
+                <w:lang w:val="en-US"/>
+              </w:rPr>
+              <w:t>if</w:t>
+            </w:r>
+            <w:r>
+              <w:rPr>
+                <w:rFonts w:ascii="Courier New" w:hAnsi="Courier New" w:cs="Courier New"/>
+                <w:b/>
+                <w:bCs/>
+                <w:color w:val="000080"/>
+                <w:sz w:val="20"/>
+                <w:szCs w:val="20"/>
+                <w:highlight w:val="white"/>
+                <w:lang w:val="en-US"/>
+              </w:rPr>
+              <w:t>((</w:t>
+            </w:r>
+            <w:r>
+              <w:rPr>
+                <w:rFonts w:ascii="Courier New" w:hAnsi="Courier New" w:cs="Courier New"/>
+                <w:color w:val="000000"/>
+                <w:sz w:val="20"/>
+                <w:szCs w:val="20"/>
+                <w:highlight w:val="white"/>
+                <w:lang w:val="en-US"/>
+              </w:rPr>
+              <w:t xml:space="preserve">command </w:t>
+            </w:r>
+            <w:r>
+              <w:rPr>
+                <w:rFonts w:ascii="Courier New" w:hAnsi="Courier New" w:cs="Courier New"/>
+                <w:b/>
+                <w:bCs/>
+                <w:color w:val="000080"/>
+                <w:sz w:val="20"/>
+                <w:szCs w:val="20"/>
+                <w:highlight w:val="white"/>
+                <w:lang w:val="en-US"/>
+              </w:rPr>
+              <w:t>&amp;</w:t>
+            </w:r>
+            <w:r>
+              <w:rPr>
+                <w:rFonts w:ascii="Courier New" w:hAnsi="Courier New" w:cs="Courier New"/>
+                <w:color w:val="000000"/>
+                <w:sz w:val="20"/>
+                <w:szCs w:val="20"/>
+                <w:highlight w:val="white"/>
+                <w:lang w:val="en-US"/>
+              </w:rPr>
+              <w:t xml:space="preserve"> </w:t>
+            </w:r>
+            <w:r>
+              <w:rPr>
+                <w:rFonts w:ascii="Courier New" w:hAnsi="Courier New" w:cs="Courier New"/>
+                <w:color w:val="FF8000"/>
+                <w:sz w:val="20"/>
+                <w:szCs w:val="20"/>
+                <w:highlight w:val="white"/>
+                <w:lang w:val="en-US"/>
+              </w:rPr>
+              <w:t>0x3f80</w:t>
+            </w:r>
+            <w:r>
+              <w:rPr>
+                <w:rFonts w:ascii="Courier New" w:hAnsi="Courier New" w:cs="Courier New"/>
+                <w:b/>
+                <w:bCs/>
+                <w:color w:val="000080"/>
+                <w:sz w:val="20"/>
+                <w:szCs w:val="20"/>
+                <w:highlight w:val="white"/>
+                <w:lang w:val="en-US"/>
+              </w:rPr>
+              <w:t>)==</w:t>
+            </w:r>
+            <w:r>
+              <w:rPr>
+                <w:rFonts w:ascii="Courier New" w:hAnsi="Courier New" w:cs="Courier New"/>
+                <w:color w:val="000000"/>
+                <w:sz w:val="20"/>
+                <w:szCs w:val="20"/>
+                <w:highlight w:val="white"/>
+                <w:lang w:val="en-US"/>
+              </w:rPr>
+              <w:t xml:space="preserve"> </w:t>
+            </w:r>
+            <w:r>
+              <w:rPr>
+                <w:rFonts w:ascii="Courier New" w:hAnsi="Courier New" w:cs="Courier New"/>
+                <w:color w:val="FF8000"/>
+                <w:sz w:val="20"/>
+                <w:szCs w:val="20"/>
+                <w:highlight w:val="white"/>
+                <w:lang w:val="en-US"/>
+              </w:rPr>
+              <w:t>0x0100</w:t>
+            </w:r>
+            <w:r>
+              <w:rPr>
+                <w:rFonts w:ascii="Courier New" w:hAnsi="Courier New" w:cs="Courier New"/>
+                <w:b/>
+                <w:bCs/>
+                <w:color w:val="000080"/>
+                <w:sz w:val="20"/>
+                <w:szCs w:val="20"/>
+                <w:highlight w:val="white"/>
+                <w:lang w:val="en-US"/>
+              </w:rPr>
+              <w:t>)</w:t>
+            </w:r>
+          </w:p>
+        </w:tc>
+      </w:tr>
+      <w:tr>
+        <w:tc>
+          <w:tcPr>
+            <w:tcW w:w="534" w:type="dxa"/>
+          </w:tcPr>
+          <w:p>
+            <w:pPr>
+              <w:pStyle w:val="Listenabsatz"/>
+              <w:numPr>
+                <w:ilvl w:val="0"/>
+                <w:numId w:val="7"/>
+              </w:numPr>
+              <w:autoSpaceDE w:val="0"/>
+              <w:autoSpaceDN w:val="0"/>
+              <w:adjustRightInd w:val="0"/>
+              <w:ind w:left="0" w:firstLine="0"/>
+              <w:rPr>
+                <w:rFonts w:ascii="Courier New" w:hAnsi="Courier New" w:cs="Courier New"/>
+                <w:sz w:val="20"/>
+                <w:szCs w:val="20"/>
+                <w:highlight w:val="white"/>
+                <w:lang w:val="en-US"/>
+              </w:rPr>
+            </w:pPr>
+          </w:p>
+        </w:tc>
+        <w:tc>
+          <w:tcPr>
+            <w:tcW w:w="8754" w:type="dxa"/>
+          </w:tcPr>
+          <w:p>
+            <w:pPr>
+              <w:autoSpaceDE w:val="0"/>
+              <w:autoSpaceDN w:val="0"/>
+              <w:adjustRightInd w:val="0"/>
+              <w:rPr>
+                <w:rFonts w:ascii="Courier New" w:hAnsi="Courier New" w:cs="Courier New"/>
+                <w:color w:val="000000"/>
+                <w:sz w:val="20"/>
+                <w:szCs w:val="20"/>
+                <w:highlight w:val="white"/>
+              </w:rPr>
+            </w:pPr>
+            <w:r>
+              <w:rPr>
+                <w:rFonts w:ascii="Courier New" w:hAnsi="Courier New" w:cs="Courier New"/>
+                <w:color w:val="000000"/>
+                <w:sz w:val="20"/>
+                <w:szCs w:val="20"/>
+                <w:highlight w:val="white"/>
+                <w:lang w:val="en-US"/>
+              </w:rPr>
+              <w:t xml:space="preserve">        </w:t>
+            </w:r>
+            <w:r>
+              <w:rPr>
+                <w:rFonts w:ascii="Courier New" w:hAnsi="Courier New" w:cs="Courier New"/>
+                <w:color w:val="000000"/>
+                <w:sz w:val="20"/>
+                <w:szCs w:val="20"/>
+                <w:highlight w:val="white"/>
+              </w:rPr>
+              <w:t>alu</w:t>
+            </w:r>
+            <w:r>
+              <w:rPr>
+                <w:rFonts w:ascii="Courier New" w:hAnsi="Courier New" w:cs="Courier New"/>
+                <w:b/>
+                <w:bCs/>
+                <w:color w:val="000080"/>
+                <w:sz w:val="20"/>
+                <w:szCs w:val="20"/>
+                <w:highlight w:val="white"/>
+              </w:rPr>
+              <w:t>-&gt;</w:t>
+            </w:r>
+            <w:r>
+              <w:rPr>
+                <w:rFonts w:ascii="Courier New" w:hAnsi="Courier New" w:cs="Courier New"/>
+                <w:color w:val="000000"/>
+                <w:sz w:val="20"/>
+                <w:szCs w:val="20"/>
+                <w:highlight w:val="white"/>
+              </w:rPr>
+              <w:t>clrw</w:t>
+            </w:r>
+            <w:r>
+              <w:rPr>
+                <w:rFonts w:ascii="Courier New" w:hAnsi="Courier New" w:cs="Courier New"/>
+                <w:b/>
+                <w:bCs/>
+                <w:color w:val="000080"/>
+                <w:sz w:val="20"/>
+                <w:szCs w:val="20"/>
+                <w:highlight w:val="white"/>
+              </w:rPr>
+              <w:t>();</w:t>
+            </w:r>
+          </w:p>
+        </w:tc>
+      </w:tr>
+      <w:tr>
+        <w:tc>
+          <w:tcPr>
+            <w:tcW w:w="534" w:type="dxa"/>
+          </w:tcPr>
+          <w:p>
+            <w:pPr>
+              <w:pStyle w:val="Listenabsatz"/>
+              <w:numPr>
+                <w:ilvl w:val="0"/>
+                <w:numId w:val="7"/>
+              </w:numPr>
+              <w:autoSpaceDE w:val="0"/>
+              <w:autoSpaceDN w:val="0"/>
+              <w:adjustRightInd w:val="0"/>
+              <w:ind w:left="0" w:firstLine="0"/>
+              <w:rPr>
+                <w:rFonts w:ascii="Courier New" w:hAnsi="Courier New" w:cs="Courier New"/>
+                <w:sz w:val="20"/>
+                <w:szCs w:val="20"/>
+                <w:highlight w:val="white"/>
+                <w:lang w:val="en-US"/>
+              </w:rPr>
+            </w:pPr>
+          </w:p>
+        </w:tc>
+        <w:tc>
+          <w:tcPr>
+            <w:tcW w:w="8754" w:type="dxa"/>
+          </w:tcPr>
+          <w:p>
+            <w:pPr>
+              <w:autoSpaceDE w:val="0"/>
+              <w:autoSpaceDN w:val="0"/>
+              <w:adjustRightInd w:val="0"/>
+              <w:rPr>
+                <w:rFonts w:ascii="Courier New" w:hAnsi="Courier New" w:cs="Courier New"/>
+                <w:color w:val="000000"/>
+                <w:sz w:val="20"/>
+                <w:szCs w:val="20"/>
+                <w:highlight w:val="white"/>
+              </w:rPr>
+            </w:pPr>
+          </w:p>
+        </w:tc>
+      </w:tr>
+      <w:tr>
+        <w:tc>
+          <w:tcPr>
+            <w:tcW w:w="534" w:type="dxa"/>
+          </w:tcPr>
+          <w:p>
+            <w:pPr>
+              <w:pStyle w:val="Listenabsatz"/>
+              <w:numPr>
+                <w:ilvl w:val="0"/>
+                <w:numId w:val="7"/>
+              </w:numPr>
+              <w:autoSpaceDE w:val="0"/>
+              <w:autoSpaceDN w:val="0"/>
+              <w:adjustRightInd w:val="0"/>
+              <w:ind w:left="0" w:firstLine="0"/>
+              <w:rPr>
+                <w:rFonts w:ascii="Courier New" w:hAnsi="Courier New" w:cs="Courier New"/>
+                <w:sz w:val="20"/>
+                <w:szCs w:val="20"/>
+                <w:highlight w:val="white"/>
+                <w:lang w:val="en-US"/>
+              </w:rPr>
+            </w:pPr>
+          </w:p>
+        </w:tc>
+        <w:tc>
+          <w:tcPr>
+            <w:tcW w:w="8754" w:type="dxa"/>
+          </w:tcPr>
+          <w:p>
+            <w:pPr>
+              <w:autoSpaceDE w:val="0"/>
+              <w:autoSpaceDN w:val="0"/>
+              <w:adjustRightInd w:val="0"/>
+              <w:rPr>
+                <w:rFonts w:ascii="Courier New" w:hAnsi="Courier New" w:cs="Courier New"/>
+                <w:color w:val="008000"/>
+                <w:sz w:val="20"/>
+                <w:szCs w:val="20"/>
+                <w:highlight w:val="white"/>
+              </w:rPr>
+            </w:pPr>
+            <w:r>
+              <w:rPr>
+                <w:rFonts w:ascii="Courier New" w:hAnsi="Courier New" w:cs="Courier New"/>
+                <w:color w:val="000000"/>
+                <w:sz w:val="20"/>
+                <w:szCs w:val="20"/>
+                <w:highlight w:val="white"/>
+              </w:rPr>
+              <w:tab/>
+            </w:r>
+            <w:r>
+              <w:rPr>
+                <w:rFonts w:ascii="Courier New" w:hAnsi="Courier New" w:cs="Courier New"/>
+                <w:color w:val="008000"/>
+                <w:sz w:val="20"/>
+                <w:szCs w:val="20"/>
+                <w:highlight w:val="white"/>
+              </w:rPr>
+              <w:t>/*</w:t>
+            </w:r>
+          </w:p>
+        </w:tc>
+      </w:tr>
+      <w:tr>
+        <w:tc>
+          <w:tcPr>
+            <w:tcW w:w="534" w:type="dxa"/>
+          </w:tcPr>
+          <w:p>
+            <w:pPr>
+              <w:pStyle w:val="Listenabsatz"/>
+              <w:numPr>
+                <w:ilvl w:val="0"/>
+                <w:numId w:val="7"/>
+              </w:numPr>
+              <w:autoSpaceDE w:val="0"/>
+              <w:autoSpaceDN w:val="0"/>
+              <w:adjustRightInd w:val="0"/>
+              <w:ind w:left="0" w:firstLine="0"/>
+              <w:rPr>
+                <w:rFonts w:ascii="Courier New" w:hAnsi="Courier New" w:cs="Courier New"/>
+                <w:sz w:val="20"/>
+                <w:szCs w:val="20"/>
+                <w:highlight w:val="white"/>
+                <w:lang w:val="en-US"/>
+              </w:rPr>
+            </w:pPr>
+          </w:p>
+        </w:tc>
+        <w:tc>
+          <w:tcPr>
+            <w:tcW w:w="8754" w:type="dxa"/>
+          </w:tcPr>
+          <w:p>
+            <w:pPr>
+              <w:autoSpaceDE w:val="0"/>
+              <w:autoSpaceDN w:val="0"/>
+              <w:adjustRightInd w:val="0"/>
+              <w:rPr>
+                <w:rFonts w:ascii="Courier New" w:hAnsi="Courier New" w:cs="Courier New"/>
+                <w:color w:val="008000"/>
+                <w:sz w:val="20"/>
+                <w:szCs w:val="20"/>
+                <w:highlight w:val="white"/>
+              </w:rPr>
+            </w:pPr>
+            <w:r>
+              <w:rPr>
+                <w:rFonts w:ascii="Courier New" w:hAnsi="Courier New" w:cs="Courier New"/>
+                <w:color w:val="008000"/>
+                <w:sz w:val="20"/>
+                <w:szCs w:val="20"/>
+                <w:highlight w:val="white"/>
+              </w:rPr>
+              <w:tab/>
+              <w:t xml:space="preserve"> * Hier folgen alle anderen Befehle </w:t>
+            </w:r>
+          </w:p>
+        </w:tc>
+      </w:tr>
+      <w:tr>
+        <w:tc>
+          <w:tcPr>
+            <w:tcW w:w="534" w:type="dxa"/>
+          </w:tcPr>
+          <w:p>
+            <w:pPr>
+              <w:pStyle w:val="Listenabsatz"/>
+              <w:numPr>
+                <w:ilvl w:val="0"/>
+                <w:numId w:val="7"/>
+              </w:numPr>
+              <w:autoSpaceDE w:val="0"/>
+              <w:autoSpaceDN w:val="0"/>
+              <w:adjustRightInd w:val="0"/>
+              <w:ind w:left="0" w:firstLine="0"/>
+              <w:rPr>
+                <w:rFonts w:ascii="Courier New" w:hAnsi="Courier New" w:cs="Courier New"/>
+                <w:sz w:val="20"/>
+                <w:szCs w:val="20"/>
+                <w:highlight w:val="white"/>
+                <w:lang w:val="en-US"/>
+              </w:rPr>
+            </w:pPr>
+          </w:p>
+        </w:tc>
+        <w:tc>
+          <w:tcPr>
+            <w:tcW w:w="8754" w:type="dxa"/>
+          </w:tcPr>
+          <w:p>
+            <w:pPr>
+              <w:autoSpaceDE w:val="0"/>
+              <w:autoSpaceDN w:val="0"/>
+              <w:adjustRightInd w:val="0"/>
+              <w:rPr>
+                <w:rFonts w:ascii="Courier New" w:hAnsi="Courier New" w:cs="Courier New"/>
+                <w:color w:val="008000"/>
+                <w:sz w:val="20"/>
+                <w:szCs w:val="20"/>
+                <w:highlight w:val="white"/>
+              </w:rPr>
+            </w:pPr>
+            <w:r>
+              <w:rPr>
+                <w:rFonts w:ascii="Courier New" w:hAnsi="Courier New" w:cs="Courier New"/>
+                <w:color w:val="008000"/>
+                <w:sz w:val="20"/>
+                <w:szCs w:val="20"/>
+                <w:highlight w:val="white"/>
+              </w:rPr>
+              <w:tab/>
+              <w:t xml:space="preserve"> * nach dem gleichen Schema.</w:t>
+            </w:r>
+          </w:p>
+        </w:tc>
+      </w:tr>
+      <w:tr>
+        <w:tc>
+          <w:tcPr>
+            <w:tcW w:w="534" w:type="dxa"/>
+          </w:tcPr>
+          <w:p>
+            <w:pPr>
+              <w:pStyle w:val="Listenabsatz"/>
+              <w:numPr>
+                <w:ilvl w:val="0"/>
+                <w:numId w:val="7"/>
+              </w:numPr>
+              <w:autoSpaceDE w:val="0"/>
+              <w:autoSpaceDN w:val="0"/>
+              <w:adjustRightInd w:val="0"/>
+              <w:ind w:left="0" w:firstLine="0"/>
+              <w:rPr>
+                <w:rFonts w:ascii="Courier New" w:hAnsi="Courier New" w:cs="Courier New"/>
+                <w:sz w:val="20"/>
+                <w:szCs w:val="20"/>
+                <w:highlight w:val="white"/>
+                <w:lang w:val="en-US"/>
+              </w:rPr>
+            </w:pPr>
+          </w:p>
+        </w:tc>
+        <w:tc>
+          <w:tcPr>
+            <w:tcW w:w="8754" w:type="dxa"/>
+          </w:tcPr>
+          <w:p>
+            <w:pPr>
+              <w:autoSpaceDE w:val="0"/>
+              <w:autoSpaceDN w:val="0"/>
+              <w:adjustRightInd w:val="0"/>
+              <w:rPr>
+                <w:rFonts w:ascii="Courier New" w:hAnsi="Courier New" w:cs="Courier New"/>
+                <w:color w:val="000000"/>
+                <w:sz w:val="20"/>
+                <w:szCs w:val="20"/>
+                <w:highlight w:val="white"/>
+              </w:rPr>
+            </w:pPr>
+            <w:r>
+              <w:rPr>
+                <w:rFonts w:ascii="Courier New" w:hAnsi="Courier New" w:cs="Courier New"/>
+                <w:color w:val="008000"/>
+                <w:sz w:val="20"/>
+                <w:szCs w:val="20"/>
+                <w:highlight w:val="white"/>
+              </w:rPr>
+              <w:tab/>
+              <w:t xml:space="preserve"> */</w:t>
+            </w:r>
+          </w:p>
+        </w:tc>
+      </w:tr>
+      <w:tr>
+        <w:tc>
+          <w:tcPr>
+            <w:tcW w:w="534" w:type="dxa"/>
+          </w:tcPr>
+          <w:p>
+            <w:pPr>
+              <w:pStyle w:val="Listenabsatz"/>
+              <w:numPr>
+                <w:ilvl w:val="0"/>
+                <w:numId w:val="7"/>
+              </w:numPr>
+              <w:autoSpaceDE w:val="0"/>
+              <w:autoSpaceDN w:val="0"/>
+              <w:adjustRightInd w:val="0"/>
+              <w:ind w:left="0" w:firstLine="0"/>
+              <w:rPr>
+                <w:rFonts w:ascii="Courier New" w:hAnsi="Courier New" w:cs="Courier New"/>
+                <w:sz w:val="20"/>
+                <w:szCs w:val="20"/>
+                <w:highlight w:val="white"/>
+                <w:lang w:val="en-US"/>
+              </w:rPr>
+            </w:pPr>
+          </w:p>
+        </w:tc>
+        <w:tc>
+          <w:tcPr>
+            <w:tcW w:w="8754" w:type="dxa"/>
+          </w:tcPr>
+          <w:p>
+            <w:pPr>
+              <w:autoSpaceDE w:val="0"/>
+              <w:autoSpaceDN w:val="0"/>
+              <w:adjustRightInd w:val="0"/>
+              <w:rPr>
+                <w:rFonts w:ascii="Courier New" w:hAnsi="Courier New" w:cs="Courier New"/>
+                <w:color w:val="000000"/>
+                <w:sz w:val="20"/>
+                <w:szCs w:val="20"/>
+                <w:highlight w:val="white"/>
+              </w:rPr>
+            </w:pPr>
+            <w:r>
+              <w:rPr>
+                <w:rFonts w:ascii="Courier New" w:hAnsi="Courier New" w:cs="Courier New"/>
+                <w:color w:val="000000"/>
+                <w:sz w:val="20"/>
+                <w:szCs w:val="20"/>
+                <w:highlight w:val="white"/>
+              </w:rPr>
+              <w:tab/>
+              <w:t xml:space="preserve"> </w:t>
+            </w:r>
+          </w:p>
+        </w:tc>
+      </w:tr>
+      <w:tr>
+        <w:tc>
+          <w:tcPr>
+            <w:tcW w:w="534" w:type="dxa"/>
+          </w:tcPr>
+          <w:p>
+            <w:pPr>
+              <w:pStyle w:val="Listenabsatz"/>
+              <w:numPr>
+                <w:ilvl w:val="0"/>
+                <w:numId w:val="7"/>
+              </w:numPr>
+              <w:autoSpaceDE w:val="0"/>
+              <w:autoSpaceDN w:val="0"/>
+              <w:adjustRightInd w:val="0"/>
+              <w:ind w:left="0" w:firstLine="0"/>
+              <w:rPr>
+                <w:rFonts w:ascii="Courier New" w:hAnsi="Courier New" w:cs="Courier New"/>
+                <w:sz w:val="20"/>
+                <w:szCs w:val="20"/>
+                <w:highlight w:val="white"/>
+                <w:lang w:val="en-US"/>
+              </w:rPr>
+            </w:pPr>
+          </w:p>
+        </w:tc>
+        <w:tc>
+          <w:tcPr>
+            <w:tcW w:w="8754" w:type="dxa"/>
+          </w:tcPr>
+          <w:p>
+            <w:pPr>
+              <w:autoSpaceDE w:val="0"/>
+              <w:autoSpaceDN w:val="0"/>
+              <w:adjustRightInd w:val="0"/>
+              <w:rPr>
+                <w:rFonts w:ascii="Courier New" w:hAnsi="Courier New" w:cs="Courier New"/>
+                <w:color w:val="008000"/>
+                <w:sz w:val="20"/>
+                <w:szCs w:val="20"/>
+                <w:highlight w:val="white"/>
+              </w:rPr>
+            </w:pPr>
+            <w:r>
+              <w:rPr>
+                <w:rFonts w:ascii="Courier New" w:hAnsi="Courier New" w:cs="Courier New"/>
+                <w:color w:val="000000"/>
+                <w:sz w:val="20"/>
+                <w:szCs w:val="20"/>
+                <w:highlight w:val="white"/>
+              </w:rPr>
+              <w:tab/>
+            </w:r>
+            <w:r>
+              <w:rPr>
+                <w:rFonts w:ascii="Courier New" w:hAnsi="Courier New" w:cs="Courier New"/>
+                <w:color w:val="008000"/>
+                <w:sz w:val="20"/>
+                <w:szCs w:val="20"/>
+                <w:highlight w:val="white"/>
+              </w:rPr>
+              <w:t>//RETLW</w:t>
+            </w:r>
+          </w:p>
+        </w:tc>
+      </w:tr>
+      <w:tr>
+        <w:tc>
+          <w:tcPr>
+            <w:tcW w:w="534" w:type="dxa"/>
+          </w:tcPr>
+          <w:p>
+            <w:pPr>
+              <w:pStyle w:val="Listenabsatz"/>
+              <w:numPr>
+                <w:ilvl w:val="0"/>
+                <w:numId w:val="7"/>
+              </w:numPr>
+              <w:autoSpaceDE w:val="0"/>
+              <w:autoSpaceDN w:val="0"/>
+              <w:adjustRightInd w:val="0"/>
+              <w:ind w:left="0" w:firstLine="0"/>
+              <w:rPr>
+                <w:rFonts w:ascii="Courier New" w:hAnsi="Courier New" w:cs="Courier New"/>
+                <w:sz w:val="20"/>
+                <w:szCs w:val="20"/>
+                <w:highlight w:val="white"/>
+                <w:lang w:val="en-US"/>
+              </w:rPr>
+            </w:pPr>
+          </w:p>
+        </w:tc>
+        <w:tc>
+          <w:tcPr>
+            <w:tcW w:w="8754" w:type="dxa"/>
+          </w:tcPr>
+          <w:p>
+            <w:pPr>
+              <w:autoSpaceDE w:val="0"/>
+              <w:autoSpaceDN w:val="0"/>
+              <w:adjustRightInd w:val="0"/>
+              <w:rPr>
+                <w:rFonts w:ascii="Courier New" w:hAnsi="Courier New" w:cs="Courier New"/>
+                <w:color w:val="008000"/>
+                <w:sz w:val="20"/>
+                <w:szCs w:val="20"/>
+                <w:highlight w:val="white"/>
+              </w:rPr>
+            </w:pPr>
+            <w:r>
+              <w:rPr>
+                <w:rFonts w:ascii="Courier New" w:hAnsi="Courier New" w:cs="Courier New"/>
+                <w:color w:val="000000"/>
+                <w:sz w:val="20"/>
+                <w:szCs w:val="20"/>
+                <w:highlight w:val="white"/>
+              </w:rPr>
+              <w:tab/>
+            </w:r>
+            <w:r>
+              <w:rPr>
+                <w:rFonts w:ascii="Courier New" w:hAnsi="Courier New" w:cs="Courier New"/>
+                <w:color w:val="008000"/>
+                <w:sz w:val="20"/>
+                <w:szCs w:val="20"/>
+                <w:highlight w:val="white"/>
+              </w:rPr>
+              <w:t>//</w:t>
+            </w:r>
+            <w:r>
+              <w:rPr>
+                <w:rFonts w:ascii="Courier New" w:hAnsi="Courier New" w:cs="Courier New"/>
+                <w:color w:val="008000"/>
+                <w:sz w:val="20"/>
+                <w:szCs w:val="20"/>
+                <w:highlight w:val="white"/>
+              </w:rPr>
+              <w:tab/>
+              <w:t>11 01xx kkkk kkkk = 0x3400</w:t>
+            </w:r>
+          </w:p>
+        </w:tc>
+      </w:tr>
+      <w:tr>
+        <w:tc>
+          <w:tcPr>
+            <w:tcW w:w="534" w:type="dxa"/>
+          </w:tcPr>
+          <w:p>
+            <w:pPr>
+              <w:pStyle w:val="Listenabsatz"/>
+              <w:numPr>
+                <w:ilvl w:val="0"/>
+                <w:numId w:val="7"/>
+              </w:numPr>
+              <w:autoSpaceDE w:val="0"/>
+              <w:autoSpaceDN w:val="0"/>
+              <w:adjustRightInd w:val="0"/>
+              <w:ind w:left="0" w:firstLine="0"/>
+              <w:rPr>
+                <w:rFonts w:ascii="Courier New" w:hAnsi="Courier New" w:cs="Courier New"/>
+                <w:sz w:val="20"/>
+                <w:szCs w:val="20"/>
+                <w:highlight w:val="white"/>
+                <w:lang w:val="en-US"/>
+              </w:rPr>
+            </w:pPr>
+          </w:p>
+        </w:tc>
+        <w:tc>
+          <w:tcPr>
+            <w:tcW w:w="8754" w:type="dxa"/>
+          </w:tcPr>
+          <w:p>
+            <w:pPr>
+              <w:autoSpaceDE w:val="0"/>
+              <w:autoSpaceDN w:val="0"/>
+              <w:adjustRightInd w:val="0"/>
+              <w:rPr>
+                <w:rFonts w:ascii="Courier New" w:hAnsi="Courier New" w:cs="Courier New"/>
+                <w:color w:val="008000"/>
+                <w:sz w:val="20"/>
+                <w:szCs w:val="20"/>
+                <w:highlight w:val="white"/>
+                <w:lang w:val="en-US"/>
+              </w:rPr>
+            </w:pPr>
+            <w:r>
+              <w:rPr>
+                <w:rFonts w:ascii="Courier New" w:hAnsi="Courier New" w:cs="Courier New"/>
+                <w:color w:val="000000"/>
+                <w:sz w:val="20"/>
+                <w:szCs w:val="20"/>
+                <w:highlight w:val="white"/>
+              </w:rPr>
+              <w:tab/>
+            </w:r>
+            <w:r>
+              <w:rPr>
+                <w:rFonts w:ascii="Courier New" w:hAnsi="Courier New" w:cs="Courier New"/>
+                <w:color w:val="008000"/>
+                <w:sz w:val="20"/>
+                <w:szCs w:val="20"/>
+                <w:highlight w:val="white"/>
+                <w:lang w:val="en-US"/>
+              </w:rPr>
+              <w:t>//</w:t>
+            </w:r>
+            <w:r>
+              <w:rPr>
+                <w:rFonts w:ascii="Courier New" w:hAnsi="Courier New" w:cs="Courier New"/>
+                <w:color w:val="008000"/>
+                <w:sz w:val="20"/>
+                <w:szCs w:val="20"/>
+                <w:highlight w:val="white"/>
+                <w:lang w:val="en-US"/>
+              </w:rPr>
+              <w:tab/>
+              <w:t>11 1100 0000 0000 = 0x3C00</w:t>
+            </w:r>
+          </w:p>
+        </w:tc>
+      </w:tr>
+      <w:tr>
+        <w:tc>
+          <w:tcPr>
+            <w:tcW w:w="534" w:type="dxa"/>
+          </w:tcPr>
+          <w:p>
+            <w:pPr>
+              <w:pStyle w:val="Listenabsatz"/>
+              <w:numPr>
+                <w:ilvl w:val="0"/>
+                <w:numId w:val="7"/>
+              </w:numPr>
+              <w:autoSpaceDE w:val="0"/>
+              <w:autoSpaceDN w:val="0"/>
+              <w:adjustRightInd w:val="0"/>
+              <w:ind w:left="0" w:firstLine="0"/>
+              <w:rPr>
+                <w:rFonts w:ascii="Courier New" w:hAnsi="Courier New" w:cs="Courier New"/>
+                <w:sz w:val="20"/>
+                <w:szCs w:val="20"/>
+                <w:highlight w:val="white"/>
+                <w:lang w:val="en-US"/>
+              </w:rPr>
+            </w:pPr>
+          </w:p>
+        </w:tc>
+        <w:tc>
+          <w:tcPr>
+            <w:tcW w:w="8754" w:type="dxa"/>
+          </w:tcPr>
+          <w:p>
+            <w:pPr>
+              <w:autoSpaceDE w:val="0"/>
+              <w:autoSpaceDN w:val="0"/>
+              <w:adjustRightInd w:val="0"/>
+              <w:rPr>
+                <w:rFonts w:ascii="Courier New" w:hAnsi="Courier New" w:cs="Courier New"/>
+                <w:color w:val="000000"/>
+                <w:sz w:val="20"/>
+                <w:szCs w:val="20"/>
+                <w:highlight w:val="white"/>
+                <w:lang w:val="en-US"/>
+              </w:rPr>
+            </w:pPr>
+            <w:r>
+              <w:rPr>
+                <w:rFonts w:ascii="Courier New" w:hAnsi="Courier New" w:cs="Courier New"/>
+                <w:color w:val="000000"/>
+                <w:sz w:val="20"/>
+                <w:szCs w:val="20"/>
+                <w:highlight w:val="white"/>
+                <w:lang w:val="en-US"/>
+              </w:rPr>
+              <w:tab/>
+            </w:r>
+            <w:r>
+              <w:rPr>
+                <w:rFonts w:ascii="Courier New" w:hAnsi="Courier New" w:cs="Courier New"/>
+                <w:b/>
+                <w:bCs/>
+                <w:color w:val="0000FF"/>
+                <w:sz w:val="20"/>
+                <w:szCs w:val="20"/>
+                <w:highlight w:val="white"/>
+                <w:lang w:val="en-US"/>
+              </w:rPr>
+              <w:t>if</w:t>
+            </w:r>
+            <w:r>
+              <w:rPr>
+                <w:rFonts w:ascii="Courier New" w:hAnsi="Courier New" w:cs="Courier New"/>
+                <w:b/>
+                <w:bCs/>
+                <w:color w:val="000080"/>
+                <w:sz w:val="20"/>
+                <w:szCs w:val="20"/>
+                <w:highlight w:val="white"/>
+                <w:lang w:val="en-US"/>
+              </w:rPr>
+              <w:t>((</w:t>
+            </w:r>
+            <w:r>
+              <w:rPr>
+                <w:rFonts w:ascii="Courier New" w:hAnsi="Courier New" w:cs="Courier New"/>
+                <w:color w:val="000000"/>
+                <w:sz w:val="20"/>
+                <w:szCs w:val="20"/>
+                <w:highlight w:val="white"/>
+                <w:lang w:val="en-US"/>
+              </w:rPr>
+              <w:t xml:space="preserve">command </w:t>
+            </w:r>
+            <w:r>
+              <w:rPr>
+                <w:rFonts w:ascii="Courier New" w:hAnsi="Courier New" w:cs="Courier New"/>
+                <w:b/>
+                <w:bCs/>
+                <w:color w:val="000080"/>
+                <w:sz w:val="20"/>
+                <w:szCs w:val="20"/>
+                <w:highlight w:val="white"/>
+                <w:lang w:val="en-US"/>
+              </w:rPr>
+              <w:t>&amp;</w:t>
+            </w:r>
+            <w:r>
+              <w:rPr>
+                <w:rFonts w:ascii="Courier New" w:hAnsi="Courier New" w:cs="Courier New"/>
+                <w:color w:val="000000"/>
+                <w:sz w:val="20"/>
+                <w:szCs w:val="20"/>
+                <w:highlight w:val="white"/>
+                <w:lang w:val="en-US"/>
+              </w:rPr>
+              <w:t xml:space="preserve"> </w:t>
+            </w:r>
+            <w:r>
+              <w:rPr>
+                <w:rFonts w:ascii="Courier New" w:hAnsi="Courier New" w:cs="Courier New"/>
+                <w:color w:val="FF8000"/>
+                <w:sz w:val="20"/>
+                <w:szCs w:val="20"/>
+                <w:highlight w:val="white"/>
+                <w:lang w:val="en-US"/>
+              </w:rPr>
+              <w:t>0x3c00</w:t>
+            </w:r>
+            <w:r>
+              <w:rPr>
+                <w:rFonts w:ascii="Courier New" w:hAnsi="Courier New" w:cs="Courier New"/>
+                <w:b/>
+                <w:bCs/>
+                <w:color w:val="000080"/>
+                <w:sz w:val="20"/>
+                <w:szCs w:val="20"/>
+                <w:highlight w:val="white"/>
+                <w:lang w:val="en-US"/>
+              </w:rPr>
+              <w:t>)==</w:t>
+            </w:r>
+            <w:r>
+              <w:rPr>
+                <w:rFonts w:ascii="Courier New" w:hAnsi="Courier New" w:cs="Courier New"/>
+                <w:color w:val="FF8000"/>
+                <w:sz w:val="20"/>
+                <w:szCs w:val="20"/>
+                <w:highlight w:val="white"/>
+                <w:lang w:val="en-US"/>
+              </w:rPr>
+              <w:t>0x3400</w:t>
+            </w:r>
+            <w:r>
+              <w:rPr>
+                <w:rFonts w:ascii="Courier New" w:hAnsi="Courier New" w:cs="Courier New"/>
+                <w:b/>
+                <w:bCs/>
+                <w:color w:val="000080"/>
+                <w:sz w:val="20"/>
+                <w:szCs w:val="20"/>
+                <w:highlight w:val="white"/>
+                <w:lang w:val="en-US"/>
+              </w:rPr>
+              <w:t>)</w:t>
+            </w:r>
+          </w:p>
+        </w:tc>
+      </w:tr>
+      <w:tr>
+        <w:tc>
+          <w:tcPr>
+            <w:tcW w:w="534" w:type="dxa"/>
+          </w:tcPr>
+          <w:p>
+            <w:pPr>
+              <w:pStyle w:val="Listenabsatz"/>
+              <w:numPr>
+                <w:ilvl w:val="0"/>
+                <w:numId w:val="7"/>
+              </w:numPr>
+              <w:autoSpaceDE w:val="0"/>
+              <w:autoSpaceDN w:val="0"/>
+              <w:adjustRightInd w:val="0"/>
+              <w:ind w:left="0" w:firstLine="0"/>
+              <w:rPr>
+                <w:rFonts w:ascii="Courier New" w:hAnsi="Courier New" w:cs="Courier New"/>
+                <w:sz w:val="20"/>
+                <w:szCs w:val="20"/>
+                <w:highlight w:val="white"/>
+                <w:lang w:val="en-US"/>
+              </w:rPr>
+            </w:pPr>
+          </w:p>
+        </w:tc>
+        <w:tc>
+          <w:tcPr>
+            <w:tcW w:w="8754" w:type="dxa"/>
+          </w:tcPr>
+          <w:p>
+            <w:pPr>
+              <w:autoSpaceDE w:val="0"/>
+              <w:autoSpaceDN w:val="0"/>
+              <w:adjustRightInd w:val="0"/>
+              <w:rPr>
+                <w:rFonts w:ascii="Courier New" w:hAnsi="Courier New" w:cs="Courier New"/>
+                <w:color w:val="000000"/>
+                <w:sz w:val="20"/>
+                <w:szCs w:val="20"/>
+                <w:highlight w:val="white"/>
+                <w:lang w:val="en-US"/>
+              </w:rPr>
+            </w:pPr>
+            <w:r>
+              <w:rPr>
+                <w:rFonts w:ascii="Courier New" w:hAnsi="Courier New" w:cs="Courier New"/>
+                <w:color w:val="000000"/>
+                <w:sz w:val="20"/>
+                <w:szCs w:val="20"/>
+                <w:highlight w:val="white"/>
+                <w:lang w:val="en-US"/>
+              </w:rPr>
+              <w:tab/>
+            </w:r>
+            <w:r>
+              <w:rPr>
+                <w:rFonts w:ascii="Courier New" w:hAnsi="Courier New" w:cs="Courier New"/>
+                <w:color w:val="000000"/>
+                <w:sz w:val="20"/>
+                <w:szCs w:val="20"/>
+                <w:highlight w:val="white"/>
+                <w:lang w:val="en-US"/>
+              </w:rPr>
+              <w:tab/>
+              <w:t>alu</w:t>
+            </w:r>
+            <w:r>
+              <w:rPr>
+                <w:rFonts w:ascii="Courier New" w:hAnsi="Courier New" w:cs="Courier New"/>
+                <w:b/>
+                <w:bCs/>
+                <w:color w:val="000080"/>
+                <w:sz w:val="20"/>
+                <w:szCs w:val="20"/>
+                <w:highlight w:val="white"/>
+                <w:lang w:val="en-US"/>
+              </w:rPr>
+              <w:t>-&gt;</w:t>
+            </w:r>
+            <w:r>
+              <w:rPr>
+                <w:rFonts w:ascii="Courier New" w:hAnsi="Courier New" w:cs="Courier New"/>
+                <w:color w:val="000000"/>
+                <w:sz w:val="20"/>
+                <w:szCs w:val="20"/>
+                <w:highlight w:val="white"/>
+                <w:lang w:val="en-US"/>
+              </w:rPr>
+              <w:t>retlw</w:t>
+            </w:r>
+            <w:r>
+              <w:rPr>
+                <w:rFonts w:ascii="Courier New" w:hAnsi="Courier New" w:cs="Courier New"/>
+                <w:b/>
+                <w:bCs/>
+                <w:color w:val="000080"/>
+                <w:sz w:val="20"/>
+                <w:szCs w:val="20"/>
+                <w:highlight w:val="white"/>
+                <w:lang w:val="en-US"/>
+              </w:rPr>
+              <w:t>(</w:t>
+            </w:r>
+            <w:r>
+              <w:rPr>
+                <w:rFonts w:ascii="Courier New" w:hAnsi="Courier New" w:cs="Courier New"/>
+                <w:color w:val="000000"/>
+                <w:sz w:val="20"/>
+                <w:szCs w:val="20"/>
+                <w:highlight w:val="white"/>
+                <w:lang w:val="en-US"/>
+              </w:rPr>
+              <w:t>command</w:t>
+            </w:r>
+            <w:r>
+              <w:rPr>
+                <w:rFonts w:ascii="Courier New" w:hAnsi="Courier New" w:cs="Courier New"/>
+                <w:b/>
+                <w:bCs/>
+                <w:color w:val="000080"/>
+                <w:sz w:val="20"/>
+                <w:szCs w:val="20"/>
+                <w:highlight w:val="white"/>
+                <w:lang w:val="en-US"/>
+              </w:rPr>
+              <w:t>,</w:t>
+            </w:r>
+            <w:r>
+              <w:rPr>
+                <w:rFonts w:ascii="Courier New" w:hAnsi="Courier New" w:cs="Courier New"/>
+                <w:b/>
+                <w:bCs/>
+                <w:color w:val="0000FF"/>
+                <w:sz w:val="20"/>
+                <w:szCs w:val="20"/>
+                <w:highlight w:val="white"/>
+                <w:lang w:val="en-US"/>
+              </w:rPr>
+              <w:t>this</w:t>
+            </w:r>
+            <w:r>
+              <w:rPr>
+                <w:rFonts w:ascii="Courier New" w:hAnsi="Courier New" w:cs="Courier New"/>
+                <w:b/>
+                <w:bCs/>
+                <w:color w:val="000080"/>
+                <w:sz w:val="20"/>
+                <w:szCs w:val="20"/>
+                <w:highlight w:val="white"/>
+                <w:lang w:val="en-US"/>
+              </w:rPr>
+              <w:t>);</w:t>
+            </w:r>
+          </w:p>
+        </w:tc>
+      </w:tr>
+      <w:tr>
+        <w:tc>
+          <w:tcPr>
+            <w:tcW w:w="534" w:type="dxa"/>
+          </w:tcPr>
+          <w:p>
+            <w:pPr>
+              <w:pStyle w:val="Listenabsatz"/>
+              <w:numPr>
+                <w:ilvl w:val="0"/>
+                <w:numId w:val="7"/>
+              </w:numPr>
+              <w:autoSpaceDE w:val="0"/>
+              <w:autoSpaceDN w:val="0"/>
+              <w:adjustRightInd w:val="0"/>
+              <w:ind w:left="0" w:firstLine="0"/>
+              <w:rPr>
+                <w:rFonts w:ascii="Courier New" w:hAnsi="Courier New" w:cs="Courier New"/>
+                <w:sz w:val="20"/>
+                <w:szCs w:val="20"/>
+                <w:highlight w:val="white"/>
+                <w:lang w:val="en-US"/>
+              </w:rPr>
+            </w:pPr>
+          </w:p>
+        </w:tc>
+        <w:tc>
+          <w:tcPr>
+            <w:tcW w:w="8754" w:type="dxa"/>
+          </w:tcPr>
+          <w:p>
+            <w:pPr>
+              <w:autoSpaceDE w:val="0"/>
+              <w:autoSpaceDN w:val="0"/>
+              <w:adjustRightInd w:val="0"/>
+              <w:rPr>
+                <w:rFonts w:ascii="Courier New" w:hAnsi="Courier New" w:cs="Courier New"/>
+                <w:color w:val="000000"/>
+                <w:sz w:val="20"/>
+                <w:szCs w:val="20"/>
+                <w:highlight w:val="white"/>
+                <w:lang w:val="en-US"/>
+              </w:rPr>
+            </w:pPr>
+          </w:p>
+        </w:tc>
+      </w:tr>
+      <w:tr>
+        <w:tc>
+          <w:tcPr>
+            <w:tcW w:w="534" w:type="dxa"/>
+          </w:tcPr>
+          <w:p>
+            <w:pPr>
+              <w:pStyle w:val="Listenabsatz"/>
+              <w:numPr>
+                <w:ilvl w:val="0"/>
+                <w:numId w:val="7"/>
+              </w:numPr>
+              <w:autoSpaceDE w:val="0"/>
+              <w:autoSpaceDN w:val="0"/>
+              <w:adjustRightInd w:val="0"/>
+              <w:ind w:left="0" w:firstLine="0"/>
+              <w:rPr>
+                <w:rFonts w:ascii="Courier New" w:hAnsi="Courier New" w:cs="Courier New"/>
+                <w:sz w:val="20"/>
+                <w:szCs w:val="20"/>
+                <w:highlight w:val="white"/>
+                <w:lang w:val="en-US"/>
+              </w:rPr>
+            </w:pPr>
+          </w:p>
+        </w:tc>
+        <w:tc>
+          <w:tcPr>
+            <w:tcW w:w="8754" w:type="dxa"/>
+          </w:tcPr>
+          <w:p>
+            <w:pPr>
+              <w:autoSpaceDE w:val="0"/>
+              <w:autoSpaceDN w:val="0"/>
+              <w:adjustRightInd w:val="0"/>
+              <w:rPr>
+                <w:rFonts w:ascii="Courier New" w:hAnsi="Courier New" w:cs="Courier New"/>
+                <w:color w:val="008000"/>
+                <w:sz w:val="20"/>
+                <w:szCs w:val="20"/>
+                <w:highlight w:val="white"/>
+                <w:lang w:val="en-US"/>
+              </w:rPr>
+            </w:pPr>
+            <w:r>
+              <w:rPr>
+                <w:rFonts w:ascii="Courier New" w:hAnsi="Courier New" w:cs="Courier New"/>
+                <w:color w:val="000000"/>
+                <w:sz w:val="20"/>
+                <w:szCs w:val="20"/>
+                <w:highlight w:val="white"/>
+                <w:lang w:val="en-US"/>
+              </w:rPr>
+              <w:tab/>
+            </w:r>
+            <w:r>
+              <w:rPr>
+                <w:rFonts w:ascii="Courier New" w:hAnsi="Courier New" w:cs="Courier New"/>
+                <w:color w:val="008000"/>
+                <w:sz w:val="20"/>
+                <w:szCs w:val="20"/>
+                <w:highlight w:val="white"/>
+                <w:lang w:val="en-US"/>
+              </w:rPr>
+              <w:t>//RETURN</w:t>
+            </w:r>
+          </w:p>
+        </w:tc>
+      </w:tr>
+      <w:tr>
+        <w:tc>
+          <w:tcPr>
+            <w:tcW w:w="534" w:type="dxa"/>
+          </w:tcPr>
+          <w:p>
+            <w:pPr>
+              <w:pStyle w:val="Listenabsatz"/>
+              <w:numPr>
+                <w:ilvl w:val="0"/>
+                <w:numId w:val="7"/>
+              </w:numPr>
+              <w:autoSpaceDE w:val="0"/>
+              <w:autoSpaceDN w:val="0"/>
+              <w:adjustRightInd w:val="0"/>
+              <w:ind w:left="0" w:firstLine="0"/>
+              <w:rPr>
+                <w:rFonts w:ascii="Courier New" w:hAnsi="Courier New" w:cs="Courier New"/>
+                <w:sz w:val="20"/>
+                <w:szCs w:val="20"/>
+                <w:highlight w:val="white"/>
+                <w:lang w:val="en-US"/>
+              </w:rPr>
+            </w:pPr>
+          </w:p>
+        </w:tc>
+        <w:tc>
+          <w:tcPr>
+            <w:tcW w:w="8754" w:type="dxa"/>
+          </w:tcPr>
+          <w:p>
+            <w:pPr>
+              <w:autoSpaceDE w:val="0"/>
+              <w:autoSpaceDN w:val="0"/>
+              <w:adjustRightInd w:val="0"/>
+              <w:rPr>
+                <w:rFonts w:ascii="Courier New" w:hAnsi="Courier New" w:cs="Courier New"/>
+                <w:color w:val="008000"/>
+                <w:sz w:val="20"/>
+                <w:szCs w:val="20"/>
+                <w:highlight w:val="white"/>
+                <w:lang w:val="en-US"/>
+              </w:rPr>
+            </w:pPr>
+            <w:r>
+              <w:rPr>
+                <w:rFonts w:ascii="Courier New" w:hAnsi="Courier New" w:cs="Courier New"/>
+                <w:color w:val="000000"/>
+                <w:sz w:val="20"/>
+                <w:szCs w:val="20"/>
+                <w:highlight w:val="white"/>
+                <w:lang w:val="en-US"/>
+              </w:rPr>
+              <w:tab/>
+            </w:r>
+            <w:r>
+              <w:rPr>
+                <w:rFonts w:ascii="Courier New" w:hAnsi="Courier New" w:cs="Courier New"/>
+                <w:color w:val="008000"/>
+                <w:sz w:val="20"/>
+                <w:szCs w:val="20"/>
+                <w:highlight w:val="white"/>
+                <w:lang w:val="en-US"/>
+              </w:rPr>
+              <w:t>//</w:t>
+            </w:r>
+            <w:r>
+              <w:rPr>
+                <w:rFonts w:ascii="Courier New" w:hAnsi="Courier New" w:cs="Courier New"/>
+                <w:color w:val="008000"/>
+                <w:sz w:val="20"/>
+                <w:szCs w:val="20"/>
+                <w:highlight w:val="white"/>
+                <w:lang w:val="en-US"/>
+              </w:rPr>
+              <w:tab/>
+              <w:t>00 0000 0000 1000 = 0x0008</w:t>
+            </w:r>
+          </w:p>
+        </w:tc>
+      </w:tr>
+      <w:tr>
+        <w:tc>
+          <w:tcPr>
+            <w:tcW w:w="534" w:type="dxa"/>
+          </w:tcPr>
+          <w:p>
+            <w:pPr>
+              <w:pStyle w:val="Listenabsatz"/>
+              <w:numPr>
+                <w:ilvl w:val="0"/>
+                <w:numId w:val="7"/>
+              </w:numPr>
+              <w:autoSpaceDE w:val="0"/>
+              <w:autoSpaceDN w:val="0"/>
+              <w:adjustRightInd w:val="0"/>
+              <w:ind w:left="0" w:firstLine="0"/>
+              <w:rPr>
+                <w:rFonts w:ascii="Courier New" w:hAnsi="Courier New" w:cs="Courier New"/>
+                <w:sz w:val="20"/>
+                <w:szCs w:val="20"/>
+                <w:highlight w:val="white"/>
+                <w:lang w:val="en-US"/>
+              </w:rPr>
+            </w:pPr>
+          </w:p>
+        </w:tc>
+        <w:tc>
+          <w:tcPr>
+            <w:tcW w:w="8754" w:type="dxa"/>
+          </w:tcPr>
+          <w:p>
+            <w:pPr>
+              <w:autoSpaceDE w:val="0"/>
+              <w:autoSpaceDN w:val="0"/>
+              <w:adjustRightInd w:val="0"/>
+              <w:rPr>
+                <w:rFonts w:ascii="Courier New" w:hAnsi="Courier New" w:cs="Courier New"/>
+                <w:color w:val="000000"/>
+                <w:sz w:val="20"/>
+                <w:szCs w:val="20"/>
+                <w:highlight w:val="white"/>
+                <w:lang w:val="en-US"/>
+              </w:rPr>
+            </w:pPr>
+            <w:r>
+              <w:rPr>
+                <w:rFonts w:ascii="Courier New" w:hAnsi="Courier New" w:cs="Courier New"/>
+                <w:color w:val="000000"/>
+                <w:sz w:val="20"/>
+                <w:szCs w:val="20"/>
+                <w:highlight w:val="white"/>
+                <w:lang w:val="en-US"/>
+              </w:rPr>
+              <w:tab/>
+            </w:r>
+            <w:r>
+              <w:rPr>
+                <w:rFonts w:ascii="Courier New" w:hAnsi="Courier New" w:cs="Courier New"/>
+                <w:b/>
+                <w:bCs/>
+                <w:color w:val="0000FF"/>
+                <w:sz w:val="20"/>
+                <w:szCs w:val="20"/>
+                <w:highlight w:val="white"/>
+                <w:lang w:val="en-US"/>
+              </w:rPr>
+              <w:t>if</w:t>
+            </w:r>
+            <w:r>
+              <w:rPr>
+                <w:rFonts w:ascii="Courier New" w:hAnsi="Courier New" w:cs="Courier New"/>
+                <w:b/>
+                <w:bCs/>
+                <w:color w:val="000080"/>
+                <w:sz w:val="20"/>
+                <w:szCs w:val="20"/>
+                <w:highlight w:val="white"/>
+                <w:lang w:val="en-US"/>
+              </w:rPr>
+              <w:t>(</w:t>
+            </w:r>
+            <w:r>
+              <w:rPr>
+                <w:rFonts w:ascii="Courier New" w:hAnsi="Courier New" w:cs="Courier New"/>
+                <w:color w:val="000000"/>
+                <w:sz w:val="20"/>
+                <w:szCs w:val="20"/>
+                <w:highlight w:val="white"/>
+                <w:lang w:val="en-US"/>
+              </w:rPr>
+              <w:t xml:space="preserve">command </w:t>
+            </w:r>
+            <w:r>
+              <w:rPr>
+                <w:rFonts w:ascii="Courier New" w:hAnsi="Courier New" w:cs="Courier New"/>
+                <w:b/>
+                <w:bCs/>
+                <w:color w:val="000080"/>
+                <w:sz w:val="20"/>
+                <w:szCs w:val="20"/>
+                <w:highlight w:val="white"/>
+                <w:lang w:val="en-US"/>
+              </w:rPr>
+              <w:t>==</w:t>
+            </w:r>
+            <w:r>
+              <w:rPr>
+                <w:rFonts w:ascii="Courier New" w:hAnsi="Courier New" w:cs="Courier New"/>
+                <w:color w:val="000000"/>
+                <w:sz w:val="20"/>
+                <w:szCs w:val="20"/>
+                <w:highlight w:val="white"/>
+                <w:lang w:val="en-US"/>
+              </w:rPr>
+              <w:t xml:space="preserve"> </w:t>
+            </w:r>
+            <w:r>
+              <w:rPr>
+                <w:rFonts w:ascii="Courier New" w:hAnsi="Courier New" w:cs="Courier New"/>
+                <w:color w:val="FF8000"/>
+                <w:sz w:val="20"/>
+                <w:szCs w:val="20"/>
+                <w:highlight w:val="white"/>
+                <w:lang w:val="en-US"/>
+              </w:rPr>
+              <w:t>0x0008</w:t>
+            </w:r>
+            <w:r>
+              <w:rPr>
+                <w:rFonts w:ascii="Courier New" w:hAnsi="Courier New" w:cs="Courier New"/>
+                <w:b/>
+                <w:bCs/>
+                <w:color w:val="000080"/>
+                <w:sz w:val="20"/>
+                <w:szCs w:val="20"/>
+                <w:highlight w:val="white"/>
+                <w:lang w:val="en-US"/>
+              </w:rPr>
+              <w:t>)</w:t>
+            </w:r>
+          </w:p>
+        </w:tc>
+      </w:tr>
+      <w:tr>
+        <w:tc>
+          <w:tcPr>
+            <w:tcW w:w="534" w:type="dxa"/>
+          </w:tcPr>
+          <w:p>
+            <w:pPr>
+              <w:pStyle w:val="Listenabsatz"/>
+              <w:numPr>
+                <w:ilvl w:val="0"/>
+                <w:numId w:val="7"/>
+              </w:numPr>
+              <w:autoSpaceDE w:val="0"/>
+              <w:autoSpaceDN w:val="0"/>
+              <w:adjustRightInd w:val="0"/>
+              <w:ind w:left="0" w:firstLine="0"/>
+              <w:rPr>
+                <w:rFonts w:ascii="Courier New" w:hAnsi="Courier New" w:cs="Courier New"/>
+                <w:sz w:val="20"/>
+                <w:szCs w:val="20"/>
+                <w:highlight w:val="white"/>
+                <w:lang w:val="en-US"/>
+              </w:rPr>
+            </w:pPr>
+          </w:p>
+        </w:tc>
+        <w:tc>
+          <w:tcPr>
+            <w:tcW w:w="8754" w:type="dxa"/>
+          </w:tcPr>
+          <w:p>
+            <w:pPr>
+              <w:autoSpaceDE w:val="0"/>
+              <w:autoSpaceDN w:val="0"/>
+              <w:adjustRightInd w:val="0"/>
+              <w:rPr>
+                <w:rFonts w:ascii="Courier New" w:hAnsi="Courier New" w:cs="Courier New"/>
+                <w:color w:val="000000"/>
+                <w:sz w:val="20"/>
+                <w:szCs w:val="20"/>
+                <w:highlight w:val="white"/>
+                <w:lang w:val="en-US"/>
+              </w:rPr>
+            </w:pPr>
+            <w:r>
+              <w:rPr>
+                <w:rFonts w:ascii="Courier New" w:hAnsi="Courier New" w:cs="Courier New"/>
+                <w:color w:val="000000"/>
+                <w:sz w:val="20"/>
+                <w:szCs w:val="20"/>
+                <w:highlight w:val="white"/>
+                <w:lang w:val="en-US"/>
+              </w:rPr>
+              <w:tab/>
+            </w:r>
+            <w:r>
+              <w:rPr>
+                <w:rFonts w:ascii="Courier New" w:hAnsi="Courier New" w:cs="Courier New"/>
+                <w:color w:val="000000"/>
+                <w:sz w:val="20"/>
+                <w:szCs w:val="20"/>
+                <w:highlight w:val="white"/>
+                <w:lang w:val="en-US"/>
+              </w:rPr>
+              <w:tab/>
+              <w:t>alu</w:t>
+            </w:r>
+            <w:r>
+              <w:rPr>
+                <w:rFonts w:ascii="Courier New" w:hAnsi="Courier New" w:cs="Courier New"/>
+                <w:b/>
+                <w:bCs/>
+                <w:color w:val="000080"/>
+                <w:sz w:val="20"/>
+                <w:szCs w:val="20"/>
+                <w:highlight w:val="white"/>
+                <w:lang w:val="en-US"/>
+              </w:rPr>
+              <w:t>-&gt;</w:t>
+            </w:r>
+            <w:r>
+              <w:rPr>
+                <w:rFonts w:ascii="Courier New" w:hAnsi="Courier New" w:cs="Courier New"/>
+                <w:color w:val="000000"/>
+                <w:sz w:val="20"/>
+                <w:szCs w:val="20"/>
+                <w:highlight w:val="white"/>
+                <w:lang w:val="en-US"/>
+              </w:rPr>
+              <w:t>preturn</w:t>
+            </w:r>
+            <w:r>
+              <w:rPr>
+                <w:rFonts w:ascii="Courier New" w:hAnsi="Courier New" w:cs="Courier New"/>
+                <w:b/>
+                <w:bCs/>
+                <w:color w:val="000080"/>
+                <w:sz w:val="20"/>
+                <w:szCs w:val="20"/>
+                <w:highlight w:val="white"/>
+                <w:lang w:val="en-US"/>
+              </w:rPr>
+              <w:t>(</w:t>
+            </w:r>
+            <w:r>
+              <w:rPr>
+                <w:rFonts w:ascii="Courier New" w:hAnsi="Courier New" w:cs="Courier New"/>
+                <w:b/>
+                <w:bCs/>
+                <w:color w:val="0000FF"/>
+                <w:sz w:val="20"/>
+                <w:szCs w:val="20"/>
+                <w:highlight w:val="white"/>
+                <w:lang w:val="en-US"/>
+              </w:rPr>
+              <w:t>this</w:t>
+            </w:r>
+            <w:r>
+              <w:rPr>
+                <w:rFonts w:ascii="Courier New" w:hAnsi="Courier New" w:cs="Courier New"/>
+                <w:b/>
+                <w:bCs/>
+                <w:color w:val="000080"/>
+                <w:sz w:val="20"/>
+                <w:szCs w:val="20"/>
+                <w:highlight w:val="white"/>
+                <w:lang w:val="en-US"/>
+              </w:rPr>
+              <w:t>);</w:t>
+            </w:r>
+          </w:p>
+        </w:tc>
+      </w:tr>
+      <w:tr>
+        <w:tc>
+          <w:tcPr>
+            <w:tcW w:w="534" w:type="dxa"/>
+          </w:tcPr>
+          <w:p>
+            <w:pPr>
+              <w:pStyle w:val="Listenabsatz"/>
+              <w:numPr>
+                <w:ilvl w:val="0"/>
+                <w:numId w:val="7"/>
+              </w:numPr>
+              <w:autoSpaceDE w:val="0"/>
+              <w:autoSpaceDN w:val="0"/>
+              <w:adjustRightInd w:val="0"/>
+              <w:ind w:left="0" w:firstLine="0"/>
+              <w:rPr>
+                <w:rFonts w:ascii="Courier New" w:hAnsi="Courier New" w:cs="Courier New"/>
+                <w:sz w:val="20"/>
+                <w:szCs w:val="20"/>
+                <w:highlight w:val="white"/>
+                <w:lang w:val="en-US"/>
+              </w:rPr>
+            </w:pPr>
+          </w:p>
+        </w:tc>
+        <w:tc>
+          <w:tcPr>
+            <w:tcW w:w="8754" w:type="dxa"/>
+          </w:tcPr>
+          <w:p>
+            <w:pPr>
+              <w:autoSpaceDE w:val="0"/>
+              <w:autoSpaceDN w:val="0"/>
+              <w:adjustRightInd w:val="0"/>
+              <w:rPr>
+                <w:rFonts w:ascii="Courier New" w:hAnsi="Courier New" w:cs="Courier New"/>
+                <w:color w:val="000000"/>
+                <w:sz w:val="20"/>
+                <w:szCs w:val="20"/>
+                <w:highlight w:val="white"/>
+                <w:lang w:val="en-US"/>
+              </w:rPr>
+            </w:pPr>
+          </w:p>
+        </w:tc>
+      </w:tr>
+      <w:tr>
+        <w:tc>
+          <w:tcPr>
+            <w:tcW w:w="534" w:type="dxa"/>
+          </w:tcPr>
+          <w:p>
+            <w:pPr>
+              <w:pStyle w:val="Listenabsatz"/>
+              <w:numPr>
+                <w:ilvl w:val="0"/>
+                <w:numId w:val="7"/>
+              </w:numPr>
+              <w:autoSpaceDE w:val="0"/>
+              <w:autoSpaceDN w:val="0"/>
+              <w:adjustRightInd w:val="0"/>
+              <w:ind w:left="0" w:firstLine="0"/>
+              <w:rPr>
+                <w:rFonts w:ascii="Courier New" w:hAnsi="Courier New" w:cs="Courier New"/>
+                <w:sz w:val="20"/>
+                <w:szCs w:val="20"/>
+                <w:highlight w:val="white"/>
+                <w:lang w:val="en-US"/>
+              </w:rPr>
+            </w:pPr>
+          </w:p>
+        </w:tc>
+        <w:tc>
+          <w:tcPr>
+            <w:tcW w:w="8754" w:type="dxa"/>
+          </w:tcPr>
+          <w:p>
+            <w:pPr>
+              <w:autoSpaceDE w:val="0"/>
+              <w:autoSpaceDN w:val="0"/>
+              <w:adjustRightInd w:val="0"/>
+              <w:rPr>
+                <w:rFonts w:ascii="Courier New" w:hAnsi="Courier New" w:cs="Courier New"/>
+                <w:color w:val="008000"/>
+                <w:sz w:val="20"/>
+                <w:szCs w:val="20"/>
+                <w:highlight w:val="white"/>
+                <w:lang w:val="en-US"/>
+              </w:rPr>
+            </w:pPr>
+            <w:r>
+              <w:rPr>
+                <w:rFonts w:ascii="Courier New" w:hAnsi="Courier New" w:cs="Courier New"/>
+                <w:color w:val="000000"/>
+                <w:sz w:val="20"/>
+                <w:szCs w:val="20"/>
+                <w:highlight w:val="white"/>
+                <w:lang w:val="en-US"/>
+              </w:rPr>
+              <w:tab/>
+            </w:r>
+            <w:r>
+              <w:rPr>
+                <w:rFonts w:ascii="Courier New" w:hAnsi="Courier New" w:cs="Courier New"/>
+                <w:color w:val="008000"/>
+                <w:sz w:val="20"/>
+                <w:szCs w:val="20"/>
+                <w:highlight w:val="white"/>
+                <w:lang w:val="en-US"/>
+              </w:rPr>
+              <w:t>// SLEEP</w:t>
+            </w:r>
+          </w:p>
+        </w:tc>
+      </w:tr>
+      <w:tr>
+        <w:tc>
+          <w:tcPr>
+            <w:tcW w:w="534" w:type="dxa"/>
+          </w:tcPr>
+          <w:p>
+            <w:pPr>
+              <w:pStyle w:val="Listenabsatz"/>
+              <w:numPr>
+                <w:ilvl w:val="0"/>
+                <w:numId w:val="7"/>
+              </w:numPr>
+              <w:autoSpaceDE w:val="0"/>
+              <w:autoSpaceDN w:val="0"/>
+              <w:adjustRightInd w:val="0"/>
+              <w:ind w:left="0" w:firstLine="0"/>
+              <w:rPr>
+                <w:rFonts w:ascii="Courier New" w:hAnsi="Courier New" w:cs="Courier New"/>
+                <w:sz w:val="20"/>
+                <w:szCs w:val="20"/>
+                <w:highlight w:val="white"/>
+                <w:lang w:val="en-US"/>
+              </w:rPr>
+            </w:pPr>
+          </w:p>
+        </w:tc>
+        <w:tc>
+          <w:tcPr>
+            <w:tcW w:w="8754" w:type="dxa"/>
+          </w:tcPr>
+          <w:p>
+            <w:pPr>
+              <w:autoSpaceDE w:val="0"/>
+              <w:autoSpaceDN w:val="0"/>
+              <w:adjustRightInd w:val="0"/>
+              <w:rPr>
+                <w:rFonts w:ascii="Courier New" w:hAnsi="Courier New" w:cs="Courier New"/>
+                <w:color w:val="008000"/>
+                <w:sz w:val="20"/>
+                <w:szCs w:val="20"/>
+                <w:highlight w:val="white"/>
+                <w:lang w:val="en-US"/>
+              </w:rPr>
+            </w:pPr>
+            <w:r>
+              <w:rPr>
+                <w:rFonts w:ascii="Courier New" w:hAnsi="Courier New" w:cs="Courier New"/>
+                <w:color w:val="000000"/>
+                <w:sz w:val="20"/>
+                <w:szCs w:val="20"/>
+                <w:highlight w:val="white"/>
+                <w:lang w:val="en-US"/>
+              </w:rPr>
+              <w:t xml:space="preserve">    </w:t>
+            </w:r>
+            <w:r>
+              <w:rPr>
+                <w:rFonts w:ascii="Courier New" w:hAnsi="Courier New" w:cs="Courier New"/>
+                <w:color w:val="008000"/>
+                <w:sz w:val="20"/>
+                <w:szCs w:val="20"/>
+                <w:highlight w:val="white"/>
+                <w:lang w:val="en-US"/>
+              </w:rPr>
+              <w:t>// 00 0000 0110 0011 = 0x0063</w:t>
+            </w:r>
+          </w:p>
+        </w:tc>
+      </w:tr>
+      <w:tr>
+        <w:tc>
+          <w:tcPr>
+            <w:tcW w:w="534" w:type="dxa"/>
+          </w:tcPr>
+          <w:p>
+            <w:pPr>
+              <w:pStyle w:val="Listenabsatz"/>
+              <w:numPr>
+                <w:ilvl w:val="0"/>
+                <w:numId w:val="7"/>
+              </w:numPr>
+              <w:autoSpaceDE w:val="0"/>
+              <w:autoSpaceDN w:val="0"/>
+              <w:adjustRightInd w:val="0"/>
+              <w:ind w:left="0" w:firstLine="0"/>
+              <w:rPr>
+                <w:rFonts w:ascii="Courier New" w:hAnsi="Courier New" w:cs="Courier New"/>
+                <w:sz w:val="20"/>
+                <w:szCs w:val="20"/>
+                <w:highlight w:val="white"/>
+                <w:lang w:val="en-US"/>
+              </w:rPr>
+            </w:pPr>
+          </w:p>
+        </w:tc>
+        <w:tc>
+          <w:tcPr>
+            <w:tcW w:w="8754" w:type="dxa"/>
+          </w:tcPr>
+          <w:p>
+            <w:pPr>
+              <w:autoSpaceDE w:val="0"/>
+              <w:autoSpaceDN w:val="0"/>
+              <w:adjustRightInd w:val="0"/>
+              <w:rPr>
+                <w:rFonts w:ascii="Courier New" w:hAnsi="Courier New" w:cs="Courier New"/>
+                <w:color w:val="000000"/>
+                <w:sz w:val="20"/>
+                <w:szCs w:val="20"/>
+                <w:highlight w:val="white"/>
+                <w:lang w:val="en-US"/>
+              </w:rPr>
+            </w:pPr>
+            <w:r>
+              <w:rPr>
+                <w:rFonts w:ascii="Courier New" w:hAnsi="Courier New" w:cs="Courier New"/>
+                <w:color w:val="000000"/>
+                <w:sz w:val="20"/>
+                <w:szCs w:val="20"/>
+                <w:highlight w:val="white"/>
+                <w:lang w:val="en-US"/>
+              </w:rPr>
+              <w:t xml:space="preserve">    </w:t>
+            </w:r>
+            <w:r>
+              <w:rPr>
+                <w:rFonts w:ascii="Courier New" w:hAnsi="Courier New" w:cs="Courier New"/>
+                <w:b/>
+                <w:bCs/>
+                <w:color w:val="0000FF"/>
+                <w:sz w:val="20"/>
+                <w:szCs w:val="20"/>
+                <w:highlight w:val="white"/>
+                <w:lang w:val="en-US"/>
+              </w:rPr>
+              <w:t>if</w:t>
+            </w:r>
+            <w:r>
+              <w:rPr>
+                <w:rFonts w:ascii="Courier New" w:hAnsi="Courier New" w:cs="Courier New"/>
+                <w:b/>
+                <w:bCs/>
+                <w:color w:val="000080"/>
+                <w:sz w:val="20"/>
+                <w:szCs w:val="20"/>
+                <w:highlight w:val="white"/>
+                <w:lang w:val="en-US"/>
+              </w:rPr>
+              <w:t>(</w:t>
+            </w:r>
+            <w:r>
+              <w:rPr>
+                <w:rFonts w:ascii="Courier New" w:hAnsi="Courier New" w:cs="Courier New"/>
+                <w:color w:val="000000"/>
+                <w:sz w:val="20"/>
+                <w:szCs w:val="20"/>
+                <w:highlight w:val="white"/>
+                <w:lang w:val="en-US"/>
+              </w:rPr>
+              <w:t>command</w:t>
+            </w:r>
+            <w:r>
+              <w:rPr>
+                <w:rFonts w:ascii="Courier New" w:hAnsi="Courier New" w:cs="Courier New"/>
+                <w:b/>
+                <w:bCs/>
+                <w:color w:val="000080"/>
+                <w:sz w:val="20"/>
+                <w:szCs w:val="20"/>
+                <w:highlight w:val="white"/>
+                <w:lang w:val="en-US"/>
+              </w:rPr>
+              <w:t>==</w:t>
+            </w:r>
+            <w:r>
+              <w:rPr>
+                <w:rFonts w:ascii="Courier New" w:hAnsi="Courier New" w:cs="Courier New"/>
+                <w:color w:val="FF8000"/>
+                <w:sz w:val="20"/>
+                <w:szCs w:val="20"/>
+                <w:highlight w:val="white"/>
+                <w:lang w:val="en-US"/>
+              </w:rPr>
+              <w:t>0x0063</w:t>
+            </w:r>
+            <w:r>
+              <w:rPr>
+                <w:rFonts w:ascii="Courier New" w:hAnsi="Courier New" w:cs="Courier New"/>
+                <w:b/>
+                <w:bCs/>
+                <w:color w:val="000080"/>
+                <w:sz w:val="20"/>
+                <w:szCs w:val="20"/>
+                <w:highlight w:val="white"/>
+                <w:lang w:val="en-US"/>
+              </w:rPr>
+              <w:t>)</w:t>
+            </w:r>
+          </w:p>
+        </w:tc>
+      </w:tr>
+      <w:tr>
+        <w:tc>
+          <w:tcPr>
+            <w:tcW w:w="534" w:type="dxa"/>
+          </w:tcPr>
+          <w:p>
+            <w:pPr>
+              <w:pStyle w:val="Listenabsatz"/>
+              <w:numPr>
+                <w:ilvl w:val="0"/>
+                <w:numId w:val="7"/>
+              </w:numPr>
+              <w:autoSpaceDE w:val="0"/>
+              <w:autoSpaceDN w:val="0"/>
+              <w:adjustRightInd w:val="0"/>
+              <w:ind w:left="0" w:firstLine="0"/>
+              <w:rPr>
+                <w:rFonts w:ascii="Courier New" w:hAnsi="Courier New" w:cs="Courier New"/>
+                <w:sz w:val="20"/>
+                <w:szCs w:val="20"/>
+                <w:highlight w:val="white"/>
+                <w:lang w:val="en-US"/>
+              </w:rPr>
+            </w:pPr>
+          </w:p>
+        </w:tc>
+        <w:tc>
+          <w:tcPr>
+            <w:tcW w:w="8754" w:type="dxa"/>
+          </w:tcPr>
+          <w:p>
+            <w:pPr>
+              <w:autoSpaceDE w:val="0"/>
+              <w:autoSpaceDN w:val="0"/>
+              <w:adjustRightInd w:val="0"/>
+              <w:rPr>
+                <w:rFonts w:ascii="Courier New" w:hAnsi="Courier New" w:cs="Courier New"/>
+                <w:color w:val="000000"/>
+                <w:sz w:val="20"/>
+                <w:szCs w:val="20"/>
+                <w:highlight w:val="white"/>
+                <w:lang w:val="en-US"/>
+              </w:rPr>
+            </w:pPr>
+            <w:r>
+              <w:rPr>
+                <w:rFonts w:ascii="Courier New" w:hAnsi="Courier New" w:cs="Courier New"/>
+                <w:color w:val="000000"/>
+                <w:sz w:val="20"/>
+                <w:szCs w:val="20"/>
+                <w:highlight w:val="white"/>
+                <w:lang w:val="en-US"/>
+              </w:rPr>
+              <w:t xml:space="preserve">        alu</w:t>
+            </w:r>
+            <w:r>
+              <w:rPr>
+                <w:rFonts w:ascii="Courier New" w:hAnsi="Courier New" w:cs="Courier New"/>
+                <w:b/>
+                <w:bCs/>
+                <w:color w:val="000080"/>
+                <w:sz w:val="20"/>
+                <w:szCs w:val="20"/>
+                <w:highlight w:val="white"/>
+                <w:lang w:val="en-US"/>
+              </w:rPr>
+              <w:t>-&gt;</w:t>
+            </w:r>
+            <w:r>
+              <w:rPr>
+                <w:rFonts w:ascii="Courier New" w:hAnsi="Courier New" w:cs="Courier New"/>
+                <w:color w:val="000000"/>
+                <w:sz w:val="20"/>
+                <w:szCs w:val="20"/>
+                <w:highlight w:val="white"/>
+                <w:lang w:val="en-US"/>
+              </w:rPr>
+              <w:t>psleep</w:t>
+            </w:r>
+            <w:r>
+              <w:rPr>
+                <w:rFonts w:ascii="Courier New" w:hAnsi="Courier New" w:cs="Courier New"/>
+                <w:b/>
+                <w:bCs/>
+                <w:color w:val="000080"/>
+                <w:sz w:val="20"/>
+                <w:szCs w:val="20"/>
+                <w:highlight w:val="white"/>
+                <w:lang w:val="en-US"/>
+              </w:rPr>
+              <w:t>(</w:t>
+            </w:r>
+            <w:r>
+              <w:rPr>
+                <w:rFonts w:ascii="Courier New" w:hAnsi="Courier New" w:cs="Courier New"/>
+                <w:b/>
+                <w:bCs/>
+                <w:color w:val="0000FF"/>
+                <w:sz w:val="20"/>
+                <w:szCs w:val="20"/>
+                <w:highlight w:val="white"/>
+                <w:lang w:val="en-US"/>
+              </w:rPr>
+              <w:t>this</w:t>
+            </w:r>
+            <w:r>
+              <w:rPr>
+                <w:rFonts w:ascii="Courier New" w:hAnsi="Courier New" w:cs="Courier New"/>
+                <w:b/>
+                <w:bCs/>
+                <w:color w:val="000080"/>
+                <w:sz w:val="20"/>
+                <w:szCs w:val="20"/>
+                <w:highlight w:val="white"/>
+                <w:lang w:val="en-US"/>
+              </w:rPr>
+              <w:t>);</w:t>
+            </w:r>
+          </w:p>
+        </w:tc>
+      </w:tr>
+      <w:tr>
+        <w:tc>
+          <w:tcPr>
+            <w:tcW w:w="534" w:type="dxa"/>
+          </w:tcPr>
+          <w:p>
+            <w:pPr>
+              <w:pStyle w:val="Listenabsatz"/>
+              <w:numPr>
+                <w:ilvl w:val="0"/>
+                <w:numId w:val="7"/>
+              </w:numPr>
+              <w:autoSpaceDE w:val="0"/>
+              <w:autoSpaceDN w:val="0"/>
+              <w:adjustRightInd w:val="0"/>
+              <w:ind w:left="0" w:firstLine="0"/>
+              <w:rPr>
+                <w:rFonts w:ascii="Courier New" w:hAnsi="Courier New" w:cs="Courier New"/>
+                <w:sz w:val="20"/>
+                <w:szCs w:val="20"/>
+                <w:highlight w:val="white"/>
+                <w:lang w:val="en-US"/>
+              </w:rPr>
+            </w:pPr>
+          </w:p>
+        </w:tc>
+        <w:tc>
+          <w:tcPr>
+            <w:tcW w:w="8754" w:type="dxa"/>
+          </w:tcPr>
+          <w:p>
+            <w:pPr>
+              <w:autoSpaceDE w:val="0"/>
+              <w:autoSpaceDN w:val="0"/>
+              <w:adjustRightInd w:val="0"/>
+              <w:rPr>
+                <w:rFonts w:ascii="Courier New" w:hAnsi="Courier New" w:cs="Courier New"/>
+                <w:color w:val="000000"/>
+                <w:sz w:val="20"/>
+                <w:szCs w:val="20"/>
+                <w:highlight w:val="white"/>
+                <w:lang w:val="en-US"/>
+              </w:rPr>
+            </w:pPr>
+          </w:p>
+        </w:tc>
+      </w:tr>
+      <w:tr>
+        <w:tc>
+          <w:tcPr>
+            <w:tcW w:w="534" w:type="dxa"/>
+          </w:tcPr>
+          <w:p>
+            <w:pPr>
+              <w:pStyle w:val="Listenabsatz"/>
+              <w:numPr>
+                <w:ilvl w:val="0"/>
+                <w:numId w:val="7"/>
+              </w:numPr>
+              <w:autoSpaceDE w:val="0"/>
+              <w:autoSpaceDN w:val="0"/>
+              <w:adjustRightInd w:val="0"/>
+              <w:ind w:left="0" w:firstLine="0"/>
+              <w:rPr>
+                <w:rFonts w:ascii="Courier New" w:hAnsi="Courier New" w:cs="Courier New"/>
+                <w:sz w:val="20"/>
+                <w:szCs w:val="20"/>
+                <w:highlight w:val="white"/>
+                <w:lang w:val="en-US"/>
+              </w:rPr>
+            </w:pPr>
+          </w:p>
+        </w:tc>
+        <w:tc>
+          <w:tcPr>
+            <w:tcW w:w="8754" w:type="dxa"/>
+          </w:tcPr>
+          <w:p>
+            <w:pPr>
+              <w:autoSpaceDE w:val="0"/>
+              <w:autoSpaceDN w:val="0"/>
+              <w:adjustRightInd w:val="0"/>
+              <w:rPr>
+                <w:rFonts w:ascii="Courier New" w:hAnsi="Courier New" w:cs="Courier New"/>
+                <w:color w:val="008000"/>
+                <w:sz w:val="20"/>
+                <w:szCs w:val="20"/>
+                <w:highlight w:val="white"/>
+                <w:lang w:val="en-US"/>
+              </w:rPr>
+            </w:pPr>
+            <w:r>
+              <w:rPr>
+                <w:rFonts w:ascii="Courier New" w:hAnsi="Courier New" w:cs="Courier New"/>
+                <w:color w:val="000000"/>
+                <w:sz w:val="20"/>
+                <w:szCs w:val="20"/>
+                <w:highlight w:val="white"/>
+                <w:lang w:val="en-US"/>
+              </w:rPr>
+              <w:tab/>
+            </w:r>
+            <w:r>
+              <w:rPr>
+                <w:rFonts w:ascii="Courier New" w:hAnsi="Courier New" w:cs="Courier New"/>
+                <w:color w:val="008000"/>
+                <w:sz w:val="20"/>
+                <w:szCs w:val="20"/>
+                <w:highlight w:val="white"/>
+                <w:lang w:val="en-US"/>
+              </w:rPr>
+              <w:t>// SUBLW</w:t>
+            </w:r>
+          </w:p>
+        </w:tc>
+      </w:tr>
+      <w:tr>
+        <w:tc>
+          <w:tcPr>
+            <w:tcW w:w="534" w:type="dxa"/>
+          </w:tcPr>
+          <w:p>
+            <w:pPr>
+              <w:pStyle w:val="Listenabsatz"/>
+              <w:numPr>
+                <w:ilvl w:val="0"/>
+                <w:numId w:val="7"/>
+              </w:numPr>
+              <w:autoSpaceDE w:val="0"/>
+              <w:autoSpaceDN w:val="0"/>
+              <w:adjustRightInd w:val="0"/>
+              <w:ind w:left="0" w:firstLine="0"/>
+              <w:rPr>
+                <w:rFonts w:ascii="Courier New" w:hAnsi="Courier New" w:cs="Courier New"/>
+                <w:sz w:val="20"/>
+                <w:szCs w:val="20"/>
+                <w:highlight w:val="white"/>
+                <w:lang w:val="en-US"/>
+              </w:rPr>
+            </w:pPr>
+          </w:p>
+        </w:tc>
+        <w:tc>
+          <w:tcPr>
+            <w:tcW w:w="8754" w:type="dxa"/>
+          </w:tcPr>
+          <w:p>
+            <w:pPr>
+              <w:autoSpaceDE w:val="0"/>
+              <w:autoSpaceDN w:val="0"/>
+              <w:adjustRightInd w:val="0"/>
+              <w:rPr>
+                <w:rFonts w:ascii="Courier New" w:hAnsi="Courier New" w:cs="Courier New"/>
+                <w:color w:val="008000"/>
+                <w:sz w:val="20"/>
+                <w:szCs w:val="20"/>
+                <w:highlight w:val="white"/>
+                <w:lang w:val="en-US"/>
+              </w:rPr>
+            </w:pPr>
+            <w:r>
+              <w:rPr>
+                <w:rFonts w:ascii="Courier New" w:hAnsi="Courier New" w:cs="Courier New"/>
+                <w:color w:val="000000"/>
+                <w:sz w:val="20"/>
+                <w:szCs w:val="20"/>
+                <w:highlight w:val="white"/>
+                <w:lang w:val="en-US"/>
+              </w:rPr>
+              <w:tab/>
+            </w:r>
+            <w:r>
+              <w:rPr>
+                <w:rFonts w:ascii="Courier New" w:hAnsi="Courier New" w:cs="Courier New"/>
+                <w:color w:val="008000"/>
+                <w:sz w:val="20"/>
+                <w:szCs w:val="20"/>
+                <w:highlight w:val="white"/>
+                <w:lang w:val="en-US"/>
+              </w:rPr>
+              <w:t>//</w:t>
+            </w:r>
+            <w:r>
+              <w:rPr>
+                <w:rFonts w:ascii="Courier New" w:hAnsi="Courier New" w:cs="Courier New"/>
+                <w:color w:val="008000"/>
+                <w:sz w:val="20"/>
+                <w:szCs w:val="20"/>
+                <w:highlight w:val="white"/>
+                <w:lang w:val="en-US"/>
+              </w:rPr>
+              <w:tab/>
+              <w:t>11 110x kkkk kkkk = 0x3c00</w:t>
+            </w:r>
+          </w:p>
+        </w:tc>
+      </w:tr>
+      <w:tr>
+        <w:tc>
+          <w:tcPr>
+            <w:tcW w:w="534" w:type="dxa"/>
+          </w:tcPr>
+          <w:p>
+            <w:pPr>
+              <w:pStyle w:val="Listenabsatz"/>
+              <w:numPr>
+                <w:ilvl w:val="0"/>
+                <w:numId w:val="7"/>
+              </w:numPr>
+              <w:autoSpaceDE w:val="0"/>
+              <w:autoSpaceDN w:val="0"/>
+              <w:adjustRightInd w:val="0"/>
+              <w:ind w:left="0" w:firstLine="0"/>
+              <w:rPr>
+                <w:rFonts w:ascii="Courier New" w:hAnsi="Courier New" w:cs="Courier New"/>
+                <w:sz w:val="20"/>
+                <w:szCs w:val="20"/>
+                <w:highlight w:val="white"/>
+                <w:lang w:val="en-US"/>
+              </w:rPr>
+            </w:pPr>
+          </w:p>
+        </w:tc>
+        <w:tc>
+          <w:tcPr>
+            <w:tcW w:w="8754" w:type="dxa"/>
+          </w:tcPr>
+          <w:p>
+            <w:pPr>
+              <w:autoSpaceDE w:val="0"/>
+              <w:autoSpaceDN w:val="0"/>
+              <w:adjustRightInd w:val="0"/>
+              <w:rPr>
+                <w:rFonts w:ascii="Courier New" w:hAnsi="Courier New" w:cs="Courier New"/>
+                <w:color w:val="000000"/>
+                <w:sz w:val="20"/>
+                <w:szCs w:val="20"/>
+                <w:highlight w:val="white"/>
+                <w:lang w:val="en-US"/>
+              </w:rPr>
+            </w:pPr>
+            <w:r>
+              <w:rPr>
+                <w:rFonts w:ascii="Courier New" w:hAnsi="Courier New" w:cs="Courier New"/>
+                <w:color w:val="000000"/>
+                <w:sz w:val="20"/>
+                <w:szCs w:val="20"/>
+                <w:highlight w:val="white"/>
+                <w:lang w:val="en-US"/>
+              </w:rPr>
+              <w:tab/>
+            </w:r>
+            <w:r>
+              <w:rPr>
+                <w:rFonts w:ascii="Courier New" w:hAnsi="Courier New" w:cs="Courier New"/>
+                <w:b/>
+                <w:bCs/>
+                <w:color w:val="0000FF"/>
+                <w:sz w:val="20"/>
+                <w:szCs w:val="20"/>
+                <w:highlight w:val="white"/>
+                <w:lang w:val="en-US"/>
+              </w:rPr>
+              <w:t>if</w:t>
+            </w:r>
+            <w:r>
+              <w:rPr>
+                <w:rFonts w:ascii="Courier New" w:hAnsi="Courier New" w:cs="Courier New"/>
+                <w:b/>
+                <w:bCs/>
+                <w:color w:val="000080"/>
+                <w:sz w:val="20"/>
+                <w:szCs w:val="20"/>
+                <w:highlight w:val="white"/>
+                <w:lang w:val="en-US"/>
+              </w:rPr>
+              <w:t>((</w:t>
+            </w:r>
+            <w:r>
+              <w:rPr>
+                <w:rFonts w:ascii="Courier New" w:hAnsi="Courier New" w:cs="Courier New"/>
+                <w:color w:val="000000"/>
+                <w:sz w:val="20"/>
+                <w:szCs w:val="20"/>
+                <w:highlight w:val="white"/>
+                <w:lang w:val="en-US"/>
+              </w:rPr>
+              <w:t>command</w:t>
+            </w:r>
+            <w:r>
+              <w:rPr>
+                <w:rFonts w:ascii="Courier New" w:hAnsi="Courier New" w:cs="Courier New"/>
+                <w:b/>
+                <w:bCs/>
+                <w:color w:val="000080"/>
+                <w:sz w:val="20"/>
+                <w:szCs w:val="20"/>
+                <w:highlight w:val="white"/>
+                <w:lang w:val="en-US"/>
+              </w:rPr>
+              <w:t>&amp;</w:t>
+            </w:r>
+            <w:r>
+              <w:rPr>
+                <w:rFonts w:ascii="Courier New" w:hAnsi="Courier New" w:cs="Courier New"/>
+                <w:color w:val="FF8000"/>
+                <w:sz w:val="20"/>
+                <w:szCs w:val="20"/>
+                <w:highlight w:val="white"/>
+                <w:lang w:val="en-US"/>
+              </w:rPr>
+              <w:t>0x3e00</w:t>
+            </w:r>
+            <w:r>
+              <w:rPr>
+                <w:rFonts w:ascii="Courier New" w:hAnsi="Courier New" w:cs="Courier New"/>
+                <w:b/>
+                <w:bCs/>
+                <w:color w:val="000080"/>
+                <w:sz w:val="20"/>
+                <w:szCs w:val="20"/>
+                <w:highlight w:val="white"/>
+                <w:lang w:val="en-US"/>
+              </w:rPr>
+              <w:t>)==</w:t>
+            </w:r>
+            <w:r>
+              <w:rPr>
+                <w:rFonts w:ascii="Courier New" w:hAnsi="Courier New" w:cs="Courier New"/>
+                <w:color w:val="FF8000"/>
+                <w:sz w:val="20"/>
+                <w:szCs w:val="20"/>
+                <w:highlight w:val="white"/>
+                <w:lang w:val="en-US"/>
+              </w:rPr>
+              <w:t>0x3c00</w:t>
+            </w:r>
+            <w:r>
+              <w:rPr>
+                <w:rFonts w:ascii="Courier New" w:hAnsi="Courier New" w:cs="Courier New"/>
+                <w:b/>
+                <w:bCs/>
+                <w:color w:val="000080"/>
+                <w:sz w:val="20"/>
+                <w:szCs w:val="20"/>
+                <w:highlight w:val="white"/>
+                <w:lang w:val="en-US"/>
+              </w:rPr>
+              <w:t>)</w:t>
+            </w:r>
+          </w:p>
+        </w:tc>
+      </w:tr>
+      <w:tr>
+        <w:tc>
+          <w:tcPr>
+            <w:tcW w:w="534" w:type="dxa"/>
+          </w:tcPr>
+          <w:p>
+            <w:pPr>
+              <w:pStyle w:val="Listenabsatz"/>
+              <w:numPr>
+                <w:ilvl w:val="0"/>
+                <w:numId w:val="7"/>
+              </w:numPr>
+              <w:autoSpaceDE w:val="0"/>
+              <w:autoSpaceDN w:val="0"/>
+              <w:adjustRightInd w:val="0"/>
+              <w:ind w:left="0" w:firstLine="0"/>
+              <w:rPr>
+                <w:rFonts w:ascii="Courier New" w:hAnsi="Courier New" w:cs="Courier New"/>
+                <w:sz w:val="20"/>
+                <w:szCs w:val="20"/>
+                <w:highlight w:val="white"/>
+                <w:lang w:val="en-US"/>
+              </w:rPr>
+            </w:pPr>
+          </w:p>
+        </w:tc>
+        <w:tc>
+          <w:tcPr>
+            <w:tcW w:w="8754" w:type="dxa"/>
+          </w:tcPr>
+          <w:p>
+            <w:pPr>
+              <w:autoSpaceDE w:val="0"/>
+              <w:autoSpaceDN w:val="0"/>
+              <w:adjustRightInd w:val="0"/>
+              <w:rPr>
+                <w:rFonts w:ascii="Courier New" w:hAnsi="Courier New" w:cs="Courier New"/>
+                <w:color w:val="000000"/>
+                <w:sz w:val="20"/>
+                <w:szCs w:val="20"/>
+                <w:highlight w:val="white"/>
+                <w:lang w:val="en-US"/>
+              </w:rPr>
+            </w:pPr>
+            <w:r>
+              <w:rPr>
+                <w:rFonts w:ascii="Courier New" w:hAnsi="Courier New" w:cs="Courier New"/>
+                <w:color w:val="000000"/>
+                <w:sz w:val="20"/>
+                <w:szCs w:val="20"/>
+                <w:highlight w:val="white"/>
+                <w:lang w:val="en-US"/>
+              </w:rPr>
+              <w:tab/>
+            </w:r>
+            <w:r>
+              <w:rPr>
+                <w:rFonts w:ascii="Courier New" w:hAnsi="Courier New" w:cs="Courier New"/>
+                <w:color w:val="000000"/>
+                <w:sz w:val="20"/>
+                <w:szCs w:val="20"/>
+                <w:highlight w:val="white"/>
+                <w:lang w:val="en-US"/>
+              </w:rPr>
+              <w:tab/>
+              <w:t>alu</w:t>
+            </w:r>
+            <w:r>
+              <w:rPr>
+                <w:rFonts w:ascii="Courier New" w:hAnsi="Courier New" w:cs="Courier New"/>
+                <w:b/>
+                <w:bCs/>
+                <w:color w:val="000080"/>
+                <w:sz w:val="20"/>
+                <w:szCs w:val="20"/>
+                <w:highlight w:val="white"/>
+                <w:lang w:val="en-US"/>
+              </w:rPr>
+              <w:t>-&gt;</w:t>
+            </w:r>
+            <w:r>
+              <w:rPr>
+                <w:rFonts w:ascii="Courier New" w:hAnsi="Courier New" w:cs="Courier New"/>
+                <w:color w:val="000000"/>
+                <w:sz w:val="20"/>
+                <w:szCs w:val="20"/>
+                <w:highlight w:val="white"/>
+                <w:lang w:val="en-US"/>
+              </w:rPr>
+              <w:t>sublw</w:t>
+            </w:r>
+            <w:r>
+              <w:rPr>
+                <w:rFonts w:ascii="Courier New" w:hAnsi="Courier New" w:cs="Courier New"/>
+                <w:b/>
+                <w:bCs/>
+                <w:color w:val="000080"/>
+                <w:sz w:val="20"/>
+                <w:szCs w:val="20"/>
+                <w:highlight w:val="white"/>
+                <w:lang w:val="en-US"/>
+              </w:rPr>
+              <w:t>(</w:t>
+            </w:r>
+            <w:r>
+              <w:rPr>
+                <w:rFonts w:ascii="Courier New" w:hAnsi="Courier New" w:cs="Courier New"/>
+                <w:color w:val="000000"/>
+                <w:sz w:val="20"/>
+                <w:szCs w:val="20"/>
+                <w:highlight w:val="white"/>
+                <w:lang w:val="en-US"/>
+              </w:rPr>
+              <w:t>command</w:t>
+            </w:r>
+            <w:r>
+              <w:rPr>
+                <w:rFonts w:ascii="Courier New" w:hAnsi="Courier New" w:cs="Courier New"/>
+                <w:b/>
+                <w:bCs/>
+                <w:color w:val="000080"/>
+                <w:sz w:val="20"/>
+                <w:szCs w:val="20"/>
+                <w:highlight w:val="white"/>
+                <w:lang w:val="en-US"/>
+              </w:rPr>
+              <w:t>);</w:t>
+            </w:r>
+          </w:p>
+        </w:tc>
+      </w:tr>
+      <w:tr>
+        <w:tc>
+          <w:tcPr>
+            <w:tcW w:w="534" w:type="dxa"/>
+          </w:tcPr>
+          <w:p>
+            <w:pPr>
+              <w:pStyle w:val="Listenabsatz"/>
+              <w:numPr>
+                <w:ilvl w:val="0"/>
+                <w:numId w:val="7"/>
+              </w:numPr>
+              <w:autoSpaceDE w:val="0"/>
+              <w:autoSpaceDN w:val="0"/>
+              <w:adjustRightInd w:val="0"/>
+              <w:ind w:left="0" w:firstLine="0"/>
+              <w:rPr>
+                <w:rFonts w:ascii="Courier New" w:hAnsi="Courier New" w:cs="Courier New"/>
+                <w:sz w:val="20"/>
+                <w:szCs w:val="20"/>
+                <w:highlight w:val="white"/>
+                <w:lang w:val="en-US"/>
+              </w:rPr>
+            </w:pPr>
+          </w:p>
+        </w:tc>
+        <w:tc>
+          <w:tcPr>
+            <w:tcW w:w="8754" w:type="dxa"/>
+          </w:tcPr>
+          <w:p>
+            <w:pPr>
+              <w:autoSpaceDE w:val="0"/>
+              <w:autoSpaceDN w:val="0"/>
+              <w:adjustRightInd w:val="0"/>
+              <w:rPr>
+                <w:rFonts w:ascii="Courier New" w:hAnsi="Courier New" w:cs="Courier New"/>
+                <w:color w:val="000000"/>
+                <w:sz w:val="20"/>
+                <w:szCs w:val="20"/>
+                <w:highlight w:val="white"/>
+                <w:lang w:val="en-US"/>
+              </w:rPr>
+            </w:pPr>
+          </w:p>
+        </w:tc>
+      </w:tr>
+      <w:tr>
+        <w:tc>
+          <w:tcPr>
+            <w:tcW w:w="534" w:type="dxa"/>
+          </w:tcPr>
+          <w:p>
+            <w:pPr>
+              <w:pStyle w:val="Listenabsatz"/>
+              <w:numPr>
+                <w:ilvl w:val="0"/>
+                <w:numId w:val="7"/>
+              </w:numPr>
+              <w:autoSpaceDE w:val="0"/>
+              <w:autoSpaceDN w:val="0"/>
+              <w:adjustRightInd w:val="0"/>
+              <w:ind w:left="0" w:firstLine="0"/>
+              <w:rPr>
+                <w:rFonts w:ascii="Courier New" w:hAnsi="Courier New" w:cs="Courier New"/>
+                <w:sz w:val="20"/>
+                <w:szCs w:val="20"/>
+                <w:highlight w:val="white"/>
+                <w:lang w:val="en-US"/>
+              </w:rPr>
+            </w:pPr>
+          </w:p>
+        </w:tc>
+        <w:tc>
+          <w:tcPr>
+            <w:tcW w:w="8754" w:type="dxa"/>
+          </w:tcPr>
+          <w:p>
+            <w:pPr>
+              <w:autoSpaceDE w:val="0"/>
+              <w:autoSpaceDN w:val="0"/>
+              <w:adjustRightInd w:val="0"/>
+              <w:rPr>
+                <w:rFonts w:ascii="Courier New" w:hAnsi="Courier New" w:cs="Courier New"/>
+                <w:color w:val="008000"/>
+                <w:sz w:val="20"/>
+                <w:szCs w:val="20"/>
+                <w:highlight w:val="white"/>
+                <w:lang w:val="en-US"/>
+              </w:rPr>
+            </w:pPr>
+            <w:r>
+              <w:rPr>
+                <w:rFonts w:ascii="Courier New" w:hAnsi="Courier New" w:cs="Courier New"/>
+                <w:color w:val="000000"/>
+                <w:sz w:val="20"/>
+                <w:szCs w:val="20"/>
+                <w:highlight w:val="white"/>
+                <w:lang w:val="en-US"/>
+              </w:rPr>
+              <w:t xml:space="preserve">    </w:t>
+            </w:r>
+            <w:r>
+              <w:rPr>
+                <w:rFonts w:ascii="Courier New" w:hAnsi="Courier New" w:cs="Courier New"/>
+                <w:color w:val="008000"/>
+                <w:sz w:val="20"/>
+                <w:szCs w:val="20"/>
+                <w:highlight w:val="white"/>
+                <w:lang w:val="en-US"/>
+              </w:rPr>
+              <w:t>// XORLW</w:t>
+            </w:r>
+          </w:p>
+        </w:tc>
+      </w:tr>
+      <w:tr>
+        <w:tc>
+          <w:tcPr>
+            <w:tcW w:w="534" w:type="dxa"/>
+          </w:tcPr>
+          <w:p>
+            <w:pPr>
+              <w:pStyle w:val="Listenabsatz"/>
+              <w:numPr>
+                <w:ilvl w:val="0"/>
+                <w:numId w:val="7"/>
+              </w:numPr>
+              <w:autoSpaceDE w:val="0"/>
+              <w:autoSpaceDN w:val="0"/>
+              <w:adjustRightInd w:val="0"/>
+              <w:ind w:left="0" w:firstLine="0"/>
+              <w:rPr>
+                <w:rFonts w:ascii="Courier New" w:hAnsi="Courier New" w:cs="Courier New"/>
+                <w:sz w:val="20"/>
+                <w:szCs w:val="20"/>
+                <w:highlight w:val="white"/>
+                <w:lang w:val="en-US"/>
+              </w:rPr>
+            </w:pPr>
+          </w:p>
+        </w:tc>
+        <w:tc>
+          <w:tcPr>
+            <w:tcW w:w="8754" w:type="dxa"/>
+          </w:tcPr>
+          <w:p>
+            <w:pPr>
+              <w:autoSpaceDE w:val="0"/>
+              <w:autoSpaceDN w:val="0"/>
+              <w:adjustRightInd w:val="0"/>
+              <w:rPr>
+                <w:rFonts w:ascii="Courier New" w:hAnsi="Courier New" w:cs="Courier New"/>
+                <w:color w:val="008000"/>
+                <w:sz w:val="20"/>
+                <w:szCs w:val="20"/>
+                <w:highlight w:val="white"/>
+                <w:lang w:val="en-US"/>
+              </w:rPr>
+            </w:pPr>
+            <w:r>
+              <w:rPr>
+                <w:rFonts w:ascii="Courier New" w:hAnsi="Courier New" w:cs="Courier New"/>
+                <w:color w:val="000000"/>
+                <w:sz w:val="20"/>
+                <w:szCs w:val="20"/>
+                <w:highlight w:val="white"/>
+                <w:lang w:val="en-US"/>
+              </w:rPr>
+              <w:t xml:space="preserve">    </w:t>
+            </w:r>
+            <w:r>
+              <w:rPr>
+                <w:rFonts w:ascii="Courier New" w:hAnsi="Courier New" w:cs="Courier New"/>
+                <w:color w:val="008000"/>
+                <w:sz w:val="20"/>
+                <w:szCs w:val="20"/>
+                <w:highlight w:val="white"/>
+                <w:lang w:val="en-US"/>
+              </w:rPr>
+              <w:t>//  11 1010 kkkk kkkk = 0x3A00</w:t>
+            </w:r>
+          </w:p>
+        </w:tc>
+      </w:tr>
+      <w:tr>
+        <w:tc>
+          <w:tcPr>
+            <w:tcW w:w="534" w:type="dxa"/>
+          </w:tcPr>
+          <w:p>
+            <w:pPr>
+              <w:pStyle w:val="Listenabsatz"/>
+              <w:numPr>
+                <w:ilvl w:val="0"/>
+                <w:numId w:val="7"/>
+              </w:numPr>
+              <w:autoSpaceDE w:val="0"/>
+              <w:autoSpaceDN w:val="0"/>
+              <w:adjustRightInd w:val="0"/>
+              <w:ind w:left="0" w:firstLine="0"/>
+              <w:rPr>
+                <w:rFonts w:ascii="Courier New" w:hAnsi="Courier New" w:cs="Courier New"/>
+                <w:sz w:val="20"/>
+                <w:szCs w:val="20"/>
+                <w:highlight w:val="white"/>
+                <w:lang w:val="en-US"/>
+              </w:rPr>
+            </w:pPr>
+          </w:p>
+        </w:tc>
+        <w:tc>
+          <w:tcPr>
+            <w:tcW w:w="8754" w:type="dxa"/>
+          </w:tcPr>
+          <w:p>
+            <w:pPr>
+              <w:autoSpaceDE w:val="0"/>
+              <w:autoSpaceDN w:val="0"/>
+              <w:adjustRightInd w:val="0"/>
+              <w:rPr>
+                <w:rFonts w:ascii="Courier New" w:hAnsi="Courier New" w:cs="Courier New"/>
+                <w:color w:val="008000"/>
+                <w:sz w:val="20"/>
+                <w:szCs w:val="20"/>
+                <w:highlight w:val="white"/>
+                <w:lang w:val="en-US"/>
+              </w:rPr>
+            </w:pPr>
+            <w:r>
+              <w:rPr>
+                <w:rFonts w:ascii="Courier New" w:hAnsi="Courier New" w:cs="Courier New"/>
+                <w:color w:val="000000"/>
+                <w:sz w:val="20"/>
+                <w:szCs w:val="20"/>
+                <w:highlight w:val="white"/>
+                <w:lang w:val="en-US"/>
+              </w:rPr>
+              <w:t xml:space="preserve">    </w:t>
+            </w:r>
+            <w:r>
+              <w:rPr>
+                <w:rFonts w:ascii="Courier New" w:hAnsi="Courier New" w:cs="Courier New"/>
+                <w:color w:val="008000"/>
+                <w:sz w:val="20"/>
+                <w:szCs w:val="20"/>
+                <w:highlight w:val="white"/>
+                <w:lang w:val="en-US"/>
+              </w:rPr>
+              <w:t>//&amp; 11 1111 0000 0000 = 0x3F00</w:t>
+            </w:r>
+          </w:p>
+        </w:tc>
+      </w:tr>
+      <w:tr>
+        <w:tc>
+          <w:tcPr>
+            <w:tcW w:w="534" w:type="dxa"/>
+          </w:tcPr>
+          <w:p>
+            <w:pPr>
+              <w:pStyle w:val="Listenabsatz"/>
+              <w:numPr>
+                <w:ilvl w:val="0"/>
+                <w:numId w:val="7"/>
+              </w:numPr>
+              <w:autoSpaceDE w:val="0"/>
+              <w:autoSpaceDN w:val="0"/>
+              <w:adjustRightInd w:val="0"/>
+              <w:ind w:left="0" w:firstLine="0"/>
+              <w:rPr>
+                <w:rFonts w:ascii="Courier New" w:hAnsi="Courier New" w:cs="Courier New"/>
+                <w:sz w:val="20"/>
+                <w:szCs w:val="20"/>
+                <w:highlight w:val="white"/>
+                <w:lang w:val="en-US"/>
+              </w:rPr>
+            </w:pPr>
+          </w:p>
+        </w:tc>
+        <w:tc>
+          <w:tcPr>
+            <w:tcW w:w="8754" w:type="dxa"/>
+          </w:tcPr>
+          <w:p>
+            <w:pPr>
+              <w:autoSpaceDE w:val="0"/>
+              <w:autoSpaceDN w:val="0"/>
+              <w:adjustRightInd w:val="0"/>
+              <w:rPr>
+                <w:rFonts w:ascii="Courier New" w:hAnsi="Courier New" w:cs="Courier New"/>
+                <w:color w:val="000000"/>
+                <w:sz w:val="20"/>
+                <w:szCs w:val="20"/>
+                <w:highlight w:val="white"/>
+                <w:lang w:val="en-US"/>
+              </w:rPr>
+            </w:pPr>
+            <w:r>
+              <w:rPr>
+                <w:rFonts w:ascii="Courier New" w:hAnsi="Courier New" w:cs="Courier New"/>
+                <w:color w:val="000000"/>
+                <w:sz w:val="20"/>
+                <w:szCs w:val="20"/>
+                <w:highlight w:val="white"/>
+                <w:lang w:val="en-US"/>
+              </w:rPr>
+              <w:t xml:space="preserve">    </w:t>
+            </w:r>
+            <w:r>
+              <w:rPr>
+                <w:rFonts w:ascii="Courier New" w:hAnsi="Courier New" w:cs="Courier New"/>
+                <w:b/>
+                <w:bCs/>
+                <w:color w:val="0000FF"/>
+                <w:sz w:val="20"/>
+                <w:szCs w:val="20"/>
+                <w:highlight w:val="white"/>
+                <w:lang w:val="en-US"/>
+              </w:rPr>
+              <w:t>if</w:t>
+            </w:r>
+            <w:r>
+              <w:rPr>
+                <w:rFonts w:ascii="Courier New" w:hAnsi="Courier New" w:cs="Courier New"/>
+                <w:b/>
+                <w:bCs/>
+                <w:color w:val="000080"/>
+                <w:sz w:val="20"/>
+                <w:szCs w:val="20"/>
+                <w:highlight w:val="white"/>
+                <w:lang w:val="en-US"/>
+              </w:rPr>
+              <w:t>((</w:t>
+            </w:r>
+            <w:r>
+              <w:rPr>
+                <w:rFonts w:ascii="Courier New" w:hAnsi="Courier New" w:cs="Courier New"/>
+                <w:color w:val="000000"/>
+                <w:sz w:val="20"/>
+                <w:szCs w:val="20"/>
+                <w:highlight w:val="white"/>
+                <w:lang w:val="en-US"/>
+              </w:rPr>
+              <w:t>command</w:t>
+            </w:r>
+            <w:r>
+              <w:rPr>
+                <w:rFonts w:ascii="Courier New" w:hAnsi="Courier New" w:cs="Courier New"/>
+                <w:b/>
+                <w:bCs/>
+                <w:color w:val="000080"/>
+                <w:sz w:val="20"/>
+                <w:szCs w:val="20"/>
+                <w:highlight w:val="white"/>
+                <w:lang w:val="en-US"/>
+              </w:rPr>
+              <w:t>&amp;</w:t>
+            </w:r>
+            <w:r>
+              <w:rPr>
+                <w:rFonts w:ascii="Courier New" w:hAnsi="Courier New" w:cs="Courier New"/>
+                <w:color w:val="FF8000"/>
+                <w:sz w:val="20"/>
+                <w:szCs w:val="20"/>
+                <w:highlight w:val="white"/>
+                <w:lang w:val="en-US"/>
+              </w:rPr>
+              <w:t>0x3f00</w:t>
+            </w:r>
+            <w:r>
+              <w:rPr>
+                <w:rFonts w:ascii="Courier New" w:hAnsi="Courier New" w:cs="Courier New"/>
+                <w:b/>
+                <w:bCs/>
+                <w:color w:val="000080"/>
+                <w:sz w:val="20"/>
+                <w:szCs w:val="20"/>
+                <w:highlight w:val="white"/>
+                <w:lang w:val="en-US"/>
+              </w:rPr>
+              <w:t>)==</w:t>
+            </w:r>
+            <w:r>
+              <w:rPr>
+                <w:rFonts w:ascii="Courier New" w:hAnsi="Courier New" w:cs="Courier New"/>
+                <w:color w:val="FF8000"/>
+                <w:sz w:val="20"/>
+                <w:szCs w:val="20"/>
+                <w:highlight w:val="white"/>
+                <w:lang w:val="en-US"/>
+              </w:rPr>
+              <w:t>0x3a00</w:t>
+            </w:r>
+            <w:r>
+              <w:rPr>
+                <w:rFonts w:ascii="Courier New" w:hAnsi="Courier New" w:cs="Courier New"/>
+                <w:b/>
+                <w:bCs/>
+                <w:color w:val="000080"/>
+                <w:sz w:val="20"/>
+                <w:szCs w:val="20"/>
+                <w:highlight w:val="white"/>
+                <w:lang w:val="en-US"/>
+              </w:rPr>
+              <w:t>)</w:t>
+            </w:r>
+          </w:p>
+        </w:tc>
+      </w:tr>
+      <w:tr>
+        <w:tc>
+          <w:tcPr>
+            <w:tcW w:w="534" w:type="dxa"/>
+          </w:tcPr>
+          <w:p>
+            <w:pPr>
+              <w:pStyle w:val="Listenabsatz"/>
+              <w:numPr>
+                <w:ilvl w:val="0"/>
+                <w:numId w:val="7"/>
+              </w:numPr>
+              <w:autoSpaceDE w:val="0"/>
+              <w:autoSpaceDN w:val="0"/>
+              <w:adjustRightInd w:val="0"/>
+              <w:ind w:left="0" w:firstLine="0"/>
+              <w:rPr>
+                <w:rFonts w:ascii="Courier New" w:hAnsi="Courier New" w:cs="Courier New"/>
+                <w:sz w:val="20"/>
+                <w:szCs w:val="20"/>
+                <w:highlight w:val="white"/>
+                <w:lang w:val="en-US"/>
+              </w:rPr>
+            </w:pPr>
+          </w:p>
+        </w:tc>
+        <w:tc>
+          <w:tcPr>
+            <w:tcW w:w="8754" w:type="dxa"/>
+          </w:tcPr>
+          <w:p>
+            <w:pPr>
+              <w:autoSpaceDE w:val="0"/>
+              <w:autoSpaceDN w:val="0"/>
+              <w:adjustRightInd w:val="0"/>
+              <w:rPr>
+                <w:rFonts w:ascii="Courier New" w:hAnsi="Courier New" w:cs="Courier New"/>
+                <w:color w:val="000000"/>
+                <w:sz w:val="20"/>
+                <w:szCs w:val="20"/>
+                <w:highlight w:val="white"/>
+              </w:rPr>
+            </w:pPr>
+            <w:r>
+              <w:rPr>
+                <w:rFonts w:ascii="Courier New" w:hAnsi="Courier New" w:cs="Courier New"/>
+                <w:color w:val="000000"/>
+                <w:sz w:val="20"/>
+                <w:szCs w:val="20"/>
+                <w:highlight w:val="white"/>
+                <w:lang w:val="en-US"/>
+              </w:rPr>
+              <w:t xml:space="preserve">        </w:t>
+            </w:r>
+            <w:r>
+              <w:rPr>
+                <w:rFonts w:ascii="Courier New" w:hAnsi="Courier New" w:cs="Courier New"/>
+                <w:color w:val="000000"/>
+                <w:sz w:val="20"/>
+                <w:szCs w:val="20"/>
+                <w:highlight w:val="white"/>
+              </w:rPr>
+              <w:t>alu</w:t>
+            </w:r>
+            <w:r>
+              <w:rPr>
+                <w:rFonts w:ascii="Courier New" w:hAnsi="Courier New" w:cs="Courier New"/>
+                <w:b/>
+                <w:bCs/>
+                <w:color w:val="000080"/>
+                <w:sz w:val="20"/>
+                <w:szCs w:val="20"/>
+                <w:highlight w:val="white"/>
+              </w:rPr>
+              <w:t>-&gt;</w:t>
+            </w:r>
+            <w:r>
+              <w:rPr>
+                <w:rFonts w:ascii="Courier New" w:hAnsi="Courier New" w:cs="Courier New"/>
+                <w:color w:val="000000"/>
+                <w:sz w:val="20"/>
+                <w:szCs w:val="20"/>
+                <w:highlight w:val="white"/>
+              </w:rPr>
+              <w:t>xorlw</w:t>
+            </w:r>
+            <w:r>
+              <w:rPr>
+                <w:rFonts w:ascii="Courier New" w:hAnsi="Courier New" w:cs="Courier New"/>
+                <w:b/>
+                <w:bCs/>
+                <w:color w:val="000080"/>
+                <w:sz w:val="20"/>
+                <w:szCs w:val="20"/>
+                <w:highlight w:val="white"/>
+              </w:rPr>
+              <w:t>(</w:t>
+            </w:r>
+            <w:r>
+              <w:rPr>
+                <w:rFonts w:ascii="Courier New" w:hAnsi="Courier New" w:cs="Courier New"/>
+                <w:color w:val="000000"/>
+                <w:sz w:val="20"/>
+                <w:szCs w:val="20"/>
+                <w:highlight w:val="white"/>
+              </w:rPr>
+              <w:t>command</w:t>
+            </w:r>
+            <w:r>
+              <w:rPr>
+                <w:rFonts w:ascii="Courier New" w:hAnsi="Courier New" w:cs="Courier New"/>
+                <w:b/>
+                <w:bCs/>
+                <w:color w:val="000080"/>
+                <w:sz w:val="20"/>
+                <w:szCs w:val="20"/>
+                <w:highlight w:val="white"/>
+              </w:rPr>
+              <w:t>);</w:t>
+            </w:r>
+          </w:p>
+        </w:tc>
+      </w:tr>
+      <w:tr>
+        <w:tc>
+          <w:tcPr>
+            <w:tcW w:w="534" w:type="dxa"/>
+          </w:tcPr>
+          <w:p>
+            <w:pPr>
+              <w:pStyle w:val="Listenabsatz"/>
+              <w:numPr>
+                <w:ilvl w:val="0"/>
+                <w:numId w:val="7"/>
+              </w:numPr>
+              <w:autoSpaceDE w:val="0"/>
+              <w:autoSpaceDN w:val="0"/>
+              <w:adjustRightInd w:val="0"/>
+              <w:ind w:left="0" w:firstLine="0"/>
+              <w:rPr>
+                <w:rFonts w:ascii="Courier New" w:hAnsi="Courier New" w:cs="Courier New"/>
+                <w:sz w:val="20"/>
+                <w:szCs w:val="20"/>
+                <w:highlight w:val="white"/>
+                <w:lang w:val="en-US"/>
+              </w:rPr>
+            </w:pPr>
+          </w:p>
+        </w:tc>
+        <w:tc>
+          <w:tcPr>
+            <w:tcW w:w="8754" w:type="dxa"/>
+          </w:tcPr>
+          <w:p>
+            <w:pPr>
+              <w:keepNext/>
+            </w:pPr>
+            <w:r>
+              <w:rPr>
+                <w:rFonts w:ascii="Courier New" w:hAnsi="Courier New" w:cs="Courier New"/>
+                <w:b/>
+                <w:bCs/>
+                <w:color w:val="000080"/>
+                <w:sz w:val="20"/>
+                <w:szCs w:val="20"/>
+                <w:highlight w:val="white"/>
+              </w:rPr>
+              <w:t>}</w:t>
+            </w:r>
+          </w:p>
+        </w:tc>
+      </w:tr>
+    </w:tbl>
+    <w:p>
+      <w:pPr>
+        <w:pStyle w:val="Beschriftung"/>
+        <w:jc w:val="center"/>
+      </w:pPr>
+      <w:bookmarkStart w:id="7" w:name="_Ref388169843"/>
+      <w:r>
+        <w:t xml:space="preserve">Listing </w:t>
+      </w:r>
+      <w:fldSimple w:instr=" SEQ Listing \* ARABIC ">
+        <w:r>
+          <w:rPr>
+            <w:noProof/>
+          </w:rPr>
+          <w:t>5</w:t>
+        </w:r>
+      </w:fldSimple>
+      <w:bookmarkEnd w:id="7"/>
+      <w:r>
+        <w:t>: Steuerwerk::analyzeAndExecute()</w:t>
+      </w:r>
+    </w:p>
+    <w:p>
+      <w:pPr>
+        <w:pStyle w:val="berschrift3"/>
+      </w:pPr>
+      <w:r>
+        <w:t>countWDT</w:t>
+      </w:r>
     </w:p>
     <w:p/>
     <w:sectPr>
@@ -18854,6 +24581,95 @@
       </w:rPr>
     </w:lvl>
   </w:abstractNum>
+  <w:abstractNum w:abstractNumId="6">
+    <w:nsid w:val="7A8D4F7A"/>
+    <w:multiLevelType w:val="hybridMultilevel"/>
+    <w:tmpl w:val="819EF198"/>
+    <w:lvl w:ilvl="0" w:tplc="207EDD78">
+      <w:start w:val="1"/>
+      <w:numFmt w:val="decimal"/>
+      <w:lvlText w:val="%1"/>
+      <w:lvlJc w:val="left"/>
+      <w:pPr>
+        <w:ind w:left="720" w:hanging="360"/>
+      </w:pPr>
+      <w:rPr>
+        <w:rFonts w:hint="default"/>
+      </w:rPr>
+    </w:lvl>
+    <w:lvl w:ilvl="1" w:tplc="04070019" w:tentative="1">
+      <w:start w:val="1"/>
+      <w:numFmt w:val="lowerLetter"/>
+      <w:lvlText w:val="%2."/>
+      <w:lvlJc w:val="left"/>
+      <w:pPr>
+        <w:ind w:left="1440" w:hanging="360"/>
+      </w:pPr>
+    </w:lvl>
+    <w:lvl w:ilvl="2" w:tplc="0407001B" w:tentative="1">
+      <w:start w:val="1"/>
+      <w:numFmt w:val="lowerRoman"/>
+      <w:lvlText w:val="%3."/>
+      <w:lvlJc w:val="right"/>
+      <w:pPr>
+        <w:ind w:left="2160" w:hanging="180"/>
+      </w:pPr>
+    </w:lvl>
+    <w:lvl w:ilvl="3" w:tplc="0407000F" w:tentative="1">
+      <w:start w:val="1"/>
+      <w:numFmt w:val="decimal"/>
+      <w:lvlText w:val="%4."/>
+      <w:lvlJc w:val="left"/>
+      <w:pPr>
+        <w:ind w:left="2880" w:hanging="360"/>
+      </w:pPr>
+    </w:lvl>
+    <w:lvl w:ilvl="4" w:tplc="04070019" w:tentative="1">
+      <w:start w:val="1"/>
+      <w:numFmt w:val="lowerLetter"/>
+      <w:lvlText w:val="%5."/>
+      <w:lvlJc w:val="left"/>
+      <w:pPr>
+        <w:ind w:left="3600" w:hanging="360"/>
+      </w:pPr>
+    </w:lvl>
+    <w:lvl w:ilvl="5" w:tplc="0407001B" w:tentative="1">
+      <w:start w:val="1"/>
+      <w:numFmt w:val="lowerRoman"/>
+      <w:lvlText w:val="%6."/>
+      <w:lvlJc w:val="right"/>
+      <w:pPr>
+        <w:ind w:left="4320" w:hanging="180"/>
+      </w:pPr>
+    </w:lvl>
+    <w:lvl w:ilvl="6" w:tplc="0407000F" w:tentative="1">
+      <w:start w:val="1"/>
+      <w:numFmt w:val="decimal"/>
+      <w:lvlText w:val="%7."/>
+      <w:lvlJc w:val="left"/>
+      <w:pPr>
+        <w:ind w:left="5040" w:hanging="360"/>
+      </w:pPr>
+    </w:lvl>
+    <w:lvl w:ilvl="7" w:tplc="04070019" w:tentative="1">
+      <w:start w:val="1"/>
+      <w:numFmt w:val="lowerLetter"/>
+      <w:lvlText w:val="%8."/>
+      <w:lvlJc w:val="left"/>
+      <w:pPr>
+        <w:ind w:left="5760" w:hanging="360"/>
+      </w:pPr>
+    </w:lvl>
+    <w:lvl w:ilvl="8" w:tplc="0407001B" w:tentative="1">
+      <w:start w:val="1"/>
+      <w:numFmt w:val="lowerRoman"/>
+      <w:lvlText w:val="%9."/>
+      <w:lvlJc w:val="right"/>
+      <w:pPr>
+        <w:ind w:left="6480" w:hanging="180"/>
+      </w:pPr>
+    </w:lvl>
+  </w:abstractNum>
   <w:num w:numId="1">
     <w:abstractNumId w:val="2"/>
   </w:num>
@@ -18871,6 +24687,9 @@
   </w:num>
   <w:num w:numId="6">
     <w:abstractNumId w:val="1"/>
+  </w:num>
+  <w:num w:numId="7">
+    <w:abstractNumId w:val="6"/>
   </w:num>
 </w:numbering>
 </file>
@@ -19608,358 +25427,6 @@
 </w:styles>
 </file>
 
-<file path=word/glossary/document.xml><?xml version="1.0" encoding="utf-8"?>
-<w:glossaryDocument xmlns:ve="http://schemas.openxmlformats.org/markup-compatibility/2006" xmlns:o="urn:schemas-microsoft-com:office:office" xmlns:r="http://schemas.openxmlformats.org/officeDocument/2006/relationships" xmlns:m="http://schemas.openxmlformats.org/officeDocument/2006/math" xmlns:v="urn:schemas-microsoft-com:vml" xmlns:wp="http://schemas.openxmlformats.org/drawingml/2006/wordprocessingDrawing" xmlns:w10="urn:schemas-microsoft-com:office:word" xmlns:w="http://schemas.openxmlformats.org/wordprocessingml/2006/main" xmlns:wne="http://schemas.microsoft.com/office/word/2006/wordml">
-  <w:docParts/>
-</w:glossaryDocument>
-</file>
-
-<file path=word/glossary/fontTable.xml><?xml version="1.0" encoding="utf-8"?>
-<w:fonts xmlns:r="http://schemas.openxmlformats.org/officeDocument/2006/relationships" xmlns:w="http://schemas.openxmlformats.org/wordprocessingml/2006/main">
-  <w:font w:name="Times New Roman">
-    <w:panose1 w:val="02020603050405020304"/>
-    <w:charset w:val="00"/>
-    <w:family w:val="roman"/>
-    <w:pitch w:val="variable"/>
-    <w:sig w:usb0="E0002AFF" w:usb1="C0007841" w:usb2="00000009" w:usb3="00000000" w:csb0="000001FF" w:csb1="00000000"/>
-  </w:font>
-  <w:font w:name="Symbol">
-    <w:panose1 w:val="05050102010706020507"/>
-    <w:charset w:val="02"/>
-    <w:family w:val="roman"/>
-    <w:pitch w:val="variable"/>
-    <w:sig w:usb0="00000000" w:usb1="10000000" w:usb2="00000000" w:usb3="00000000" w:csb0="80000000" w:csb1="00000000"/>
-  </w:font>
-  <w:font w:name="Courier New">
-    <w:panose1 w:val="02070309020205020404"/>
-    <w:charset w:val="00"/>
-    <w:family w:val="modern"/>
-    <w:pitch w:val="fixed"/>
-    <w:sig w:usb0="E0002AFF" w:usb1="C0007843" w:usb2="00000009" w:usb3="00000000" w:csb0="000001FF" w:csb1="00000000"/>
-  </w:font>
-  <w:font w:name="Wingdings">
-    <w:panose1 w:val="05000000000000000000"/>
-    <w:charset w:val="02"/>
-    <w:family w:val="auto"/>
-    <w:pitch w:val="variable"/>
-    <w:sig w:usb0="00000000" w:usb1="10000000" w:usb2="00000000" w:usb3="00000000" w:csb0="80000000" w:csb1="00000000"/>
-  </w:font>
-  <w:font w:name="Calibri">
-    <w:panose1 w:val="020F0502020204030204"/>
-    <w:charset w:val="00"/>
-    <w:family w:val="swiss"/>
-    <w:pitch w:val="variable"/>
-    <w:sig w:usb0="E00002FF" w:usb1="4000ACFF" w:usb2="00000001" w:usb3="00000000" w:csb0="0000019F" w:csb1="00000000"/>
-  </w:font>
-  <w:font w:name="Cambria">
-    <w:panose1 w:val="02040503050406030204"/>
-    <w:charset w:val="00"/>
-    <w:family w:val="roman"/>
-    <w:pitch w:val="variable"/>
-    <w:sig w:usb0="E00002FF" w:usb1="400004FF" w:usb2="00000000" w:usb3="00000000" w:csb0="0000019F" w:csb1="00000000"/>
-  </w:font>
-  <w:font w:name="Tahoma">
-    <w:panose1 w:val="020B0604030504040204"/>
-    <w:charset w:val="00"/>
-    <w:family w:val="swiss"/>
-    <w:pitch w:val="variable"/>
-    <w:sig w:usb0="E1002EFF" w:usb1="C000605B" w:usb2="00000029" w:usb3="00000000" w:csb0="000101FF" w:csb1="00000000"/>
-  </w:font>
-</w:fonts>
-</file>
-
-<file path=word/glossary/settings.xml><?xml version="1.0" encoding="utf-8"?>
-<w:settings xmlns:o="urn:schemas-microsoft-com:office:office" xmlns:r="http://schemas.openxmlformats.org/officeDocument/2006/relationships" xmlns:m="http://schemas.openxmlformats.org/officeDocument/2006/math" xmlns:v="urn:schemas-microsoft-com:vml" xmlns:w10="urn:schemas-microsoft-com:office:word" xmlns:w="http://schemas.openxmlformats.org/wordprocessingml/2006/main" xmlns:sl="http://schemas.openxmlformats.org/schemaLibrary/2006/main">
-  <w:view w:val="normal"/>
-  <w:defaultTabStop w:val="708"/>
-  <w:hyphenationZone w:val="425"/>
-  <w:characterSpacingControl w:val="doNotCompress"/>
-  <w:compat>
-    <w:useFELayout/>
-  </w:compat>
-  <w:rsids>
-    <w:rsidRoot w:val="004077D0"/>
-    <w:rsid w:val="00017AF4"/>
-    <w:rsid w:val="00043E8C"/>
-    <w:rsid w:val="001C5810"/>
-    <w:rsid w:val="004077D0"/>
-    <w:rsid w:val="005975BF"/>
-    <w:rsid w:val="00DC4F66"/>
-  </w:rsids>
-  <m:mathPr>
-    <m:mathFont m:val="Cambria Math"/>
-    <m:brkBin m:val="before"/>
-    <m:brkBinSub m:val="--"/>
-    <m:smallFrac m:val="off"/>
-    <m:dispDef/>
-    <m:lMargin m:val="0"/>
-    <m:rMargin m:val="0"/>
-    <m:defJc m:val="centerGroup"/>
-    <m:wrapIndent m:val="1440"/>
-    <m:intLim m:val="subSup"/>
-    <m:naryLim m:val="undOvr"/>
-  </m:mathPr>
-  <w:themeFontLang w:val="de-DE"/>
-  <w:clrSchemeMapping w:bg1="light1" w:t1="dark1" w:bg2="light2" w:t2="dark2" w:accent1="accent1" w:accent2="accent2" w:accent3="accent3" w:accent4="accent4" w:accent5="accent5" w:accent6="accent6" w:hyperlink="hyperlink" w:followedHyperlink="followedHyperlink"/>
-  <w:decimalSymbol w:val=","/>
-  <w:listSeparator w:val=";"/>
-</w:settings>
-</file>
-
-<file path=word/glossary/styles.xml><?xml version="1.0" encoding="utf-8"?>
-<w:styles xmlns:r="http://schemas.openxmlformats.org/officeDocument/2006/relationships" xmlns:w="http://schemas.openxmlformats.org/wordprocessingml/2006/main">
-  <w:docDefaults>
-    <w:rPrDefault>
-      <w:rPr>
-        <w:rFonts w:asciiTheme="minorHAnsi" w:eastAsiaTheme="minorEastAsia" w:hAnsiTheme="minorHAnsi" w:cstheme="minorBidi"/>
-        <w:sz w:val="22"/>
-        <w:szCs w:val="22"/>
-        <w:lang w:val="de-DE" w:eastAsia="de-DE" w:bidi="ar-SA"/>
-      </w:rPr>
-    </w:rPrDefault>
-    <w:pPrDefault>
-      <w:pPr>
-        <w:spacing w:after="200" w:line="276" w:lineRule="auto"/>
-      </w:pPr>
-    </w:pPrDefault>
-  </w:docDefaults>
-  <w:latentStyles w:defLockedState="0" w:defUIPriority="99" w:defSemiHidden="1" w:defUnhideWhenUsed="1" w:defQFormat="0" w:count="267">
-    <w:lsdException w:name="Normal" w:semiHidden="0" w:uiPriority="0" w:unhideWhenUsed="0" w:qFormat="1"/>
-    <w:lsdException w:name="heading 1" w:semiHidden="0" w:uiPriority="9" w:unhideWhenUsed="0" w:qFormat="1"/>
-    <w:lsdException w:name="heading 2" w:uiPriority="9" w:qFormat="1"/>
-    <w:lsdException w:name="heading 3" w:uiPriority="9" w:qFormat="1"/>
-    <w:lsdException w:name="heading 4" w:uiPriority="9" w:qFormat="1"/>
-    <w:lsdException w:name="heading 5" w:uiPriority="9" w:qFormat="1"/>
-    <w:lsdException w:name="heading 6" w:uiPriority="9" w:qFormat="1"/>
-    <w:lsdException w:name="heading 7" w:uiPriority="9" w:qFormat="1"/>
-    <w:lsdException w:name="heading 8" w:uiPriority="9" w:qFormat="1"/>
-    <w:lsdException w:name="heading 9" w:uiPriority="9" w:qFormat="1"/>
-    <w:lsdException w:name="toc 1" w:uiPriority="39"/>
-    <w:lsdException w:name="toc 2" w:uiPriority="39"/>
-    <w:lsdException w:name="toc 3" w:uiPriority="39"/>
-    <w:lsdException w:name="toc 4" w:uiPriority="39"/>
-    <w:lsdException w:name="toc 5" w:uiPriority="39"/>
-    <w:lsdException w:name="toc 6" w:uiPriority="39"/>
-    <w:lsdException w:name="toc 7" w:uiPriority="39"/>
-    <w:lsdException w:name="toc 8" w:uiPriority="39"/>
-    <w:lsdException w:name="toc 9" w:uiPriority="39"/>
-    <w:lsdException w:name="caption" w:uiPriority="35" w:qFormat="1"/>
-    <w:lsdException w:name="Title" w:semiHidden="0" w:uiPriority="10" w:unhideWhenUsed="0" w:qFormat="1"/>
-    <w:lsdException w:name="Default Paragraph Font" w:uiPriority="1"/>
-    <w:lsdException w:name="Subtitle" w:semiHidden="0" w:uiPriority="11" w:unhideWhenUsed="0" w:qFormat="1"/>
-    <w:lsdException w:name="Strong" w:semiHidden="0" w:uiPriority="22" w:unhideWhenUsed="0" w:qFormat="1"/>
-    <w:lsdException w:name="Emphasis" w:semiHidden="0" w:uiPriority="20" w:unhideWhenUsed="0" w:qFormat="1"/>
-    <w:lsdException w:name="Table Grid" w:semiHidden="0" w:uiPriority="59" w:unhideWhenUsed="0"/>
-    <w:lsdException w:name="Placeholder Text" w:unhideWhenUsed="0"/>
-    <w:lsdException w:name="No Spacing" w:semiHidden="0" w:uiPriority="1" w:unhideWhenUsed="0" w:qFormat="1"/>
-    <w:lsdException w:name="Light Shading" w:semiHidden="0" w:uiPriority="60" w:unhideWhenUsed="0"/>
-    <w:lsdException w:name="Light List" w:semiHidden="0" w:uiPriority="61" w:unhideWhenUsed="0"/>
-    <w:lsdException w:name="Light Grid" w:semiHidden="0" w:uiPriority="62" w:unhideWhenUsed="0"/>
-    <w:lsdException w:name="Medium Shading 1" w:semiHidden="0" w:uiPriority="63" w:unhideWhenUsed="0"/>
-    <w:lsdException w:name="Medium Shading 2" w:semiHidden="0" w:uiPriority="64" w:unhideWhenUsed="0"/>
-    <w:lsdException w:name="Medium List 1" w:semiHidden="0" w:uiPriority="65" w:unhideWhenUsed="0"/>
-    <w:lsdException w:name="Medium List 2" w:semiHidden="0" w:uiPriority="66" w:unhideWhenUsed="0"/>
-    <w:lsdException w:name="Medium Grid 1" w:semiHidden="0" w:uiPriority="67" w:unhideWhenUsed="0"/>
-    <w:lsdException w:name="Medium Grid 2" w:semiHidden="0" w:uiPriority="68" w:unhideWhenUsed="0"/>
-    <w:lsdException w:name="Medium Grid 3" w:semiHidden="0" w:uiPriority="69" w:unhideWhenUsed="0"/>
-    <w:lsdException w:name="Dark List" w:semiHidden="0" w:uiPriority="70" w:unhideWhenUsed="0"/>
-    <w:lsdException w:name="Colorful Shading" w:semiHidden="0" w:uiPriority="71" w:unhideWhenUsed="0"/>
-    <w:lsdException w:name="Colorful List" w:semiHidden="0" w:uiPriority="72" w:unhideWhenUsed="0"/>
-    <w:lsdException w:name="Colorful Grid" w:semiHidden="0" w:uiPriority="73" w:unhideWhenUsed="0"/>
-    <w:lsdException w:name="Light Shading Accent 1" w:semiHidden="0" w:uiPriority="60" w:unhideWhenUsed="0"/>
-    <w:lsdException w:name="Light List Accent 1" w:semiHidden="0" w:uiPriority="61" w:unhideWhenUsed="0"/>
-    <w:lsdException w:name="Light Grid Accent 1" w:semiHidden="0" w:uiPriority="62" w:unhideWhenUsed="0"/>
-    <w:lsdException w:name="Medium Shading 1 Accent 1" w:semiHidden="0" w:uiPriority="63" w:unhideWhenUsed="0"/>
-    <w:lsdException w:name="Medium Shading 2 Accent 1" w:semiHidden="0" w:uiPriority="64" w:unhideWhenUsed="0"/>
-    <w:lsdException w:name="Medium List 1 Accent 1" w:semiHidden="0" w:uiPriority="65" w:unhideWhenUsed="0"/>
-    <w:lsdException w:name="Revision" w:unhideWhenUsed="0"/>
-    <w:lsdException w:name="List Paragraph" w:semiHidden="0" w:uiPriority="34" w:unhideWhenUsed="0" w:qFormat="1"/>
-    <w:lsdException w:name="Quote" w:semiHidden="0" w:uiPriority="29" w:unhideWhenUsed="0" w:qFormat="1"/>
-    <w:lsdException w:name="Intense Quote" w:semiHidden="0" w:uiPriority="30" w:unhideWhenUsed="0" w:qFormat="1"/>
-    <w:lsdException w:name="Medium List 2 Accent 1" w:semiHidden="0" w:uiPriority="66" w:unhideWhenUsed="0"/>
-    <w:lsdException w:name="Medium Grid 1 Accent 1" w:semiHidden="0" w:uiPriority="67" w:unhideWhenUsed="0"/>
-    <w:lsdException w:name="Medium Grid 2 Accent 1" w:semiHidden="0" w:uiPriority="68" w:unhideWhenUsed="0"/>
-    <w:lsdException w:name="Medium Grid 3 Accent 1" w:semiHidden="0" w:uiPriority="69" w:unhideWhenUsed="0"/>
-    <w:lsdException w:name="Dark List Accent 1" w:semiHidden="0" w:uiPriority="70" w:unhideWhenUsed="0"/>
-    <w:lsdException w:name="Colorful Shading Accent 1" w:semiHidden="0" w:uiPriority="71" w:unhideWhenUsed="0"/>
-    <w:lsdException w:name="Colorful List Accent 1" w:semiHidden="0" w:uiPriority="72" w:unhideWhenUsed="0"/>
-    <w:lsdException w:name="Colorful Grid Accent 1" w:semiHidden="0" w:uiPriority="73" w:unhideWhenUsed="0"/>
-    <w:lsdException w:name="Light Shading Accent 2" w:semiHidden="0" w:uiPriority="60" w:unhideWhenUsed="0"/>
-    <w:lsdException w:name="Light List Accent 2" w:semiHidden="0" w:uiPriority="61" w:unhideWhenUsed="0"/>
-    <w:lsdException w:name="Light Grid Accent 2" w:semiHidden="0" w:uiPriority="62" w:unhideWhenUsed="0"/>
-    <w:lsdException w:name="Medium Shading 1 Accent 2" w:semiHidden="0" w:uiPriority="63" w:unhideWhenUsed="0"/>
-    <w:lsdException w:name="Medium Shading 2 Accent 2" w:semiHidden="0" w:uiPriority="64" w:unhideWhenUsed="0"/>
-    <w:lsdException w:name="Medium List 1 Accent 2" w:semiHidden="0" w:uiPriority="65" w:unhideWhenUsed="0"/>
-    <w:lsdException w:name="Medium List 2 Accent 2" w:semiHidden="0" w:uiPriority="66" w:unhideWhenUsed="0"/>
-    <w:lsdException w:name="Medium Grid 1 Accent 2" w:semiHidden="0" w:uiPriority="67" w:unhideWhenUsed="0"/>
-    <w:lsdException w:name="Medium Grid 2 Accent 2" w:semiHidden="0" w:uiPriority="68" w:unhideWhenUsed="0"/>
-    <w:lsdException w:name="Medium Grid 3 Accent 2" w:semiHidden="0" w:uiPriority="69" w:unhideWhenUsed="0"/>
-    <w:lsdException w:name="Dark List Accent 2" w:semiHidden="0" w:uiPriority="70" w:unhideWhenUsed="0"/>
-    <w:lsdException w:name="Colorful Shading Accent 2" w:semiHidden="0" w:uiPriority="71" w:unhideWhenUsed="0"/>
-    <w:lsdException w:name="Colorful List Accent 2" w:semiHidden="0" w:uiPriority="72" w:unhideWhenUsed="0"/>
-    <w:lsdException w:name="Colorful Grid Accent 2" w:semiHidden="0" w:uiPriority="73" w:unhideWhenUsed="0"/>
-    <w:lsdException w:name="Light Shading Accent 3" w:semiHidden="0" w:uiPriority="60" w:unhideWhenUsed="0"/>
-    <w:lsdException w:name="Light List Accent 3" w:semiHidden="0" w:uiPriority="61" w:unhideWhenUsed="0"/>
-    <w:lsdException w:name="Light Grid Accent 3" w:semiHidden="0" w:uiPriority="62" w:unhideWhenUsed="0"/>
-    <w:lsdException w:name="Medium Shading 1 Accent 3" w:semiHidden="0" w:uiPriority="63" w:unhideWhenUsed="0"/>
-    <w:lsdException w:name="Medium Shading 2 Accent 3" w:semiHidden="0" w:uiPriority="64" w:unhideWhenUsed="0"/>
-    <w:lsdException w:name="Medium List 1 Accent 3" w:semiHidden="0" w:uiPriority="65" w:unhideWhenUsed="0"/>
-    <w:lsdException w:name="Medium List 2 Accent 3" w:semiHidden="0" w:uiPriority="66" w:unhideWhenUsed="0"/>
-    <w:lsdException w:name="Medium Grid 1 Accent 3" w:semiHidden="0" w:uiPriority="67" w:unhideWhenUsed="0"/>
-    <w:lsdException w:name="Medium Grid 2 Accent 3" w:semiHidden="0" w:uiPriority="68" w:unhideWhenUsed="0"/>
-    <w:lsdException w:name="Medium Grid 3 Accent 3" w:semiHidden="0" w:uiPriority="69" w:unhideWhenUsed="0"/>
-    <w:lsdException w:name="Dark List Accent 3" w:semiHidden="0" w:uiPriority="70" w:unhideWhenUsed="0"/>
-    <w:lsdException w:name="Colorful Shading Accent 3" w:semiHidden="0" w:uiPriority="71" w:unhideWhenUsed="0"/>
-    <w:lsdException w:name="Colorful List Accent 3" w:semiHidden="0" w:uiPriority="72" w:unhideWhenUsed="0"/>
-    <w:lsdException w:name="Colorful Grid Accent 3" w:semiHidden="0" w:uiPriority="73" w:unhideWhenUsed="0"/>
-    <w:lsdException w:name="Light Shading Accent 4" w:semiHidden="0" w:uiPriority="60" w:unhideWhenUsed="0"/>
-    <w:lsdException w:name="Light List Accent 4" w:semiHidden="0" w:uiPriority="61" w:unhideWhenUsed="0"/>
-    <w:lsdException w:name="Light Grid Accent 4" w:semiHidden="0" w:uiPriority="62" w:unhideWhenUsed="0"/>
-    <w:lsdException w:name="Medium Shading 1 Accent 4" w:semiHidden="0" w:uiPriority="63" w:unhideWhenUsed="0"/>
-    <w:lsdException w:name="Medium Shading 2 Accent 4" w:semiHidden="0" w:uiPriority="64" w:unhideWhenUsed="0"/>
-    <w:lsdException w:name="Medium List 1 Accent 4" w:semiHidden="0" w:uiPriority="65" w:unhideWhenUsed="0"/>
-    <w:lsdException w:name="Medium List 2 Accent 4" w:semiHidden="0" w:uiPriority="66" w:unhideWhenUsed="0"/>
-    <w:lsdException w:name="Medium Grid 1 Accent 4" w:semiHidden="0" w:uiPriority="67" w:unhideWhenUsed="0"/>
-    <w:lsdException w:name="Medium Grid 2 Accent 4" w:semiHidden="0" w:uiPriority="68" w:unhideWhenUsed="0"/>
-    <w:lsdException w:name="Medium Grid 3 Accent 4" w:semiHidden="0" w:uiPriority="69" w:unhideWhenUsed="0"/>
-    <w:lsdException w:name="Dark List Accent 4" w:semiHidden="0" w:uiPriority="70" w:unhideWhenUsed="0"/>
-    <w:lsdException w:name="Colorful Shading Accent 4" w:semiHidden="0" w:uiPriority="71" w:unhideWhenUsed="0"/>
-    <w:lsdException w:name="Colorful List Accent 4" w:semiHidden="0" w:uiPriority="72" w:unhideWhenUsed="0"/>
-    <w:lsdException w:name="Colorful Grid Accent 4" w:semiHidden="0" w:uiPriority="73" w:unhideWhenUsed="0"/>
-    <w:lsdException w:name="Light Shading Accent 5" w:semiHidden="0" w:uiPriority="60" w:unhideWhenUsed="0"/>
-    <w:lsdException w:name="Light List Accent 5" w:semiHidden="0" w:uiPriority="61" w:unhideWhenUsed="0"/>
-    <w:lsdException w:name="Light Grid Accent 5" w:semiHidden="0" w:uiPriority="62" w:unhideWhenUsed="0"/>
-    <w:lsdException w:name="Medium Shading 1 Accent 5" w:semiHidden="0" w:uiPriority="63" w:unhideWhenUsed="0"/>
-    <w:lsdException w:name="Medium Shading 2 Accent 5" w:semiHidden="0" w:uiPriority="64" w:unhideWhenUsed="0"/>
-    <w:lsdException w:name="Medium List 1 Accent 5" w:semiHidden="0" w:uiPriority="65" w:unhideWhenUsed="0"/>
-    <w:lsdException w:name="Medium List 2 Accent 5" w:semiHidden="0" w:uiPriority="66" w:unhideWhenUsed="0"/>
-    <w:lsdException w:name="Medium Grid 1 Accent 5" w:semiHidden="0" w:uiPriority="67" w:unhideWhenUsed="0"/>
-    <w:lsdException w:name="Medium Grid 2 Accent 5" w:semiHidden="0" w:uiPriority="68" w:unhideWhenUsed="0"/>
-    <w:lsdException w:name="Medium Grid 3 Accent 5" w:semiHidden="0" w:uiPriority="69" w:unhideWhenUsed="0"/>
-    <w:lsdException w:name="Dark List Accent 5" w:semiHidden="0" w:uiPriority="70" w:unhideWhenUsed="0"/>
-    <w:lsdException w:name="Colorful Shading Accent 5" w:semiHidden="0" w:uiPriority="71" w:unhideWhenUsed="0"/>
-    <w:lsdException w:name="Colorful List Accent 5" w:semiHidden="0" w:uiPriority="72" w:unhideWhenUsed="0"/>
-    <w:lsdException w:name="Colorful Grid Accent 5" w:semiHidden="0" w:uiPriority="73" w:unhideWhenUsed="0"/>
-    <w:lsdException w:name="Light Shading Accent 6" w:semiHidden="0" w:uiPriority="60" w:unhideWhenUsed="0"/>
-    <w:lsdException w:name="Light List Accent 6" w:semiHidden="0" w:uiPriority="61" w:unhideWhenUsed="0"/>
-    <w:lsdException w:name="Light Grid Accent 6" w:semiHidden="0" w:uiPriority="62" w:unhideWhenUsed="0"/>
-    <w:lsdException w:name="Medium Shading 1 Accent 6" w:semiHidden="0" w:uiPriority="63" w:unhideWhenUsed="0"/>
-    <w:lsdException w:name="Medium Shading 2 Accent 6" w:semiHidden="0" w:uiPriority="64" w:unhideWhenUsed="0"/>
-    <w:lsdException w:name="Medium List 1 Accent 6" w:semiHidden="0" w:uiPriority="65" w:unhideWhenUsed="0"/>
-    <w:lsdException w:name="Medium List 2 Accent 6" w:semiHidden="0" w:uiPriority="66" w:unhideWhenUsed="0"/>
-    <w:lsdException w:name="Medium Grid 1 Accent 6" w:semiHidden="0" w:uiPriority="67" w:unhideWhenUsed="0"/>
-    <w:lsdException w:name="Medium Grid 2 Accent 6" w:semiHidden="0" w:uiPriority="68" w:unhideWhenUsed="0"/>
-    <w:lsdException w:name="Medium Grid 3 Accent 6" w:semiHidden="0" w:uiPriority="69" w:unhideWhenUsed="0"/>
-    <w:lsdException w:name="Dark List Accent 6" w:semiHidden="0" w:uiPriority="70" w:unhideWhenUsed="0"/>
-    <w:lsdException w:name="Colorful Shading Accent 6" w:semiHidden="0" w:uiPriority="71" w:unhideWhenUsed="0"/>
-    <w:lsdException w:name="Colorful List Accent 6" w:semiHidden="0" w:uiPriority="72" w:unhideWhenUsed="0"/>
-    <w:lsdException w:name="Colorful Grid Accent 6" w:semiHidden="0" w:uiPriority="73" w:unhideWhenUsed="0"/>
-    <w:lsdException w:name="Subtle Emphasis" w:semiHidden="0" w:uiPriority="19" w:unhideWhenUsed="0" w:qFormat="1"/>
-    <w:lsdException w:name="Intense Emphasis" w:semiHidden="0" w:uiPriority="21" w:unhideWhenUsed="0" w:qFormat="1"/>
-    <w:lsdException w:name="Subtle Reference" w:semiHidden="0" w:uiPriority="31" w:unhideWhenUsed="0" w:qFormat="1"/>
-    <w:lsdException w:name="Intense Reference" w:semiHidden="0" w:uiPriority="32" w:unhideWhenUsed="0" w:qFormat="1"/>
-    <w:lsdException w:name="Book Title" w:semiHidden="0" w:uiPriority="33" w:unhideWhenUsed="0" w:qFormat="1"/>
-    <w:lsdException w:name="Bibliography" w:uiPriority="37"/>
-    <w:lsdException w:name="TOC Heading" w:uiPriority="39" w:qFormat="1"/>
-  </w:latentStyles>
-  <w:style w:type="paragraph" w:default="1" w:styleId="Standard">
-    <w:name w:val="Normal"/>
-    <w:qFormat/>
-    <w:rsid w:val="00DC4F66"/>
-  </w:style>
-  <w:style w:type="character" w:default="1" w:styleId="Absatz-Standardschriftart">
-    <w:name w:val="Default Paragraph Font"/>
-    <w:uiPriority w:val="1"/>
-    <w:semiHidden/>
-    <w:unhideWhenUsed/>
-  </w:style>
-  <w:style w:type="table" w:default="1" w:styleId="NormaleTabelle">
-    <w:name w:val="Normal Table"/>
-    <w:uiPriority w:val="99"/>
-    <w:semiHidden/>
-    <w:unhideWhenUsed/>
-    <w:qFormat/>
-    <w:tblPr>
-      <w:tblInd w:w="0" w:type="dxa"/>
-      <w:tblCellMar>
-        <w:top w:w="0" w:type="dxa"/>
-        <w:left w:w="108" w:type="dxa"/>
-        <w:bottom w:w="0" w:type="dxa"/>
-        <w:right w:w="108" w:type="dxa"/>
-      </w:tblCellMar>
-    </w:tblPr>
-  </w:style>
-  <w:style w:type="numbering" w:default="1" w:styleId="KeineListe">
-    <w:name w:val="No List"/>
-    <w:uiPriority w:val="99"/>
-    <w:semiHidden/>
-    <w:unhideWhenUsed/>
-  </w:style>
-  <w:style w:type="paragraph" w:customStyle="1" w:styleId="73AD92249CE74FAF84224E0F8D50E871">
-    <w:name w:val="73AD92249CE74FAF84224E0F8D50E871"/>
-    <w:rsid w:val="004077D0"/>
-  </w:style>
-  <w:style w:type="paragraph" w:customStyle="1" w:styleId="FACCB85AEE764A599B7F07C8F7834221">
-    <w:name w:val="FACCB85AEE764A599B7F07C8F7834221"/>
-    <w:rsid w:val="004077D0"/>
-  </w:style>
-  <w:style w:type="paragraph" w:customStyle="1" w:styleId="979509BD7A6B4D578A3DEC6B32A4D3E7">
-    <w:name w:val="979509BD7A6B4D578A3DEC6B32A4D3E7"/>
-    <w:rsid w:val="004077D0"/>
-  </w:style>
-  <w:style w:type="paragraph" w:customStyle="1" w:styleId="BB589803330F40A88B28BD3B8F20C96C">
-    <w:name w:val="BB589803330F40A88B28BD3B8F20C96C"/>
-    <w:rsid w:val="004077D0"/>
-  </w:style>
-  <w:style w:type="paragraph" w:customStyle="1" w:styleId="5FADD7D1675047BDB80A4E6EA2E9E7D7">
-    <w:name w:val="5FADD7D1675047BDB80A4E6EA2E9E7D7"/>
-    <w:rsid w:val="004077D0"/>
-  </w:style>
-  <w:style w:type="paragraph" w:customStyle="1" w:styleId="0F8A45586723475F88B462ECA119A776">
-    <w:name w:val="0F8A45586723475F88B462ECA119A776"/>
-    <w:rsid w:val="004077D0"/>
-  </w:style>
-  <w:style w:type="paragraph" w:customStyle="1" w:styleId="DA52342C20314C439E8443CDA4E89B60">
-    <w:name w:val="DA52342C20314C439E8443CDA4E89B60"/>
-    <w:rsid w:val="004077D0"/>
-  </w:style>
-  <w:style w:type="paragraph" w:customStyle="1" w:styleId="7F0D77D3036444988C64D763DC9D736B">
-    <w:name w:val="7F0D77D3036444988C64D763DC9D736B"/>
-    <w:rsid w:val="004077D0"/>
-  </w:style>
-  <w:style w:type="paragraph" w:customStyle="1" w:styleId="7849E2AD6C4645CBA17A2EB60CCA998B">
-    <w:name w:val="7849E2AD6C4645CBA17A2EB60CCA998B"/>
-    <w:rsid w:val="004077D0"/>
-  </w:style>
-  <w:style w:type="paragraph" w:customStyle="1" w:styleId="53ACC09151EC4F95853FAA540EEF9848">
-    <w:name w:val="53ACC09151EC4F95853FAA540EEF9848"/>
-    <w:rsid w:val="004077D0"/>
-  </w:style>
-  <w:style w:type="paragraph" w:customStyle="1" w:styleId="2649EF49EAF447BD90BB4C1464739E65">
-    <w:name w:val="2649EF49EAF447BD90BB4C1464739E65"/>
-    <w:rsid w:val="004077D0"/>
-  </w:style>
-  <w:style w:type="paragraph" w:customStyle="1" w:styleId="3DEA6F7A620349CCA2B3791048E6EEBC">
-    <w:name w:val="3DEA6F7A620349CCA2B3791048E6EEBC"/>
-    <w:rsid w:val="004077D0"/>
-  </w:style>
-  <w:style w:type="paragraph" w:customStyle="1" w:styleId="3DCF288692184F3287545520F0A4769D">
-    <w:name w:val="3DCF288692184F3287545520F0A4769D"/>
-    <w:rsid w:val="004077D0"/>
-  </w:style>
-  <w:style w:type="paragraph" w:customStyle="1" w:styleId="797E2BC78C314C7486B398CD692447EE">
-    <w:name w:val="797E2BC78C314C7486B398CD692447EE"/>
-    <w:rsid w:val="004077D0"/>
-  </w:style>
-</w:styles>
-</file>
-
-<file path=word/glossary/webSettings.xml><?xml version="1.0" encoding="utf-8"?>
-<w:webSettings xmlns:r="http://schemas.openxmlformats.org/officeDocument/2006/relationships" xmlns:w="http://schemas.openxmlformats.org/wordprocessingml/2006/main">
-  <w:optimizeForBrowser/>
-</w:webSettings>
-</file>
-
 <file path=word/theme/theme1.xml><?xml version="1.0" encoding="utf-8"?>
 <a:theme xmlns:a="http://schemas.openxmlformats.org/drawingml/2006/main" name="Larissa-Design">
   <a:themeElements>
@@ -20267,7 +25734,7 @@
 </file>
 
 <file path=customXml/itemProps2.xml><?xml version="1.0" encoding="utf-8"?>
-<ds:datastoreItem xmlns:ds="http://schemas.openxmlformats.org/officeDocument/2006/customXml" ds:itemID="{6558A9FD-2CE1-4260-812D-ABE82620CA6F}">
+<ds:datastoreItem xmlns:ds="http://schemas.openxmlformats.org/officeDocument/2006/customXml" ds:itemID="{CF5B3889-997B-4AD4-9340-E2EC4AB10F7C}">
   <ds:schemaRefs>
     <ds:schemaRef ds:uri="http://schemas.openxmlformats.org/officeDocument/2006/bibliography"/>
   </ds:schemaRefs>

--- a/Doku.docx
+++ b/Doku.docx
@@ -15252,22 +15252,7 @@
         <w:spacing w:after="0"/>
       </w:pPr>
       <w:r>
-        <w:t>Nun wird geprüft ob einer der Interrupts (RB0/INT oder RB7:RB4/INT) ausgelöst worden is</w:t>
-      </w:r>
-      <w:r>
-        <w:t xml:space="preserve">t. Entsprechend werden dann die </w:t>
-      </w:r>
-      <w:r>
-        <w:t xml:space="preserve">Interrupt-Flags gesetzt. Um Flanken prüfen zu können wird </w:t>
-      </w:r>
-      <w:r>
-        <w:t>jedes Mal</w:t>
-      </w:r>
-      <w:r>
-        <w:t xml:space="preserve"> der aktuelle Wert von RB0 zwischengespeichert</w:t>
-      </w:r>
-      <w:r>
-        <w:t xml:space="preserve"> (Zeile 42 in </w:t>
+        <w:t xml:space="preserve">Nun wird geprüft ob einer der Interrupts (RB0/INT oder RB7:RB4/INT) ausgelöst worden ist. Entsprechend werden dann die Interrupt-Flags gesetzt. Um Flanken prüfen zu können wird jedes Mal der aktuelle Wert von RB0 zwischengespeichert (Zeile 42 in </w:t>
       </w:r>
       <w:r>
         <w:fldChar w:fldCharType="begin"/>
@@ -48141,6 +48126,4579 @@
       <w:proofErr w:type="spellStart"/>
       <w:r>
         <w:t>eepromWrite</w:t>
+      </w:r>
+      <w:proofErr w:type="spellEnd"/>
+      <w:r>
+        <w:t>()</w:t>
+      </w:r>
+    </w:p>
+    <w:p>
+      <w:pPr>
+        <w:pStyle w:val="berschrift2"/>
+      </w:pPr>
+      <w:r>
+        <w:t>BYTE-ORIENTED FILE REGISTER OPERATIONS</w:t>
+      </w:r>
+    </w:p>
+    <w:p>
+      <w:pPr>
+        <w:pStyle w:val="berschrift2"/>
+      </w:pPr>
+      <w:r>
+        <w:t>BIT-ORIENTED FILE REGISTER OPERATIONS</w:t>
+      </w:r>
+    </w:p>
+    <w:p>
+      <w:pPr>
+        <w:pStyle w:val="berschrift2"/>
+      </w:pPr>
+      <w:r>
+        <w:t>LITERAL AND CONTROL OPERATIONS</w:t>
+      </w:r>
+    </w:p>
+    <w:p>
+      <w:pPr>
+        <w:pStyle w:val="berschrift3"/>
+      </w:pPr>
+      <w:r>
+        <w:t>SLEEP</w:t>
+      </w:r>
+    </w:p>
+    <w:p>
+      <w:pPr>
+        <w:rPr>
+          <w:rStyle w:val="Fett"/>
+        </w:rPr>
+      </w:pPr>
+      <w:r>
+        <w:rPr>
+          <w:rStyle w:val="Fett"/>
+        </w:rPr>
+        <w:t>Eckdaten</w:t>
+      </w:r>
+    </w:p>
+    <w:p>
+      <w:pPr>
+        <w:spacing w:after="0"/>
+        <w:rPr>
+          <w:lang w:val="en-US"/>
+        </w:rPr>
+      </w:pPr>
+      <w:r>
+        <w:rPr>
+          <w:lang w:val="en-US"/>
+        </w:rPr>
+        <w:t xml:space="preserve">Syntax: </w:t>
+      </w:r>
+      <w:r>
+        <w:rPr>
+          <w:lang w:val="en-US"/>
+        </w:rPr>
+        <w:tab/>
+      </w:r>
+      <w:r>
+        <w:rPr>
+          <w:lang w:val="en-US"/>
+        </w:rPr>
+        <w:tab/>
+      </w:r>
+      <w:proofErr w:type="gramStart"/>
+      <w:r>
+        <w:rPr>
+          <w:lang w:val="en-US"/>
+        </w:rPr>
+        <w:t>[ label</w:t>
+      </w:r>
+      <w:proofErr w:type="gramEnd"/>
+      <w:r>
+        <w:rPr>
+          <w:lang w:val="en-US"/>
+        </w:rPr>
+        <w:t xml:space="preserve"> ] SLEEP</w:t>
+      </w:r>
+    </w:p>
+    <w:p>
+      <w:pPr>
+        <w:spacing w:after="0"/>
+      </w:pPr>
+      <w:r>
+        <w:t>Operanden:</w:t>
+      </w:r>
+      <w:r>
+        <w:tab/>
+        <w:t>keine</w:t>
+      </w:r>
+    </w:p>
+    <w:p>
+      <w:pPr>
+        <w:spacing w:after="0"/>
+      </w:pPr>
+      <w:r>
+        <w:t xml:space="preserve">Operation: </w:t>
+      </w:r>
+      <w:r>
+        <w:tab/>
+        <w:t>00h -&gt; WDT,</w:t>
+      </w:r>
+    </w:p>
+    <w:p>
+      <w:pPr>
+        <w:spacing w:after="0"/>
+        <w:ind w:left="708" w:firstLine="708"/>
+      </w:pPr>
+      <w:r>
+        <w:t xml:space="preserve">0 -&gt; WDT </w:t>
+      </w:r>
+      <w:proofErr w:type="spellStart"/>
+      <w:r>
+        <w:t>prescaler</w:t>
+      </w:r>
+      <w:proofErr w:type="spellEnd"/>
+      <w:r>
+        <w:t>,</w:t>
+      </w:r>
+    </w:p>
+    <w:p>
+      <w:pPr>
+        <w:spacing w:after="0"/>
+        <w:ind w:left="708" w:firstLine="708"/>
+      </w:pPr>
+      <w:r>
+        <w:t>1 -&gt; TO,</w:t>
+      </w:r>
+    </w:p>
+    <w:p>
+      <w:pPr>
+        <w:spacing w:after="0"/>
+        <w:ind w:left="708" w:firstLine="708"/>
+      </w:pPr>
+      <w:r>
+        <w:t>0 -&gt; PD</w:t>
+      </w:r>
+    </w:p>
+    <w:p>
+      <w:pPr>
+        <w:spacing w:after="0"/>
+      </w:pPr>
+      <w:r>
+        <w:t xml:space="preserve">Status Bits: </w:t>
+      </w:r>
+      <w:r>
+        <w:tab/>
+      </w:r>
+      <w:r>
+        <w:t>TO, PD</w:t>
+      </w:r>
+    </w:p>
+    <w:p>
+      <w:pPr>
+        <w:spacing w:after="0"/>
+      </w:pPr>
+      <w:r>
+        <w:t xml:space="preserve">Befehlscode: </w:t>
+      </w:r>
+      <w:r>
+        <w:tab/>
+      </w:r>
+      <w:r>
+        <w:t>00 0000 0110 0011</w:t>
+      </w:r>
+    </w:p>
+    <w:p>
+      <w:pPr>
+        <w:spacing w:after="0"/>
+      </w:pPr>
+      <w:r>
+        <w:t xml:space="preserve">Beschreibung: Das power-down Status </w:t>
+      </w:r>
+      <w:proofErr w:type="spellStart"/>
+      <w:r>
+        <w:t>bit</w:t>
+      </w:r>
+      <w:proofErr w:type="spellEnd"/>
+      <w:r>
+        <w:t xml:space="preserve">, PD wird auf 0 gesetzt. </w:t>
+      </w:r>
+      <w:r>
+        <w:rPr>
+          <w:lang w:val="en-US"/>
+        </w:rPr>
+        <w:t xml:space="preserve">Time-out Status bit, TO </w:t>
+      </w:r>
+      <w:proofErr w:type="spellStart"/>
+      <w:r>
+        <w:rPr>
+          <w:lang w:val="en-US"/>
+        </w:rPr>
+        <w:t>wird</w:t>
+      </w:r>
+      <w:proofErr w:type="spellEnd"/>
+      <w:r>
+        <w:rPr>
+          <w:lang w:val="en-US"/>
+        </w:rPr>
+        <w:t xml:space="preserve"> </w:t>
+      </w:r>
+      <w:proofErr w:type="spellStart"/>
+      <w:r>
+        <w:rPr>
+          <w:lang w:val="en-US"/>
+        </w:rPr>
+        <w:t>gesetzt</w:t>
+      </w:r>
+      <w:proofErr w:type="spellEnd"/>
+      <w:r>
+        <w:rPr>
+          <w:lang w:val="en-US"/>
+        </w:rPr>
+        <w:t xml:space="preserve">. </w:t>
+      </w:r>
+      <w:proofErr w:type="spellStart"/>
+      <w:r>
+        <w:t>Watchdog</w:t>
+      </w:r>
+      <w:proofErr w:type="spellEnd"/>
+      <w:r>
+        <w:t xml:space="preserve"> </w:t>
+      </w:r>
+      <w:proofErr w:type="spellStart"/>
+      <w:r>
+        <w:t>Timer</w:t>
+      </w:r>
+      <w:proofErr w:type="spellEnd"/>
+      <w:r>
+        <w:t xml:space="preserve"> wird auf 0 gesetzt. </w:t>
+      </w:r>
+    </w:p>
+    <w:p>
+      <w:proofErr w:type="spellStart"/>
+      <w:r>
+        <w:t>Cycles</w:t>
+      </w:r>
+      <w:proofErr w:type="spellEnd"/>
+      <w:r>
+        <w:t xml:space="preserve">: </w:t>
+      </w:r>
+      <w:r>
+        <w:tab/>
+      </w:r>
+      <w:r>
+        <w:tab/>
+        <w:t>1</w:t>
+      </w:r>
+    </w:p>
+    <w:p>
+      <w:pPr>
+        <w:spacing w:after="0"/>
+        <w:rPr>
+          <w:rStyle w:val="Fett"/>
+        </w:rPr>
+      </w:pPr>
+      <w:r>
+        <w:rPr>
+          <w:rStyle w:val="Fett"/>
+        </w:rPr>
+        <w:t>Implementierung</w:t>
+      </w:r>
+    </w:p>
+    <w:p>
+      <w:pPr>
+        <w:spacing w:after="0"/>
+        <w:rPr>
+          <w:b/>
+        </w:rPr>
+      </w:pPr>
+      <w:r>
+        <w:t xml:space="preserve">Wird der </w:t>
+      </w:r>
+      <w:proofErr w:type="spellStart"/>
+      <w:r>
+        <w:t>sleep</w:t>
+      </w:r>
+      <w:proofErr w:type="spellEnd"/>
+      <w:r>
+        <w:t xml:space="preserve"> Befehl ausgeführt, so wird ein Objekt der </w:t>
+      </w:r>
+      <w:proofErr w:type="spellStart"/>
+      <w:r>
+        <w:t>SleepKlasse</w:t>
+      </w:r>
+      <w:proofErr w:type="spellEnd"/>
+      <w:r>
+        <w:t xml:space="preserve"> erzeugt und die </w:t>
+      </w:r>
+      <w:proofErr w:type="spellStart"/>
+      <w:r>
+        <w:rPr>
+          <w:i/>
+        </w:rPr>
+        <w:t>run</w:t>
+      </w:r>
+      <w:proofErr w:type="spellEnd"/>
+      <w:r>
+        <w:rPr>
+          <w:i/>
+        </w:rPr>
+        <w:t>()</w:t>
+      </w:r>
+      <w:r>
+        <w:t xml:space="preserve"> Methode in einem neuen Thread ausgeführt. </w:t>
+      </w:r>
+      <w:r>
+        <w:fldChar w:fldCharType="begin"/>
+      </w:r>
+      <w:r>
+        <w:instrText xml:space="preserve"> REF _Ref388178606 \h </w:instrText>
+      </w:r>
+      <w:r>
+        <w:fldChar w:fldCharType="separate"/>
+      </w:r>
+      <w:r>
+        <w:t xml:space="preserve">Abbildung </w:t>
+      </w:r>
+      <w:r>
+        <w:rPr>
+          <w:noProof/>
+        </w:rPr>
+        <w:t>11</w:t>
+      </w:r>
+      <w:r>
+        <w:fldChar w:fldCharType="end"/>
+      </w:r>
+      <w:r>
+        <w:t xml:space="preserve"> zeigt den PAP der </w:t>
+      </w:r>
+      <w:proofErr w:type="spellStart"/>
+      <w:r>
+        <w:rPr>
+          <w:i/>
+        </w:rPr>
+        <w:t>run</w:t>
+      </w:r>
+      <w:proofErr w:type="spellEnd"/>
+      <w:r>
+        <w:rPr>
+          <w:i/>
+        </w:rPr>
+        <w:t>()</w:t>
+      </w:r>
+      <w:r>
+        <w:t xml:space="preserve"> Methode. Das </w:t>
+      </w:r>
+      <w:proofErr w:type="spellStart"/>
+      <w:r>
+        <w:t>isSleeping</w:t>
+      </w:r>
+      <w:proofErr w:type="spellEnd"/>
+      <w:r>
+        <w:t xml:space="preserve"> Attribut zeigt allen anderen relevanten Methoden (z.B. </w:t>
+      </w:r>
+      <w:proofErr w:type="spellStart"/>
+      <w:r>
+        <w:t>executeStep</w:t>
+      </w:r>
+      <w:proofErr w:type="spellEnd"/>
+      <w:r>
+        <w:t xml:space="preserve">) das schlafen des Prozessors an. Attribut gehört dabei zum Steuerwerk. Im </w:t>
+      </w:r>
+      <w:r>
+        <w:fldChar w:fldCharType="begin"/>
+      </w:r>
+      <w:r>
+        <w:instrText xml:space="preserve"> REF _Ref388178978 \h </w:instrText>
+      </w:r>
+      <w:r>
+        <w:fldChar w:fldCharType="separate"/>
+      </w:r>
+      <w:proofErr w:type="spellStart"/>
+      <w:r>
+        <w:t>Listing</w:t>
+      </w:r>
+      <w:proofErr w:type="spellEnd"/>
+      <w:r>
+        <w:t xml:space="preserve"> </w:t>
+      </w:r>
+      <w:r>
+        <w:rPr>
+          <w:noProof/>
+        </w:rPr>
+        <w:t>12</w:t>
+      </w:r>
+      <w:r>
+        <w:fldChar w:fldCharType="end"/>
+      </w:r>
+      <w:r>
+        <w:t xml:space="preserve"> </w:t>
+      </w:r>
+      <w:proofErr w:type="spellStart"/>
+      <w:r>
+        <w:rPr>
+          <w:i/>
+        </w:rPr>
+        <w:t>iAmSleeping</w:t>
+      </w:r>
+      <w:proofErr w:type="spellEnd"/>
+      <w:r>
+        <w:t xml:space="preserve"> dem Attribut </w:t>
+      </w:r>
+      <w:proofErr w:type="spellStart"/>
+      <w:r>
+        <w:t>isSleeping</w:t>
+      </w:r>
+      <w:proofErr w:type="spellEnd"/>
+      <w:r>
+        <w:t xml:space="preserve">. In dieser Implementierung ist lediglich der WDT Time Out als Abbruchbedingung für den Schlafzustand implementiert. Daher wird dieser weiter hochgezählt. Tritt dann der </w:t>
+      </w:r>
+      <w:proofErr w:type="spellStart"/>
+      <w:r>
+        <w:t>TimeOut</w:t>
+      </w:r>
+      <w:proofErr w:type="spellEnd"/>
+      <w:r>
+        <w:t xml:space="preserve"> ein, wird der Schlafzustand wieder aufgehoben (</w:t>
+      </w:r>
+      <w:proofErr w:type="spellStart"/>
+      <w:r>
+        <w:t>isSleeping</w:t>
+      </w:r>
+      <w:proofErr w:type="spellEnd"/>
+      <w:r>
+        <w:t>=</w:t>
+      </w:r>
+      <w:proofErr w:type="spellStart"/>
+      <w:r>
+        <w:t>false</w:t>
+      </w:r>
+      <w:proofErr w:type="spellEnd"/>
+      <w:r>
+        <w:t xml:space="preserve">) und das TO Bit auf 0 gesetzt. </w:t>
+      </w:r>
+      <w:r>
+        <w:rPr>
+          <w:b/>
+        </w:rPr>
+        <w:t>Achtung, sollte der WDT über die GUI deaktiviert sein, so wir</w:t>
+      </w:r>
+      <w:r>
+        <w:rPr>
+          <w:b/>
+        </w:rPr>
+        <w:t>d</w:t>
+      </w:r>
+      <w:r>
+        <w:rPr>
+          <w:b/>
+        </w:rPr>
+        <w:t xml:space="preserve"> der </w:t>
+      </w:r>
+      <w:proofErr w:type="spellStart"/>
+      <w:r>
+        <w:rPr>
+          <w:b/>
+        </w:rPr>
+        <w:t>sleep</w:t>
+      </w:r>
+      <w:proofErr w:type="spellEnd"/>
+      <w:r>
+        <w:rPr>
+          <w:b/>
+        </w:rPr>
+        <w:t xml:space="preserve"> Befehl nicht mehr beendet!</w:t>
+      </w:r>
+    </w:p>
+    <w:p>
+      <w:pPr>
+        <w:keepNext/>
+        <w:spacing w:after="0"/>
+        <w:jc w:val="center"/>
+      </w:pPr>
+      <w:r>
+        <w:rPr>
+          <w:noProof/>
+          <w:lang w:eastAsia="de-DE"/>
+        </w:rPr>
+        <w:lastRenderedPageBreak/>
+        <w:drawing>
+          <wp:inline distT="0" distB="0" distL="0" distR="0">
+            <wp:extent cx="3091543" cy="6086475"/>
+            <wp:effectExtent l="0" t="0" r="0" b="0"/>
+            <wp:docPr id="11" name="Bild 7" descr="C:\Users\Benedikt\Studium_DH\4. Semester\systemnahes_Programmieren\PICSimu\sleep.png"/>
+            <wp:cNvGraphicFramePr>
+              <a:graphicFrameLocks xmlns:a="http://schemas.openxmlformats.org/drawingml/2006/main" noChangeAspect="1"/>
+            </wp:cNvGraphicFramePr>
+            <a:graphic xmlns:a="http://schemas.openxmlformats.org/drawingml/2006/main">
+              <a:graphicData uri="http://schemas.openxmlformats.org/drawingml/2006/picture">
+                <pic:pic xmlns:pic="http://schemas.openxmlformats.org/drawingml/2006/picture">
+                  <pic:nvPicPr>
+                    <pic:cNvPr id="0" name="Picture 7" descr="C:\Users\Benedikt\Studium_DH\4. Semester\systemnahes_Programmieren\PICSimu\sleep.png"/>
+                    <pic:cNvPicPr>
+                      <a:picLocks noChangeAspect="1" noChangeArrowheads="1"/>
+                    </pic:cNvPicPr>
+                  </pic:nvPicPr>
+                  <pic:blipFill>
+                    <a:blip r:embed="rId19" cstate="print"/>
+                    <a:srcRect/>
+                    <a:stretch>
+                      <a:fillRect/>
+                    </a:stretch>
+                  </pic:blipFill>
+                  <pic:spPr bwMode="auto">
+                    <a:xfrm>
+                      <a:off x="0" y="0"/>
+                      <a:ext cx="3091543" cy="6086475"/>
+                    </a:xfrm>
+                    <a:prstGeom prst="rect">
+                      <a:avLst/>
+                    </a:prstGeom>
+                    <a:noFill/>
+                    <a:ln w="9525">
+                      <a:noFill/>
+                      <a:miter lim="800000"/>
+                      <a:headEnd/>
+                      <a:tailEnd/>
+                    </a:ln>
+                  </pic:spPr>
+                </pic:pic>
+              </a:graphicData>
+            </a:graphic>
+          </wp:inline>
+        </w:drawing>
+      </w:r>
+    </w:p>
+    <w:p>
+      <w:pPr>
+        <w:pStyle w:val="Beschriftung"/>
+        <w:jc w:val="center"/>
+      </w:pPr>
+      <w:bookmarkStart w:id="17" w:name="_Ref388178606"/>
+      <w:r>
+        <w:t xml:space="preserve">Abbildung </w:t>
+      </w:r>
+      <w:fldSimple w:instr=" SEQ Abbildung \* ARABIC ">
+        <w:r>
+          <w:rPr>
+            <w:noProof/>
+          </w:rPr>
+          <w:t>11</w:t>
+        </w:r>
+      </w:fldSimple>
+      <w:bookmarkEnd w:id="17"/>
+      <w:r>
+        <w:t xml:space="preserve">: PAP </w:t>
+      </w:r>
+      <w:proofErr w:type="spellStart"/>
+      <w:r>
+        <w:t>SleepKlasse</w:t>
+      </w:r>
+      <w:proofErr w:type="spellEnd"/>
+      <w:r>
+        <w:t>::</w:t>
+      </w:r>
+      <w:proofErr w:type="spellStart"/>
+      <w:r>
+        <w:t>run</w:t>
+      </w:r>
+      <w:proofErr w:type="spellEnd"/>
+      <w:r>
+        <w:t>()</w:t>
+      </w:r>
+    </w:p>
+    <w:tbl>
+      <w:tblPr>
+        <w:tblStyle w:val="Tabellengitternetz"/>
+        <w:tblW w:w="0" w:type="auto"/>
+        <w:tblBorders>
+          <w:top w:val="none" w:sz="0" w:space="0" w:color="auto"/>
+          <w:left w:val="none" w:sz="0" w:space="0" w:color="auto"/>
+          <w:bottom w:val="none" w:sz="0" w:space="0" w:color="auto"/>
+          <w:right w:val="none" w:sz="0" w:space="0" w:color="auto"/>
+          <w:insideH w:val="none" w:sz="0" w:space="0" w:color="auto"/>
+          <w:insideV w:val="none" w:sz="0" w:space="0" w:color="auto"/>
+        </w:tblBorders>
+        <w:tblLook w:val="04A0"/>
+      </w:tblPr>
+      <w:tblGrid>
+        <w:gridCol w:w="534"/>
+        <w:gridCol w:w="8754"/>
+      </w:tblGrid>
+      <w:tr>
+        <w:tc>
+          <w:tcPr>
+            <w:tcW w:w="534" w:type="dxa"/>
+          </w:tcPr>
+          <w:p>
+            <w:pPr>
+              <w:pStyle w:val="Listenabsatz"/>
+              <w:numPr>
+                <w:ilvl w:val="0"/>
+                <w:numId w:val="14"/>
+              </w:numPr>
+              <w:autoSpaceDE w:val="0"/>
+              <w:autoSpaceDN w:val="0"/>
+              <w:adjustRightInd w:val="0"/>
+              <w:ind w:left="0" w:firstLine="0"/>
+              <w:jc w:val="left"/>
+              <w:rPr>
+                <w:rFonts w:ascii="Courier New" w:hAnsi="Courier New" w:cs="Courier New"/>
+                <w:sz w:val="20"/>
+                <w:szCs w:val="20"/>
+                <w:highlight w:val="white"/>
+              </w:rPr>
+            </w:pPr>
+          </w:p>
+        </w:tc>
+        <w:tc>
+          <w:tcPr>
+            <w:tcW w:w="8754" w:type="dxa"/>
+          </w:tcPr>
+          <w:p>
+            <w:pPr>
+              <w:autoSpaceDE w:val="0"/>
+              <w:autoSpaceDN w:val="0"/>
+              <w:adjustRightInd w:val="0"/>
+              <w:jc w:val="left"/>
+              <w:rPr>
+                <w:rFonts w:ascii="Courier New" w:hAnsi="Courier New" w:cs="Courier New"/>
+                <w:color w:val="000000"/>
+                <w:sz w:val="20"/>
+                <w:szCs w:val="20"/>
+                <w:highlight w:val="white"/>
+                <w:lang w:val="en-US"/>
+              </w:rPr>
+            </w:pPr>
+            <w:r>
+              <w:rPr>
+                <w:rFonts w:ascii="Courier New" w:hAnsi="Courier New" w:cs="Courier New"/>
+                <w:color w:val="8000FF"/>
+                <w:sz w:val="20"/>
+                <w:szCs w:val="20"/>
+                <w:highlight w:val="white"/>
+                <w:lang w:val="en-US"/>
+              </w:rPr>
+              <w:t>void</w:t>
+            </w:r>
+            <w:r>
+              <w:rPr>
+                <w:rFonts w:ascii="Courier New" w:hAnsi="Courier New" w:cs="Courier New"/>
+                <w:color w:val="000000"/>
+                <w:sz w:val="20"/>
+                <w:szCs w:val="20"/>
+                <w:highlight w:val="white"/>
+                <w:lang w:val="en-US"/>
+              </w:rPr>
+              <w:t xml:space="preserve"> </w:t>
+            </w:r>
+            <w:proofErr w:type="spellStart"/>
+            <w:r>
+              <w:rPr>
+                <w:rFonts w:ascii="Courier New" w:hAnsi="Courier New" w:cs="Courier New"/>
+                <w:color w:val="000000"/>
+                <w:sz w:val="20"/>
+                <w:szCs w:val="20"/>
+                <w:highlight w:val="white"/>
+                <w:lang w:val="en-US"/>
+              </w:rPr>
+              <w:t>SleepKlasse</w:t>
+            </w:r>
+            <w:proofErr w:type="spellEnd"/>
+            <w:r>
+              <w:rPr>
+                <w:rFonts w:ascii="Courier New" w:hAnsi="Courier New" w:cs="Courier New"/>
+                <w:b/>
+                <w:bCs/>
+                <w:color w:val="000080"/>
+                <w:sz w:val="20"/>
+                <w:szCs w:val="20"/>
+                <w:highlight w:val="white"/>
+                <w:lang w:val="en-US"/>
+              </w:rPr>
+              <w:t>::</w:t>
+            </w:r>
+            <w:r>
+              <w:rPr>
+                <w:rFonts w:ascii="Courier New" w:hAnsi="Courier New" w:cs="Courier New"/>
+                <w:color w:val="000000"/>
+                <w:sz w:val="20"/>
+                <w:szCs w:val="20"/>
+                <w:highlight w:val="white"/>
+                <w:lang w:val="en-US"/>
+              </w:rPr>
+              <w:t>run</w:t>
+            </w:r>
+            <w:r>
+              <w:rPr>
+                <w:rFonts w:ascii="Courier New" w:hAnsi="Courier New" w:cs="Courier New"/>
+                <w:b/>
+                <w:bCs/>
+                <w:color w:val="000080"/>
+                <w:sz w:val="20"/>
+                <w:szCs w:val="20"/>
+                <w:highlight w:val="white"/>
+                <w:lang w:val="en-US"/>
+              </w:rPr>
+              <w:t>()</w:t>
+            </w:r>
+          </w:p>
+        </w:tc>
+      </w:tr>
+      <w:tr>
+        <w:tc>
+          <w:tcPr>
+            <w:tcW w:w="534" w:type="dxa"/>
+          </w:tcPr>
+          <w:p>
+            <w:pPr>
+              <w:pStyle w:val="Listenabsatz"/>
+              <w:numPr>
+                <w:ilvl w:val="0"/>
+                <w:numId w:val="14"/>
+              </w:numPr>
+              <w:autoSpaceDE w:val="0"/>
+              <w:autoSpaceDN w:val="0"/>
+              <w:adjustRightInd w:val="0"/>
+              <w:ind w:left="0" w:firstLine="0"/>
+              <w:jc w:val="left"/>
+              <w:rPr>
+                <w:rFonts w:ascii="Courier New" w:hAnsi="Courier New" w:cs="Courier New"/>
+                <w:sz w:val="20"/>
+                <w:szCs w:val="20"/>
+                <w:highlight w:val="white"/>
+                <w:lang w:val="en-US"/>
+              </w:rPr>
+            </w:pPr>
+          </w:p>
+        </w:tc>
+        <w:tc>
+          <w:tcPr>
+            <w:tcW w:w="8754" w:type="dxa"/>
+          </w:tcPr>
+          <w:p>
+            <w:pPr>
+              <w:autoSpaceDE w:val="0"/>
+              <w:autoSpaceDN w:val="0"/>
+              <w:adjustRightInd w:val="0"/>
+              <w:jc w:val="left"/>
+              <w:rPr>
+                <w:rFonts w:ascii="Courier New" w:hAnsi="Courier New" w:cs="Courier New"/>
+                <w:color w:val="000000"/>
+                <w:sz w:val="20"/>
+                <w:szCs w:val="20"/>
+                <w:highlight w:val="white"/>
+                <w:lang w:val="en-US"/>
+              </w:rPr>
+            </w:pPr>
+            <w:r>
+              <w:rPr>
+                <w:rFonts w:ascii="Courier New" w:hAnsi="Courier New" w:cs="Courier New"/>
+                <w:b/>
+                <w:bCs/>
+                <w:color w:val="000080"/>
+                <w:sz w:val="20"/>
+                <w:szCs w:val="20"/>
+                <w:highlight w:val="white"/>
+                <w:lang w:val="en-US"/>
+              </w:rPr>
+              <w:t>{</w:t>
+            </w:r>
+          </w:p>
+        </w:tc>
+      </w:tr>
+      <w:tr>
+        <w:tc>
+          <w:tcPr>
+            <w:tcW w:w="534" w:type="dxa"/>
+          </w:tcPr>
+          <w:p>
+            <w:pPr>
+              <w:pStyle w:val="Listenabsatz"/>
+              <w:numPr>
+                <w:ilvl w:val="0"/>
+                <w:numId w:val="14"/>
+              </w:numPr>
+              <w:autoSpaceDE w:val="0"/>
+              <w:autoSpaceDN w:val="0"/>
+              <w:adjustRightInd w:val="0"/>
+              <w:ind w:left="0" w:firstLine="0"/>
+              <w:jc w:val="left"/>
+              <w:rPr>
+                <w:rFonts w:ascii="Courier New" w:hAnsi="Courier New" w:cs="Courier New"/>
+                <w:sz w:val="20"/>
+                <w:szCs w:val="20"/>
+                <w:highlight w:val="white"/>
+                <w:lang w:val="en-US"/>
+              </w:rPr>
+            </w:pPr>
+          </w:p>
+        </w:tc>
+        <w:tc>
+          <w:tcPr>
+            <w:tcW w:w="8754" w:type="dxa"/>
+          </w:tcPr>
+          <w:p>
+            <w:pPr>
+              <w:autoSpaceDE w:val="0"/>
+              <w:autoSpaceDN w:val="0"/>
+              <w:adjustRightInd w:val="0"/>
+              <w:jc w:val="left"/>
+              <w:rPr>
+                <w:rFonts w:ascii="Courier New" w:hAnsi="Courier New" w:cs="Courier New"/>
+                <w:color w:val="000000"/>
+                <w:sz w:val="20"/>
+                <w:szCs w:val="20"/>
+                <w:highlight w:val="white"/>
+                <w:lang w:val="en-US"/>
+              </w:rPr>
+            </w:pPr>
+            <w:r>
+              <w:rPr>
+                <w:rFonts w:ascii="Courier New" w:hAnsi="Courier New" w:cs="Courier New"/>
+                <w:color w:val="000000"/>
+                <w:sz w:val="20"/>
+                <w:szCs w:val="20"/>
+                <w:highlight w:val="white"/>
+                <w:lang w:val="en-US"/>
+              </w:rPr>
+              <w:t xml:space="preserve">    </w:t>
+            </w:r>
+            <w:proofErr w:type="spellStart"/>
+            <w:r>
+              <w:rPr>
+                <w:rFonts w:ascii="Courier New" w:hAnsi="Courier New" w:cs="Courier New"/>
+                <w:color w:val="000000"/>
+                <w:sz w:val="20"/>
+                <w:szCs w:val="20"/>
+                <w:highlight w:val="white"/>
+                <w:lang w:val="en-US"/>
+              </w:rPr>
+              <w:t>sW</w:t>
+            </w:r>
+            <w:proofErr w:type="spellEnd"/>
+            <w:r>
+              <w:rPr>
+                <w:rFonts w:ascii="Courier New" w:hAnsi="Courier New" w:cs="Courier New"/>
+                <w:b/>
+                <w:bCs/>
+                <w:color w:val="000080"/>
+                <w:sz w:val="20"/>
+                <w:szCs w:val="20"/>
+                <w:highlight w:val="white"/>
+                <w:lang w:val="en-US"/>
+              </w:rPr>
+              <w:t>-&gt;</w:t>
+            </w:r>
+            <w:proofErr w:type="spellStart"/>
+            <w:r>
+              <w:rPr>
+                <w:rFonts w:ascii="Courier New" w:hAnsi="Courier New" w:cs="Courier New"/>
+                <w:color w:val="000000"/>
+                <w:sz w:val="20"/>
+                <w:szCs w:val="20"/>
+                <w:highlight w:val="white"/>
+                <w:lang w:val="en-US"/>
+              </w:rPr>
+              <w:t>iAmSleeping</w:t>
+            </w:r>
+            <w:proofErr w:type="spellEnd"/>
+            <w:r>
+              <w:rPr>
+                <w:rFonts w:ascii="Courier New" w:hAnsi="Courier New" w:cs="Courier New"/>
+                <w:color w:val="000000"/>
+                <w:sz w:val="20"/>
+                <w:szCs w:val="20"/>
+                <w:highlight w:val="white"/>
+                <w:lang w:val="en-US"/>
+              </w:rPr>
+              <w:t xml:space="preserve"> </w:t>
+            </w:r>
+            <w:r>
+              <w:rPr>
+                <w:rFonts w:ascii="Courier New" w:hAnsi="Courier New" w:cs="Courier New"/>
+                <w:b/>
+                <w:bCs/>
+                <w:color w:val="000080"/>
+                <w:sz w:val="20"/>
+                <w:szCs w:val="20"/>
+                <w:highlight w:val="white"/>
+                <w:lang w:val="en-US"/>
+              </w:rPr>
+              <w:t>=</w:t>
+            </w:r>
+            <w:r>
+              <w:rPr>
+                <w:rFonts w:ascii="Courier New" w:hAnsi="Courier New" w:cs="Courier New"/>
+                <w:color w:val="000000"/>
+                <w:sz w:val="20"/>
+                <w:szCs w:val="20"/>
+                <w:highlight w:val="white"/>
+                <w:lang w:val="en-US"/>
+              </w:rPr>
+              <w:t xml:space="preserve"> </w:t>
+            </w:r>
+            <w:r>
+              <w:rPr>
+                <w:rFonts w:ascii="Courier New" w:hAnsi="Courier New" w:cs="Courier New"/>
+                <w:b/>
+                <w:bCs/>
+                <w:color w:val="0000FF"/>
+                <w:sz w:val="20"/>
+                <w:szCs w:val="20"/>
+                <w:highlight w:val="white"/>
+                <w:lang w:val="en-US"/>
+              </w:rPr>
+              <w:t>true</w:t>
+            </w:r>
+            <w:r>
+              <w:rPr>
+                <w:rFonts w:ascii="Courier New" w:hAnsi="Courier New" w:cs="Courier New"/>
+                <w:b/>
+                <w:bCs/>
+                <w:color w:val="000080"/>
+                <w:sz w:val="20"/>
+                <w:szCs w:val="20"/>
+                <w:highlight w:val="white"/>
+                <w:lang w:val="en-US"/>
+              </w:rPr>
+              <w:t>;</w:t>
+            </w:r>
+          </w:p>
+        </w:tc>
+      </w:tr>
+      <w:tr>
+        <w:tc>
+          <w:tcPr>
+            <w:tcW w:w="534" w:type="dxa"/>
+          </w:tcPr>
+          <w:p>
+            <w:pPr>
+              <w:pStyle w:val="Listenabsatz"/>
+              <w:numPr>
+                <w:ilvl w:val="0"/>
+                <w:numId w:val="14"/>
+              </w:numPr>
+              <w:autoSpaceDE w:val="0"/>
+              <w:autoSpaceDN w:val="0"/>
+              <w:adjustRightInd w:val="0"/>
+              <w:ind w:left="0" w:firstLine="0"/>
+              <w:jc w:val="left"/>
+              <w:rPr>
+                <w:rFonts w:ascii="Courier New" w:hAnsi="Courier New" w:cs="Courier New"/>
+                <w:sz w:val="20"/>
+                <w:szCs w:val="20"/>
+                <w:highlight w:val="white"/>
+                <w:lang w:val="en-US"/>
+              </w:rPr>
+            </w:pPr>
+          </w:p>
+        </w:tc>
+        <w:tc>
+          <w:tcPr>
+            <w:tcW w:w="8754" w:type="dxa"/>
+          </w:tcPr>
+          <w:p>
+            <w:pPr>
+              <w:autoSpaceDE w:val="0"/>
+              <w:autoSpaceDN w:val="0"/>
+              <w:adjustRightInd w:val="0"/>
+              <w:jc w:val="left"/>
+              <w:rPr>
+                <w:rFonts w:ascii="Courier New" w:hAnsi="Courier New" w:cs="Courier New"/>
+                <w:color w:val="000000"/>
+                <w:sz w:val="20"/>
+                <w:szCs w:val="20"/>
+                <w:highlight w:val="white"/>
+                <w:lang w:val="en-US"/>
+              </w:rPr>
+            </w:pPr>
+            <w:r>
+              <w:rPr>
+                <w:rFonts w:ascii="Courier New" w:hAnsi="Courier New" w:cs="Courier New"/>
+                <w:color w:val="000000"/>
+                <w:sz w:val="20"/>
+                <w:szCs w:val="20"/>
+                <w:highlight w:val="white"/>
+                <w:lang w:val="en-US"/>
+              </w:rPr>
+              <w:t xml:space="preserve">    </w:t>
+            </w:r>
+            <w:proofErr w:type="spellStart"/>
+            <w:r>
+              <w:rPr>
+                <w:rFonts w:ascii="Courier New" w:hAnsi="Courier New" w:cs="Courier New"/>
+                <w:color w:val="000000"/>
+                <w:sz w:val="20"/>
+                <w:szCs w:val="20"/>
+                <w:highlight w:val="white"/>
+                <w:lang w:val="en-US"/>
+              </w:rPr>
+              <w:t>sW</w:t>
+            </w:r>
+            <w:proofErr w:type="spellEnd"/>
+            <w:r>
+              <w:rPr>
+                <w:rFonts w:ascii="Courier New" w:hAnsi="Courier New" w:cs="Courier New"/>
+                <w:b/>
+                <w:bCs/>
+                <w:color w:val="000080"/>
+                <w:sz w:val="20"/>
+                <w:szCs w:val="20"/>
+                <w:highlight w:val="white"/>
+                <w:lang w:val="en-US"/>
+              </w:rPr>
+              <w:t>-&gt;</w:t>
+            </w:r>
+            <w:proofErr w:type="spellStart"/>
+            <w:r>
+              <w:rPr>
+                <w:rFonts w:ascii="Courier New" w:hAnsi="Courier New" w:cs="Courier New"/>
+                <w:color w:val="000000"/>
+                <w:sz w:val="20"/>
+                <w:szCs w:val="20"/>
+                <w:highlight w:val="white"/>
+                <w:lang w:val="en-US"/>
+              </w:rPr>
+              <w:t>wdt</w:t>
+            </w:r>
+            <w:proofErr w:type="spellEnd"/>
+            <w:r>
+              <w:rPr>
+                <w:rFonts w:ascii="Courier New" w:hAnsi="Courier New" w:cs="Courier New"/>
+                <w:color w:val="000000"/>
+                <w:sz w:val="20"/>
+                <w:szCs w:val="20"/>
+                <w:highlight w:val="white"/>
+                <w:lang w:val="en-US"/>
+              </w:rPr>
+              <w:t xml:space="preserve"> </w:t>
+            </w:r>
+            <w:r>
+              <w:rPr>
+                <w:rFonts w:ascii="Courier New" w:hAnsi="Courier New" w:cs="Courier New"/>
+                <w:b/>
+                <w:bCs/>
+                <w:color w:val="000080"/>
+                <w:sz w:val="20"/>
+                <w:szCs w:val="20"/>
+                <w:highlight w:val="white"/>
+                <w:lang w:val="en-US"/>
+              </w:rPr>
+              <w:t>=</w:t>
+            </w:r>
+            <w:r>
+              <w:rPr>
+                <w:rFonts w:ascii="Courier New" w:hAnsi="Courier New" w:cs="Courier New"/>
+                <w:color w:val="000000"/>
+                <w:sz w:val="20"/>
+                <w:szCs w:val="20"/>
+                <w:highlight w:val="white"/>
+                <w:lang w:val="en-US"/>
+              </w:rPr>
+              <w:t xml:space="preserve"> </w:t>
+            </w:r>
+            <w:r>
+              <w:rPr>
+                <w:rFonts w:ascii="Courier New" w:hAnsi="Courier New" w:cs="Courier New"/>
+                <w:color w:val="FF8000"/>
+                <w:sz w:val="20"/>
+                <w:szCs w:val="20"/>
+                <w:highlight w:val="white"/>
+                <w:lang w:val="en-US"/>
+              </w:rPr>
+              <w:t>0</w:t>
+            </w:r>
+            <w:r>
+              <w:rPr>
+                <w:rFonts w:ascii="Courier New" w:hAnsi="Courier New" w:cs="Courier New"/>
+                <w:b/>
+                <w:bCs/>
+                <w:color w:val="000080"/>
+                <w:sz w:val="20"/>
+                <w:szCs w:val="20"/>
+                <w:highlight w:val="white"/>
+                <w:lang w:val="en-US"/>
+              </w:rPr>
+              <w:t>;</w:t>
+            </w:r>
+          </w:p>
+        </w:tc>
+      </w:tr>
+      <w:tr>
+        <w:tc>
+          <w:tcPr>
+            <w:tcW w:w="534" w:type="dxa"/>
+          </w:tcPr>
+          <w:p>
+            <w:pPr>
+              <w:pStyle w:val="Listenabsatz"/>
+              <w:numPr>
+                <w:ilvl w:val="0"/>
+                <w:numId w:val="14"/>
+              </w:numPr>
+              <w:autoSpaceDE w:val="0"/>
+              <w:autoSpaceDN w:val="0"/>
+              <w:adjustRightInd w:val="0"/>
+              <w:ind w:left="0" w:firstLine="0"/>
+              <w:jc w:val="left"/>
+              <w:rPr>
+                <w:rFonts w:ascii="Courier New" w:hAnsi="Courier New" w:cs="Courier New"/>
+                <w:sz w:val="20"/>
+                <w:szCs w:val="20"/>
+                <w:highlight w:val="white"/>
+                <w:lang w:val="en-US"/>
+              </w:rPr>
+            </w:pPr>
+          </w:p>
+        </w:tc>
+        <w:tc>
+          <w:tcPr>
+            <w:tcW w:w="8754" w:type="dxa"/>
+          </w:tcPr>
+          <w:p>
+            <w:pPr>
+              <w:autoSpaceDE w:val="0"/>
+              <w:autoSpaceDN w:val="0"/>
+              <w:adjustRightInd w:val="0"/>
+              <w:jc w:val="left"/>
+              <w:rPr>
+                <w:rFonts w:ascii="Courier New" w:hAnsi="Courier New" w:cs="Courier New"/>
+                <w:color w:val="008000"/>
+                <w:sz w:val="20"/>
+                <w:szCs w:val="20"/>
+                <w:highlight w:val="white"/>
+                <w:lang w:val="en-US"/>
+              </w:rPr>
+            </w:pPr>
+            <w:r>
+              <w:rPr>
+                <w:rFonts w:ascii="Courier New" w:hAnsi="Courier New" w:cs="Courier New"/>
+                <w:color w:val="000000"/>
+                <w:sz w:val="20"/>
+                <w:szCs w:val="20"/>
+                <w:highlight w:val="white"/>
+                <w:lang w:val="en-US"/>
+              </w:rPr>
+              <w:t xml:space="preserve">    </w:t>
+            </w:r>
+            <w:proofErr w:type="spellStart"/>
+            <w:r>
+              <w:rPr>
+                <w:rFonts w:ascii="Courier New" w:hAnsi="Courier New" w:cs="Courier New"/>
+                <w:color w:val="8000FF"/>
+                <w:sz w:val="20"/>
+                <w:szCs w:val="20"/>
+                <w:highlight w:val="white"/>
+                <w:lang w:val="en-US"/>
+              </w:rPr>
+              <w:t>int</w:t>
+            </w:r>
+            <w:proofErr w:type="spellEnd"/>
+            <w:r>
+              <w:rPr>
+                <w:rFonts w:ascii="Courier New" w:hAnsi="Courier New" w:cs="Courier New"/>
+                <w:color w:val="000000"/>
+                <w:sz w:val="20"/>
+                <w:szCs w:val="20"/>
+                <w:highlight w:val="white"/>
+                <w:lang w:val="en-US"/>
+              </w:rPr>
+              <w:t xml:space="preserve"> </w:t>
+            </w:r>
+            <w:proofErr w:type="spellStart"/>
+            <w:r>
+              <w:rPr>
+                <w:rFonts w:ascii="Courier New" w:hAnsi="Courier New" w:cs="Courier New"/>
+                <w:color w:val="000000"/>
+                <w:sz w:val="20"/>
+                <w:szCs w:val="20"/>
+                <w:highlight w:val="white"/>
+                <w:lang w:val="en-US"/>
+              </w:rPr>
+              <w:t>currentStatus</w:t>
+            </w:r>
+            <w:proofErr w:type="spellEnd"/>
+            <w:r>
+              <w:rPr>
+                <w:rFonts w:ascii="Courier New" w:hAnsi="Courier New" w:cs="Courier New"/>
+                <w:b/>
+                <w:bCs/>
+                <w:color w:val="000080"/>
+                <w:sz w:val="20"/>
+                <w:szCs w:val="20"/>
+                <w:highlight w:val="white"/>
+                <w:lang w:val="en-US"/>
+              </w:rPr>
+              <w:t>=</w:t>
+            </w:r>
+            <w:proofErr w:type="spellStart"/>
+            <w:r>
+              <w:rPr>
+                <w:rFonts w:ascii="Courier New" w:hAnsi="Courier New" w:cs="Courier New"/>
+                <w:color w:val="000000"/>
+                <w:sz w:val="20"/>
+                <w:szCs w:val="20"/>
+                <w:highlight w:val="white"/>
+                <w:lang w:val="en-US"/>
+              </w:rPr>
+              <w:t>sW</w:t>
+            </w:r>
+            <w:proofErr w:type="spellEnd"/>
+            <w:r>
+              <w:rPr>
+                <w:rFonts w:ascii="Courier New" w:hAnsi="Courier New" w:cs="Courier New"/>
+                <w:b/>
+                <w:bCs/>
+                <w:color w:val="000080"/>
+                <w:sz w:val="20"/>
+                <w:szCs w:val="20"/>
+                <w:highlight w:val="white"/>
+                <w:lang w:val="en-US"/>
+              </w:rPr>
+              <w:t>-&gt;</w:t>
+            </w:r>
+            <w:proofErr w:type="spellStart"/>
+            <w:r>
+              <w:rPr>
+                <w:rFonts w:ascii="Courier New" w:hAnsi="Courier New" w:cs="Courier New"/>
+                <w:color w:val="000000"/>
+                <w:sz w:val="20"/>
+                <w:szCs w:val="20"/>
+                <w:highlight w:val="white"/>
+                <w:lang w:val="en-US"/>
+              </w:rPr>
+              <w:t>alu</w:t>
+            </w:r>
+            <w:proofErr w:type="spellEnd"/>
+            <w:r>
+              <w:rPr>
+                <w:rFonts w:ascii="Courier New" w:hAnsi="Courier New" w:cs="Courier New"/>
+                <w:b/>
+                <w:bCs/>
+                <w:color w:val="000080"/>
+                <w:sz w:val="20"/>
+                <w:szCs w:val="20"/>
+                <w:highlight w:val="white"/>
+                <w:lang w:val="en-US"/>
+              </w:rPr>
+              <w:t>-&gt;</w:t>
+            </w:r>
+            <w:proofErr w:type="spellStart"/>
+            <w:r>
+              <w:rPr>
+                <w:rFonts w:ascii="Courier New" w:hAnsi="Courier New" w:cs="Courier New"/>
+                <w:color w:val="000000"/>
+                <w:sz w:val="20"/>
+                <w:szCs w:val="20"/>
+                <w:highlight w:val="white"/>
+                <w:lang w:val="en-US"/>
+              </w:rPr>
+              <w:t>speicher</w:t>
+            </w:r>
+            <w:r>
+              <w:rPr>
+                <w:rFonts w:ascii="Courier New" w:hAnsi="Courier New" w:cs="Courier New"/>
+                <w:b/>
+                <w:bCs/>
+                <w:color w:val="000080"/>
+                <w:sz w:val="20"/>
+                <w:szCs w:val="20"/>
+                <w:highlight w:val="white"/>
+                <w:lang w:val="en-US"/>
+              </w:rPr>
+              <w:t>.</w:t>
+            </w:r>
+            <w:r>
+              <w:rPr>
+                <w:rFonts w:ascii="Courier New" w:hAnsi="Courier New" w:cs="Courier New"/>
+                <w:color w:val="000000"/>
+                <w:sz w:val="20"/>
+                <w:szCs w:val="20"/>
+                <w:highlight w:val="white"/>
+                <w:lang w:val="en-US"/>
+              </w:rPr>
+              <w:t>readOnBank</w:t>
+            </w:r>
+            <w:proofErr w:type="spellEnd"/>
+            <w:r>
+              <w:rPr>
+                <w:rFonts w:ascii="Courier New" w:hAnsi="Courier New" w:cs="Courier New"/>
+                <w:b/>
+                <w:bCs/>
+                <w:color w:val="000080"/>
+                <w:sz w:val="20"/>
+                <w:szCs w:val="20"/>
+                <w:highlight w:val="white"/>
+                <w:lang w:val="en-US"/>
+              </w:rPr>
+              <w:t>(</w:t>
+            </w:r>
+            <w:r>
+              <w:rPr>
+                <w:rFonts w:ascii="Courier New" w:hAnsi="Courier New" w:cs="Courier New"/>
+                <w:color w:val="FF8000"/>
+                <w:sz w:val="20"/>
+                <w:szCs w:val="20"/>
+                <w:highlight w:val="white"/>
+                <w:lang w:val="en-US"/>
+              </w:rPr>
+              <w:t>0</w:t>
+            </w:r>
+            <w:r>
+              <w:rPr>
+                <w:rFonts w:ascii="Courier New" w:hAnsi="Courier New" w:cs="Courier New"/>
+                <w:b/>
+                <w:bCs/>
+                <w:color w:val="000080"/>
+                <w:sz w:val="20"/>
+                <w:szCs w:val="20"/>
+                <w:highlight w:val="white"/>
+                <w:lang w:val="en-US"/>
+              </w:rPr>
+              <w:t>,</w:t>
+            </w:r>
+            <w:r>
+              <w:rPr>
+                <w:rFonts w:ascii="Courier New" w:hAnsi="Courier New" w:cs="Courier New"/>
+                <w:color w:val="FF8000"/>
+                <w:sz w:val="20"/>
+                <w:szCs w:val="20"/>
+                <w:highlight w:val="white"/>
+                <w:lang w:val="en-US"/>
+              </w:rPr>
+              <w:t>3</w:t>
+            </w:r>
+            <w:r>
+              <w:rPr>
+                <w:rFonts w:ascii="Courier New" w:hAnsi="Courier New" w:cs="Courier New"/>
+                <w:b/>
+                <w:bCs/>
+                <w:color w:val="000080"/>
+                <w:sz w:val="20"/>
+                <w:szCs w:val="20"/>
+                <w:highlight w:val="white"/>
+                <w:lang w:val="en-US"/>
+              </w:rPr>
+              <w:t>);</w:t>
+            </w:r>
+            <w:r>
+              <w:rPr>
+                <w:rFonts w:ascii="Courier New" w:hAnsi="Courier New" w:cs="Courier New"/>
+                <w:color w:val="000000"/>
+                <w:sz w:val="20"/>
+                <w:szCs w:val="20"/>
+                <w:highlight w:val="white"/>
+                <w:lang w:val="en-US"/>
+              </w:rPr>
+              <w:t xml:space="preserve"> </w:t>
+            </w:r>
+            <w:r>
+              <w:rPr>
+                <w:rFonts w:ascii="Courier New" w:hAnsi="Courier New" w:cs="Courier New"/>
+                <w:color w:val="008000"/>
+                <w:sz w:val="20"/>
+                <w:szCs w:val="20"/>
+                <w:highlight w:val="white"/>
+                <w:lang w:val="en-US"/>
+              </w:rPr>
+              <w:t>//</w:t>
+            </w:r>
+            <w:proofErr w:type="spellStart"/>
+            <w:r>
+              <w:rPr>
+                <w:rFonts w:ascii="Courier New" w:hAnsi="Courier New" w:cs="Courier New"/>
+                <w:color w:val="008000"/>
+                <w:sz w:val="20"/>
+                <w:szCs w:val="20"/>
+                <w:highlight w:val="white"/>
+                <w:lang w:val="en-US"/>
+              </w:rPr>
+              <w:t>Lese</w:t>
+            </w:r>
+            <w:proofErr w:type="spellEnd"/>
+            <w:r>
+              <w:rPr>
+                <w:rFonts w:ascii="Courier New" w:hAnsi="Courier New" w:cs="Courier New"/>
+                <w:color w:val="008000"/>
+                <w:sz w:val="20"/>
+                <w:szCs w:val="20"/>
+                <w:highlight w:val="white"/>
+                <w:lang w:val="en-US"/>
+              </w:rPr>
+              <w:t xml:space="preserve"> Status register</w:t>
+            </w:r>
+          </w:p>
+        </w:tc>
+      </w:tr>
+      <w:tr>
+        <w:tc>
+          <w:tcPr>
+            <w:tcW w:w="534" w:type="dxa"/>
+          </w:tcPr>
+          <w:p>
+            <w:pPr>
+              <w:pStyle w:val="Listenabsatz"/>
+              <w:numPr>
+                <w:ilvl w:val="0"/>
+                <w:numId w:val="14"/>
+              </w:numPr>
+              <w:autoSpaceDE w:val="0"/>
+              <w:autoSpaceDN w:val="0"/>
+              <w:adjustRightInd w:val="0"/>
+              <w:ind w:left="0" w:firstLine="0"/>
+              <w:jc w:val="left"/>
+              <w:rPr>
+                <w:rFonts w:ascii="Courier New" w:hAnsi="Courier New" w:cs="Courier New"/>
+                <w:sz w:val="20"/>
+                <w:szCs w:val="20"/>
+                <w:highlight w:val="white"/>
+                <w:lang w:val="en-US"/>
+              </w:rPr>
+            </w:pPr>
+          </w:p>
+        </w:tc>
+        <w:tc>
+          <w:tcPr>
+            <w:tcW w:w="8754" w:type="dxa"/>
+          </w:tcPr>
+          <w:p>
+            <w:pPr>
+              <w:autoSpaceDE w:val="0"/>
+              <w:autoSpaceDN w:val="0"/>
+              <w:adjustRightInd w:val="0"/>
+              <w:jc w:val="left"/>
+              <w:rPr>
+                <w:rFonts w:ascii="Courier New" w:hAnsi="Courier New" w:cs="Courier New"/>
+                <w:color w:val="008000"/>
+                <w:sz w:val="20"/>
+                <w:szCs w:val="20"/>
+                <w:highlight w:val="white"/>
+                <w:lang w:val="en-US"/>
+              </w:rPr>
+            </w:pPr>
+            <w:r>
+              <w:rPr>
+                <w:rFonts w:ascii="Courier New" w:hAnsi="Courier New" w:cs="Courier New"/>
+                <w:color w:val="000000"/>
+                <w:sz w:val="20"/>
+                <w:szCs w:val="20"/>
+                <w:highlight w:val="white"/>
+                <w:lang w:val="en-US"/>
+              </w:rPr>
+              <w:t xml:space="preserve">    </w:t>
+            </w:r>
+            <w:proofErr w:type="spellStart"/>
+            <w:r>
+              <w:rPr>
+                <w:rFonts w:ascii="Courier New" w:hAnsi="Courier New" w:cs="Courier New"/>
+                <w:color w:val="000000"/>
+                <w:sz w:val="20"/>
+                <w:szCs w:val="20"/>
+                <w:highlight w:val="white"/>
+                <w:lang w:val="en-US"/>
+              </w:rPr>
+              <w:t>currentStatus</w:t>
+            </w:r>
+            <w:proofErr w:type="spellEnd"/>
+            <w:r>
+              <w:rPr>
+                <w:rFonts w:ascii="Courier New" w:hAnsi="Courier New" w:cs="Courier New"/>
+                <w:color w:val="000000"/>
+                <w:sz w:val="20"/>
+                <w:szCs w:val="20"/>
+                <w:highlight w:val="white"/>
+                <w:lang w:val="en-US"/>
+              </w:rPr>
+              <w:t xml:space="preserve"> </w:t>
+            </w:r>
+            <w:r>
+              <w:rPr>
+                <w:rFonts w:ascii="Courier New" w:hAnsi="Courier New" w:cs="Courier New"/>
+                <w:b/>
+                <w:bCs/>
+                <w:color w:val="000080"/>
+                <w:sz w:val="20"/>
+                <w:szCs w:val="20"/>
+                <w:highlight w:val="white"/>
+                <w:lang w:val="en-US"/>
+              </w:rPr>
+              <w:t>=</w:t>
+            </w:r>
+            <w:r>
+              <w:rPr>
+                <w:rFonts w:ascii="Courier New" w:hAnsi="Courier New" w:cs="Courier New"/>
+                <w:color w:val="000000"/>
+                <w:sz w:val="20"/>
+                <w:szCs w:val="20"/>
+                <w:highlight w:val="white"/>
+                <w:lang w:val="en-US"/>
+              </w:rPr>
+              <w:t xml:space="preserve"> </w:t>
+            </w:r>
+            <w:r>
+              <w:rPr>
+                <w:rFonts w:ascii="Courier New" w:hAnsi="Courier New" w:cs="Courier New"/>
+                <w:b/>
+                <w:bCs/>
+                <w:color w:val="000080"/>
+                <w:sz w:val="20"/>
+                <w:szCs w:val="20"/>
+                <w:highlight w:val="white"/>
+                <w:lang w:val="en-US"/>
+              </w:rPr>
+              <w:t>(</w:t>
+            </w:r>
+            <w:proofErr w:type="spellStart"/>
+            <w:r>
+              <w:rPr>
+                <w:rFonts w:ascii="Courier New" w:hAnsi="Courier New" w:cs="Courier New"/>
+                <w:color w:val="000000"/>
+                <w:sz w:val="20"/>
+                <w:szCs w:val="20"/>
+                <w:highlight w:val="white"/>
+                <w:lang w:val="en-US"/>
+              </w:rPr>
+              <w:t>currentStatus</w:t>
+            </w:r>
+            <w:proofErr w:type="spellEnd"/>
+            <w:r>
+              <w:rPr>
+                <w:rFonts w:ascii="Courier New" w:hAnsi="Courier New" w:cs="Courier New"/>
+                <w:color w:val="000000"/>
+                <w:sz w:val="20"/>
+                <w:szCs w:val="20"/>
+                <w:highlight w:val="white"/>
+                <w:lang w:val="en-US"/>
+              </w:rPr>
+              <w:t xml:space="preserve"> </w:t>
+            </w:r>
+            <w:r>
+              <w:rPr>
+                <w:rFonts w:ascii="Courier New" w:hAnsi="Courier New" w:cs="Courier New"/>
+                <w:b/>
+                <w:bCs/>
+                <w:color w:val="000080"/>
+                <w:sz w:val="20"/>
+                <w:szCs w:val="20"/>
+                <w:highlight w:val="white"/>
+                <w:lang w:val="en-US"/>
+              </w:rPr>
+              <w:t>|</w:t>
+            </w:r>
+            <w:r>
+              <w:rPr>
+                <w:rFonts w:ascii="Courier New" w:hAnsi="Courier New" w:cs="Courier New"/>
+                <w:color w:val="000000"/>
+                <w:sz w:val="20"/>
+                <w:szCs w:val="20"/>
+                <w:highlight w:val="white"/>
+                <w:lang w:val="en-US"/>
+              </w:rPr>
+              <w:t xml:space="preserve"> </w:t>
+            </w:r>
+            <w:r>
+              <w:rPr>
+                <w:rFonts w:ascii="Courier New" w:hAnsi="Courier New" w:cs="Courier New"/>
+                <w:color w:val="FF8000"/>
+                <w:sz w:val="20"/>
+                <w:szCs w:val="20"/>
+                <w:highlight w:val="white"/>
+                <w:lang w:val="en-US"/>
+              </w:rPr>
+              <w:t>0x0010</w:t>
+            </w:r>
+            <w:r>
+              <w:rPr>
+                <w:rFonts w:ascii="Courier New" w:hAnsi="Courier New" w:cs="Courier New"/>
+                <w:b/>
+                <w:bCs/>
+                <w:color w:val="000080"/>
+                <w:sz w:val="20"/>
+                <w:szCs w:val="20"/>
+                <w:highlight w:val="white"/>
+                <w:lang w:val="en-US"/>
+              </w:rPr>
+              <w:t>)</w:t>
+            </w:r>
+            <w:r>
+              <w:rPr>
+                <w:rFonts w:ascii="Courier New" w:hAnsi="Courier New" w:cs="Courier New"/>
+                <w:color w:val="000000"/>
+                <w:sz w:val="20"/>
+                <w:szCs w:val="20"/>
+                <w:highlight w:val="white"/>
+                <w:lang w:val="en-US"/>
+              </w:rPr>
+              <w:t xml:space="preserve"> </w:t>
+            </w:r>
+            <w:r>
+              <w:rPr>
+                <w:rFonts w:ascii="Courier New" w:hAnsi="Courier New" w:cs="Courier New"/>
+                <w:b/>
+                <w:bCs/>
+                <w:color w:val="000080"/>
+                <w:sz w:val="20"/>
+                <w:szCs w:val="20"/>
+                <w:highlight w:val="white"/>
+                <w:lang w:val="en-US"/>
+              </w:rPr>
+              <w:t>&amp;</w:t>
+            </w:r>
+            <w:r>
+              <w:rPr>
+                <w:rFonts w:ascii="Courier New" w:hAnsi="Courier New" w:cs="Courier New"/>
+                <w:color w:val="000000"/>
+                <w:sz w:val="20"/>
+                <w:szCs w:val="20"/>
+                <w:highlight w:val="white"/>
+                <w:lang w:val="en-US"/>
+              </w:rPr>
+              <w:t xml:space="preserve"> </w:t>
+            </w:r>
+            <w:r>
+              <w:rPr>
+                <w:rFonts w:ascii="Courier New" w:hAnsi="Courier New" w:cs="Courier New"/>
+                <w:color w:val="FF8000"/>
+                <w:sz w:val="20"/>
+                <w:szCs w:val="20"/>
+                <w:highlight w:val="white"/>
+                <w:lang w:val="en-US"/>
+              </w:rPr>
+              <w:t>0xfff7</w:t>
+            </w:r>
+            <w:r>
+              <w:rPr>
+                <w:rFonts w:ascii="Courier New" w:hAnsi="Courier New" w:cs="Courier New"/>
+                <w:b/>
+                <w:bCs/>
+                <w:color w:val="000080"/>
+                <w:sz w:val="20"/>
+                <w:szCs w:val="20"/>
+                <w:highlight w:val="white"/>
+                <w:lang w:val="en-US"/>
+              </w:rPr>
+              <w:t>;</w:t>
+            </w:r>
+            <w:r>
+              <w:rPr>
+                <w:rFonts w:ascii="Courier New" w:hAnsi="Courier New" w:cs="Courier New"/>
+                <w:color w:val="000000"/>
+                <w:sz w:val="20"/>
+                <w:szCs w:val="20"/>
+                <w:highlight w:val="white"/>
+                <w:lang w:val="en-US"/>
+              </w:rPr>
+              <w:t xml:space="preserve">  </w:t>
+            </w:r>
+            <w:r>
+              <w:rPr>
+                <w:rFonts w:ascii="Courier New" w:hAnsi="Courier New" w:cs="Courier New"/>
+                <w:color w:val="008000"/>
+                <w:sz w:val="20"/>
+                <w:szCs w:val="20"/>
+                <w:highlight w:val="white"/>
+                <w:lang w:val="en-US"/>
+              </w:rPr>
+              <w:t>//clear PD and set TO bit in Status register</w:t>
+            </w:r>
+          </w:p>
+        </w:tc>
+      </w:tr>
+      <w:tr>
+        <w:tc>
+          <w:tcPr>
+            <w:tcW w:w="534" w:type="dxa"/>
+          </w:tcPr>
+          <w:p>
+            <w:pPr>
+              <w:pStyle w:val="Listenabsatz"/>
+              <w:numPr>
+                <w:ilvl w:val="0"/>
+                <w:numId w:val="14"/>
+              </w:numPr>
+              <w:autoSpaceDE w:val="0"/>
+              <w:autoSpaceDN w:val="0"/>
+              <w:adjustRightInd w:val="0"/>
+              <w:ind w:left="0" w:firstLine="0"/>
+              <w:jc w:val="left"/>
+              <w:rPr>
+                <w:rFonts w:ascii="Courier New" w:hAnsi="Courier New" w:cs="Courier New"/>
+                <w:sz w:val="20"/>
+                <w:szCs w:val="20"/>
+                <w:highlight w:val="white"/>
+                <w:lang w:val="en-US"/>
+              </w:rPr>
+            </w:pPr>
+          </w:p>
+        </w:tc>
+        <w:tc>
+          <w:tcPr>
+            <w:tcW w:w="8754" w:type="dxa"/>
+          </w:tcPr>
+          <w:p>
+            <w:pPr>
+              <w:autoSpaceDE w:val="0"/>
+              <w:autoSpaceDN w:val="0"/>
+              <w:adjustRightInd w:val="0"/>
+              <w:jc w:val="left"/>
+              <w:rPr>
+                <w:rFonts w:ascii="Courier New" w:hAnsi="Courier New" w:cs="Courier New"/>
+                <w:color w:val="000000"/>
+                <w:sz w:val="20"/>
+                <w:szCs w:val="20"/>
+                <w:highlight w:val="white"/>
+                <w:lang w:val="en-US"/>
+              </w:rPr>
+            </w:pPr>
+            <w:r>
+              <w:rPr>
+                <w:rFonts w:ascii="Courier New" w:hAnsi="Courier New" w:cs="Courier New"/>
+                <w:color w:val="000000"/>
+                <w:sz w:val="20"/>
+                <w:szCs w:val="20"/>
+                <w:highlight w:val="white"/>
+                <w:lang w:val="en-US"/>
+              </w:rPr>
+              <w:t xml:space="preserve">    </w:t>
+            </w:r>
+            <w:proofErr w:type="spellStart"/>
+            <w:r>
+              <w:rPr>
+                <w:rFonts w:ascii="Courier New" w:hAnsi="Courier New" w:cs="Courier New"/>
+                <w:color w:val="000000"/>
+                <w:sz w:val="20"/>
+                <w:szCs w:val="20"/>
+                <w:highlight w:val="white"/>
+                <w:lang w:val="en-US"/>
+              </w:rPr>
+              <w:t>sW</w:t>
+            </w:r>
+            <w:proofErr w:type="spellEnd"/>
+            <w:r>
+              <w:rPr>
+                <w:rFonts w:ascii="Courier New" w:hAnsi="Courier New" w:cs="Courier New"/>
+                <w:b/>
+                <w:bCs/>
+                <w:color w:val="000080"/>
+                <w:sz w:val="20"/>
+                <w:szCs w:val="20"/>
+                <w:highlight w:val="white"/>
+                <w:lang w:val="en-US"/>
+              </w:rPr>
+              <w:t>-&gt;</w:t>
+            </w:r>
+            <w:proofErr w:type="spellStart"/>
+            <w:r>
+              <w:rPr>
+                <w:rFonts w:ascii="Courier New" w:hAnsi="Courier New" w:cs="Courier New"/>
+                <w:color w:val="000000"/>
+                <w:sz w:val="20"/>
+                <w:szCs w:val="20"/>
+                <w:highlight w:val="white"/>
+                <w:lang w:val="en-US"/>
+              </w:rPr>
+              <w:t>alu</w:t>
+            </w:r>
+            <w:proofErr w:type="spellEnd"/>
+            <w:r>
+              <w:rPr>
+                <w:rFonts w:ascii="Courier New" w:hAnsi="Courier New" w:cs="Courier New"/>
+                <w:b/>
+                <w:bCs/>
+                <w:color w:val="000080"/>
+                <w:sz w:val="20"/>
+                <w:szCs w:val="20"/>
+                <w:highlight w:val="white"/>
+                <w:lang w:val="en-US"/>
+              </w:rPr>
+              <w:t>-&gt;</w:t>
+            </w:r>
+            <w:proofErr w:type="spellStart"/>
+            <w:r>
+              <w:rPr>
+                <w:rFonts w:ascii="Courier New" w:hAnsi="Courier New" w:cs="Courier New"/>
+                <w:color w:val="000000"/>
+                <w:sz w:val="20"/>
+                <w:szCs w:val="20"/>
+                <w:highlight w:val="white"/>
+                <w:lang w:val="en-US"/>
+              </w:rPr>
+              <w:t>speicher</w:t>
+            </w:r>
+            <w:r>
+              <w:rPr>
+                <w:rFonts w:ascii="Courier New" w:hAnsi="Courier New" w:cs="Courier New"/>
+                <w:b/>
+                <w:bCs/>
+                <w:color w:val="000080"/>
+                <w:sz w:val="20"/>
+                <w:szCs w:val="20"/>
+                <w:highlight w:val="white"/>
+                <w:lang w:val="en-US"/>
+              </w:rPr>
+              <w:t>.</w:t>
+            </w:r>
+            <w:r>
+              <w:rPr>
+                <w:rFonts w:ascii="Courier New" w:hAnsi="Courier New" w:cs="Courier New"/>
+                <w:color w:val="000000"/>
+                <w:sz w:val="20"/>
+                <w:szCs w:val="20"/>
+                <w:highlight w:val="white"/>
+                <w:lang w:val="en-US"/>
+              </w:rPr>
+              <w:t>writeOnBank</w:t>
+            </w:r>
+            <w:proofErr w:type="spellEnd"/>
+            <w:r>
+              <w:rPr>
+                <w:rFonts w:ascii="Courier New" w:hAnsi="Courier New" w:cs="Courier New"/>
+                <w:b/>
+                <w:bCs/>
+                <w:color w:val="000080"/>
+                <w:sz w:val="20"/>
+                <w:szCs w:val="20"/>
+                <w:highlight w:val="white"/>
+                <w:lang w:val="en-US"/>
+              </w:rPr>
+              <w:t>(</w:t>
+            </w:r>
+            <w:r>
+              <w:rPr>
+                <w:rFonts w:ascii="Courier New" w:hAnsi="Courier New" w:cs="Courier New"/>
+                <w:color w:val="FF8000"/>
+                <w:sz w:val="20"/>
+                <w:szCs w:val="20"/>
+                <w:highlight w:val="white"/>
+                <w:lang w:val="en-US"/>
+              </w:rPr>
+              <w:t>0</w:t>
+            </w:r>
+            <w:r>
+              <w:rPr>
+                <w:rFonts w:ascii="Courier New" w:hAnsi="Courier New" w:cs="Courier New"/>
+                <w:b/>
+                <w:bCs/>
+                <w:color w:val="000080"/>
+                <w:sz w:val="20"/>
+                <w:szCs w:val="20"/>
+                <w:highlight w:val="white"/>
+                <w:lang w:val="en-US"/>
+              </w:rPr>
+              <w:t>,</w:t>
+            </w:r>
+            <w:r>
+              <w:rPr>
+                <w:rFonts w:ascii="Courier New" w:hAnsi="Courier New" w:cs="Courier New"/>
+                <w:color w:val="FF8000"/>
+                <w:sz w:val="20"/>
+                <w:szCs w:val="20"/>
+                <w:highlight w:val="white"/>
+                <w:lang w:val="en-US"/>
+              </w:rPr>
+              <w:t>3</w:t>
+            </w:r>
+            <w:r>
+              <w:rPr>
+                <w:rFonts w:ascii="Courier New" w:hAnsi="Courier New" w:cs="Courier New"/>
+                <w:b/>
+                <w:bCs/>
+                <w:color w:val="000080"/>
+                <w:sz w:val="20"/>
+                <w:szCs w:val="20"/>
+                <w:highlight w:val="white"/>
+                <w:lang w:val="en-US"/>
+              </w:rPr>
+              <w:t>,</w:t>
+            </w:r>
+            <w:r>
+              <w:rPr>
+                <w:rFonts w:ascii="Courier New" w:hAnsi="Courier New" w:cs="Courier New"/>
+                <w:color w:val="000000"/>
+                <w:sz w:val="20"/>
+                <w:szCs w:val="20"/>
+                <w:highlight w:val="white"/>
+                <w:lang w:val="en-US"/>
+              </w:rPr>
+              <w:t>currentStatus</w:t>
+            </w:r>
+            <w:r>
+              <w:rPr>
+                <w:rFonts w:ascii="Courier New" w:hAnsi="Courier New" w:cs="Courier New"/>
+                <w:b/>
+                <w:bCs/>
+                <w:color w:val="000080"/>
+                <w:sz w:val="20"/>
+                <w:szCs w:val="20"/>
+                <w:highlight w:val="white"/>
+                <w:lang w:val="en-US"/>
+              </w:rPr>
+              <w:t>);</w:t>
+            </w:r>
+          </w:p>
+        </w:tc>
+      </w:tr>
+      <w:tr>
+        <w:tc>
+          <w:tcPr>
+            <w:tcW w:w="534" w:type="dxa"/>
+          </w:tcPr>
+          <w:p>
+            <w:pPr>
+              <w:pStyle w:val="Listenabsatz"/>
+              <w:numPr>
+                <w:ilvl w:val="0"/>
+                <w:numId w:val="14"/>
+              </w:numPr>
+              <w:autoSpaceDE w:val="0"/>
+              <w:autoSpaceDN w:val="0"/>
+              <w:adjustRightInd w:val="0"/>
+              <w:ind w:left="0" w:firstLine="0"/>
+              <w:jc w:val="left"/>
+              <w:rPr>
+                <w:rFonts w:ascii="Courier New" w:hAnsi="Courier New" w:cs="Courier New"/>
+                <w:sz w:val="20"/>
+                <w:szCs w:val="20"/>
+                <w:highlight w:val="white"/>
+                <w:lang w:val="en-US"/>
+              </w:rPr>
+            </w:pPr>
+          </w:p>
+        </w:tc>
+        <w:tc>
+          <w:tcPr>
+            <w:tcW w:w="8754" w:type="dxa"/>
+          </w:tcPr>
+          <w:p>
+            <w:pPr>
+              <w:autoSpaceDE w:val="0"/>
+              <w:autoSpaceDN w:val="0"/>
+              <w:adjustRightInd w:val="0"/>
+              <w:jc w:val="left"/>
+              <w:rPr>
+                <w:rFonts w:ascii="Courier New" w:hAnsi="Courier New" w:cs="Courier New"/>
+                <w:color w:val="000000"/>
+                <w:sz w:val="20"/>
+                <w:szCs w:val="20"/>
+                <w:highlight w:val="white"/>
+                <w:lang w:val="en-US"/>
+              </w:rPr>
+            </w:pPr>
+          </w:p>
+        </w:tc>
+      </w:tr>
+      <w:tr>
+        <w:tc>
+          <w:tcPr>
+            <w:tcW w:w="534" w:type="dxa"/>
+          </w:tcPr>
+          <w:p>
+            <w:pPr>
+              <w:pStyle w:val="Listenabsatz"/>
+              <w:numPr>
+                <w:ilvl w:val="0"/>
+                <w:numId w:val="14"/>
+              </w:numPr>
+              <w:autoSpaceDE w:val="0"/>
+              <w:autoSpaceDN w:val="0"/>
+              <w:adjustRightInd w:val="0"/>
+              <w:ind w:left="0" w:firstLine="0"/>
+              <w:jc w:val="left"/>
+              <w:rPr>
+                <w:rFonts w:ascii="Courier New" w:hAnsi="Courier New" w:cs="Courier New"/>
+                <w:sz w:val="20"/>
+                <w:szCs w:val="20"/>
+                <w:highlight w:val="white"/>
+                <w:lang w:val="en-US"/>
+              </w:rPr>
+            </w:pPr>
+          </w:p>
+        </w:tc>
+        <w:tc>
+          <w:tcPr>
+            <w:tcW w:w="8754" w:type="dxa"/>
+          </w:tcPr>
+          <w:p>
+            <w:pPr>
+              <w:autoSpaceDE w:val="0"/>
+              <w:autoSpaceDN w:val="0"/>
+              <w:adjustRightInd w:val="0"/>
+              <w:jc w:val="left"/>
+              <w:rPr>
+                <w:rFonts w:ascii="Courier New" w:hAnsi="Courier New" w:cs="Courier New"/>
+                <w:color w:val="000000"/>
+                <w:sz w:val="20"/>
+                <w:szCs w:val="20"/>
+                <w:highlight w:val="white"/>
+                <w:lang w:val="en-US"/>
+              </w:rPr>
+            </w:pPr>
+            <w:r>
+              <w:rPr>
+                <w:rFonts w:ascii="Courier New" w:hAnsi="Courier New" w:cs="Courier New"/>
+                <w:color w:val="000000"/>
+                <w:sz w:val="20"/>
+                <w:szCs w:val="20"/>
+                <w:highlight w:val="white"/>
+                <w:lang w:val="en-US"/>
+              </w:rPr>
+              <w:t xml:space="preserve">    </w:t>
+            </w:r>
+            <w:r>
+              <w:rPr>
+                <w:rFonts w:ascii="Courier New" w:hAnsi="Courier New" w:cs="Courier New"/>
+                <w:b/>
+                <w:bCs/>
+                <w:color w:val="0000FF"/>
+                <w:sz w:val="20"/>
+                <w:szCs w:val="20"/>
+                <w:highlight w:val="white"/>
+                <w:lang w:val="en-US"/>
+              </w:rPr>
+              <w:t>while</w:t>
+            </w:r>
+            <w:r>
+              <w:rPr>
+                <w:rFonts w:ascii="Courier New" w:hAnsi="Courier New" w:cs="Courier New"/>
+                <w:b/>
+                <w:bCs/>
+                <w:color w:val="000080"/>
+                <w:sz w:val="20"/>
+                <w:szCs w:val="20"/>
+                <w:highlight w:val="white"/>
+                <w:lang w:val="en-US"/>
+              </w:rPr>
+              <w:t>(</w:t>
+            </w:r>
+            <w:proofErr w:type="spellStart"/>
+            <w:r>
+              <w:rPr>
+                <w:rFonts w:ascii="Courier New" w:hAnsi="Courier New" w:cs="Courier New"/>
+                <w:color w:val="000000"/>
+                <w:sz w:val="20"/>
+                <w:szCs w:val="20"/>
+                <w:highlight w:val="white"/>
+                <w:lang w:val="en-US"/>
+              </w:rPr>
+              <w:t>sW</w:t>
+            </w:r>
+            <w:proofErr w:type="spellEnd"/>
+            <w:r>
+              <w:rPr>
+                <w:rFonts w:ascii="Courier New" w:hAnsi="Courier New" w:cs="Courier New"/>
+                <w:b/>
+                <w:bCs/>
+                <w:color w:val="000080"/>
+                <w:sz w:val="20"/>
+                <w:szCs w:val="20"/>
+                <w:highlight w:val="white"/>
+                <w:lang w:val="en-US"/>
+              </w:rPr>
+              <w:t>-&gt;</w:t>
+            </w:r>
+            <w:proofErr w:type="spellStart"/>
+            <w:r>
+              <w:rPr>
+                <w:rFonts w:ascii="Courier New" w:hAnsi="Courier New" w:cs="Courier New"/>
+                <w:color w:val="000000"/>
+                <w:sz w:val="20"/>
+                <w:szCs w:val="20"/>
+                <w:highlight w:val="white"/>
+                <w:lang w:val="en-US"/>
+              </w:rPr>
+              <w:t>isSleeping</w:t>
+            </w:r>
+            <w:proofErr w:type="spellEnd"/>
+            <w:r>
+              <w:rPr>
+                <w:rFonts w:ascii="Courier New" w:hAnsi="Courier New" w:cs="Courier New"/>
+                <w:b/>
+                <w:bCs/>
+                <w:color w:val="000080"/>
+                <w:sz w:val="20"/>
+                <w:szCs w:val="20"/>
+                <w:highlight w:val="white"/>
+                <w:lang w:val="en-US"/>
+              </w:rPr>
+              <w:t>())</w:t>
+            </w:r>
+          </w:p>
+        </w:tc>
+      </w:tr>
+      <w:tr>
+        <w:tc>
+          <w:tcPr>
+            <w:tcW w:w="534" w:type="dxa"/>
+          </w:tcPr>
+          <w:p>
+            <w:pPr>
+              <w:pStyle w:val="Listenabsatz"/>
+              <w:numPr>
+                <w:ilvl w:val="0"/>
+                <w:numId w:val="14"/>
+              </w:numPr>
+              <w:autoSpaceDE w:val="0"/>
+              <w:autoSpaceDN w:val="0"/>
+              <w:adjustRightInd w:val="0"/>
+              <w:ind w:left="0" w:firstLine="0"/>
+              <w:jc w:val="left"/>
+              <w:rPr>
+                <w:rFonts w:ascii="Courier New" w:hAnsi="Courier New" w:cs="Courier New"/>
+                <w:sz w:val="20"/>
+                <w:szCs w:val="20"/>
+                <w:highlight w:val="white"/>
+                <w:lang w:val="en-US"/>
+              </w:rPr>
+            </w:pPr>
+          </w:p>
+        </w:tc>
+        <w:tc>
+          <w:tcPr>
+            <w:tcW w:w="8754" w:type="dxa"/>
+          </w:tcPr>
+          <w:p>
+            <w:pPr>
+              <w:autoSpaceDE w:val="0"/>
+              <w:autoSpaceDN w:val="0"/>
+              <w:adjustRightInd w:val="0"/>
+              <w:jc w:val="left"/>
+              <w:rPr>
+                <w:rFonts w:ascii="Courier New" w:hAnsi="Courier New" w:cs="Courier New"/>
+                <w:color w:val="000000"/>
+                <w:sz w:val="20"/>
+                <w:szCs w:val="20"/>
+                <w:highlight w:val="white"/>
+              </w:rPr>
+            </w:pPr>
+            <w:r>
+              <w:rPr>
+                <w:rFonts w:ascii="Courier New" w:hAnsi="Courier New" w:cs="Courier New"/>
+                <w:color w:val="000000"/>
+                <w:sz w:val="20"/>
+                <w:szCs w:val="20"/>
+                <w:highlight w:val="white"/>
+                <w:lang w:val="en-US"/>
+              </w:rPr>
+              <w:t xml:space="preserve">    </w:t>
+            </w:r>
+            <w:r>
+              <w:rPr>
+                <w:rFonts w:ascii="Courier New" w:hAnsi="Courier New" w:cs="Courier New"/>
+                <w:b/>
+                <w:bCs/>
+                <w:color w:val="000080"/>
+                <w:sz w:val="20"/>
+                <w:szCs w:val="20"/>
+                <w:highlight w:val="white"/>
+              </w:rPr>
+              <w:t>{</w:t>
+            </w:r>
+          </w:p>
+        </w:tc>
+      </w:tr>
+      <w:tr>
+        <w:tc>
+          <w:tcPr>
+            <w:tcW w:w="534" w:type="dxa"/>
+          </w:tcPr>
+          <w:p>
+            <w:pPr>
+              <w:pStyle w:val="Listenabsatz"/>
+              <w:numPr>
+                <w:ilvl w:val="0"/>
+                <w:numId w:val="14"/>
+              </w:numPr>
+              <w:autoSpaceDE w:val="0"/>
+              <w:autoSpaceDN w:val="0"/>
+              <w:adjustRightInd w:val="0"/>
+              <w:ind w:left="0" w:firstLine="0"/>
+              <w:jc w:val="left"/>
+              <w:rPr>
+                <w:rFonts w:ascii="Courier New" w:hAnsi="Courier New" w:cs="Courier New"/>
+                <w:sz w:val="20"/>
+                <w:szCs w:val="20"/>
+                <w:highlight w:val="white"/>
+                <w:lang w:val="en-US"/>
+              </w:rPr>
+            </w:pPr>
+          </w:p>
+        </w:tc>
+        <w:tc>
+          <w:tcPr>
+            <w:tcW w:w="8754" w:type="dxa"/>
+          </w:tcPr>
+          <w:p>
+            <w:pPr>
+              <w:autoSpaceDE w:val="0"/>
+              <w:autoSpaceDN w:val="0"/>
+              <w:adjustRightInd w:val="0"/>
+              <w:jc w:val="left"/>
+              <w:rPr>
+                <w:rFonts w:ascii="Courier New" w:hAnsi="Courier New" w:cs="Courier New"/>
+                <w:color w:val="000000"/>
+                <w:sz w:val="20"/>
+                <w:szCs w:val="20"/>
+                <w:highlight w:val="white"/>
+              </w:rPr>
+            </w:pPr>
+            <w:r>
+              <w:rPr>
+                <w:rFonts w:ascii="Courier New" w:hAnsi="Courier New" w:cs="Courier New"/>
+                <w:color w:val="000000"/>
+                <w:sz w:val="20"/>
+                <w:szCs w:val="20"/>
+                <w:highlight w:val="white"/>
+              </w:rPr>
+              <w:t xml:space="preserve">        </w:t>
+            </w:r>
+            <w:proofErr w:type="spellStart"/>
+            <w:r>
+              <w:rPr>
+                <w:rFonts w:ascii="Courier New" w:hAnsi="Courier New" w:cs="Courier New"/>
+                <w:color w:val="000000"/>
+                <w:sz w:val="20"/>
+                <w:szCs w:val="20"/>
+                <w:highlight w:val="white"/>
+              </w:rPr>
+              <w:t>sW</w:t>
+            </w:r>
+            <w:proofErr w:type="spellEnd"/>
+            <w:r>
+              <w:rPr>
+                <w:rFonts w:ascii="Courier New" w:hAnsi="Courier New" w:cs="Courier New"/>
+                <w:b/>
+                <w:bCs/>
+                <w:color w:val="000080"/>
+                <w:sz w:val="20"/>
+                <w:szCs w:val="20"/>
+                <w:highlight w:val="white"/>
+              </w:rPr>
+              <w:t>-&gt;</w:t>
+            </w:r>
+            <w:proofErr w:type="spellStart"/>
+            <w:r>
+              <w:rPr>
+                <w:rFonts w:ascii="Courier New" w:hAnsi="Courier New" w:cs="Courier New"/>
+                <w:color w:val="000000"/>
+                <w:sz w:val="20"/>
+                <w:szCs w:val="20"/>
+                <w:highlight w:val="white"/>
+              </w:rPr>
+              <w:t>alu</w:t>
+            </w:r>
+            <w:proofErr w:type="spellEnd"/>
+            <w:r>
+              <w:rPr>
+                <w:rFonts w:ascii="Courier New" w:hAnsi="Courier New" w:cs="Courier New"/>
+                <w:b/>
+                <w:bCs/>
+                <w:color w:val="000080"/>
+                <w:sz w:val="20"/>
+                <w:szCs w:val="20"/>
+                <w:highlight w:val="white"/>
+              </w:rPr>
+              <w:t>-&gt;</w:t>
+            </w:r>
+            <w:proofErr w:type="spellStart"/>
+            <w:r>
+              <w:rPr>
+                <w:rFonts w:ascii="Courier New" w:hAnsi="Courier New" w:cs="Courier New"/>
+                <w:color w:val="000000"/>
+                <w:sz w:val="20"/>
+                <w:szCs w:val="20"/>
+                <w:highlight w:val="white"/>
+              </w:rPr>
+              <w:t>vorherigeCycles</w:t>
+            </w:r>
+            <w:proofErr w:type="spellEnd"/>
+            <w:r>
+              <w:rPr>
+                <w:rFonts w:ascii="Courier New" w:hAnsi="Courier New" w:cs="Courier New"/>
+                <w:color w:val="000000"/>
+                <w:sz w:val="20"/>
+                <w:szCs w:val="20"/>
+                <w:highlight w:val="white"/>
+              </w:rPr>
+              <w:t xml:space="preserve"> </w:t>
+            </w:r>
+            <w:r>
+              <w:rPr>
+                <w:rFonts w:ascii="Courier New" w:hAnsi="Courier New" w:cs="Courier New"/>
+                <w:b/>
+                <w:bCs/>
+                <w:color w:val="000080"/>
+                <w:sz w:val="20"/>
+                <w:szCs w:val="20"/>
+                <w:highlight w:val="white"/>
+              </w:rPr>
+              <w:t>=</w:t>
+            </w:r>
+            <w:r>
+              <w:rPr>
+                <w:rFonts w:ascii="Courier New" w:hAnsi="Courier New" w:cs="Courier New"/>
+                <w:color w:val="000000"/>
+                <w:sz w:val="20"/>
+                <w:szCs w:val="20"/>
+                <w:highlight w:val="white"/>
+              </w:rPr>
+              <w:t xml:space="preserve"> </w:t>
+            </w:r>
+            <w:proofErr w:type="spellStart"/>
+            <w:r>
+              <w:rPr>
+                <w:rFonts w:ascii="Courier New" w:hAnsi="Courier New" w:cs="Courier New"/>
+                <w:color w:val="000000"/>
+                <w:sz w:val="20"/>
+                <w:szCs w:val="20"/>
+                <w:highlight w:val="white"/>
+              </w:rPr>
+              <w:t>sW</w:t>
+            </w:r>
+            <w:proofErr w:type="spellEnd"/>
+            <w:r>
+              <w:rPr>
+                <w:rFonts w:ascii="Courier New" w:hAnsi="Courier New" w:cs="Courier New"/>
+                <w:b/>
+                <w:bCs/>
+                <w:color w:val="000080"/>
+                <w:sz w:val="20"/>
+                <w:szCs w:val="20"/>
+                <w:highlight w:val="white"/>
+              </w:rPr>
+              <w:t>-&gt;</w:t>
+            </w:r>
+            <w:proofErr w:type="spellStart"/>
+            <w:r>
+              <w:rPr>
+                <w:rFonts w:ascii="Courier New" w:hAnsi="Courier New" w:cs="Courier New"/>
+                <w:color w:val="000000"/>
+                <w:sz w:val="20"/>
+                <w:szCs w:val="20"/>
+                <w:highlight w:val="white"/>
+              </w:rPr>
+              <w:t>alu</w:t>
+            </w:r>
+            <w:proofErr w:type="spellEnd"/>
+            <w:r>
+              <w:rPr>
+                <w:rFonts w:ascii="Courier New" w:hAnsi="Courier New" w:cs="Courier New"/>
+                <w:b/>
+                <w:bCs/>
+                <w:color w:val="000080"/>
+                <w:sz w:val="20"/>
+                <w:szCs w:val="20"/>
+                <w:highlight w:val="white"/>
+              </w:rPr>
+              <w:t>-&gt;</w:t>
+            </w:r>
+            <w:proofErr w:type="spellStart"/>
+            <w:r>
+              <w:rPr>
+                <w:rFonts w:ascii="Courier New" w:hAnsi="Courier New" w:cs="Courier New"/>
+                <w:color w:val="000000"/>
+                <w:sz w:val="20"/>
+                <w:szCs w:val="20"/>
+                <w:highlight w:val="white"/>
+              </w:rPr>
+              <w:t>cycles</w:t>
+            </w:r>
+            <w:proofErr w:type="spellEnd"/>
+            <w:r>
+              <w:rPr>
+                <w:rFonts w:ascii="Courier New" w:hAnsi="Courier New" w:cs="Courier New"/>
+                <w:b/>
+                <w:bCs/>
+                <w:color w:val="000080"/>
+                <w:sz w:val="20"/>
+                <w:szCs w:val="20"/>
+                <w:highlight w:val="white"/>
+              </w:rPr>
+              <w:t>;</w:t>
+            </w:r>
+          </w:p>
+        </w:tc>
+      </w:tr>
+      <w:tr>
+        <w:tc>
+          <w:tcPr>
+            <w:tcW w:w="534" w:type="dxa"/>
+          </w:tcPr>
+          <w:p>
+            <w:pPr>
+              <w:pStyle w:val="Listenabsatz"/>
+              <w:numPr>
+                <w:ilvl w:val="0"/>
+                <w:numId w:val="14"/>
+              </w:numPr>
+              <w:autoSpaceDE w:val="0"/>
+              <w:autoSpaceDN w:val="0"/>
+              <w:adjustRightInd w:val="0"/>
+              <w:ind w:left="0" w:firstLine="0"/>
+              <w:jc w:val="left"/>
+              <w:rPr>
+                <w:rFonts w:ascii="Courier New" w:hAnsi="Courier New" w:cs="Courier New"/>
+                <w:sz w:val="20"/>
+                <w:szCs w:val="20"/>
+                <w:highlight w:val="white"/>
+                <w:lang w:val="en-US"/>
+              </w:rPr>
+            </w:pPr>
+          </w:p>
+        </w:tc>
+        <w:tc>
+          <w:tcPr>
+            <w:tcW w:w="8754" w:type="dxa"/>
+          </w:tcPr>
+          <w:p>
+            <w:pPr>
+              <w:autoSpaceDE w:val="0"/>
+              <w:autoSpaceDN w:val="0"/>
+              <w:adjustRightInd w:val="0"/>
+              <w:jc w:val="left"/>
+              <w:rPr>
+                <w:rFonts w:ascii="Courier New" w:hAnsi="Courier New" w:cs="Courier New"/>
+                <w:color w:val="000000"/>
+                <w:sz w:val="20"/>
+                <w:szCs w:val="20"/>
+                <w:highlight w:val="white"/>
+              </w:rPr>
+            </w:pPr>
+          </w:p>
+        </w:tc>
+      </w:tr>
+      <w:tr>
+        <w:tc>
+          <w:tcPr>
+            <w:tcW w:w="534" w:type="dxa"/>
+          </w:tcPr>
+          <w:p>
+            <w:pPr>
+              <w:pStyle w:val="Listenabsatz"/>
+              <w:numPr>
+                <w:ilvl w:val="0"/>
+                <w:numId w:val="14"/>
+              </w:numPr>
+              <w:autoSpaceDE w:val="0"/>
+              <w:autoSpaceDN w:val="0"/>
+              <w:adjustRightInd w:val="0"/>
+              <w:ind w:left="0" w:firstLine="0"/>
+              <w:jc w:val="left"/>
+              <w:rPr>
+                <w:rFonts w:ascii="Courier New" w:hAnsi="Courier New" w:cs="Courier New"/>
+                <w:sz w:val="20"/>
+                <w:szCs w:val="20"/>
+                <w:highlight w:val="white"/>
+                <w:lang w:val="en-US"/>
+              </w:rPr>
+            </w:pPr>
+          </w:p>
+        </w:tc>
+        <w:tc>
+          <w:tcPr>
+            <w:tcW w:w="8754" w:type="dxa"/>
+          </w:tcPr>
+          <w:p>
+            <w:pPr>
+              <w:autoSpaceDE w:val="0"/>
+              <w:autoSpaceDN w:val="0"/>
+              <w:adjustRightInd w:val="0"/>
+              <w:jc w:val="left"/>
+              <w:rPr>
+                <w:rFonts w:ascii="Courier New" w:hAnsi="Courier New" w:cs="Courier New"/>
+                <w:color w:val="000000"/>
+                <w:sz w:val="20"/>
+                <w:szCs w:val="20"/>
+                <w:highlight w:val="white"/>
+                <w:lang w:val="en-US"/>
+              </w:rPr>
+            </w:pPr>
+            <w:r>
+              <w:rPr>
+                <w:rFonts w:ascii="Courier New" w:hAnsi="Courier New" w:cs="Courier New"/>
+                <w:color w:val="000000"/>
+                <w:sz w:val="20"/>
+                <w:szCs w:val="20"/>
+                <w:highlight w:val="white"/>
+              </w:rPr>
+              <w:t xml:space="preserve">        </w:t>
+            </w:r>
+            <w:proofErr w:type="spellStart"/>
+            <w:r>
+              <w:rPr>
+                <w:rFonts w:ascii="Courier New" w:hAnsi="Courier New" w:cs="Courier New"/>
+                <w:color w:val="000000"/>
+                <w:sz w:val="20"/>
+                <w:szCs w:val="20"/>
+                <w:highlight w:val="white"/>
+                <w:lang w:val="en-US"/>
+              </w:rPr>
+              <w:t>sW</w:t>
+            </w:r>
+            <w:proofErr w:type="spellEnd"/>
+            <w:r>
+              <w:rPr>
+                <w:rFonts w:ascii="Courier New" w:hAnsi="Courier New" w:cs="Courier New"/>
+                <w:b/>
+                <w:bCs/>
+                <w:color w:val="000080"/>
+                <w:sz w:val="20"/>
+                <w:szCs w:val="20"/>
+                <w:highlight w:val="white"/>
+                <w:lang w:val="en-US"/>
+              </w:rPr>
+              <w:t>-&gt;</w:t>
+            </w:r>
+            <w:proofErr w:type="spellStart"/>
+            <w:r>
+              <w:rPr>
+                <w:rFonts w:ascii="Courier New" w:hAnsi="Courier New" w:cs="Courier New"/>
+                <w:color w:val="000000"/>
+                <w:sz w:val="20"/>
+                <w:szCs w:val="20"/>
+                <w:highlight w:val="white"/>
+                <w:lang w:val="en-US"/>
+              </w:rPr>
+              <w:t>alu</w:t>
+            </w:r>
+            <w:proofErr w:type="spellEnd"/>
+            <w:r>
+              <w:rPr>
+                <w:rFonts w:ascii="Courier New" w:hAnsi="Courier New" w:cs="Courier New"/>
+                <w:b/>
+                <w:bCs/>
+                <w:color w:val="000080"/>
+                <w:sz w:val="20"/>
+                <w:szCs w:val="20"/>
+                <w:highlight w:val="white"/>
+                <w:lang w:val="en-US"/>
+              </w:rPr>
+              <w:t>-&gt;</w:t>
+            </w:r>
+            <w:proofErr w:type="spellStart"/>
+            <w:r>
+              <w:rPr>
+                <w:rFonts w:ascii="Courier New" w:hAnsi="Courier New" w:cs="Courier New"/>
+                <w:color w:val="000000"/>
+                <w:sz w:val="20"/>
+                <w:szCs w:val="20"/>
+                <w:highlight w:val="white"/>
+                <w:lang w:val="en-US"/>
+              </w:rPr>
+              <w:t>nop</w:t>
+            </w:r>
+            <w:proofErr w:type="spellEnd"/>
+            <w:r>
+              <w:rPr>
+                <w:rFonts w:ascii="Courier New" w:hAnsi="Courier New" w:cs="Courier New"/>
+                <w:b/>
+                <w:bCs/>
+                <w:color w:val="000080"/>
+                <w:sz w:val="20"/>
+                <w:szCs w:val="20"/>
+                <w:highlight w:val="white"/>
+                <w:lang w:val="en-US"/>
+              </w:rPr>
+              <w:t>();</w:t>
+            </w:r>
+          </w:p>
+        </w:tc>
+      </w:tr>
+      <w:tr>
+        <w:tc>
+          <w:tcPr>
+            <w:tcW w:w="534" w:type="dxa"/>
+          </w:tcPr>
+          <w:p>
+            <w:pPr>
+              <w:pStyle w:val="Listenabsatz"/>
+              <w:numPr>
+                <w:ilvl w:val="0"/>
+                <w:numId w:val="14"/>
+              </w:numPr>
+              <w:autoSpaceDE w:val="0"/>
+              <w:autoSpaceDN w:val="0"/>
+              <w:adjustRightInd w:val="0"/>
+              <w:ind w:left="0" w:firstLine="0"/>
+              <w:jc w:val="left"/>
+              <w:rPr>
+                <w:rFonts w:ascii="Courier New" w:hAnsi="Courier New" w:cs="Courier New"/>
+                <w:sz w:val="20"/>
+                <w:szCs w:val="20"/>
+                <w:highlight w:val="white"/>
+                <w:lang w:val="en-US"/>
+              </w:rPr>
+            </w:pPr>
+          </w:p>
+        </w:tc>
+        <w:tc>
+          <w:tcPr>
+            <w:tcW w:w="8754" w:type="dxa"/>
+          </w:tcPr>
+          <w:p>
+            <w:pPr>
+              <w:autoSpaceDE w:val="0"/>
+              <w:autoSpaceDN w:val="0"/>
+              <w:adjustRightInd w:val="0"/>
+              <w:jc w:val="left"/>
+              <w:rPr>
+                <w:rFonts w:ascii="Courier New" w:hAnsi="Courier New" w:cs="Courier New"/>
+                <w:color w:val="000000"/>
+                <w:sz w:val="20"/>
+                <w:szCs w:val="20"/>
+                <w:highlight w:val="white"/>
+                <w:lang w:val="en-US"/>
+              </w:rPr>
+            </w:pPr>
+            <w:r>
+              <w:rPr>
+                <w:rFonts w:ascii="Courier New" w:hAnsi="Courier New" w:cs="Courier New"/>
+                <w:color w:val="000000"/>
+                <w:sz w:val="20"/>
+                <w:szCs w:val="20"/>
+                <w:highlight w:val="white"/>
+                <w:lang w:val="en-US"/>
+              </w:rPr>
+              <w:t xml:space="preserve">        </w:t>
+            </w:r>
+            <w:proofErr w:type="spellStart"/>
+            <w:r>
+              <w:rPr>
+                <w:rFonts w:ascii="Courier New" w:hAnsi="Courier New" w:cs="Courier New"/>
+                <w:color w:val="000000"/>
+                <w:sz w:val="20"/>
+                <w:szCs w:val="20"/>
+                <w:highlight w:val="white"/>
+                <w:lang w:val="en-US"/>
+              </w:rPr>
+              <w:t>sW</w:t>
+            </w:r>
+            <w:proofErr w:type="spellEnd"/>
+            <w:r>
+              <w:rPr>
+                <w:rFonts w:ascii="Courier New" w:hAnsi="Courier New" w:cs="Courier New"/>
+                <w:b/>
+                <w:bCs/>
+                <w:color w:val="000080"/>
+                <w:sz w:val="20"/>
+                <w:szCs w:val="20"/>
+                <w:highlight w:val="white"/>
+                <w:lang w:val="en-US"/>
+              </w:rPr>
+              <w:t>-&gt;</w:t>
+            </w:r>
+            <w:proofErr w:type="spellStart"/>
+            <w:r>
+              <w:rPr>
+                <w:rFonts w:ascii="Courier New" w:hAnsi="Courier New" w:cs="Courier New"/>
+                <w:color w:val="000000"/>
+                <w:sz w:val="20"/>
+                <w:szCs w:val="20"/>
+                <w:highlight w:val="white"/>
+                <w:lang w:val="en-US"/>
+              </w:rPr>
+              <w:t>countWDT</w:t>
+            </w:r>
+            <w:proofErr w:type="spellEnd"/>
+            <w:r>
+              <w:rPr>
+                <w:rFonts w:ascii="Courier New" w:hAnsi="Courier New" w:cs="Courier New"/>
+                <w:b/>
+                <w:bCs/>
+                <w:color w:val="000080"/>
+                <w:sz w:val="20"/>
+                <w:szCs w:val="20"/>
+                <w:highlight w:val="white"/>
+                <w:lang w:val="en-US"/>
+              </w:rPr>
+              <w:t>();</w:t>
+            </w:r>
+          </w:p>
+        </w:tc>
+      </w:tr>
+      <w:tr>
+        <w:tc>
+          <w:tcPr>
+            <w:tcW w:w="534" w:type="dxa"/>
+          </w:tcPr>
+          <w:p>
+            <w:pPr>
+              <w:pStyle w:val="Listenabsatz"/>
+              <w:numPr>
+                <w:ilvl w:val="0"/>
+                <w:numId w:val="14"/>
+              </w:numPr>
+              <w:autoSpaceDE w:val="0"/>
+              <w:autoSpaceDN w:val="0"/>
+              <w:adjustRightInd w:val="0"/>
+              <w:ind w:left="0" w:firstLine="0"/>
+              <w:jc w:val="left"/>
+              <w:rPr>
+                <w:rFonts w:ascii="Courier New" w:hAnsi="Courier New" w:cs="Courier New"/>
+                <w:sz w:val="20"/>
+                <w:szCs w:val="20"/>
+                <w:highlight w:val="white"/>
+                <w:lang w:val="en-US"/>
+              </w:rPr>
+            </w:pPr>
+          </w:p>
+        </w:tc>
+        <w:tc>
+          <w:tcPr>
+            <w:tcW w:w="8754" w:type="dxa"/>
+          </w:tcPr>
+          <w:p>
+            <w:pPr>
+              <w:autoSpaceDE w:val="0"/>
+              <w:autoSpaceDN w:val="0"/>
+              <w:adjustRightInd w:val="0"/>
+              <w:jc w:val="left"/>
+              <w:rPr>
+                <w:rFonts w:ascii="Courier New" w:hAnsi="Courier New" w:cs="Courier New"/>
+                <w:color w:val="000000"/>
+                <w:sz w:val="20"/>
+                <w:szCs w:val="20"/>
+                <w:highlight w:val="white"/>
+                <w:lang w:val="en-US"/>
+              </w:rPr>
+            </w:pPr>
+          </w:p>
+        </w:tc>
+      </w:tr>
+      <w:tr>
+        <w:tc>
+          <w:tcPr>
+            <w:tcW w:w="534" w:type="dxa"/>
+          </w:tcPr>
+          <w:p>
+            <w:pPr>
+              <w:pStyle w:val="Listenabsatz"/>
+              <w:numPr>
+                <w:ilvl w:val="0"/>
+                <w:numId w:val="14"/>
+              </w:numPr>
+              <w:autoSpaceDE w:val="0"/>
+              <w:autoSpaceDN w:val="0"/>
+              <w:adjustRightInd w:val="0"/>
+              <w:ind w:left="0" w:firstLine="0"/>
+              <w:jc w:val="left"/>
+              <w:rPr>
+                <w:rFonts w:ascii="Courier New" w:hAnsi="Courier New" w:cs="Courier New"/>
+                <w:sz w:val="20"/>
+                <w:szCs w:val="20"/>
+                <w:highlight w:val="white"/>
+                <w:lang w:val="en-US"/>
+              </w:rPr>
+            </w:pPr>
+          </w:p>
+        </w:tc>
+        <w:tc>
+          <w:tcPr>
+            <w:tcW w:w="8754" w:type="dxa"/>
+          </w:tcPr>
+          <w:p>
+            <w:pPr>
+              <w:autoSpaceDE w:val="0"/>
+              <w:autoSpaceDN w:val="0"/>
+              <w:adjustRightInd w:val="0"/>
+              <w:jc w:val="left"/>
+              <w:rPr>
+                <w:rFonts w:ascii="Courier New" w:hAnsi="Courier New" w:cs="Courier New"/>
+                <w:color w:val="000000"/>
+                <w:sz w:val="20"/>
+                <w:szCs w:val="20"/>
+                <w:highlight w:val="white"/>
+                <w:lang w:val="en-US"/>
+              </w:rPr>
+            </w:pPr>
+            <w:r>
+              <w:rPr>
+                <w:rFonts w:ascii="Courier New" w:hAnsi="Courier New" w:cs="Courier New"/>
+                <w:color w:val="000000"/>
+                <w:sz w:val="20"/>
+                <w:szCs w:val="20"/>
+                <w:highlight w:val="white"/>
+                <w:lang w:val="en-US"/>
+              </w:rPr>
+              <w:t xml:space="preserve">        emit </w:t>
+            </w:r>
+            <w:proofErr w:type="spellStart"/>
+            <w:r>
+              <w:rPr>
+                <w:rFonts w:ascii="Courier New" w:hAnsi="Courier New" w:cs="Courier New"/>
+                <w:color w:val="000000"/>
+                <w:sz w:val="20"/>
+                <w:szCs w:val="20"/>
+                <w:highlight w:val="white"/>
+                <w:lang w:val="en-US"/>
+              </w:rPr>
+              <w:t>sW</w:t>
+            </w:r>
+            <w:proofErr w:type="spellEnd"/>
+            <w:r>
+              <w:rPr>
+                <w:rFonts w:ascii="Courier New" w:hAnsi="Courier New" w:cs="Courier New"/>
+                <w:b/>
+                <w:bCs/>
+                <w:color w:val="000080"/>
+                <w:sz w:val="20"/>
+                <w:szCs w:val="20"/>
+                <w:highlight w:val="white"/>
+                <w:lang w:val="en-US"/>
+              </w:rPr>
+              <w:t>-&gt;</w:t>
+            </w:r>
+            <w:proofErr w:type="spellStart"/>
+            <w:r>
+              <w:rPr>
+                <w:rFonts w:ascii="Courier New" w:hAnsi="Courier New" w:cs="Courier New"/>
+                <w:color w:val="000000"/>
+                <w:sz w:val="20"/>
+                <w:szCs w:val="20"/>
+                <w:highlight w:val="white"/>
+                <w:lang w:val="en-US"/>
+              </w:rPr>
+              <w:t>refreshRuntime</w:t>
+            </w:r>
+            <w:proofErr w:type="spellEnd"/>
+            <w:r>
+              <w:rPr>
+                <w:rFonts w:ascii="Courier New" w:hAnsi="Courier New" w:cs="Courier New"/>
+                <w:b/>
+                <w:bCs/>
+                <w:color w:val="000080"/>
+                <w:sz w:val="20"/>
+                <w:szCs w:val="20"/>
+                <w:highlight w:val="white"/>
+                <w:lang w:val="en-US"/>
+              </w:rPr>
+              <w:t>();</w:t>
+            </w:r>
+          </w:p>
+        </w:tc>
+      </w:tr>
+      <w:tr>
+        <w:tc>
+          <w:tcPr>
+            <w:tcW w:w="534" w:type="dxa"/>
+          </w:tcPr>
+          <w:p>
+            <w:pPr>
+              <w:pStyle w:val="Listenabsatz"/>
+              <w:numPr>
+                <w:ilvl w:val="0"/>
+                <w:numId w:val="14"/>
+              </w:numPr>
+              <w:autoSpaceDE w:val="0"/>
+              <w:autoSpaceDN w:val="0"/>
+              <w:adjustRightInd w:val="0"/>
+              <w:ind w:left="0" w:firstLine="0"/>
+              <w:jc w:val="left"/>
+              <w:rPr>
+                <w:rFonts w:ascii="Courier New" w:hAnsi="Courier New" w:cs="Courier New"/>
+                <w:sz w:val="20"/>
+                <w:szCs w:val="20"/>
+                <w:highlight w:val="white"/>
+                <w:lang w:val="en-US"/>
+              </w:rPr>
+            </w:pPr>
+          </w:p>
+        </w:tc>
+        <w:tc>
+          <w:tcPr>
+            <w:tcW w:w="8754" w:type="dxa"/>
+          </w:tcPr>
+          <w:p>
+            <w:pPr>
+              <w:autoSpaceDE w:val="0"/>
+              <w:autoSpaceDN w:val="0"/>
+              <w:adjustRightInd w:val="0"/>
+              <w:jc w:val="left"/>
+              <w:rPr>
+                <w:rFonts w:ascii="Courier New" w:hAnsi="Courier New" w:cs="Courier New"/>
+                <w:color w:val="000000"/>
+                <w:sz w:val="20"/>
+                <w:szCs w:val="20"/>
+                <w:highlight w:val="white"/>
+                <w:lang w:val="en-US"/>
+              </w:rPr>
+            </w:pPr>
+          </w:p>
+        </w:tc>
+      </w:tr>
+      <w:tr>
+        <w:tc>
+          <w:tcPr>
+            <w:tcW w:w="534" w:type="dxa"/>
+          </w:tcPr>
+          <w:p>
+            <w:pPr>
+              <w:pStyle w:val="Listenabsatz"/>
+              <w:numPr>
+                <w:ilvl w:val="0"/>
+                <w:numId w:val="14"/>
+              </w:numPr>
+              <w:autoSpaceDE w:val="0"/>
+              <w:autoSpaceDN w:val="0"/>
+              <w:adjustRightInd w:val="0"/>
+              <w:ind w:left="0" w:firstLine="0"/>
+              <w:jc w:val="left"/>
+              <w:rPr>
+                <w:rFonts w:ascii="Courier New" w:hAnsi="Courier New" w:cs="Courier New"/>
+                <w:sz w:val="20"/>
+                <w:szCs w:val="20"/>
+                <w:highlight w:val="white"/>
+                <w:lang w:val="en-US"/>
+              </w:rPr>
+            </w:pPr>
+          </w:p>
+        </w:tc>
+        <w:tc>
+          <w:tcPr>
+            <w:tcW w:w="8754" w:type="dxa"/>
+          </w:tcPr>
+          <w:p>
+            <w:pPr>
+              <w:autoSpaceDE w:val="0"/>
+              <w:autoSpaceDN w:val="0"/>
+              <w:adjustRightInd w:val="0"/>
+              <w:jc w:val="left"/>
+              <w:rPr>
+                <w:rFonts w:ascii="Courier New" w:hAnsi="Courier New" w:cs="Courier New"/>
+                <w:color w:val="000000"/>
+                <w:sz w:val="20"/>
+                <w:szCs w:val="20"/>
+                <w:highlight w:val="white"/>
+                <w:lang w:val="en-US"/>
+              </w:rPr>
+            </w:pPr>
+            <w:r>
+              <w:rPr>
+                <w:rFonts w:ascii="Courier New" w:hAnsi="Courier New" w:cs="Courier New"/>
+                <w:color w:val="000000"/>
+                <w:sz w:val="20"/>
+                <w:szCs w:val="20"/>
+                <w:highlight w:val="white"/>
+                <w:lang w:val="en-US"/>
+              </w:rPr>
+              <w:t xml:space="preserve">        </w:t>
+            </w:r>
+            <w:r>
+              <w:rPr>
+                <w:rFonts w:ascii="Courier New" w:hAnsi="Courier New" w:cs="Courier New"/>
+                <w:b/>
+                <w:bCs/>
+                <w:color w:val="0000FF"/>
+                <w:sz w:val="20"/>
+                <w:szCs w:val="20"/>
+                <w:highlight w:val="white"/>
+                <w:lang w:val="en-US"/>
+              </w:rPr>
+              <w:t>if</w:t>
+            </w:r>
+            <w:r>
+              <w:rPr>
+                <w:rFonts w:ascii="Courier New" w:hAnsi="Courier New" w:cs="Courier New"/>
+                <w:b/>
+                <w:bCs/>
+                <w:color w:val="000080"/>
+                <w:sz w:val="20"/>
+                <w:szCs w:val="20"/>
+                <w:highlight w:val="white"/>
+                <w:lang w:val="en-US"/>
+              </w:rPr>
+              <w:t>(</w:t>
+            </w:r>
+            <w:proofErr w:type="spellStart"/>
+            <w:r>
+              <w:rPr>
+                <w:rFonts w:ascii="Courier New" w:hAnsi="Courier New" w:cs="Courier New"/>
+                <w:color w:val="000000"/>
+                <w:sz w:val="20"/>
+                <w:szCs w:val="20"/>
+                <w:highlight w:val="white"/>
+                <w:lang w:val="en-US"/>
+              </w:rPr>
+              <w:t>sW</w:t>
+            </w:r>
+            <w:proofErr w:type="spellEnd"/>
+            <w:r>
+              <w:rPr>
+                <w:rFonts w:ascii="Courier New" w:hAnsi="Courier New" w:cs="Courier New"/>
+                <w:b/>
+                <w:bCs/>
+                <w:color w:val="000080"/>
+                <w:sz w:val="20"/>
+                <w:szCs w:val="20"/>
+                <w:highlight w:val="white"/>
+                <w:lang w:val="en-US"/>
+              </w:rPr>
+              <w:t>-&gt;</w:t>
+            </w:r>
+            <w:proofErr w:type="spellStart"/>
+            <w:r>
+              <w:rPr>
+                <w:rFonts w:ascii="Courier New" w:hAnsi="Courier New" w:cs="Courier New"/>
+                <w:color w:val="000000"/>
+                <w:sz w:val="20"/>
+                <w:szCs w:val="20"/>
+                <w:highlight w:val="white"/>
+                <w:lang w:val="en-US"/>
+              </w:rPr>
+              <w:t>isWDTTimeOut</w:t>
+            </w:r>
+            <w:proofErr w:type="spellEnd"/>
+            <w:r>
+              <w:rPr>
+                <w:rFonts w:ascii="Courier New" w:hAnsi="Courier New" w:cs="Courier New"/>
+                <w:b/>
+                <w:bCs/>
+                <w:color w:val="000080"/>
+                <w:sz w:val="20"/>
+                <w:szCs w:val="20"/>
+                <w:highlight w:val="white"/>
+                <w:lang w:val="en-US"/>
+              </w:rPr>
+              <w:t>())</w:t>
+            </w:r>
+          </w:p>
+        </w:tc>
+      </w:tr>
+      <w:tr>
+        <w:tc>
+          <w:tcPr>
+            <w:tcW w:w="534" w:type="dxa"/>
+          </w:tcPr>
+          <w:p>
+            <w:pPr>
+              <w:pStyle w:val="Listenabsatz"/>
+              <w:numPr>
+                <w:ilvl w:val="0"/>
+                <w:numId w:val="14"/>
+              </w:numPr>
+              <w:autoSpaceDE w:val="0"/>
+              <w:autoSpaceDN w:val="0"/>
+              <w:adjustRightInd w:val="0"/>
+              <w:ind w:left="0" w:firstLine="0"/>
+              <w:jc w:val="left"/>
+              <w:rPr>
+                <w:rFonts w:ascii="Courier New" w:hAnsi="Courier New" w:cs="Courier New"/>
+                <w:sz w:val="20"/>
+                <w:szCs w:val="20"/>
+                <w:highlight w:val="white"/>
+                <w:lang w:val="en-US"/>
+              </w:rPr>
+            </w:pPr>
+          </w:p>
+        </w:tc>
+        <w:tc>
+          <w:tcPr>
+            <w:tcW w:w="8754" w:type="dxa"/>
+          </w:tcPr>
+          <w:p>
+            <w:pPr>
+              <w:autoSpaceDE w:val="0"/>
+              <w:autoSpaceDN w:val="0"/>
+              <w:adjustRightInd w:val="0"/>
+              <w:jc w:val="left"/>
+              <w:rPr>
+                <w:rFonts w:ascii="Courier New" w:hAnsi="Courier New" w:cs="Courier New"/>
+                <w:color w:val="000000"/>
+                <w:sz w:val="20"/>
+                <w:szCs w:val="20"/>
+                <w:highlight w:val="white"/>
+                <w:lang w:val="en-US"/>
+              </w:rPr>
+            </w:pPr>
+            <w:r>
+              <w:rPr>
+                <w:rFonts w:ascii="Courier New" w:hAnsi="Courier New" w:cs="Courier New"/>
+                <w:color w:val="000000"/>
+                <w:sz w:val="20"/>
+                <w:szCs w:val="20"/>
+                <w:highlight w:val="white"/>
+                <w:lang w:val="en-US"/>
+              </w:rPr>
+              <w:t xml:space="preserve">        </w:t>
+            </w:r>
+            <w:r>
+              <w:rPr>
+                <w:rFonts w:ascii="Courier New" w:hAnsi="Courier New" w:cs="Courier New"/>
+                <w:b/>
+                <w:bCs/>
+                <w:color w:val="000080"/>
+                <w:sz w:val="20"/>
+                <w:szCs w:val="20"/>
+                <w:highlight w:val="white"/>
+                <w:lang w:val="en-US"/>
+              </w:rPr>
+              <w:t>{</w:t>
+            </w:r>
+          </w:p>
+        </w:tc>
+      </w:tr>
+      <w:tr>
+        <w:tc>
+          <w:tcPr>
+            <w:tcW w:w="534" w:type="dxa"/>
+          </w:tcPr>
+          <w:p>
+            <w:pPr>
+              <w:pStyle w:val="Listenabsatz"/>
+              <w:numPr>
+                <w:ilvl w:val="0"/>
+                <w:numId w:val="14"/>
+              </w:numPr>
+              <w:autoSpaceDE w:val="0"/>
+              <w:autoSpaceDN w:val="0"/>
+              <w:adjustRightInd w:val="0"/>
+              <w:ind w:left="0" w:firstLine="0"/>
+              <w:jc w:val="left"/>
+              <w:rPr>
+                <w:rFonts w:ascii="Courier New" w:hAnsi="Courier New" w:cs="Courier New"/>
+                <w:sz w:val="20"/>
+                <w:szCs w:val="20"/>
+                <w:highlight w:val="white"/>
+                <w:lang w:val="en-US"/>
+              </w:rPr>
+            </w:pPr>
+          </w:p>
+        </w:tc>
+        <w:tc>
+          <w:tcPr>
+            <w:tcW w:w="8754" w:type="dxa"/>
+          </w:tcPr>
+          <w:p>
+            <w:pPr>
+              <w:autoSpaceDE w:val="0"/>
+              <w:autoSpaceDN w:val="0"/>
+              <w:adjustRightInd w:val="0"/>
+              <w:jc w:val="left"/>
+              <w:rPr>
+                <w:rFonts w:ascii="Courier New" w:hAnsi="Courier New" w:cs="Courier New"/>
+                <w:color w:val="000000"/>
+                <w:sz w:val="20"/>
+                <w:szCs w:val="20"/>
+                <w:highlight w:val="white"/>
+                <w:lang w:val="en-US"/>
+              </w:rPr>
+            </w:pPr>
+            <w:r>
+              <w:rPr>
+                <w:rFonts w:ascii="Courier New" w:hAnsi="Courier New" w:cs="Courier New"/>
+                <w:color w:val="000000"/>
+                <w:sz w:val="20"/>
+                <w:szCs w:val="20"/>
+                <w:highlight w:val="white"/>
+                <w:lang w:val="en-US"/>
+              </w:rPr>
+              <w:t xml:space="preserve">            </w:t>
+            </w:r>
+            <w:proofErr w:type="spellStart"/>
+            <w:r>
+              <w:rPr>
+                <w:rFonts w:ascii="Courier New" w:hAnsi="Courier New" w:cs="Courier New"/>
+                <w:color w:val="000000"/>
+                <w:sz w:val="20"/>
+                <w:szCs w:val="20"/>
+                <w:highlight w:val="white"/>
+                <w:lang w:val="en-US"/>
+              </w:rPr>
+              <w:t>sW</w:t>
+            </w:r>
+            <w:proofErr w:type="spellEnd"/>
+            <w:r>
+              <w:rPr>
+                <w:rFonts w:ascii="Courier New" w:hAnsi="Courier New" w:cs="Courier New"/>
+                <w:b/>
+                <w:bCs/>
+                <w:color w:val="000080"/>
+                <w:sz w:val="20"/>
+                <w:szCs w:val="20"/>
+                <w:highlight w:val="white"/>
+                <w:lang w:val="en-US"/>
+              </w:rPr>
+              <w:t>-&gt;</w:t>
+            </w:r>
+            <w:proofErr w:type="spellStart"/>
+            <w:r>
+              <w:rPr>
+                <w:rFonts w:ascii="Courier New" w:hAnsi="Courier New" w:cs="Courier New"/>
+                <w:color w:val="000000"/>
+                <w:sz w:val="20"/>
+                <w:szCs w:val="20"/>
+                <w:highlight w:val="white"/>
+                <w:lang w:val="en-US"/>
+              </w:rPr>
+              <w:t>iAmSleeping</w:t>
+            </w:r>
+            <w:proofErr w:type="spellEnd"/>
+            <w:r>
+              <w:rPr>
+                <w:rFonts w:ascii="Courier New" w:hAnsi="Courier New" w:cs="Courier New"/>
+                <w:b/>
+                <w:bCs/>
+                <w:color w:val="000080"/>
+                <w:sz w:val="20"/>
+                <w:szCs w:val="20"/>
+                <w:highlight w:val="white"/>
+                <w:lang w:val="en-US"/>
+              </w:rPr>
+              <w:t>=</w:t>
+            </w:r>
+            <w:r>
+              <w:rPr>
+                <w:rFonts w:ascii="Courier New" w:hAnsi="Courier New" w:cs="Courier New"/>
+                <w:b/>
+                <w:bCs/>
+                <w:color w:val="0000FF"/>
+                <w:sz w:val="20"/>
+                <w:szCs w:val="20"/>
+                <w:highlight w:val="white"/>
+                <w:lang w:val="en-US"/>
+              </w:rPr>
+              <w:t>false</w:t>
+            </w:r>
+            <w:r>
+              <w:rPr>
+                <w:rFonts w:ascii="Courier New" w:hAnsi="Courier New" w:cs="Courier New"/>
+                <w:b/>
+                <w:bCs/>
+                <w:color w:val="000080"/>
+                <w:sz w:val="20"/>
+                <w:szCs w:val="20"/>
+                <w:highlight w:val="white"/>
+                <w:lang w:val="en-US"/>
+              </w:rPr>
+              <w:t>;</w:t>
+            </w:r>
+          </w:p>
+        </w:tc>
+      </w:tr>
+      <w:tr>
+        <w:tc>
+          <w:tcPr>
+            <w:tcW w:w="534" w:type="dxa"/>
+          </w:tcPr>
+          <w:p>
+            <w:pPr>
+              <w:pStyle w:val="Listenabsatz"/>
+              <w:numPr>
+                <w:ilvl w:val="0"/>
+                <w:numId w:val="14"/>
+              </w:numPr>
+              <w:autoSpaceDE w:val="0"/>
+              <w:autoSpaceDN w:val="0"/>
+              <w:adjustRightInd w:val="0"/>
+              <w:ind w:left="0" w:firstLine="0"/>
+              <w:jc w:val="left"/>
+              <w:rPr>
+                <w:rFonts w:ascii="Courier New" w:hAnsi="Courier New" w:cs="Courier New"/>
+                <w:sz w:val="20"/>
+                <w:szCs w:val="20"/>
+                <w:highlight w:val="white"/>
+                <w:lang w:val="en-US"/>
+              </w:rPr>
+            </w:pPr>
+          </w:p>
+        </w:tc>
+        <w:tc>
+          <w:tcPr>
+            <w:tcW w:w="8754" w:type="dxa"/>
+          </w:tcPr>
+          <w:p>
+            <w:pPr>
+              <w:autoSpaceDE w:val="0"/>
+              <w:autoSpaceDN w:val="0"/>
+              <w:adjustRightInd w:val="0"/>
+              <w:jc w:val="left"/>
+              <w:rPr>
+                <w:rFonts w:ascii="Courier New" w:hAnsi="Courier New" w:cs="Courier New"/>
+                <w:color w:val="008000"/>
+                <w:sz w:val="20"/>
+                <w:szCs w:val="20"/>
+                <w:highlight w:val="white"/>
+                <w:lang w:val="en-US"/>
+              </w:rPr>
+            </w:pPr>
+            <w:r>
+              <w:rPr>
+                <w:rFonts w:ascii="Courier New" w:hAnsi="Courier New" w:cs="Courier New"/>
+                <w:color w:val="000000"/>
+                <w:sz w:val="20"/>
+                <w:szCs w:val="20"/>
+                <w:highlight w:val="white"/>
+                <w:lang w:val="en-US"/>
+              </w:rPr>
+              <w:t xml:space="preserve">            </w:t>
+            </w:r>
+            <w:proofErr w:type="spellStart"/>
+            <w:r>
+              <w:rPr>
+                <w:rFonts w:ascii="Courier New" w:hAnsi="Courier New" w:cs="Courier New"/>
+                <w:color w:val="000000"/>
+                <w:sz w:val="20"/>
+                <w:szCs w:val="20"/>
+                <w:highlight w:val="white"/>
+                <w:lang w:val="en-US"/>
+              </w:rPr>
+              <w:t>currentStatus</w:t>
+            </w:r>
+            <w:proofErr w:type="spellEnd"/>
+            <w:r>
+              <w:rPr>
+                <w:rFonts w:ascii="Courier New" w:hAnsi="Courier New" w:cs="Courier New"/>
+                <w:b/>
+                <w:bCs/>
+                <w:color w:val="000080"/>
+                <w:sz w:val="20"/>
+                <w:szCs w:val="20"/>
+                <w:highlight w:val="white"/>
+                <w:lang w:val="en-US"/>
+              </w:rPr>
+              <w:t>=</w:t>
+            </w:r>
+            <w:proofErr w:type="spellStart"/>
+            <w:r>
+              <w:rPr>
+                <w:rFonts w:ascii="Courier New" w:hAnsi="Courier New" w:cs="Courier New"/>
+                <w:color w:val="000000"/>
+                <w:sz w:val="20"/>
+                <w:szCs w:val="20"/>
+                <w:highlight w:val="white"/>
+                <w:lang w:val="en-US"/>
+              </w:rPr>
+              <w:t>sW</w:t>
+            </w:r>
+            <w:proofErr w:type="spellEnd"/>
+            <w:r>
+              <w:rPr>
+                <w:rFonts w:ascii="Courier New" w:hAnsi="Courier New" w:cs="Courier New"/>
+                <w:b/>
+                <w:bCs/>
+                <w:color w:val="000080"/>
+                <w:sz w:val="20"/>
+                <w:szCs w:val="20"/>
+                <w:highlight w:val="white"/>
+                <w:lang w:val="en-US"/>
+              </w:rPr>
+              <w:t>-&gt;</w:t>
+            </w:r>
+            <w:proofErr w:type="spellStart"/>
+            <w:r>
+              <w:rPr>
+                <w:rFonts w:ascii="Courier New" w:hAnsi="Courier New" w:cs="Courier New"/>
+                <w:color w:val="000000"/>
+                <w:sz w:val="20"/>
+                <w:szCs w:val="20"/>
+                <w:highlight w:val="white"/>
+                <w:lang w:val="en-US"/>
+              </w:rPr>
+              <w:t>alu</w:t>
+            </w:r>
+            <w:proofErr w:type="spellEnd"/>
+            <w:r>
+              <w:rPr>
+                <w:rFonts w:ascii="Courier New" w:hAnsi="Courier New" w:cs="Courier New"/>
+                <w:b/>
+                <w:bCs/>
+                <w:color w:val="000080"/>
+                <w:sz w:val="20"/>
+                <w:szCs w:val="20"/>
+                <w:highlight w:val="white"/>
+                <w:lang w:val="en-US"/>
+              </w:rPr>
+              <w:t>-&gt;</w:t>
+            </w:r>
+            <w:proofErr w:type="spellStart"/>
+            <w:r>
+              <w:rPr>
+                <w:rFonts w:ascii="Courier New" w:hAnsi="Courier New" w:cs="Courier New"/>
+                <w:color w:val="000000"/>
+                <w:sz w:val="20"/>
+                <w:szCs w:val="20"/>
+                <w:highlight w:val="white"/>
+                <w:lang w:val="en-US"/>
+              </w:rPr>
+              <w:t>speicher</w:t>
+            </w:r>
+            <w:r>
+              <w:rPr>
+                <w:rFonts w:ascii="Courier New" w:hAnsi="Courier New" w:cs="Courier New"/>
+                <w:b/>
+                <w:bCs/>
+                <w:color w:val="000080"/>
+                <w:sz w:val="20"/>
+                <w:szCs w:val="20"/>
+                <w:highlight w:val="white"/>
+                <w:lang w:val="en-US"/>
+              </w:rPr>
+              <w:t>.</w:t>
+            </w:r>
+            <w:r>
+              <w:rPr>
+                <w:rFonts w:ascii="Courier New" w:hAnsi="Courier New" w:cs="Courier New"/>
+                <w:color w:val="000000"/>
+                <w:sz w:val="20"/>
+                <w:szCs w:val="20"/>
+                <w:highlight w:val="white"/>
+                <w:lang w:val="en-US"/>
+              </w:rPr>
+              <w:t>readOnBank</w:t>
+            </w:r>
+            <w:proofErr w:type="spellEnd"/>
+            <w:r>
+              <w:rPr>
+                <w:rFonts w:ascii="Courier New" w:hAnsi="Courier New" w:cs="Courier New"/>
+                <w:b/>
+                <w:bCs/>
+                <w:color w:val="000080"/>
+                <w:sz w:val="20"/>
+                <w:szCs w:val="20"/>
+                <w:highlight w:val="white"/>
+                <w:lang w:val="en-US"/>
+              </w:rPr>
+              <w:t>(</w:t>
+            </w:r>
+            <w:r>
+              <w:rPr>
+                <w:rFonts w:ascii="Courier New" w:hAnsi="Courier New" w:cs="Courier New"/>
+                <w:color w:val="FF8000"/>
+                <w:sz w:val="20"/>
+                <w:szCs w:val="20"/>
+                <w:highlight w:val="white"/>
+                <w:lang w:val="en-US"/>
+              </w:rPr>
+              <w:t>0</w:t>
+            </w:r>
+            <w:r>
+              <w:rPr>
+                <w:rFonts w:ascii="Courier New" w:hAnsi="Courier New" w:cs="Courier New"/>
+                <w:b/>
+                <w:bCs/>
+                <w:color w:val="000080"/>
+                <w:sz w:val="20"/>
+                <w:szCs w:val="20"/>
+                <w:highlight w:val="white"/>
+                <w:lang w:val="en-US"/>
+              </w:rPr>
+              <w:t>,</w:t>
+            </w:r>
+            <w:r>
+              <w:rPr>
+                <w:rFonts w:ascii="Courier New" w:hAnsi="Courier New" w:cs="Courier New"/>
+                <w:color w:val="FF8000"/>
+                <w:sz w:val="20"/>
+                <w:szCs w:val="20"/>
+                <w:highlight w:val="white"/>
+                <w:lang w:val="en-US"/>
+              </w:rPr>
+              <w:t>3</w:t>
+            </w:r>
+            <w:r>
+              <w:rPr>
+                <w:rFonts w:ascii="Courier New" w:hAnsi="Courier New" w:cs="Courier New"/>
+                <w:b/>
+                <w:bCs/>
+                <w:color w:val="000080"/>
+                <w:sz w:val="20"/>
+                <w:szCs w:val="20"/>
+                <w:highlight w:val="white"/>
+                <w:lang w:val="en-US"/>
+              </w:rPr>
+              <w:t>);</w:t>
+            </w:r>
+            <w:r>
+              <w:rPr>
+                <w:rFonts w:ascii="Courier New" w:hAnsi="Courier New" w:cs="Courier New"/>
+                <w:color w:val="000000"/>
+                <w:sz w:val="20"/>
+                <w:szCs w:val="20"/>
+                <w:highlight w:val="white"/>
+                <w:lang w:val="en-US"/>
+              </w:rPr>
+              <w:t xml:space="preserve"> </w:t>
+            </w:r>
+            <w:r>
+              <w:rPr>
+                <w:rFonts w:ascii="Courier New" w:hAnsi="Courier New" w:cs="Courier New"/>
+                <w:color w:val="008000"/>
+                <w:sz w:val="20"/>
+                <w:szCs w:val="20"/>
+                <w:highlight w:val="white"/>
+                <w:lang w:val="en-US"/>
+              </w:rPr>
+              <w:t>//</w:t>
+            </w:r>
+            <w:proofErr w:type="spellStart"/>
+            <w:r>
+              <w:rPr>
+                <w:rFonts w:ascii="Courier New" w:hAnsi="Courier New" w:cs="Courier New"/>
+                <w:color w:val="008000"/>
+                <w:sz w:val="20"/>
+                <w:szCs w:val="20"/>
+                <w:highlight w:val="white"/>
+                <w:lang w:val="en-US"/>
+              </w:rPr>
+              <w:t>Lese</w:t>
+            </w:r>
+            <w:proofErr w:type="spellEnd"/>
+            <w:r>
+              <w:rPr>
+                <w:rFonts w:ascii="Courier New" w:hAnsi="Courier New" w:cs="Courier New"/>
+                <w:color w:val="008000"/>
+                <w:sz w:val="20"/>
+                <w:szCs w:val="20"/>
+                <w:highlight w:val="white"/>
+                <w:lang w:val="en-US"/>
+              </w:rPr>
+              <w:t xml:space="preserve"> Status register</w:t>
+            </w:r>
+          </w:p>
+        </w:tc>
+      </w:tr>
+      <w:tr>
+        <w:tc>
+          <w:tcPr>
+            <w:tcW w:w="534" w:type="dxa"/>
+          </w:tcPr>
+          <w:p>
+            <w:pPr>
+              <w:pStyle w:val="Listenabsatz"/>
+              <w:numPr>
+                <w:ilvl w:val="0"/>
+                <w:numId w:val="14"/>
+              </w:numPr>
+              <w:autoSpaceDE w:val="0"/>
+              <w:autoSpaceDN w:val="0"/>
+              <w:adjustRightInd w:val="0"/>
+              <w:ind w:left="0" w:firstLine="0"/>
+              <w:jc w:val="left"/>
+              <w:rPr>
+                <w:rFonts w:ascii="Courier New" w:hAnsi="Courier New" w:cs="Courier New"/>
+                <w:sz w:val="20"/>
+                <w:szCs w:val="20"/>
+                <w:highlight w:val="white"/>
+                <w:lang w:val="en-US"/>
+              </w:rPr>
+            </w:pPr>
+          </w:p>
+        </w:tc>
+        <w:tc>
+          <w:tcPr>
+            <w:tcW w:w="8754" w:type="dxa"/>
+          </w:tcPr>
+          <w:p>
+            <w:pPr>
+              <w:autoSpaceDE w:val="0"/>
+              <w:autoSpaceDN w:val="0"/>
+              <w:adjustRightInd w:val="0"/>
+              <w:jc w:val="left"/>
+              <w:rPr>
+                <w:rFonts w:ascii="Courier New" w:hAnsi="Courier New" w:cs="Courier New"/>
+                <w:color w:val="008000"/>
+                <w:sz w:val="20"/>
+                <w:szCs w:val="20"/>
+                <w:highlight w:val="white"/>
+                <w:lang w:val="en-US"/>
+              </w:rPr>
+            </w:pPr>
+            <w:r>
+              <w:rPr>
+                <w:rFonts w:ascii="Courier New" w:hAnsi="Courier New" w:cs="Courier New"/>
+                <w:color w:val="000000"/>
+                <w:sz w:val="20"/>
+                <w:szCs w:val="20"/>
+                <w:highlight w:val="white"/>
+                <w:lang w:val="en-US"/>
+              </w:rPr>
+              <w:t xml:space="preserve">            </w:t>
+            </w:r>
+            <w:proofErr w:type="spellStart"/>
+            <w:r>
+              <w:rPr>
+                <w:rFonts w:ascii="Courier New" w:hAnsi="Courier New" w:cs="Courier New"/>
+                <w:color w:val="000000"/>
+                <w:sz w:val="20"/>
+                <w:szCs w:val="20"/>
+                <w:highlight w:val="white"/>
+                <w:lang w:val="en-US"/>
+              </w:rPr>
+              <w:t>currentStatus</w:t>
+            </w:r>
+            <w:proofErr w:type="spellEnd"/>
+            <w:r>
+              <w:rPr>
+                <w:rFonts w:ascii="Courier New" w:hAnsi="Courier New" w:cs="Courier New"/>
+                <w:color w:val="000000"/>
+                <w:sz w:val="20"/>
+                <w:szCs w:val="20"/>
+                <w:highlight w:val="white"/>
+                <w:lang w:val="en-US"/>
+              </w:rPr>
+              <w:t xml:space="preserve"> </w:t>
+            </w:r>
+            <w:r>
+              <w:rPr>
+                <w:rFonts w:ascii="Courier New" w:hAnsi="Courier New" w:cs="Courier New"/>
+                <w:b/>
+                <w:bCs/>
+                <w:color w:val="000080"/>
+                <w:sz w:val="20"/>
+                <w:szCs w:val="20"/>
+                <w:highlight w:val="white"/>
+                <w:lang w:val="en-US"/>
+              </w:rPr>
+              <w:t>=</w:t>
+            </w:r>
+            <w:r>
+              <w:rPr>
+                <w:rFonts w:ascii="Courier New" w:hAnsi="Courier New" w:cs="Courier New"/>
+                <w:color w:val="000000"/>
+                <w:sz w:val="20"/>
+                <w:szCs w:val="20"/>
+                <w:highlight w:val="white"/>
+                <w:lang w:val="en-US"/>
+              </w:rPr>
+              <w:t xml:space="preserve"> </w:t>
+            </w:r>
+            <w:proofErr w:type="spellStart"/>
+            <w:r>
+              <w:rPr>
+                <w:rFonts w:ascii="Courier New" w:hAnsi="Courier New" w:cs="Courier New"/>
+                <w:color w:val="000000"/>
+                <w:sz w:val="20"/>
+                <w:szCs w:val="20"/>
+                <w:highlight w:val="white"/>
+                <w:lang w:val="en-US"/>
+              </w:rPr>
+              <w:t>currentStatus</w:t>
+            </w:r>
+            <w:proofErr w:type="spellEnd"/>
+            <w:r>
+              <w:rPr>
+                <w:rFonts w:ascii="Courier New" w:hAnsi="Courier New" w:cs="Courier New"/>
+                <w:color w:val="000000"/>
+                <w:sz w:val="20"/>
+                <w:szCs w:val="20"/>
+                <w:highlight w:val="white"/>
+                <w:lang w:val="en-US"/>
+              </w:rPr>
+              <w:t xml:space="preserve"> </w:t>
+            </w:r>
+            <w:r>
+              <w:rPr>
+                <w:rFonts w:ascii="Courier New" w:hAnsi="Courier New" w:cs="Courier New"/>
+                <w:b/>
+                <w:bCs/>
+                <w:color w:val="000080"/>
+                <w:sz w:val="20"/>
+                <w:szCs w:val="20"/>
+                <w:highlight w:val="white"/>
+                <w:lang w:val="en-US"/>
+              </w:rPr>
+              <w:t>&amp;</w:t>
+            </w:r>
+            <w:r>
+              <w:rPr>
+                <w:rFonts w:ascii="Courier New" w:hAnsi="Courier New" w:cs="Courier New"/>
+                <w:color w:val="000000"/>
+                <w:sz w:val="20"/>
+                <w:szCs w:val="20"/>
+                <w:highlight w:val="white"/>
+                <w:lang w:val="en-US"/>
+              </w:rPr>
+              <w:t xml:space="preserve"> </w:t>
+            </w:r>
+            <w:r>
+              <w:rPr>
+                <w:rFonts w:ascii="Courier New" w:hAnsi="Courier New" w:cs="Courier New"/>
+                <w:color w:val="FF8000"/>
+                <w:sz w:val="20"/>
+                <w:szCs w:val="20"/>
+                <w:highlight w:val="white"/>
+                <w:lang w:val="en-US"/>
+              </w:rPr>
+              <w:t>0xffef</w:t>
+            </w:r>
+            <w:r>
+              <w:rPr>
+                <w:rFonts w:ascii="Courier New" w:hAnsi="Courier New" w:cs="Courier New"/>
+                <w:b/>
+                <w:bCs/>
+                <w:color w:val="000080"/>
+                <w:sz w:val="20"/>
+                <w:szCs w:val="20"/>
+                <w:highlight w:val="white"/>
+                <w:lang w:val="en-US"/>
+              </w:rPr>
+              <w:t>;</w:t>
+            </w:r>
+            <w:r>
+              <w:rPr>
+                <w:rFonts w:ascii="Courier New" w:hAnsi="Courier New" w:cs="Courier New"/>
+                <w:color w:val="000000"/>
+                <w:sz w:val="20"/>
+                <w:szCs w:val="20"/>
+                <w:highlight w:val="white"/>
+                <w:lang w:val="en-US"/>
+              </w:rPr>
+              <w:t xml:space="preserve">  </w:t>
+            </w:r>
+            <w:r>
+              <w:rPr>
+                <w:rFonts w:ascii="Courier New" w:hAnsi="Courier New" w:cs="Courier New"/>
+                <w:color w:val="008000"/>
+                <w:sz w:val="20"/>
+                <w:szCs w:val="20"/>
+                <w:highlight w:val="white"/>
+                <w:lang w:val="en-US"/>
+              </w:rPr>
+              <w:t>//clear TO bit in Status register</w:t>
+            </w:r>
+          </w:p>
+        </w:tc>
+      </w:tr>
+      <w:tr>
+        <w:tc>
+          <w:tcPr>
+            <w:tcW w:w="534" w:type="dxa"/>
+          </w:tcPr>
+          <w:p>
+            <w:pPr>
+              <w:pStyle w:val="Listenabsatz"/>
+              <w:numPr>
+                <w:ilvl w:val="0"/>
+                <w:numId w:val="14"/>
+              </w:numPr>
+              <w:autoSpaceDE w:val="0"/>
+              <w:autoSpaceDN w:val="0"/>
+              <w:adjustRightInd w:val="0"/>
+              <w:ind w:left="0" w:firstLine="0"/>
+              <w:jc w:val="left"/>
+              <w:rPr>
+                <w:rFonts w:ascii="Courier New" w:hAnsi="Courier New" w:cs="Courier New"/>
+                <w:sz w:val="20"/>
+                <w:szCs w:val="20"/>
+                <w:highlight w:val="white"/>
+                <w:lang w:val="en-US"/>
+              </w:rPr>
+            </w:pPr>
+          </w:p>
+        </w:tc>
+        <w:tc>
+          <w:tcPr>
+            <w:tcW w:w="8754" w:type="dxa"/>
+          </w:tcPr>
+          <w:p>
+            <w:pPr>
+              <w:autoSpaceDE w:val="0"/>
+              <w:autoSpaceDN w:val="0"/>
+              <w:adjustRightInd w:val="0"/>
+              <w:jc w:val="left"/>
+              <w:rPr>
+                <w:rFonts w:ascii="Courier New" w:hAnsi="Courier New" w:cs="Courier New"/>
+                <w:color w:val="000000"/>
+                <w:sz w:val="20"/>
+                <w:szCs w:val="20"/>
+                <w:highlight w:val="white"/>
+                <w:lang w:val="en-US"/>
+              </w:rPr>
+            </w:pPr>
+            <w:r>
+              <w:rPr>
+                <w:rFonts w:ascii="Courier New" w:hAnsi="Courier New" w:cs="Courier New"/>
+                <w:color w:val="000000"/>
+                <w:sz w:val="20"/>
+                <w:szCs w:val="20"/>
+                <w:highlight w:val="white"/>
+                <w:lang w:val="en-US"/>
+              </w:rPr>
+              <w:t xml:space="preserve">            </w:t>
+            </w:r>
+            <w:proofErr w:type="spellStart"/>
+            <w:r>
+              <w:rPr>
+                <w:rFonts w:ascii="Courier New" w:hAnsi="Courier New" w:cs="Courier New"/>
+                <w:color w:val="000000"/>
+                <w:sz w:val="20"/>
+                <w:szCs w:val="20"/>
+                <w:highlight w:val="white"/>
+                <w:lang w:val="en-US"/>
+              </w:rPr>
+              <w:t>sW</w:t>
+            </w:r>
+            <w:proofErr w:type="spellEnd"/>
+            <w:r>
+              <w:rPr>
+                <w:rFonts w:ascii="Courier New" w:hAnsi="Courier New" w:cs="Courier New"/>
+                <w:b/>
+                <w:bCs/>
+                <w:color w:val="000080"/>
+                <w:sz w:val="20"/>
+                <w:szCs w:val="20"/>
+                <w:highlight w:val="white"/>
+                <w:lang w:val="en-US"/>
+              </w:rPr>
+              <w:t>-&gt;</w:t>
+            </w:r>
+            <w:proofErr w:type="spellStart"/>
+            <w:r>
+              <w:rPr>
+                <w:rFonts w:ascii="Courier New" w:hAnsi="Courier New" w:cs="Courier New"/>
+                <w:color w:val="000000"/>
+                <w:sz w:val="20"/>
+                <w:szCs w:val="20"/>
+                <w:highlight w:val="white"/>
+                <w:lang w:val="en-US"/>
+              </w:rPr>
+              <w:t>alu</w:t>
+            </w:r>
+            <w:proofErr w:type="spellEnd"/>
+            <w:r>
+              <w:rPr>
+                <w:rFonts w:ascii="Courier New" w:hAnsi="Courier New" w:cs="Courier New"/>
+                <w:b/>
+                <w:bCs/>
+                <w:color w:val="000080"/>
+                <w:sz w:val="20"/>
+                <w:szCs w:val="20"/>
+                <w:highlight w:val="white"/>
+                <w:lang w:val="en-US"/>
+              </w:rPr>
+              <w:t>-&gt;</w:t>
+            </w:r>
+            <w:proofErr w:type="spellStart"/>
+            <w:r>
+              <w:rPr>
+                <w:rFonts w:ascii="Courier New" w:hAnsi="Courier New" w:cs="Courier New"/>
+                <w:color w:val="000000"/>
+                <w:sz w:val="20"/>
+                <w:szCs w:val="20"/>
+                <w:highlight w:val="white"/>
+                <w:lang w:val="en-US"/>
+              </w:rPr>
+              <w:t>speicher</w:t>
+            </w:r>
+            <w:r>
+              <w:rPr>
+                <w:rFonts w:ascii="Courier New" w:hAnsi="Courier New" w:cs="Courier New"/>
+                <w:b/>
+                <w:bCs/>
+                <w:color w:val="000080"/>
+                <w:sz w:val="20"/>
+                <w:szCs w:val="20"/>
+                <w:highlight w:val="white"/>
+                <w:lang w:val="en-US"/>
+              </w:rPr>
+              <w:t>.</w:t>
+            </w:r>
+            <w:r>
+              <w:rPr>
+                <w:rFonts w:ascii="Courier New" w:hAnsi="Courier New" w:cs="Courier New"/>
+                <w:color w:val="000000"/>
+                <w:sz w:val="20"/>
+                <w:szCs w:val="20"/>
+                <w:highlight w:val="white"/>
+                <w:lang w:val="en-US"/>
+              </w:rPr>
+              <w:t>writeOnBank</w:t>
+            </w:r>
+            <w:proofErr w:type="spellEnd"/>
+            <w:r>
+              <w:rPr>
+                <w:rFonts w:ascii="Courier New" w:hAnsi="Courier New" w:cs="Courier New"/>
+                <w:b/>
+                <w:bCs/>
+                <w:color w:val="000080"/>
+                <w:sz w:val="20"/>
+                <w:szCs w:val="20"/>
+                <w:highlight w:val="white"/>
+                <w:lang w:val="en-US"/>
+              </w:rPr>
+              <w:t>(</w:t>
+            </w:r>
+            <w:r>
+              <w:rPr>
+                <w:rFonts w:ascii="Courier New" w:hAnsi="Courier New" w:cs="Courier New"/>
+                <w:color w:val="FF8000"/>
+                <w:sz w:val="20"/>
+                <w:szCs w:val="20"/>
+                <w:highlight w:val="white"/>
+                <w:lang w:val="en-US"/>
+              </w:rPr>
+              <w:t>0</w:t>
+            </w:r>
+            <w:r>
+              <w:rPr>
+                <w:rFonts w:ascii="Courier New" w:hAnsi="Courier New" w:cs="Courier New"/>
+                <w:b/>
+                <w:bCs/>
+                <w:color w:val="000080"/>
+                <w:sz w:val="20"/>
+                <w:szCs w:val="20"/>
+                <w:highlight w:val="white"/>
+                <w:lang w:val="en-US"/>
+              </w:rPr>
+              <w:t>,</w:t>
+            </w:r>
+            <w:r>
+              <w:rPr>
+                <w:rFonts w:ascii="Courier New" w:hAnsi="Courier New" w:cs="Courier New"/>
+                <w:color w:val="FF8000"/>
+                <w:sz w:val="20"/>
+                <w:szCs w:val="20"/>
+                <w:highlight w:val="white"/>
+                <w:lang w:val="en-US"/>
+              </w:rPr>
+              <w:t>3</w:t>
+            </w:r>
+            <w:r>
+              <w:rPr>
+                <w:rFonts w:ascii="Courier New" w:hAnsi="Courier New" w:cs="Courier New"/>
+                <w:b/>
+                <w:bCs/>
+                <w:color w:val="000080"/>
+                <w:sz w:val="20"/>
+                <w:szCs w:val="20"/>
+                <w:highlight w:val="white"/>
+                <w:lang w:val="en-US"/>
+              </w:rPr>
+              <w:t>,</w:t>
+            </w:r>
+            <w:r>
+              <w:rPr>
+                <w:rFonts w:ascii="Courier New" w:hAnsi="Courier New" w:cs="Courier New"/>
+                <w:color w:val="000000"/>
+                <w:sz w:val="20"/>
+                <w:szCs w:val="20"/>
+                <w:highlight w:val="white"/>
+                <w:lang w:val="en-US"/>
+              </w:rPr>
+              <w:t>currentStatus</w:t>
+            </w:r>
+            <w:r>
+              <w:rPr>
+                <w:rFonts w:ascii="Courier New" w:hAnsi="Courier New" w:cs="Courier New"/>
+                <w:b/>
+                <w:bCs/>
+                <w:color w:val="000080"/>
+                <w:sz w:val="20"/>
+                <w:szCs w:val="20"/>
+                <w:highlight w:val="white"/>
+                <w:lang w:val="en-US"/>
+              </w:rPr>
+              <w:t>);</w:t>
+            </w:r>
+          </w:p>
+        </w:tc>
+      </w:tr>
+      <w:tr>
+        <w:tc>
+          <w:tcPr>
+            <w:tcW w:w="534" w:type="dxa"/>
+          </w:tcPr>
+          <w:p>
+            <w:pPr>
+              <w:pStyle w:val="Listenabsatz"/>
+              <w:numPr>
+                <w:ilvl w:val="0"/>
+                <w:numId w:val="14"/>
+              </w:numPr>
+              <w:autoSpaceDE w:val="0"/>
+              <w:autoSpaceDN w:val="0"/>
+              <w:adjustRightInd w:val="0"/>
+              <w:ind w:left="0" w:firstLine="0"/>
+              <w:jc w:val="left"/>
+              <w:rPr>
+                <w:rFonts w:ascii="Courier New" w:hAnsi="Courier New" w:cs="Courier New"/>
+                <w:sz w:val="20"/>
+                <w:szCs w:val="20"/>
+                <w:highlight w:val="white"/>
+                <w:lang w:val="en-US"/>
+              </w:rPr>
+            </w:pPr>
+          </w:p>
+        </w:tc>
+        <w:tc>
+          <w:tcPr>
+            <w:tcW w:w="8754" w:type="dxa"/>
+          </w:tcPr>
+          <w:p>
+            <w:pPr>
+              <w:autoSpaceDE w:val="0"/>
+              <w:autoSpaceDN w:val="0"/>
+              <w:adjustRightInd w:val="0"/>
+              <w:jc w:val="left"/>
+              <w:rPr>
+                <w:rFonts w:ascii="Courier New" w:hAnsi="Courier New" w:cs="Courier New"/>
+                <w:color w:val="000000"/>
+                <w:sz w:val="20"/>
+                <w:szCs w:val="20"/>
+                <w:highlight w:val="white"/>
+                <w:lang w:val="en-US"/>
+              </w:rPr>
+            </w:pPr>
+            <w:r>
+              <w:rPr>
+                <w:rFonts w:ascii="Courier New" w:hAnsi="Courier New" w:cs="Courier New"/>
+                <w:color w:val="000000"/>
+                <w:sz w:val="20"/>
+                <w:szCs w:val="20"/>
+                <w:highlight w:val="white"/>
+                <w:lang w:val="en-US"/>
+              </w:rPr>
+              <w:t xml:space="preserve">            emit </w:t>
+            </w:r>
+            <w:proofErr w:type="spellStart"/>
+            <w:r>
+              <w:rPr>
+                <w:rFonts w:ascii="Courier New" w:hAnsi="Courier New" w:cs="Courier New"/>
+                <w:color w:val="000000"/>
+                <w:sz w:val="20"/>
+                <w:szCs w:val="20"/>
+                <w:highlight w:val="white"/>
+                <w:lang w:val="en-US"/>
+              </w:rPr>
+              <w:t>sW</w:t>
+            </w:r>
+            <w:proofErr w:type="spellEnd"/>
+            <w:r>
+              <w:rPr>
+                <w:rFonts w:ascii="Courier New" w:hAnsi="Courier New" w:cs="Courier New"/>
+                <w:b/>
+                <w:bCs/>
+                <w:color w:val="000080"/>
+                <w:sz w:val="20"/>
+                <w:szCs w:val="20"/>
+                <w:highlight w:val="white"/>
+                <w:lang w:val="en-US"/>
+              </w:rPr>
+              <w:t>-&gt;</w:t>
+            </w:r>
+            <w:proofErr w:type="spellStart"/>
+            <w:r>
+              <w:rPr>
+                <w:rFonts w:ascii="Courier New" w:hAnsi="Courier New" w:cs="Courier New"/>
+                <w:color w:val="000000"/>
+                <w:sz w:val="20"/>
+                <w:szCs w:val="20"/>
+                <w:highlight w:val="white"/>
+                <w:lang w:val="en-US"/>
+              </w:rPr>
+              <w:t>refreshStorageGUI</w:t>
+            </w:r>
+            <w:proofErr w:type="spellEnd"/>
+            <w:r>
+              <w:rPr>
+                <w:rFonts w:ascii="Courier New" w:hAnsi="Courier New" w:cs="Courier New"/>
+                <w:b/>
+                <w:bCs/>
+                <w:color w:val="000080"/>
+                <w:sz w:val="20"/>
+                <w:szCs w:val="20"/>
+                <w:highlight w:val="white"/>
+                <w:lang w:val="en-US"/>
+              </w:rPr>
+              <w:t>();</w:t>
+            </w:r>
+          </w:p>
+        </w:tc>
+      </w:tr>
+      <w:tr>
+        <w:tc>
+          <w:tcPr>
+            <w:tcW w:w="534" w:type="dxa"/>
+          </w:tcPr>
+          <w:p>
+            <w:pPr>
+              <w:pStyle w:val="Listenabsatz"/>
+              <w:numPr>
+                <w:ilvl w:val="0"/>
+                <w:numId w:val="14"/>
+              </w:numPr>
+              <w:autoSpaceDE w:val="0"/>
+              <w:autoSpaceDN w:val="0"/>
+              <w:adjustRightInd w:val="0"/>
+              <w:ind w:left="0" w:firstLine="0"/>
+              <w:jc w:val="left"/>
+              <w:rPr>
+                <w:rFonts w:ascii="Courier New" w:hAnsi="Courier New" w:cs="Courier New"/>
+                <w:sz w:val="20"/>
+                <w:szCs w:val="20"/>
+                <w:highlight w:val="white"/>
+                <w:lang w:val="en-US"/>
+              </w:rPr>
+            </w:pPr>
+          </w:p>
+        </w:tc>
+        <w:tc>
+          <w:tcPr>
+            <w:tcW w:w="8754" w:type="dxa"/>
+          </w:tcPr>
+          <w:p>
+            <w:pPr>
+              <w:autoSpaceDE w:val="0"/>
+              <w:autoSpaceDN w:val="0"/>
+              <w:adjustRightInd w:val="0"/>
+              <w:jc w:val="left"/>
+              <w:rPr>
+                <w:rFonts w:ascii="Courier New" w:hAnsi="Courier New" w:cs="Courier New"/>
+                <w:color w:val="000000"/>
+                <w:sz w:val="20"/>
+                <w:szCs w:val="20"/>
+                <w:highlight w:val="white"/>
+                <w:lang w:val="en-US"/>
+              </w:rPr>
+            </w:pPr>
+            <w:r>
+              <w:rPr>
+                <w:rFonts w:ascii="Courier New" w:hAnsi="Courier New" w:cs="Courier New"/>
+                <w:color w:val="000000"/>
+                <w:sz w:val="20"/>
+                <w:szCs w:val="20"/>
+                <w:highlight w:val="white"/>
+                <w:lang w:val="en-US"/>
+              </w:rPr>
+              <w:t xml:space="preserve">            </w:t>
+            </w:r>
+            <w:r>
+              <w:rPr>
+                <w:rFonts w:ascii="Courier New" w:hAnsi="Courier New" w:cs="Courier New"/>
+                <w:b/>
+                <w:bCs/>
+                <w:color w:val="0000FF"/>
+                <w:sz w:val="20"/>
+                <w:szCs w:val="20"/>
+                <w:highlight w:val="white"/>
+                <w:lang w:val="en-US"/>
+              </w:rPr>
+              <w:t>return</w:t>
+            </w:r>
+            <w:r>
+              <w:rPr>
+                <w:rFonts w:ascii="Courier New" w:hAnsi="Courier New" w:cs="Courier New"/>
+                <w:b/>
+                <w:bCs/>
+                <w:color w:val="000080"/>
+                <w:sz w:val="20"/>
+                <w:szCs w:val="20"/>
+                <w:highlight w:val="white"/>
+                <w:lang w:val="en-US"/>
+              </w:rPr>
+              <w:t>;</w:t>
+            </w:r>
+          </w:p>
+        </w:tc>
+      </w:tr>
+      <w:tr>
+        <w:tc>
+          <w:tcPr>
+            <w:tcW w:w="534" w:type="dxa"/>
+          </w:tcPr>
+          <w:p>
+            <w:pPr>
+              <w:pStyle w:val="Listenabsatz"/>
+              <w:numPr>
+                <w:ilvl w:val="0"/>
+                <w:numId w:val="14"/>
+              </w:numPr>
+              <w:autoSpaceDE w:val="0"/>
+              <w:autoSpaceDN w:val="0"/>
+              <w:adjustRightInd w:val="0"/>
+              <w:ind w:left="0" w:firstLine="0"/>
+              <w:jc w:val="left"/>
+              <w:rPr>
+                <w:rFonts w:ascii="Courier New" w:hAnsi="Courier New" w:cs="Courier New"/>
+                <w:sz w:val="20"/>
+                <w:szCs w:val="20"/>
+                <w:highlight w:val="white"/>
+                <w:lang w:val="en-US"/>
+              </w:rPr>
+            </w:pPr>
+          </w:p>
+        </w:tc>
+        <w:tc>
+          <w:tcPr>
+            <w:tcW w:w="8754" w:type="dxa"/>
+          </w:tcPr>
+          <w:p>
+            <w:pPr>
+              <w:autoSpaceDE w:val="0"/>
+              <w:autoSpaceDN w:val="0"/>
+              <w:adjustRightInd w:val="0"/>
+              <w:jc w:val="left"/>
+              <w:rPr>
+                <w:rFonts w:ascii="Courier New" w:hAnsi="Courier New" w:cs="Courier New"/>
+                <w:color w:val="000000"/>
+                <w:sz w:val="20"/>
+                <w:szCs w:val="20"/>
+                <w:highlight w:val="white"/>
+                <w:lang w:val="en-US"/>
+              </w:rPr>
+            </w:pPr>
+            <w:r>
+              <w:rPr>
+                <w:rFonts w:ascii="Courier New" w:hAnsi="Courier New" w:cs="Courier New"/>
+                <w:color w:val="000000"/>
+                <w:sz w:val="20"/>
+                <w:szCs w:val="20"/>
+                <w:highlight w:val="white"/>
+                <w:lang w:val="en-US"/>
+              </w:rPr>
+              <w:t xml:space="preserve">        </w:t>
+            </w:r>
+            <w:r>
+              <w:rPr>
+                <w:rFonts w:ascii="Courier New" w:hAnsi="Courier New" w:cs="Courier New"/>
+                <w:b/>
+                <w:bCs/>
+                <w:color w:val="000080"/>
+                <w:sz w:val="20"/>
+                <w:szCs w:val="20"/>
+                <w:highlight w:val="white"/>
+                <w:lang w:val="en-US"/>
+              </w:rPr>
+              <w:t>}</w:t>
+            </w:r>
+          </w:p>
+        </w:tc>
+      </w:tr>
+      <w:tr>
+        <w:tc>
+          <w:tcPr>
+            <w:tcW w:w="534" w:type="dxa"/>
+          </w:tcPr>
+          <w:p>
+            <w:pPr>
+              <w:pStyle w:val="Listenabsatz"/>
+              <w:numPr>
+                <w:ilvl w:val="0"/>
+                <w:numId w:val="14"/>
+              </w:numPr>
+              <w:autoSpaceDE w:val="0"/>
+              <w:autoSpaceDN w:val="0"/>
+              <w:adjustRightInd w:val="0"/>
+              <w:ind w:left="0" w:firstLine="0"/>
+              <w:jc w:val="left"/>
+              <w:rPr>
+                <w:rFonts w:ascii="Courier New" w:hAnsi="Courier New" w:cs="Courier New"/>
+                <w:sz w:val="20"/>
+                <w:szCs w:val="20"/>
+                <w:highlight w:val="white"/>
+                <w:lang w:val="en-US"/>
+              </w:rPr>
+            </w:pPr>
+          </w:p>
+        </w:tc>
+        <w:tc>
+          <w:tcPr>
+            <w:tcW w:w="8754" w:type="dxa"/>
+          </w:tcPr>
+          <w:p>
+            <w:pPr>
+              <w:autoSpaceDE w:val="0"/>
+              <w:autoSpaceDN w:val="0"/>
+              <w:adjustRightInd w:val="0"/>
+              <w:jc w:val="left"/>
+              <w:rPr>
+                <w:rFonts w:ascii="Courier New" w:hAnsi="Courier New" w:cs="Courier New"/>
+                <w:color w:val="008000"/>
+                <w:sz w:val="20"/>
+                <w:szCs w:val="20"/>
+                <w:highlight w:val="white"/>
+              </w:rPr>
+            </w:pPr>
+            <w:r>
+              <w:rPr>
+                <w:rFonts w:ascii="Courier New" w:hAnsi="Courier New" w:cs="Courier New"/>
+                <w:color w:val="000000"/>
+                <w:sz w:val="20"/>
+                <w:szCs w:val="20"/>
+                <w:highlight w:val="white"/>
+              </w:rPr>
+              <w:t xml:space="preserve">        </w:t>
+            </w:r>
+            <w:proofErr w:type="spellStart"/>
+            <w:r>
+              <w:rPr>
+                <w:rFonts w:ascii="Courier New" w:hAnsi="Courier New" w:cs="Courier New"/>
+                <w:color w:val="000000"/>
+                <w:sz w:val="20"/>
+                <w:szCs w:val="20"/>
+                <w:highlight w:val="white"/>
+              </w:rPr>
+              <w:t>QThread</w:t>
+            </w:r>
+            <w:proofErr w:type="spellEnd"/>
+            <w:r>
+              <w:rPr>
+                <w:rFonts w:ascii="Courier New" w:hAnsi="Courier New" w:cs="Courier New"/>
+                <w:b/>
+                <w:bCs/>
+                <w:color w:val="000080"/>
+                <w:sz w:val="20"/>
+                <w:szCs w:val="20"/>
+                <w:highlight w:val="white"/>
+              </w:rPr>
+              <w:t>::</w:t>
+            </w:r>
+            <w:proofErr w:type="spellStart"/>
+            <w:r>
+              <w:rPr>
+                <w:rFonts w:ascii="Courier New" w:hAnsi="Courier New" w:cs="Courier New"/>
+                <w:color w:val="000000"/>
+                <w:sz w:val="20"/>
+                <w:szCs w:val="20"/>
+                <w:highlight w:val="white"/>
+              </w:rPr>
+              <w:t>msleep</w:t>
+            </w:r>
+            <w:proofErr w:type="spellEnd"/>
+            <w:r>
+              <w:rPr>
+                <w:rFonts w:ascii="Courier New" w:hAnsi="Courier New" w:cs="Courier New"/>
+                <w:b/>
+                <w:bCs/>
+                <w:color w:val="000080"/>
+                <w:sz w:val="20"/>
+                <w:szCs w:val="20"/>
+                <w:highlight w:val="white"/>
+              </w:rPr>
+              <w:t>(</w:t>
+            </w:r>
+            <w:r>
+              <w:rPr>
+                <w:rFonts w:ascii="Courier New" w:hAnsi="Courier New" w:cs="Courier New"/>
+                <w:color w:val="FF8000"/>
+                <w:sz w:val="20"/>
+                <w:szCs w:val="20"/>
+                <w:highlight w:val="white"/>
+              </w:rPr>
+              <w:t>50</w:t>
+            </w:r>
+            <w:r>
+              <w:rPr>
+                <w:rFonts w:ascii="Courier New" w:hAnsi="Courier New" w:cs="Courier New"/>
+                <w:b/>
+                <w:bCs/>
+                <w:color w:val="000080"/>
+                <w:sz w:val="20"/>
+                <w:szCs w:val="20"/>
+                <w:highlight w:val="white"/>
+              </w:rPr>
+              <w:t>);</w:t>
+            </w:r>
+            <w:r>
+              <w:rPr>
+                <w:rFonts w:ascii="Courier New" w:hAnsi="Courier New" w:cs="Courier New"/>
+                <w:color w:val="000000"/>
+                <w:sz w:val="20"/>
+                <w:szCs w:val="20"/>
+                <w:highlight w:val="white"/>
+              </w:rPr>
+              <w:t xml:space="preserve"> </w:t>
+            </w:r>
+            <w:r>
+              <w:rPr>
+                <w:rFonts w:ascii="Courier New" w:hAnsi="Courier New" w:cs="Courier New"/>
+                <w:color w:val="008000"/>
+                <w:sz w:val="20"/>
+                <w:szCs w:val="20"/>
+                <w:highlight w:val="white"/>
+              </w:rPr>
+              <w:t>//</w:t>
+            </w:r>
+            <w:proofErr w:type="spellStart"/>
+            <w:r>
+              <w:rPr>
+                <w:rFonts w:ascii="Courier New" w:hAnsi="Courier New" w:cs="Courier New"/>
+                <w:color w:val="008000"/>
+                <w:sz w:val="20"/>
+                <w:szCs w:val="20"/>
+                <w:highlight w:val="white"/>
+              </w:rPr>
+              <w:t>verzögerung</w:t>
+            </w:r>
+            <w:proofErr w:type="spellEnd"/>
+            <w:r>
+              <w:rPr>
+                <w:rFonts w:ascii="Courier New" w:hAnsi="Courier New" w:cs="Courier New"/>
+                <w:color w:val="008000"/>
+                <w:sz w:val="20"/>
+                <w:szCs w:val="20"/>
+                <w:highlight w:val="white"/>
+              </w:rPr>
+              <w:t xml:space="preserve"> um GUI nicht zu überlasten</w:t>
+            </w:r>
+          </w:p>
+        </w:tc>
+      </w:tr>
+      <w:tr>
+        <w:tc>
+          <w:tcPr>
+            <w:tcW w:w="534" w:type="dxa"/>
+          </w:tcPr>
+          <w:p>
+            <w:pPr>
+              <w:pStyle w:val="Listenabsatz"/>
+              <w:numPr>
+                <w:ilvl w:val="0"/>
+                <w:numId w:val="14"/>
+              </w:numPr>
+              <w:autoSpaceDE w:val="0"/>
+              <w:autoSpaceDN w:val="0"/>
+              <w:adjustRightInd w:val="0"/>
+              <w:ind w:left="0" w:firstLine="0"/>
+              <w:jc w:val="left"/>
+              <w:rPr>
+                <w:rFonts w:ascii="Courier New" w:hAnsi="Courier New" w:cs="Courier New"/>
+                <w:sz w:val="20"/>
+                <w:szCs w:val="20"/>
+                <w:highlight w:val="white"/>
+                <w:lang w:val="en-US"/>
+              </w:rPr>
+            </w:pPr>
+          </w:p>
+        </w:tc>
+        <w:tc>
+          <w:tcPr>
+            <w:tcW w:w="8754" w:type="dxa"/>
+          </w:tcPr>
+          <w:p>
+            <w:pPr>
+              <w:autoSpaceDE w:val="0"/>
+              <w:autoSpaceDN w:val="0"/>
+              <w:adjustRightInd w:val="0"/>
+              <w:jc w:val="left"/>
+              <w:rPr>
+                <w:rFonts w:ascii="Courier New" w:hAnsi="Courier New" w:cs="Courier New"/>
+                <w:color w:val="000000"/>
+                <w:sz w:val="20"/>
+                <w:szCs w:val="20"/>
+                <w:highlight w:val="white"/>
+              </w:rPr>
+            </w:pPr>
+            <w:r>
+              <w:rPr>
+                <w:rFonts w:ascii="Courier New" w:hAnsi="Courier New" w:cs="Courier New"/>
+                <w:color w:val="000000"/>
+                <w:sz w:val="20"/>
+                <w:szCs w:val="20"/>
+                <w:highlight w:val="white"/>
+              </w:rPr>
+              <w:t xml:space="preserve">    </w:t>
+            </w:r>
+            <w:r>
+              <w:rPr>
+                <w:rFonts w:ascii="Courier New" w:hAnsi="Courier New" w:cs="Courier New"/>
+                <w:b/>
+                <w:bCs/>
+                <w:color w:val="000080"/>
+                <w:sz w:val="20"/>
+                <w:szCs w:val="20"/>
+                <w:highlight w:val="white"/>
+              </w:rPr>
+              <w:t>}</w:t>
+            </w:r>
+          </w:p>
+        </w:tc>
+      </w:tr>
+      <w:tr>
+        <w:tc>
+          <w:tcPr>
+            <w:tcW w:w="534" w:type="dxa"/>
+          </w:tcPr>
+          <w:p>
+            <w:pPr>
+              <w:pStyle w:val="Listenabsatz"/>
+              <w:numPr>
+                <w:ilvl w:val="0"/>
+                <w:numId w:val="14"/>
+              </w:numPr>
+              <w:autoSpaceDE w:val="0"/>
+              <w:autoSpaceDN w:val="0"/>
+              <w:adjustRightInd w:val="0"/>
+              <w:ind w:left="0" w:firstLine="0"/>
+              <w:jc w:val="left"/>
+              <w:rPr>
+                <w:rFonts w:ascii="Courier New" w:hAnsi="Courier New" w:cs="Courier New"/>
+                <w:sz w:val="20"/>
+                <w:szCs w:val="20"/>
+                <w:highlight w:val="white"/>
+                <w:lang w:val="en-US"/>
+              </w:rPr>
+            </w:pPr>
+          </w:p>
+        </w:tc>
+        <w:tc>
+          <w:tcPr>
+            <w:tcW w:w="8754" w:type="dxa"/>
+          </w:tcPr>
+          <w:p>
+            <w:pPr>
+              <w:keepNext/>
+              <w:autoSpaceDE w:val="0"/>
+              <w:autoSpaceDN w:val="0"/>
+              <w:adjustRightInd w:val="0"/>
+              <w:jc w:val="left"/>
+              <w:rPr>
+                <w:rFonts w:ascii="Courier New" w:hAnsi="Courier New" w:cs="Courier New"/>
+                <w:color w:val="000000"/>
+                <w:sz w:val="20"/>
+                <w:szCs w:val="20"/>
+                <w:highlight w:val="white"/>
+              </w:rPr>
+            </w:pPr>
+            <w:r>
+              <w:rPr>
+                <w:rFonts w:ascii="Courier New" w:hAnsi="Courier New" w:cs="Courier New"/>
+                <w:b/>
+                <w:bCs/>
+                <w:color w:val="000080"/>
+                <w:sz w:val="20"/>
+                <w:szCs w:val="20"/>
+                <w:highlight w:val="white"/>
+              </w:rPr>
+              <w:t>}</w:t>
+            </w:r>
+          </w:p>
+        </w:tc>
+      </w:tr>
+    </w:tbl>
+    <w:p>
+      <w:pPr>
+        <w:pStyle w:val="Beschriftung"/>
+        <w:jc w:val="center"/>
+      </w:pPr>
+      <w:bookmarkStart w:id="18" w:name="_Ref388178978"/>
+      <w:proofErr w:type="spellStart"/>
+      <w:r>
+        <w:t>Listing</w:t>
+      </w:r>
+      <w:proofErr w:type="spellEnd"/>
+      <w:r>
+        <w:t xml:space="preserve"> </w:t>
+      </w:r>
+      <w:fldSimple w:instr=" SEQ Listing \* ARABIC ">
+        <w:r>
+          <w:rPr>
+            <w:noProof/>
+          </w:rPr>
+          <w:t>12</w:t>
+        </w:r>
+      </w:fldSimple>
+      <w:bookmarkEnd w:id="18"/>
+      <w:r>
+        <w:t xml:space="preserve">: </w:t>
+      </w:r>
+      <w:proofErr w:type="spellStart"/>
+      <w:r>
+        <w:t>SleepKlasse</w:t>
+      </w:r>
+      <w:proofErr w:type="spellEnd"/>
+      <w:r>
+        <w:t>::</w:t>
+      </w:r>
+      <w:proofErr w:type="spellStart"/>
+      <w:r>
+        <w:t>run</w:t>
       </w:r>
       <w:proofErr w:type="spellEnd"/>
       <w:r>
@@ -48662,6 +53220,95 @@
     </w:lvl>
   </w:abstractNum>
   <w:abstractNum w:abstractNumId="5">
+    <w:nsid w:val="2BAF1D56"/>
+    <w:multiLevelType w:val="hybridMultilevel"/>
+    <w:tmpl w:val="5DAE316E"/>
+    <w:lvl w:ilvl="0" w:tplc="207EDD78">
+      <w:start w:val="1"/>
+      <w:numFmt w:val="decimal"/>
+      <w:lvlText w:val="%1"/>
+      <w:lvlJc w:val="left"/>
+      <w:pPr>
+        <w:ind w:left="720" w:hanging="360"/>
+      </w:pPr>
+      <w:rPr>
+        <w:rFonts w:hint="default"/>
+      </w:rPr>
+    </w:lvl>
+    <w:lvl w:ilvl="1" w:tplc="04070019" w:tentative="1">
+      <w:start w:val="1"/>
+      <w:numFmt w:val="lowerLetter"/>
+      <w:lvlText w:val="%2."/>
+      <w:lvlJc w:val="left"/>
+      <w:pPr>
+        <w:ind w:left="1440" w:hanging="360"/>
+      </w:pPr>
+    </w:lvl>
+    <w:lvl w:ilvl="2" w:tplc="0407001B" w:tentative="1">
+      <w:start w:val="1"/>
+      <w:numFmt w:val="lowerRoman"/>
+      <w:lvlText w:val="%3."/>
+      <w:lvlJc w:val="right"/>
+      <w:pPr>
+        <w:ind w:left="2160" w:hanging="180"/>
+      </w:pPr>
+    </w:lvl>
+    <w:lvl w:ilvl="3" w:tplc="0407000F" w:tentative="1">
+      <w:start w:val="1"/>
+      <w:numFmt w:val="decimal"/>
+      <w:lvlText w:val="%4."/>
+      <w:lvlJc w:val="left"/>
+      <w:pPr>
+        <w:ind w:left="2880" w:hanging="360"/>
+      </w:pPr>
+    </w:lvl>
+    <w:lvl w:ilvl="4" w:tplc="04070019" w:tentative="1">
+      <w:start w:val="1"/>
+      <w:numFmt w:val="lowerLetter"/>
+      <w:lvlText w:val="%5."/>
+      <w:lvlJc w:val="left"/>
+      <w:pPr>
+        <w:ind w:left="3600" w:hanging="360"/>
+      </w:pPr>
+    </w:lvl>
+    <w:lvl w:ilvl="5" w:tplc="0407001B" w:tentative="1">
+      <w:start w:val="1"/>
+      <w:numFmt w:val="lowerRoman"/>
+      <w:lvlText w:val="%6."/>
+      <w:lvlJc w:val="right"/>
+      <w:pPr>
+        <w:ind w:left="4320" w:hanging="180"/>
+      </w:pPr>
+    </w:lvl>
+    <w:lvl w:ilvl="6" w:tplc="0407000F" w:tentative="1">
+      <w:start w:val="1"/>
+      <w:numFmt w:val="decimal"/>
+      <w:lvlText w:val="%7."/>
+      <w:lvlJc w:val="left"/>
+      <w:pPr>
+        <w:ind w:left="5040" w:hanging="360"/>
+      </w:pPr>
+    </w:lvl>
+    <w:lvl w:ilvl="7" w:tplc="04070019" w:tentative="1">
+      <w:start w:val="1"/>
+      <w:numFmt w:val="lowerLetter"/>
+      <w:lvlText w:val="%8."/>
+      <w:lvlJc w:val="left"/>
+      <w:pPr>
+        <w:ind w:left="5760" w:hanging="360"/>
+      </w:pPr>
+    </w:lvl>
+    <w:lvl w:ilvl="8" w:tplc="0407001B" w:tentative="1">
+      <w:start w:val="1"/>
+      <w:numFmt w:val="lowerRoman"/>
+      <w:lvlText w:val="%9."/>
+      <w:lvlJc w:val="right"/>
+      <w:pPr>
+        <w:ind w:left="6480" w:hanging="180"/>
+      </w:pPr>
+    </w:lvl>
+  </w:abstractNum>
+  <w:abstractNum w:abstractNumId="6">
     <w:nsid w:val="2FEF0D83"/>
     <w:multiLevelType w:val="hybridMultilevel"/>
     <w:tmpl w:val="17F212AA"/>
@@ -48750,7 +53397,7 @@
       </w:pPr>
     </w:lvl>
   </w:abstractNum>
-  <w:abstractNum w:abstractNumId="6">
+  <w:abstractNum w:abstractNumId="7">
     <w:nsid w:val="34402F46"/>
     <w:multiLevelType w:val="hybridMultilevel"/>
     <w:tmpl w:val="B2F8873C"/>
@@ -48839,7 +53486,7 @@
       </w:pPr>
     </w:lvl>
   </w:abstractNum>
-  <w:abstractNum w:abstractNumId="7">
+  <w:abstractNum w:abstractNumId="8">
     <w:nsid w:val="50C257CF"/>
     <w:multiLevelType w:val="hybridMultilevel"/>
     <w:tmpl w:val="AD8670C4"/>
@@ -48928,7 +53575,7 @@
       </w:pPr>
     </w:lvl>
   </w:abstractNum>
-  <w:abstractNum w:abstractNumId="8">
+  <w:abstractNum w:abstractNumId="9">
     <w:nsid w:val="579B1039"/>
     <w:multiLevelType w:val="hybridMultilevel"/>
     <w:tmpl w:val="2424CD7E"/>
@@ -49017,7 +53664,7 @@
       </w:pPr>
     </w:lvl>
   </w:abstractNum>
-  <w:abstractNum w:abstractNumId="9">
+  <w:abstractNum w:abstractNumId="10">
     <w:nsid w:val="590D1038"/>
     <w:multiLevelType w:val="hybridMultilevel"/>
     <w:tmpl w:val="ABF8C8FA"/>
@@ -49106,7 +53753,7 @@
       </w:pPr>
     </w:lvl>
   </w:abstractNum>
-  <w:abstractNum w:abstractNumId="10">
+  <w:abstractNum w:abstractNumId="11">
     <w:nsid w:val="631C055C"/>
     <w:multiLevelType w:val="hybridMultilevel"/>
     <w:tmpl w:val="8FCAA330"/>
@@ -49219,7 +53866,7 @@
       </w:rPr>
     </w:lvl>
   </w:abstractNum>
-  <w:abstractNum w:abstractNumId="11">
+  <w:abstractNum w:abstractNumId="12">
     <w:nsid w:val="66C27FF0"/>
     <w:multiLevelType w:val="hybridMultilevel"/>
     <w:tmpl w:val="F02677C8"/>
@@ -49308,7 +53955,7 @@
       </w:pPr>
     </w:lvl>
   </w:abstractNum>
-  <w:abstractNum w:abstractNumId="12">
+  <w:abstractNum w:abstractNumId="13">
     <w:nsid w:val="7A8D4F7A"/>
     <w:multiLevelType w:val="hybridMultilevel"/>
     <w:tmpl w:val="819EF198"/>
@@ -49401,40 +54048,43 @@
     <w:abstractNumId w:val="4"/>
   </w:num>
   <w:num w:numId="2">
-    <w:abstractNumId w:val="10"/>
+    <w:abstractNumId w:val="11"/>
   </w:num>
   <w:num w:numId="3">
     <w:abstractNumId w:val="0"/>
   </w:num>
   <w:num w:numId="4">
-    <w:abstractNumId w:val="9"/>
+    <w:abstractNumId w:val="10"/>
   </w:num>
   <w:num w:numId="5">
-    <w:abstractNumId w:val="7"/>
+    <w:abstractNumId w:val="8"/>
   </w:num>
   <w:num w:numId="6">
     <w:abstractNumId w:val="1"/>
   </w:num>
   <w:num w:numId="7">
-    <w:abstractNumId w:val="12"/>
+    <w:abstractNumId w:val="13"/>
   </w:num>
   <w:num w:numId="8">
-    <w:abstractNumId w:val="5"/>
+    <w:abstractNumId w:val="6"/>
   </w:num>
   <w:num w:numId="9">
-    <w:abstractNumId w:val="6"/>
+    <w:abstractNumId w:val="7"/>
   </w:num>
   <w:num w:numId="10">
-    <w:abstractNumId w:val="8"/>
+    <w:abstractNumId w:val="9"/>
   </w:num>
   <w:num w:numId="11">
     <w:abstractNumId w:val="2"/>
   </w:num>
   <w:num w:numId="12">
-    <w:abstractNumId w:val="11"/>
+    <w:abstractNumId w:val="12"/>
   </w:num>
   <w:num w:numId="13">
     <w:abstractNumId w:val="3"/>
+  </w:num>
+  <w:num w:numId="14">
+    <w:abstractNumId w:val="5"/>
   </w:num>
 </w:numbering>
 </file>
@@ -50482,7 +55132,7 @@
 </file>
 
 <file path=customXml/itemProps2.xml><?xml version="1.0" encoding="utf-8"?>
-<ds:datastoreItem xmlns:ds="http://schemas.openxmlformats.org/officeDocument/2006/customXml" ds:itemID="{605E4E81-5DDA-468F-B713-9E2DCF9C597B}">
+<ds:datastoreItem xmlns:ds="http://schemas.openxmlformats.org/officeDocument/2006/customXml" ds:itemID="{C07ECE2D-BF8A-4734-BD18-5CC816F7F24A}">
   <ds:schemaRefs>
     <ds:schemaRef ds:uri="http://schemas.openxmlformats.org/officeDocument/2006/bibliography"/>
   </ds:schemaRefs>

--- a/Doku.docx
+++ b/Doku.docx
@@ -318,79 +318,4249 @@
         </w:p>
       </w:sdtContent>
     </w:sdt>
+    <w:sdt>
+      <w:sdtPr>
+        <w:id w:val="15769798"/>
+        <w:docPartObj>
+          <w:docPartGallery w:val="Table of Contents"/>
+          <w:docPartUnique/>
+        </w:docPartObj>
+      </w:sdtPr>
+      <w:sdtEndPr>
+        <w:rPr>
+          <w:rFonts w:asciiTheme="minorHAnsi" w:eastAsiaTheme="minorHAnsi" w:hAnsiTheme="minorHAnsi" w:cstheme="minorBidi"/>
+          <w:b w:val="0"/>
+          <w:bCs w:val="0"/>
+          <w:color w:val="auto"/>
+          <w:sz w:val="22"/>
+          <w:szCs w:val="22"/>
+        </w:rPr>
+      </w:sdtEndPr>
+      <w:sdtContent>
+        <w:p>
+          <w:pPr>
+            <w:pStyle w:val="Inhaltsverzeichnisberschrift"/>
+          </w:pPr>
+          <w:r>
+            <w:t>Inhalt</w:t>
+          </w:r>
+        </w:p>
+        <w:p>
+          <w:pPr>
+            <w:pStyle w:val="Verzeichnis1"/>
+            <w:tabs>
+              <w:tab w:val="right" w:leader="dot" w:pos="9062"/>
+            </w:tabs>
+            <w:rPr>
+              <w:rFonts w:eastAsiaTheme="minorEastAsia"/>
+              <w:noProof/>
+              <w:lang w:eastAsia="de-DE"/>
+            </w:rPr>
+          </w:pPr>
+          <w:r>
+            <w:fldChar w:fldCharType="begin"/>
+          </w:r>
+          <w:r>
+            <w:instrText xml:space="preserve"> TOC \o "1-3" \h \z \u </w:instrText>
+          </w:r>
+          <w:r>
+            <w:fldChar w:fldCharType="separate"/>
+          </w:r>
+          <w:hyperlink w:anchor="_Toc388180271" w:history="1">
+            <w:r>
+              <w:rPr>
+                <w:rStyle w:val="Hyperlink"/>
+                <w:noProof/>
+              </w:rPr>
+              <w:t>Abbildungsverzeichnis</w:t>
+            </w:r>
+            <w:r>
+              <w:rPr>
+                <w:noProof/>
+                <w:webHidden/>
+              </w:rPr>
+              <w:tab/>
+            </w:r>
+            <w:r>
+              <w:rPr>
+                <w:noProof/>
+                <w:webHidden/>
+              </w:rPr>
+              <w:fldChar w:fldCharType="begin"/>
+            </w:r>
+            <w:r>
+              <w:rPr>
+                <w:noProof/>
+                <w:webHidden/>
+              </w:rPr>
+              <w:instrText xml:space="preserve"> PAGEREF _Toc388180271 \h </w:instrText>
+            </w:r>
+            <w:r>
+              <w:rPr>
+                <w:noProof/>
+                <w:webHidden/>
+              </w:rPr>
+            </w:r>
+            <w:r>
+              <w:rPr>
+                <w:noProof/>
+                <w:webHidden/>
+              </w:rPr>
+              <w:fldChar w:fldCharType="separate"/>
+            </w:r>
+            <w:r>
+              <w:rPr>
+                <w:noProof/>
+                <w:webHidden/>
+              </w:rPr>
+              <w:t>III</w:t>
+            </w:r>
+            <w:r>
+              <w:rPr>
+                <w:noProof/>
+                <w:webHidden/>
+              </w:rPr>
+              <w:fldChar w:fldCharType="end"/>
+            </w:r>
+          </w:hyperlink>
+        </w:p>
+        <w:p>
+          <w:pPr>
+            <w:pStyle w:val="Verzeichnis1"/>
+            <w:tabs>
+              <w:tab w:val="right" w:leader="dot" w:pos="9062"/>
+            </w:tabs>
+            <w:rPr>
+              <w:rFonts w:eastAsiaTheme="minorEastAsia"/>
+              <w:noProof/>
+              <w:lang w:eastAsia="de-DE"/>
+            </w:rPr>
+          </w:pPr>
+          <w:hyperlink w:anchor="_Toc388180272" w:history="1">
+            <w:r>
+              <w:rPr>
+                <w:rStyle w:val="Hyperlink"/>
+                <w:noProof/>
+              </w:rPr>
+              <w:t>Listings</w:t>
+            </w:r>
+            <w:r>
+              <w:rPr>
+                <w:noProof/>
+                <w:webHidden/>
+              </w:rPr>
+              <w:tab/>
+            </w:r>
+            <w:r>
+              <w:rPr>
+                <w:noProof/>
+                <w:webHidden/>
+              </w:rPr>
+              <w:fldChar w:fldCharType="begin"/>
+            </w:r>
+            <w:r>
+              <w:rPr>
+                <w:noProof/>
+                <w:webHidden/>
+              </w:rPr>
+              <w:instrText xml:space="preserve"> PAGEREF _Toc388180272 \h </w:instrText>
+            </w:r>
+            <w:r>
+              <w:rPr>
+                <w:noProof/>
+                <w:webHidden/>
+              </w:rPr>
+            </w:r>
+            <w:r>
+              <w:rPr>
+                <w:noProof/>
+                <w:webHidden/>
+              </w:rPr>
+              <w:fldChar w:fldCharType="separate"/>
+            </w:r>
+            <w:r>
+              <w:rPr>
+                <w:noProof/>
+                <w:webHidden/>
+              </w:rPr>
+              <w:t>III</w:t>
+            </w:r>
+            <w:r>
+              <w:rPr>
+                <w:noProof/>
+                <w:webHidden/>
+              </w:rPr>
+              <w:fldChar w:fldCharType="end"/>
+            </w:r>
+          </w:hyperlink>
+        </w:p>
+        <w:p>
+          <w:pPr>
+            <w:pStyle w:val="Verzeichnis1"/>
+            <w:tabs>
+              <w:tab w:val="left" w:pos="440"/>
+              <w:tab w:val="right" w:leader="dot" w:pos="9062"/>
+            </w:tabs>
+            <w:rPr>
+              <w:rFonts w:eastAsiaTheme="minorEastAsia"/>
+              <w:noProof/>
+              <w:lang w:eastAsia="de-DE"/>
+            </w:rPr>
+          </w:pPr>
+          <w:hyperlink w:anchor="_Toc388180273" w:history="1">
+            <w:r>
+              <w:rPr>
+                <w:rStyle w:val="Hyperlink"/>
+                <w:noProof/>
+              </w:rPr>
+              <w:t>1</w:t>
+            </w:r>
+            <w:r>
+              <w:rPr>
+                <w:rFonts w:eastAsiaTheme="minorEastAsia"/>
+                <w:noProof/>
+                <w:lang w:eastAsia="de-DE"/>
+              </w:rPr>
+              <w:tab/>
+            </w:r>
+            <w:r>
+              <w:rPr>
+                <w:rStyle w:val="Hyperlink"/>
+                <w:noProof/>
+              </w:rPr>
+              <w:t>Einleitung</w:t>
+            </w:r>
+            <w:r>
+              <w:rPr>
+                <w:noProof/>
+                <w:webHidden/>
+              </w:rPr>
+              <w:tab/>
+            </w:r>
+            <w:r>
+              <w:rPr>
+                <w:noProof/>
+                <w:webHidden/>
+              </w:rPr>
+              <w:fldChar w:fldCharType="begin"/>
+            </w:r>
+            <w:r>
+              <w:rPr>
+                <w:noProof/>
+                <w:webHidden/>
+              </w:rPr>
+              <w:instrText xml:space="preserve"> PAGEREF _Toc388180273 \h </w:instrText>
+            </w:r>
+            <w:r>
+              <w:rPr>
+                <w:noProof/>
+                <w:webHidden/>
+              </w:rPr>
+            </w:r>
+            <w:r>
+              <w:rPr>
+                <w:noProof/>
+                <w:webHidden/>
+              </w:rPr>
+              <w:fldChar w:fldCharType="separate"/>
+            </w:r>
+            <w:r>
+              <w:rPr>
+                <w:noProof/>
+                <w:webHidden/>
+              </w:rPr>
+              <w:t>1</w:t>
+            </w:r>
+            <w:r>
+              <w:rPr>
+                <w:noProof/>
+                <w:webHidden/>
+              </w:rPr>
+              <w:fldChar w:fldCharType="end"/>
+            </w:r>
+          </w:hyperlink>
+        </w:p>
+        <w:p>
+          <w:pPr>
+            <w:pStyle w:val="Verzeichnis1"/>
+            <w:tabs>
+              <w:tab w:val="left" w:pos="440"/>
+              <w:tab w:val="right" w:leader="dot" w:pos="9062"/>
+            </w:tabs>
+            <w:rPr>
+              <w:rFonts w:eastAsiaTheme="minorEastAsia"/>
+              <w:noProof/>
+              <w:lang w:eastAsia="de-DE"/>
+            </w:rPr>
+          </w:pPr>
+          <w:hyperlink w:anchor="_Toc388180274" w:history="1">
+            <w:r>
+              <w:rPr>
+                <w:rStyle w:val="Hyperlink"/>
+                <w:noProof/>
+              </w:rPr>
+              <w:t>2</w:t>
+            </w:r>
+            <w:r>
+              <w:rPr>
+                <w:rFonts w:eastAsiaTheme="minorEastAsia"/>
+                <w:noProof/>
+                <w:lang w:eastAsia="de-DE"/>
+              </w:rPr>
+              <w:tab/>
+            </w:r>
+            <w:r>
+              <w:rPr>
+                <w:rStyle w:val="Hyperlink"/>
+                <w:noProof/>
+              </w:rPr>
+              <w:t>PIC16C84</w:t>
+            </w:r>
+            <w:r>
+              <w:rPr>
+                <w:noProof/>
+                <w:webHidden/>
+              </w:rPr>
+              <w:tab/>
+            </w:r>
+            <w:r>
+              <w:rPr>
+                <w:noProof/>
+                <w:webHidden/>
+              </w:rPr>
+              <w:fldChar w:fldCharType="begin"/>
+            </w:r>
+            <w:r>
+              <w:rPr>
+                <w:noProof/>
+                <w:webHidden/>
+              </w:rPr>
+              <w:instrText xml:space="preserve"> PAGEREF _Toc388180274 \h </w:instrText>
+            </w:r>
+            <w:r>
+              <w:rPr>
+                <w:noProof/>
+                <w:webHidden/>
+              </w:rPr>
+            </w:r>
+            <w:r>
+              <w:rPr>
+                <w:noProof/>
+                <w:webHidden/>
+              </w:rPr>
+              <w:fldChar w:fldCharType="separate"/>
+            </w:r>
+            <w:r>
+              <w:rPr>
+                <w:noProof/>
+                <w:webHidden/>
+              </w:rPr>
+              <w:t>1</w:t>
+            </w:r>
+            <w:r>
+              <w:rPr>
+                <w:noProof/>
+                <w:webHidden/>
+              </w:rPr>
+              <w:fldChar w:fldCharType="end"/>
+            </w:r>
+          </w:hyperlink>
+        </w:p>
+        <w:p>
+          <w:pPr>
+            <w:pStyle w:val="Verzeichnis2"/>
+            <w:tabs>
+              <w:tab w:val="left" w:pos="880"/>
+              <w:tab w:val="right" w:leader="dot" w:pos="9062"/>
+            </w:tabs>
+            <w:rPr>
+              <w:rFonts w:eastAsiaTheme="minorEastAsia"/>
+              <w:noProof/>
+              <w:lang w:eastAsia="de-DE"/>
+            </w:rPr>
+          </w:pPr>
+          <w:hyperlink w:anchor="_Toc388180275" w:history="1">
+            <w:r>
+              <w:rPr>
+                <w:rStyle w:val="Hyperlink"/>
+                <w:noProof/>
+              </w:rPr>
+              <w:t>2.1</w:t>
+            </w:r>
+            <w:r>
+              <w:rPr>
+                <w:rFonts w:eastAsiaTheme="minorEastAsia"/>
+                <w:noProof/>
+                <w:lang w:eastAsia="de-DE"/>
+              </w:rPr>
+              <w:tab/>
+            </w:r>
+            <w:r>
+              <w:rPr>
+                <w:rStyle w:val="Hyperlink"/>
+                <w:noProof/>
+              </w:rPr>
+              <w:t>Befehlssatz</w:t>
+            </w:r>
+            <w:r>
+              <w:rPr>
+                <w:noProof/>
+                <w:webHidden/>
+              </w:rPr>
+              <w:tab/>
+            </w:r>
+            <w:r>
+              <w:rPr>
+                <w:noProof/>
+                <w:webHidden/>
+              </w:rPr>
+              <w:fldChar w:fldCharType="begin"/>
+            </w:r>
+            <w:r>
+              <w:rPr>
+                <w:noProof/>
+                <w:webHidden/>
+              </w:rPr>
+              <w:instrText xml:space="preserve"> PAGEREF _Toc388180275 \h </w:instrText>
+            </w:r>
+            <w:r>
+              <w:rPr>
+                <w:noProof/>
+                <w:webHidden/>
+              </w:rPr>
+            </w:r>
+            <w:r>
+              <w:rPr>
+                <w:noProof/>
+                <w:webHidden/>
+              </w:rPr>
+              <w:fldChar w:fldCharType="separate"/>
+            </w:r>
+            <w:r>
+              <w:rPr>
+                <w:noProof/>
+                <w:webHidden/>
+              </w:rPr>
+              <w:t>1</w:t>
+            </w:r>
+            <w:r>
+              <w:rPr>
+                <w:noProof/>
+                <w:webHidden/>
+              </w:rPr>
+              <w:fldChar w:fldCharType="end"/>
+            </w:r>
+          </w:hyperlink>
+        </w:p>
+        <w:p>
+          <w:pPr>
+            <w:pStyle w:val="Verzeichnis2"/>
+            <w:tabs>
+              <w:tab w:val="left" w:pos="880"/>
+              <w:tab w:val="right" w:leader="dot" w:pos="9062"/>
+            </w:tabs>
+            <w:rPr>
+              <w:rFonts w:eastAsiaTheme="minorEastAsia"/>
+              <w:noProof/>
+              <w:lang w:eastAsia="de-DE"/>
+            </w:rPr>
+          </w:pPr>
+          <w:hyperlink w:anchor="_Toc388180276" w:history="1">
+            <w:r>
+              <w:rPr>
+                <w:rStyle w:val="Hyperlink"/>
+                <w:noProof/>
+              </w:rPr>
+              <w:t>2.2</w:t>
+            </w:r>
+            <w:r>
+              <w:rPr>
+                <w:rFonts w:eastAsiaTheme="minorEastAsia"/>
+                <w:noProof/>
+                <w:lang w:eastAsia="de-DE"/>
+              </w:rPr>
+              <w:tab/>
+            </w:r>
+            <w:r>
+              <w:rPr>
+                <w:rStyle w:val="Hyperlink"/>
+                <w:noProof/>
+              </w:rPr>
+              <w:t>Architektur</w:t>
+            </w:r>
+            <w:r>
+              <w:rPr>
+                <w:noProof/>
+                <w:webHidden/>
+              </w:rPr>
+              <w:tab/>
+            </w:r>
+            <w:r>
+              <w:rPr>
+                <w:noProof/>
+                <w:webHidden/>
+              </w:rPr>
+              <w:fldChar w:fldCharType="begin"/>
+            </w:r>
+            <w:r>
+              <w:rPr>
+                <w:noProof/>
+                <w:webHidden/>
+              </w:rPr>
+              <w:instrText xml:space="preserve"> PAGEREF _Toc388180276 \h </w:instrText>
+            </w:r>
+            <w:r>
+              <w:rPr>
+                <w:noProof/>
+                <w:webHidden/>
+              </w:rPr>
+            </w:r>
+            <w:r>
+              <w:rPr>
+                <w:noProof/>
+                <w:webHidden/>
+              </w:rPr>
+              <w:fldChar w:fldCharType="separate"/>
+            </w:r>
+            <w:r>
+              <w:rPr>
+                <w:noProof/>
+                <w:webHidden/>
+              </w:rPr>
+              <w:t>1</w:t>
+            </w:r>
+            <w:r>
+              <w:rPr>
+                <w:noProof/>
+                <w:webHidden/>
+              </w:rPr>
+              <w:fldChar w:fldCharType="end"/>
+            </w:r>
+          </w:hyperlink>
+        </w:p>
+        <w:p>
+          <w:pPr>
+            <w:pStyle w:val="Verzeichnis1"/>
+            <w:tabs>
+              <w:tab w:val="left" w:pos="440"/>
+              <w:tab w:val="right" w:leader="dot" w:pos="9062"/>
+            </w:tabs>
+            <w:rPr>
+              <w:rFonts w:eastAsiaTheme="minorEastAsia"/>
+              <w:noProof/>
+              <w:lang w:eastAsia="de-DE"/>
+            </w:rPr>
+          </w:pPr>
+          <w:hyperlink w:anchor="_Toc388180277" w:history="1">
+            <w:r>
+              <w:rPr>
+                <w:rStyle w:val="Hyperlink"/>
+                <w:noProof/>
+              </w:rPr>
+              <w:t>3</w:t>
+            </w:r>
+            <w:r>
+              <w:rPr>
+                <w:rFonts w:eastAsiaTheme="minorEastAsia"/>
+                <w:noProof/>
+                <w:lang w:eastAsia="de-DE"/>
+              </w:rPr>
+              <w:tab/>
+            </w:r>
+            <w:r>
+              <w:rPr>
+                <w:rStyle w:val="Hyperlink"/>
+                <w:noProof/>
+              </w:rPr>
+              <w:t>Handhabung</w:t>
+            </w:r>
+            <w:r>
+              <w:rPr>
+                <w:noProof/>
+                <w:webHidden/>
+              </w:rPr>
+              <w:tab/>
+            </w:r>
+            <w:r>
+              <w:rPr>
+                <w:noProof/>
+                <w:webHidden/>
+              </w:rPr>
+              <w:fldChar w:fldCharType="begin"/>
+            </w:r>
+            <w:r>
+              <w:rPr>
+                <w:noProof/>
+                <w:webHidden/>
+              </w:rPr>
+              <w:instrText xml:space="preserve"> PAGEREF _Toc388180277 \h </w:instrText>
+            </w:r>
+            <w:r>
+              <w:rPr>
+                <w:noProof/>
+                <w:webHidden/>
+              </w:rPr>
+            </w:r>
+            <w:r>
+              <w:rPr>
+                <w:noProof/>
+                <w:webHidden/>
+              </w:rPr>
+              <w:fldChar w:fldCharType="separate"/>
+            </w:r>
+            <w:r>
+              <w:rPr>
+                <w:noProof/>
+                <w:webHidden/>
+              </w:rPr>
+              <w:t>1</w:t>
+            </w:r>
+            <w:r>
+              <w:rPr>
+                <w:noProof/>
+                <w:webHidden/>
+              </w:rPr>
+              <w:fldChar w:fldCharType="end"/>
+            </w:r>
+          </w:hyperlink>
+        </w:p>
+        <w:p>
+          <w:pPr>
+            <w:pStyle w:val="Verzeichnis1"/>
+            <w:tabs>
+              <w:tab w:val="left" w:pos="440"/>
+              <w:tab w:val="right" w:leader="dot" w:pos="9062"/>
+            </w:tabs>
+            <w:rPr>
+              <w:rFonts w:eastAsiaTheme="minorEastAsia"/>
+              <w:noProof/>
+              <w:lang w:eastAsia="de-DE"/>
+            </w:rPr>
+          </w:pPr>
+          <w:hyperlink w:anchor="_Toc388180278" w:history="1">
+            <w:r>
+              <w:rPr>
+                <w:rStyle w:val="Hyperlink"/>
+                <w:noProof/>
+              </w:rPr>
+              <w:t>4</w:t>
+            </w:r>
+            <w:r>
+              <w:rPr>
+                <w:rFonts w:eastAsiaTheme="minorEastAsia"/>
+                <w:noProof/>
+                <w:lang w:eastAsia="de-DE"/>
+              </w:rPr>
+              <w:tab/>
+            </w:r>
+            <w:r>
+              <w:rPr>
+                <w:rStyle w:val="Hyperlink"/>
+                <w:noProof/>
+              </w:rPr>
+              <w:t>Realisierung</w:t>
+            </w:r>
+            <w:r>
+              <w:rPr>
+                <w:noProof/>
+                <w:webHidden/>
+              </w:rPr>
+              <w:tab/>
+            </w:r>
+            <w:r>
+              <w:rPr>
+                <w:noProof/>
+                <w:webHidden/>
+              </w:rPr>
+              <w:fldChar w:fldCharType="begin"/>
+            </w:r>
+            <w:r>
+              <w:rPr>
+                <w:noProof/>
+                <w:webHidden/>
+              </w:rPr>
+              <w:instrText xml:space="preserve"> PAGEREF _Toc388180278 \h </w:instrText>
+            </w:r>
+            <w:r>
+              <w:rPr>
+                <w:noProof/>
+                <w:webHidden/>
+              </w:rPr>
+            </w:r>
+            <w:r>
+              <w:rPr>
+                <w:noProof/>
+                <w:webHidden/>
+              </w:rPr>
+              <w:fldChar w:fldCharType="separate"/>
+            </w:r>
+            <w:r>
+              <w:rPr>
+                <w:noProof/>
+                <w:webHidden/>
+              </w:rPr>
+              <w:t>1</w:t>
+            </w:r>
+            <w:r>
+              <w:rPr>
+                <w:noProof/>
+                <w:webHidden/>
+              </w:rPr>
+              <w:fldChar w:fldCharType="end"/>
+            </w:r>
+          </w:hyperlink>
+        </w:p>
+        <w:p>
+          <w:pPr>
+            <w:pStyle w:val="Verzeichnis2"/>
+            <w:tabs>
+              <w:tab w:val="left" w:pos="880"/>
+              <w:tab w:val="right" w:leader="dot" w:pos="9062"/>
+            </w:tabs>
+            <w:rPr>
+              <w:rFonts w:eastAsiaTheme="minorEastAsia"/>
+              <w:noProof/>
+              <w:lang w:eastAsia="de-DE"/>
+            </w:rPr>
+          </w:pPr>
+          <w:hyperlink w:anchor="_Toc388180279" w:history="1">
+            <w:r>
+              <w:rPr>
+                <w:rStyle w:val="Hyperlink"/>
+                <w:noProof/>
+              </w:rPr>
+              <w:t>4.1</w:t>
+            </w:r>
+            <w:r>
+              <w:rPr>
+                <w:rFonts w:eastAsiaTheme="minorEastAsia"/>
+                <w:noProof/>
+                <w:lang w:eastAsia="de-DE"/>
+              </w:rPr>
+              <w:tab/>
+            </w:r>
+            <w:r>
+              <w:rPr>
+                <w:rStyle w:val="Hyperlink"/>
+                <w:noProof/>
+              </w:rPr>
+              <w:t>Wahl der Programmiersprache und des Grundkonzepts</w:t>
+            </w:r>
+            <w:r>
+              <w:rPr>
+                <w:noProof/>
+                <w:webHidden/>
+              </w:rPr>
+              <w:tab/>
+            </w:r>
+            <w:r>
+              <w:rPr>
+                <w:noProof/>
+                <w:webHidden/>
+              </w:rPr>
+              <w:fldChar w:fldCharType="begin"/>
+            </w:r>
+            <w:r>
+              <w:rPr>
+                <w:noProof/>
+                <w:webHidden/>
+              </w:rPr>
+              <w:instrText xml:space="preserve"> PAGEREF _Toc388180279 \h </w:instrText>
+            </w:r>
+            <w:r>
+              <w:rPr>
+                <w:noProof/>
+                <w:webHidden/>
+              </w:rPr>
+            </w:r>
+            <w:r>
+              <w:rPr>
+                <w:noProof/>
+                <w:webHidden/>
+              </w:rPr>
+              <w:fldChar w:fldCharType="separate"/>
+            </w:r>
+            <w:r>
+              <w:rPr>
+                <w:noProof/>
+                <w:webHidden/>
+              </w:rPr>
+              <w:t>1</w:t>
+            </w:r>
+            <w:r>
+              <w:rPr>
+                <w:noProof/>
+                <w:webHidden/>
+              </w:rPr>
+              <w:fldChar w:fldCharType="end"/>
+            </w:r>
+          </w:hyperlink>
+        </w:p>
+        <w:p>
+          <w:pPr>
+            <w:pStyle w:val="Verzeichnis2"/>
+            <w:tabs>
+              <w:tab w:val="left" w:pos="880"/>
+              <w:tab w:val="right" w:leader="dot" w:pos="9062"/>
+            </w:tabs>
+            <w:rPr>
+              <w:rFonts w:eastAsiaTheme="minorEastAsia"/>
+              <w:noProof/>
+              <w:lang w:eastAsia="de-DE"/>
+            </w:rPr>
+          </w:pPr>
+          <w:hyperlink w:anchor="_Toc388180280" w:history="1">
+            <w:r>
+              <w:rPr>
+                <w:rStyle w:val="Hyperlink"/>
+                <w:noProof/>
+              </w:rPr>
+              <w:t>4.2</w:t>
+            </w:r>
+            <w:r>
+              <w:rPr>
+                <w:rFonts w:eastAsiaTheme="minorEastAsia"/>
+                <w:noProof/>
+                <w:lang w:eastAsia="de-DE"/>
+              </w:rPr>
+              <w:tab/>
+            </w:r>
+            <w:r>
+              <w:rPr>
+                <w:rStyle w:val="Hyperlink"/>
+                <w:noProof/>
+              </w:rPr>
+              <w:t>Programmstruktur</w:t>
+            </w:r>
+            <w:r>
+              <w:rPr>
+                <w:noProof/>
+                <w:webHidden/>
+              </w:rPr>
+              <w:tab/>
+            </w:r>
+            <w:r>
+              <w:rPr>
+                <w:noProof/>
+                <w:webHidden/>
+              </w:rPr>
+              <w:fldChar w:fldCharType="begin"/>
+            </w:r>
+            <w:r>
+              <w:rPr>
+                <w:noProof/>
+                <w:webHidden/>
+              </w:rPr>
+              <w:instrText xml:space="preserve"> PAGEREF _Toc388180280 \h </w:instrText>
+            </w:r>
+            <w:r>
+              <w:rPr>
+                <w:noProof/>
+                <w:webHidden/>
+              </w:rPr>
+            </w:r>
+            <w:r>
+              <w:rPr>
+                <w:noProof/>
+                <w:webHidden/>
+              </w:rPr>
+              <w:fldChar w:fldCharType="separate"/>
+            </w:r>
+            <w:r>
+              <w:rPr>
+                <w:noProof/>
+                <w:webHidden/>
+              </w:rPr>
+              <w:t>1</w:t>
+            </w:r>
+            <w:r>
+              <w:rPr>
+                <w:noProof/>
+                <w:webHidden/>
+              </w:rPr>
+              <w:fldChar w:fldCharType="end"/>
+            </w:r>
+          </w:hyperlink>
+        </w:p>
+        <w:p>
+          <w:pPr>
+            <w:pStyle w:val="Verzeichnis3"/>
+            <w:tabs>
+              <w:tab w:val="left" w:pos="1320"/>
+              <w:tab w:val="right" w:leader="dot" w:pos="9062"/>
+            </w:tabs>
+            <w:rPr>
+              <w:rFonts w:eastAsiaTheme="minorEastAsia"/>
+              <w:noProof/>
+              <w:lang w:eastAsia="de-DE"/>
+            </w:rPr>
+          </w:pPr>
+          <w:hyperlink w:anchor="_Toc388180281" w:history="1">
+            <w:r>
+              <w:rPr>
+                <w:rStyle w:val="Hyperlink"/>
+                <w:noProof/>
+              </w:rPr>
+              <w:t>4.2.1</w:t>
+            </w:r>
+            <w:r>
+              <w:rPr>
+                <w:rFonts w:eastAsiaTheme="minorEastAsia"/>
+                <w:noProof/>
+                <w:lang w:eastAsia="de-DE"/>
+              </w:rPr>
+              <w:tab/>
+            </w:r>
+            <w:r>
+              <w:rPr>
+                <w:rStyle w:val="Hyperlink"/>
+                <w:noProof/>
+              </w:rPr>
+              <w:t>goButton</w:t>
+            </w:r>
+            <w:r>
+              <w:rPr>
+                <w:noProof/>
+                <w:webHidden/>
+              </w:rPr>
+              <w:tab/>
+            </w:r>
+            <w:r>
+              <w:rPr>
+                <w:noProof/>
+                <w:webHidden/>
+              </w:rPr>
+              <w:fldChar w:fldCharType="begin"/>
+            </w:r>
+            <w:r>
+              <w:rPr>
+                <w:noProof/>
+                <w:webHidden/>
+              </w:rPr>
+              <w:instrText xml:space="preserve"> PAGEREF _Toc388180281 \h </w:instrText>
+            </w:r>
+            <w:r>
+              <w:rPr>
+                <w:noProof/>
+                <w:webHidden/>
+              </w:rPr>
+            </w:r>
+            <w:r>
+              <w:rPr>
+                <w:noProof/>
+                <w:webHidden/>
+              </w:rPr>
+              <w:fldChar w:fldCharType="separate"/>
+            </w:r>
+            <w:r>
+              <w:rPr>
+                <w:noProof/>
+                <w:webHidden/>
+              </w:rPr>
+              <w:t>2</w:t>
+            </w:r>
+            <w:r>
+              <w:rPr>
+                <w:noProof/>
+                <w:webHidden/>
+              </w:rPr>
+              <w:fldChar w:fldCharType="end"/>
+            </w:r>
+          </w:hyperlink>
+        </w:p>
+        <w:p>
+          <w:pPr>
+            <w:pStyle w:val="Verzeichnis3"/>
+            <w:tabs>
+              <w:tab w:val="left" w:pos="1320"/>
+              <w:tab w:val="right" w:leader="dot" w:pos="9062"/>
+            </w:tabs>
+            <w:rPr>
+              <w:rFonts w:eastAsiaTheme="minorEastAsia"/>
+              <w:noProof/>
+              <w:lang w:eastAsia="de-DE"/>
+            </w:rPr>
+          </w:pPr>
+          <w:hyperlink w:anchor="_Toc388180282" w:history="1">
+            <w:r>
+              <w:rPr>
+                <w:rStyle w:val="Hyperlink"/>
+                <w:noProof/>
+              </w:rPr>
+              <w:t>4.2.2</w:t>
+            </w:r>
+            <w:r>
+              <w:rPr>
+                <w:rFonts w:eastAsiaTheme="minorEastAsia"/>
+                <w:noProof/>
+                <w:lang w:eastAsia="de-DE"/>
+              </w:rPr>
+              <w:tab/>
+            </w:r>
+            <w:r>
+              <w:rPr>
+                <w:rStyle w:val="Hyperlink"/>
+                <w:noProof/>
+              </w:rPr>
+              <w:t>executeStep</w:t>
+            </w:r>
+            <w:r>
+              <w:rPr>
+                <w:noProof/>
+                <w:webHidden/>
+              </w:rPr>
+              <w:tab/>
+            </w:r>
+            <w:r>
+              <w:rPr>
+                <w:noProof/>
+                <w:webHidden/>
+              </w:rPr>
+              <w:fldChar w:fldCharType="begin"/>
+            </w:r>
+            <w:r>
+              <w:rPr>
+                <w:noProof/>
+                <w:webHidden/>
+              </w:rPr>
+              <w:instrText xml:space="preserve"> PAGEREF _Toc388180282 \h </w:instrText>
+            </w:r>
+            <w:r>
+              <w:rPr>
+                <w:noProof/>
+                <w:webHidden/>
+              </w:rPr>
+            </w:r>
+            <w:r>
+              <w:rPr>
+                <w:noProof/>
+                <w:webHidden/>
+              </w:rPr>
+              <w:fldChar w:fldCharType="separate"/>
+            </w:r>
+            <w:r>
+              <w:rPr>
+                <w:noProof/>
+                <w:webHidden/>
+              </w:rPr>
+              <w:t>4</w:t>
+            </w:r>
+            <w:r>
+              <w:rPr>
+                <w:noProof/>
+                <w:webHidden/>
+              </w:rPr>
+              <w:fldChar w:fldCharType="end"/>
+            </w:r>
+          </w:hyperlink>
+        </w:p>
+        <w:p>
+          <w:pPr>
+            <w:pStyle w:val="Verzeichnis3"/>
+            <w:tabs>
+              <w:tab w:val="left" w:pos="1320"/>
+              <w:tab w:val="right" w:leader="dot" w:pos="9062"/>
+            </w:tabs>
+            <w:rPr>
+              <w:rFonts w:eastAsiaTheme="minorEastAsia"/>
+              <w:noProof/>
+              <w:lang w:eastAsia="de-DE"/>
+            </w:rPr>
+          </w:pPr>
+          <w:hyperlink w:anchor="_Toc388180283" w:history="1">
+            <w:r>
+              <w:rPr>
+                <w:rStyle w:val="Hyperlink"/>
+                <w:noProof/>
+              </w:rPr>
+              <w:t>4.2.3</w:t>
+            </w:r>
+            <w:r>
+              <w:rPr>
+                <w:rFonts w:eastAsiaTheme="minorEastAsia"/>
+                <w:noProof/>
+                <w:lang w:eastAsia="de-DE"/>
+              </w:rPr>
+              <w:tab/>
+            </w:r>
+            <w:r>
+              <w:rPr>
+                <w:rStyle w:val="Hyperlink"/>
+                <w:noProof/>
+              </w:rPr>
+              <w:t>Interrupthandler</w:t>
+            </w:r>
+            <w:r>
+              <w:rPr>
+                <w:noProof/>
+                <w:webHidden/>
+              </w:rPr>
+              <w:tab/>
+            </w:r>
+            <w:r>
+              <w:rPr>
+                <w:noProof/>
+                <w:webHidden/>
+              </w:rPr>
+              <w:fldChar w:fldCharType="begin"/>
+            </w:r>
+            <w:r>
+              <w:rPr>
+                <w:noProof/>
+                <w:webHidden/>
+              </w:rPr>
+              <w:instrText xml:space="preserve"> PAGEREF _Toc388180283 \h </w:instrText>
+            </w:r>
+            <w:r>
+              <w:rPr>
+                <w:noProof/>
+                <w:webHidden/>
+              </w:rPr>
+            </w:r>
+            <w:r>
+              <w:rPr>
+                <w:noProof/>
+                <w:webHidden/>
+              </w:rPr>
+              <w:fldChar w:fldCharType="separate"/>
+            </w:r>
+            <w:r>
+              <w:rPr>
+                <w:noProof/>
+                <w:webHidden/>
+              </w:rPr>
+              <w:t>8</w:t>
+            </w:r>
+            <w:r>
+              <w:rPr>
+                <w:noProof/>
+                <w:webHidden/>
+              </w:rPr>
+              <w:fldChar w:fldCharType="end"/>
+            </w:r>
+          </w:hyperlink>
+        </w:p>
+        <w:p>
+          <w:pPr>
+            <w:pStyle w:val="Verzeichnis3"/>
+            <w:tabs>
+              <w:tab w:val="left" w:pos="1320"/>
+              <w:tab w:val="right" w:leader="dot" w:pos="9062"/>
+            </w:tabs>
+            <w:rPr>
+              <w:rFonts w:eastAsiaTheme="minorEastAsia"/>
+              <w:noProof/>
+              <w:lang w:eastAsia="de-DE"/>
+            </w:rPr>
+          </w:pPr>
+          <w:hyperlink w:anchor="_Toc388180284" w:history="1">
+            <w:r>
+              <w:rPr>
+                <w:rStyle w:val="Hyperlink"/>
+                <w:noProof/>
+              </w:rPr>
+              <w:t>4.2.4</w:t>
+            </w:r>
+            <w:r>
+              <w:rPr>
+                <w:rFonts w:eastAsiaTheme="minorEastAsia"/>
+                <w:noProof/>
+                <w:lang w:eastAsia="de-DE"/>
+              </w:rPr>
+              <w:tab/>
+            </w:r>
+            <w:r>
+              <w:rPr>
+                <w:rStyle w:val="Hyperlink"/>
+                <w:noProof/>
+              </w:rPr>
+              <w:t>checkTimer0</w:t>
+            </w:r>
+            <w:r>
+              <w:rPr>
+                <w:noProof/>
+                <w:webHidden/>
+              </w:rPr>
+              <w:tab/>
+            </w:r>
+            <w:r>
+              <w:rPr>
+                <w:noProof/>
+                <w:webHidden/>
+              </w:rPr>
+              <w:fldChar w:fldCharType="begin"/>
+            </w:r>
+            <w:r>
+              <w:rPr>
+                <w:noProof/>
+                <w:webHidden/>
+              </w:rPr>
+              <w:instrText xml:space="preserve"> PAGEREF _Toc388180284 \h </w:instrText>
+            </w:r>
+            <w:r>
+              <w:rPr>
+                <w:noProof/>
+                <w:webHidden/>
+              </w:rPr>
+            </w:r>
+            <w:r>
+              <w:rPr>
+                <w:noProof/>
+                <w:webHidden/>
+              </w:rPr>
+              <w:fldChar w:fldCharType="separate"/>
+            </w:r>
+            <w:r>
+              <w:rPr>
+                <w:noProof/>
+                <w:webHidden/>
+              </w:rPr>
+              <w:t>12</w:t>
+            </w:r>
+            <w:r>
+              <w:rPr>
+                <w:noProof/>
+                <w:webHidden/>
+              </w:rPr>
+              <w:fldChar w:fldCharType="end"/>
+            </w:r>
+          </w:hyperlink>
+        </w:p>
+        <w:p>
+          <w:pPr>
+            <w:pStyle w:val="Verzeichnis3"/>
+            <w:tabs>
+              <w:tab w:val="left" w:pos="1320"/>
+              <w:tab w:val="right" w:leader="dot" w:pos="9062"/>
+            </w:tabs>
+            <w:rPr>
+              <w:rFonts w:eastAsiaTheme="minorEastAsia"/>
+              <w:noProof/>
+              <w:lang w:eastAsia="de-DE"/>
+            </w:rPr>
+          </w:pPr>
+          <w:hyperlink w:anchor="_Toc388180285" w:history="1">
+            <w:r>
+              <w:rPr>
+                <w:rStyle w:val="Hyperlink"/>
+                <w:noProof/>
+              </w:rPr>
+              <w:t>4.2.5</w:t>
+            </w:r>
+            <w:r>
+              <w:rPr>
+                <w:rFonts w:eastAsiaTheme="minorEastAsia"/>
+                <w:noProof/>
+                <w:lang w:eastAsia="de-DE"/>
+              </w:rPr>
+              <w:tab/>
+            </w:r>
+            <w:r>
+              <w:rPr>
+                <w:rStyle w:val="Hyperlink"/>
+                <w:noProof/>
+              </w:rPr>
+              <w:t>analyzeAndExecute</w:t>
+            </w:r>
+            <w:r>
+              <w:rPr>
+                <w:noProof/>
+                <w:webHidden/>
+              </w:rPr>
+              <w:tab/>
+            </w:r>
+            <w:r>
+              <w:rPr>
+                <w:noProof/>
+                <w:webHidden/>
+              </w:rPr>
+              <w:fldChar w:fldCharType="begin"/>
+            </w:r>
+            <w:r>
+              <w:rPr>
+                <w:noProof/>
+                <w:webHidden/>
+              </w:rPr>
+              <w:instrText xml:space="preserve"> PAGEREF _Toc388180285 \h </w:instrText>
+            </w:r>
+            <w:r>
+              <w:rPr>
+                <w:noProof/>
+                <w:webHidden/>
+              </w:rPr>
+            </w:r>
+            <w:r>
+              <w:rPr>
+                <w:noProof/>
+                <w:webHidden/>
+              </w:rPr>
+              <w:fldChar w:fldCharType="separate"/>
+            </w:r>
+            <w:r>
+              <w:rPr>
+                <w:noProof/>
+                <w:webHidden/>
+              </w:rPr>
+              <w:t>15</w:t>
+            </w:r>
+            <w:r>
+              <w:rPr>
+                <w:noProof/>
+                <w:webHidden/>
+              </w:rPr>
+              <w:fldChar w:fldCharType="end"/>
+            </w:r>
+          </w:hyperlink>
+        </w:p>
+        <w:p>
+          <w:pPr>
+            <w:pStyle w:val="Verzeichnis3"/>
+            <w:tabs>
+              <w:tab w:val="left" w:pos="1320"/>
+              <w:tab w:val="right" w:leader="dot" w:pos="9062"/>
+            </w:tabs>
+            <w:rPr>
+              <w:rFonts w:eastAsiaTheme="minorEastAsia"/>
+              <w:noProof/>
+              <w:lang w:eastAsia="de-DE"/>
+            </w:rPr>
+          </w:pPr>
+          <w:hyperlink w:anchor="_Toc388180286" w:history="1">
+            <w:r>
+              <w:rPr>
+                <w:rStyle w:val="Hyperlink"/>
+                <w:noProof/>
+              </w:rPr>
+              <w:t>4.2.6</w:t>
+            </w:r>
+            <w:r>
+              <w:rPr>
+                <w:rFonts w:eastAsiaTheme="minorEastAsia"/>
+                <w:noProof/>
+                <w:lang w:eastAsia="de-DE"/>
+              </w:rPr>
+              <w:tab/>
+            </w:r>
+            <w:r>
+              <w:rPr>
+                <w:rStyle w:val="Hyperlink"/>
+                <w:noProof/>
+              </w:rPr>
+              <w:t>countWDT und WDTTimeout</w:t>
+            </w:r>
+            <w:r>
+              <w:rPr>
+                <w:noProof/>
+                <w:webHidden/>
+              </w:rPr>
+              <w:tab/>
+            </w:r>
+            <w:r>
+              <w:rPr>
+                <w:noProof/>
+                <w:webHidden/>
+              </w:rPr>
+              <w:fldChar w:fldCharType="begin"/>
+            </w:r>
+            <w:r>
+              <w:rPr>
+                <w:noProof/>
+                <w:webHidden/>
+              </w:rPr>
+              <w:instrText xml:space="preserve"> PAGEREF _Toc388180286 \h </w:instrText>
+            </w:r>
+            <w:r>
+              <w:rPr>
+                <w:noProof/>
+                <w:webHidden/>
+              </w:rPr>
+            </w:r>
+            <w:r>
+              <w:rPr>
+                <w:noProof/>
+                <w:webHidden/>
+              </w:rPr>
+              <w:fldChar w:fldCharType="separate"/>
+            </w:r>
+            <w:r>
+              <w:rPr>
+                <w:noProof/>
+                <w:webHidden/>
+              </w:rPr>
+              <w:t>16</w:t>
+            </w:r>
+            <w:r>
+              <w:rPr>
+                <w:noProof/>
+                <w:webHidden/>
+              </w:rPr>
+              <w:fldChar w:fldCharType="end"/>
+            </w:r>
+          </w:hyperlink>
+        </w:p>
+        <w:p>
+          <w:pPr>
+            <w:pStyle w:val="Verzeichnis2"/>
+            <w:tabs>
+              <w:tab w:val="left" w:pos="880"/>
+              <w:tab w:val="right" w:leader="dot" w:pos="9062"/>
+            </w:tabs>
+            <w:rPr>
+              <w:rFonts w:eastAsiaTheme="minorEastAsia"/>
+              <w:noProof/>
+              <w:lang w:eastAsia="de-DE"/>
+            </w:rPr>
+          </w:pPr>
+          <w:hyperlink w:anchor="_Toc388180287" w:history="1">
+            <w:r>
+              <w:rPr>
+                <w:rStyle w:val="Hyperlink"/>
+                <w:noProof/>
+              </w:rPr>
+              <w:t>4.3</w:t>
+            </w:r>
+            <w:r>
+              <w:rPr>
+                <w:rFonts w:eastAsiaTheme="minorEastAsia"/>
+                <w:noProof/>
+                <w:lang w:eastAsia="de-DE"/>
+              </w:rPr>
+              <w:tab/>
+            </w:r>
+            <w:r>
+              <w:rPr>
+                <w:rStyle w:val="Hyperlink"/>
+                <w:noProof/>
+              </w:rPr>
+              <w:t>EEPROM</w:t>
+            </w:r>
+            <w:r>
+              <w:rPr>
+                <w:noProof/>
+                <w:webHidden/>
+              </w:rPr>
+              <w:tab/>
+            </w:r>
+            <w:r>
+              <w:rPr>
+                <w:noProof/>
+                <w:webHidden/>
+              </w:rPr>
+              <w:fldChar w:fldCharType="begin"/>
+            </w:r>
+            <w:r>
+              <w:rPr>
+                <w:noProof/>
+                <w:webHidden/>
+              </w:rPr>
+              <w:instrText xml:space="preserve"> PAGEREF _Toc388180287 \h </w:instrText>
+            </w:r>
+            <w:r>
+              <w:rPr>
+                <w:noProof/>
+                <w:webHidden/>
+              </w:rPr>
+            </w:r>
+            <w:r>
+              <w:rPr>
+                <w:noProof/>
+                <w:webHidden/>
+              </w:rPr>
+              <w:fldChar w:fldCharType="separate"/>
+            </w:r>
+            <w:r>
+              <w:rPr>
+                <w:noProof/>
+                <w:webHidden/>
+              </w:rPr>
+              <w:t>18</w:t>
+            </w:r>
+            <w:r>
+              <w:rPr>
+                <w:noProof/>
+                <w:webHidden/>
+              </w:rPr>
+              <w:fldChar w:fldCharType="end"/>
+            </w:r>
+          </w:hyperlink>
+        </w:p>
+        <w:p>
+          <w:pPr>
+            <w:pStyle w:val="Verzeichnis3"/>
+            <w:tabs>
+              <w:tab w:val="left" w:pos="1320"/>
+              <w:tab w:val="right" w:leader="dot" w:pos="9062"/>
+            </w:tabs>
+            <w:rPr>
+              <w:rFonts w:eastAsiaTheme="minorEastAsia"/>
+              <w:noProof/>
+              <w:lang w:eastAsia="de-DE"/>
+            </w:rPr>
+          </w:pPr>
+          <w:hyperlink w:anchor="_Toc388180288" w:history="1">
+            <w:r>
+              <w:rPr>
+                <w:rStyle w:val="Hyperlink"/>
+                <w:noProof/>
+              </w:rPr>
+              <w:t>4.3.1</w:t>
+            </w:r>
+            <w:r>
+              <w:rPr>
+                <w:rFonts w:eastAsiaTheme="minorEastAsia"/>
+                <w:noProof/>
+                <w:lang w:eastAsia="de-DE"/>
+              </w:rPr>
+              <w:tab/>
+            </w:r>
+            <w:r>
+              <w:rPr>
+                <w:rStyle w:val="Hyperlink"/>
+                <w:noProof/>
+              </w:rPr>
+              <w:t>Read</w:t>
+            </w:r>
+            <w:r>
+              <w:rPr>
+                <w:noProof/>
+                <w:webHidden/>
+              </w:rPr>
+              <w:tab/>
+            </w:r>
+            <w:r>
+              <w:rPr>
+                <w:noProof/>
+                <w:webHidden/>
+              </w:rPr>
+              <w:fldChar w:fldCharType="begin"/>
+            </w:r>
+            <w:r>
+              <w:rPr>
+                <w:noProof/>
+                <w:webHidden/>
+              </w:rPr>
+              <w:instrText xml:space="preserve"> PAGEREF _Toc388180288 \h </w:instrText>
+            </w:r>
+            <w:r>
+              <w:rPr>
+                <w:noProof/>
+                <w:webHidden/>
+              </w:rPr>
+            </w:r>
+            <w:r>
+              <w:rPr>
+                <w:noProof/>
+                <w:webHidden/>
+              </w:rPr>
+              <w:fldChar w:fldCharType="separate"/>
+            </w:r>
+            <w:r>
+              <w:rPr>
+                <w:noProof/>
+                <w:webHidden/>
+              </w:rPr>
+              <w:t>18</w:t>
+            </w:r>
+            <w:r>
+              <w:rPr>
+                <w:noProof/>
+                <w:webHidden/>
+              </w:rPr>
+              <w:fldChar w:fldCharType="end"/>
+            </w:r>
+          </w:hyperlink>
+        </w:p>
+        <w:p>
+          <w:pPr>
+            <w:pStyle w:val="Verzeichnis3"/>
+            <w:tabs>
+              <w:tab w:val="left" w:pos="1320"/>
+              <w:tab w:val="right" w:leader="dot" w:pos="9062"/>
+            </w:tabs>
+            <w:rPr>
+              <w:rFonts w:eastAsiaTheme="minorEastAsia"/>
+              <w:noProof/>
+              <w:lang w:eastAsia="de-DE"/>
+            </w:rPr>
+          </w:pPr>
+          <w:hyperlink w:anchor="_Toc388180289" w:history="1">
+            <w:r>
+              <w:rPr>
+                <w:rStyle w:val="Hyperlink"/>
+                <w:noProof/>
+              </w:rPr>
+              <w:t>4.3.2</w:t>
+            </w:r>
+            <w:r>
+              <w:rPr>
+                <w:rFonts w:eastAsiaTheme="minorEastAsia"/>
+                <w:noProof/>
+                <w:lang w:eastAsia="de-DE"/>
+              </w:rPr>
+              <w:tab/>
+            </w:r>
+            <w:r>
+              <w:rPr>
+                <w:rStyle w:val="Hyperlink"/>
+                <w:noProof/>
+              </w:rPr>
+              <w:t>Write</w:t>
+            </w:r>
+            <w:r>
+              <w:rPr>
+                <w:noProof/>
+                <w:webHidden/>
+              </w:rPr>
+              <w:tab/>
+            </w:r>
+            <w:r>
+              <w:rPr>
+                <w:noProof/>
+                <w:webHidden/>
+              </w:rPr>
+              <w:fldChar w:fldCharType="begin"/>
+            </w:r>
+            <w:r>
+              <w:rPr>
+                <w:noProof/>
+                <w:webHidden/>
+              </w:rPr>
+              <w:instrText xml:space="preserve"> PAGEREF _Toc388180289 \h </w:instrText>
+            </w:r>
+            <w:r>
+              <w:rPr>
+                <w:noProof/>
+                <w:webHidden/>
+              </w:rPr>
+            </w:r>
+            <w:r>
+              <w:rPr>
+                <w:noProof/>
+                <w:webHidden/>
+              </w:rPr>
+              <w:fldChar w:fldCharType="separate"/>
+            </w:r>
+            <w:r>
+              <w:rPr>
+                <w:noProof/>
+                <w:webHidden/>
+              </w:rPr>
+              <w:t>19</w:t>
+            </w:r>
+            <w:r>
+              <w:rPr>
+                <w:noProof/>
+                <w:webHidden/>
+              </w:rPr>
+              <w:fldChar w:fldCharType="end"/>
+            </w:r>
+          </w:hyperlink>
+        </w:p>
+        <w:p>
+          <w:pPr>
+            <w:pStyle w:val="Verzeichnis2"/>
+            <w:tabs>
+              <w:tab w:val="left" w:pos="880"/>
+              <w:tab w:val="right" w:leader="dot" w:pos="9062"/>
+            </w:tabs>
+            <w:rPr>
+              <w:rFonts w:eastAsiaTheme="minorEastAsia"/>
+              <w:noProof/>
+              <w:lang w:eastAsia="de-DE"/>
+            </w:rPr>
+          </w:pPr>
+          <w:hyperlink w:anchor="_Toc388180290" w:history="1">
+            <w:r>
+              <w:rPr>
+                <w:rStyle w:val="Hyperlink"/>
+                <w:noProof/>
+              </w:rPr>
+              <w:t>4.4</w:t>
+            </w:r>
+            <w:r>
+              <w:rPr>
+                <w:rFonts w:eastAsiaTheme="minorEastAsia"/>
+                <w:noProof/>
+                <w:lang w:eastAsia="de-DE"/>
+              </w:rPr>
+              <w:tab/>
+            </w:r>
+            <w:r>
+              <w:rPr>
+                <w:rStyle w:val="Hyperlink"/>
+                <w:noProof/>
+              </w:rPr>
+              <w:t>BYTE-ORIENTED FILE REGISTER OPERATIONS</w:t>
+            </w:r>
+            <w:r>
+              <w:rPr>
+                <w:noProof/>
+                <w:webHidden/>
+              </w:rPr>
+              <w:tab/>
+            </w:r>
+            <w:r>
+              <w:rPr>
+                <w:noProof/>
+                <w:webHidden/>
+              </w:rPr>
+              <w:fldChar w:fldCharType="begin"/>
+            </w:r>
+            <w:r>
+              <w:rPr>
+                <w:noProof/>
+                <w:webHidden/>
+              </w:rPr>
+              <w:instrText xml:space="preserve"> PAGEREF _Toc388180290 \h </w:instrText>
+            </w:r>
+            <w:r>
+              <w:rPr>
+                <w:noProof/>
+                <w:webHidden/>
+              </w:rPr>
+            </w:r>
+            <w:r>
+              <w:rPr>
+                <w:noProof/>
+                <w:webHidden/>
+              </w:rPr>
+              <w:fldChar w:fldCharType="separate"/>
+            </w:r>
+            <w:r>
+              <w:rPr>
+                <w:noProof/>
+                <w:webHidden/>
+              </w:rPr>
+              <w:t>21</w:t>
+            </w:r>
+            <w:r>
+              <w:rPr>
+                <w:noProof/>
+                <w:webHidden/>
+              </w:rPr>
+              <w:fldChar w:fldCharType="end"/>
+            </w:r>
+          </w:hyperlink>
+        </w:p>
+        <w:p>
+          <w:pPr>
+            <w:pStyle w:val="Verzeichnis3"/>
+            <w:tabs>
+              <w:tab w:val="left" w:pos="1320"/>
+              <w:tab w:val="right" w:leader="dot" w:pos="9062"/>
+            </w:tabs>
+            <w:rPr>
+              <w:rFonts w:eastAsiaTheme="minorEastAsia"/>
+              <w:noProof/>
+              <w:lang w:eastAsia="de-DE"/>
+            </w:rPr>
+          </w:pPr>
+          <w:hyperlink w:anchor="_Toc388180291" w:history="1">
+            <w:r>
+              <w:rPr>
+                <w:rStyle w:val="Hyperlink"/>
+                <w:noProof/>
+              </w:rPr>
+              <w:t>4.4.1</w:t>
+            </w:r>
+            <w:r>
+              <w:rPr>
+                <w:rFonts w:eastAsiaTheme="minorEastAsia"/>
+                <w:noProof/>
+                <w:lang w:eastAsia="de-DE"/>
+              </w:rPr>
+              <w:tab/>
+            </w:r>
+            <w:r>
+              <w:rPr>
+                <w:rStyle w:val="Hyperlink"/>
+                <w:noProof/>
+              </w:rPr>
+              <w:t>MOVF</w:t>
+            </w:r>
+            <w:r>
+              <w:rPr>
+                <w:noProof/>
+                <w:webHidden/>
+              </w:rPr>
+              <w:tab/>
+            </w:r>
+            <w:r>
+              <w:rPr>
+                <w:noProof/>
+                <w:webHidden/>
+              </w:rPr>
+              <w:fldChar w:fldCharType="begin"/>
+            </w:r>
+            <w:r>
+              <w:rPr>
+                <w:noProof/>
+                <w:webHidden/>
+              </w:rPr>
+              <w:instrText xml:space="preserve"> PAGEREF _Toc388180291 \h </w:instrText>
+            </w:r>
+            <w:r>
+              <w:rPr>
+                <w:noProof/>
+                <w:webHidden/>
+              </w:rPr>
+            </w:r>
+            <w:r>
+              <w:rPr>
+                <w:noProof/>
+                <w:webHidden/>
+              </w:rPr>
+              <w:fldChar w:fldCharType="separate"/>
+            </w:r>
+            <w:r>
+              <w:rPr>
+                <w:noProof/>
+                <w:webHidden/>
+              </w:rPr>
+              <w:t>21</w:t>
+            </w:r>
+            <w:r>
+              <w:rPr>
+                <w:noProof/>
+                <w:webHidden/>
+              </w:rPr>
+              <w:fldChar w:fldCharType="end"/>
+            </w:r>
+          </w:hyperlink>
+        </w:p>
+        <w:p>
+          <w:pPr>
+            <w:pStyle w:val="Verzeichnis3"/>
+            <w:tabs>
+              <w:tab w:val="left" w:pos="1320"/>
+              <w:tab w:val="right" w:leader="dot" w:pos="9062"/>
+            </w:tabs>
+            <w:rPr>
+              <w:rFonts w:eastAsiaTheme="minorEastAsia"/>
+              <w:noProof/>
+              <w:lang w:eastAsia="de-DE"/>
+            </w:rPr>
+          </w:pPr>
+          <w:hyperlink w:anchor="_Toc388180292" w:history="1">
+            <w:r>
+              <w:rPr>
+                <w:rStyle w:val="Hyperlink"/>
+                <w:noProof/>
+              </w:rPr>
+              <w:t>4.4.2</w:t>
+            </w:r>
+            <w:r>
+              <w:rPr>
+                <w:rFonts w:eastAsiaTheme="minorEastAsia"/>
+                <w:noProof/>
+                <w:lang w:eastAsia="de-DE"/>
+              </w:rPr>
+              <w:tab/>
+            </w:r>
+            <w:r>
+              <w:rPr>
+                <w:rStyle w:val="Hyperlink"/>
+                <w:noProof/>
+              </w:rPr>
+              <w:t>SUBWF</w:t>
+            </w:r>
+            <w:r>
+              <w:rPr>
+                <w:noProof/>
+                <w:webHidden/>
+              </w:rPr>
+              <w:tab/>
+            </w:r>
+            <w:r>
+              <w:rPr>
+                <w:noProof/>
+                <w:webHidden/>
+              </w:rPr>
+              <w:fldChar w:fldCharType="begin"/>
+            </w:r>
+            <w:r>
+              <w:rPr>
+                <w:noProof/>
+                <w:webHidden/>
+              </w:rPr>
+              <w:instrText xml:space="preserve"> PAGEREF _Toc388180292 \h </w:instrText>
+            </w:r>
+            <w:r>
+              <w:rPr>
+                <w:noProof/>
+                <w:webHidden/>
+              </w:rPr>
+            </w:r>
+            <w:r>
+              <w:rPr>
+                <w:noProof/>
+                <w:webHidden/>
+              </w:rPr>
+              <w:fldChar w:fldCharType="separate"/>
+            </w:r>
+            <w:r>
+              <w:rPr>
+                <w:noProof/>
+                <w:webHidden/>
+              </w:rPr>
+              <w:t>21</w:t>
+            </w:r>
+            <w:r>
+              <w:rPr>
+                <w:noProof/>
+                <w:webHidden/>
+              </w:rPr>
+              <w:fldChar w:fldCharType="end"/>
+            </w:r>
+          </w:hyperlink>
+        </w:p>
+        <w:p>
+          <w:pPr>
+            <w:pStyle w:val="Verzeichnis2"/>
+            <w:tabs>
+              <w:tab w:val="left" w:pos="880"/>
+              <w:tab w:val="right" w:leader="dot" w:pos="9062"/>
+            </w:tabs>
+            <w:rPr>
+              <w:rFonts w:eastAsiaTheme="minorEastAsia"/>
+              <w:noProof/>
+              <w:lang w:eastAsia="de-DE"/>
+            </w:rPr>
+          </w:pPr>
+          <w:hyperlink w:anchor="_Toc388180293" w:history="1">
+            <w:r>
+              <w:rPr>
+                <w:rStyle w:val="Hyperlink"/>
+                <w:noProof/>
+                <w:lang w:val="en-US"/>
+              </w:rPr>
+              <w:t>4.5</w:t>
+            </w:r>
+            <w:r>
+              <w:rPr>
+                <w:rFonts w:eastAsiaTheme="minorEastAsia"/>
+                <w:noProof/>
+                <w:lang w:eastAsia="de-DE"/>
+              </w:rPr>
+              <w:tab/>
+            </w:r>
+            <w:r>
+              <w:rPr>
+                <w:rStyle w:val="Hyperlink"/>
+                <w:noProof/>
+                <w:lang w:val="en-US"/>
+              </w:rPr>
+              <w:t>BIT-ORIENTED FILE REGISTER OPERATIONS</w:t>
+            </w:r>
+            <w:r>
+              <w:rPr>
+                <w:noProof/>
+                <w:webHidden/>
+              </w:rPr>
+              <w:tab/>
+            </w:r>
+            <w:r>
+              <w:rPr>
+                <w:noProof/>
+                <w:webHidden/>
+              </w:rPr>
+              <w:fldChar w:fldCharType="begin"/>
+            </w:r>
+            <w:r>
+              <w:rPr>
+                <w:noProof/>
+                <w:webHidden/>
+              </w:rPr>
+              <w:instrText xml:space="preserve"> PAGEREF _Toc388180293 \h </w:instrText>
+            </w:r>
+            <w:r>
+              <w:rPr>
+                <w:noProof/>
+                <w:webHidden/>
+              </w:rPr>
+            </w:r>
+            <w:r>
+              <w:rPr>
+                <w:noProof/>
+                <w:webHidden/>
+              </w:rPr>
+              <w:fldChar w:fldCharType="separate"/>
+            </w:r>
+            <w:r>
+              <w:rPr>
+                <w:noProof/>
+                <w:webHidden/>
+              </w:rPr>
+              <w:t>21</w:t>
+            </w:r>
+            <w:r>
+              <w:rPr>
+                <w:noProof/>
+                <w:webHidden/>
+              </w:rPr>
+              <w:fldChar w:fldCharType="end"/>
+            </w:r>
+          </w:hyperlink>
+        </w:p>
+        <w:p>
+          <w:pPr>
+            <w:pStyle w:val="Verzeichnis3"/>
+            <w:tabs>
+              <w:tab w:val="left" w:pos="1320"/>
+              <w:tab w:val="right" w:leader="dot" w:pos="9062"/>
+            </w:tabs>
+            <w:rPr>
+              <w:rFonts w:eastAsiaTheme="minorEastAsia"/>
+              <w:noProof/>
+              <w:lang w:eastAsia="de-DE"/>
+            </w:rPr>
+          </w:pPr>
+          <w:hyperlink w:anchor="_Toc388180294" w:history="1">
+            <w:r>
+              <w:rPr>
+                <w:rStyle w:val="Hyperlink"/>
+                <w:noProof/>
+                <w:lang w:val="en-US"/>
+              </w:rPr>
+              <w:t>4.5.1</w:t>
+            </w:r>
+            <w:r>
+              <w:rPr>
+                <w:rFonts w:eastAsiaTheme="minorEastAsia"/>
+                <w:noProof/>
+                <w:lang w:eastAsia="de-DE"/>
+              </w:rPr>
+              <w:tab/>
+            </w:r>
+            <w:r>
+              <w:rPr>
+                <w:rStyle w:val="Hyperlink"/>
+                <w:noProof/>
+                <w:lang w:val="en-US"/>
+              </w:rPr>
+              <w:t>BTFSC</w:t>
+            </w:r>
+            <w:r>
+              <w:rPr>
+                <w:noProof/>
+                <w:webHidden/>
+              </w:rPr>
+              <w:tab/>
+            </w:r>
+            <w:r>
+              <w:rPr>
+                <w:noProof/>
+                <w:webHidden/>
+              </w:rPr>
+              <w:fldChar w:fldCharType="begin"/>
+            </w:r>
+            <w:r>
+              <w:rPr>
+                <w:noProof/>
+                <w:webHidden/>
+              </w:rPr>
+              <w:instrText xml:space="preserve"> PAGEREF _Toc388180294 \h </w:instrText>
+            </w:r>
+            <w:r>
+              <w:rPr>
+                <w:noProof/>
+                <w:webHidden/>
+              </w:rPr>
+            </w:r>
+            <w:r>
+              <w:rPr>
+                <w:noProof/>
+                <w:webHidden/>
+              </w:rPr>
+              <w:fldChar w:fldCharType="separate"/>
+            </w:r>
+            <w:r>
+              <w:rPr>
+                <w:noProof/>
+                <w:webHidden/>
+              </w:rPr>
+              <w:t>21</w:t>
+            </w:r>
+            <w:r>
+              <w:rPr>
+                <w:noProof/>
+                <w:webHidden/>
+              </w:rPr>
+              <w:fldChar w:fldCharType="end"/>
+            </w:r>
+          </w:hyperlink>
+        </w:p>
+        <w:p>
+          <w:pPr>
+            <w:pStyle w:val="Verzeichnis2"/>
+            <w:tabs>
+              <w:tab w:val="left" w:pos="880"/>
+              <w:tab w:val="right" w:leader="dot" w:pos="9062"/>
+            </w:tabs>
+            <w:rPr>
+              <w:rFonts w:eastAsiaTheme="minorEastAsia"/>
+              <w:noProof/>
+              <w:lang w:eastAsia="de-DE"/>
+            </w:rPr>
+          </w:pPr>
+          <w:hyperlink w:anchor="_Toc388180295" w:history="1">
+            <w:r>
+              <w:rPr>
+                <w:rStyle w:val="Hyperlink"/>
+                <w:noProof/>
+              </w:rPr>
+              <w:t>4.6</w:t>
+            </w:r>
+            <w:r>
+              <w:rPr>
+                <w:rFonts w:eastAsiaTheme="minorEastAsia"/>
+                <w:noProof/>
+                <w:lang w:eastAsia="de-DE"/>
+              </w:rPr>
+              <w:tab/>
+            </w:r>
+            <w:r>
+              <w:rPr>
+                <w:rStyle w:val="Hyperlink"/>
+                <w:noProof/>
+              </w:rPr>
+              <w:t>LITERAL AND CONTROL OPERATIONS</w:t>
+            </w:r>
+            <w:r>
+              <w:rPr>
+                <w:noProof/>
+                <w:webHidden/>
+              </w:rPr>
+              <w:tab/>
+            </w:r>
+            <w:r>
+              <w:rPr>
+                <w:noProof/>
+                <w:webHidden/>
+              </w:rPr>
+              <w:fldChar w:fldCharType="begin"/>
+            </w:r>
+            <w:r>
+              <w:rPr>
+                <w:noProof/>
+                <w:webHidden/>
+              </w:rPr>
+              <w:instrText xml:space="preserve"> PAGEREF _Toc388180295 \h </w:instrText>
+            </w:r>
+            <w:r>
+              <w:rPr>
+                <w:noProof/>
+                <w:webHidden/>
+              </w:rPr>
+            </w:r>
+            <w:r>
+              <w:rPr>
+                <w:noProof/>
+                <w:webHidden/>
+              </w:rPr>
+              <w:fldChar w:fldCharType="separate"/>
+            </w:r>
+            <w:r>
+              <w:rPr>
+                <w:noProof/>
+                <w:webHidden/>
+              </w:rPr>
+              <w:t>21</w:t>
+            </w:r>
+            <w:r>
+              <w:rPr>
+                <w:noProof/>
+                <w:webHidden/>
+              </w:rPr>
+              <w:fldChar w:fldCharType="end"/>
+            </w:r>
+          </w:hyperlink>
+        </w:p>
+        <w:p>
+          <w:pPr>
+            <w:pStyle w:val="Verzeichnis3"/>
+            <w:tabs>
+              <w:tab w:val="left" w:pos="1320"/>
+              <w:tab w:val="right" w:leader="dot" w:pos="9062"/>
+            </w:tabs>
+            <w:rPr>
+              <w:rFonts w:eastAsiaTheme="minorEastAsia"/>
+              <w:noProof/>
+              <w:lang w:eastAsia="de-DE"/>
+            </w:rPr>
+          </w:pPr>
+          <w:hyperlink w:anchor="_Toc388180296" w:history="1">
+            <w:r>
+              <w:rPr>
+                <w:rStyle w:val="Hyperlink"/>
+                <w:noProof/>
+              </w:rPr>
+              <w:t>4.6.1</w:t>
+            </w:r>
+            <w:r>
+              <w:rPr>
+                <w:rFonts w:eastAsiaTheme="minorEastAsia"/>
+                <w:noProof/>
+                <w:lang w:eastAsia="de-DE"/>
+              </w:rPr>
+              <w:tab/>
+            </w:r>
+            <w:r>
+              <w:rPr>
+                <w:rStyle w:val="Hyperlink"/>
+                <w:noProof/>
+              </w:rPr>
+              <w:t>CALL</w:t>
+            </w:r>
+            <w:r>
+              <w:rPr>
+                <w:noProof/>
+                <w:webHidden/>
+              </w:rPr>
+              <w:tab/>
+            </w:r>
+            <w:r>
+              <w:rPr>
+                <w:noProof/>
+                <w:webHidden/>
+              </w:rPr>
+              <w:fldChar w:fldCharType="begin"/>
+            </w:r>
+            <w:r>
+              <w:rPr>
+                <w:noProof/>
+                <w:webHidden/>
+              </w:rPr>
+              <w:instrText xml:space="preserve"> PAGEREF _Toc388180296 \h </w:instrText>
+            </w:r>
+            <w:r>
+              <w:rPr>
+                <w:noProof/>
+                <w:webHidden/>
+              </w:rPr>
+            </w:r>
+            <w:r>
+              <w:rPr>
+                <w:noProof/>
+                <w:webHidden/>
+              </w:rPr>
+              <w:fldChar w:fldCharType="separate"/>
+            </w:r>
+            <w:r>
+              <w:rPr>
+                <w:noProof/>
+                <w:webHidden/>
+              </w:rPr>
+              <w:t>21</w:t>
+            </w:r>
+            <w:r>
+              <w:rPr>
+                <w:noProof/>
+                <w:webHidden/>
+              </w:rPr>
+              <w:fldChar w:fldCharType="end"/>
+            </w:r>
+          </w:hyperlink>
+        </w:p>
+        <w:p>
+          <w:pPr>
+            <w:pStyle w:val="Verzeichnis3"/>
+            <w:tabs>
+              <w:tab w:val="left" w:pos="1320"/>
+              <w:tab w:val="right" w:leader="dot" w:pos="9062"/>
+            </w:tabs>
+            <w:rPr>
+              <w:rFonts w:eastAsiaTheme="minorEastAsia"/>
+              <w:noProof/>
+              <w:lang w:eastAsia="de-DE"/>
+            </w:rPr>
+          </w:pPr>
+          <w:hyperlink w:anchor="_Toc388180297" w:history="1">
+            <w:r>
+              <w:rPr>
+                <w:rStyle w:val="Hyperlink"/>
+                <w:noProof/>
+              </w:rPr>
+              <w:t>4.6.2</w:t>
+            </w:r>
+            <w:r>
+              <w:rPr>
+                <w:rFonts w:eastAsiaTheme="minorEastAsia"/>
+                <w:noProof/>
+                <w:lang w:eastAsia="de-DE"/>
+              </w:rPr>
+              <w:tab/>
+            </w:r>
+            <w:r>
+              <w:rPr>
+                <w:rStyle w:val="Hyperlink"/>
+                <w:noProof/>
+              </w:rPr>
+              <w:t>SLEEP</w:t>
+            </w:r>
+            <w:r>
+              <w:rPr>
+                <w:noProof/>
+                <w:webHidden/>
+              </w:rPr>
+              <w:tab/>
+            </w:r>
+            <w:r>
+              <w:rPr>
+                <w:noProof/>
+                <w:webHidden/>
+              </w:rPr>
+              <w:fldChar w:fldCharType="begin"/>
+            </w:r>
+            <w:r>
+              <w:rPr>
+                <w:noProof/>
+                <w:webHidden/>
+              </w:rPr>
+              <w:instrText xml:space="preserve"> PAGEREF _Toc388180297 \h </w:instrText>
+            </w:r>
+            <w:r>
+              <w:rPr>
+                <w:noProof/>
+                <w:webHidden/>
+              </w:rPr>
+            </w:r>
+            <w:r>
+              <w:rPr>
+                <w:noProof/>
+                <w:webHidden/>
+              </w:rPr>
+              <w:fldChar w:fldCharType="separate"/>
+            </w:r>
+            <w:r>
+              <w:rPr>
+                <w:noProof/>
+                <w:webHidden/>
+              </w:rPr>
+              <w:t>21</w:t>
+            </w:r>
+            <w:r>
+              <w:rPr>
+                <w:noProof/>
+                <w:webHidden/>
+              </w:rPr>
+              <w:fldChar w:fldCharType="end"/>
+            </w:r>
+          </w:hyperlink>
+        </w:p>
+        <w:p>
+          <w:pPr>
+            <w:pStyle w:val="Verzeichnis1"/>
+            <w:tabs>
+              <w:tab w:val="left" w:pos="440"/>
+              <w:tab w:val="right" w:leader="dot" w:pos="9062"/>
+            </w:tabs>
+            <w:rPr>
+              <w:rFonts w:eastAsiaTheme="minorEastAsia"/>
+              <w:noProof/>
+              <w:lang w:eastAsia="de-DE"/>
+            </w:rPr>
+          </w:pPr>
+          <w:hyperlink w:anchor="_Toc388180298" w:history="1">
+            <w:r>
+              <w:rPr>
+                <w:rStyle w:val="Hyperlink"/>
+                <w:noProof/>
+              </w:rPr>
+              <w:t>5</w:t>
+            </w:r>
+            <w:r>
+              <w:rPr>
+                <w:rFonts w:eastAsiaTheme="minorEastAsia"/>
+                <w:noProof/>
+                <w:lang w:eastAsia="de-DE"/>
+              </w:rPr>
+              <w:tab/>
+            </w:r>
+            <w:r>
+              <w:rPr>
+                <w:rStyle w:val="Hyperlink"/>
+                <w:noProof/>
+              </w:rPr>
+              <w:t>Zusammenfassung</w:t>
+            </w:r>
+            <w:r>
+              <w:rPr>
+                <w:noProof/>
+                <w:webHidden/>
+              </w:rPr>
+              <w:tab/>
+            </w:r>
+            <w:r>
+              <w:rPr>
+                <w:noProof/>
+                <w:webHidden/>
+              </w:rPr>
+              <w:fldChar w:fldCharType="begin"/>
+            </w:r>
+            <w:r>
+              <w:rPr>
+                <w:noProof/>
+                <w:webHidden/>
+              </w:rPr>
+              <w:instrText xml:space="preserve"> PAGEREF _Toc388180298 \h </w:instrText>
+            </w:r>
+            <w:r>
+              <w:rPr>
+                <w:noProof/>
+                <w:webHidden/>
+              </w:rPr>
+            </w:r>
+            <w:r>
+              <w:rPr>
+                <w:noProof/>
+                <w:webHidden/>
+              </w:rPr>
+              <w:fldChar w:fldCharType="separate"/>
+            </w:r>
+            <w:r>
+              <w:rPr>
+                <w:noProof/>
+                <w:webHidden/>
+              </w:rPr>
+              <w:t>23</w:t>
+            </w:r>
+            <w:r>
+              <w:rPr>
+                <w:noProof/>
+                <w:webHidden/>
+              </w:rPr>
+              <w:fldChar w:fldCharType="end"/>
+            </w:r>
+          </w:hyperlink>
+        </w:p>
+        <w:p>
+          <w:r>
+            <w:fldChar w:fldCharType="end"/>
+          </w:r>
+        </w:p>
+      </w:sdtContent>
+    </w:sdt>
+    <w:p>
+      <w:pPr>
+        <w:jc w:val="left"/>
+        <w:rPr>
+          <w:rFonts w:asciiTheme="majorHAnsi" w:eastAsiaTheme="majorEastAsia" w:hAnsiTheme="majorHAnsi" w:cstheme="majorBidi"/>
+          <w:b/>
+          <w:bCs/>
+          <w:color w:val="365F91" w:themeColor="accent1" w:themeShade="BF"/>
+          <w:sz w:val="28"/>
+          <w:szCs w:val="28"/>
+        </w:rPr>
+      </w:pPr>
+      <w:r>
+        <w:br w:type="page"/>
+      </w:r>
+    </w:p>
+    <w:p>
+      <w:pPr>
+        <w:pStyle w:val="UeberschriftOhneNummer"/>
+      </w:pPr>
+      <w:bookmarkStart w:id="0" w:name="_Toc388180271"/>
+      <w:r>
+        <w:lastRenderedPageBreak/>
+        <w:t>Abbildungsverzeichnis</w:t>
+      </w:r>
+      <w:bookmarkEnd w:id="0"/>
+    </w:p>
+    <w:p>
+      <w:pPr>
+        <w:pStyle w:val="Abbildungsverzeichnis"/>
+        <w:tabs>
+          <w:tab w:val="right" w:leader="dot" w:pos="9062"/>
+        </w:tabs>
+        <w:rPr>
+          <w:rFonts w:eastAsiaTheme="minorEastAsia"/>
+          <w:noProof/>
+          <w:lang w:eastAsia="de-DE"/>
+        </w:rPr>
+      </w:pPr>
+      <w:r>
+        <w:fldChar w:fldCharType="begin"/>
+      </w:r>
+      <w:r>
+        <w:instrText xml:space="preserve"> TOC \h \z \c "Abbildung" </w:instrText>
+      </w:r>
+      <w:r>
+        <w:fldChar w:fldCharType="separate"/>
+      </w:r>
+      <w:hyperlink w:anchor="_Toc388180299" w:history="1">
+        <w:r>
+          <w:rPr>
+            <w:rStyle w:val="Hyperlink"/>
+            <w:noProof/>
+            <w:lang w:val="en-US"/>
+          </w:rPr>
+          <w:t>Abbildung 1: PAP GoKlasse::run()</w:t>
+        </w:r>
+        <w:r>
+          <w:rPr>
+            <w:noProof/>
+            <w:webHidden/>
+          </w:rPr>
+          <w:tab/>
+        </w:r>
+        <w:r>
+          <w:rPr>
+            <w:noProof/>
+            <w:webHidden/>
+          </w:rPr>
+          <w:fldChar w:fldCharType="begin"/>
+        </w:r>
+        <w:r>
+          <w:rPr>
+            <w:noProof/>
+            <w:webHidden/>
+          </w:rPr>
+          <w:instrText xml:space="preserve"> PAGEREF _Toc388180299 \h </w:instrText>
+        </w:r>
+        <w:r>
+          <w:rPr>
+            <w:noProof/>
+            <w:webHidden/>
+          </w:rPr>
+        </w:r>
+        <w:r>
+          <w:rPr>
+            <w:noProof/>
+            <w:webHidden/>
+          </w:rPr>
+          <w:fldChar w:fldCharType="separate"/>
+        </w:r>
+        <w:r>
+          <w:rPr>
+            <w:noProof/>
+            <w:webHidden/>
+          </w:rPr>
+          <w:t>3</w:t>
+        </w:r>
+        <w:r>
+          <w:rPr>
+            <w:noProof/>
+            <w:webHidden/>
+          </w:rPr>
+          <w:fldChar w:fldCharType="end"/>
+        </w:r>
+      </w:hyperlink>
+    </w:p>
+    <w:p>
+      <w:pPr>
+        <w:pStyle w:val="Abbildungsverzeichnis"/>
+        <w:tabs>
+          <w:tab w:val="right" w:leader="dot" w:pos="9062"/>
+        </w:tabs>
+        <w:rPr>
+          <w:rFonts w:eastAsiaTheme="minorEastAsia"/>
+          <w:noProof/>
+          <w:lang w:eastAsia="de-DE"/>
+        </w:rPr>
+      </w:pPr>
+      <w:hyperlink w:anchor="_Toc388180300" w:history="1">
+        <w:r>
+          <w:rPr>
+            <w:rStyle w:val="Hyperlink"/>
+            <w:noProof/>
+          </w:rPr>
+          <w:t>Abbildung 2: PAP Steuerwerk::executeStep()</w:t>
+        </w:r>
+        <w:r>
+          <w:rPr>
+            <w:noProof/>
+            <w:webHidden/>
+          </w:rPr>
+          <w:tab/>
+        </w:r>
+        <w:r>
+          <w:rPr>
+            <w:noProof/>
+            <w:webHidden/>
+          </w:rPr>
+          <w:fldChar w:fldCharType="begin"/>
+        </w:r>
+        <w:r>
+          <w:rPr>
+            <w:noProof/>
+            <w:webHidden/>
+          </w:rPr>
+          <w:instrText xml:space="preserve"> PAGEREF _Toc388180300 \h </w:instrText>
+        </w:r>
+        <w:r>
+          <w:rPr>
+            <w:noProof/>
+            <w:webHidden/>
+          </w:rPr>
+        </w:r>
+        <w:r>
+          <w:rPr>
+            <w:noProof/>
+            <w:webHidden/>
+          </w:rPr>
+          <w:fldChar w:fldCharType="separate"/>
+        </w:r>
+        <w:r>
+          <w:rPr>
+            <w:noProof/>
+            <w:webHidden/>
+          </w:rPr>
+          <w:t>5</w:t>
+        </w:r>
+        <w:r>
+          <w:rPr>
+            <w:noProof/>
+            <w:webHidden/>
+          </w:rPr>
+          <w:fldChar w:fldCharType="end"/>
+        </w:r>
+      </w:hyperlink>
+    </w:p>
+    <w:p>
+      <w:pPr>
+        <w:pStyle w:val="Abbildungsverzeichnis"/>
+        <w:tabs>
+          <w:tab w:val="right" w:leader="dot" w:pos="9062"/>
+        </w:tabs>
+        <w:rPr>
+          <w:rFonts w:eastAsiaTheme="minorEastAsia"/>
+          <w:noProof/>
+          <w:lang w:eastAsia="de-DE"/>
+        </w:rPr>
+      </w:pPr>
+      <w:hyperlink w:anchor="_Toc388180301" w:history="1">
+        <w:r>
+          <w:rPr>
+            <w:rStyle w:val="Hyperlink"/>
+            <w:noProof/>
+          </w:rPr>
+          <w:t>Abbildung 3: PAP Steuerwerk::testForInterrupt()</w:t>
+        </w:r>
+        <w:r>
+          <w:rPr>
+            <w:noProof/>
+            <w:webHidden/>
+          </w:rPr>
+          <w:tab/>
+        </w:r>
+        <w:r>
+          <w:rPr>
+            <w:noProof/>
+            <w:webHidden/>
+          </w:rPr>
+          <w:fldChar w:fldCharType="begin"/>
+        </w:r>
+        <w:r>
+          <w:rPr>
+            <w:noProof/>
+            <w:webHidden/>
+          </w:rPr>
+          <w:instrText xml:space="preserve"> PAGEREF _Toc388180301 \h </w:instrText>
+        </w:r>
+        <w:r>
+          <w:rPr>
+            <w:noProof/>
+            <w:webHidden/>
+          </w:rPr>
+        </w:r>
+        <w:r>
+          <w:rPr>
+            <w:noProof/>
+            <w:webHidden/>
+          </w:rPr>
+          <w:fldChar w:fldCharType="separate"/>
+        </w:r>
+        <w:r>
+          <w:rPr>
+            <w:noProof/>
+            <w:webHidden/>
+          </w:rPr>
+          <w:t>8</w:t>
+        </w:r>
+        <w:r>
+          <w:rPr>
+            <w:noProof/>
+            <w:webHidden/>
+          </w:rPr>
+          <w:fldChar w:fldCharType="end"/>
+        </w:r>
+      </w:hyperlink>
+    </w:p>
+    <w:p>
+      <w:pPr>
+        <w:pStyle w:val="Abbildungsverzeichnis"/>
+        <w:tabs>
+          <w:tab w:val="right" w:leader="dot" w:pos="9062"/>
+        </w:tabs>
+        <w:rPr>
+          <w:rFonts w:eastAsiaTheme="minorEastAsia"/>
+          <w:noProof/>
+          <w:lang w:eastAsia="de-DE"/>
+        </w:rPr>
+      </w:pPr>
+      <w:hyperlink w:anchor="_Toc388180302" w:history="1">
+        <w:r>
+          <w:rPr>
+            <w:rStyle w:val="Hyperlink"/>
+            <w:noProof/>
+          </w:rPr>
+          <w:t>Abbildung 4: PAP Steuerwerk::callInterrupt()</w:t>
+        </w:r>
+        <w:r>
+          <w:rPr>
+            <w:noProof/>
+            <w:webHidden/>
+          </w:rPr>
+          <w:tab/>
+        </w:r>
+        <w:r>
+          <w:rPr>
+            <w:noProof/>
+            <w:webHidden/>
+          </w:rPr>
+          <w:fldChar w:fldCharType="begin"/>
+        </w:r>
+        <w:r>
+          <w:rPr>
+            <w:noProof/>
+            <w:webHidden/>
+          </w:rPr>
+          <w:instrText xml:space="preserve"> PAGEREF _Toc388180302 \h </w:instrText>
+        </w:r>
+        <w:r>
+          <w:rPr>
+            <w:noProof/>
+            <w:webHidden/>
+          </w:rPr>
+        </w:r>
+        <w:r>
+          <w:rPr>
+            <w:noProof/>
+            <w:webHidden/>
+          </w:rPr>
+          <w:fldChar w:fldCharType="separate"/>
+        </w:r>
+        <w:r>
+          <w:rPr>
+            <w:noProof/>
+            <w:webHidden/>
+          </w:rPr>
+          <w:t>10</w:t>
+        </w:r>
+        <w:r>
+          <w:rPr>
+            <w:noProof/>
+            <w:webHidden/>
+          </w:rPr>
+          <w:fldChar w:fldCharType="end"/>
+        </w:r>
+      </w:hyperlink>
+    </w:p>
+    <w:p>
+      <w:pPr>
+        <w:pStyle w:val="Abbildungsverzeichnis"/>
+        <w:tabs>
+          <w:tab w:val="right" w:leader="dot" w:pos="9062"/>
+        </w:tabs>
+        <w:rPr>
+          <w:rFonts w:eastAsiaTheme="minorEastAsia"/>
+          <w:noProof/>
+          <w:lang w:eastAsia="de-DE"/>
+        </w:rPr>
+      </w:pPr>
+      <w:hyperlink w:anchor="_Toc388180303" w:history="1">
+        <w:r>
+          <w:rPr>
+            <w:rStyle w:val="Hyperlink"/>
+            <w:noProof/>
+          </w:rPr>
+          <w:t>Abbildung 5: PAP Steuerwerk::checkTimer0()</w:t>
+        </w:r>
+        <w:r>
+          <w:rPr>
+            <w:noProof/>
+            <w:webHidden/>
+          </w:rPr>
+          <w:tab/>
+        </w:r>
+        <w:r>
+          <w:rPr>
+            <w:noProof/>
+            <w:webHidden/>
+          </w:rPr>
+          <w:fldChar w:fldCharType="begin"/>
+        </w:r>
+        <w:r>
+          <w:rPr>
+            <w:noProof/>
+            <w:webHidden/>
+          </w:rPr>
+          <w:instrText xml:space="preserve"> PAGEREF _Toc388180303 \h </w:instrText>
+        </w:r>
+        <w:r>
+          <w:rPr>
+            <w:noProof/>
+            <w:webHidden/>
+          </w:rPr>
+        </w:r>
+        <w:r>
+          <w:rPr>
+            <w:noProof/>
+            <w:webHidden/>
+          </w:rPr>
+          <w:fldChar w:fldCharType="separate"/>
+        </w:r>
+        <w:r>
+          <w:rPr>
+            <w:noProof/>
+            <w:webHidden/>
+          </w:rPr>
+          <w:t>13</w:t>
+        </w:r>
+        <w:r>
+          <w:rPr>
+            <w:noProof/>
+            <w:webHidden/>
+          </w:rPr>
+          <w:fldChar w:fldCharType="end"/>
+        </w:r>
+      </w:hyperlink>
+    </w:p>
+    <w:p>
+      <w:pPr>
+        <w:pStyle w:val="Abbildungsverzeichnis"/>
+        <w:tabs>
+          <w:tab w:val="right" w:leader="dot" w:pos="9062"/>
+        </w:tabs>
+        <w:rPr>
+          <w:rFonts w:eastAsiaTheme="minorEastAsia"/>
+          <w:noProof/>
+          <w:lang w:eastAsia="de-DE"/>
+        </w:rPr>
+      </w:pPr>
+      <w:hyperlink w:anchor="_Toc388180304" w:history="1">
+        <w:r>
+          <w:rPr>
+            <w:rStyle w:val="Hyperlink"/>
+            <w:noProof/>
+            <w:lang w:val="en-US"/>
+          </w:rPr>
+          <w:t>Abbildung 6: PAP Steuerwerk::analyzeAndExecute</w:t>
+        </w:r>
+        <w:r>
+          <w:rPr>
+            <w:noProof/>
+            <w:webHidden/>
+          </w:rPr>
+          <w:tab/>
+        </w:r>
+        <w:r>
+          <w:rPr>
+            <w:noProof/>
+            <w:webHidden/>
+          </w:rPr>
+          <w:fldChar w:fldCharType="begin"/>
+        </w:r>
+        <w:r>
+          <w:rPr>
+            <w:noProof/>
+            <w:webHidden/>
+          </w:rPr>
+          <w:instrText xml:space="preserve"> PAGEREF _Toc388180304 \h </w:instrText>
+        </w:r>
+        <w:r>
+          <w:rPr>
+            <w:noProof/>
+            <w:webHidden/>
+          </w:rPr>
+        </w:r>
+        <w:r>
+          <w:rPr>
+            <w:noProof/>
+            <w:webHidden/>
+          </w:rPr>
+          <w:fldChar w:fldCharType="separate"/>
+        </w:r>
+        <w:r>
+          <w:rPr>
+            <w:noProof/>
+            <w:webHidden/>
+          </w:rPr>
+          <w:t>15</w:t>
+        </w:r>
+        <w:r>
+          <w:rPr>
+            <w:noProof/>
+            <w:webHidden/>
+          </w:rPr>
+          <w:fldChar w:fldCharType="end"/>
+        </w:r>
+      </w:hyperlink>
+    </w:p>
+    <w:p>
+      <w:pPr>
+        <w:pStyle w:val="Abbildungsverzeichnis"/>
+        <w:tabs>
+          <w:tab w:val="right" w:leader="dot" w:pos="9062"/>
+        </w:tabs>
+        <w:rPr>
+          <w:rFonts w:eastAsiaTheme="minorEastAsia"/>
+          <w:noProof/>
+          <w:lang w:eastAsia="de-DE"/>
+        </w:rPr>
+      </w:pPr>
+      <w:hyperlink w:anchor="_Toc388180305" w:history="1">
+        <w:r>
+          <w:rPr>
+            <w:rStyle w:val="Hyperlink"/>
+            <w:noProof/>
+          </w:rPr>
+          <w:t>Abbildung 7: PAP Steuerwerk::countWDT()</w:t>
+        </w:r>
+        <w:r>
+          <w:rPr>
+            <w:noProof/>
+            <w:webHidden/>
+          </w:rPr>
+          <w:tab/>
+        </w:r>
+        <w:r>
+          <w:rPr>
+            <w:noProof/>
+            <w:webHidden/>
+          </w:rPr>
+          <w:fldChar w:fldCharType="begin"/>
+        </w:r>
+        <w:r>
+          <w:rPr>
+            <w:noProof/>
+            <w:webHidden/>
+          </w:rPr>
+          <w:instrText xml:space="preserve"> PAGEREF _Toc388180305 \h </w:instrText>
+        </w:r>
+        <w:r>
+          <w:rPr>
+            <w:noProof/>
+            <w:webHidden/>
+          </w:rPr>
+        </w:r>
+        <w:r>
+          <w:rPr>
+            <w:noProof/>
+            <w:webHidden/>
+          </w:rPr>
+          <w:fldChar w:fldCharType="separate"/>
+        </w:r>
+        <w:r>
+          <w:rPr>
+            <w:noProof/>
+            <w:webHidden/>
+          </w:rPr>
+          <w:t>16</w:t>
+        </w:r>
+        <w:r>
+          <w:rPr>
+            <w:noProof/>
+            <w:webHidden/>
+          </w:rPr>
+          <w:fldChar w:fldCharType="end"/>
+        </w:r>
+      </w:hyperlink>
+    </w:p>
+    <w:p>
+      <w:pPr>
+        <w:pStyle w:val="Abbildungsverzeichnis"/>
+        <w:tabs>
+          <w:tab w:val="right" w:leader="dot" w:pos="9062"/>
+        </w:tabs>
+        <w:rPr>
+          <w:rFonts w:eastAsiaTheme="minorEastAsia"/>
+          <w:noProof/>
+          <w:lang w:eastAsia="de-DE"/>
+        </w:rPr>
+      </w:pPr>
+      <w:hyperlink w:anchor="_Toc388180306" w:history="1">
+        <w:r>
+          <w:rPr>
+            <w:rStyle w:val="Hyperlink"/>
+            <w:noProof/>
+          </w:rPr>
+          <w:t>Abbildung 8: PAP Steuerwerk::isWDTTimeOut()</w:t>
+        </w:r>
+        <w:r>
+          <w:rPr>
+            <w:noProof/>
+            <w:webHidden/>
+          </w:rPr>
+          <w:tab/>
+        </w:r>
+        <w:r>
+          <w:rPr>
+            <w:noProof/>
+            <w:webHidden/>
+          </w:rPr>
+          <w:fldChar w:fldCharType="begin"/>
+        </w:r>
+        <w:r>
+          <w:rPr>
+            <w:noProof/>
+            <w:webHidden/>
+          </w:rPr>
+          <w:instrText xml:space="preserve"> PAGEREF _Toc388180306 \h </w:instrText>
+        </w:r>
+        <w:r>
+          <w:rPr>
+            <w:noProof/>
+            <w:webHidden/>
+          </w:rPr>
+        </w:r>
+        <w:r>
+          <w:rPr>
+            <w:noProof/>
+            <w:webHidden/>
+          </w:rPr>
+          <w:fldChar w:fldCharType="separate"/>
+        </w:r>
+        <w:r>
+          <w:rPr>
+            <w:noProof/>
+            <w:webHidden/>
+          </w:rPr>
+          <w:t>17</w:t>
+        </w:r>
+        <w:r>
+          <w:rPr>
+            <w:noProof/>
+            <w:webHidden/>
+          </w:rPr>
+          <w:fldChar w:fldCharType="end"/>
+        </w:r>
+      </w:hyperlink>
+    </w:p>
+    <w:p>
+      <w:pPr>
+        <w:pStyle w:val="Abbildungsverzeichnis"/>
+        <w:tabs>
+          <w:tab w:val="right" w:leader="dot" w:pos="9062"/>
+        </w:tabs>
+        <w:rPr>
+          <w:rFonts w:eastAsiaTheme="minorEastAsia"/>
+          <w:noProof/>
+          <w:lang w:eastAsia="de-DE"/>
+        </w:rPr>
+      </w:pPr>
+      <w:hyperlink w:anchor="_Toc388180307" w:history="1">
+        <w:r>
+          <w:rPr>
+            <w:rStyle w:val="Hyperlink"/>
+            <w:noProof/>
+          </w:rPr>
+          <w:t>Abbildung 9: PAP Speicher::eepromRead()</w:t>
+        </w:r>
+        <w:r>
+          <w:rPr>
+            <w:noProof/>
+            <w:webHidden/>
+          </w:rPr>
+          <w:tab/>
+        </w:r>
+        <w:r>
+          <w:rPr>
+            <w:noProof/>
+            <w:webHidden/>
+          </w:rPr>
+          <w:fldChar w:fldCharType="begin"/>
+        </w:r>
+        <w:r>
+          <w:rPr>
+            <w:noProof/>
+            <w:webHidden/>
+          </w:rPr>
+          <w:instrText xml:space="preserve"> PAGEREF _Toc388180307 \h </w:instrText>
+        </w:r>
+        <w:r>
+          <w:rPr>
+            <w:noProof/>
+            <w:webHidden/>
+          </w:rPr>
+        </w:r>
+        <w:r>
+          <w:rPr>
+            <w:noProof/>
+            <w:webHidden/>
+          </w:rPr>
+          <w:fldChar w:fldCharType="separate"/>
+        </w:r>
+        <w:r>
+          <w:rPr>
+            <w:noProof/>
+            <w:webHidden/>
+          </w:rPr>
+          <w:t>19</w:t>
+        </w:r>
+        <w:r>
+          <w:rPr>
+            <w:noProof/>
+            <w:webHidden/>
+          </w:rPr>
+          <w:fldChar w:fldCharType="end"/>
+        </w:r>
+      </w:hyperlink>
+    </w:p>
+    <w:p>
+      <w:pPr>
+        <w:pStyle w:val="Abbildungsverzeichnis"/>
+        <w:tabs>
+          <w:tab w:val="right" w:leader="dot" w:pos="9062"/>
+        </w:tabs>
+        <w:rPr>
+          <w:rFonts w:eastAsiaTheme="minorEastAsia"/>
+          <w:noProof/>
+          <w:lang w:eastAsia="de-DE"/>
+        </w:rPr>
+      </w:pPr>
+      <w:hyperlink w:anchor="_Toc388180308" w:history="1">
+        <w:r>
+          <w:rPr>
+            <w:rStyle w:val="Hyperlink"/>
+            <w:noProof/>
+          </w:rPr>
+          <w:t>Abbildung 10: PAP Speicher::eepromWrite()</w:t>
+        </w:r>
+        <w:r>
+          <w:rPr>
+            <w:noProof/>
+            <w:webHidden/>
+          </w:rPr>
+          <w:tab/>
+        </w:r>
+        <w:r>
+          <w:rPr>
+            <w:noProof/>
+            <w:webHidden/>
+          </w:rPr>
+          <w:fldChar w:fldCharType="begin"/>
+        </w:r>
+        <w:r>
+          <w:rPr>
+            <w:noProof/>
+            <w:webHidden/>
+          </w:rPr>
+          <w:instrText xml:space="preserve"> PAGEREF _Toc388180308 \h </w:instrText>
+        </w:r>
+        <w:r>
+          <w:rPr>
+            <w:noProof/>
+            <w:webHidden/>
+          </w:rPr>
+        </w:r>
+        <w:r>
+          <w:rPr>
+            <w:noProof/>
+            <w:webHidden/>
+          </w:rPr>
+          <w:fldChar w:fldCharType="separate"/>
+        </w:r>
+        <w:r>
+          <w:rPr>
+            <w:noProof/>
+            <w:webHidden/>
+          </w:rPr>
+          <w:t>20</w:t>
+        </w:r>
+        <w:r>
+          <w:rPr>
+            <w:noProof/>
+            <w:webHidden/>
+          </w:rPr>
+          <w:fldChar w:fldCharType="end"/>
+        </w:r>
+      </w:hyperlink>
+    </w:p>
+    <w:p>
+      <w:pPr>
+        <w:pStyle w:val="Abbildungsverzeichnis"/>
+        <w:tabs>
+          <w:tab w:val="right" w:leader="dot" w:pos="9062"/>
+        </w:tabs>
+        <w:rPr>
+          <w:rFonts w:eastAsiaTheme="minorEastAsia"/>
+          <w:noProof/>
+          <w:lang w:eastAsia="de-DE"/>
+        </w:rPr>
+      </w:pPr>
+      <w:hyperlink w:anchor="_Toc388180309" w:history="1">
+        <w:r>
+          <w:rPr>
+            <w:rStyle w:val="Hyperlink"/>
+            <w:noProof/>
+          </w:rPr>
+          <w:t>Abbildung 11: PAP SleepKlasse::run()</w:t>
+        </w:r>
+        <w:r>
+          <w:rPr>
+            <w:noProof/>
+            <w:webHidden/>
+          </w:rPr>
+          <w:tab/>
+        </w:r>
+        <w:r>
+          <w:rPr>
+            <w:noProof/>
+            <w:webHidden/>
+          </w:rPr>
+          <w:fldChar w:fldCharType="begin"/>
+        </w:r>
+        <w:r>
+          <w:rPr>
+            <w:noProof/>
+            <w:webHidden/>
+          </w:rPr>
+          <w:instrText xml:space="preserve"> PAGEREF _Toc388180309 \h </w:instrText>
+        </w:r>
+        <w:r>
+          <w:rPr>
+            <w:noProof/>
+            <w:webHidden/>
+          </w:rPr>
+        </w:r>
+        <w:r>
+          <w:rPr>
+            <w:noProof/>
+            <w:webHidden/>
+          </w:rPr>
+          <w:fldChar w:fldCharType="separate"/>
+        </w:r>
+        <w:r>
+          <w:rPr>
+            <w:noProof/>
+            <w:webHidden/>
+          </w:rPr>
+          <w:t>22</w:t>
+        </w:r>
+        <w:r>
+          <w:rPr>
+            <w:noProof/>
+            <w:webHidden/>
+          </w:rPr>
+          <w:fldChar w:fldCharType="end"/>
+        </w:r>
+      </w:hyperlink>
+    </w:p>
+    <w:p>
+      <w:pPr>
+        <w:pStyle w:val="UeberschriftOhneNummer"/>
+      </w:pPr>
+      <w:r>
+        <w:fldChar w:fldCharType="end"/>
+      </w:r>
+      <w:bookmarkStart w:id="1" w:name="_Toc388180272"/>
+      <w:proofErr w:type="spellStart"/>
+      <w:r>
+        <w:t>Listings</w:t>
+      </w:r>
+      <w:bookmarkEnd w:id="1"/>
+      <w:proofErr w:type="spellEnd"/>
+    </w:p>
+    <w:p>
+      <w:pPr>
+        <w:pStyle w:val="Abbildungsverzeichnis"/>
+        <w:tabs>
+          <w:tab w:val="right" w:leader="dot" w:pos="9062"/>
+        </w:tabs>
+        <w:rPr>
+          <w:rFonts w:eastAsiaTheme="minorEastAsia"/>
+          <w:noProof/>
+          <w:lang w:eastAsia="de-DE"/>
+        </w:rPr>
+      </w:pPr>
+      <w:r>
+        <w:fldChar w:fldCharType="begin"/>
+      </w:r>
+      <w:r>
+        <w:instrText xml:space="preserve"> TOC \h \z \c "Listing" </w:instrText>
+      </w:r>
+      <w:r>
+        <w:fldChar w:fldCharType="separate"/>
+      </w:r>
+      <w:hyperlink w:anchor="_Toc388180310" w:history="1">
+        <w:r>
+          <w:rPr>
+            <w:rStyle w:val="Hyperlink"/>
+            <w:noProof/>
+          </w:rPr>
+          <w:t>Listing 1: GoKlasse::run()</w:t>
+        </w:r>
+        <w:r>
+          <w:rPr>
+            <w:noProof/>
+            <w:webHidden/>
+          </w:rPr>
+          <w:tab/>
+        </w:r>
+        <w:r>
+          <w:rPr>
+            <w:noProof/>
+            <w:webHidden/>
+          </w:rPr>
+          <w:fldChar w:fldCharType="begin"/>
+        </w:r>
+        <w:r>
+          <w:rPr>
+            <w:noProof/>
+            <w:webHidden/>
+          </w:rPr>
+          <w:instrText xml:space="preserve"> PAGEREF _Toc388180310 \h </w:instrText>
+        </w:r>
+        <w:r>
+          <w:rPr>
+            <w:noProof/>
+            <w:webHidden/>
+          </w:rPr>
+        </w:r>
+        <w:r>
+          <w:rPr>
+            <w:noProof/>
+            <w:webHidden/>
+          </w:rPr>
+          <w:fldChar w:fldCharType="separate"/>
+        </w:r>
+        <w:r>
+          <w:rPr>
+            <w:noProof/>
+            <w:webHidden/>
+          </w:rPr>
+          <w:t>4</w:t>
+        </w:r>
+        <w:r>
+          <w:rPr>
+            <w:noProof/>
+            <w:webHidden/>
+          </w:rPr>
+          <w:fldChar w:fldCharType="end"/>
+        </w:r>
+      </w:hyperlink>
+    </w:p>
+    <w:p>
+      <w:pPr>
+        <w:pStyle w:val="Abbildungsverzeichnis"/>
+        <w:tabs>
+          <w:tab w:val="right" w:leader="dot" w:pos="9062"/>
+        </w:tabs>
+        <w:rPr>
+          <w:rFonts w:eastAsiaTheme="minorEastAsia"/>
+          <w:noProof/>
+          <w:lang w:eastAsia="de-DE"/>
+        </w:rPr>
+      </w:pPr>
+      <w:hyperlink w:anchor="_Toc388180311" w:history="1">
+        <w:r>
+          <w:rPr>
+            <w:rStyle w:val="Hyperlink"/>
+            <w:noProof/>
+          </w:rPr>
+          <w:t>Listing 2: Steuerwerk::executeStep()</w:t>
+        </w:r>
+        <w:r>
+          <w:rPr>
+            <w:noProof/>
+            <w:webHidden/>
+          </w:rPr>
+          <w:tab/>
+        </w:r>
+        <w:r>
+          <w:rPr>
+            <w:noProof/>
+            <w:webHidden/>
+          </w:rPr>
+          <w:fldChar w:fldCharType="begin"/>
+        </w:r>
+        <w:r>
+          <w:rPr>
+            <w:noProof/>
+            <w:webHidden/>
+          </w:rPr>
+          <w:instrText xml:space="preserve"> PAGEREF _Toc388180311 \h </w:instrText>
+        </w:r>
+        <w:r>
+          <w:rPr>
+            <w:noProof/>
+            <w:webHidden/>
+          </w:rPr>
+        </w:r>
+        <w:r>
+          <w:rPr>
+            <w:noProof/>
+            <w:webHidden/>
+          </w:rPr>
+          <w:fldChar w:fldCharType="separate"/>
+        </w:r>
+        <w:r>
+          <w:rPr>
+            <w:noProof/>
+            <w:webHidden/>
+          </w:rPr>
+          <w:t>6</w:t>
+        </w:r>
+        <w:r>
+          <w:rPr>
+            <w:noProof/>
+            <w:webHidden/>
+          </w:rPr>
+          <w:fldChar w:fldCharType="end"/>
+        </w:r>
+      </w:hyperlink>
+    </w:p>
+    <w:p>
+      <w:pPr>
+        <w:pStyle w:val="Abbildungsverzeichnis"/>
+        <w:tabs>
+          <w:tab w:val="right" w:leader="dot" w:pos="9062"/>
+        </w:tabs>
+        <w:rPr>
+          <w:rFonts w:eastAsiaTheme="minorEastAsia"/>
+          <w:noProof/>
+          <w:lang w:eastAsia="de-DE"/>
+        </w:rPr>
+      </w:pPr>
+      <w:hyperlink w:anchor="_Toc388180312" w:history="1">
+        <w:r>
+          <w:rPr>
+            <w:rStyle w:val="Hyperlink"/>
+            <w:noProof/>
+          </w:rPr>
+          <w:t>Listing 3: Steuerwerk::testForInterrupt()</w:t>
+        </w:r>
+        <w:r>
+          <w:rPr>
+            <w:noProof/>
+            <w:webHidden/>
+          </w:rPr>
+          <w:tab/>
+        </w:r>
+        <w:r>
+          <w:rPr>
+            <w:noProof/>
+            <w:webHidden/>
+          </w:rPr>
+          <w:fldChar w:fldCharType="begin"/>
+        </w:r>
+        <w:r>
+          <w:rPr>
+            <w:noProof/>
+            <w:webHidden/>
+          </w:rPr>
+          <w:instrText xml:space="preserve"> PAGEREF _Toc388180312 \h </w:instrText>
+        </w:r>
+        <w:r>
+          <w:rPr>
+            <w:noProof/>
+            <w:webHidden/>
+          </w:rPr>
+        </w:r>
+        <w:r>
+          <w:rPr>
+            <w:noProof/>
+            <w:webHidden/>
+          </w:rPr>
+          <w:fldChar w:fldCharType="separate"/>
+        </w:r>
+        <w:r>
+          <w:rPr>
+            <w:noProof/>
+            <w:webHidden/>
+          </w:rPr>
+          <w:t>9</w:t>
+        </w:r>
+        <w:r>
+          <w:rPr>
+            <w:noProof/>
+            <w:webHidden/>
+          </w:rPr>
+          <w:fldChar w:fldCharType="end"/>
+        </w:r>
+      </w:hyperlink>
+    </w:p>
+    <w:p>
+      <w:pPr>
+        <w:pStyle w:val="Abbildungsverzeichnis"/>
+        <w:tabs>
+          <w:tab w:val="right" w:leader="dot" w:pos="9062"/>
+        </w:tabs>
+        <w:rPr>
+          <w:rFonts w:eastAsiaTheme="minorEastAsia"/>
+          <w:noProof/>
+          <w:lang w:eastAsia="de-DE"/>
+        </w:rPr>
+      </w:pPr>
+      <w:hyperlink w:anchor="_Toc388180313" w:history="1">
+        <w:r>
+          <w:rPr>
+            <w:rStyle w:val="Hyperlink"/>
+            <w:noProof/>
+          </w:rPr>
+          <w:t>Listing 4: Steuwerk::callInterrupt()</w:t>
+        </w:r>
+        <w:r>
+          <w:rPr>
+            <w:noProof/>
+            <w:webHidden/>
+          </w:rPr>
+          <w:tab/>
+        </w:r>
+        <w:r>
+          <w:rPr>
+            <w:noProof/>
+            <w:webHidden/>
+          </w:rPr>
+          <w:fldChar w:fldCharType="begin"/>
+        </w:r>
+        <w:r>
+          <w:rPr>
+            <w:noProof/>
+            <w:webHidden/>
+          </w:rPr>
+          <w:instrText xml:space="preserve"> PAGEREF _Toc388180313 \h </w:instrText>
+        </w:r>
+        <w:r>
+          <w:rPr>
+            <w:noProof/>
+            <w:webHidden/>
+          </w:rPr>
+        </w:r>
+        <w:r>
+          <w:rPr>
+            <w:noProof/>
+            <w:webHidden/>
+          </w:rPr>
+          <w:fldChar w:fldCharType="separate"/>
+        </w:r>
+        <w:r>
+          <w:rPr>
+            <w:noProof/>
+            <w:webHidden/>
+          </w:rPr>
+          <w:t>10</w:t>
+        </w:r>
+        <w:r>
+          <w:rPr>
+            <w:noProof/>
+            <w:webHidden/>
+          </w:rPr>
+          <w:fldChar w:fldCharType="end"/>
+        </w:r>
+      </w:hyperlink>
+    </w:p>
+    <w:p>
+      <w:pPr>
+        <w:pStyle w:val="Abbildungsverzeichnis"/>
+        <w:tabs>
+          <w:tab w:val="right" w:leader="dot" w:pos="9062"/>
+        </w:tabs>
+        <w:rPr>
+          <w:rFonts w:eastAsiaTheme="minorEastAsia"/>
+          <w:noProof/>
+          <w:lang w:eastAsia="de-DE"/>
+        </w:rPr>
+      </w:pPr>
+      <w:hyperlink w:anchor="_Toc388180314" w:history="1">
+        <w:r>
+          <w:rPr>
+            <w:rStyle w:val="Hyperlink"/>
+            <w:noProof/>
+          </w:rPr>
+          <w:t>Listing 5: MainWindow::slotRBValueChanged()</w:t>
+        </w:r>
+        <w:r>
+          <w:rPr>
+            <w:noProof/>
+            <w:webHidden/>
+          </w:rPr>
+          <w:tab/>
+        </w:r>
+        <w:r>
+          <w:rPr>
+            <w:noProof/>
+            <w:webHidden/>
+          </w:rPr>
+          <w:fldChar w:fldCharType="begin"/>
+        </w:r>
+        <w:r>
+          <w:rPr>
+            <w:noProof/>
+            <w:webHidden/>
+          </w:rPr>
+          <w:instrText xml:space="preserve"> PAGEREF _Toc388180314 \h </w:instrText>
+        </w:r>
+        <w:r>
+          <w:rPr>
+            <w:noProof/>
+            <w:webHidden/>
+          </w:rPr>
+        </w:r>
+        <w:r>
+          <w:rPr>
+            <w:noProof/>
+            <w:webHidden/>
+          </w:rPr>
+          <w:fldChar w:fldCharType="separate"/>
+        </w:r>
+        <w:r>
+          <w:rPr>
+            <w:noProof/>
+            <w:webHidden/>
+          </w:rPr>
+          <w:t>12</w:t>
+        </w:r>
+        <w:r>
+          <w:rPr>
+            <w:noProof/>
+            <w:webHidden/>
+          </w:rPr>
+          <w:fldChar w:fldCharType="end"/>
+        </w:r>
+      </w:hyperlink>
+    </w:p>
+    <w:p>
+      <w:pPr>
+        <w:pStyle w:val="Abbildungsverzeichnis"/>
+        <w:tabs>
+          <w:tab w:val="right" w:leader="dot" w:pos="9062"/>
+        </w:tabs>
+        <w:rPr>
+          <w:rFonts w:eastAsiaTheme="minorEastAsia"/>
+          <w:noProof/>
+          <w:lang w:eastAsia="de-DE"/>
+        </w:rPr>
+      </w:pPr>
+      <w:hyperlink w:anchor="_Toc388180315" w:history="1">
+        <w:r>
+          <w:rPr>
+            <w:rStyle w:val="Hyperlink"/>
+            <w:noProof/>
+          </w:rPr>
+          <w:t>Listing 6: Steuerwerk::checkTimer0()</w:t>
+        </w:r>
+        <w:r>
+          <w:rPr>
+            <w:noProof/>
+            <w:webHidden/>
+          </w:rPr>
+          <w:tab/>
+        </w:r>
+        <w:r>
+          <w:rPr>
+            <w:noProof/>
+            <w:webHidden/>
+          </w:rPr>
+          <w:fldChar w:fldCharType="begin"/>
+        </w:r>
+        <w:r>
+          <w:rPr>
+            <w:noProof/>
+            <w:webHidden/>
+          </w:rPr>
+          <w:instrText xml:space="preserve"> PAGEREF _Toc388180315 \h </w:instrText>
+        </w:r>
+        <w:r>
+          <w:rPr>
+            <w:noProof/>
+            <w:webHidden/>
+          </w:rPr>
+        </w:r>
+        <w:r>
+          <w:rPr>
+            <w:noProof/>
+            <w:webHidden/>
+          </w:rPr>
+          <w:fldChar w:fldCharType="separate"/>
+        </w:r>
+        <w:r>
+          <w:rPr>
+            <w:noProof/>
+            <w:webHidden/>
+          </w:rPr>
+          <w:t>15</w:t>
+        </w:r>
+        <w:r>
+          <w:rPr>
+            <w:noProof/>
+            <w:webHidden/>
+          </w:rPr>
+          <w:fldChar w:fldCharType="end"/>
+        </w:r>
+      </w:hyperlink>
+    </w:p>
+    <w:p>
+      <w:pPr>
+        <w:pStyle w:val="Abbildungsverzeichnis"/>
+        <w:tabs>
+          <w:tab w:val="right" w:leader="dot" w:pos="9062"/>
+        </w:tabs>
+        <w:rPr>
+          <w:rFonts w:eastAsiaTheme="minorEastAsia"/>
+          <w:noProof/>
+          <w:lang w:eastAsia="de-DE"/>
+        </w:rPr>
+      </w:pPr>
+      <w:hyperlink w:anchor="_Toc388180316" w:history="1">
+        <w:r>
+          <w:rPr>
+            <w:rStyle w:val="Hyperlink"/>
+            <w:noProof/>
+          </w:rPr>
+          <w:t>Listing 7: Steuerwerk::analyzeAndExecute()</w:t>
+        </w:r>
+        <w:r>
+          <w:rPr>
+            <w:noProof/>
+            <w:webHidden/>
+          </w:rPr>
+          <w:tab/>
+        </w:r>
+        <w:r>
+          <w:rPr>
+            <w:noProof/>
+            <w:webHidden/>
+          </w:rPr>
+          <w:fldChar w:fldCharType="begin"/>
+        </w:r>
+        <w:r>
+          <w:rPr>
+            <w:noProof/>
+            <w:webHidden/>
+          </w:rPr>
+          <w:instrText xml:space="preserve"> PAGEREF _Toc388180316 \h </w:instrText>
+        </w:r>
+        <w:r>
+          <w:rPr>
+            <w:noProof/>
+            <w:webHidden/>
+          </w:rPr>
+        </w:r>
+        <w:r>
+          <w:rPr>
+            <w:noProof/>
+            <w:webHidden/>
+          </w:rPr>
+          <w:fldChar w:fldCharType="separate"/>
+        </w:r>
+        <w:r>
+          <w:rPr>
+            <w:noProof/>
+            <w:webHidden/>
+          </w:rPr>
+          <w:t>16</w:t>
+        </w:r>
+        <w:r>
+          <w:rPr>
+            <w:noProof/>
+            <w:webHidden/>
+          </w:rPr>
+          <w:fldChar w:fldCharType="end"/>
+        </w:r>
+      </w:hyperlink>
+    </w:p>
+    <w:p>
+      <w:pPr>
+        <w:pStyle w:val="Abbildungsverzeichnis"/>
+        <w:tabs>
+          <w:tab w:val="right" w:leader="dot" w:pos="9062"/>
+        </w:tabs>
+        <w:rPr>
+          <w:rFonts w:eastAsiaTheme="minorEastAsia"/>
+          <w:noProof/>
+          <w:lang w:eastAsia="de-DE"/>
+        </w:rPr>
+      </w:pPr>
+      <w:hyperlink w:anchor="_Toc388180317" w:history="1">
+        <w:r>
+          <w:rPr>
+            <w:rStyle w:val="Hyperlink"/>
+            <w:noProof/>
+          </w:rPr>
+          <w:t>Listing 8: Steuerwerk::countWDT</w:t>
+        </w:r>
+        <w:r>
+          <w:rPr>
+            <w:noProof/>
+            <w:webHidden/>
+          </w:rPr>
+          <w:tab/>
+        </w:r>
+        <w:r>
+          <w:rPr>
+            <w:noProof/>
+            <w:webHidden/>
+          </w:rPr>
+          <w:fldChar w:fldCharType="begin"/>
+        </w:r>
+        <w:r>
+          <w:rPr>
+            <w:noProof/>
+            <w:webHidden/>
+          </w:rPr>
+          <w:instrText xml:space="preserve"> PAGEREF _Toc388180317 \h </w:instrText>
+        </w:r>
+        <w:r>
+          <w:rPr>
+            <w:noProof/>
+            <w:webHidden/>
+          </w:rPr>
+        </w:r>
+        <w:r>
+          <w:rPr>
+            <w:noProof/>
+            <w:webHidden/>
+          </w:rPr>
+          <w:fldChar w:fldCharType="separate"/>
+        </w:r>
+        <w:r>
+          <w:rPr>
+            <w:noProof/>
+            <w:webHidden/>
+          </w:rPr>
+          <w:t>17</w:t>
+        </w:r>
+        <w:r>
+          <w:rPr>
+            <w:noProof/>
+            <w:webHidden/>
+          </w:rPr>
+          <w:fldChar w:fldCharType="end"/>
+        </w:r>
+      </w:hyperlink>
+    </w:p>
+    <w:p>
+      <w:pPr>
+        <w:pStyle w:val="Abbildungsverzeichnis"/>
+        <w:tabs>
+          <w:tab w:val="right" w:leader="dot" w:pos="9062"/>
+        </w:tabs>
+        <w:rPr>
+          <w:rFonts w:eastAsiaTheme="minorEastAsia"/>
+          <w:noProof/>
+          <w:lang w:eastAsia="de-DE"/>
+        </w:rPr>
+      </w:pPr>
+      <w:hyperlink w:anchor="_Toc388180318" w:history="1">
+        <w:r>
+          <w:rPr>
+            <w:rStyle w:val="Hyperlink"/>
+            <w:noProof/>
+          </w:rPr>
+          <w:t>Listing 9: Steuerwerk::isWDTTimeOut()</w:t>
+        </w:r>
+        <w:r>
+          <w:rPr>
+            <w:noProof/>
+            <w:webHidden/>
+          </w:rPr>
+          <w:tab/>
+        </w:r>
+        <w:r>
+          <w:rPr>
+            <w:noProof/>
+            <w:webHidden/>
+          </w:rPr>
+          <w:fldChar w:fldCharType="begin"/>
+        </w:r>
+        <w:r>
+          <w:rPr>
+            <w:noProof/>
+            <w:webHidden/>
+          </w:rPr>
+          <w:instrText xml:space="preserve"> PAGEREF _Toc388180318 \h </w:instrText>
+        </w:r>
+        <w:r>
+          <w:rPr>
+            <w:noProof/>
+            <w:webHidden/>
+          </w:rPr>
+        </w:r>
+        <w:r>
+          <w:rPr>
+            <w:noProof/>
+            <w:webHidden/>
+          </w:rPr>
+          <w:fldChar w:fldCharType="separate"/>
+        </w:r>
+        <w:r>
+          <w:rPr>
+            <w:noProof/>
+            <w:webHidden/>
+          </w:rPr>
+          <w:t>18</w:t>
+        </w:r>
+        <w:r>
+          <w:rPr>
+            <w:noProof/>
+            <w:webHidden/>
+          </w:rPr>
+          <w:fldChar w:fldCharType="end"/>
+        </w:r>
+      </w:hyperlink>
+    </w:p>
+    <w:p>
+      <w:pPr>
+        <w:pStyle w:val="Abbildungsverzeichnis"/>
+        <w:tabs>
+          <w:tab w:val="right" w:leader="dot" w:pos="9062"/>
+        </w:tabs>
+        <w:rPr>
+          <w:rFonts w:eastAsiaTheme="minorEastAsia"/>
+          <w:noProof/>
+          <w:lang w:eastAsia="de-DE"/>
+        </w:rPr>
+      </w:pPr>
+      <w:hyperlink w:anchor="_Toc388180319" w:history="1">
+        <w:r>
+          <w:rPr>
+            <w:rStyle w:val="Hyperlink"/>
+            <w:noProof/>
+          </w:rPr>
+          <w:t>Listing 10: Speicher::eepromRead()</w:t>
+        </w:r>
+        <w:r>
+          <w:rPr>
+            <w:noProof/>
+            <w:webHidden/>
+          </w:rPr>
+          <w:tab/>
+        </w:r>
+        <w:r>
+          <w:rPr>
+            <w:noProof/>
+            <w:webHidden/>
+          </w:rPr>
+          <w:fldChar w:fldCharType="begin"/>
+        </w:r>
+        <w:r>
+          <w:rPr>
+            <w:noProof/>
+            <w:webHidden/>
+          </w:rPr>
+          <w:instrText xml:space="preserve"> PAGEREF _Toc388180319 \h </w:instrText>
+        </w:r>
+        <w:r>
+          <w:rPr>
+            <w:noProof/>
+            <w:webHidden/>
+          </w:rPr>
+        </w:r>
+        <w:r>
+          <w:rPr>
+            <w:noProof/>
+            <w:webHidden/>
+          </w:rPr>
+          <w:fldChar w:fldCharType="separate"/>
+        </w:r>
+        <w:r>
+          <w:rPr>
+            <w:noProof/>
+            <w:webHidden/>
+          </w:rPr>
+          <w:t>19</w:t>
+        </w:r>
+        <w:r>
+          <w:rPr>
+            <w:noProof/>
+            <w:webHidden/>
+          </w:rPr>
+          <w:fldChar w:fldCharType="end"/>
+        </w:r>
+      </w:hyperlink>
+    </w:p>
+    <w:p>
+      <w:pPr>
+        <w:pStyle w:val="Abbildungsverzeichnis"/>
+        <w:tabs>
+          <w:tab w:val="right" w:leader="dot" w:pos="9062"/>
+        </w:tabs>
+        <w:rPr>
+          <w:rFonts w:eastAsiaTheme="minorEastAsia"/>
+          <w:noProof/>
+          <w:lang w:eastAsia="de-DE"/>
+        </w:rPr>
+      </w:pPr>
+      <w:hyperlink w:anchor="_Toc388180320" w:history="1">
+        <w:r>
+          <w:rPr>
+            <w:rStyle w:val="Hyperlink"/>
+            <w:noProof/>
+          </w:rPr>
+          <w:t>Listing 11: Speicher::eepromWrite()</w:t>
+        </w:r>
+        <w:r>
+          <w:rPr>
+            <w:noProof/>
+            <w:webHidden/>
+          </w:rPr>
+          <w:tab/>
+        </w:r>
+        <w:r>
+          <w:rPr>
+            <w:noProof/>
+            <w:webHidden/>
+          </w:rPr>
+          <w:fldChar w:fldCharType="begin"/>
+        </w:r>
+        <w:r>
+          <w:rPr>
+            <w:noProof/>
+            <w:webHidden/>
+          </w:rPr>
+          <w:instrText xml:space="preserve"> PAGEREF _Toc388180320 \h </w:instrText>
+        </w:r>
+        <w:r>
+          <w:rPr>
+            <w:noProof/>
+            <w:webHidden/>
+          </w:rPr>
+        </w:r>
+        <w:r>
+          <w:rPr>
+            <w:noProof/>
+            <w:webHidden/>
+          </w:rPr>
+          <w:fldChar w:fldCharType="separate"/>
+        </w:r>
+        <w:r>
+          <w:rPr>
+            <w:noProof/>
+            <w:webHidden/>
+          </w:rPr>
+          <w:t>21</w:t>
+        </w:r>
+        <w:r>
+          <w:rPr>
+            <w:noProof/>
+            <w:webHidden/>
+          </w:rPr>
+          <w:fldChar w:fldCharType="end"/>
+        </w:r>
+      </w:hyperlink>
+    </w:p>
+    <w:p>
+      <w:pPr>
+        <w:pStyle w:val="Abbildungsverzeichnis"/>
+        <w:tabs>
+          <w:tab w:val="right" w:leader="dot" w:pos="9062"/>
+        </w:tabs>
+        <w:rPr>
+          <w:rFonts w:eastAsiaTheme="minorEastAsia"/>
+          <w:noProof/>
+          <w:lang w:eastAsia="de-DE"/>
+        </w:rPr>
+      </w:pPr>
+      <w:hyperlink w:anchor="_Toc388180321" w:history="1">
+        <w:r>
+          <w:rPr>
+            <w:rStyle w:val="Hyperlink"/>
+            <w:noProof/>
+          </w:rPr>
+          <w:t>Listing 12: SleepKlasse::run()</w:t>
+        </w:r>
+        <w:r>
+          <w:rPr>
+            <w:noProof/>
+            <w:webHidden/>
+          </w:rPr>
+          <w:tab/>
+        </w:r>
+        <w:r>
+          <w:rPr>
+            <w:noProof/>
+            <w:webHidden/>
+          </w:rPr>
+          <w:fldChar w:fldCharType="begin"/>
+        </w:r>
+        <w:r>
+          <w:rPr>
+            <w:noProof/>
+            <w:webHidden/>
+          </w:rPr>
+          <w:instrText xml:space="preserve"> PAGEREF _Toc388180321 \h </w:instrText>
+        </w:r>
+        <w:r>
+          <w:rPr>
+            <w:noProof/>
+            <w:webHidden/>
+          </w:rPr>
+        </w:r>
+        <w:r>
+          <w:rPr>
+            <w:noProof/>
+            <w:webHidden/>
+          </w:rPr>
+          <w:fldChar w:fldCharType="separate"/>
+        </w:r>
+        <w:r>
+          <w:rPr>
+            <w:noProof/>
+            <w:webHidden/>
+          </w:rPr>
+          <w:t>23</w:t>
+        </w:r>
+        <w:r>
+          <w:rPr>
+            <w:noProof/>
+            <w:webHidden/>
+          </w:rPr>
+          <w:fldChar w:fldCharType="end"/>
+        </w:r>
+      </w:hyperlink>
+    </w:p>
+    <w:p>
+      <w:r>
+        <w:fldChar w:fldCharType="end"/>
+      </w:r>
+    </w:p>
+    <w:p>
+      <w:pPr>
+        <w:jc w:val="left"/>
+        <w:sectPr>
+          <w:footerReference w:type="default" r:id="rId9"/>
+          <w:pgSz w:w="11906" w:h="16838"/>
+          <w:pgMar w:top="1417" w:right="1417" w:bottom="1134" w:left="1417" w:header="708" w:footer="708" w:gutter="0"/>
+          <w:pgNumType w:fmt="upperRoman"/>
+          <w:cols w:space="708"/>
+          <w:titlePg/>
+          <w:docGrid w:linePitch="360"/>
+        </w:sectPr>
+      </w:pPr>
+    </w:p>
     <w:p>
       <w:pPr>
         <w:pStyle w:val="berschrift1"/>
       </w:pPr>
+      <w:bookmarkStart w:id="2" w:name="_Toc388180273"/>
       <w:r>
         <w:lastRenderedPageBreak/>
-        <w:t>Realisierung</w:t>
-      </w:r>
+        <w:t>Einleitung</w:t>
+      </w:r>
+      <w:bookmarkEnd w:id="2"/>
+    </w:p>
+    <w:p>
+      <w:pPr>
+        <w:pStyle w:val="berschrift1"/>
+      </w:pPr>
+      <w:bookmarkStart w:id="3" w:name="_Toc388180274"/>
+      <w:r>
+        <w:t>PIC16C84</w:t>
+      </w:r>
+      <w:bookmarkEnd w:id="3"/>
     </w:p>
     <w:p>
       <w:pPr>
         <w:pStyle w:val="berschrift2"/>
       </w:pPr>
-      <w:r>
-        <w:t>Wahl der Programmiersprache und des Grundkonzepts</w:t>
-      </w:r>
-    </w:p>
-    <w:p>
-      <w:r>
-        <w:t xml:space="preserve">Bei der Wahl der Programmiersprache für dieses Projekt </w:t>
-      </w:r>
-      <w:r>
-        <w:t>fiel</w:t>
-      </w:r>
-      <w:r>
-        <w:t xml:space="preserve"> unsere Wahl auf C++. Diese Sprache haben wir bere</w:t>
-      </w:r>
-      <w:r>
-        <w:t xml:space="preserve">its theoretisch im 2. Semester </w:t>
-      </w:r>
-      <w:r>
-        <w:t>e</w:t>
-      </w:r>
-      <w:r>
-        <w:t>r</w:t>
-      </w:r>
-      <w:r>
-        <w:t>lernt. Das Projekt bot nun die Möglichkeit auch praktische Erfahrungen mit dieser Sprache zu sammeln.</w:t>
-      </w:r>
-    </w:p>
-    <w:p>
-      <w:r>
-        <w:t xml:space="preserve">Durch die Vorlesung Software Engineering I im 3. Semester  haben wir bereits Einblicke in das Themenfeld Entwurfsmuster bekommen. Dies führte zu der Idee den Simulator gemäß dem Model-View-Controller-Entwurfsmuster </w:t>
-      </w:r>
-      <w:r>
-        <w:t xml:space="preserve">(MVC-Entwurfsmuster) </w:t>
-      </w:r>
-      <w:r>
-        <w:t xml:space="preserve">zu strukturieren. Dies hat zur Folge, dass die GUI als eigenständiges Modul aufgefasst </w:t>
-      </w:r>
-      <w:r>
-        <w:t>wird</w:t>
-      </w:r>
-      <w:r>
-        <w:t>. Dies</w:t>
-      </w:r>
-      <w:r>
-        <w:t>es</w:t>
-      </w:r>
-      <w:r>
-        <w:t xml:space="preserve"> Entwurfsmuster</w:t>
-      </w:r>
-      <w:r>
-        <w:t xml:space="preserve"> wurde mit Sicherheit, vor allem bei der Trennung von Model und Controller, nicht in Gänze umgesetzt, da dies einen immensen Aufwand nach sich gezogen hätte und nicht in Relation zum eigentlich Projektziel stand.</w:t>
-      </w:r>
+      <w:bookmarkStart w:id="4" w:name="_Toc388180275"/>
+      <w:r>
+        <w:t>Befehlssatz</w:t>
+      </w:r>
+      <w:bookmarkEnd w:id="4"/>
     </w:p>
     <w:p>
       <w:pPr>
         <w:pStyle w:val="berschrift2"/>
       </w:pPr>
+      <w:bookmarkStart w:id="5" w:name="_Toc388180276"/>
+      <w:r>
+        <w:t>Architektur</w:t>
+      </w:r>
+      <w:bookmarkEnd w:id="5"/>
+    </w:p>
+    <w:p>
+      <w:pPr>
+        <w:pStyle w:val="berschrift1"/>
+      </w:pPr>
+      <w:bookmarkStart w:id="6" w:name="_Toc388180277"/>
+      <w:r>
+        <w:t>Handhabung</w:t>
+      </w:r>
+      <w:bookmarkEnd w:id="6"/>
+    </w:p>
+    <w:p>
+      <w:pPr>
+        <w:pStyle w:val="berschrift1"/>
+      </w:pPr>
+      <w:bookmarkStart w:id="7" w:name="_Toc388180278"/>
+      <w:r>
+        <w:t>Realisierung</w:t>
+      </w:r>
+      <w:bookmarkEnd w:id="7"/>
+    </w:p>
+    <w:p>
+      <w:pPr>
+        <w:pStyle w:val="berschrift2"/>
+      </w:pPr>
+      <w:bookmarkStart w:id="8" w:name="_Toc388180279"/>
+      <w:r>
+        <w:t>Wahl der Programmiersprache und des Grundkonzepts</w:t>
+      </w:r>
+      <w:bookmarkEnd w:id="8"/>
+    </w:p>
+    <w:p>
+      <w:r>
+        <w:t xml:space="preserve">Bei der Wahl der Programmiersprache für dieses Projekt </w:t>
+      </w:r>
+      <w:r>
+        <w:t>fiel</w:t>
+      </w:r>
+      <w:r>
+        <w:t xml:space="preserve"> unsere Wahl auf C++. Diese Sprache haben wir bere</w:t>
+      </w:r>
+      <w:r>
+        <w:t xml:space="preserve">its theoretisch im 2. Semester </w:t>
+      </w:r>
+      <w:r>
+        <w:t>e</w:t>
+      </w:r>
+      <w:r>
+        <w:t>r</w:t>
+      </w:r>
+      <w:r>
+        <w:t>lernt. Das Projekt bot nun die Möglichkeit auch praktische Erfahrungen mit dieser Sprache zu sammeln.</w:t>
+      </w:r>
+    </w:p>
+    <w:p>
+      <w:r>
+        <w:t xml:space="preserve">Durch die Vorlesung Software Engineering I im 3. Semester  haben wir bereits Einblicke in das Themenfeld Entwurfsmuster bekommen. Dies führte zu der Idee den Simulator gemäß dem Model-View-Controller-Entwurfsmuster </w:t>
+      </w:r>
+      <w:r>
+        <w:t xml:space="preserve">(MVC-Entwurfsmuster) </w:t>
+      </w:r>
+      <w:r>
+        <w:t xml:space="preserve">zu strukturieren. Dies hat zur Folge, dass die GUI als eigenständiges Modul aufgefasst </w:t>
+      </w:r>
+      <w:r>
+        <w:t>wird</w:t>
+      </w:r>
+      <w:r>
+        <w:t>. Dies</w:t>
+      </w:r>
+      <w:r>
+        <w:t>es</w:t>
+      </w:r>
+      <w:r>
+        <w:t xml:space="preserve"> Entwurfsmuster</w:t>
+      </w:r>
+      <w:r>
+        <w:t xml:space="preserve"> wurde mit Sicherheit, vor allem bei der Trennung von Model und Controller, nicht in Gänze umgesetzt, da dies einen immensen Aufwand nach sich gezogen hätte und nicht in Relation zum eigentlich Projektziel stand.</w:t>
+      </w:r>
+    </w:p>
+    <w:p>
+      <w:pPr>
+        <w:pStyle w:val="berschrift2"/>
+      </w:pPr>
+      <w:bookmarkStart w:id="9" w:name="_Toc388180280"/>
       <w:r>
         <w:t>Programmstruktur</w:t>
       </w:r>
+      <w:bookmarkEnd w:id="9"/>
     </w:p>
     <w:p>
       <w:r>
@@ -507,6 +4677,7 @@
     </w:p>
     <w:p>
       <w:r>
+        <w:lastRenderedPageBreak/>
         <w:t xml:space="preserve">Zusätzlich gibt es eine </w:t>
       </w:r>
       <w:proofErr w:type="spellStart"/>
@@ -543,7 +4714,7 @@
       </w:r>
       <w:fldSimple w:instr=" REF _Ref388175501 \r \h  \* MERGEFORMAT ">
         <w:r>
-          <w:t>1.2.1</w:t>
+          <w:t>4.2.1</w:t>
         </w:r>
       </w:fldSimple>
       <w:r>
@@ -566,35 +4737,44 @@
       </w:r>
       <w:proofErr w:type="spellEnd"/>
       <w:r>
-        <w:t xml:space="preserve">“ </w:t>
-      </w:r>
-      <w:r>
-        <w:rPr>
-          <w:color w:val="FF0000"/>
-        </w:rPr>
-        <w:t xml:space="preserve">(siehe Kapitel </w:t>
-      </w:r>
-      <w:proofErr w:type="spellStart"/>
-      <w:r>
-        <w:rPr>
-          <w:color w:val="FF0000"/>
-        </w:rPr>
-        <w:t>sleep</w:t>
-      </w:r>
-      <w:proofErr w:type="spellEnd"/>
-      <w:r>
-        <w:rPr>
-          <w:color w:val="FF0000"/>
-        </w:rPr>
-        <w:t>)</w:t>
-      </w:r>
-      <w:r>
-        <w:t>.</w:t>
+        <w:t xml:space="preserve">“ (siehe Kapitel </w:t>
+      </w:r>
+      <w:r>
+        <w:fldChar w:fldCharType="begin"/>
+      </w:r>
+      <w:r>
+        <w:instrText xml:space="preserve"> REF _Ref388179449 \h </w:instrText>
+      </w:r>
+      <w:r>
+        <w:fldChar w:fldCharType="separate"/>
+      </w:r>
+      <w:r>
+        <w:t>SLEEP</w:t>
+      </w:r>
+      <w:r>
+        <w:fldChar w:fldCharType="end"/>
+      </w:r>
+      <w:r>
+        <w:fldChar w:fldCharType="begin"/>
+      </w:r>
+      <w:r>
+        <w:instrText xml:space="preserve"> REF _Ref388179449 \r \h </w:instrText>
+      </w:r>
+      <w:r>
+        <w:fldChar w:fldCharType="separate"/>
+      </w:r>
+      <w:r>
+        <w:t>4.6.2</w:t>
+      </w:r>
+      <w:r>
+        <w:fldChar w:fldCharType="end"/>
+      </w:r>
+      <w:r>
+        <w:t>).</w:t>
       </w:r>
     </w:p>
     <w:p>
       <w:r>
-        <w:lastRenderedPageBreak/>
         <w:t>Im Folgenden werden die wesentlichen Abläufe des Simulators dargestellt. Dabei ist zu beachten, dass hier nicht weiter auf die GUI eingegangen wird. In den Programmablaufplänen sind die Benachrichtigungen an die GUI nicht berücksichtigt.</w:t>
       </w:r>
     </w:p>
@@ -602,12 +4782,14 @@
       <w:pPr>
         <w:pStyle w:val="berschrift3"/>
       </w:pPr>
-      <w:bookmarkStart w:id="0" w:name="_Ref388175501"/>
+      <w:bookmarkStart w:id="10" w:name="_Ref388175501"/>
+      <w:bookmarkStart w:id="11" w:name="_Toc388180281"/>
       <w:proofErr w:type="spellStart"/>
       <w:r>
         <w:t>goButton</w:t>
       </w:r>
-      <w:bookmarkEnd w:id="0"/>
+      <w:bookmarkEnd w:id="10"/>
+      <w:bookmarkEnd w:id="11"/>
       <w:proofErr w:type="spellEnd"/>
     </w:p>
     <w:p>
@@ -672,6 +4854,7 @@
         <w:t xml:space="preserve"> zeigt den PAP der </w:t>
       </w:r>
       <w:proofErr w:type="spellStart"/>
+      <w:proofErr w:type="gramStart"/>
       <w:r>
         <w:rPr>
           <w:i/>
@@ -683,7 +4866,14 @@
         <w:rPr>
           <w:i/>
         </w:rPr>
-        <w:t>()</w:t>
+        <w:t>(</w:t>
+      </w:r>
+      <w:proofErr w:type="gramEnd"/>
+      <w:r>
+        <w:rPr>
+          <w:i/>
+        </w:rPr>
+        <w:t>)</w:t>
       </w:r>
       <w:r>
         <w:t xml:space="preserve"> Methode.</w:t>
@@ -806,6 +4996,7 @@
           <w:noProof/>
           <w:lang w:eastAsia="de-DE"/>
         </w:rPr>
+        <w:lastRenderedPageBreak/>
         <w:drawing>
           <wp:inline distT="0" distB="0" distL="0" distR="0">
             <wp:extent cx="4279165" cy="6000750"/>
@@ -824,7 +5015,7 @@
                     </pic:cNvPicPr>
                   </pic:nvPicPr>
                   <pic:blipFill>
-                    <a:blip r:embed="rId9" cstate="print"/>
+                    <a:blip r:embed="rId10" cstate="print"/>
                     <a:srcRect/>
                     <a:stretch>
                       <a:fillRect/>
@@ -861,7 +5052,8 @@
           <w:lang w:val="en-US"/>
         </w:rPr>
       </w:pPr>
-      <w:bookmarkStart w:id="1" w:name="_Ref388172028"/>
+      <w:bookmarkStart w:id="12" w:name="_Ref388172028"/>
+      <w:bookmarkStart w:id="13" w:name="_Toc388180299"/>
       <w:proofErr w:type="spellStart"/>
       <w:r>
         <w:rPr>
@@ -898,7 +5090,7 @@
       <w:r>
         <w:fldChar w:fldCharType="end"/>
       </w:r>
-      <w:bookmarkEnd w:id="1"/>
+      <w:bookmarkEnd w:id="12"/>
       <w:r>
         <w:rPr>
           <w:lang w:val="en-US"/>
@@ -926,6 +5118,7 @@
         </w:rPr>
         <w:t>run()</w:t>
       </w:r>
+      <w:bookmarkEnd w:id="13"/>
       <w:proofErr w:type="gramEnd"/>
     </w:p>
     <w:tbl>
@@ -2773,7 +6966,6 @@
                 <w:sz w:val="20"/>
                 <w:szCs w:val="20"/>
                 <w:highlight w:val="white"/>
-                <w:lang w:val="en-US"/>
               </w:rPr>
             </w:pPr>
           </w:p>
@@ -3065,7 +7257,6 @@
                 <w:sz w:val="20"/>
                 <w:szCs w:val="20"/>
                 <w:highlight w:val="white"/>
-                <w:lang w:val="en-US"/>
               </w:rPr>
             </w:pPr>
           </w:p>
@@ -3315,7 +7506,8 @@
         <w:pStyle w:val="Beschriftung"/>
         <w:jc w:val="center"/>
       </w:pPr>
-      <w:bookmarkStart w:id="2" w:name="_Ref388172221"/>
+      <w:bookmarkStart w:id="14" w:name="_Ref388172221"/>
+      <w:bookmarkStart w:id="15" w:name="_Toc388180310"/>
       <w:proofErr w:type="spellStart"/>
       <w:r>
         <w:t>Listing</w:t>
@@ -3332,7 +7524,7 @@
           <w:t>1</w:t>
         </w:r>
       </w:fldSimple>
-      <w:bookmarkEnd w:id="2"/>
+      <w:bookmarkEnd w:id="14"/>
       <w:r>
         <w:t xml:space="preserve">: </w:t>
       </w:r>
@@ -3352,15 +7544,18 @@
       <w:r>
         <w:t>()</w:t>
       </w:r>
+      <w:bookmarkEnd w:id="15"/>
     </w:p>
     <w:p>
       <w:pPr>
         <w:pStyle w:val="berschrift3"/>
       </w:pPr>
+      <w:bookmarkStart w:id="16" w:name="_Toc388180282"/>
       <w:proofErr w:type="spellStart"/>
       <w:r>
         <w:t>executeStep</w:t>
       </w:r>
+      <w:bookmarkEnd w:id="16"/>
       <w:proofErr w:type="spellEnd"/>
     </w:p>
     <w:p>
@@ -3453,7 +7648,7 @@
       </w:r>
       <w:fldSimple w:instr=" REF _Ref388175501 \r \h  \* MERGEFORMAT ">
         <w:r>
-          <w:t>1.2.1</w:t>
+          <w:t>4.2.1</w:t>
         </w:r>
       </w:fldSimple>
     </w:p>
@@ -3486,7 +7681,7 @@
                     </pic:cNvPicPr>
                   </pic:nvPicPr>
                   <pic:blipFill>
-                    <a:blip r:embed="rId10" cstate="print"/>
+                    <a:blip r:embed="rId11" cstate="print"/>
                     <a:srcRect/>
                     <a:stretch>
                       <a:fillRect/>
@@ -3520,8 +7715,9 @@
         <w:pStyle w:val="Beschriftung"/>
         <w:jc w:val="center"/>
       </w:pPr>
-      <w:bookmarkStart w:id="3" w:name="_Ref387938365"/>
-      <w:bookmarkStart w:id="4" w:name="_Ref388170582"/>
+      <w:bookmarkStart w:id="17" w:name="_Ref387938365"/>
+      <w:bookmarkStart w:id="18" w:name="_Ref388170582"/>
+      <w:bookmarkStart w:id="19" w:name="_Toc388180300"/>
       <w:r>
         <w:t xml:space="preserve">Abbildung </w:t>
       </w:r>
@@ -3533,7 +7729,7 @@
           <w:t>2</w:t>
         </w:r>
       </w:fldSimple>
-      <w:bookmarkEnd w:id="3"/>
+      <w:bookmarkEnd w:id="17"/>
       <w:r>
         <w:t>: PAP Steuerwerk::</w:t>
       </w:r>
@@ -3545,7 +7741,8 @@
       <w:r>
         <w:t>()</w:t>
       </w:r>
-      <w:bookmarkEnd w:id="4"/>
+      <w:bookmarkEnd w:id="18"/>
+      <w:bookmarkEnd w:id="19"/>
     </w:p>
     <w:p/>
     <w:tbl>
@@ -9276,6 +13473,7 @@
         <w:pStyle w:val="Beschriftung"/>
         <w:jc w:val="center"/>
       </w:pPr>
+      <w:bookmarkStart w:id="20" w:name="_Toc388180311"/>
       <w:proofErr w:type="spellStart"/>
       <w:r>
         <w:t>Listing</w:t>
@@ -9293,19 +13491,26 @@
         </w:r>
       </w:fldSimple>
       <w:r>
-        <w:t>: Steuerwerk::</w:t>
+        <w:t>: Steuerwerk:</w:t>
+      </w:r>
+      <w:proofErr w:type="gramStart"/>
+      <w:r>
+        <w:t>:</w:t>
       </w:r>
       <w:proofErr w:type="spellStart"/>
       <w:r>
         <w:t>executeStep</w:t>
       </w:r>
       <w:proofErr w:type="spellEnd"/>
+      <w:proofErr w:type="gramEnd"/>
       <w:r>
         <w:t>()</w:t>
       </w:r>
+      <w:bookmarkEnd w:id="20"/>
     </w:p>
     <w:p>
       <w:r>
+        <w:lastRenderedPageBreak/>
         <w:br w:type="page"/>
       </w:r>
     </w:p>
@@ -9313,11 +13518,13 @@
       <w:pPr>
         <w:pStyle w:val="berschrift3"/>
       </w:pPr>
+      <w:bookmarkStart w:id="21" w:name="_Toc388180283"/>
       <w:proofErr w:type="spellStart"/>
       <w:r>
         <w:lastRenderedPageBreak/>
         <w:t>Interrupthandler</w:t>
       </w:r>
+      <w:bookmarkEnd w:id="21"/>
       <w:proofErr w:type="spellEnd"/>
     </w:p>
     <w:p>
@@ -9495,7 +13702,7 @@
                     </pic:cNvPicPr>
                   </pic:nvPicPr>
                   <pic:blipFill>
-                    <a:blip r:embed="rId11" cstate="print"/>
+                    <a:blip r:embed="rId12" cstate="print"/>
                     <a:srcRect/>
                     <a:stretch>
                       <a:fillRect/>
@@ -9529,7 +13736,8 @@
         <w:pStyle w:val="Beschriftung"/>
         <w:jc w:val="center"/>
       </w:pPr>
-      <w:bookmarkStart w:id="5" w:name="_Ref387954756"/>
+      <w:bookmarkStart w:id="22" w:name="_Ref387954756"/>
+      <w:bookmarkStart w:id="23" w:name="_Toc388180301"/>
       <w:r>
         <w:t xml:space="preserve">Abbildung </w:t>
       </w:r>
@@ -9541,7 +13749,7 @@
           <w:t>3</w:t>
         </w:r>
       </w:fldSimple>
-      <w:bookmarkEnd w:id="5"/>
+      <w:bookmarkEnd w:id="22"/>
       <w:r>
         <w:t>: PAP Steuerwerk::</w:t>
       </w:r>
@@ -9553,6 +13761,7 @@
       <w:r>
         <w:t>()</w:t>
       </w:r>
+      <w:bookmarkEnd w:id="23"/>
     </w:p>
     <w:tbl>
       <w:tblPr>
@@ -12496,7 +16705,8 @@
         <w:pStyle w:val="Beschriftung"/>
         <w:jc w:val="center"/>
       </w:pPr>
-      <w:bookmarkStart w:id="6" w:name="_Ref387955656"/>
+      <w:bookmarkStart w:id="24" w:name="_Ref387955656"/>
+      <w:bookmarkStart w:id="25" w:name="_Toc388180312"/>
       <w:proofErr w:type="spellStart"/>
       <w:r>
         <w:t>Listing</w:t>
@@ -12513,7 +16723,7 @@
           <w:t>3</w:t>
         </w:r>
       </w:fldSimple>
-      <w:bookmarkEnd w:id="6"/>
+      <w:bookmarkEnd w:id="24"/>
       <w:r>
         <w:t>: Steuerwerk::</w:t>
       </w:r>
@@ -12525,6 +16735,7 @@
       <w:r>
         <w:t>()</w:t>
       </w:r>
+      <w:bookmarkEnd w:id="25"/>
     </w:p>
     <w:p/>
     <w:p>
@@ -12646,7 +16857,7 @@
                     </pic:cNvPicPr>
                   </pic:nvPicPr>
                   <pic:blipFill>
-                    <a:blip r:embed="rId12" cstate="print"/>
+                    <a:blip r:embed="rId13" cstate="print"/>
                     <a:stretch>
                       <a:fillRect/>
                     </a:stretch>
@@ -12679,6 +16890,7 @@
         <w:pStyle w:val="Beschriftung"/>
         <w:jc w:val="center"/>
       </w:pPr>
+      <w:bookmarkStart w:id="26" w:name="_Toc388180302"/>
       <w:r>
         <w:t xml:space="preserve">Abbildung </w:t>
       </w:r>
@@ -12701,6 +16913,7 @@
       <w:r>
         <w:t>()</w:t>
       </w:r>
+      <w:bookmarkEnd w:id="26"/>
     </w:p>
     <w:tbl>
       <w:tblPr>
@@ -15040,7 +19253,8 @@
         <w:pStyle w:val="Beschriftung"/>
         <w:jc w:val="center"/>
       </w:pPr>
-      <w:bookmarkStart w:id="7" w:name="_Ref388088596"/>
+      <w:bookmarkStart w:id="27" w:name="_Ref388088596"/>
+      <w:bookmarkStart w:id="28" w:name="_Toc388180313"/>
       <w:proofErr w:type="spellStart"/>
       <w:r>
         <w:t>Listing</w:t>
@@ -15057,7 +19271,7 @@
           <w:t>4</w:t>
         </w:r>
       </w:fldSimple>
-      <w:bookmarkEnd w:id="7"/>
+      <w:bookmarkEnd w:id="27"/>
       <w:r>
         <w:t xml:space="preserve">: </w:t>
       </w:r>
@@ -15077,6 +19291,7 @@
       <w:r>
         <w:t>()</w:t>
       </w:r>
+      <w:bookmarkEnd w:id="28"/>
     </w:p>
     <w:p/>
     <w:p>
@@ -15123,7 +19338,7 @@
         <w:fldChar w:fldCharType="separate"/>
       </w:r>
       <w:r>
-        <w:t>1.2.4</w:t>
+        <w:t>4.2.4</w:t>
       </w:r>
       <w:r>
         <w:fldChar w:fldCharType="end"/>
@@ -15166,7 +19381,7 @@
       </w:r>
       <w:fldSimple w:instr=" REF _Ref388175637 \r \h  \* MERGEFORMAT ">
         <w:r>
-          <w:t>1.3.2</w:t>
+          <w:t>4.3.2</w:t>
         </w:r>
       </w:fldSimple>
       <w:r>
@@ -16625,7 +20840,6 @@
                 <w:sz w:val="20"/>
                 <w:szCs w:val="20"/>
                 <w:highlight w:val="white"/>
-                <w:lang w:val="en-US"/>
               </w:rPr>
             </w:pPr>
           </w:p>
@@ -18004,7 +22218,6 @@
                 <w:sz w:val="20"/>
                 <w:szCs w:val="20"/>
                 <w:highlight w:val="white"/>
-                <w:lang w:val="en-US"/>
               </w:rPr>
             </w:pPr>
           </w:p>
@@ -18483,7 +22696,6 @@
                 <w:sz w:val="20"/>
                 <w:szCs w:val="20"/>
                 <w:highlight w:val="white"/>
-                <w:lang w:val="en-US"/>
               </w:rPr>
             </w:pPr>
           </w:p>
@@ -20768,7 +24980,6 @@
                 <w:sz w:val="20"/>
                 <w:szCs w:val="20"/>
                 <w:highlight w:val="white"/>
-                <w:lang w:val="en-US"/>
               </w:rPr>
             </w:pPr>
           </w:p>
@@ -20816,7 +25027,6 @@
                 <w:sz w:val="20"/>
                 <w:szCs w:val="20"/>
                 <w:highlight w:val="white"/>
-                <w:lang w:val="en-US"/>
               </w:rPr>
             </w:pPr>
           </w:p>
@@ -22336,7 +26546,6 @@
                 <w:sz w:val="20"/>
                 <w:szCs w:val="20"/>
                 <w:highlight w:val="white"/>
-                <w:lang w:val="en-US"/>
               </w:rPr>
             </w:pPr>
           </w:p>
@@ -22562,7 +26771,6 @@
                 <w:sz w:val="20"/>
                 <w:szCs w:val="20"/>
                 <w:highlight w:val="white"/>
-                <w:lang w:val="en-US"/>
               </w:rPr>
             </w:pPr>
           </w:p>
@@ -23219,7 +27427,8 @@
         <w:pStyle w:val="Beschriftung"/>
         <w:jc w:val="center"/>
       </w:pPr>
-      <w:bookmarkStart w:id="8" w:name="_Ref388176079"/>
+      <w:bookmarkStart w:id="29" w:name="_Ref388176079"/>
+      <w:bookmarkStart w:id="30" w:name="_Toc388180314"/>
       <w:proofErr w:type="spellStart"/>
       <w:r>
         <w:t>Listing</w:t>
@@ -23236,7 +27445,7 @@
           <w:t>5</w:t>
         </w:r>
       </w:fldSimple>
-      <w:bookmarkEnd w:id="8"/>
+      <w:bookmarkEnd w:id="29"/>
       <w:r>
         <w:t xml:space="preserve">: </w:t>
       </w:r>
@@ -23246,26 +27455,34 @@
       </w:r>
       <w:proofErr w:type="spellEnd"/>
       <w:r>
-        <w:t>::</w:t>
+        <w:t>:</w:t>
+      </w:r>
+      <w:proofErr w:type="gramStart"/>
+      <w:r>
+        <w:t>:</w:t>
       </w:r>
       <w:proofErr w:type="spellStart"/>
       <w:r>
         <w:t>slotRBValueChanged</w:t>
       </w:r>
       <w:proofErr w:type="spellEnd"/>
+      <w:proofErr w:type="gramEnd"/>
       <w:r>
         <w:t>()</w:t>
       </w:r>
+      <w:bookmarkEnd w:id="30"/>
     </w:p>
     <w:p>
       <w:pPr>
         <w:pStyle w:val="berschrift3"/>
       </w:pPr>
-      <w:bookmarkStart w:id="9" w:name="_Ref388175613"/>
+      <w:bookmarkStart w:id="31" w:name="_Ref388175613"/>
+      <w:bookmarkStart w:id="32" w:name="_Toc388180284"/>
       <w:r>
         <w:t>checkTimer0</w:t>
       </w:r>
-      <w:bookmarkEnd w:id="9"/>
+      <w:bookmarkEnd w:id="31"/>
+      <w:bookmarkEnd w:id="32"/>
     </w:p>
     <w:p>
       <w:r>
@@ -23316,7 +27533,7 @@
         <w:rPr>
           <w:noProof/>
         </w:rPr>
-        <w:t>5</w:t>
+        <w:t>6</w:t>
       </w:r>
       <w:r>
         <w:fldChar w:fldCharType="end"/>
@@ -23371,7 +27588,7 @@
                     </pic:cNvPicPr>
                   </pic:nvPicPr>
                   <pic:blipFill>
-                    <a:blip r:embed="rId13" cstate="print"/>
+                    <a:blip r:embed="rId14" cstate="print"/>
                     <a:srcRect/>
                     <a:stretch>
                       <a:fillRect/>
@@ -23405,7 +27622,8 @@
         <w:pStyle w:val="Beschriftung"/>
         <w:jc w:val="center"/>
       </w:pPr>
-      <w:bookmarkStart w:id="10" w:name="_Ref388100916"/>
+      <w:bookmarkStart w:id="33" w:name="_Ref388100916"/>
+      <w:bookmarkStart w:id="34" w:name="_Toc388180303"/>
       <w:r>
         <w:t xml:space="preserve">Abbildung </w:t>
       </w:r>
@@ -23417,10 +27635,11 @@
           <w:t>5</w:t>
         </w:r>
       </w:fldSimple>
-      <w:bookmarkEnd w:id="10"/>
+      <w:bookmarkEnd w:id="33"/>
       <w:r>
         <w:t>: PAP Steuerwerk::checkTimer0()</w:t>
       </w:r>
+      <w:bookmarkEnd w:id="34"/>
     </w:p>
     <w:tbl>
       <w:tblPr>
@@ -30989,8 +35208,9 @@
         <w:pStyle w:val="Beschriftung"/>
         <w:jc w:val="center"/>
       </w:pPr>
-      <w:bookmarkStart w:id="11" w:name="_Ref388101180"/>
-      <w:bookmarkStart w:id="12" w:name="_Ref388101175"/>
+      <w:bookmarkStart w:id="35" w:name="_Ref388101180"/>
+      <w:bookmarkStart w:id="36" w:name="_Ref388101175"/>
+      <w:bookmarkStart w:id="37" w:name="_Toc388180315"/>
       <w:proofErr w:type="spellStart"/>
       <w:r>
         <w:t>Listing</w:t>
@@ -31007,20 +35227,23 @@
           <w:t>6</w:t>
         </w:r>
       </w:fldSimple>
-      <w:bookmarkEnd w:id="11"/>
+      <w:bookmarkEnd w:id="35"/>
       <w:r>
         <w:t>: Steuerwerk::checkTimer0()</w:t>
       </w:r>
-      <w:bookmarkEnd w:id="12"/>
+      <w:bookmarkEnd w:id="36"/>
+      <w:bookmarkEnd w:id="37"/>
     </w:p>
     <w:p>
       <w:pPr>
         <w:pStyle w:val="berschrift3"/>
       </w:pPr>
+      <w:bookmarkStart w:id="38" w:name="_Toc388180285"/>
       <w:proofErr w:type="spellStart"/>
       <w:r>
         <w:t>analyzeAndExecute</w:t>
       </w:r>
+      <w:bookmarkEnd w:id="38"/>
       <w:proofErr w:type="spellEnd"/>
     </w:p>
     <w:p>
@@ -31069,7 +35292,7 @@
         <w:rPr>
           <w:noProof/>
         </w:rPr>
-        <w:t>6</w:t>
+        <w:t>7</w:t>
       </w:r>
       <w:r>
         <w:fldChar w:fldCharType="end"/>
@@ -31106,7 +35329,7 @@
                     </pic:cNvPicPr>
                   </pic:nvPicPr>
                   <pic:blipFill>
-                    <a:blip r:embed="rId14" cstate="print"/>
+                    <a:blip r:embed="rId15" cstate="print"/>
                     <a:srcRect/>
                     <a:stretch>
                       <a:fillRect/>
@@ -31143,6 +35366,7 @@
           <w:lang w:val="en-US"/>
         </w:rPr>
       </w:pPr>
+      <w:bookmarkStart w:id="39" w:name="_Toc388180304"/>
       <w:proofErr w:type="spellStart"/>
       <w:r>
         <w:rPr>
@@ -31206,6 +35430,7 @@
         </w:rPr>
         <w:t>analyzeAndExecute</w:t>
       </w:r>
+      <w:bookmarkEnd w:id="39"/>
       <w:proofErr w:type="spellEnd"/>
     </w:p>
     <w:tbl>
@@ -34314,7 +38539,6 @@
                 <w:sz w:val="20"/>
                 <w:szCs w:val="20"/>
                 <w:highlight w:val="white"/>
-                <w:lang w:val="en-US"/>
               </w:rPr>
             </w:pPr>
           </w:p>
@@ -37271,7 +41495,8 @@
         <w:pStyle w:val="Beschriftung"/>
         <w:jc w:val="center"/>
       </w:pPr>
-      <w:bookmarkStart w:id="13" w:name="_Ref388169843"/>
+      <w:bookmarkStart w:id="40" w:name="_Ref388169843"/>
+      <w:bookmarkStart w:id="41" w:name="_Toc388180316"/>
       <w:proofErr w:type="spellStart"/>
       <w:r>
         <w:t>Listing</w:t>
@@ -37288,7 +41513,7 @@
           <w:t>7</w:t>
         </w:r>
       </w:fldSimple>
-      <w:bookmarkEnd w:id="13"/>
+      <w:bookmarkEnd w:id="40"/>
       <w:r>
         <w:t>: Steuerwerk::</w:t>
       </w:r>
@@ -37300,11 +41525,13 @@
       <w:r>
         <w:t>()</w:t>
       </w:r>
+      <w:bookmarkEnd w:id="41"/>
     </w:p>
     <w:p>
       <w:pPr>
         <w:pStyle w:val="berschrift3"/>
       </w:pPr>
+      <w:bookmarkStart w:id="42" w:name="_Toc388180286"/>
       <w:proofErr w:type="spellStart"/>
       <w:r>
         <w:t>countWDT</w:t>
@@ -37317,6 +41544,7 @@
       <w:r>
         <w:t>WDTTimeout</w:t>
       </w:r>
+      <w:bookmarkEnd w:id="42"/>
       <w:proofErr w:type="spellEnd"/>
     </w:p>
     <w:p>
@@ -37384,7 +41612,7 @@
                     </pic:cNvPicPr>
                   </pic:nvPicPr>
                   <pic:blipFill>
-                    <a:blip r:embed="rId15" cstate="print"/>
+                    <a:blip r:embed="rId16" cstate="print"/>
                     <a:srcRect/>
                     <a:stretch>
                       <a:fillRect/>
@@ -37418,6 +41646,7 @@
         <w:pStyle w:val="Beschriftung"/>
         <w:jc w:val="center"/>
       </w:pPr>
+      <w:bookmarkStart w:id="43" w:name="_Toc388180305"/>
       <w:r>
         <w:t xml:space="preserve">Abbildung </w:t>
       </w:r>
@@ -37430,16 +41659,22 @@
         </w:r>
       </w:fldSimple>
       <w:r>
-        <w:t>: PAP Steuerwerk::</w:t>
+        <w:t>: PAP Steuerwerk:</w:t>
+      </w:r>
+      <w:proofErr w:type="gramStart"/>
+      <w:r>
+        <w:t>:</w:t>
       </w:r>
       <w:proofErr w:type="spellStart"/>
       <w:r>
         <w:t>countWDT</w:t>
       </w:r>
       <w:proofErr w:type="spellEnd"/>
+      <w:proofErr w:type="gramEnd"/>
       <w:r>
         <w:t>()</w:t>
       </w:r>
+      <w:bookmarkEnd w:id="43"/>
     </w:p>
     <w:tbl>
       <w:tblPr>
@@ -37912,6 +42147,7 @@
         <w:pStyle w:val="Beschriftung"/>
         <w:jc w:val="center"/>
       </w:pPr>
+      <w:bookmarkStart w:id="44" w:name="_Toc388180317"/>
       <w:proofErr w:type="spellStart"/>
       <w:r>
         <w:t>Listing</w:t>
@@ -37929,17 +42165,22 @@
         </w:r>
       </w:fldSimple>
       <w:r>
-        <w:t>: Steuerwerk::</w:t>
+        <w:t>: Steuerwerk:</w:t>
+      </w:r>
+      <w:proofErr w:type="gramStart"/>
+      <w:r>
+        <w:t>:</w:t>
       </w:r>
       <w:proofErr w:type="spellStart"/>
       <w:r>
         <w:t>countWDT</w:t>
       </w:r>
+      <w:bookmarkEnd w:id="44"/>
       <w:proofErr w:type="spellEnd"/>
+      <w:proofErr w:type="gramEnd"/>
     </w:p>
     <w:p>
       <w:r>
-        <w:lastRenderedPageBreak/>
         <w:t xml:space="preserve">Hinter der Verzweigung </w:t>
       </w:r>
       <w:r>
@@ -38060,7 +42301,7 @@
                     </pic:cNvPicPr>
                   </pic:nvPicPr>
                   <pic:blipFill>
-                    <a:blip r:embed="rId16" cstate="print"/>
+                    <a:blip r:embed="rId17" cstate="print"/>
                     <a:srcRect/>
                     <a:stretch>
                       <a:fillRect/>
@@ -38094,7 +42335,8 @@
         <w:pStyle w:val="Beschriftung"/>
         <w:jc w:val="center"/>
       </w:pPr>
-      <w:bookmarkStart w:id="14" w:name="_Ref388171501"/>
+      <w:bookmarkStart w:id="45" w:name="_Ref388171501"/>
+      <w:bookmarkStart w:id="46" w:name="_Toc388180306"/>
       <w:r>
         <w:t xml:space="preserve">Abbildung </w:t>
       </w:r>
@@ -38106,7 +42348,7 @@
           <w:t>8</w:t>
         </w:r>
       </w:fldSimple>
-      <w:bookmarkEnd w:id="14"/>
+      <w:bookmarkEnd w:id="45"/>
       <w:r>
         <w:t>: PAP Steuerwerk::</w:t>
       </w:r>
@@ -38118,6 +42360,7 @@
       <w:r>
         <w:t>()</w:t>
       </w:r>
+      <w:bookmarkEnd w:id="46"/>
     </w:p>
     <w:tbl>
       <w:tblPr>
@@ -39248,6 +43491,7 @@
                 <w:sz w:val="20"/>
                 <w:szCs w:val="20"/>
                 <w:highlight w:val="white"/>
+                <w:lang w:val="en-US"/>
               </w:rPr>
             </w:pPr>
           </w:p>
@@ -40417,6 +44661,7 @@
                 <w:sz w:val="20"/>
                 <w:szCs w:val="20"/>
                 <w:highlight w:val="white"/>
+                <w:lang w:val="en-US"/>
               </w:rPr>
             </w:pPr>
           </w:p>
@@ -43605,6 +47850,7 @@
         <w:pStyle w:val="Beschriftung"/>
         <w:jc w:val="center"/>
       </w:pPr>
+      <w:bookmarkStart w:id="47" w:name="_Toc388180318"/>
       <w:proofErr w:type="spellStart"/>
       <w:r>
         <w:t>Listing</w:t>
@@ -43632,14 +47878,17 @@
       <w:r>
         <w:t>()</w:t>
       </w:r>
+      <w:bookmarkEnd w:id="47"/>
     </w:p>
     <w:p>
       <w:pPr>
         <w:pStyle w:val="berschrift2"/>
       </w:pPr>
+      <w:bookmarkStart w:id="48" w:name="_Toc388180287"/>
       <w:r>
         <w:t>EEPROM</w:t>
       </w:r>
+      <w:bookmarkEnd w:id="48"/>
     </w:p>
     <w:p>
       <w:r>
@@ -43670,9 +47919,11 @@
       <w:pPr>
         <w:pStyle w:val="berschrift3"/>
       </w:pPr>
+      <w:bookmarkStart w:id="49" w:name="_Toc388180288"/>
       <w:r>
         <w:t>Read</w:t>
       </w:r>
+      <w:bookmarkEnd w:id="49"/>
     </w:p>
     <w:p>
       <w:r>
@@ -43708,7 +47959,7 @@
                     </pic:cNvPicPr>
                   </pic:nvPicPr>
                   <pic:blipFill>
-                    <a:blip r:embed="rId17" cstate="print"/>
+                    <a:blip r:embed="rId18" cstate="print"/>
                     <a:srcRect/>
                     <a:stretch>
                       <a:fillRect/>
@@ -43742,6 +47993,7 @@
         <w:pStyle w:val="Beschriftung"/>
         <w:jc w:val="center"/>
       </w:pPr>
+      <w:bookmarkStart w:id="50" w:name="_Toc388180307"/>
       <w:r>
         <w:t xml:space="preserve">Abbildung </w:t>
       </w:r>
@@ -43754,16 +48006,22 @@
         </w:r>
       </w:fldSimple>
       <w:r>
-        <w:t>: PAP Speicher::</w:t>
+        <w:t>: PAP Speicher:</w:t>
+      </w:r>
+      <w:proofErr w:type="gramStart"/>
+      <w:r>
+        <w:t>:</w:t>
       </w:r>
       <w:proofErr w:type="spellStart"/>
       <w:r>
         <w:t>eepromRead</w:t>
       </w:r>
       <w:proofErr w:type="spellEnd"/>
+      <w:proofErr w:type="gramEnd"/>
       <w:r>
         <w:t>()</w:t>
       </w:r>
+      <w:bookmarkEnd w:id="50"/>
     </w:p>
     <w:tbl>
       <w:tblPr>
@@ -44311,6 +48569,7 @@
                 <w:sz w:val="20"/>
                 <w:szCs w:val="20"/>
                 <w:highlight w:val="white"/>
+                <w:lang w:val="en-US"/>
               </w:rPr>
             </w:pPr>
           </w:p>
@@ -45276,6 +49535,7 @@
         <w:pStyle w:val="Beschriftung"/>
         <w:jc w:val="center"/>
       </w:pPr>
+      <w:bookmarkStart w:id="51" w:name="_Toc388180319"/>
       <w:proofErr w:type="spellStart"/>
       <w:r>
         <w:t>Listing</w:t>
@@ -45293,26 +49553,34 @@
         </w:r>
       </w:fldSimple>
       <w:r>
-        <w:t>: Speicher::</w:t>
+        <w:t>: Speicher:</w:t>
+      </w:r>
+      <w:proofErr w:type="gramStart"/>
+      <w:r>
+        <w:t>:</w:t>
       </w:r>
       <w:proofErr w:type="spellStart"/>
       <w:r>
         <w:t>eepromRead</w:t>
       </w:r>
       <w:proofErr w:type="spellEnd"/>
+      <w:proofErr w:type="gramEnd"/>
       <w:r>
         <w:t>()</w:t>
       </w:r>
+      <w:bookmarkEnd w:id="51"/>
     </w:p>
     <w:p>
       <w:pPr>
         <w:pStyle w:val="berschrift3"/>
       </w:pPr>
-      <w:bookmarkStart w:id="15" w:name="_Ref388175637"/>
+      <w:bookmarkStart w:id="52" w:name="_Ref388175637"/>
+      <w:bookmarkStart w:id="53" w:name="_Toc388180289"/>
       <w:r>
         <w:t>Write</w:t>
       </w:r>
-      <w:bookmarkEnd w:id="15"/>
+      <w:bookmarkEnd w:id="52"/>
+      <w:bookmarkEnd w:id="53"/>
     </w:p>
     <w:p>
       <w:r>
@@ -45362,7 +49630,7 @@
         <w:rPr>
           <w:noProof/>
         </w:rPr>
-        <w:t>10</w:t>
+        <w:t>11</w:t>
       </w:r>
       <w:r>
         <w:fldChar w:fldCharType="end"/>
@@ -45400,7 +49668,7 @@
                     </pic:cNvPicPr>
                   </pic:nvPicPr>
                   <pic:blipFill>
-                    <a:blip r:embed="rId18" cstate="print"/>
+                    <a:blip r:embed="rId19" cstate="print"/>
                     <a:stretch>
                       <a:fillRect/>
                     </a:stretch>
@@ -45433,6 +49701,7 @@
         <w:pStyle w:val="Beschriftung"/>
         <w:jc w:val="center"/>
       </w:pPr>
+      <w:bookmarkStart w:id="54" w:name="_Toc388180308"/>
       <w:r>
         <w:t xml:space="preserve">Abbildung </w:t>
       </w:r>
@@ -45455,6 +49724,7 @@
       <w:r>
         <w:t>()</w:t>
       </w:r>
+      <w:bookmarkEnd w:id="54"/>
     </w:p>
     <w:tbl>
       <w:tblPr>
@@ -48102,7 +52372,8 @@
         <w:pStyle w:val="Beschriftung"/>
         <w:jc w:val="center"/>
       </w:pPr>
-      <w:bookmarkStart w:id="16" w:name="_Ref388173849"/>
+      <w:bookmarkStart w:id="55" w:name="_Ref388173849"/>
+      <w:bookmarkStart w:id="56" w:name="_Toc388180320"/>
       <w:proofErr w:type="spellStart"/>
       <w:r>
         <w:t>Listing</w:t>
@@ -48119,7 +52390,7 @@
           <w:t>11</w:t>
         </w:r>
       </w:fldSimple>
-      <w:bookmarkEnd w:id="16"/>
+      <w:bookmarkEnd w:id="55"/>
       <w:r>
         <w:t>: Speicher::</w:t>
       </w:r>
@@ -48131,38 +52402,101 @@
       <w:r>
         <w:t>()</w:t>
       </w:r>
+      <w:bookmarkEnd w:id="56"/>
     </w:p>
     <w:p>
       <w:pPr>
         <w:pStyle w:val="berschrift2"/>
       </w:pPr>
+      <w:bookmarkStart w:id="57" w:name="_Toc388180290"/>
       <w:r>
         <w:t>BYTE-ORIENTED FILE REGISTER OPERATIONS</w:t>
       </w:r>
+      <w:bookmarkEnd w:id="57"/>
+    </w:p>
+    <w:p>
+      <w:pPr>
+        <w:pStyle w:val="berschrift3"/>
+      </w:pPr>
+      <w:bookmarkStart w:id="58" w:name="_Toc388180291"/>
+      <w:r>
+        <w:t>MOVF</w:t>
+      </w:r>
+      <w:bookmarkEnd w:id="58"/>
+    </w:p>
+    <w:p>
+      <w:pPr>
+        <w:pStyle w:val="berschrift3"/>
+      </w:pPr>
+      <w:bookmarkStart w:id="59" w:name="_Toc388180292"/>
+      <w:r>
+        <w:t>SUBWF</w:t>
+      </w:r>
+      <w:bookmarkEnd w:id="59"/>
+    </w:p>
+    <w:p>
+      <w:pPr>
+        <w:pStyle w:val="berschrift2"/>
+        <w:rPr>
+          <w:lang w:val="en-US"/>
+        </w:rPr>
+      </w:pPr>
+      <w:bookmarkStart w:id="60" w:name="_Toc388180293"/>
+      <w:r>
+        <w:rPr>
+          <w:lang w:val="en-US"/>
+        </w:rPr>
+        <w:t>BIT-ORIENTED FILE REGISTER OPERATIONS</w:t>
+      </w:r>
+      <w:bookmarkEnd w:id="60"/>
+    </w:p>
+    <w:p>
+      <w:pPr>
+        <w:pStyle w:val="berschrift3"/>
+        <w:rPr>
+          <w:lang w:val="en-US"/>
+        </w:rPr>
+      </w:pPr>
+      <w:bookmarkStart w:id="61" w:name="_Toc388180294"/>
+      <w:r>
+        <w:rPr>
+          <w:lang w:val="en-US"/>
+        </w:rPr>
+        <w:t>BTFSC</w:t>
+      </w:r>
+      <w:bookmarkEnd w:id="61"/>
     </w:p>
     <w:p>
       <w:pPr>
         <w:pStyle w:val="berschrift2"/>
       </w:pPr>
-      <w:r>
-        <w:t>BIT-ORIENTED FILE REGISTER OPERATIONS</w:t>
-      </w:r>
-    </w:p>
-    <w:p>
-      <w:pPr>
-        <w:pStyle w:val="berschrift2"/>
-      </w:pPr>
+      <w:bookmarkStart w:id="62" w:name="_Toc388180295"/>
       <w:r>
         <w:t>LITERAL AND CONTROL OPERATIONS</w:t>
       </w:r>
+      <w:bookmarkEnd w:id="62"/>
     </w:p>
     <w:p>
       <w:pPr>
         <w:pStyle w:val="berschrift3"/>
       </w:pPr>
+      <w:bookmarkStart w:id="63" w:name="_Toc388180296"/>
+      <w:r>
+        <w:t>CALL</w:t>
+      </w:r>
+      <w:bookmarkEnd w:id="63"/>
+    </w:p>
+    <w:p>
+      <w:pPr>
+        <w:pStyle w:val="berschrift3"/>
+      </w:pPr>
+      <w:bookmarkStart w:id="64" w:name="_Ref388179449"/>
+      <w:bookmarkStart w:id="65" w:name="_Toc388180297"/>
       <w:r>
         <w:t>SLEEP</w:t>
       </w:r>
+      <w:bookmarkEnd w:id="64"/>
+      <w:bookmarkEnd w:id="65"/>
     </w:p>
     <w:p>
       <w:pPr>
@@ -48555,7 +52889,11 @@
       </w:r>
       <w:proofErr w:type="spellEnd"/>
       <w:r>
-        <w:t xml:space="preserve"> ein, wird der Schlafzustand wieder aufgehoben (</w:t>
+        <w:t xml:space="preserve"> ein, wird der </w:t>
+      </w:r>
+      <w:r>
+        <w:lastRenderedPageBreak/>
+        <w:t>Schlafzustand wieder aufgehoben (</w:t>
       </w:r>
       <w:proofErr w:type="spellStart"/>
       <w:r>
@@ -48617,7 +52955,6 @@
           <w:noProof/>
           <w:lang w:eastAsia="de-DE"/>
         </w:rPr>
-        <w:lastRenderedPageBreak/>
         <w:drawing>
           <wp:inline distT="0" distB="0" distL="0" distR="0">
             <wp:extent cx="3091543" cy="6086475"/>
@@ -48636,7 +52973,7 @@
                     </pic:cNvPicPr>
                   </pic:nvPicPr>
                   <pic:blipFill>
-                    <a:blip r:embed="rId19" cstate="print"/>
+                    <a:blip r:embed="rId20" cstate="print"/>
                     <a:srcRect/>
                     <a:stretch>
                       <a:fillRect/>
@@ -48670,7 +53007,8 @@
         <w:pStyle w:val="Beschriftung"/>
         <w:jc w:val="center"/>
       </w:pPr>
-      <w:bookmarkStart w:id="17" w:name="_Ref388178606"/>
+      <w:bookmarkStart w:id="66" w:name="_Ref388178606"/>
+      <w:bookmarkStart w:id="67" w:name="_Toc388180309"/>
       <w:r>
         <w:t xml:space="preserve">Abbildung </w:t>
       </w:r>
@@ -48682,7 +53020,7 @@
           <w:t>11</w:t>
         </w:r>
       </w:fldSimple>
-      <w:bookmarkEnd w:id="17"/>
+      <w:bookmarkEnd w:id="66"/>
       <w:r>
         <w:t xml:space="preserve">: PAP </w:t>
       </w:r>
@@ -48702,6 +53040,7 @@
       <w:r>
         <w:t>()</w:t>
       </w:r>
+      <w:bookmarkEnd w:id="67"/>
     </w:p>
     <w:tbl>
       <w:tblPr>
@@ -50537,7 +54876,6 @@
                 <w:sz w:val="20"/>
                 <w:szCs w:val="20"/>
                 <w:highlight w:val="white"/>
-                <w:lang w:val="en-US"/>
               </w:rPr>
             </w:pPr>
           </w:p>
@@ -50585,7 +54923,6 @@
                 <w:sz w:val="20"/>
                 <w:szCs w:val="20"/>
                 <w:highlight w:val="white"/>
-                <w:lang w:val="en-US"/>
               </w:rPr>
             </w:pPr>
           </w:p>
@@ -52552,7 +56889,6 @@
                 <w:sz w:val="20"/>
                 <w:szCs w:val="20"/>
                 <w:highlight w:val="white"/>
-                <w:lang w:val="en-US"/>
               </w:rPr>
             </w:pPr>
           </w:p>
@@ -52667,7 +57003,8 @@
         <w:pStyle w:val="Beschriftung"/>
         <w:jc w:val="center"/>
       </w:pPr>
-      <w:bookmarkStart w:id="18" w:name="_Ref388178978"/>
+      <w:bookmarkStart w:id="68" w:name="_Ref388178978"/>
+      <w:bookmarkStart w:id="69" w:name="_Toc388180321"/>
       <w:proofErr w:type="spellStart"/>
       <w:r>
         <w:t>Listing</w:t>
@@ -52684,7 +57021,7 @@
           <w:t>12</w:t>
         </w:r>
       </w:fldSimple>
-      <w:bookmarkEnd w:id="18"/>
+      <w:bookmarkEnd w:id="68"/>
       <w:r>
         <w:t xml:space="preserve">: </w:t>
       </w:r>
@@ -52704,10 +57041,23 @@
       <w:r>
         <w:t>()</w:t>
       </w:r>
+      <w:bookmarkEnd w:id="69"/>
+    </w:p>
+    <w:p>
+      <w:pPr>
+        <w:pStyle w:val="berschrift1"/>
+      </w:pPr>
+      <w:bookmarkStart w:id="70" w:name="_Toc388180298"/>
+      <w:r>
+        <w:t>Zusammenfassung</w:t>
+      </w:r>
+      <w:bookmarkEnd w:id="70"/>
     </w:p>
     <w:sectPr>
+      <w:footerReference w:type="first" r:id="rId21"/>
       <w:pgSz w:w="11906" w:h="16838"/>
       <w:pgMar w:top="1417" w:right="1417" w:bottom="1134" w:left="1417" w:header="708" w:footer="708" w:gutter="0"/>
+      <w:pgNumType w:start="1"/>
       <w:cols w:space="708"/>
       <w:titlePg/>
       <w:docGrid w:linePitch="360"/>
@@ -52739,6 +57089,76 @@
     </w:p>
   </w:endnote>
 </w:endnotes>
+</file>
+
+<file path=word/footer1.xml><?xml version="1.0" encoding="utf-8"?>
+<w:ftr xmlns:ve="http://schemas.openxmlformats.org/markup-compatibility/2006" xmlns:o="urn:schemas-microsoft-com:office:office" xmlns:r="http://schemas.openxmlformats.org/officeDocument/2006/relationships" xmlns:m="http://schemas.openxmlformats.org/officeDocument/2006/math" xmlns:v="urn:schemas-microsoft-com:vml" xmlns:wp="http://schemas.openxmlformats.org/drawingml/2006/wordprocessingDrawing" xmlns:w10="urn:schemas-microsoft-com:office:word" xmlns:w="http://schemas.openxmlformats.org/wordprocessingml/2006/main" xmlns:wne="http://schemas.microsoft.com/office/word/2006/wordml">
+  <w:sdt>
+    <w:sdtPr>
+      <w:id w:val="15769801"/>
+      <w:docPartObj>
+        <w:docPartGallery w:val="Page Numbers (Bottom of Page)"/>
+        <w:docPartUnique/>
+      </w:docPartObj>
+    </w:sdtPr>
+    <w:sdtContent>
+      <w:p>
+        <w:pPr>
+          <w:pStyle w:val="Fuzeile"/>
+          <w:jc w:val="right"/>
+        </w:pPr>
+        <w:fldSimple w:instr=" PAGE   \* MERGEFORMAT ">
+          <w:r>
+            <w:rPr>
+              <w:noProof/>
+            </w:rPr>
+            <w:t>23</w:t>
+          </w:r>
+        </w:fldSimple>
+      </w:p>
+    </w:sdtContent>
+  </w:sdt>
+  <w:p>
+    <w:pPr>
+      <w:pStyle w:val="Fuzeile"/>
+    </w:pPr>
+  </w:p>
+</w:ftr>
+</file>
+
+<file path=word/footer2.xml><?xml version="1.0" encoding="utf-8"?>
+<w:ftr xmlns:ve="http://schemas.openxmlformats.org/markup-compatibility/2006" xmlns:o="urn:schemas-microsoft-com:office:office" xmlns:r="http://schemas.openxmlformats.org/officeDocument/2006/relationships" xmlns:m="http://schemas.openxmlformats.org/officeDocument/2006/math" xmlns:v="urn:schemas-microsoft-com:vml" xmlns:wp="http://schemas.openxmlformats.org/drawingml/2006/wordprocessingDrawing" xmlns:w10="urn:schemas-microsoft-com:office:word" xmlns:w="http://schemas.openxmlformats.org/wordprocessingml/2006/main" xmlns:wne="http://schemas.microsoft.com/office/word/2006/wordml">
+  <w:sdt>
+    <w:sdtPr>
+      <w:id w:val="15769802"/>
+      <w:docPartObj>
+        <w:docPartGallery w:val="Page Numbers (Bottom of Page)"/>
+        <w:docPartUnique/>
+      </w:docPartObj>
+    </w:sdtPr>
+    <w:sdtContent>
+      <w:p>
+        <w:pPr>
+          <w:pStyle w:val="Fuzeile"/>
+          <w:jc w:val="right"/>
+        </w:pPr>
+        <w:fldSimple w:instr=" PAGE   \* MERGEFORMAT ">
+          <w:r>
+            <w:rPr>
+              <w:noProof/>
+            </w:rPr>
+            <w:t>1</w:t>
+          </w:r>
+        </w:fldSimple>
+      </w:p>
+    </w:sdtContent>
+  </w:sdt>
+  <w:p>
+    <w:pPr>
+      <w:pStyle w:val="Fuzeile"/>
+    </w:pPr>
+  </w:p>
+</w:ftr>
 </file>
 
 <file path=word/footnotes.xml><?xml version="1.0" encoding="utf-8"?>
@@ -54622,7 +59042,6 @@
     <w:basedOn w:val="Standard"/>
     <w:link w:val="FuzeileZchn"/>
     <w:uiPriority w:val="99"/>
-    <w:semiHidden/>
     <w:unhideWhenUsed/>
     <w:rsid w:val="0039145D"/>
     <w:pPr>
@@ -54638,7 +59057,6 @@
     <w:basedOn w:val="Absatz-Standardschriftart"/>
     <w:link w:val="Fuzeile"/>
     <w:uiPriority w:val="99"/>
-    <w:semiHidden/>
     <w:rsid w:val="0039145D"/>
   </w:style>
   <w:style w:type="character" w:customStyle="1" w:styleId="berschrift2Zchn">
@@ -54817,6 +59235,105 @@
     <w:uiPriority w:val="22"/>
     <w:qFormat/>
     <w:rsid w:val="003E0C98"/>
+    <w:rPr>
+      <w:b/>
+      <w:bCs/>
+    </w:rPr>
+  </w:style>
+  <w:style w:type="paragraph" w:styleId="Inhaltsverzeichnisberschrift">
+    <w:name w:val="TOC Heading"/>
+    <w:basedOn w:val="berschrift1"/>
+    <w:next w:val="Standard"/>
+    <w:uiPriority w:val="39"/>
+    <w:semiHidden/>
+    <w:unhideWhenUsed/>
+    <w:qFormat/>
+    <w:rsid w:val="00C35346"/>
+    <w:pPr>
+      <w:numPr>
+        <w:numId w:val="0"/>
+      </w:numPr>
+      <w:jc w:val="left"/>
+      <w:outlineLvl w:val="9"/>
+    </w:pPr>
+  </w:style>
+  <w:style w:type="paragraph" w:styleId="Verzeichnis1">
+    <w:name w:val="toc 1"/>
+    <w:basedOn w:val="Standard"/>
+    <w:next w:val="Standard"/>
+    <w:autoRedefine/>
+    <w:uiPriority w:val="39"/>
+    <w:unhideWhenUsed/>
+    <w:rsid w:val="00C35346"/>
+    <w:pPr>
+      <w:spacing w:after="100"/>
+    </w:pPr>
+  </w:style>
+  <w:style w:type="paragraph" w:styleId="Verzeichnis2">
+    <w:name w:val="toc 2"/>
+    <w:basedOn w:val="Standard"/>
+    <w:next w:val="Standard"/>
+    <w:autoRedefine/>
+    <w:uiPriority w:val="39"/>
+    <w:unhideWhenUsed/>
+    <w:rsid w:val="00C35346"/>
+    <w:pPr>
+      <w:spacing w:after="100"/>
+      <w:ind w:left="220"/>
+    </w:pPr>
+  </w:style>
+  <w:style w:type="paragraph" w:styleId="Verzeichnis3">
+    <w:name w:val="toc 3"/>
+    <w:basedOn w:val="Standard"/>
+    <w:next w:val="Standard"/>
+    <w:autoRedefine/>
+    <w:uiPriority w:val="39"/>
+    <w:unhideWhenUsed/>
+    <w:rsid w:val="00C35346"/>
+    <w:pPr>
+      <w:spacing w:after="100"/>
+      <w:ind w:left="440"/>
+    </w:pPr>
+  </w:style>
+  <w:style w:type="character" w:styleId="Hyperlink">
+    <w:name w:val="Hyperlink"/>
+    <w:basedOn w:val="Absatz-Standardschriftart"/>
+    <w:uiPriority w:val="99"/>
+    <w:unhideWhenUsed/>
+    <w:rsid w:val="00C35346"/>
+    <w:rPr>
+      <w:color w:val="0000FF" w:themeColor="hyperlink"/>
+      <w:u w:val="single"/>
+    </w:rPr>
+  </w:style>
+  <w:style w:type="paragraph" w:styleId="Abbildungsverzeichnis">
+    <w:name w:val="table of figures"/>
+    <w:basedOn w:val="Standard"/>
+    <w:next w:val="Standard"/>
+    <w:uiPriority w:val="99"/>
+    <w:unhideWhenUsed/>
+    <w:rsid w:val="00B4251C"/>
+    <w:pPr>
+      <w:spacing w:after="0"/>
+    </w:pPr>
+  </w:style>
+  <w:style w:type="paragraph" w:customStyle="1" w:styleId="UeberschriftOhneNummer">
+    <w:name w:val="UeberschriftOhneNummer"/>
+    <w:basedOn w:val="berschrift1"/>
+    <w:link w:val="UeberschriftOhneNummerZchn"/>
+    <w:qFormat/>
+    <w:rsid w:val="00B4251C"/>
+    <w:pPr>
+      <w:numPr>
+        <w:numId w:val="0"/>
+      </w:numPr>
+    </w:pPr>
+  </w:style>
+  <w:style w:type="character" w:customStyle="1" w:styleId="UeberschriftOhneNummerZchn">
+    <w:name w:val="UeberschriftOhneNummer Zchn"/>
+    <w:basedOn w:val="berschrift1Zchn"/>
+    <w:link w:val="UeberschriftOhneNummer"/>
+    <w:rsid w:val="00B4251C"/>
     <w:rPr>
       <w:b/>
       <w:bCs/>
@@ -55132,7 +59649,7 @@
 </file>
 
 <file path=customXml/itemProps2.xml><?xml version="1.0" encoding="utf-8"?>
-<ds:datastoreItem xmlns:ds="http://schemas.openxmlformats.org/officeDocument/2006/customXml" ds:itemID="{C07ECE2D-BF8A-4734-BD18-5CC816F7F24A}">
+<ds:datastoreItem xmlns:ds="http://schemas.openxmlformats.org/officeDocument/2006/customXml" ds:itemID="{66F30857-4C6C-4922-A8B1-9FB1B2AE11BE}">
   <ds:schemaRefs>
     <ds:schemaRef ds:uri="http://schemas.openxmlformats.org/officeDocument/2006/bibliography"/>
   </ds:schemaRefs>
